--- a/documents/DRAFTv1_stix-v1.2.1-wd01-part6-incident.docx
+++ b/documents/DRAFTv1_stix-v1.2.1-wd01-part6-incident.docx
@@ -5229,25 +5229,54 @@
       <w:r>
         <w:t xml:space="preserve">Figure </w:t>
       </w:r>
-      <w:fldSimple w:instr=" STYLEREF 1 \s ">
-        <w:r>
-          <w:rPr>
-            <w:noProof/>
-          </w:rPr>
-          <w:t>1</w:t>
-        </w:r>
-      </w:fldSimple>
+      <w:r>
+        <w:fldChar w:fldCharType="begin"/>
+      </w:r>
+      <w:r>
+        <w:instrText xml:space="preserve"> STYLEREF 1 \s </w:instrText>
+      </w:r>
+      <w:r>
+        <w:fldChar w:fldCharType="separate"/>
+      </w:r>
+      <w:r>
+        <w:rPr>
+          <w:noProof/>
+        </w:rPr>
+        <w:t>1</w:t>
+      </w:r>
+      <w:r>
+        <w:rPr>
+          <w:noProof/>
+        </w:rPr>
+        <w:fldChar w:fldCharType="end"/>
+      </w:r>
       <w:r>
         <w:noBreakHyphen/>
       </w:r>
-      <w:fldSimple w:instr=" SEQ Figure \* ARABIC \s 1 ">
-        <w:r>
-          <w:rPr>
-            <w:noProof/>
-          </w:rPr>
-          <w:t>1</w:t>
-        </w:r>
-      </w:fldSimple>
+      <w:r>
+        <w:fldChar w:fldCharType="begin"/>
+      </w:r>
+      <w:r>
+        <w:instrText xml:space="preserve"> S</w:instrText>
+      </w:r>
+      <w:r>
+        <w:instrText xml:space="preserve">EQ Figure \* ARABIC \s 1 </w:instrText>
+      </w:r>
+      <w:r>
+        <w:fldChar w:fldCharType="separate"/>
+      </w:r>
+      <w:r>
+        <w:rPr>
+          <w:noProof/>
+        </w:rPr>
+        <w:t>1</w:t>
+      </w:r>
+      <w:r>
+        <w:rPr>
+          <w:noProof/>
+        </w:rPr>
+        <w:fldChar w:fldCharType="end"/>
+      </w:r>
       <w:bookmarkEnd w:id="8"/>
       <w:r>
         <w:t xml:space="preserve">.  </w:t>
@@ -5990,25 +6019,51 @@
       <w:r>
         <w:t xml:space="preserve">Table </w:t>
       </w:r>
-      <w:fldSimple w:instr=" STYLEREF 1 \s ">
-        <w:r>
-          <w:rPr>
-            <w:noProof/>
-          </w:rPr>
-          <w:t>1</w:t>
-        </w:r>
-      </w:fldSimple>
+      <w:r>
+        <w:fldChar w:fldCharType="begin"/>
+      </w:r>
+      <w:r>
+        <w:instrText xml:space="preserve"> STYLEREF 1 \s </w:instrText>
+      </w:r>
+      <w:r>
+        <w:fldChar w:fldCharType="separate"/>
+      </w:r>
+      <w:r>
+        <w:rPr>
+          <w:noProof/>
+        </w:rPr>
+        <w:t>1</w:t>
+      </w:r>
+      <w:r>
+        <w:rPr>
+          <w:noProof/>
+        </w:rPr>
+        <w:fldChar w:fldCharType="end"/>
+      </w:r>
       <w:r>
         <w:noBreakHyphen/>
       </w:r>
-      <w:fldSimple w:instr=" SEQ Table \* ARABIC \s 1 ">
-        <w:r>
-          <w:rPr>
-            <w:noProof/>
-          </w:rPr>
-          <w:t>1</w:t>
-        </w:r>
-      </w:fldSimple>
+      <w:r>
+        <w:fldChar w:fldCharType="begin"/>
+      </w:r>
+      <w:r>
+        <w:instrText xml:space="preserve"> SEQ Table \* ARABIC \s 1 </w:instrText>
+      </w:r>
+      <w:r>
+        <w:fldChar w:fldCharType="separate"/>
+      </w:r>
+      <w:r>
+        <w:rPr>
+          <w:noProof/>
+        </w:rPr>
+        <w:t>1</w:t>
+      </w:r>
+      <w:r>
+        <w:rPr>
+          <w:noProof/>
+        </w:rPr>
+        <w:fldChar w:fldCharType="end"/>
+      </w:r>
       <w:bookmarkEnd w:id="30"/>
       <w:r>
         <w:t>.  UML diagram icons</w:t>
@@ -6186,8 +6241,6 @@
                 </wp:inline>
               </w:drawing>
             </w:r>
-            <w:bookmarkStart w:id="31" w:name="_GoBack"/>
-            <w:bookmarkEnd w:id="31"/>
           </w:p>
         </w:tc>
         <w:tc>
@@ -6267,7 +6320,7 @@
                 <v:shape id="_x0000_i1025" type="#_x0000_t75" style="width:21.75pt;height:21.75pt" o:ole="">
                   <v:imagedata r:id="rId27" o:title=""/>
                 </v:shape>
-                <o:OLEObject Type="Embed" ProgID="PBrush" ShapeID="_x0000_i1025" DrawAspect="Content" ObjectID="_1502571471" r:id="rId28"/>
+                <o:OLEObject Type="Embed" ProgID="PBrush" ShapeID="_x0000_i1025" DrawAspect="Content" ObjectID="_1502713452" r:id="rId28"/>
               </w:object>
             </w:r>
           </w:p>
@@ -6424,7 +6477,7 @@
                 <v:shape id="_x0000_i1026" type="#_x0000_t75" style="width:14.25pt;height:14.25pt" o:ole="">
                   <v:imagedata r:id="rId30" o:title=""/>
                 </v:shape>
-                <o:OLEObject Type="Embed" ProgID="PBrush" ShapeID="_x0000_i1026" DrawAspect="Content" ObjectID="_1502571472" r:id="rId31"/>
+                <o:OLEObject Type="Embed" ProgID="PBrush" ShapeID="_x0000_i1026" DrawAspect="Content" ObjectID="_1502713453" r:id="rId31"/>
               </w:object>
             </w:r>
           </w:p>
@@ -6485,7 +6538,7 @@
                 <v:shape id="_x0000_i1027" type="#_x0000_t75" style="width:14.25pt;height:14.25pt" o:ole="">
                   <v:imagedata r:id="rId32" o:title=""/>
                 </v:shape>
-                <o:OLEObject Type="Embed" ProgID="PBrush" ShapeID="_x0000_i1027" DrawAspect="Content" ObjectID="_1502571473" r:id="rId33"/>
+                <o:OLEObject Type="Embed" ProgID="PBrush" ShapeID="_x0000_i1027" DrawAspect="Content" ObjectID="_1502713454" r:id="rId33"/>
               </w:object>
             </w:r>
           </w:p>
@@ -6671,7 +6724,7 @@
                 <v:shape id="_x0000_i1028" type="#_x0000_t75" style="width:57.75pt;height:36pt" o:ole="">
                   <v:imagedata r:id="rId34" o:title=""/>
                 </v:shape>
-                <o:OLEObject Type="Embed" ProgID="PBrush" ShapeID="_x0000_i1028" DrawAspect="Content" ObjectID="_1502571474" r:id="rId35"/>
+                <o:OLEObject Type="Embed" ProgID="PBrush" ShapeID="_x0000_i1028" DrawAspect="Content" ObjectID="_1502713455" r:id="rId35"/>
               </w:object>
             </w:r>
           </w:p>
@@ -6712,16 +6765,16 @@
         <w:spacing w:before="360" w:after="0"/>
         <w:ind w:left="720" w:hanging="720"/>
       </w:pPr>
-      <w:bookmarkStart w:id="32" w:name="_Ref417297992"/>
-      <w:bookmarkStart w:id="33" w:name="_Toc420661117"/>
-      <w:bookmarkStart w:id="34" w:name="_Toc428829134"/>
+      <w:bookmarkStart w:id="31" w:name="_Ref417297992"/>
+      <w:bookmarkStart w:id="32" w:name="_Toc420661117"/>
+      <w:bookmarkStart w:id="33" w:name="_Toc428829134"/>
       <w:r>
         <w:t>Color Coding</w:t>
       </w:r>
       <w:bookmarkEnd w:id="29"/>
+      <w:bookmarkEnd w:id="31"/>
       <w:bookmarkEnd w:id="32"/>
       <w:bookmarkEnd w:id="33"/>
-      <w:bookmarkEnd w:id="34"/>
     </w:p>
     <w:p>
       <w:pPr>
@@ -6878,30 +6931,56 @@
           <w:b/>
         </w:rPr>
       </w:pPr>
-      <w:bookmarkStart w:id="35" w:name="_Ref397676401"/>
+      <w:bookmarkStart w:id="34" w:name="_Ref397676401"/>
       <w:r>
         <w:t xml:space="preserve">Figure </w:t>
       </w:r>
-      <w:fldSimple w:instr=" STYLEREF 1 \s ">
-        <w:r>
-          <w:rPr>
-            <w:noProof/>
-          </w:rPr>
-          <w:t>1</w:t>
-        </w:r>
-      </w:fldSimple>
+      <w:r>
+        <w:fldChar w:fldCharType="begin"/>
+      </w:r>
+      <w:r>
+        <w:instrText xml:space="preserve"> STYLEREF 1 \s </w:instrText>
+      </w:r>
+      <w:r>
+        <w:fldChar w:fldCharType="separate"/>
+      </w:r>
+      <w:r>
+        <w:rPr>
+          <w:noProof/>
+        </w:rPr>
+        <w:t>1</w:t>
+      </w:r>
+      <w:r>
+        <w:rPr>
+          <w:noProof/>
+        </w:rPr>
+        <w:fldChar w:fldCharType="end"/>
+      </w:r>
       <w:r>
         <w:noBreakHyphen/>
       </w:r>
-      <w:fldSimple w:instr=" SEQ Figure \* ARABIC \s 1 ">
-        <w:r>
-          <w:rPr>
-            <w:noProof/>
-          </w:rPr>
-          <w:t>2</w:t>
-        </w:r>
-      </w:fldSimple>
-      <w:bookmarkEnd w:id="35"/>
+      <w:r>
+        <w:fldChar w:fldCharType="begin"/>
+      </w:r>
+      <w:r>
+        <w:instrText xml:space="preserve"> SEQ Figure \* ARABIC \s 1 </w:instrText>
+      </w:r>
+      <w:r>
+        <w:fldChar w:fldCharType="separate"/>
+      </w:r>
+      <w:r>
+        <w:rPr>
+          <w:noProof/>
+        </w:rPr>
+        <w:t>2</w:t>
+      </w:r>
+      <w:r>
+        <w:rPr>
+          <w:noProof/>
+        </w:rPr>
+        <w:fldChar w:fldCharType="end"/>
+      </w:r>
+      <w:bookmarkEnd w:id="34"/>
       <w:r>
         <w:t xml:space="preserve">.  </w:t>
       </w:r>
@@ -6917,19 +6996,19 @@
         </w:tabs>
         <w:spacing w:before="360" w:after="60"/>
       </w:pPr>
-      <w:bookmarkStart w:id="36" w:name="_Toc389570606"/>
-      <w:bookmarkStart w:id="37" w:name="_Toc389581076"/>
-      <w:bookmarkStart w:id="38" w:name="_Ref394436861"/>
-      <w:bookmarkStart w:id="39" w:name="_Toc420661118"/>
-      <w:bookmarkStart w:id="40" w:name="_Toc428829135"/>
+      <w:bookmarkStart w:id="35" w:name="_Toc389570606"/>
+      <w:bookmarkStart w:id="36" w:name="_Toc389581076"/>
+      <w:bookmarkStart w:id="37" w:name="_Ref394436861"/>
+      <w:bookmarkStart w:id="38" w:name="_Toc420661118"/>
+      <w:bookmarkStart w:id="39" w:name="_Toc428829135"/>
       <w:r>
         <w:t>Property Table Notation</w:t>
       </w:r>
+      <w:bookmarkEnd w:id="35"/>
       <w:bookmarkEnd w:id="36"/>
       <w:bookmarkEnd w:id="37"/>
       <w:bookmarkEnd w:id="38"/>
       <w:bookmarkEnd w:id="39"/>
-      <w:bookmarkEnd w:id="40"/>
     </w:p>
     <w:p>
       <w:pPr>
@@ -7168,17 +7247,17 @@
         </w:tabs>
         <w:spacing w:before="360" w:after="60"/>
       </w:pPr>
-      <w:bookmarkStart w:id="41" w:name="_Toc412634016"/>
-      <w:bookmarkStart w:id="42" w:name="_Toc412793151"/>
-      <w:bookmarkStart w:id="43" w:name="_Toc420661119"/>
-      <w:bookmarkStart w:id="44" w:name="_Toc428829136"/>
+      <w:bookmarkStart w:id="40" w:name="_Toc412634016"/>
+      <w:bookmarkStart w:id="41" w:name="_Toc412793151"/>
+      <w:bookmarkStart w:id="42" w:name="_Toc420661119"/>
+      <w:bookmarkStart w:id="43" w:name="_Toc428829136"/>
       <w:r>
         <w:t>Property and Class Descriptions</w:t>
       </w:r>
+      <w:bookmarkEnd w:id="40"/>
       <w:bookmarkEnd w:id="41"/>
       <w:bookmarkEnd w:id="42"/>
       <w:bookmarkEnd w:id="43"/>
-      <w:bookmarkEnd w:id="44"/>
     </w:p>
     <w:p>
       <w:pPr>
@@ -7633,17 +7712,17 @@
       <w:pPr>
         <w:pStyle w:val="Heading2"/>
       </w:pPr>
-      <w:bookmarkStart w:id="45" w:name="_Toc85472893"/>
-      <w:bookmarkStart w:id="46" w:name="_Toc287332007"/>
-      <w:bookmarkStart w:id="47" w:name="_Ref428820228"/>
-      <w:bookmarkStart w:id="48" w:name="_Toc428829137"/>
+      <w:bookmarkStart w:id="44" w:name="_Toc85472893"/>
+      <w:bookmarkStart w:id="45" w:name="_Toc287332007"/>
+      <w:bookmarkStart w:id="46" w:name="_Ref428820228"/>
+      <w:bookmarkStart w:id="47" w:name="_Toc428829137"/>
       <w:r>
         <w:t>Terminology</w:t>
       </w:r>
+      <w:bookmarkEnd w:id="44"/>
       <w:bookmarkEnd w:id="45"/>
       <w:bookmarkEnd w:id="46"/>
       <w:bookmarkEnd w:id="47"/>
-      <w:bookmarkEnd w:id="48"/>
     </w:p>
     <w:p>
       <w:r>
@@ -7806,37 +7885,37 @@
       <w:pPr>
         <w:pStyle w:val="Heading2"/>
       </w:pPr>
-      <w:bookmarkStart w:id="49" w:name="_Ref7502892"/>
-      <w:bookmarkStart w:id="50" w:name="_Toc12011611"/>
-      <w:bookmarkStart w:id="51" w:name="_Toc85472894"/>
-      <w:bookmarkStart w:id="52" w:name="_Toc287332008"/>
-      <w:bookmarkStart w:id="53" w:name="_Ref428820236"/>
-      <w:bookmarkStart w:id="54" w:name="_Toc428829138"/>
+      <w:bookmarkStart w:id="48" w:name="_Ref7502892"/>
+      <w:bookmarkStart w:id="49" w:name="_Toc12011611"/>
+      <w:bookmarkStart w:id="50" w:name="_Toc85472894"/>
+      <w:bookmarkStart w:id="51" w:name="_Toc287332008"/>
+      <w:bookmarkStart w:id="52" w:name="_Ref428820236"/>
+      <w:bookmarkStart w:id="53" w:name="_Toc428829138"/>
       <w:r>
         <w:t>Normative</w:t>
       </w:r>
+      <w:bookmarkEnd w:id="48"/>
       <w:bookmarkEnd w:id="49"/>
+      <w:r>
+        <w:t xml:space="preserve"> References</w:t>
+      </w:r>
       <w:bookmarkEnd w:id="50"/>
-      <w:r>
-        <w:t xml:space="preserve"> References</w:t>
-      </w:r>
       <w:bookmarkEnd w:id="51"/>
       <w:bookmarkEnd w:id="52"/>
       <w:bookmarkEnd w:id="53"/>
-      <w:bookmarkEnd w:id="54"/>
     </w:p>
     <w:p>
       <w:pPr>
         <w:pStyle w:val="Ref"/>
       </w:pPr>
-      <w:bookmarkStart w:id="55" w:name="rfc2119"/>
+      <w:bookmarkStart w:id="54" w:name="rfc2119"/>
       <w:r>
         <w:rPr>
           <w:rStyle w:val="Refterm"/>
         </w:rPr>
         <w:t>[RFC2119]</w:t>
       </w:r>
-      <w:bookmarkEnd w:id="55"/>
+      <w:bookmarkEnd w:id="54"/>
       <w:r>
         <w:tab/>
         <w:t>Bradner,</w:t>
@@ -7887,17 +7966,17 @@
       <w:pPr>
         <w:pStyle w:val="Heading2"/>
       </w:pPr>
-      <w:bookmarkStart w:id="56" w:name="_Toc85472895"/>
-      <w:bookmarkStart w:id="57" w:name="_Toc287332009"/>
-      <w:bookmarkStart w:id="58" w:name="_Ref428820241"/>
-      <w:bookmarkStart w:id="59" w:name="_Toc428829139"/>
+      <w:bookmarkStart w:id="55" w:name="_Toc85472895"/>
+      <w:bookmarkStart w:id="56" w:name="_Toc287332009"/>
+      <w:bookmarkStart w:id="57" w:name="_Ref428820241"/>
+      <w:bookmarkStart w:id="58" w:name="_Toc428829139"/>
       <w:r>
         <w:t>Non-Normative References</w:t>
       </w:r>
+      <w:bookmarkEnd w:id="55"/>
       <w:bookmarkEnd w:id="56"/>
       <w:bookmarkEnd w:id="57"/>
       <w:bookmarkEnd w:id="58"/>
-      <w:bookmarkEnd w:id="59"/>
     </w:p>
     <w:p>
       <w:pPr>
@@ -7912,14 +7991,14 @@
       <w:pPr>
         <w:pStyle w:val="Heading1"/>
       </w:pPr>
-      <w:bookmarkStart w:id="60" w:name="_Ref428820249"/>
-      <w:bookmarkStart w:id="61" w:name="_Toc428829140"/>
+      <w:bookmarkStart w:id="59" w:name="_Ref428820249"/>
+      <w:bookmarkStart w:id="60" w:name="_Toc428829140"/>
       <w:r>
         <w:lastRenderedPageBreak/>
         <w:t>Background</w:t>
       </w:r>
+      <w:bookmarkEnd w:id="59"/>
       <w:bookmarkEnd w:id="60"/>
-      <w:bookmarkEnd w:id="61"/>
     </w:p>
     <w:p>
       <w:pPr>
@@ -7992,8 +8071,8 @@
         <w:spacing w:before="360" w:after="60"/>
         <w:ind w:left="720" w:hanging="720"/>
       </w:pPr>
-      <w:bookmarkStart w:id="62" w:name="_Toc420661121"/>
-      <w:bookmarkStart w:id="63" w:name="_Toc428829141"/>
+      <w:bookmarkStart w:id="61" w:name="_Toc420661121"/>
+      <w:bookmarkStart w:id="62" w:name="_Toc428829141"/>
       <w:r>
         <w:t xml:space="preserve">Incident-Related </w:t>
       </w:r>
@@ -8003,8 +8082,8 @@
       <w:r>
         <w:t>Data Models</w:t>
       </w:r>
+      <w:bookmarkEnd w:id="61"/>
       <w:bookmarkEnd w:id="62"/>
-      <w:bookmarkEnd w:id="63"/>
     </w:p>
     <w:p>
       <w:pPr>
@@ -8312,30 +8391,56 @@
           <w:b/>
         </w:rPr>
       </w:pPr>
-      <w:bookmarkStart w:id="64" w:name="_Ref397941046"/>
+      <w:bookmarkStart w:id="63" w:name="_Ref397941046"/>
       <w:r>
         <w:t xml:space="preserve">Figure </w:t>
       </w:r>
-      <w:fldSimple w:instr=" STYLEREF 1 \s ">
-        <w:r>
-          <w:rPr>
-            <w:noProof/>
-          </w:rPr>
-          <w:t>2</w:t>
-        </w:r>
-      </w:fldSimple>
+      <w:r>
+        <w:fldChar w:fldCharType="begin"/>
+      </w:r>
+      <w:r>
+        <w:instrText xml:space="preserve"> STYLEREF 1 \s </w:instrText>
+      </w:r>
+      <w:r>
+        <w:fldChar w:fldCharType="separate"/>
+      </w:r>
+      <w:r>
+        <w:rPr>
+          <w:noProof/>
+        </w:rPr>
+        <w:t>2</w:t>
+      </w:r>
+      <w:r>
+        <w:rPr>
+          <w:noProof/>
+        </w:rPr>
+        <w:fldChar w:fldCharType="end"/>
+      </w:r>
       <w:r>
         <w:noBreakHyphen/>
       </w:r>
-      <w:fldSimple w:instr=" SEQ Figure \* ARABIC \s 1 ">
-        <w:r>
-          <w:rPr>
-            <w:noProof/>
-          </w:rPr>
-          <w:t>1</w:t>
-        </w:r>
-      </w:fldSimple>
-      <w:bookmarkEnd w:id="64"/>
+      <w:r>
+        <w:fldChar w:fldCharType="begin"/>
+      </w:r>
+      <w:r>
+        <w:instrText xml:space="preserve"> SEQ Figure \* ARABIC \s 1 </w:instrText>
+      </w:r>
+      <w:r>
+        <w:fldChar w:fldCharType="separate"/>
+      </w:r>
+      <w:r>
+        <w:rPr>
+          <w:noProof/>
+        </w:rPr>
+        <w:t>1</w:t>
+      </w:r>
+      <w:r>
+        <w:rPr>
+          <w:noProof/>
+        </w:rPr>
+        <w:fldChar w:fldCharType="end"/>
+      </w:r>
+      <w:bookmarkEnd w:id="63"/>
       <w:r>
         <w:t xml:space="preserve">.  </w:t>
       </w:r>
@@ -8890,22 +8995,22 @@
           <w:docGrid w:linePitch="360"/>
         </w:sectPr>
       </w:pPr>
-      <w:bookmarkStart w:id="65" w:name="_Ref428808403"/>
-      <w:bookmarkStart w:id="66" w:name="_Toc287332011"/>
+      <w:bookmarkStart w:id="64" w:name="_Ref428808403"/>
+      <w:bookmarkStart w:id="65" w:name="_Toc287332011"/>
     </w:p>
     <w:p>
       <w:pPr>
         <w:pStyle w:val="Heading1"/>
       </w:pPr>
-      <w:bookmarkStart w:id="67" w:name="_Ref428808596"/>
-      <w:bookmarkStart w:id="68" w:name="_Toc428829142"/>
+      <w:bookmarkStart w:id="66" w:name="_Ref428808596"/>
+      <w:bookmarkStart w:id="67" w:name="_Toc428829142"/>
       <w:r>
         <w:lastRenderedPageBreak/>
         <w:t>STIX Incident Data Model</w:t>
       </w:r>
-      <w:bookmarkEnd w:id="65"/>
+      <w:bookmarkEnd w:id="64"/>
+      <w:bookmarkEnd w:id="66"/>
       <w:bookmarkEnd w:id="67"/>
-      <w:bookmarkEnd w:id="68"/>
     </w:p>
     <w:p>
       <w:pPr>
@@ -9193,30 +9298,56 @@
           <w:b/>
         </w:rPr>
       </w:pPr>
-      <w:bookmarkStart w:id="69" w:name="_Ref394447695"/>
+      <w:bookmarkStart w:id="68" w:name="_Ref394447695"/>
       <w:r>
         <w:t xml:space="preserve">Figure </w:t>
       </w:r>
-      <w:fldSimple w:instr=" STYLEREF 1 \s ">
-        <w:r>
-          <w:rPr>
-            <w:noProof/>
-          </w:rPr>
-          <w:t>3</w:t>
-        </w:r>
-      </w:fldSimple>
+      <w:r>
+        <w:fldChar w:fldCharType="begin"/>
+      </w:r>
+      <w:r>
+        <w:instrText xml:space="preserve"> STYLEREF 1 \s </w:instrText>
+      </w:r>
+      <w:r>
+        <w:fldChar w:fldCharType="separate"/>
+      </w:r>
+      <w:r>
+        <w:rPr>
+          <w:noProof/>
+        </w:rPr>
+        <w:t>3</w:t>
+      </w:r>
+      <w:r>
+        <w:rPr>
+          <w:noProof/>
+        </w:rPr>
+        <w:fldChar w:fldCharType="end"/>
+      </w:r>
       <w:r>
         <w:noBreakHyphen/>
       </w:r>
-      <w:fldSimple w:instr=" SEQ Figure \* ARABIC \s 1 ">
-        <w:r>
-          <w:rPr>
-            <w:noProof/>
-          </w:rPr>
-          <w:t>1</w:t>
-        </w:r>
-      </w:fldSimple>
-      <w:bookmarkEnd w:id="69"/>
+      <w:r>
+        <w:fldChar w:fldCharType="begin"/>
+      </w:r>
+      <w:r>
+        <w:instrText xml:space="preserve"> SEQ Figure \* ARABIC \s 1 </w:instrText>
+      </w:r>
+      <w:r>
+        <w:fldChar w:fldCharType="separate"/>
+      </w:r>
+      <w:r>
+        <w:rPr>
+          <w:noProof/>
+        </w:rPr>
+        <w:t>1</w:t>
+      </w:r>
+      <w:r>
+        <w:rPr>
+          <w:noProof/>
+        </w:rPr>
+        <w:fldChar w:fldCharType="end"/>
+      </w:r>
+      <w:bookmarkEnd w:id="68"/>
       <w:r>
         <w:t xml:space="preserve">. UML diagram of the </w:t>
       </w:r>
@@ -9480,30 +9611,56 @@
           <w:b/>
         </w:rPr>
       </w:pPr>
-      <w:bookmarkStart w:id="70" w:name="_Ref391380115"/>
+      <w:bookmarkStart w:id="69" w:name="_Ref391380115"/>
       <w:r>
         <w:t xml:space="preserve">Table </w:t>
       </w:r>
-      <w:fldSimple w:instr=" STYLEREF 1 \s ">
-        <w:r>
-          <w:rPr>
-            <w:noProof/>
-          </w:rPr>
-          <w:t>3</w:t>
-        </w:r>
-      </w:fldSimple>
+      <w:r>
+        <w:fldChar w:fldCharType="begin"/>
+      </w:r>
+      <w:r>
+        <w:instrText xml:space="preserve"> STYLEREF 1 \s </w:instrText>
+      </w:r>
+      <w:r>
+        <w:fldChar w:fldCharType="separate"/>
+      </w:r>
+      <w:r>
+        <w:rPr>
+          <w:noProof/>
+        </w:rPr>
+        <w:t>3</w:t>
+      </w:r>
+      <w:r>
+        <w:rPr>
+          <w:noProof/>
+        </w:rPr>
+        <w:fldChar w:fldCharType="end"/>
+      </w:r>
       <w:r>
         <w:noBreakHyphen/>
       </w:r>
-      <w:fldSimple w:instr=" SEQ Table \* ARABIC \s 1 ">
-        <w:r>
-          <w:rPr>
-            <w:noProof/>
-          </w:rPr>
-          <w:t>1</w:t>
-        </w:r>
-      </w:fldSimple>
-      <w:bookmarkEnd w:id="70"/>
+      <w:r>
+        <w:fldChar w:fldCharType="begin"/>
+      </w:r>
+      <w:r>
+        <w:instrText xml:space="preserve"> SEQ Table \* ARABIC \s 1 </w:instrText>
+      </w:r>
+      <w:r>
+        <w:fldChar w:fldCharType="separate"/>
+      </w:r>
+      <w:r>
+        <w:rPr>
+          <w:noProof/>
+        </w:rPr>
+        <w:t>1</w:t>
+      </w:r>
+      <w:r>
+        <w:rPr>
+          <w:noProof/>
+        </w:rPr>
+        <w:fldChar w:fldCharType="end"/>
+      </w:r>
+      <w:bookmarkEnd w:id="69"/>
       <w:r>
         <w:t xml:space="preserve">. Properties </w:t>
       </w:r>
@@ -9769,7 +9926,21 @@
                 <w:rFonts w:cs="Arial"/>
                 <w:szCs w:val="22"/>
               </w:rPr>
-              <w:t xml:space="preserve"> property specifies the version identifier of the STIX Incident data model used to capture the information associated with the Incident.</w:t>
+              <w:t xml:space="preserve"> property specifies the version identifier of the STIX Incident data model </w:t>
+            </w:r>
+            <w:r>
+              <w:rPr>
+                <w:rFonts w:cs="Arial"/>
+                <w:szCs w:val="22"/>
+              </w:rPr>
+              <w:t xml:space="preserve">for STIX v1.2.1 </w:t>
+            </w:r>
+            <w:r>
+              <w:rPr>
+                <w:rFonts w:cs="Arial"/>
+                <w:szCs w:val="22"/>
+              </w:rPr>
+              <w:t>used to capture the information associated with the Incident.</w:t>
             </w:r>
           </w:p>
         </w:tc>
@@ -14139,18 +14310,18 @@
       <w:pPr>
         <w:pStyle w:val="Heading2"/>
       </w:pPr>
-      <w:bookmarkStart w:id="71" w:name="_Ref394446305"/>
-      <w:bookmarkStart w:id="72" w:name="_Toc420661123"/>
-      <w:bookmarkStart w:id="73" w:name="_Toc428829143"/>
+      <w:bookmarkStart w:id="70" w:name="_Ref394446305"/>
+      <w:bookmarkStart w:id="71" w:name="_Toc420661123"/>
+      <w:bookmarkStart w:id="72" w:name="_Toc428829143"/>
       <w:r>
         <w:t>IncidentVersion</w:t>
       </w:r>
+      <w:bookmarkEnd w:id="70"/>
+      <w:r>
+        <w:t>Type Enumeration</w:t>
+      </w:r>
       <w:bookmarkEnd w:id="71"/>
-      <w:r>
-        <w:t>Type Enumeration</w:t>
-      </w:r>
       <w:bookmarkEnd w:id="72"/>
-      <w:bookmarkEnd w:id="73"/>
     </w:p>
     <w:p>
       <w:pPr>
@@ -14196,7 +14367,19 @@
         <w:rPr>
           <w:szCs w:val="20"/>
         </w:rPr>
-        <w:t xml:space="preserve"> data model that are valid in STIX Version 1.2</w:t>
+        <w:t xml:space="preserve"> data </w:t>
+      </w:r>
+      <w:r>
+        <w:rPr>
+          <w:szCs w:val="20"/>
+        </w:rPr>
+        <w:t>model for</w:t>
+      </w:r>
+      <w:r>
+        <w:rPr>
+          <w:szCs w:val="20"/>
+        </w:rPr>
+        <w:t xml:space="preserve"> STIX Version 1.2</w:t>
       </w:r>
       <w:r>
         <w:rPr>
@@ -14295,30 +14478,56 @@
       <w:pPr>
         <w:pStyle w:val="Caption"/>
       </w:pPr>
-      <w:bookmarkStart w:id="74" w:name="_Ref395084581"/>
+      <w:bookmarkStart w:id="73" w:name="_Ref395084581"/>
       <w:r>
         <w:t xml:space="preserve">Table </w:t>
       </w:r>
-      <w:fldSimple w:instr=" STYLEREF 1 \s ">
-        <w:r>
-          <w:rPr>
-            <w:noProof/>
-          </w:rPr>
-          <w:t>3</w:t>
-        </w:r>
-      </w:fldSimple>
+      <w:r>
+        <w:fldChar w:fldCharType="begin"/>
+      </w:r>
+      <w:r>
+        <w:instrText xml:space="preserve"> STYLEREF 1 \s </w:instrText>
+      </w:r>
+      <w:r>
+        <w:fldChar w:fldCharType="separate"/>
+      </w:r>
+      <w:r>
+        <w:rPr>
+          <w:noProof/>
+        </w:rPr>
+        <w:t>3</w:t>
+      </w:r>
+      <w:r>
+        <w:rPr>
+          <w:noProof/>
+        </w:rPr>
+        <w:fldChar w:fldCharType="end"/>
+      </w:r>
       <w:r>
         <w:noBreakHyphen/>
       </w:r>
-      <w:fldSimple w:instr=" SEQ Table \* ARABIC \s 1 ">
-        <w:r>
-          <w:rPr>
-            <w:noProof/>
-          </w:rPr>
-          <w:t>2</w:t>
-        </w:r>
-      </w:fldSimple>
-      <w:bookmarkEnd w:id="74"/>
+      <w:r>
+        <w:fldChar w:fldCharType="begin"/>
+      </w:r>
+      <w:r>
+        <w:instrText xml:space="preserve"> SEQ Table \* ARABIC \s 1 </w:instrText>
+      </w:r>
+      <w:r>
+        <w:fldChar w:fldCharType="separate"/>
+      </w:r>
+      <w:r>
+        <w:rPr>
+          <w:noProof/>
+        </w:rPr>
+        <w:t>2</w:t>
+      </w:r>
+      <w:r>
+        <w:rPr>
+          <w:noProof/>
+        </w:rPr>
+        <w:fldChar w:fldCharType="end"/>
+      </w:r>
+      <w:bookmarkEnd w:id="73"/>
       <w:r>
         <w:t xml:space="preserve">. Literals of the </w:t>
       </w:r>
@@ -14427,7 +14636,7 @@
               <w:rPr>
                 <w:b/>
               </w:rPr>
-              <w:t>1.0</w:t>
+              <w:t>stix-1.2.1</w:t>
             </w:r>
           </w:p>
         </w:tc>
@@ -14442,179 +14651,10 @@
               <w:keepLines/>
             </w:pPr>
             <w:r>
-              <w:t>Incident data model Version 1.0</w:t>
-            </w:r>
-          </w:p>
-        </w:tc>
-      </w:tr>
-      <w:tr>
-        <w:trPr>
-          <w:trHeight w:val="547"/>
-          <w:jc w:val="center"/>
-        </w:trPr>
-        <w:tc>
-          <w:tcPr>
-            <w:tcW w:w="2358" w:type="dxa"/>
-            <w:vAlign w:val="center"/>
-          </w:tcPr>
-          <w:p>
-            <w:pPr>
-              <w:keepNext/>
-              <w:keepLines/>
-              <w:rPr>
-                <w:b/>
-                <w:sz w:val="22"/>
-              </w:rPr>
-            </w:pPr>
-            <w:r>
-              <w:rPr>
-                <w:b/>
-              </w:rPr>
-              <w:t>1.0.1</w:t>
-            </w:r>
-          </w:p>
-        </w:tc>
-        <w:tc>
-          <w:tcPr>
-            <w:tcW w:w="3577" w:type="dxa"/>
-            <w:vAlign w:val="center"/>
-          </w:tcPr>
-          <w:p>
-            <w:pPr>
-              <w:keepNext/>
-              <w:keepLines/>
-            </w:pPr>
-            <w:r>
-              <w:t>Incident data model Version 1.0.1</w:t>
-            </w:r>
-          </w:p>
-        </w:tc>
-      </w:tr>
-      <w:tr>
-        <w:trPr>
-          <w:trHeight w:val="547"/>
-          <w:jc w:val="center"/>
-        </w:trPr>
-        <w:tc>
-          <w:tcPr>
-            <w:tcW w:w="2358" w:type="dxa"/>
-            <w:vAlign w:val="center"/>
-          </w:tcPr>
-          <w:p>
-            <w:pPr>
-              <w:keepNext/>
-              <w:keepLines/>
-              <w:rPr>
-                <w:b/>
-                <w:sz w:val="22"/>
-              </w:rPr>
-            </w:pPr>
-            <w:r>
-              <w:rPr>
-                <w:b/>
-              </w:rPr>
-              <w:t>1.1</w:t>
-            </w:r>
-          </w:p>
-        </w:tc>
-        <w:tc>
-          <w:tcPr>
-            <w:tcW w:w="3577" w:type="dxa"/>
-            <w:vAlign w:val="center"/>
-          </w:tcPr>
-          <w:p>
-            <w:pPr>
-              <w:keepNext/>
-              <w:keepLines/>
-            </w:pPr>
-            <w:r>
-              <w:t>Incident data model Version 1.1</w:t>
-            </w:r>
-          </w:p>
-        </w:tc>
-      </w:tr>
-      <w:tr>
-        <w:trPr>
-          <w:trHeight w:val="547"/>
-          <w:jc w:val="center"/>
-        </w:trPr>
-        <w:tc>
-          <w:tcPr>
-            <w:tcW w:w="2358" w:type="dxa"/>
-            <w:vAlign w:val="center"/>
-          </w:tcPr>
-          <w:p>
-            <w:pPr>
-              <w:keepNext/>
-              <w:keepLines/>
-              <w:rPr>
-                <w:b/>
-                <w:sz w:val="22"/>
-              </w:rPr>
-            </w:pPr>
-            <w:r>
-              <w:rPr>
-                <w:b/>
-              </w:rPr>
-              <w:t>1.1.1</w:t>
-            </w:r>
-          </w:p>
-        </w:tc>
-        <w:tc>
-          <w:tcPr>
-            <w:tcW w:w="3577" w:type="dxa"/>
-            <w:vAlign w:val="center"/>
-          </w:tcPr>
-          <w:p>
-            <w:pPr>
-              <w:keepNext/>
-              <w:keepLines/>
-            </w:pPr>
-            <w:r>
-              <w:t>Incident data model Version 1.1.1</w:t>
-            </w:r>
-          </w:p>
-        </w:tc>
-      </w:tr>
-      <w:tr>
-        <w:trPr>
-          <w:trHeight w:val="547"/>
-          <w:jc w:val="center"/>
-        </w:trPr>
-        <w:tc>
-          <w:tcPr>
-            <w:tcW w:w="2358" w:type="dxa"/>
-            <w:vAlign w:val="center"/>
-          </w:tcPr>
-          <w:p>
-            <w:pPr>
-              <w:keepNext/>
-              <w:keepLines/>
-              <w:rPr>
-                <w:b/>
-                <w:sz w:val="22"/>
-              </w:rPr>
-            </w:pPr>
-            <w:r>
-              <w:rPr>
-                <w:b/>
-              </w:rPr>
-              <w:t>1.2</w:t>
-            </w:r>
-          </w:p>
-        </w:tc>
-        <w:tc>
-          <w:tcPr>
-            <w:tcW w:w="3577" w:type="dxa"/>
-            <w:vAlign w:val="center"/>
-          </w:tcPr>
-          <w:p>
-            <w:pPr>
-              <w:keepNext/>
-              <w:keepLines/>
-            </w:pPr>
-            <w:r>
-              <w:t>Incident data model Version 1.2</w:t>
+              <w:t xml:space="preserve">Incident data model </w:t>
+            </w:r>
+            <w:r>
+              <w:t>for STIX v1.2.1</w:t>
             </w:r>
           </w:p>
         </w:tc>
@@ -14624,13 +14664,15 @@
       <w:pPr>
         <w:pStyle w:val="Heading2"/>
       </w:pPr>
-      <w:bookmarkStart w:id="75" w:name="_Toc420661124"/>
-      <w:bookmarkStart w:id="76" w:name="_Toc428829144"/>
+      <w:bookmarkStart w:id="74" w:name="_Toc420661124"/>
+      <w:bookmarkStart w:id="75" w:name="_Toc428829144"/>
+      <w:bookmarkStart w:id="76" w:name="_GoBack"/>
+      <w:bookmarkEnd w:id="76"/>
       <w:r>
         <w:t>ExternalIDType Class</w:t>
       </w:r>
+      <w:bookmarkEnd w:id="74"/>
       <w:bookmarkEnd w:id="75"/>
-      <w:bookmarkEnd w:id="76"/>
     </w:p>
     <w:p>
       <w:pPr>
@@ -14657,7 +14699,6 @@
         </w:rPr>
       </w:pPr>
       <w:r>
-        <w:lastRenderedPageBreak/>
         <w:t xml:space="preserve">The properties of the </w:t>
       </w:r>
       <w:r>
@@ -14770,25 +14811,51 @@
       <w:r>
         <w:t xml:space="preserve">Table </w:t>
       </w:r>
-      <w:fldSimple w:instr=" STYLEREF 1 \s ">
-        <w:r>
-          <w:rPr>
-            <w:noProof/>
-          </w:rPr>
-          <w:t>3</w:t>
-        </w:r>
-      </w:fldSimple>
+      <w:r>
+        <w:fldChar w:fldCharType="begin"/>
+      </w:r>
+      <w:r>
+        <w:instrText xml:space="preserve"> STYLEREF 1 \s </w:instrText>
+      </w:r>
+      <w:r>
+        <w:fldChar w:fldCharType="separate"/>
+      </w:r>
+      <w:r>
+        <w:rPr>
+          <w:noProof/>
+        </w:rPr>
+        <w:t>3</w:t>
+      </w:r>
+      <w:r>
+        <w:rPr>
+          <w:noProof/>
+        </w:rPr>
+        <w:fldChar w:fldCharType="end"/>
+      </w:r>
       <w:r>
         <w:noBreakHyphen/>
       </w:r>
-      <w:fldSimple w:instr=" SEQ Table \* ARABIC \s 1 ">
-        <w:r>
-          <w:rPr>
-            <w:noProof/>
-          </w:rPr>
-          <w:t>3</w:t>
-        </w:r>
-      </w:fldSimple>
+      <w:r>
+        <w:fldChar w:fldCharType="begin"/>
+      </w:r>
+      <w:r>
+        <w:instrText xml:space="preserve"> SEQ Table \* ARABIC \s 1 </w:instrText>
+      </w:r>
+      <w:r>
+        <w:fldChar w:fldCharType="separate"/>
+      </w:r>
+      <w:r>
+        <w:rPr>
+          <w:noProof/>
+        </w:rPr>
+        <w:t>3</w:t>
+      </w:r>
+      <w:r>
+        <w:rPr>
+          <w:noProof/>
+        </w:rPr>
+        <w:fldChar w:fldCharType="end"/>
+      </w:r>
       <w:bookmarkEnd w:id="77"/>
       <w:r>
         <w:t xml:space="preserve">. Properties of the </w:t>
@@ -15018,6 +15085,7 @@
       <w:bookmarkStart w:id="78" w:name="_Toc420661125"/>
       <w:bookmarkStart w:id="79" w:name="_Toc428829145"/>
       <w:r>
+        <w:lastRenderedPageBreak/>
         <w:t>TimeType Class</w:t>
       </w:r>
       <w:bookmarkEnd w:id="78"/>
@@ -15309,25 +15377,51 @@
       <w:r>
         <w:t xml:space="preserve">Table </w:t>
       </w:r>
-      <w:fldSimple w:instr=" STYLEREF 1 \s ">
-        <w:r>
-          <w:rPr>
-            <w:noProof/>
-          </w:rPr>
-          <w:t>3</w:t>
-        </w:r>
-      </w:fldSimple>
+      <w:r>
+        <w:fldChar w:fldCharType="begin"/>
+      </w:r>
+      <w:r>
+        <w:instrText xml:space="preserve"> STYLEREF 1 \s </w:instrText>
+      </w:r>
+      <w:r>
+        <w:fldChar w:fldCharType="separate"/>
+      </w:r>
+      <w:r>
+        <w:rPr>
+          <w:noProof/>
+        </w:rPr>
+        <w:t>3</w:t>
+      </w:r>
+      <w:r>
+        <w:rPr>
+          <w:noProof/>
+        </w:rPr>
+        <w:fldChar w:fldCharType="end"/>
+      </w:r>
       <w:r>
         <w:noBreakHyphen/>
       </w:r>
-      <w:fldSimple w:instr=" SEQ Table \* ARABIC \s 1 ">
-        <w:r>
-          <w:rPr>
-            <w:noProof/>
-          </w:rPr>
-          <w:t>4</w:t>
-        </w:r>
-      </w:fldSimple>
+      <w:r>
+        <w:fldChar w:fldCharType="begin"/>
+      </w:r>
+      <w:r>
+        <w:instrText xml:space="preserve"> SEQ Table \* ARABIC \s 1 </w:instrText>
+      </w:r>
+      <w:r>
+        <w:fldChar w:fldCharType="separate"/>
+      </w:r>
+      <w:r>
+        <w:rPr>
+          <w:noProof/>
+        </w:rPr>
+        <w:t>4</w:t>
+      </w:r>
+      <w:r>
+        <w:rPr>
+          <w:noProof/>
+        </w:rPr>
+        <w:fldChar w:fldCharType="end"/>
+      </w:r>
       <w:bookmarkEnd w:id="80"/>
       <w:r>
         <w:t xml:space="preserve">. Properties of the </w:t>
@@ -15958,7 +16052,6 @@
                 <w:b/>
                 <w:szCs w:val="22"/>
               </w:rPr>
-              <w:lastRenderedPageBreak/>
               <w:t>Incident_Opened</w:t>
             </w:r>
           </w:p>
@@ -16363,6 +16456,7 @@
                 <w:rFonts w:ascii="Courier New" w:hAnsi="Courier New" w:cs="Courier New"/>
                 <w:szCs w:val="20"/>
               </w:rPr>
+              <w:lastRenderedPageBreak/>
               <w:t>DateTimeWithPrecisionType</w:t>
             </w:r>
           </w:p>
@@ -16386,6 +16480,7 @@
               <w:rPr>
                 <w:szCs w:val="22"/>
               </w:rPr>
+              <w:lastRenderedPageBreak/>
               <w:t>0..1</w:t>
             </w:r>
           </w:p>
@@ -16419,7 +16514,14 @@
               <w:rPr>
                 <w:szCs w:val="22"/>
               </w:rPr>
-              <w:t xml:space="preserve"> property specifies the time at which the Incident was reported. </w:t>
+              <w:t xml:space="preserve"> property specifies the time at which the </w:t>
+            </w:r>
+            <w:r>
+              <w:rPr>
+                <w:szCs w:val="22"/>
+              </w:rPr>
+              <w:lastRenderedPageBreak/>
+              <w:t xml:space="preserve">Incident was reported. </w:t>
             </w:r>
           </w:p>
         </w:tc>
@@ -16447,6 +16549,7 @@
                 <w:b/>
                 <w:szCs w:val="22"/>
               </w:rPr>
+              <w:lastRenderedPageBreak/>
               <w:t>Incident_Closed</w:t>
             </w:r>
           </w:p>
@@ -16702,25 +16805,51 @@
       <w:r>
         <w:t xml:space="preserve">Table </w:t>
       </w:r>
-      <w:fldSimple w:instr=" STYLEREF 1 \s ">
-        <w:r>
-          <w:rPr>
-            <w:noProof/>
-          </w:rPr>
-          <w:t>3</w:t>
-        </w:r>
-      </w:fldSimple>
+      <w:r>
+        <w:fldChar w:fldCharType="begin"/>
+      </w:r>
+      <w:r>
+        <w:instrText xml:space="preserve"> STYLEREF 1 \s </w:instrText>
+      </w:r>
+      <w:r>
+        <w:fldChar w:fldCharType="separate"/>
+      </w:r>
+      <w:r>
+        <w:rPr>
+          <w:noProof/>
+        </w:rPr>
+        <w:t>3</w:t>
+      </w:r>
+      <w:r>
+        <w:rPr>
+          <w:noProof/>
+        </w:rPr>
+        <w:fldChar w:fldCharType="end"/>
+      </w:r>
       <w:r>
         <w:noBreakHyphen/>
       </w:r>
-      <w:fldSimple w:instr=" SEQ Table \* ARABIC \s 1 ">
-        <w:r>
-          <w:rPr>
-            <w:noProof/>
-          </w:rPr>
-          <w:t>5</w:t>
-        </w:r>
-      </w:fldSimple>
+      <w:r>
+        <w:fldChar w:fldCharType="begin"/>
+      </w:r>
+      <w:r>
+        <w:instrText xml:space="preserve"> SEQ Table \* ARABIC \s 1 </w:instrText>
+      </w:r>
+      <w:r>
+        <w:fldChar w:fldCharType="separate"/>
+      </w:r>
+      <w:r>
+        <w:rPr>
+          <w:noProof/>
+        </w:rPr>
+        <w:t>5</w:t>
+      </w:r>
+      <w:r>
+        <w:rPr>
+          <w:noProof/>
+        </w:rPr>
+        <w:fldChar w:fldCharType="end"/>
+      </w:r>
       <w:bookmarkEnd w:id="83"/>
       <w:r>
         <w:t xml:space="preserve">. Properties of the </w:t>
@@ -17110,7 +17239,6 @@
         <w:rPr>
           <w:rFonts w:cs="Courier New"/>
         </w:rPr>
-        <w:lastRenderedPageBreak/>
         <w:t xml:space="preserve">The UML diagram corresponding to the </w:t>
       </w:r>
       <w:r>
@@ -17233,6 +17361,7 @@
         <w:rPr>
           <w:noProof/>
         </w:rPr>
+        <w:lastRenderedPageBreak/>
         <w:drawing>
           <wp:inline distT="0" distB="0" distL="0" distR="0" wp14:anchorId="44D88811" wp14:editId="41E8CF83">
             <wp:extent cx="7734300" cy="990600"/>
@@ -17281,25 +17410,51 @@
       <w:r>
         <w:t xml:space="preserve">Figure </w:t>
       </w:r>
-      <w:fldSimple w:instr=" STYLEREF 1 \s ">
-        <w:r>
-          <w:rPr>
-            <w:noProof/>
-          </w:rPr>
-          <w:t>3</w:t>
-        </w:r>
-      </w:fldSimple>
+      <w:r>
+        <w:fldChar w:fldCharType="begin"/>
+      </w:r>
+      <w:r>
+        <w:instrText xml:space="preserve"> STYLEREF 1 \s </w:instrText>
+      </w:r>
+      <w:r>
+        <w:fldChar w:fldCharType="separate"/>
+      </w:r>
+      <w:r>
+        <w:rPr>
+          <w:noProof/>
+        </w:rPr>
+        <w:t>3</w:t>
+      </w:r>
+      <w:r>
+        <w:rPr>
+          <w:noProof/>
+        </w:rPr>
+        <w:fldChar w:fldCharType="end"/>
+      </w:r>
       <w:r>
         <w:noBreakHyphen/>
       </w:r>
-      <w:fldSimple w:instr=" SEQ Figure \* ARABIC \s 1 ">
-        <w:r>
-          <w:rPr>
-            <w:noProof/>
-          </w:rPr>
-          <w:t>2</w:t>
-        </w:r>
-      </w:fldSimple>
+      <w:r>
+        <w:fldChar w:fldCharType="begin"/>
+      </w:r>
+      <w:r>
+        <w:instrText xml:space="preserve"> SEQ Figure \* ARABIC \s 1 </w:instrText>
+      </w:r>
+      <w:r>
+        <w:fldChar w:fldCharType="separate"/>
+      </w:r>
+      <w:r>
+        <w:rPr>
+          <w:noProof/>
+        </w:rPr>
+        <w:t>2</w:t>
+      </w:r>
+      <w:r>
+        <w:rPr>
+          <w:noProof/>
+        </w:rPr>
+        <w:fldChar w:fldCharType="end"/>
+      </w:r>
       <w:bookmarkEnd w:id="86"/>
       <w:r>
         <w:t xml:space="preserve">. UML diagram of </w:t>
@@ -17458,25 +17613,54 @@
       <w:r>
         <w:t xml:space="preserve">Table </w:t>
       </w:r>
-      <w:fldSimple w:instr=" STYLEREF 1 \s ">
-        <w:r>
-          <w:rPr>
-            <w:noProof/>
-          </w:rPr>
-          <w:t>3</w:t>
-        </w:r>
-      </w:fldSimple>
+      <w:r>
+        <w:fldChar w:fldCharType="begin"/>
+      </w:r>
+      <w:r>
+        <w:instrText xml:space="preserve"> STYLEREF 1 \s </w:instrText>
+      </w:r>
+      <w:r>
+        <w:fldChar w:fldCharType="separate"/>
+      </w:r>
+      <w:r>
+        <w:rPr>
+          <w:noProof/>
+        </w:rPr>
+        <w:t>3</w:t>
+      </w:r>
+      <w:r>
+        <w:rPr>
+          <w:noProof/>
+        </w:rPr>
+        <w:fldChar w:fldCharType="end"/>
+      </w:r>
       <w:r>
         <w:noBreakHyphen/>
       </w:r>
-      <w:fldSimple w:instr=" SEQ Table \* ARABIC \s 1 ">
-        <w:r>
-          <w:rPr>
-            <w:noProof/>
-          </w:rPr>
-          <w:t>6</w:t>
-        </w:r>
-      </w:fldSimple>
+      <w:r>
+        <w:fldChar w:fldCharType="begin"/>
+      </w:r>
+      <w:r>
+        <w:instrText xml:space="preserve"> SEQ T</w:instrText>
+      </w:r>
+      <w:r>
+        <w:instrText xml:space="preserve">able \* ARABIC \s 1 </w:instrText>
+      </w:r>
+      <w:r>
+        <w:fldChar w:fldCharType="separate"/>
+      </w:r>
+      <w:r>
+        <w:rPr>
+          <w:noProof/>
+        </w:rPr>
+        <w:t>6</w:t>
+      </w:r>
+      <w:r>
+        <w:rPr>
+          <w:noProof/>
+        </w:rPr>
+        <w:fldChar w:fldCharType="end"/>
+      </w:r>
       <w:bookmarkEnd w:id="87"/>
       <w:r>
         <w:t xml:space="preserve">. Properties of the </w:t>
@@ -17926,25 +18110,51 @@
       <w:r>
         <w:t xml:space="preserve">Figure </w:t>
       </w:r>
-      <w:fldSimple w:instr=" STYLEREF 1 \s ">
-        <w:r>
-          <w:rPr>
-            <w:noProof/>
-          </w:rPr>
-          <w:t>3</w:t>
-        </w:r>
-      </w:fldSimple>
+      <w:r>
+        <w:fldChar w:fldCharType="begin"/>
+      </w:r>
+      <w:r>
+        <w:instrText xml:space="preserve"> STYLEREF 1 \s </w:instrText>
+      </w:r>
+      <w:r>
+        <w:fldChar w:fldCharType="separate"/>
+      </w:r>
+      <w:r>
+        <w:rPr>
+          <w:noProof/>
+        </w:rPr>
+        <w:t>3</w:t>
+      </w:r>
+      <w:r>
+        <w:rPr>
+          <w:noProof/>
+        </w:rPr>
+        <w:fldChar w:fldCharType="end"/>
+      </w:r>
       <w:r>
         <w:noBreakHyphen/>
       </w:r>
-      <w:fldSimple w:instr=" SEQ Figure \* ARABIC \s 1 ">
-        <w:r>
-          <w:rPr>
-            <w:noProof/>
-          </w:rPr>
-          <w:t>3</w:t>
-        </w:r>
-      </w:fldSimple>
+      <w:r>
+        <w:fldChar w:fldCharType="begin"/>
+      </w:r>
+      <w:r>
+        <w:instrText xml:space="preserve"> SEQ Figure \* ARABIC \s 1 </w:instrText>
+      </w:r>
+      <w:r>
+        <w:fldChar w:fldCharType="separate"/>
+      </w:r>
+      <w:r>
+        <w:rPr>
+          <w:noProof/>
+        </w:rPr>
+        <w:t>3</w:t>
+      </w:r>
+      <w:r>
+        <w:rPr>
+          <w:noProof/>
+        </w:rPr>
+        <w:fldChar w:fldCharType="end"/>
+      </w:r>
       <w:bookmarkEnd w:id="91"/>
       <w:r>
         <w:t xml:space="preserve">. UML diagram of </w:t>
@@ -18362,25 +18572,51 @@
       <w:r>
         <w:t xml:space="preserve">Table </w:t>
       </w:r>
-      <w:fldSimple w:instr=" STYLEREF 1 \s ">
-        <w:r>
-          <w:rPr>
-            <w:noProof/>
-          </w:rPr>
-          <w:t>3</w:t>
-        </w:r>
-      </w:fldSimple>
+      <w:r>
+        <w:fldChar w:fldCharType="begin"/>
+      </w:r>
+      <w:r>
+        <w:instrText xml:space="preserve"> STYLEREF 1 \s </w:instrText>
+      </w:r>
+      <w:r>
+        <w:fldChar w:fldCharType="separate"/>
+      </w:r>
+      <w:r>
+        <w:rPr>
+          <w:noProof/>
+        </w:rPr>
+        <w:t>3</w:t>
+      </w:r>
+      <w:r>
+        <w:rPr>
+          <w:noProof/>
+        </w:rPr>
+        <w:fldChar w:fldCharType="end"/>
+      </w:r>
       <w:r>
         <w:noBreakHyphen/>
       </w:r>
-      <w:fldSimple w:instr=" SEQ Table \* ARABIC \s 1 ">
-        <w:r>
-          <w:rPr>
-            <w:noProof/>
-          </w:rPr>
-          <w:t>7</w:t>
-        </w:r>
-      </w:fldSimple>
+      <w:r>
+        <w:fldChar w:fldCharType="begin"/>
+      </w:r>
+      <w:r>
+        <w:instrText xml:space="preserve"> SEQ Table \* ARABIC \s 1 </w:instrText>
+      </w:r>
+      <w:r>
+        <w:fldChar w:fldCharType="separate"/>
+      </w:r>
+      <w:r>
+        <w:rPr>
+          <w:noProof/>
+        </w:rPr>
+        <w:t>7</w:t>
+      </w:r>
+      <w:r>
+        <w:rPr>
+          <w:noProof/>
+        </w:rPr>
+        <w:fldChar w:fldCharType="end"/>
+      </w:r>
       <w:bookmarkEnd w:id="92"/>
       <w:r>
         <w:t xml:space="preserve">. Properties of </w:t>
@@ -19996,25 +20232,51 @@
       <w:r>
         <w:t xml:space="preserve">Table </w:t>
       </w:r>
-      <w:fldSimple w:instr=" STYLEREF 1 \s ">
-        <w:r>
-          <w:rPr>
-            <w:noProof/>
-          </w:rPr>
-          <w:t>3</w:t>
-        </w:r>
-      </w:fldSimple>
+      <w:r>
+        <w:fldChar w:fldCharType="begin"/>
+      </w:r>
+      <w:r>
+        <w:instrText xml:space="preserve"> STYLEREF 1 \s </w:instrText>
+      </w:r>
+      <w:r>
+        <w:fldChar w:fldCharType="separate"/>
+      </w:r>
+      <w:r>
+        <w:rPr>
+          <w:noProof/>
+        </w:rPr>
+        <w:t>3</w:t>
+      </w:r>
+      <w:r>
+        <w:rPr>
+          <w:noProof/>
+        </w:rPr>
+        <w:fldChar w:fldCharType="end"/>
+      </w:r>
       <w:r>
         <w:noBreakHyphen/>
       </w:r>
-      <w:fldSimple w:instr=" SEQ Table \* ARABIC \s 1 ">
-        <w:r>
-          <w:rPr>
-            <w:noProof/>
-          </w:rPr>
-          <w:t>8</w:t>
-        </w:r>
-      </w:fldSimple>
+      <w:r>
+        <w:fldChar w:fldCharType="begin"/>
+      </w:r>
+      <w:r>
+        <w:instrText xml:space="preserve"> SEQ Table \* ARABIC \s 1 </w:instrText>
+      </w:r>
+      <w:r>
+        <w:fldChar w:fldCharType="separate"/>
+      </w:r>
+      <w:r>
+        <w:rPr>
+          <w:noProof/>
+        </w:rPr>
+        <w:t>8</w:t>
+      </w:r>
+      <w:r>
+        <w:rPr>
+          <w:noProof/>
+        </w:rPr>
+        <w:fldChar w:fldCharType="end"/>
+      </w:r>
       <w:bookmarkEnd w:id="95"/>
       <w:r>
         <w:t xml:space="preserve">. Properties of the </w:t>
@@ -20394,25 +20656,51 @@
         <w:lastRenderedPageBreak/>
         <w:t xml:space="preserve">Table </w:t>
       </w:r>
-      <w:fldSimple w:instr=" STYLEREF 1 \s ">
-        <w:r>
-          <w:rPr>
-            <w:noProof/>
-          </w:rPr>
-          <w:t>3</w:t>
-        </w:r>
-      </w:fldSimple>
+      <w:r>
+        <w:fldChar w:fldCharType="begin"/>
+      </w:r>
+      <w:r>
+        <w:instrText xml:space="preserve"> STYLEREF 1 \s </w:instrText>
+      </w:r>
+      <w:r>
+        <w:fldChar w:fldCharType="separate"/>
+      </w:r>
+      <w:r>
+        <w:rPr>
+          <w:noProof/>
+        </w:rPr>
+        <w:t>3</w:t>
+      </w:r>
+      <w:r>
+        <w:rPr>
+          <w:noProof/>
+        </w:rPr>
+        <w:fldChar w:fldCharType="end"/>
+      </w:r>
       <w:r>
         <w:noBreakHyphen/>
       </w:r>
-      <w:fldSimple w:instr=" SEQ Table \* ARABIC \s 1 ">
-        <w:r>
-          <w:rPr>
-            <w:noProof/>
-          </w:rPr>
-          <w:t>9</w:t>
-        </w:r>
-      </w:fldSimple>
+      <w:r>
+        <w:fldChar w:fldCharType="begin"/>
+      </w:r>
+      <w:r>
+        <w:instrText xml:space="preserve"> SEQ Table \* ARABIC \s 1 </w:instrText>
+      </w:r>
+      <w:r>
+        <w:fldChar w:fldCharType="separate"/>
+      </w:r>
+      <w:r>
+        <w:rPr>
+          <w:noProof/>
+        </w:rPr>
+        <w:t>9</w:t>
+      </w:r>
+      <w:r>
+        <w:rPr>
+          <w:noProof/>
+        </w:rPr>
+        <w:fldChar w:fldCharType="end"/>
+      </w:r>
       <w:bookmarkEnd w:id="98"/>
       <w:r>
         <w:t xml:space="preserve">. Properties of the </w:t>
@@ -20790,25 +21078,51 @@
       <w:r>
         <w:t xml:space="preserve">Table </w:t>
       </w:r>
-      <w:fldSimple w:instr=" STYLEREF 1 \s ">
-        <w:r>
-          <w:rPr>
-            <w:noProof/>
-          </w:rPr>
-          <w:t>3</w:t>
-        </w:r>
-      </w:fldSimple>
+      <w:r>
+        <w:fldChar w:fldCharType="begin"/>
+      </w:r>
+      <w:r>
+        <w:instrText xml:space="preserve"> STYLEREF 1 \s </w:instrText>
+      </w:r>
+      <w:r>
+        <w:fldChar w:fldCharType="separate"/>
+      </w:r>
+      <w:r>
+        <w:rPr>
+          <w:noProof/>
+        </w:rPr>
+        <w:t>3</w:t>
+      </w:r>
+      <w:r>
+        <w:rPr>
+          <w:noProof/>
+        </w:rPr>
+        <w:fldChar w:fldCharType="end"/>
+      </w:r>
       <w:r>
         <w:noBreakHyphen/>
       </w:r>
-      <w:fldSimple w:instr=" SEQ Table \* ARABIC \s 1 ">
-        <w:r>
-          <w:rPr>
-            <w:noProof/>
-          </w:rPr>
-          <w:t>10</w:t>
-        </w:r>
-      </w:fldSimple>
+      <w:r>
+        <w:fldChar w:fldCharType="begin"/>
+      </w:r>
+      <w:r>
+        <w:instrText xml:space="preserve"> SEQ Table \* ARABIC \s 1 </w:instrText>
+      </w:r>
+      <w:r>
+        <w:fldChar w:fldCharType="separate"/>
+      </w:r>
+      <w:r>
+        <w:rPr>
+          <w:noProof/>
+        </w:rPr>
+        <w:t>10</w:t>
+      </w:r>
+      <w:r>
+        <w:rPr>
+          <w:noProof/>
+        </w:rPr>
+        <w:fldChar w:fldCharType="end"/>
+      </w:r>
       <w:bookmarkEnd w:id="101"/>
       <w:r>
         <w:t xml:space="preserve">. Properties of the </w:t>
@@ -21953,25 +22267,54 @@
       <w:r>
         <w:t xml:space="preserve">Table </w:t>
       </w:r>
-      <w:fldSimple w:instr=" STYLEREF 1 \s ">
-        <w:r>
-          <w:rPr>
-            <w:noProof/>
-          </w:rPr>
-          <w:t>3</w:t>
-        </w:r>
-      </w:fldSimple>
+      <w:r>
+        <w:fldChar w:fldCharType="begin"/>
+      </w:r>
+      <w:r>
+        <w:instrText xml:space="preserve"> STYLEREF 1 \s </w:instrText>
+      </w:r>
+      <w:r>
+        <w:fldChar w:fldCharType="separate"/>
+      </w:r>
+      <w:r>
+        <w:rPr>
+          <w:noProof/>
+        </w:rPr>
+        <w:t>3</w:t>
+      </w:r>
+      <w:r>
+        <w:rPr>
+          <w:noProof/>
+        </w:rPr>
+        <w:fldChar w:fldCharType="end"/>
+      </w:r>
       <w:r>
         <w:noBreakHyphen/>
       </w:r>
-      <w:fldSimple w:instr=" SEQ Table \* ARABIC \s 1 ">
-        <w:r>
-          <w:rPr>
-            <w:noProof/>
-          </w:rPr>
-          <w:t>11</w:t>
-        </w:r>
-      </w:fldSimple>
+      <w:r>
+        <w:fldChar w:fldCharType="begin"/>
+      </w:r>
+      <w:r>
+        <w:instrText xml:space="preserve"> SEQ Table \* ARA</w:instrText>
+      </w:r>
+      <w:r>
+        <w:instrText xml:space="preserve">BIC \s 1 </w:instrText>
+      </w:r>
+      <w:r>
+        <w:fldChar w:fldCharType="separate"/>
+      </w:r>
+      <w:r>
+        <w:rPr>
+          <w:noProof/>
+        </w:rPr>
+        <w:t>11</w:t>
+      </w:r>
+      <w:r>
+        <w:rPr>
+          <w:noProof/>
+        </w:rPr>
+        <w:fldChar w:fldCharType="end"/>
+      </w:r>
       <w:bookmarkEnd w:id="114"/>
       <w:r>
         <w:t xml:space="preserve">. </w:t>
@@ -22511,25 +22854,51 @@
       <w:r>
         <w:t xml:space="preserve">Figure </w:t>
       </w:r>
-      <w:fldSimple w:instr=" STYLEREF 1 \s ">
-        <w:r>
-          <w:rPr>
-            <w:noProof/>
-          </w:rPr>
-          <w:t>3</w:t>
-        </w:r>
-      </w:fldSimple>
+      <w:r>
+        <w:fldChar w:fldCharType="begin"/>
+      </w:r>
+      <w:r>
+        <w:instrText xml:space="preserve"> STYLEREF 1 \s </w:instrText>
+      </w:r>
+      <w:r>
+        <w:fldChar w:fldCharType="separate"/>
+      </w:r>
+      <w:r>
+        <w:rPr>
+          <w:noProof/>
+        </w:rPr>
+        <w:t>3</w:t>
+      </w:r>
+      <w:r>
+        <w:rPr>
+          <w:noProof/>
+        </w:rPr>
+        <w:fldChar w:fldCharType="end"/>
+      </w:r>
       <w:r>
         <w:noBreakHyphen/>
       </w:r>
-      <w:fldSimple w:instr=" SEQ Figure \* ARABIC \s 1 ">
-        <w:r>
-          <w:rPr>
-            <w:noProof/>
-          </w:rPr>
-          <w:t>4</w:t>
-        </w:r>
-      </w:fldSimple>
+      <w:r>
+        <w:fldChar w:fldCharType="begin"/>
+      </w:r>
+      <w:r>
+        <w:instrText xml:space="preserve"> SEQ Figure \* ARABIC \s 1 </w:instrText>
+      </w:r>
+      <w:r>
+        <w:fldChar w:fldCharType="separate"/>
+      </w:r>
+      <w:r>
+        <w:rPr>
+          <w:noProof/>
+        </w:rPr>
+        <w:t>4</w:t>
+      </w:r>
+      <w:r>
+        <w:rPr>
+          <w:noProof/>
+        </w:rPr>
+        <w:fldChar w:fldCharType="end"/>
+      </w:r>
       <w:bookmarkEnd w:id="117"/>
       <w:r>
         <w:t xml:space="preserve">. UML diagram of the </w:t>
@@ -22954,25 +23323,51 @@
       <w:r>
         <w:t xml:space="preserve">Table </w:t>
       </w:r>
-      <w:fldSimple w:instr=" STYLEREF 1 \s ">
-        <w:r>
-          <w:rPr>
-            <w:noProof/>
-          </w:rPr>
-          <w:t>3</w:t>
-        </w:r>
-      </w:fldSimple>
+      <w:r>
+        <w:fldChar w:fldCharType="begin"/>
+      </w:r>
+      <w:r>
+        <w:instrText xml:space="preserve"> STYLEREF 1 \s </w:instrText>
+      </w:r>
+      <w:r>
+        <w:fldChar w:fldCharType="separate"/>
+      </w:r>
+      <w:r>
+        <w:rPr>
+          <w:noProof/>
+        </w:rPr>
+        <w:t>3</w:t>
+      </w:r>
+      <w:r>
+        <w:rPr>
+          <w:noProof/>
+        </w:rPr>
+        <w:fldChar w:fldCharType="end"/>
+      </w:r>
       <w:r>
         <w:noBreakHyphen/>
       </w:r>
-      <w:fldSimple w:instr=" SEQ Table \* ARABIC \s 1 ">
-        <w:r>
-          <w:rPr>
-            <w:noProof/>
-          </w:rPr>
-          <w:t>12</w:t>
-        </w:r>
-      </w:fldSimple>
+      <w:r>
+        <w:fldChar w:fldCharType="begin"/>
+      </w:r>
+      <w:r>
+        <w:instrText xml:space="preserve"> SEQ Table \* ARABIC \s 1 </w:instrText>
+      </w:r>
+      <w:r>
+        <w:fldChar w:fldCharType="separate"/>
+      </w:r>
+      <w:r>
+        <w:rPr>
+          <w:noProof/>
+        </w:rPr>
+        <w:t>12</w:t>
+      </w:r>
+      <w:r>
+        <w:rPr>
+          <w:noProof/>
+        </w:rPr>
+        <w:fldChar w:fldCharType="end"/>
+      </w:r>
       <w:bookmarkEnd w:id="118"/>
       <w:r>
         <w:t xml:space="preserve">. Properties of the </w:t>
@@ -23905,25 +24300,51 @@
       <w:r>
         <w:t xml:space="preserve">Table </w:t>
       </w:r>
-      <w:fldSimple w:instr=" STYLEREF 1 \s ">
-        <w:r>
-          <w:rPr>
-            <w:noProof/>
-          </w:rPr>
-          <w:t>3</w:t>
-        </w:r>
-      </w:fldSimple>
+      <w:r>
+        <w:fldChar w:fldCharType="begin"/>
+      </w:r>
+      <w:r>
+        <w:instrText xml:space="preserve"> STYLEREF 1 \s </w:instrText>
+      </w:r>
+      <w:r>
+        <w:fldChar w:fldCharType="separate"/>
+      </w:r>
+      <w:r>
+        <w:rPr>
+          <w:noProof/>
+        </w:rPr>
+        <w:t>3</w:t>
+      </w:r>
+      <w:r>
+        <w:rPr>
+          <w:noProof/>
+        </w:rPr>
+        <w:fldChar w:fldCharType="end"/>
+      </w:r>
       <w:r>
         <w:noBreakHyphen/>
       </w:r>
-      <w:fldSimple w:instr=" SEQ Table \* ARABIC \s 1 ">
-        <w:r>
-          <w:rPr>
-            <w:noProof/>
-          </w:rPr>
-          <w:t>13</w:t>
-        </w:r>
-      </w:fldSimple>
+      <w:r>
+        <w:fldChar w:fldCharType="begin"/>
+      </w:r>
+      <w:r>
+        <w:instrText xml:space="preserve"> SEQ Table \* ARABIC \s 1 </w:instrText>
+      </w:r>
+      <w:r>
+        <w:fldChar w:fldCharType="separate"/>
+      </w:r>
+      <w:r>
+        <w:rPr>
+          <w:noProof/>
+        </w:rPr>
+        <w:t>13</w:t>
+      </w:r>
+      <w:r>
+        <w:rPr>
+          <w:noProof/>
+        </w:rPr>
+        <w:fldChar w:fldCharType="end"/>
+      </w:r>
       <w:bookmarkEnd w:id="122"/>
       <w:r>
         <w:t xml:space="preserve">. Properties of the </w:t>
@@ -24764,25 +25185,51 @@
       <w:r>
         <w:t xml:space="preserve">Table </w:t>
       </w:r>
-      <w:fldSimple w:instr=" STYLEREF 1 \s ">
-        <w:r>
-          <w:rPr>
-            <w:noProof/>
-          </w:rPr>
-          <w:t>3</w:t>
-        </w:r>
-      </w:fldSimple>
+      <w:r>
+        <w:fldChar w:fldCharType="begin"/>
+      </w:r>
+      <w:r>
+        <w:instrText xml:space="preserve"> STYLEREF 1 \s </w:instrText>
+      </w:r>
+      <w:r>
+        <w:fldChar w:fldCharType="separate"/>
+      </w:r>
+      <w:r>
+        <w:rPr>
+          <w:noProof/>
+        </w:rPr>
+        <w:t>3</w:t>
+      </w:r>
+      <w:r>
+        <w:rPr>
+          <w:noProof/>
+        </w:rPr>
+        <w:fldChar w:fldCharType="end"/>
+      </w:r>
       <w:r>
         <w:noBreakHyphen/>
       </w:r>
-      <w:fldSimple w:instr=" SEQ Table \* ARABIC \s 1 ">
-        <w:r>
-          <w:rPr>
-            <w:noProof/>
-          </w:rPr>
-          <w:t>14</w:t>
-        </w:r>
-      </w:fldSimple>
+      <w:r>
+        <w:fldChar w:fldCharType="begin"/>
+      </w:r>
+      <w:r>
+        <w:instrText xml:space="preserve"> SEQ Table \* ARABIC \s 1 </w:instrText>
+      </w:r>
+      <w:r>
+        <w:fldChar w:fldCharType="separate"/>
+      </w:r>
+      <w:r>
+        <w:rPr>
+          <w:noProof/>
+        </w:rPr>
+        <w:t>14</w:t>
+      </w:r>
+      <w:r>
+        <w:rPr>
+          <w:noProof/>
+        </w:rPr>
+        <w:fldChar w:fldCharType="end"/>
+      </w:r>
       <w:r>
         <w:t xml:space="preserve">. Properties of the </w:t>
       </w:r>
@@ -25734,25 +26181,51 @@
       <w:r>
         <w:t xml:space="preserve">Table </w:t>
       </w:r>
-      <w:fldSimple w:instr=" STYLEREF 1 \s ">
-        <w:r>
-          <w:rPr>
-            <w:noProof/>
-          </w:rPr>
-          <w:t>3</w:t>
-        </w:r>
-      </w:fldSimple>
+      <w:r>
+        <w:fldChar w:fldCharType="begin"/>
+      </w:r>
+      <w:r>
+        <w:instrText xml:space="preserve"> STYLEREF 1 \s </w:instrText>
+      </w:r>
+      <w:r>
+        <w:fldChar w:fldCharType="separate"/>
+      </w:r>
+      <w:r>
+        <w:rPr>
+          <w:noProof/>
+        </w:rPr>
+        <w:t>3</w:t>
+      </w:r>
+      <w:r>
+        <w:rPr>
+          <w:noProof/>
+        </w:rPr>
+        <w:fldChar w:fldCharType="end"/>
+      </w:r>
       <w:r>
         <w:noBreakHyphen/>
       </w:r>
-      <w:fldSimple w:instr=" SEQ Table \* ARABIC \s 1 ">
-        <w:r>
-          <w:rPr>
-            <w:noProof/>
-          </w:rPr>
-          <w:t>15</w:t>
-        </w:r>
-      </w:fldSimple>
+      <w:r>
+        <w:fldChar w:fldCharType="begin"/>
+      </w:r>
+      <w:r>
+        <w:instrText xml:space="preserve"> SEQ Table \* ARABIC \s 1 </w:instrText>
+      </w:r>
+      <w:r>
+        <w:fldChar w:fldCharType="separate"/>
+      </w:r>
+      <w:r>
+        <w:rPr>
+          <w:noProof/>
+        </w:rPr>
+        <w:t>15</w:t>
+      </w:r>
+      <w:r>
+        <w:rPr>
+          <w:noProof/>
+        </w:rPr>
+        <w:fldChar w:fldCharType="end"/>
+      </w:r>
       <w:bookmarkEnd w:id="127"/>
       <w:r>
         <w:t xml:space="preserve">. Properties of the </w:t>
@@ -26131,25 +26604,54 @@
       <w:r>
         <w:t xml:space="preserve">Table </w:t>
       </w:r>
-      <w:fldSimple w:instr=" STYLEREF 1 \s ">
-        <w:r>
-          <w:rPr>
-            <w:noProof/>
-          </w:rPr>
-          <w:t>3</w:t>
-        </w:r>
-      </w:fldSimple>
+      <w:r>
+        <w:fldChar w:fldCharType="begin"/>
+      </w:r>
+      <w:r>
+        <w:instrText xml:space="preserve"> STYL</w:instrText>
+      </w:r>
+      <w:r>
+        <w:instrText xml:space="preserve">EREF 1 \s </w:instrText>
+      </w:r>
+      <w:r>
+        <w:fldChar w:fldCharType="separate"/>
+      </w:r>
+      <w:r>
+        <w:rPr>
+          <w:noProof/>
+        </w:rPr>
+        <w:t>3</w:t>
+      </w:r>
+      <w:r>
+        <w:rPr>
+          <w:noProof/>
+        </w:rPr>
+        <w:fldChar w:fldCharType="end"/>
+      </w:r>
       <w:r>
         <w:noBreakHyphen/>
       </w:r>
-      <w:fldSimple w:instr=" SEQ Table \* ARABIC \s 1 ">
-        <w:r>
-          <w:rPr>
-            <w:noProof/>
-          </w:rPr>
-          <w:t>16</w:t>
-        </w:r>
-      </w:fldSimple>
+      <w:r>
+        <w:fldChar w:fldCharType="begin"/>
+      </w:r>
+      <w:r>
+        <w:instrText xml:space="preserve"> SEQ Table \* ARABIC \s 1 </w:instrText>
+      </w:r>
+      <w:r>
+        <w:fldChar w:fldCharType="separate"/>
+      </w:r>
+      <w:r>
+        <w:rPr>
+          <w:noProof/>
+        </w:rPr>
+        <w:t>16</w:t>
+      </w:r>
+      <w:r>
+        <w:rPr>
+          <w:noProof/>
+        </w:rPr>
+        <w:fldChar w:fldCharType="end"/>
+      </w:r>
       <w:bookmarkEnd w:id="130"/>
       <w:r>
         <w:t xml:space="preserve">. Properties of the </w:t>
@@ -26534,25 +27036,54 @@
       <w:r>
         <w:t xml:space="preserve">Table </w:t>
       </w:r>
-      <w:fldSimple w:instr=" STYLEREF 1 \s ">
-        <w:r>
-          <w:rPr>
-            <w:noProof/>
-          </w:rPr>
-          <w:t>3</w:t>
-        </w:r>
-      </w:fldSimple>
+      <w:r>
+        <w:fldChar w:fldCharType="begin"/>
+      </w:r>
+      <w:r>
+        <w:instrText xml:space="preserve"> S</w:instrText>
+      </w:r>
+      <w:r>
+        <w:instrText xml:space="preserve">TYLEREF 1 \s </w:instrText>
+      </w:r>
+      <w:r>
+        <w:fldChar w:fldCharType="separate"/>
+      </w:r>
+      <w:r>
+        <w:rPr>
+          <w:noProof/>
+        </w:rPr>
+        <w:t>3</w:t>
+      </w:r>
+      <w:r>
+        <w:rPr>
+          <w:noProof/>
+        </w:rPr>
+        <w:fldChar w:fldCharType="end"/>
+      </w:r>
       <w:r>
         <w:noBreakHyphen/>
       </w:r>
-      <w:fldSimple w:instr=" SEQ Table \* ARABIC \s 1 ">
-        <w:r>
-          <w:rPr>
-            <w:noProof/>
-          </w:rPr>
-          <w:t>17</w:t>
-        </w:r>
-      </w:fldSimple>
+      <w:r>
+        <w:fldChar w:fldCharType="begin"/>
+      </w:r>
+      <w:r>
+        <w:instrText xml:space="preserve"> SEQ Table \* ARABIC \s 1 </w:instrText>
+      </w:r>
+      <w:r>
+        <w:fldChar w:fldCharType="separate"/>
+      </w:r>
+      <w:r>
+        <w:rPr>
+          <w:noProof/>
+        </w:rPr>
+        <w:t>17</w:t>
+      </w:r>
+      <w:r>
+        <w:rPr>
+          <w:noProof/>
+        </w:rPr>
+        <w:fldChar w:fldCharType="end"/>
+      </w:r>
       <w:bookmarkEnd w:id="133"/>
       <w:r>
         <w:t xml:space="preserve">. Properties of the </w:t>
@@ -27006,25 +27537,51 @@
       <w:r>
         <w:t xml:space="preserve">Table </w:t>
       </w:r>
-      <w:fldSimple w:instr=" STYLEREF 1 \s ">
-        <w:r>
-          <w:rPr>
-            <w:noProof/>
-          </w:rPr>
-          <w:t>3</w:t>
-        </w:r>
-      </w:fldSimple>
+      <w:r>
+        <w:fldChar w:fldCharType="begin"/>
+      </w:r>
+      <w:r>
+        <w:instrText xml:space="preserve"> STYLEREF 1 \s </w:instrText>
+      </w:r>
+      <w:r>
+        <w:fldChar w:fldCharType="separate"/>
+      </w:r>
+      <w:r>
+        <w:rPr>
+          <w:noProof/>
+        </w:rPr>
+        <w:t>3</w:t>
+      </w:r>
+      <w:r>
+        <w:rPr>
+          <w:noProof/>
+        </w:rPr>
+        <w:fldChar w:fldCharType="end"/>
+      </w:r>
       <w:r>
         <w:noBreakHyphen/>
       </w:r>
-      <w:fldSimple w:instr=" SEQ Table \* ARABIC \s 1 ">
-        <w:r>
-          <w:rPr>
-            <w:noProof/>
-          </w:rPr>
-          <w:t>18</w:t>
-        </w:r>
-      </w:fldSimple>
+      <w:r>
+        <w:fldChar w:fldCharType="begin"/>
+      </w:r>
+      <w:r>
+        <w:instrText xml:space="preserve"> SEQ Table \* ARABIC \s 1 </w:instrText>
+      </w:r>
+      <w:r>
+        <w:fldChar w:fldCharType="separate"/>
+      </w:r>
+      <w:r>
+        <w:rPr>
+          <w:noProof/>
+        </w:rPr>
+        <w:t>18</w:t>
+      </w:r>
+      <w:r>
+        <w:rPr>
+          <w:noProof/>
+        </w:rPr>
+        <w:fldChar w:fldCharType="end"/>
+      </w:r>
       <w:bookmarkEnd w:id="136"/>
       <w:r>
         <w:t xml:space="preserve">. Properties of the </w:t>
@@ -27673,25 +28230,51 @@
         <w:lastRenderedPageBreak/>
         <w:t xml:space="preserve">Figure </w:t>
       </w:r>
-      <w:fldSimple w:instr=" STYLEREF 1 \s ">
-        <w:r>
-          <w:rPr>
-            <w:noProof/>
-          </w:rPr>
-          <w:t>3</w:t>
-        </w:r>
-      </w:fldSimple>
+      <w:r>
+        <w:fldChar w:fldCharType="begin"/>
+      </w:r>
+      <w:r>
+        <w:instrText xml:space="preserve"> STYLEREF 1 \s </w:instrText>
+      </w:r>
+      <w:r>
+        <w:fldChar w:fldCharType="separate"/>
+      </w:r>
+      <w:r>
+        <w:rPr>
+          <w:noProof/>
+        </w:rPr>
+        <w:t>3</w:t>
+      </w:r>
+      <w:r>
+        <w:rPr>
+          <w:noProof/>
+        </w:rPr>
+        <w:fldChar w:fldCharType="end"/>
+      </w:r>
       <w:r>
         <w:noBreakHyphen/>
       </w:r>
-      <w:fldSimple w:instr=" SEQ Figure \* ARABIC \s 1 ">
-        <w:r>
-          <w:rPr>
-            <w:noProof/>
-          </w:rPr>
-          <w:t>5</w:t>
-        </w:r>
-      </w:fldSimple>
+      <w:r>
+        <w:fldChar w:fldCharType="begin"/>
+      </w:r>
+      <w:r>
+        <w:instrText xml:space="preserve"> SEQ Figure \* ARABIC \s 1 </w:instrText>
+      </w:r>
+      <w:r>
+        <w:fldChar w:fldCharType="separate"/>
+      </w:r>
+      <w:r>
+        <w:rPr>
+          <w:noProof/>
+        </w:rPr>
+        <w:t>5</w:t>
+      </w:r>
+      <w:r>
+        <w:rPr>
+          <w:noProof/>
+        </w:rPr>
+        <w:fldChar w:fldCharType="end"/>
+      </w:r>
       <w:bookmarkEnd w:id="139"/>
       <w:r>
         <w:t xml:space="preserve">. UML diagram of the </w:t>
@@ -27888,25 +28471,51 @@
       <w:r>
         <w:t xml:space="preserve">Table </w:t>
       </w:r>
-      <w:fldSimple w:instr=" STYLEREF 1 \s ">
-        <w:r>
-          <w:rPr>
-            <w:noProof/>
-          </w:rPr>
-          <w:t>3</w:t>
-        </w:r>
-      </w:fldSimple>
+      <w:r>
+        <w:fldChar w:fldCharType="begin"/>
+      </w:r>
+      <w:r>
+        <w:instrText xml:space="preserve"> STYLEREF 1 \s </w:instrText>
+      </w:r>
+      <w:r>
+        <w:fldChar w:fldCharType="separate"/>
+      </w:r>
+      <w:r>
+        <w:rPr>
+          <w:noProof/>
+        </w:rPr>
+        <w:t>3</w:t>
+      </w:r>
+      <w:r>
+        <w:rPr>
+          <w:noProof/>
+        </w:rPr>
+        <w:fldChar w:fldCharType="end"/>
+      </w:r>
       <w:r>
         <w:noBreakHyphen/>
       </w:r>
-      <w:fldSimple w:instr=" SEQ Table \* ARABIC \s 1 ">
-        <w:r>
-          <w:rPr>
-            <w:noProof/>
-          </w:rPr>
-          <w:t>19</w:t>
-        </w:r>
-      </w:fldSimple>
+      <w:r>
+        <w:fldChar w:fldCharType="begin"/>
+      </w:r>
+      <w:r>
+        <w:instrText xml:space="preserve"> SEQ Table \* ARABIC \s 1 </w:instrText>
+      </w:r>
+      <w:r>
+        <w:fldChar w:fldCharType="separate"/>
+      </w:r>
+      <w:r>
+        <w:rPr>
+          <w:noProof/>
+        </w:rPr>
+        <w:t>19</w:t>
+      </w:r>
+      <w:r>
+        <w:rPr>
+          <w:noProof/>
+        </w:rPr>
+        <w:fldChar w:fldCharType="end"/>
+      </w:r>
       <w:bookmarkEnd w:id="140"/>
       <w:r>
         <w:t xml:space="preserve">. Properties </w:t>
@@ -28455,25 +29064,51 @@
       <w:r>
         <w:t xml:space="preserve">Figure </w:t>
       </w:r>
-      <w:fldSimple w:instr=" STYLEREF 1 \s ">
-        <w:r>
-          <w:rPr>
-            <w:noProof/>
-          </w:rPr>
-          <w:t>3</w:t>
-        </w:r>
-      </w:fldSimple>
+      <w:r>
+        <w:fldChar w:fldCharType="begin"/>
+      </w:r>
+      <w:r>
+        <w:instrText xml:space="preserve"> STYLEREF 1 \s </w:instrText>
+      </w:r>
+      <w:r>
+        <w:fldChar w:fldCharType="separate"/>
+      </w:r>
+      <w:r>
+        <w:rPr>
+          <w:noProof/>
+        </w:rPr>
+        <w:t>3</w:t>
+      </w:r>
+      <w:r>
+        <w:rPr>
+          <w:noProof/>
+        </w:rPr>
+        <w:fldChar w:fldCharType="end"/>
+      </w:r>
       <w:r>
         <w:noBreakHyphen/>
       </w:r>
-      <w:fldSimple w:instr=" SEQ Figure \* ARABIC \s 1 ">
-        <w:r>
-          <w:rPr>
-            <w:noProof/>
-          </w:rPr>
-          <w:t>6</w:t>
-        </w:r>
-      </w:fldSimple>
+      <w:r>
+        <w:fldChar w:fldCharType="begin"/>
+      </w:r>
+      <w:r>
+        <w:instrText xml:space="preserve"> SEQ Figure \* ARABIC \s 1 </w:instrText>
+      </w:r>
+      <w:r>
+        <w:fldChar w:fldCharType="separate"/>
+      </w:r>
+      <w:r>
+        <w:rPr>
+          <w:noProof/>
+        </w:rPr>
+        <w:t>6</w:t>
+      </w:r>
+      <w:r>
+        <w:rPr>
+          <w:noProof/>
+        </w:rPr>
+        <w:fldChar w:fldCharType="end"/>
+      </w:r>
       <w:bookmarkEnd w:id="144"/>
       <w:r>
         <w:t xml:space="preserve">. UML diagram of the </w:t>
@@ -28635,25 +29270,51 @@
       <w:r>
         <w:t xml:space="preserve">Table </w:t>
       </w:r>
-      <w:fldSimple w:instr=" STYLEREF 1 \s ">
-        <w:r>
-          <w:rPr>
-            <w:noProof/>
-          </w:rPr>
-          <w:t>3</w:t>
-        </w:r>
-      </w:fldSimple>
+      <w:r>
+        <w:fldChar w:fldCharType="begin"/>
+      </w:r>
+      <w:r>
+        <w:instrText xml:space="preserve"> STYLEREF 1 \s </w:instrText>
+      </w:r>
+      <w:r>
+        <w:fldChar w:fldCharType="separate"/>
+      </w:r>
+      <w:r>
+        <w:rPr>
+          <w:noProof/>
+        </w:rPr>
+        <w:t>3</w:t>
+      </w:r>
+      <w:r>
+        <w:rPr>
+          <w:noProof/>
+        </w:rPr>
+        <w:fldChar w:fldCharType="end"/>
+      </w:r>
       <w:r>
         <w:noBreakHyphen/>
       </w:r>
-      <w:fldSimple w:instr=" SEQ Table \* ARABIC \s 1 ">
-        <w:r>
-          <w:rPr>
-            <w:noProof/>
-          </w:rPr>
-          <w:t>20</w:t>
-        </w:r>
-      </w:fldSimple>
+      <w:r>
+        <w:fldChar w:fldCharType="begin"/>
+      </w:r>
+      <w:r>
+        <w:instrText xml:space="preserve"> SEQ Table \* ARABIC \s 1 </w:instrText>
+      </w:r>
+      <w:r>
+        <w:fldChar w:fldCharType="separate"/>
+      </w:r>
+      <w:r>
+        <w:rPr>
+          <w:noProof/>
+        </w:rPr>
+        <w:t>20</w:t>
+      </w:r>
+      <w:r>
+        <w:rPr>
+          <w:noProof/>
+        </w:rPr>
+        <w:fldChar w:fldCharType="end"/>
+      </w:r>
       <w:bookmarkEnd w:id="145"/>
       <w:bookmarkEnd w:id="146"/>
       <w:r>
@@ -29165,25 +29826,51 @@
       <w:r>
         <w:t xml:space="preserve">Figure </w:t>
       </w:r>
-      <w:fldSimple w:instr=" STYLEREF 1 \s ">
-        <w:r>
-          <w:rPr>
-            <w:noProof/>
-          </w:rPr>
-          <w:t>3</w:t>
-        </w:r>
-      </w:fldSimple>
+      <w:r>
+        <w:fldChar w:fldCharType="begin"/>
+      </w:r>
+      <w:r>
+        <w:instrText xml:space="preserve"> STYLEREF 1 \s </w:instrText>
+      </w:r>
+      <w:r>
+        <w:fldChar w:fldCharType="separate"/>
+      </w:r>
+      <w:r>
+        <w:rPr>
+          <w:noProof/>
+        </w:rPr>
+        <w:t>3</w:t>
+      </w:r>
+      <w:r>
+        <w:rPr>
+          <w:noProof/>
+        </w:rPr>
+        <w:fldChar w:fldCharType="end"/>
+      </w:r>
       <w:r>
         <w:noBreakHyphen/>
       </w:r>
-      <w:fldSimple w:instr=" SEQ Figure \* ARABIC \s 1 ">
-        <w:r>
-          <w:rPr>
-            <w:noProof/>
-          </w:rPr>
-          <w:t>7</w:t>
-        </w:r>
-      </w:fldSimple>
+      <w:r>
+        <w:fldChar w:fldCharType="begin"/>
+      </w:r>
+      <w:r>
+        <w:instrText xml:space="preserve"> SEQ Figure \* ARABIC \s 1 </w:instrText>
+      </w:r>
+      <w:r>
+        <w:fldChar w:fldCharType="separate"/>
+      </w:r>
+      <w:r>
+        <w:rPr>
+          <w:noProof/>
+        </w:rPr>
+        <w:t>7</w:t>
+      </w:r>
+      <w:r>
+        <w:rPr>
+          <w:noProof/>
+        </w:rPr>
+        <w:fldChar w:fldCharType="end"/>
+      </w:r>
       <w:bookmarkEnd w:id="150"/>
       <w:r>
         <w:t xml:space="preserve">. UML diagram of the </w:t>
@@ -29344,25 +30031,51 @@
       <w:r>
         <w:t xml:space="preserve">Table </w:t>
       </w:r>
-      <w:fldSimple w:instr=" STYLEREF 1 \s ">
-        <w:r>
-          <w:rPr>
-            <w:noProof/>
-          </w:rPr>
-          <w:t>3</w:t>
-        </w:r>
-      </w:fldSimple>
+      <w:r>
+        <w:fldChar w:fldCharType="begin"/>
+      </w:r>
+      <w:r>
+        <w:instrText xml:space="preserve"> STYLEREF 1 \s </w:instrText>
+      </w:r>
+      <w:r>
+        <w:fldChar w:fldCharType="separate"/>
+      </w:r>
+      <w:r>
+        <w:rPr>
+          <w:noProof/>
+        </w:rPr>
+        <w:t>3</w:t>
+      </w:r>
+      <w:r>
+        <w:rPr>
+          <w:noProof/>
+        </w:rPr>
+        <w:fldChar w:fldCharType="end"/>
+      </w:r>
       <w:r>
         <w:noBreakHyphen/>
       </w:r>
-      <w:fldSimple w:instr=" SEQ Table \* ARABIC \s 1 ">
-        <w:r>
-          <w:rPr>
-            <w:noProof/>
-          </w:rPr>
-          <w:t>21</w:t>
-        </w:r>
-      </w:fldSimple>
+      <w:r>
+        <w:fldChar w:fldCharType="begin"/>
+      </w:r>
+      <w:r>
+        <w:instrText xml:space="preserve"> SEQ Table \* ARABIC \s 1 </w:instrText>
+      </w:r>
+      <w:r>
+        <w:fldChar w:fldCharType="separate"/>
+      </w:r>
+      <w:r>
+        <w:rPr>
+          <w:noProof/>
+        </w:rPr>
+        <w:t>21</w:t>
+      </w:r>
+      <w:r>
+        <w:rPr>
+          <w:noProof/>
+        </w:rPr>
+        <w:fldChar w:fldCharType="end"/>
+      </w:r>
       <w:bookmarkEnd w:id="151"/>
       <w:r>
         <w:t xml:space="preserve">. Properties of </w:t>
@@ -29909,25 +30622,51 @@
       <w:r>
         <w:t xml:space="preserve">Figure </w:t>
       </w:r>
-      <w:fldSimple w:instr=" STYLEREF 1 \s ">
-        <w:r>
-          <w:rPr>
-            <w:noProof/>
-          </w:rPr>
-          <w:t>3</w:t>
-        </w:r>
-      </w:fldSimple>
+      <w:r>
+        <w:fldChar w:fldCharType="begin"/>
+      </w:r>
+      <w:r>
+        <w:instrText xml:space="preserve"> STYLEREF 1 \s </w:instrText>
+      </w:r>
+      <w:r>
+        <w:fldChar w:fldCharType="separate"/>
+      </w:r>
+      <w:r>
+        <w:rPr>
+          <w:noProof/>
+        </w:rPr>
+        <w:t>3</w:t>
+      </w:r>
+      <w:r>
+        <w:rPr>
+          <w:noProof/>
+        </w:rPr>
+        <w:fldChar w:fldCharType="end"/>
+      </w:r>
       <w:r>
         <w:noBreakHyphen/>
       </w:r>
-      <w:fldSimple w:instr=" SEQ Figure \* ARABIC \s 1 ">
-        <w:r>
-          <w:rPr>
-            <w:noProof/>
-          </w:rPr>
-          <w:t>8</w:t>
-        </w:r>
-      </w:fldSimple>
+      <w:r>
+        <w:fldChar w:fldCharType="begin"/>
+      </w:r>
+      <w:r>
+        <w:instrText xml:space="preserve"> SEQ Figure \* ARABIC \s 1 </w:instrText>
+      </w:r>
+      <w:r>
+        <w:fldChar w:fldCharType="separate"/>
+      </w:r>
+      <w:r>
+        <w:rPr>
+          <w:noProof/>
+        </w:rPr>
+        <w:t>8</w:t>
+      </w:r>
+      <w:r>
+        <w:rPr>
+          <w:noProof/>
+        </w:rPr>
+        <w:fldChar w:fldCharType="end"/>
+      </w:r>
       <w:bookmarkEnd w:id="155"/>
       <w:r>
         <w:rPr>
@@ -30150,25 +30889,51 @@
       <w:r>
         <w:t xml:space="preserve">Table </w:t>
       </w:r>
-      <w:fldSimple w:instr=" STYLEREF 1 \s ">
-        <w:r>
-          <w:rPr>
-            <w:noProof/>
-          </w:rPr>
-          <w:t>3</w:t>
-        </w:r>
-      </w:fldSimple>
+      <w:r>
+        <w:fldChar w:fldCharType="begin"/>
+      </w:r>
+      <w:r>
+        <w:instrText xml:space="preserve"> STYLEREF 1 \s </w:instrText>
+      </w:r>
+      <w:r>
+        <w:fldChar w:fldCharType="separate"/>
+      </w:r>
+      <w:r>
+        <w:rPr>
+          <w:noProof/>
+        </w:rPr>
+        <w:t>3</w:t>
+      </w:r>
+      <w:r>
+        <w:rPr>
+          <w:noProof/>
+        </w:rPr>
+        <w:fldChar w:fldCharType="end"/>
+      </w:r>
       <w:r>
         <w:noBreakHyphen/>
       </w:r>
-      <w:fldSimple w:instr=" SEQ Table \* ARABIC \s 1 ">
-        <w:r>
-          <w:rPr>
-            <w:noProof/>
-          </w:rPr>
-          <w:t>22</w:t>
-        </w:r>
-      </w:fldSimple>
+      <w:r>
+        <w:fldChar w:fldCharType="begin"/>
+      </w:r>
+      <w:r>
+        <w:instrText xml:space="preserve"> SEQ Table \* ARABIC \s 1 </w:instrText>
+      </w:r>
+      <w:r>
+        <w:fldChar w:fldCharType="separate"/>
+      </w:r>
+      <w:r>
+        <w:rPr>
+          <w:noProof/>
+        </w:rPr>
+        <w:t>22</w:t>
+      </w:r>
+      <w:r>
+        <w:rPr>
+          <w:noProof/>
+        </w:rPr>
+        <w:fldChar w:fldCharType="end"/>
+      </w:r>
       <w:bookmarkEnd w:id="156"/>
       <w:r>
         <w:t xml:space="preserve">. Properties </w:t>
@@ -30542,25 +31307,51 @@
       <w:r>
         <w:t xml:space="preserve">Figure </w:t>
       </w:r>
-      <w:fldSimple w:instr=" STYLEREF 1 \s ">
-        <w:r>
-          <w:rPr>
-            <w:noProof/>
-          </w:rPr>
-          <w:t>3</w:t>
-        </w:r>
-      </w:fldSimple>
+      <w:r>
+        <w:fldChar w:fldCharType="begin"/>
+      </w:r>
+      <w:r>
+        <w:instrText xml:space="preserve"> STYLEREF 1 \s </w:instrText>
+      </w:r>
+      <w:r>
+        <w:fldChar w:fldCharType="separate"/>
+      </w:r>
+      <w:r>
+        <w:rPr>
+          <w:noProof/>
+        </w:rPr>
+        <w:t>3</w:t>
+      </w:r>
+      <w:r>
+        <w:rPr>
+          <w:noProof/>
+        </w:rPr>
+        <w:fldChar w:fldCharType="end"/>
+      </w:r>
       <w:r>
         <w:noBreakHyphen/>
       </w:r>
-      <w:fldSimple w:instr=" SEQ Figure \* ARABIC \s 1 ">
-        <w:r>
-          <w:rPr>
-            <w:noProof/>
-          </w:rPr>
-          <w:t>9</w:t>
-        </w:r>
-      </w:fldSimple>
+      <w:r>
+        <w:fldChar w:fldCharType="begin"/>
+      </w:r>
+      <w:r>
+        <w:instrText xml:space="preserve"> SEQ Figure \* ARABIC \s 1 </w:instrText>
+      </w:r>
+      <w:r>
+        <w:fldChar w:fldCharType="separate"/>
+      </w:r>
+      <w:r>
+        <w:rPr>
+          <w:noProof/>
+        </w:rPr>
+        <w:t>9</w:t>
+      </w:r>
+      <w:r>
+        <w:rPr>
+          <w:noProof/>
+        </w:rPr>
+        <w:fldChar w:fldCharType="end"/>
+      </w:r>
       <w:bookmarkEnd w:id="159"/>
       <w:r>
         <w:t xml:space="preserve">. </w:t>
@@ -30732,25 +31523,54 @@
       <w:r>
         <w:t xml:space="preserve">Table </w:t>
       </w:r>
-      <w:fldSimple w:instr=" STYLEREF 1 \s ">
-        <w:r>
-          <w:rPr>
-            <w:noProof/>
-          </w:rPr>
-          <w:t>3</w:t>
-        </w:r>
-      </w:fldSimple>
+      <w:r>
+        <w:fldChar w:fldCharType="begin"/>
+      </w:r>
+      <w:r>
+        <w:instrText xml:space="preserve"> STYLEREF 1 </w:instrText>
+      </w:r>
+      <w:r>
+        <w:instrText xml:space="preserve">\s </w:instrText>
+      </w:r>
+      <w:r>
+        <w:fldChar w:fldCharType="separate"/>
+      </w:r>
+      <w:r>
+        <w:rPr>
+          <w:noProof/>
+        </w:rPr>
+        <w:t>3</w:t>
+      </w:r>
+      <w:r>
+        <w:rPr>
+          <w:noProof/>
+        </w:rPr>
+        <w:fldChar w:fldCharType="end"/>
+      </w:r>
       <w:r>
         <w:noBreakHyphen/>
       </w:r>
-      <w:fldSimple w:instr=" SEQ Table \* ARABIC \s 1 ">
-        <w:r>
-          <w:rPr>
-            <w:noProof/>
-          </w:rPr>
-          <w:t>23</w:t>
-        </w:r>
-      </w:fldSimple>
+      <w:r>
+        <w:fldChar w:fldCharType="begin"/>
+      </w:r>
+      <w:r>
+        <w:instrText xml:space="preserve"> SEQ Table \* ARABIC \s 1 </w:instrText>
+      </w:r>
+      <w:r>
+        <w:fldChar w:fldCharType="separate"/>
+      </w:r>
+      <w:r>
+        <w:rPr>
+          <w:noProof/>
+        </w:rPr>
+        <w:t>23</w:t>
+      </w:r>
+      <w:r>
+        <w:rPr>
+          <w:noProof/>
+        </w:rPr>
+        <w:fldChar w:fldCharType="end"/>
+      </w:r>
       <w:bookmarkEnd w:id="160"/>
       <w:r>
         <w:t xml:space="preserve">. </w:t>
@@ -31297,25 +32117,51 @@
       <w:r>
         <w:t xml:space="preserve">Figure </w:t>
       </w:r>
-      <w:fldSimple w:instr=" STYLEREF 1 \s ">
-        <w:r>
-          <w:rPr>
-            <w:noProof/>
-          </w:rPr>
-          <w:t>3</w:t>
-        </w:r>
-      </w:fldSimple>
+      <w:r>
+        <w:fldChar w:fldCharType="begin"/>
+      </w:r>
+      <w:r>
+        <w:instrText xml:space="preserve"> STYLEREF 1 \s </w:instrText>
+      </w:r>
+      <w:r>
+        <w:fldChar w:fldCharType="separate"/>
+      </w:r>
+      <w:r>
+        <w:rPr>
+          <w:noProof/>
+        </w:rPr>
+        <w:t>3</w:t>
+      </w:r>
+      <w:r>
+        <w:rPr>
+          <w:noProof/>
+        </w:rPr>
+        <w:fldChar w:fldCharType="end"/>
+      </w:r>
       <w:r>
         <w:noBreakHyphen/>
       </w:r>
-      <w:fldSimple w:instr=" SEQ Figure \* ARABIC \s 1 ">
-        <w:r>
-          <w:rPr>
-            <w:noProof/>
-          </w:rPr>
-          <w:t>10</w:t>
-        </w:r>
-      </w:fldSimple>
+      <w:r>
+        <w:fldChar w:fldCharType="begin"/>
+      </w:r>
+      <w:r>
+        <w:instrText xml:space="preserve"> SEQ Figure \* ARABIC \s 1 </w:instrText>
+      </w:r>
+      <w:r>
+        <w:fldChar w:fldCharType="separate"/>
+      </w:r>
+      <w:r>
+        <w:rPr>
+          <w:noProof/>
+        </w:rPr>
+        <w:t>10</w:t>
+      </w:r>
+      <w:r>
+        <w:rPr>
+          <w:noProof/>
+        </w:rPr>
+        <w:fldChar w:fldCharType="end"/>
+      </w:r>
       <w:bookmarkEnd w:id="164"/>
       <w:r>
         <w:t>.</w:t>
@@ -31673,25 +32519,51 @@
       <w:r>
         <w:t xml:space="preserve">Table </w:t>
       </w:r>
-      <w:fldSimple w:instr=" STYLEREF 1 \s ">
-        <w:r>
-          <w:rPr>
-            <w:noProof/>
-          </w:rPr>
-          <w:t>3</w:t>
-        </w:r>
-      </w:fldSimple>
+      <w:r>
+        <w:fldChar w:fldCharType="begin"/>
+      </w:r>
+      <w:r>
+        <w:instrText xml:space="preserve"> STYLEREF 1 \s </w:instrText>
+      </w:r>
+      <w:r>
+        <w:fldChar w:fldCharType="separate"/>
+      </w:r>
+      <w:r>
+        <w:rPr>
+          <w:noProof/>
+        </w:rPr>
+        <w:t>3</w:t>
+      </w:r>
+      <w:r>
+        <w:rPr>
+          <w:noProof/>
+        </w:rPr>
+        <w:fldChar w:fldCharType="end"/>
+      </w:r>
       <w:r>
         <w:noBreakHyphen/>
       </w:r>
-      <w:fldSimple w:instr=" SEQ Table \* ARABIC \s 1 ">
-        <w:r>
-          <w:rPr>
-            <w:noProof/>
-          </w:rPr>
-          <w:t>24</w:t>
-        </w:r>
-      </w:fldSimple>
+      <w:r>
+        <w:fldChar w:fldCharType="begin"/>
+      </w:r>
+      <w:r>
+        <w:instrText xml:space="preserve"> SEQ Table \* ARABIC \s 1 </w:instrText>
+      </w:r>
+      <w:r>
+        <w:fldChar w:fldCharType="separate"/>
+      </w:r>
+      <w:r>
+        <w:rPr>
+          <w:noProof/>
+        </w:rPr>
+        <w:t>24</w:t>
+      </w:r>
+      <w:r>
+        <w:rPr>
+          <w:noProof/>
+        </w:rPr>
+        <w:fldChar w:fldCharType="end"/>
+      </w:r>
       <w:bookmarkEnd w:id="165"/>
       <w:r>
         <w:t xml:space="preserve">. </w:t>
@@ -32361,25 +33233,51 @@
       <w:r>
         <w:t xml:space="preserve">Table </w:t>
       </w:r>
-      <w:fldSimple w:instr=" STYLEREF 1 \s ">
-        <w:r>
-          <w:rPr>
-            <w:noProof/>
-          </w:rPr>
-          <w:t>3</w:t>
-        </w:r>
-      </w:fldSimple>
+      <w:r>
+        <w:fldChar w:fldCharType="begin"/>
+      </w:r>
+      <w:r>
+        <w:instrText xml:space="preserve"> STYLEREF 1 \s </w:instrText>
+      </w:r>
+      <w:r>
+        <w:fldChar w:fldCharType="separate"/>
+      </w:r>
+      <w:r>
+        <w:rPr>
+          <w:noProof/>
+        </w:rPr>
+        <w:t>3</w:t>
+      </w:r>
+      <w:r>
+        <w:rPr>
+          <w:noProof/>
+        </w:rPr>
+        <w:fldChar w:fldCharType="end"/>
+      </w:r>
       <w:r>
         <w:noBreakHyphen/>
       </w:r>
-      <w:fldSimple w:instr=" SEQ Table \* ARABIC \s 1 ">
-        <w:r>
-          <w:rPr>
-            <w:noProof/>
-          </w:rPr>
-          <w:t>25</w:t>
-        </w:r>
-      </w:fldSimple>
+      <w:r>
+        <w:fldChar w:fldCharType="begin"/>
+      </w:r>
+      <w:r>
+        <w:instrText xml:space="preserve"> SEQ Table \* ARABIC \s 1 </w:instrText>
+      </w:r>
+      <w:r>
+        <w:fldChar w:fldCharType="separate"/>
+      </w:r>
+      <w:r>
+        <w:rPr>
+          <w:noProof/>
+        </w:rPr>
+        <w:t>25</w:t>
+      </w:r>
+      <w:r>
+        <w:rPr>
+          <w:noProof/>
+        </w:rPr>
+        <w:fldChar w:fldCharType="end"/>
+      </w:r>
       <w:bookmarkEnd w:id="166"/>
       <w:r>
         <w:t>.</w:t>
@@ -32741,25 +33639,51 @@
       <w:r>
         <w:t xml:space="preserve">Table </w:t>
       </w:r>
-      <w:fldSimple w:instr=" STYLEREF 1 \s ">
-        <w:r>
-          <w:rPr>
-            <w:noProof/>
-          </w:rPr>
-          <w:t>3</w:t>
-        </w:r>
-      </w:fldSimple>
+      <w:r>
+        <w:fldChar w:fldCharType="begin"/>
+      </w:r>
+      <w:r>
+        <w:instrText xml:space="preserve"> STYLEREF 1 \s </w:instrText>
+      </w:r>
+      <w:r>
+        <w:fldChar w:fldCharType="separate"/>
+      </w:r>
+      <w:r>
+        <w:rPr>
+          <w:noProof/>
+        </w:rPr>
+        <w:t>3</w:t>
+      </w:r>
+      <w:r>
+        <w:rPr>
+          <w:noProof/>
+        </w:rPr>
+        <w:fldChar w:fldCharType="end"/>
+      </w:r>
       <w:r>
         <w:noBreakHyphen/>
       </w:r>
-      <w:fldSimple w:instr=" SEQ Table \* ARABIC \s 1 ">
-        <w:r>
-          <w:rPr>
-            <w:noProof/>
-          </w:rPr>
-          <w:t>26</w:t>
-        </w:r>
-      </w:fldSimple>
+      <w:r>
+        <w:fldChar w:fldCharType="begin"/>
+      </w:r>
+      <w:r>
+        <w:instrText xml:space="preserve"> SEQ Table \* ARABIC \s 1 </w:instrText>
+      </w:r>
+      <w:r>
+        <w:fldChar w:fldCharType="separate"/>
+      </w:r>
+      <w:r>
+        <w:rPr>
+          <w:noProof/>
+        </w:rPr>
+        <w:t>26</w:t>
+      </w:r>
+      <w:r>
+        <w:rPr>
+          <w:noProof/>
+        </w:rPr>
+        <w:fldChar w:fldCharType="end"/>
+      </w:r>
       <w:bookmarkEnd w:id="169"/>
       <w:r>
         <w:t xml:space="preserve">. Properties of the </w:t>
@@ -33006,25 +33930,51 @@
       <w:r>
         <w:t xml:space="preserve">Table </w:t>
       </w:r>
-      <w:fldSimple w:instr=" STYLEREF 1 \s ">
-        <w:r>
-          <w:rPr>
-            <w:noProof/>
-          </w:rPr>
-          <w:t>3</w:t>
-        </w:r>
-      </w:fldSimple>
+      <w:r>
+        <w:fldChar w:fldCharType="begin"/>
+      </w:r>
+      <w:r>
+        <w:instrText xml:space="preserve"> STYLEREF 1 \s </w:instrText>
+      </w:r>
+      <w:r>
+        <w:fldChar w:fldCharType="separate"/>
+      </w:r>
+      <w:r>
+        <w:rPr>
+          <w:noProof/>
+        </w:rPr>
+        <w:t>3</w:t>
+      </w:r>
+      <w:r>
+        <w:rPr>
+          <w:noProof/>
+        </w:rPr>
+        <w:fldChar w:fldCharType="end"/>
+      </w:r>
       <w:r>
         <w:noBreakHyphen/>
       </w:r>
-      <w:fldSimple w:instr=" SEQ Table \* ARABIC \s 1 ">
-        <w:r>
-          <w:rPr>
-            <w:noProof/>
-          </w:rPr>
-          <w:t>27</w:t>
-        </w:r>
-      </w:fldSimple>
+      <w:r>
+        <w:fldChar w:fldCharType="begin"/>
+      </w:r>
+      <w:r>
+        <w:instrText xml:space="preserve"> SEQ Table \* ARABIC \s 1 </w:instrText>
+      </w:r>
+      <w:r>
+        <w:fldChar w:fldCharType="separate"/>
+      </w:r>
+      <w:r>
+        <w:rPr>
+          <w:noProof/>
+        </w:rPr>
+        <w:t>27</w:t>
+      </w:r>
+      <w:r>
+        <w:rPr>
+          <w:noProof/>
+        </w:rPr>
+        <w:fldChar w:fldCharType="end"/>
+      </w:r>
       <w:r>
         <w:t xml:space="preserve">. Properties of the </w:t>
       </w:r>
@@ -33697,25 +34647,51 @@
       <w:r>
         <w:t xml:space="preserve">Figure </w:t>
       </w:r>
-      <w:fldSimple w:instr=" STYLEREF 1 \s ">
-        <w:r>
-          <w:rPr>
-            <w:noProof/>
-          </w:rPr>
-          <w:t>3</w:t>
-        </w:r>
-      </w:fldSimple>
+      <w:r>
+        <w:fldChar w:fldCharType="begin"/>
+      </w:r>
+      <w:r>
+        <w:instrText xml:space="preserve"> STYLEREF 1 \s </w:instrText>
+      </w:r>
+      <w:r>
+        <w:fldChar w:fldCharType="separate"/>
+      </w:r>
+      <w:r>
+        <w:rPr>
+          <w:noProof/>
+        </w:rPr>
+        <w:t>3</w:t>
+      </w:r>
+      <w:r>
+        <w:rPr>
+          <w:noProof/>
+        </w:rPr>
+        <w:fldChar w:fldCharType="end"/>
+      </w:r>
       <w:r>
         <w:noBreakHyphen/>
       </w:r>
-      <w:fldSimple w:instr=" SEQ Figure \* ARABIC \s 1 ">
-        <w:r>
-          <w:rPr>
-            <w:noProof/>
-          </w:rPr>
-          <w:t>11</w:t>
-        </w:r>
-      </w:fldSimple>
+      <w:r>
+        <w:fldChar w:fldCharType="begin"/>
+      </w:r>
+      <w:r>
+        <w:instrText xml:space="preserve"> SEQ Figure \* ARABIC \s 1 </w:instrText>
+      </w:r>
+      <w:r>
+        <w:fldChar w:fldCharType="separate"/>
+      </w:r>
+      <w:r>
+        <w:rPr>
+          <w:noProof/>
+        </w:rPr>
+        <w:t>11</w:t>
+      </w:r>
+      <w:r>
+        <w:rPr>
+          <w:noProof/>
+        </w:rPr>
+        <w:fldChar w:fldCharType="end"/>
+      </w:r>
       <w:r>
         <w:t>.</w:t>
       </w:r>
@@ -34010,25 +34986,51 @@
       <w:r>
         <w:t xml:space="preserve">Table </w:t>
       </w:r>
-      <w:fldSimple w:instr=" STYLEREF 1 \s ">
-        <w:r>
-          <w:rPr>
-            <w:noProof/>
-          </w:rPr>
-          <w:t>3</w:t>
-        </w:r>
-      </w:fldSimple>
+      <w:r>
+        <w:fldChar w:fldCharType="begin"/>
+      </w:r>
+      <w:r>
+        <w:instrText xml:space="preserve"> STYLEREF 1 \s </w:instrText>
+      </w:r>
+      <w:r>
+        <w:fldChar w:fldCharType="separate"/>
+      </w:r>
+      <w:r>
+        <w:rPr>
+          <w:noProof/>
+        </w:rPr>
+        <w:t>3</w:t>
+      </w:r>
+      <w:r>
+        <w:rPr>
+          <w:noProof/>
+        </w:rPr>
+        <w:fldChar w:fldCharType="end"/>
+      </w:r>
       <w:r>
         <w:noBreakHyphen/>
       </w:r>
-      <w:fldSimple w:instr=" SEQ Table \* ARABIC \s 1 ">
-        <w:r>
-          <w:rPr>
-            <w:noProof/>
-          </w:rPr>
-          <w:t>28</w:t>
-        </w:r>
-      </w:fldSimple>
+      <w:r>
+        <w:fldChar w:fldCharType="begin"/>
+      </w:r>
+      <w:r>
+        <w:instrText xml:space="preserve"> SEQ Table \* ARABIC \s 1 </w:instrText>
+      </w:r>
+      <w:r>
+        <w:fldChar w:fldCharType="separate"/>
+      </w:r>
+      <w:r>
+        <w:rPr>
+          <w:noProof/>
+        </w:rPr>
+        <w:t>28</w:t>
+      </w:r>
+      <w:r>
+        <w:rPr>
+          <w:noProof/>
+        </w:rPr>
+        <w:fldChar w:fldCharType="end"/>
+      </w:r>
       <w:r>
         <w:t xml:space="preserve">. Properties of the </w:t>
       </w:r>
@@ -34285,25 +35287,51 @@
       <w:r>
         <w:t xml:space="preserve">Table </w:t>
       </w:r>
-      <w:fldSimple w:instr=" STYLEREF 1 \s ">
-        <w:r>
-          <w:rPr>
-            <w:noProof/>
-          </w:rPr>
-          <w:t>3</w:t>
-        </w:r>
-      </w:fldSimple>
+      <w:r>
+        <w:fldChar w:fldCharType="begin"/>
+      </w:r>
+      <w:r>
+        <w:instrText xml:space="preserve"> STYLEREF 1 \s </w:instrText>
+      </w:r>
+      <w:r>
+        <w:fldChar w:fldCharType="separate"/>
+      </w:r>
+      <w:r>
+        <w:rPr>
+          <w:noProof/>
+        </w:rPr>
+        <w:t>3</w:t>
+      </w:r>
+      <w:r>
+        <w:rPr>
+          <w:noProof/>
+        </w:rPr>
+        <w:fldChar w:fldCharType="end"/>
+      </w:r>
       <w:r>
         <w:noBreakHyphen/>
       </w:r>
-      <w:fldSimple w:instr=" SEQ Table \* ARABIC \s 1 ">
-        <w:r>
-          <w:rPr>
-            <w:noProof/>
-          </w:rPr>
-          <w:t>29</w:t>
-        </w:r>
-      </w:fldSimple>
+      <w:r>
+        <w:fldChar w:fldCharType="begin"/>
+      </w:r>
+      <w:r>
+        <w:instrText xml:space="preserve"> SEQ Table \* ARABIC \s 1 </w:instrText>
+      </w:r>
+      <w:r>
+        <w:fldChar w:fldCharType="separate"/>
+      </w:r>
+      <w:r>
+        <w:rPr>
+          <w:noProof/>
+        </w:rPr>
+        <w:t>29</w:t>
+      </w:r>
+      <w:r>
+        <w:rPr>
+          <w:noProof/>
+        </w:rPr>
+        <w:fldChar w:fldCharType="end"/>
+      </w:r>
       <w:r>
         <w:t xml:space="preserve">. Properties of the </w:t>
       </w:r>
@@ -34732,25 +35760,51 @@
       <w:r>
         <w:t xml:space="preserve">Table </w:t>
       </w:r>
-      <w:fldSimple w:instr=" STYLEREF 1 \s ">
-        <w:r>
-          <w:rPr>
-            <w:noProof/>
-          </w:rPr>
-          <w:t>3</w:t>
-        </w:r>
-      </w:fldSimple>
+      <w:r>
+        <w:fldChar w:fldCharType="begin"/>
+      </w:r>
+      <w:r>
+        <w:instrText xml:space="preserve"> STYLEREF 1 \s </w:instrText>
+      </w:r>
+      <w:r>
+        <w:fldChar w:fldCharType="separate"/>
+      </w:r>
+      <w:r>
+        <w:rPr>
+          <w:noProof/>
+        </w:rPr>
+        <w:t>3</w:t>
+      </w:r>
+      <w:r>
+        <w:rPr>
+          <w:noProof/>
+        </w:rPr>
+        <w:fldChar w:fldCharType="end"/>
+      </w:r>
       <w:r>
         <w:noBreakHyphen/>
       </w:r>
-      <w:fldSimple w:instr=" SEQ Table \* ARABIC \s 1 ">
-        <w:r>
-          <w:rPr>
-            <w:noProof/>
-          </w:rPr>
-          <w:t>30</w:t>
-        </w:r>
-      </w:fldSimple>
+      <w:r>
+        <w:fldChar w:fldCharType="begin"/>
+      </w:r>
+      <w:r>
+        <w:instrText xml:space="preserve"> SEQ Table \* ARABIC \s 1 </w:instrText>
+      </w:r>
+      <w:r>
+        <w:fldChar w:fldCharType="separate"/>
+      </w:r>
+      <w:r>
+        <w:rPr>
+          <w:noProof/>
+        </w:rPr>
+        <w:t>30</w:t>
+      </w:r>
+      <w:r>
+        <w:rPr>
+          <w:noProof/>
+        </w:rPr>
+        <w:fldChar w:fldCharType="end"/>
+      </w:r>
       <w:r>
         <w:t xml:space="preserve">. Properties of the </w:t>
       </w:r>
@@ -35297,7 +36351,7 @@
         <w:lastRenderedPageBreak/>
         <w:t># Conformance</w:t>
       </w:r>
-      <w:bookmarkEnd w:id="66"/>
+      <w:bookmarkEnd w:id="65"/>
       <w:bookmarkEnd w:id="175"/>
       <w:bookmarkEnd w:id="176"/>
     </w:p>
@@ -35875,7 +36929,7 @@
         <w:sz w:val="16"/>
         <w:szCs w:val="16"/>
       </w:rPr>
-      <w:t>21</w:t>
+      <w:t>19</w:t>
     </w:r>
     <w:r>
       <w:rPr>
@@ -39383,7 +40437,7 @@
 </file>
 
 <file path=customXml/itemProps1.xml><?xml version="1.0" encoding="utf-8"?>
-<ds:datastoreItem xmlns:ds="http://schemas.openxmlformats.org/officeDocument/2006/customXml" ds:itemID="{108200FE-27A4-4250-A84E-08A22BCD4F93}">
+<ds:datastoreItem xmlns:ds="http://schemas.openxmlformats.org/officeDocument/2006/customXml" ds:itemID="{7D3C203E-84C9-4029-9FA4-869C899C8E61}">
   <ds:schemaRefs>
     <ds:schemaRef ds:uri="http://schemas.openxmlformats.org/officeDocument/2006/bibliography"/>
   </ds:schemaRefs>

--- a/documents/DRAFTv1_stix-v1.2.1-wd01-part6-incident.docx
+++ b/documents/DRAFTv1_stix-v1.2.1-wd01-part6-incident.docx
@@ -4460,6 +4460,7 @@
       <w:pPr>
         <w:spacing w:after="240"/>
       </w:pPr>
+      <w:bookmarkStart w:id="5" w:name="_GoBack"/>
       <w:r>
         <w:t xml:space="preserve">In Section </w:t>
       </w:r>
@@ -4792,7 +4793,13 @@
         <w:fldChar w:fldCharType="end"/>
       </w:r>
       <w:r>
-        <w:t xml:space="preserve">, we give background information to help the reader better understand the specification details that are provided later in the document.  We present the Core data model specification details in Section </w:t>
+        <w:t xml:space="preserve">, we give background information to help the reader better understand the specification details that are provided later in the document.  We present the </w:t>
+      </w:r>
+      <w:r>
+        <w:t>Incident</w:t>
+      </w:r>
+      <w:r>
+        <w:t xml:space="preserve"> data model specification details in Section </w:t>
       </w:r>
       <w:r>
         <w:rPr>
@@ -4906,15 +4913,16 @@
         <w:spacing w:before="360" w:after="60"/>
         <w:ind w:left="720" w:hanging="720"/>
       </w:pPr>
-      <w:bookmarkStart w:id="5" w:name="_Ref394327838"/>
-      <w:bookmarkStart w:id="6" w:name="_Toc420661109"/>
-      <w:bookmarkStart w:id="7" w:name="_Toc428829127"/>
+      <w:bookmarkStart w:id="6" w:name="_Ref394327838"/>
+      <w:bookmarkStart w:id="7" w:name="_Toc420661109"/>
+      <w:bookmarkStart w:id="8" w:name="_Toc428829127"/>
+      <w:bookmarkEnd w:id="5"/>
       <w:r>
         <w:t>STIX Specification Documents</w:t>
       </w:r>
-      <w:bookmarkEnd w:id="5"/>
       <w:bookmarkEnd w:id="6"/>
       <w:bookmarkEnd w:id="7"/>
+      <w:bookmarkEnd w:id="8"/>
     </w:p>
     <w:p>
       <w:pPr>
@@ -5224,60 +5232,31 @@
           <w:b/>
         </w:rPr>
       </w:pPr>
-      <w:bookmarkStart w:id="8" w:name="_Ref389819936"/>
-      <w:bookmarkStart w:id="9" w:name="_Ref390077491"/>
+      <w:bookmarkStart w:id="9" w:name="_Ref389819936"/>
+      <w:bookmarkStart w:id="10" w:name="_Ref390077491"/>
       <w:r>
         <w:t xml:space="preserve">Figure </w:t>
       </w:r>
-      <w:r>
-        <w:fldChar w:fldCharType="begin"/>
-      </w:r>
-      <w:r>
-        <w:instrText xml:space="preserve"> STYLEREF 1 \s </w:instrText>
-      </w:r>
-      <w:r>
-        <w:fldChar w:fldCharType="separate"/>
-      </w:r>
-      <w:r>
-        <w:rPr>
-          <w:noProof/>
-        </w:rPr>
-        <w:t>1</w:t>
-      </w:r>
-      <w:r>
-        <w:rPr>
-          <w:noProof/>
-        </w:rPr>
-        <w:fldChar w:fldCharType="end"/>
-      </w:r>
+      <w:fldSimple w:instr=" STYLEREF 1 \s ">
+        <w:r>
+          <w:rPr>
+            <w:noProof/>
+          </w:rPr>
+          <w:t>1</w:t>
+        </w:r>
+      </w:fldSimple>
       <w:r>
         <w:noBreakHyphen/>
       </w:r>
-      <w:r>
-        <w:fldChar w:fldCharType="begin"/>
-      </w:r>
-      <w:r>
-        <w:instrText xml:space="preserve"> S</w:instrText>
-      </w:r>
-      <w:r>
-        <w:instrText xml:space="preserve">EQ Figure \* ARABIC \s 1 </w:instrText>
-      </w:r>
-      <w:r>
-        <w:fldChar w:fldCharType="separate"/>
-      </w:r>
-      <w:r>
-        <w:rPr>
-          <w:noProof/>
-        </w:rPr>
-        <w:t>1</w:t>
-      </w:r>
-      <w:r>
-        <w:rPr>
-          <w:noProof/>
-        </w:rPr>
-        <w:fldChar w:fldCharType="end"/>
-      </w:r>
-      <w:bookmarkEnd w:id="8"/>
+      <w:fldSimple w:instr=" SEQ Figure \* ARABIC \s 1 ">
+        <w:r>
+          <w:rPr>
+            <w:noProof/>
+          </w:rPr>
+          <w:t>1</w:t>
+        </w:r>
+      </w:fldSimple>
+      <w:bookmarkEnd w:id="9"/>
       <w:r>
         <w:t xml:space="preserve">.  </w:t>
       </w:r>
@@ -5308,7 +5287,7 @@
       <w:r>
         <w:t>documents</w:t>
       </w:r>
-      <w:bookmarkEnd w:id="9"/>
+      <w:bookmarkEnd w:id="10"/>
     </w:p>
     <w:p>
       <w:pPr>
@@ -5319,15 +5298,15 @@
         <w:spacing w:before="360" w:after="60"/>
         <w:ind w:left="720" w:hanging="720"/>
       </w:pPr>
-      <w:bookmarkStart w:id="10" w:name="_Ref394437867"/>
-      <w:bookmarkStart w:id="11" w:name="_Toc420661110"/>
-      <w:bookmarkStart w:id="12" w:name="_Toc428829128"/>
+      <w:bookmarkStart w:id="11" w:name="_Ref394437867"/>
+      <w:bookmarkStart w:id="12" w:name="_Toc420661110"/>
+      <w:bookmarkStart w:id="13" w:name="_Toc428829128"/>
       <w:r>
         <w:t>Document Conventions</w:t>
       </w:r>
-      <w:bookmarkEnd w:id="10"/>
       <w:bookmarkEnd w:id="11"/>
       <w:bookmarkEnd w:id="12"/>
+      <w:bookmarkEnd w:id="13"/>
     </w:p>
     <w:p>
       <w:r>
@@ -5342,17 +5321,17 @@
         </w:tabs>
         <w:spacing w:before="360" w:after="60"/>
       </w:pPr>
-      <w:bookmarkStart w:id="13" w:name="_Toc389570603"/>
-      <w:bookmarkStart w:id="14" w:name="_Toc389581073"/>
-      <w:bookmarkStart w:id="15" w:name="_Toc420661112"/>
-      <w:bookmarkStart w:id="16" w:name="_Toc428829129"/>
+      <w:bookmarkStart w:id="14" w:name="_Toc389570603"/>
+      <w:bookmarkStart w:id="15" w:name="_Toc389581073"/>
+      <w:bookmarkStart w:id="16" w:name="_Toc420661112"/>
+      <w:bookmarkStart w:id="17" w:name="_Toc428829129"/>
       <w:r>
         <w:t>Fonts</w:t>
       </w:r>
-      <w:bookmarkEnd w:id="13"/>
       <w:bookmarkEnd w:id="14"/>
       <w:bookmarkEnd w:id="15"/>
       <w:bookmarkEnd w:id="16"/>
+      <w:bookmarkEnd w:id="17"/>
     </w:p>
     <w:p>
       <w:pPr>
@@ -5630,7 +5609,7 @@
           <w:szCs w:val="20"/>
         </w:rPr>
       </w:pPr>
-      <w:bookmarkStart w:id="17" w:name="_Ref394486021"/>
+      <w:bookmarkStart w:id="18" w:name="_Ref394486021"/>
       <w:r>
         <w:rPr>
           <w:rFonts w:ascii="Arial" w:hAnsi="Arial"/>
@@ -5741,16 +5720,16 @@
         </w:tabs>
         <w:spacing w:before="360" w:after="60"/>
       </w:pPr>
-      <w:bookmarkStart w:id="18" w:name="_Ref417308924"/>
-      <w:bookmarkStart w:id="19" w:name="_Toc420661113"/>
-      <w:bookmarkStart w:id="20" w:name="_Toc428829130"/>
+      <w:bookmarkStart w:id="19" w:name="_Ref417308924"/>
+      <w:bookmarkStart w:id="20" w:name="_Toc420661113"/>
+      <w:bookmarkStart w:id="21" w:name="_Toc428829130"/>
       <w:r>
         <w:t>UML Package References</w:t>
       </w:r>
-      <w:bookmarkEnd w:id="17"/>
       <w:bookmarkEnd w:id="18"/>
       <w:bookmarkEnd w:id="19"/>
       <w:bookmarkEnd w:id="20"/>
+      <w:bookmarkEnd w:id="21"/>
     </w:p>
     <w:p>
       <w:pPr>
@@ -5833,18 +5812,18 @@
         </w:tabs>
         <w:spacing w:before="360" w:after="60"/>
       </w:pPr>
-      <w:bookmarkStart w:id="21" w:name="_Toc389570605"/>
-      <w:bookmarkStart w:id="22" w:name="_Toc389581075"/>
-      <w:bookmarkStart w:id="23" w:name="_Toc420661114"/>
-      <w:bookmarkStart w:id="24" w:name="_Toc428829131"/>
+      <w:bookmarkStart w:id="22" w:name="_Toc389570605"/>
+      <w:bookmarkStart w:id="23" w:name="_Toc389581075"/>
+      <w:bookmarkStart w:id="24" w:name="_Toc420661114"/>
+      <w:bookmarkStart w:id="25" w:name="_Toc428829131"/>
       <w:r>
         <w:lastRenderedPageBreak/>
         <w:t>UML Diagrams</w:t>
       </w:r>
-      <w:bookmarkEnd w:id="21"/>
       <w:bookmarkEnd w:id="22"/>
       <w:bookmarkEnd w:id="23"/>
       <w:bookmarkEnd w:id="24"/>
+      <w:bookmarkEnd w:id="25"/>
     </w:p>
     <w:p>
       <w:pPr>
@@ -5877,13 +5856,13 @@
         <w:spacing w:before="360" w:after="0"/>
         <w:ind w:left="720" w:hanging="720"/>
       </w:pPr>
-      <w:bookmarkStart w:id="25" w:name="_Toc420661115"/>
-      <w:bookmarkStart w:id="26" w:name="_Toc428829132"/>
+      <w:bookmarkStart w:id="26" w:name="_Toc420661115"/>
+      <w:bookmarkStart w:id="27" w:name="_Toc428829132"/>
       <w:r>
         <w:t>Class Properties</w:t>
       </w:r>
-      <w:bookmarkEnd w:id="25"/>
       <w:bookmarkEnd w:id="26"/>
+      <w:bookmarkEnd w:id="27"/>
     </w:p>
     <w:p>
       <w:pPr>
@@ -5902,13 +5881,13 @@
         <w:spacing w:before="360" w:after="0"/>
         <w:ind w:left="720" w:hanging="720"/>
       </w:pPr>
-      <w:bookmarkStart w:id="27" w:name="_Toc420661116"/>
-      <w:bookmarkStart w:id="28" w:name="_Toc428829133"/>
+      <w:bookmarkStart w:id="28" w:name="_Toc420661116"/>
+      <w:bookmarkStart w:id="29" w:name="_Toc428829133"/>
       <w:r>
         <w:t>Diagram Icons and Arrow Types</w:t>
       </w:r>
-      <w:bookmarkEnd w:id="27"/>
       <w:bookmarkEnd w:id="28"/>
+      <w:bookmarkEnd w:id="29"/>
     </w:p>
     <w:p>
       <w:pPr>
@@ -5917,7 +5896,7 @@
           <w:szCs w:val="20"/>
         </w:rPr>
       </w:pPr>
-      <w:bookmarkStart w:id="29" w:name="_Ref397935245"/>
+      <w:bookmarkStart w:id="30" w:name="_Ref397935245"/>
       <w:r>
         <w:t xml:space="preserve">Diagram icons are used in a UML diagram to indicate whether a shape is a class, enumeration or data type, and decorative icons are used to indicate whether an element is an attribute of a class or an enumeration literal. In addition, two different arrow styles indicate either a directed association relationship (regular arrowhead) or a generalization relationship (triangle-shaped arrowhead).  The icons and arrow styles we use are shown </w:t>
       </w:r>
@@ -6015,56 +5994,30 @@
           <w:b/>
         </w:rPr>
       </w:pPr>
-      <w:bookmarkStart w:id="30" w:name="_Ref397637630"/>
+      <w:bookmarkStart w:id="31" w:name="_Ref397637630"/>
       <w:r>
         <w:t xml:space="preserve">Table </w:t>
       </w:r>
-      <w:r>
-        <w:fldChar w:fldCharType="begin"/>
-      </w:r>
-      <w:r>
-        <w:instrText xml:space="preserve"> STYLEREF 1 \s </w:instrText>
-      </w:r>
-      <w:r>
-        <w:fldChar w:fldCharType="separate"/>
-      </w:r>
-      <w:r>
-        <w:rPr>
-          <w:noProof/>
-        </w:rPr>
-        <w:t>1</w:t>
-      </w:r>
-      <w:r>
-        <w:rPr>
-          <w:noProof/>
-        </w:rPr>
-        <w:fldChar w:fldCharType="end"/>
-      </w:r>
+      <w:fldSimple w:instr=" STYLEREF 1 \s ">
+        <w:r>
+          <w:rPr>
+            <w:noProof/>
+          </w:rPr>
+          <w:t>1</w:t>
+        </w:r>
+      </w:fldSimple>
       <w:r>
         <w:noBreakHyphen/>
       </w:r>
-      <w:r>
-        <w:fldChar w:fldCharType="begin"/>
-      </w:r>
-      <w:r>
-        <w:instrText xml:space="preserve"> SEQ Table \* ARABIC \s 1 </w:instrText>
-      </w:r>
-      <w:r>
-        <w:fldChar w:fldCharType="separate"/>
-      </w:r>
-      <w:r>
-        <w:rPr>
-          <w:noProof/>
-        </w:rPr>
-        <w:t>1</w:t>
-      </w:r>
-      <w:r>
-        <w:rPr>
-          <w:noProof/>
-        </w:rPr>
-        <w:fldChar w:fldCharType="end"/>
-      </w:r>
-      <w:bookmarkEnd w:id="30"/>
+      <w:fldSimple w:instr=" SEQ Table \* ARABIC \s 1 ">
+        <w:r>
+          <w:rPr>
+            <w:noProof/>
+          </w:rPr>
+          <w:t>1</w:t>
+        </w:r>
+      </w:fldSimple>
+      <w:bookmarkEnd w:id="31"/>
       <w:r>
         <w:t>.  UML diagram icons</w:t>
       </w:r>
@@ -6320,7 +6273,7 @@
                 <v:shape id="_x0000_i1025" type="#_x0000_t75" style="width:21.75pt;height:21.75pt" o:ole="">
                   <v:imagedata r:id="rId27" o:title=""/>
                 </v:shape>
-                <o:OLEObject Type="Embed" ProgID="PBrush" ShapeID="_x0000_i1025" DrawAspect="Content" ObjectID="_1502713452" r:id="rId28"/>
+                <o:OLEObject Type="Embed" ProgID="PBrush" ShapeID="_x0000_i1025" DrawAspect="Content" ObjectID="_1502737535" r:id="rId28"/>
               </w:object>
             </w:r>
           </w:p>
@@ -6477,7 +6430,7 @@
                 <v:shape id="_x0000_i1026" type="#_x0000_t75" style="width:14.25pt;height:14.25pt" o:ole="">
                   <v:imagedata r:id="rId30" o:title=""/>
                 </v:shape>
-                <o:OLEObject Type="Embed" ProgID="PBrush" ShapeID="_x0000_i1026" DrawAspect="Content" ObjectID="_1502713453" r:id="rId31"/>
+                <o:OLEObject Type="Embed" ProgID="PBrush" ShapeID="_x0000_i1026" DrawAspect="Content" ObjectID="_1502737536" r:id="rId31"/>
               </w:object>
             </w:r>
           </w:p>
@@ -6538,7 +6491,7 @@
                 <v:shape id="_x0000_i1027" type="#_x0000_t75" style="width:14.25pt;height:14.25pt" o:ole="">
                   <v:imagedata r:id="rId32" o:title=""/>
                 </v:shape>
-                <o:OLEObject Type="Embed" ProgID="PBrush" ShapeID="_x0000_i1027" DrawAspect="Content" ObjectID="_1502713454" r:id="rId33"/>
+                <o:OLEObject Type="Embed" ProgID="PBrush" ShapeID="_x0000_i1027" DrawAspect="Content" ObjectID="_1502737537" r:id="rId33"/>
               </w:object>
             </w:r>
           </w:p>
@@ -6724,7 +6677,7 @@
                 <v:shape id="_x0000_i1028" type="#_x0000_t75" style="width:57.75pt;height:36pt" o:ole="">
                   <v:imagedata r:id="rId34" o:title=""/>
                 </v:shape>
-                <o:OLEObject Type="Embed" ProgID="PBrush" ShapeID="_x0000_i1028" DrawAspect="Content" ObjectID="_1502713455" r:id="rId35"/>
+                <o:OLEObject Type="Embed" ProgID="PBrush" ShapeID="_x0000_i1028" DrawAspect="Content" ObjectID="_1502737538" r:id="rId35"/>
               </w:object>
             </w:r>
           </w:p>
@@ -6765,16 +6718,16 @@
         <w:spacing w:before="360" w:after="0"/>
         <w:ind w:left="720" w:hanging="720"/>
       </w:pPr>
-      <w:bookmarkStart w:id="31" w:name="_Ref417297992"/>
-      <w:bookmarkStart w:id="32" w:name="_Toc420661117"/>
-      <w:bookmarkStart w:id="33" w:name="_Toc428829134"/>
+      <w:bookmarkStart w:id="32" w:name="_Ref417297992"/>
+      <w:bookmarkStart w:id="33" w:name="_Toc420661117"/>
+      <w:bookmarkStart w:id="34" w:name="_Toc428829134"/>
       <w:r>
         <w:t>Color Coding</w:t>
       </w:r>
-      <w:bookmarkEnd w:id="29"/>
-      <w:bookmarkEnd w:id="31"/>
+      <w:bookmarkEnd w:id="30"/>
       <w:bookmarkEnd w:id="32"/>
       <w:bookmarkEnd w:id="33"/>
+      <w:bookmarkEnd w:id="34"/>
     </w:p>
     <w:p>
       <w:pPr>
@@ -6931,56 +6884,30 @@
           <w:b/>
         </w:rPr>
       </w:pPr>
-      <w:bookmarkStart w:id="34" w:name="_Ref397676401"/>
+      <w:bookmarkStart w:id="35" w:name="_Ref397676401"/>
       <w:r>
         <w:t xml:space="preserve">Figure </w:t>
       </w:r>
-      <w:r>
-        <w:fldChar w:fldCharType="begin"/>
-      </w:r>
-      <w:r>
-        <w:instrText xml:space="preserve"> STYLEREF 1 \s </w:instrText>
-      </w:r>
-      <w:r>
-        <w:fldChar w:fldCharType="separate"/>
-      </w:r>
-      <w:r>
-        <w:rPr>
-          <w:noProof/>
-        </w:rPr>
-        <w:t>1</w:t>
-      </w:r>
-      <w:r>
-        <w:rPr>
-          <w:noProof/>
-        </w:rPr>
-        <w:fldChar w:fldCharType="end"/>
-      </w:r>
+      <w:fldSimple w:instr=" STYLEREF 1 \s ">
+        <w:r>
+          <w:rPr>
+            <w:noProof/>
+          </w:rPr>
+          <w:t>1</w:t>
+        </w:r>
+      </w:fldSimple>
       <w:r>
         <w:noBreakHyphen/>
       </w:r>
-      <w:r>
-        <w:fldChar w:fldCharType="begin"/>
-      </w:r>
-      <w:r>
-        <w:instrText xml:space="preserve"> SEQ Figure \* ARABIC \s 1 </w:instrText>
-      </w:r>
-      <w:r>
-        <w:fldChar w:fldCharType="separate"/>
-      </w:r>
-      <w:r>
-        <w:rPr>
-          <w:noProof/>
-        </w:rPr>
-        <w:t>2</w:t>
-      </w:r>
-      <w:r>
-        <w:rPr>
-          <w:noProof/>
-        </w:rPr>
-        <w:fldChar w:fldCharType="end"/>
-      </w:r>
-      <w:bookmarkEnd w:id="34"/>
+      <w:fldSimple w:instr=" SEQ Figure \* ARABIC \s 1 ">
+        <w:r>
+          <w:rPr>
+            <w:noProof/>
+          </w:rPr>
+          <w:t>2</w:t>
+        </w:r>
+      </w:fldSimple>
+      <w:bookmarkEnd w:id="35"/>
       <w:r>
         <w:t xml:space="preserve">.  </w:t>
       </w:r>
@@ -6996,19 +6923,19 @@
         </w:tabs>
         <w:spacing w:before="360" w:after="60"/>
       </w:pPr>
-      <w:bookmarkStart w:id="35" w:name="_Toc389570606"/>
-      <w:bookmarkStart w:id="36" w:name="_Toc389581076"/>
-      <w:bookmarkStart w:id="37" w:name="_Ref394436861"/>
-      <w:bookmarkStart w:id="38" w:name="_Toc420661118"/>
-      <w:bookmarkStart w:id="39" w:name="_Toc428829135"/>
+      <w:bookmarkStart w:id="36" w:name="_Toc389570606"/>
+      <w:bookmarkStart w:id="37" w:name="_Toc389581076"/>
+      <w:bookmarkStart w:id="38" w:name="_Ref394436861"/>
+      <w:bookmarkStart w:id="39" w:name="_Toc420661118"/>
+      <w:bookmarkStart w:id="40" w:name="_Toc428829135"/>
       <w:r>
         <w:t>Property Table Notation</w:t>
       </w:r>
-      <w:bookmarkEnd w:id="35"/>
       <w:bookmarkEnd w:id="36"/>
       <w:bookmarkEnd w:id="37"/>
       <w:bookmarkEnd w:id="38"/>
       <w:bookmarkEnd w:id="39"/>
+      <w:bookmarkEnd w:id="40"/>
     </w:p>
     <w:p>
       <w:pPr>
@@ -7247,17 +7174,17 @@
         </w:tabs>
         <w:spacing w:before="360" w:after="60"/>
       </w:pPr>
-      <w:bookmarkStart w:id="40" w:name="_Toc412634016"/>
-      <w:bookmarkStart w:id="41" w:name="_Toc412793151"/>
-      <w:bookmarkStart w:id="42" w:name="_Toc420661119"/>
-      <w:bookmarkStart w:id="43" w:name="_Toc428829136"/>
+      <w:bookmarkStart w:id="41" w:name="_Toc412634016"/>
+      <w:bookmarkStart w:id="42" w:name="_Toc412793151"/>
+      <w:bookmarkStart w:id="43" w:name="_Toc420661119"/>
+      <w:bookmarkStart w:id="44" w:name="_Toc428829136"/>
       <w:r>
         <w:t>Property and Class Descriptions</w:t>
       </w:r>
-      <w:bookmarkEnd w:id="40"/>
       <w:bookmarkEnd w:id="41"/>
       <w:bookmarkEnd w:id="42"/>
       <w:bookmarkEnd w:id="43"/>
+      <w:bookmarkEnd w:id="44"/>
     </w:p>
     <w:p>
       <w:pPr>
@@ -7712,17 +7639,17 @@
       <w:pPr>
         <w:pStyle w:val="Heading2"/>
       </w:pPr>
-      <w:bookmarkStart w:id="44" w:name="_Toc85472893"/>
-      <w:bookmarkStart w:id="45" w:name="_Toc287332007"/>
-      <w:bookmarkStart w:id="46" w:name="_Ref428820228"/>
-      <w:bookmarkStart w:id="47" w:name="_Toc428829137"/>
+      <w:bookmarkStart w:id="45" w:name="_Toc85472893"/>
+      <w:bookmarkStart w:id="46" w:name="_Toc287332007"/>
+      <w:bookmarkStart w:id="47" w:name="_Ref428820228"/>
+      <w:bookmarkStart w:id="48" w:name="_Toc428829137"/>
       <w:r>
         <w:t>Terminology</w:t>
       </w:r>
-      <w:bookmarkEnd w:id="44"/>
       <w:bookmarkEnd w:id="45"/>
       <w:bookmarkEnd w:id="46"/>
       <w:bookmarkEnd w:id="47"/>
+      <w:bookmarkEnd w:id="48"/>
     </w:p>
     <w:p>
       <w:r>
@@ -7885,37 +7812,37 @@
       <w:pPr>
         <w:pStyle w:val="Heading2"/>
       </w:pPr>
-      <w:bookmarkStart w:id="48" w:name="_Ref7502892"/>
-      <w:bookmarkStart w:id="49" w:name="_Toc12011611"/>
-      <w:bookmarkStart w:id="50" w:name="_Toc85472894"/>
-      <w:bookmarkStart w:id="51" w:name="_Toc287332008"/>
-      <w:bookmarkStart w:id="52" w:name="_Ref428820236"/>
-      <w:bookmarkStart w:id="53" w:name="_Toc428829138"/>
+      <w:bookmarkStart w:id="49" w:name="_Ref7502892"/>
+      <w:bookmarkStart w:id="50" w:name="_Toc12011611"/>
+      <w:bookmarkStart w:id="51" w:name="_Toc85472894"/>
+      <w:bookmarkStart w:id="52" w:name="_Toc287332008"/>
+      <w:bookmarkStart w:id="53" w:name="_Ref428820236"/>
+      <w:bookmarkStart w:id="54" w:name="_Toc428829138"/>
       <w:r>
         <w:t>Normative</w:t>
       </w:r>
-      <w:bookmarkEnd w:id="48"/>
       <w:bookmarkEnd w:id="49"/>
+      <w:bookmarkEnd w:id="50"/>
       <w:r>
         <w:t xml:space="preserve"> References</w:t>
       </w:r>
-      <w:bookmarkEnd w:id="50"/>
       <w:bookmarkEnd w:id="51"/>
       <w:bookmarkEnd w:id="52"/>
       <w:bookmarkEnd w:id="53"/>
+      <w:bookmarkEnd w:id="54"/>
     </w:p>
     <w:p>
       <w:pPr>
         <w:pStyle w:val="Ref"/>
       </w:pPr>
-      <w:bookmarkStart w:id="54" w:name="rfc2119"/>
+      <w:bookmarkStart w:id="55" w:name="rfc2119"/>
       <w:r>
         <w:rPr>
           <w:rStyle w:val="Refterm"/>
         </w:rPr>
         <w:t>[RFC2119]</w:t>
       </w:r>
-      <w:bookmarkEnd w:id="54"/>
+      <w:bookmarkEnd w:id="55"/>
       <w:r>
         <w:tab/>
         <w:t>Bradner,</w:t>
@@ -7966,17 +7893,17 @@
       <w:pPr>
         <w:pStyle w:val="Heading2"/>
       </w:pPr>
-      <w:bookmarkStart w:id="55" w:name="_Toc85472895"/>
-      <w:bookmarkStart w:id="56" w:name="_Toc287332009"/>
-      <w:bookmarkStart w:id="57" w:name="_Ref428820241"/>
-      <w:bookmarkStart w:id="58" w:name="_Toc428829139"/>
+      <w:bookmarkStart w:id="56" w:name="_Toc85472895"/>
+      <w:bookmarkStart w:id="57" w:name="_Toc287332009"/>
+      <w:bookmarkStart w:id="58" w:name="_Ref428820241"/>
+      <w:bookmarkStart w:id="59" w:name="_Toc428829139"/>
       <w:r>
         <w:t>Non-Normative References</w:t>
       </w:r>
-      <w:bookmarkEnd w:id="55"/>
       <w:bookmarkEnd w:id="56"/>
       <w:bookmarkEnd w:id="57"/>
       <w:bookmarkEnd w:id="58"/>
+      <w:bookmarkEnd w:id="59"/>
     </w:p>
     <w:p>
       <w:pPr>
@@ -7991,14 +7918,14 @@
       <w:pPr>
         <w:pStyle w:val="Heading1"/>
       </w:pPr>
-      <w:bookmarkStart w:id="59" w:name="_Ref428820249"/>
-      <w:bookmarkStart w:id="60" w:name="_Toc428829140"/>
+      <w:bookmarkStart w:id="60" w:name="_Ref428820249"/>
+      <w:bookmarkStart w:id="61" w:name="_Toc428829140"/>
       <w:r>
         <w:lastRenderedPageBreak/>
         <w:t>Background</w:t>
       </w:r>
-      <w:bookmarkEnd w:id="59"/>
       <w:bookmarkEnd w:id="60"/>
+      <w:bookmarkEnd w:id="61"/>
     </w:p>
     <w:p>
       <w:pPr>
@@ -8071,8 +7998,8 @@
         <w:spacing w:before="360" w:after="60"/>
         <w:ind w:left="720" w:hanging="720"/>
       </w:pPr>
-      <w:bookmarkStart w:id="61" w:name="_Toc420661121"/>
-      <w:bookmarkStart w:id="62" w:name="_Toc428829141"/>
+      <w:bookmarkStart w:id="62" w:name="_Toc420661121"/>
+      <w:bookmarkStart w:id="63" w:name="_Toc428829141"/>
       <w:r>
         <w:t xml:space="preserve">Incident-Related </w:t>
       </w:r>
@@ -8082,8 +8009,8 @@
       <w:r>
         <w:t>Data Models</w:t>
       </w:r>
-      <w:bookmarkEnd w:id="61"/>
       <w:bookmarkEnd w:id="62"/>
+      <w:bookmarkEnd w:id="63"/>
     </w:p>
     <w:p>
       <w:pPr>
@@ -8391,56 +8318,30 @@
           <w:b/>
         </w:rPr>
       </w:pPr>
-      <w:bookmarkStart w:id="63" w:name="_Ref397941046"/>
+      <w:bookmarkStart w:id="64" w:name="_Ref397941046"/>
       <w:r>
         <w:t xml:space="preserve">Figure </w:t>
       </w:r>
-      <w:r>
-        <w:fldChar w:fldCharType="begin"/>
-      </w:r>
-      <w:r>
-        <w:instrText xml:space="preserve"> STYLEREF 1 \s </w:instrText>
-      </w:r>
-      <w:r>
-        <w:fldChar w:fldCharType="separate"/>
-      </w:r>
-      <w:r>
-        <w:rPr>
-          <w:noProof/>
-        </w:rPr>
-        <w:t>2</w:t>
-      </w:r>
-      <w:r>
-        <w:rPr>
-          <w:noProof/>
-        </w:rPr>
-        <w:fldChar w:fldCharType="end"/>
-      </w:r>
+      <w:fldSimple w:instr=" STYLEREF 1 \s ">
+        <w:r>
+          <w:rPr>
+            <w:noProof/>
+          </w:rPr>
+          <w:t>2</w:t>
+        </w:r>
+      </w:fldSimple>
       <w:r>
         <w:noBreakHyphen/>
       </w:r>
-      <w:r>
-        <w:fldChar w:fldCharType="begin"/>
-      </w:r>
-      <w:r>
-        <w:instrText xml:space="preserve"> SEQ Figure \* ARABIC \s 1 </w:instrText>
-      </w:r>
-      <w:r>
-        <w:fldChar w:fldCharType="separate"/>
-      </w:r>
-      <w:r>
-        <w:rPr>
-          <w:noProof/>
-        </w:rPr>
-        <w:t>1</w:t>
-      </w:r>
-      <w:r>
-        <w:rPr>
-          <w:noProof/>
-        </w:rPr>
-        <w:fldChar w:fldCharType="end"/>
-      </w:r>
-      <w:bookmarkEnd w:id="63"/>
+      <w:fldSimple w:instr=" SEQ Figure \* ARABIC \s 1 ">
+        <w:r>
+          <w:rPr>
+            <w:noProof/>
+          </w:rPr>
+          <w:t>1</w:t>
+        </w:r>
+      </w:fldSimple>
+      <w:bookmarkEnd w:id="64"/>
       <w:r>
         <w:t xml:space="preserve">.  </w:t>
       </w:r>
@@ -8995,22 +8896,22 @@
           <w:docGrid w:linePitch="360"/>
         </w:sectPr>
       </w:pPr>
-      <w:bookmarkStart w:id="64" w:name="_Ref428808403"/>
-      <w:bookmarkStart w:id="65" w:name="_Toc287332011"/>
+      <w:bookmarkStart w:id="65" w:name="_Ref428808403"/>
+      <w:bookmarkStart w:id="66" w:name="_Toc287332011"/>
     </w:p>
     <w:p>
       <w:pPr>
         <w:pStyle w:val="Heading1"/>
       </w:pPr>
-      <w:bookmarkStart w:id="66" w:name="_Ref428808596"/>
-      <w:bookmarkStart w:id="67" w:name="_Toc428829142"/>
+      <w:bookmarkStart w:id="67" w:name="_Ref428808596"/>
+      <w:bookmarkStart w:id="68" w:name="_Toc428829142"/>
       <w:r>
         <w:lastRenderedPageBreak/>
         <w:t>STIX Incident Data Model</w:t>
       </w:r>
-      <w:bookmarkEnd w:id="64"/>
-      <w:bookmarkEnd w:id="66"/>
+      <w:bookmarkEnd w:id="65"/>
       <w:bookmarkEnd w:id="67"/>
+      <w:bookmarkEnd w:id="68"/>
     </w:p>
     <w:p>
       <w:pPr>
@@ -9298,56 +9199,30 @@
           <w:b/>
         </w:rPr>
       </w:pPr>
-      <w:bookmarkStart w:id="68" w:name="_Ref394447695"/>
+      <w:bookmarkStart w:id="69" w:name="_Ref394447695"/>
       <w:r>
         <w:t xml:space="preserve">Figure </w:t>
       </w:r>
-      <w:r>
-        <w:fldChar w:fldCharType="begin"/>
-      </w:r>
-      <w:r>
-        <w:instrText xml:space="preserve"> STYLEREF 1 \s </w:instrText>
-      </w:r>
-      <w:r>
-        <w:fldChar w:fldCharType="separate"/>
-      </w:r>
-      <w:r>
-        <w:rPr>
-          <w:noProof/>
-        </w:rPr>
-        <w:t>3</w:t>
-      </w:r>
-      <w:r>
-        <w:rPr>
-          <w:noProof/>
-        </w:rPr>
-        <w:fldChar w:fldCharType="end"/>
-      </w:r>
+      <w:fldSimple w:instr=" STYLEREF 1 \s ">
+        <w:r>
+          <w:rPr>
+            <w:noProof/>
+          </w:rPr>
+          <w:t>3</w:t>
+        </w:r>
+      </w:fldSimple>
       <w:r>
         <w:noBreakHyphen/>
       </w:r>
-      <w:r>
-        <w:fldChar w:fldCharType="begin"/>
-      </w:r>
-      <w:r>
-        <w:instrText xml:space="preserve"> SEQ Figure \* ARABIC \s 1 </w:instrText>
-      </w:r>
-      <w:r>
-        <w:fldChar w:fldCharType="separate"/>
-      </w:r>
-      <w:r>
-        <w:rPr>
-          <w:noProof/>
-        </w:rPr>
-        <w:t>1</w:t>
-      </w:r>
-      <w:r>
-        <w:rPr>
-          <w:noProof/>
-        </w:rPr>
-        <w:fldChar w:fldCharType="end"/>
-      </w:r>
-      <w:bookmarkEnd w:id="68"/>
+      <w:fldSimple w:instr=" SEQ Figure \* ARABIC \s 1 ">
+        <w:r>
+          <w:rPr>
+            <w:noProof/>
+          </w:rPr>
+          <w:t>1</w:t>
+        </w:r>
+      </w:fldSimple>
+      <w:bookmarkEnd w:id="69"/>
       <w:r>
         <w:t xml:space="preserve">. UML diagram of the </w:t>
       </w:r>
@@ -9611,56 +9486,30 @@
           <w:b/>
         </w:rPr>
       </w:pPr>
-      <w:bookmarkStart w:id="69" w:name="_Ref391380115"/>
+      <w:bookmarkStart w:id="70" w:name="_Ref391380115"/>
       <w:r>
         <w:t xml:space="preserve">Table </w:t>
       </w:r>
-      <w:r>
-        <w:fldChar w:fldCharType="begin"/>
-      </w:r>
-      <w:r>
-        <w:instrText xml:space="preserve"> STYLEREF 1 \s </w:instrText>
-      </w:r>
-      <w:r>
-        <w:fldChar w:fldCharType="separate"/>
-      </w:r>
-      <w:r>
-        <w:rPr>
-          <w:noProof/>
-        </w:rPr>
-        <w:t>3</w:t>
-      </w:r>
-      <w:r>
-        <w:rPr>
-          <w:noProof/>
-        </w:rPr>
-        <w:fldChar w:fldCharType="end"/>
-      </w:r>
+      <w:fldSimple w:instr=" STYLEREF 1 \s ">
+        <w:r>
+          <w:rPr>
+            <w:noProof/>
+          </w:rPr>
+          <w:t>3</w:t>
+        </w:r>
+      </w:fldSimple>
       <w:r>
         <w:noBreakHyphen/>
       </w:r>
-      <w:r>
-        <w:fldChar w:fldCharType="begin"/>
-      </w:r>
-      <w:r>
-        <w:instrText xml:space="preserve"> SEQ Table \* ARABIC \s 1 </w:instrText>
-      </w:r>
-      <w:r>
-        <w:fldChar w:fldCharType="separate"/>
-      </w:r>
-      <w:r>
-        <w:rPr>
-          <w:noProof/>
-        </w:rPr>
-        <w:t>1</w:t>
-      </w:r>
-      <w:r>
-        <w:rPr>
-          <w:noProof/>
-        </w:rPr>
-        <w:fldChar w:fldCharType="end"/>
-      </w:r>
-      <w:bookmarkEnd w:id="69"/>
+      <w:fldSimple w:instr=" SEQ Table \* ARABIC \s 1 ">
+        <w:r>
+          <w:rPr>
+            <w:noProof/>
+          </w:rPr>
+          <w:t>1</w:t>
+        </w:r>
+      </w:fldSimple>
+      <w:bookmarkEnd w:id="70"/>
       <w:r>
         <w:t xml:space="preserve">. Properties </w:t>
       </w:r>
@@ -14310,18 +14159,18 @@
       <w:pPr>
         <w:pStyle w:val="Heading2"/>
       </w:pPr>
-      <w:bookmarkStart w:id="70" w:name="_Ref394446305"/>
-      <w:bookmarkStart w:id="71" w:name="_Toc420661123"/>
-      <w:bookmarkStart w:id="72" w:name="_Toc428829143"/>
+      <w:bookmarkStart w:id="71" w:name="_Ref394446305"/>
+      <w:bookmarkStart w:id="72" w:name="_Toc420661123"/>
+      <w:bookmarkStart w:id="73" w:name="_Toc428829143"/>
       <w:r>
         <w:t>IncidentVersion</w:t>
       </w:r>
-      <w:bookmarkEnd w:id="70"/>
+      <w:bookmarkEnd w:id="71"/>
       <w:r>
         <w:t>Type Enumeration</w:t>
       </w:r>
-      <w:bookmarkEnd w:id="71"/>
       <w:bookmarkEnd w:id="72"/>
+      <w:bookmarkEnd w:id="73"/>
     </w:p>
     <w:p>
       <w:pPr>
@@ -14478,56 +14327,30 @@
       <w:pPr>
         <w:pStyle w:val="Caption"/>
       </w:pPr>
-      <w:bookmarkStart w:id="73" w:name="_Ref395084581"/>
+      <w:bookmarkStart w:id="74" w:name="_Ref395084581"/>
       <w:r>
         <w:t xml:space="preserve">Table </w:t>
       </w:r>
-      <w:r>
-        <w:fldChar w:fldCharType="begin"/>
-      </w:r>
-      <w:r>
-        <w:instrText xml:space="preserve"> STYLEREF 1 \s </w:instrText>
-      </w:r>
-      <w:r>
-        <w:fldChar w:fldCharType="separate"/>
-      </w:r>
-      <w:r>
-        <w:rPr>
-          <w:noProof/>
-        </w:rPr>
-        <w:t>3</w:t>
-      </w:r>
-      <w:r>
-        <w:rPr>
-          <w:noProof/>
-        </w:rPr>
-        <w:fldChar w:fldCharType="end"/>
-      </w:r>
+      <w:fldSimple w:instr=" STYLEREF 1 \s ">
+        <w:r>
+          <w:rPr>
+            <w:noProof/>
+          </w:rPr>
+          <w:t>3</w:t>
+        </w:r>
+      </w:fldSimple>
       <w:r>
         <w:noBreakHyphen/>
       </w:r>
-      <w:r>
-        <w:fldChar w:fldCharType="begin"/>
-      </w:r>
-      <w:r>
-        <w:instrText xml:space="preserve"> SEQ Table \* ARABIC \s 1 </w:instrText>
-      </w:r>
-      <w:r>
-        <w:fldChar w:fldCharType="separate"/>
-      </w:r>
-      <w:r>
-        <w:rPr>
-          <w:noProof/>
-        </w:rPr>
-        <w:t>2</w:t>
-      </w:r>
-      <w:r>
-        <w:rPr>
-          <w:noProof/>
-        </w:rPr>
-        <w:fldChar w:fldCharType="end"/>
-      </w:r>
-      <w:bookmarkEnd w:id="73"/>
+      <w:fldSimple w:instr=" SEQ Table \* ARABIC \s 1 ">
+        <w:r>
+          <w:rPr>
+            <w:noProof/>
+          </w:rPr>
+          <w:t>2</w:t>
+        </w:r>
+      </w:fldSimple>
+      <w:bookmarkEnd w:id="74"/>
       <w:r>
         <w:t xml:space="preserve">. Literals of the </w:t>
       </w:r>
@@ -14664,15 +14487,13 @@
       <w:pPr>
         <w:pStyle w:val="Heading2"/>
       </w:pPr>
-      <w:bookmarkStart w:id="74" w:name="_Toc420661124"/>
-      <w:bookmarkStart w:id="75" w:name="_Toc428829144"/>
-      <w:bookmarkStart w:id="76" w:name="_GoBack"/>
+      <w:bookmarkStart w:id="75" w:name="_Toc420661124"/>
+      <w:bookmarkStart w:id="76" w:name="_Toc428829144"/>
+      <w:r>
+        <w:t>ExternalIDType Class</w:t>
+      </w:r>
+      <w:bookmarkEnd w:id="75"/>
       <w:bookmarkEnd w:id="76"/>
-      <w:r>
-        <w:t>ExternalIDType Class</w:t>
-      </w:r>
-      <w:bookmarkEnd w:id="74"/>
-      <w:bookmarkEnd w:id="75"/>
     </w:p>
     <w:p>
       <w:pPr>
@@ -14811,51 +14632,25 @@
       <w:r>
         <w:t xml:space="preserve">Table </w:t>
       </w:r>
-      <w:r>
-        <w:fldChar w:fldCharType="begin"/>
-      </w:r>
-      <w:r>
-        <w:instrText xml:space="preserve"> STYLEREF 1 \s </w:instrText>
-      </w:r>
-      <w:r>
-        <w:fldChar w:fldCharType="separate"/>
-      </w:r>
-      <w:r>
-        <w:rPr>
-          <w:noProof/>
-        </w:rPr>
-        <w:t>3</w:t>
-      </w:r>
-      <w:r>
-        <w:rPr>
-          <w:noProof/>
-        </w:rPr>
-        <w:fldChar w:fldCharType="end"/>
-      </w:r>
+      <w:fldSimple w:instr=" STYLEREF 1 \s ">
+        <w:r>
+          <w:rPr>
+            <w:noProof/>
+          </w:rPr>
+          <w:t>3</w:t>
+        </w:r>
+      </w:fldSimple>
       <w:r>
         <w:noBreakHyphen/>
       </w:r>
-      <w:r>
-        <w:fldChar w:fldCharType="begin"/>
-      </w:r>
-      <w:r>
-        <w:instrText xml:space="preserve"> SEQ Table \* ARABIC \s 1 </w:instrText>
-      </w:r>
-      <w:r>
-        <w:fldChar w:fldCharType="separate"/>
-      </w:r>
-      <w:r>
-        <w:rPr>
-          <w:noProof/>
-        </w:rPr>
-        <w:t>3</w:t>
-      </w:r>
-      <w:r>
-        <w:rPr>
-          <w:noProof/>
-        </w:rPr>
-        <w:fldChar w:fldCharType="end"/>
-      </w:r>
+      <w:fldSimple w:instr=" SEQ Table \* ARABIC \s 1 ">
+        <w:r>
+          <w:rPr>
+            <w:noProof/>
+          </w:rPr>
+          <w:t>3</w:t>
+        </w:r>
+      </w:fldSimple>
       <w:bookmarkEnd w:id="77"/>
       <w:r>
         <w:t xml:space="preserve">. Properties of the </w:t>
@@ -15377,51 +15172,25 @@
       <w:r>
         <w:t xml:space="preserve">Table </w:t>
       </w:r>
-      <w:r>
-        <w:fldChar w:fldCharType="begin"/>
-      </w:r>
-      <w:r>
-        <w:instrText xml:space="preserve"> STYLEREF 1 \s </w:instrText>
-      </w:r>
-      <w:r>
-        <w:fldChar w:fldCharType="separate"/>
-      </w:r>
-      <w:r>
-        <w:rPr>
-          <w:noProof/>
-        </w:rPr>
-        <w:t>3</w:t>
-      </w:r>
-      <w:r>
-        <w:rPr>
-          <w:noProof/>
-        </w:rPr>
-        <w:fldChar w:fldCharType="end"/>
-      </w:r>
+      <w:fldSimple w:instr=" STYLEREF 1 \s ">
+        <w:r>
+          <w:rPr>
+            <w:noProof/>
+          </w:rPr>
+          <w:t>3</w:t>
+        </w:r>
+      </w:fldSimple>
       <w:r>
         <w:noBreakHyphen/>
       </w:r>
-      <w:r>
-        <w:fldChar w:fldCharType="begin"/>
-      </w:r>
-      <w:r>
-        <w:instrText xml:space="preserve"> SEQ Table \* ARABIC \s 1 </w:instrText>
-      </w:r>
-      <w:r>
-        <w:fldChar w:fldCharType="separate"/>
-      </w:r>
-      <w:r>
-        <w:rPr>
-          <w:noProof/>
-        </w:rPr>
-        <w:t>4</w:t>
-      </w:r>
-      <w:r>
-        <w:rPr>
-          <w:noProof/>
-        </w:rPr>
-        <w:fldChar w:fldCharType="end"/>
-      </w:r>
+      <w:fldSimple w:instr=" SEQ Table \* ARABIC \s 1 ">
+        <w:r>
+          <w:rPr>
+            <w:noProof/>
+          </w:rPr>
+          <w:t>4</w:t>
+        </w:r>
+      </w:fldSimple>
       <w:bookmarkEnd w:id="80"/>
       <w:r>
         <w:t xml:space="preserve">. Properties of the </w:t>
@@ -16805,51 +16574,25 @@
       <w:r>
         <w:t xml:space="preserve">Table </w:t>
       </w:r>
-      <w:r>
-        <w:fldChar w:fldCharType="begin"/>
-      </w:r>
-      <w:r>
-        <w:instrText xml:space="preserve"> STYLEREF 1 \s </w:instrText>
-      </w:r>
-      <w:r>
-        <w:fldChar w:fldCharType="separate"/>
-      </w:r>
-      <w:r>
-        <w:rPr>
-          <w:noProof/>
-        </w:rPr>
-        <w:t>3</w:t>
-      </w:r>
-      <w:r>
-        <w:rPr>
-          <w:noProof/>
-        </w:rPr>
-        <w:fldChar w:fldCharType="end"/>
-      </w:r>
+      <w:fldSimple w:instr=" STYLEREF 1 \s ">
+        <w:r>
+          <w:rPr>
+            <w:noProof/>
+          </w:rPr>
+          <w:t>3</w:t>
+        </w:r>
+      </w:fldSimple>
       <w:r>
         <w:noBreakHyphen/>
       </w:r>
-      <w:r>
-        <w:fldChar w:fldCharType="begin"/>
-      </w:r>
-      <w:r>
-        <w:instrText xml:space="preserve"> SEQ Table \* ARABIC \s 1 </w:instrText>
-      </w:r>
-      <w:r>
-        <w:fldChar w:fldCharType="separate"/>
-      </w:r>
-      <w:r>
-        <w:rPr>
-          <w:noProof/>
-        </w:rPr>
-        <w:t>5</w:t>
-      </w:r>
-      <w:r>
-        <w:rPr>
-          <w:noProof/>
-        </w:rPr>
-        <w:fldChar w:fldCharType="end"/>
-      </w:r>
+      <w:fldSimple w:instr=" SEQ Table \* ARABIC \s 1 ">
+        <w:r>
+          <w:rPr>
+            <w:noProof/>
+          </w:rPr>
+          <w:t>5</w:t>
+        </w:r>
+      </w:fldSimple>
       <w:bookmarkEnd w:id="83"/>
       <w:r>
         <w:t xml:space="preserve">. Properties of the </w:t>
@@ -17410,51 +17153,25 @@
       <w:r>
         <w:t xml:space="preserve">Figure </w:t>
       </w:r>
-      <w:r>
-        <w:fldChar w:fldCharType="begin"/>
-      </w:r>
-      <w:r>
-        <w:instrText xml:space="preserve"> STYLEREF 1 \s </w:instrText>
-      </w:r>
-      <w:r>
-        <w:fldChar w:fldCharType="separate"/>
-      </w:r>
-      <w:r>
-        <w:rPr>
-          <w:noProof/>
-        </w:rPr>
-        <w:t>3</w:t>
-      </w:r>
-      <w:r>
-        <w:rPr>
-          <w:noProof/>
-        </w:rPr>
-        <w:fldChar w:fldCharType="end"/>
-      </w:r>
+      <w:fldSimple w:instr=" STYLEREF 1 \s ">
+        <w:r>
+          <w:rPr>
+            <w:noProof/>
+          </w:rPr>
+          <w:t>3</w:t>
+        </w:r>
+      </w:fldSimple>
       <w:r>
         <w:noBreakHyphen/>
       </w:r>
-      <w:r>
-        <w:fldChar w:fldCharType="begin"/>
-      </w:r>
-      <w:r>
-        <w:instrText xml:space="preserve"> SEQ Figure \* ARABIC \s 1 </w:instrText>
-      </w:r>
-      <w:r>
-        <w:fldChar w:fldCharType="separate"/>
-      </w:r>
-      <w:r>
-        <w:rPr>
-          <w:noProof/>
-        </w:rPr>
-        <w:t>2</w:t>
-      </w:r>
-      <w:r>
-        <w:rPr>
-          <w:noProof/>
-        </w:rPr>
-        <w:fldChar w:fldCharType="end"/>
-      </w:r>
+      <w:fldSimple w:instr=" SEQ Figure \* ARABIC \s 1 ">
+        <w:r>
+          <w:rPr>
+            <w:noProof/>
+          </w:rPr>
+          <w:t>2</w:t>
+        </w:r>
+      </w:fldSimple>
       <w:bookmarkEnd w:id="86"/>
       <w:r>
         <w:t xml:space="preserve">. UML diagram of </w:t>
@@ -17613,54 +17330,25 @@
       <w:r>
         <w:t xml:space="preserve">Table </w:t>
       </w:r>
-      <w:r>
-        <w:fldChar w:fldCharType="begin"/>
-      </w:r>
-      <w:r>
-        <w:instrText xml:space="preserve"> STYLEREF 1 \s </w:instrText>
-      </w:r>
-      <w:r>
-        <w:fldChar w:fldCharType="separate"/>
-      </w:r>
-      <w:r>
-        <w:rPr>
-          <w:noProof/>
-        </w:rPr>
-        <w:t>3</w:t>
-      </w:r>
-      <w:r>
-        <w:rPr>
-          <w:noProof/>
-        </w:rPr>
-        <w:fldChar w:fldCharType="end"/>
-      </w:r>
+      <w:fldSimple w:instr=" STYLEREF 1 \s ">
+        <w:r>
+          <w:rPr>
+            <w:noProof/>
+          </w:rPr>
+          <w:t>3</w:t>
+        </w:r>
+      </w:fldSimple>
       <w:r>
         <w:noBreakHyphen/>
       </w:r>
-      <w:r>
-        <w:fldChar w:fldCharType="begin"/>
-      </w:r>
-      <w:r>
-        <w:instrText xml:space="preserve"> SEQ T</w:instrText>
-      </w:r>
-      <w:r>
-        <w:instrText xml:space="preserve">able \* ARABIC \s 1 </w:instrText>
-      </w:r>
-      <w:r>
-        <w:fldChar w:fldCharType="separate"/>
-      </w:r>
-      <w:r>
-        <w:rPr>
-          <w:noProof/>
-        </w:rPr>
-        <w:t>6</w:t>
-      </w:r>
-      <w:r>
-        <w:rPr>
-          <w:noProof/>
-        </w:rPr>
-        <w:fldChar w:fldCharType="end"/>
-      </w:r>
+      <w:fldSimple w:instr=" SEQ Table \* ARABIC \s 1 ">
+        <w:r>
+          <w:rPr>
+            <w:noProof/>
+          </w:rPr>
+          <w:t>6</w:t>
+        </w:r>
+      </w:fldSimple>
       <w:bookmarkEnd w:id="87"/>
       <w:r>
         <w:t xml:space="preserve">. Properties of the </w:t>
@@ -18110,51 +17798,25 @@
       <w:r>
         <w:t xml:space="preserve">Figure </w:t>
       </w:r>
-      <w:r>
-        <w:fldChar w:fldCharType="begin"/>
-      </w:r>
-      <w:r>
-        <w:instrText xml:space="preserve"> STYLEREF 1 \s </w:instrText>
-      </w:r>
-      <w:r>
-        <w:fldChar w:fldCharType="separate"/>
-      </w:r>
-      <w:r>
-        <w:rPr>
-          <w:noProof/>
-        </w:rPr>
-        <w:t>3</w:t>
-      </w:r>
-      <w:r>
-        <w:rPr>
-          <w:noProof/>
-        </w:rPr>
-        <w:fldChar w:fldCharType="end"/>
-      </w:r>
+      <w:fldSimple w:instr=" STYLEREF 1 \s ">
+        <w:r>
+          <w:rPr>
+            <w:noProof/>
+          </w:rPr>
+          <w:t>3</w:t>
+        </w:r>
+      </w:fldSimple>
       <w:r>
         <w:noBreakHyphen/>
       </w:r>
-      <w:r>
-        <w:fldChar w:fldCharType="begin"/>
-      </w:r>
-      <w:r>
-        <w:instrText xml:space="preserve"> SEQ Figure \* ARABIC \s 1 </w:instrText>
-      </w:r>
-      <w:r>
-        <w:fldChar w:fldCharType="separate"/>
-      </w:r>
-      <w:r>
-        <w:rPr>
-          <w:noProof/>
-        </w:rPr>
-        <w:t>3</w:t>
-      </w:r>
-      <w:r>
-        <w:rPr>
-          <w:noProof/>
-        </w:rPr>
-        <w:fldChar w:fldCharType="end"/>
-      </w:r>
+      <w:fldSimple w:instr=" SEQ Figure \* ARABIC \s 1 ">
+        <w:r>
+          <w:rPr>
+            <w:noProof/>
+          </w:rPr>
+          <w:t>3</w:t>
+        </w:r>
+      </w:fldSimple>
       <w:bookmarkEnd w:id="91"/>
       <w:r>
         <w:t xml:space="preserve">. UML diagram of </w:t>
@@ -18572,51 +18234,25 @@
       <w:r>
         <w:t xml:space="preserve">Table </w:t>
       </w:r>
-      <w:r>
-        <w:fldChar w:fldCharType="begin"/>
-      </w:r>
-      <w:r>
-        <w:instrText xml:space="preserve"> STYLEREF 1 \s </w:instrText>
-      </w:r>
-      <w:r>
-        <w:fldChar w:fldCharType="separate"/>
-      </w:r>
-      <w:r>
-        <w:rPr>
-          <w:noProof/>
-        </w:rPr>
-        <w:t>3</w:t>
-      </w:r>
-      <w:r>
-        <w:rPr>
-          <w:noProof/>
-        </w:rPr>
-        <w:fldChar w:fldCharType="end"/>
-      </w:r>
+      <w:fldSimple w:instr=" STYLEREF 1 \s ">
+        <w:r>
+          <w:rPr>
+            <w:noProof/>
+          </w:rPr>
+          <w:t>3</w:t>
+        </w:r>
+      </w:fldSimple>
       <w:r>
         <w:noBreakHyphen/>
       </w:r>
-      <w:r>
-        <w:fldChar w:fldCharType="begin"/>
-      </w:r>
-      <w:r>
-        <w:instrText xml:space="preserve"> SEQ Table \* ARABIC \s 1 </w:instrText>
-      </w:r>
-      <w:r>
-        <w:fldChar w:fldCharType="separate"/>
-      </w:r>
-      <w:r>
-        <w:rPr>
-          <w:noProof/>
-        </w:rPr>
-        <w:t>7</w:t>
-      </w:r>
-      <w:r>
-        <w:rPr>
-          <w:noProof/>
-        </w:rPr>
-        <w:fldChar w:fldCharType="end"/>
-      </w:r>
+      <w:fldSimple w:instr=" SEQ Table \* ARABIC \s 1 ">
+        <w:r>
+          <w:rPr>
+            <w:noProof/>
+          </w:rPr>
+          <w:t>7</w:t>
+        </w:r>
+      </w:fldSimple>
       <w:bookmarkEnd w:id="92"/>
       <w:r>
         <w:t xml:space="preserve">. Properties of </w:t>
@@ -20232,51 +19868,25 @@
       <w:r>
         <w:t xml:space="preserve">Table </w:t>
       </w:r>
-      <w:r>
-        <w:fldChar w:fldCharType="begin"/>
-      </w:r>
-      <w:r>
-        <w:instrText xml:space="preserve"> STYLEREF 1 \s </w:instrText>
-      </w:r>
-      <w:r>
-        <w:fldChar w:fldCharType="separate"/>
-      </w:r>
-      <w:r>
-        <w:rPr>
-          <w:noProof/>
-        </w:rPr>
-        <w:t>3</w:t>
-      </w:r>
-      <w:r>
-        <w:rPr>
-          <w:noProof/>
-        </w:rPr>
-        <w:fldChar w:fldCharType="end"/>
-      </w:r>
+      <w:fldSimple w:instr=" STYLEREF 1 \s ">
+        <w:r>
+          <w:rPr>
+            <w:noProof/>
+          </w:rPr>
+          <w:t>3</w:t>
+        </w:r>
+      </w:fldSimple>
       <w:r>
         <w:noBreakHyphen/>
       </w:r>
-      <w:r>
-        <w:fldChar w:fldCharType="begin"/>
-      </w:r>
-      <w:r>
-        <w:instrText xml:space="preserve"> SEQ Table \* ARABIC \s 1 </w:instrText>
-      </w:r>
-      <w:r>
-        <w:fldChar w:fldCharType="separate"/>
-      </w:r>
-      <w:r>
-        <w:rPr>
-          <w:noProof/>
-        </w:rPr>
-        <w:t>8</w:t>
-      </w:r>
-      <w:r>
-        <w:rPr>
-          <w:noProof/>
-        </w:rPr>
-        <w:fldChar w:fldCharType="end"/>
-      </w:r>
+      <w:fldSimple w:instr=" SEQ Table \* ARABIC \s 1 ">
+        <w:r>
+          <w:rPr>
+            <w:noProof/>
+          </w:rPr>
+          <w:t>8</w:t>
+        </w:r>
+      </w:fldSimple>
       <w:bookmarkEnd w:id="95"/>
       <w:r>
         <w:t xml:space="preserve">. Properties of the </w:t>
@@ -20656,51 +20266,25 @@
         <w:lastRenderedPageBreak/>
         <w:t xml:space="preserve">Table </w:t>
       </w:r>
-      <w:r>
-        <w:fldChar w:fldCharType="begin"/>
-      </w:r>
-      <w:r>
-        <w:instrText xml:space="preserve"> STYLEREF 1 \s </w:instrText>
-      </w:r>
-      <w:r>
-        <w:fldChar w:fldCharType="separate"/>
-      </w:r>
-      <w:r>
-        <w:rPr>
-          <w:noProof/>
-        </w:rPr>
-        <w:t>3</w:t>
-      </w:r>
-      <w:r>
-        <w:rPr>
-          <w:noProof/>
-        </w:rPr>
-        <w:fldChar w:fldCharType="end"/>
-      </w:r>
+      <w:fldSimple w:instr=" STYLEREF 1 \s ">
+        <w:r>
+          <w:rPr>
+            <w:noProof/>
+          </w:rPr>
+          <w:t>3</w:t>
+        </w:r>
+      </w:fldSimple>
       <w:r>
         <w:noBreakHyphen/>
       </w:r>
-      <w:r>
-        <w:fldChar w:fldCharType="begin"/>
-      </w:r>
-      <w:r>
-        <w:instrText xml:space="preserve"> SEQ Table \* ARABIC \s 1 </w:instrText>
-      </w:r>
-      <w:r>
-        <w:fldChar w:fldCharType="separate"/>
-      </w:r>
-      <w:r>
-        <w:rPr>
-          <w:noProof/>
-        </w:rPr>
-        <w:t>9</w:t>
-      </w:r>
-      <w:r>
-        <w:rPr>
-          <w:noProof/>
-        </w:rPr>
-        <w:fldChar w:fldCharType="end"/>
-      </w:r>
+      <w:fldSimple w:instr=" SEQ Table \* ARABIC \s 1 ">
+        <w:r>
+          <w:rPr>
+            <w:noProof/>
+          </w:rPr>
+          <w:t>9</w:t>
+        </w:r>
+      </w:fldSimple>
       <w:bookmarkEnd w:id="98"/>
       <w:r>
         <w:t xml:space="preserve">. Properties of the </w:t>
@@ -21078,51 +20662,25 @@
       <w:r>
         <w:t xml:space="preserve">Table </w:t>
       </w:r>
-      <w:r>
-        <w:fldChar w:fldCharType="begin"/>
-      </w:r>
-      <w:r>
-        <w:instrText xml:space="preserve"> STYLEREF 1 \s </w:instrText>
-      </w:r>
-      <w:r>
-        <w:fldChar w:fldCharType="separate"/>
-      </w:r>
-      <w:r>
-        <w:rPr>
-          <w:noProof/>
-        </w:rPr>
-        <w:t>3</w:t>
-      </w:r>
-      <w:r>
-        <w:rPr>
-          <w:noProof/>
-        </w:rPr>
-        <w:fldChar w:fldCharType="end"/>
-      </w:r>
+      <w:fldSimple w:instr=" STYLEREF 1 \s ">
+        <w:r>
+          <w:rPr>
+            <w:noProof/>
+          </w:rPr>
+          <w:t>3</w:t>
+        </w:r>
+      </w:fldSimple>
       <w:r>
         <w:noBreakHyphen/>
       </w:r>
-      <w:r>
-        <w:fldChar w:fldCharType="begin"/>
-      </w:r>
-      <w:r>
-        <w:instrText xml:space="preserve"> SEQ Table \* ARABIC \s 1 </w:instrText>
-      </w:r>
-      <w:r>
-        <w:fldChar w:fldCharType="separate"/>
-      </w:r>
-      <w:r>
-        <w:rPr>
-          <w:noProof/>
-        </w:rPr>
-        <w:t>10</w:t>
-      </w:r>
-      <w:r>
-        <w:rPr>
-          <w:noProof/>
-        </w:rPr>
-        <w:fldChar w:fldCharType="end"/>
-      </w:r>
+      <w:fldSimple w:instr=" SEQ Table \* ARABIC \s 1 ">
+        <w:r>
+          <w:rPr>
+            <w:noProof/>
+          </w:rPr>
+          <w:t>10</w:t>
+        </w:r>
+      </w:fldSimple>
       <w:bookmarkEnd w:id="101"/>
       <w:r>
         <w:t xml:space="preserve">. Properties of the </w:t>
@@ -22267,54 +21825,25 @@
       <w:r>
         <w:t xml:space="preserve">Table </w:t>
       </w:r>
-      <w:r>
-        <w:fldChar w:fldCharType="begin"/>
-      </w:r>
-      <w:r>
-        <w:instrText xml:space="preserve"> STYLEREF 1 \s </w:instrText>
-      </w:r>
-      <w:r>
-        <w:fldChar w:fldCharType="separate"/>
-      </w:r>
-      <w:r>
-        <w:rPr>
-          <w:noProof/>
-        </w:rPr>
-        <w:t>3</w:t>
-      </w:r>
-      <w:r>
-        <w:rPr>
-          <w:noProof/>
-        </w:rPr>
-        <w:fldChar w:fldCharType="end"/>
-      </w:r>
+      <w:fldSimple w:instr=" STYLEREF 1 \s ">
+        <w:r>
+          <w:rPr>
+            <w:noProof/>
+          </w:rPr>
+          <w:t>3</w:t>
+        </w:r>
+      </w:fldSimple>
       <w:r>
         <w:noBreakHyphen/>
       </w:r>
-      <w:r>
-        <w:fldChar w:fldCharType="begin"/>
-      </w:r>
-      <w:r>
-        <w:instrText xml:space="preserve"> SEQ Table \* ARA</w:instrText>
-      </w:r>
-      <w:r>
-        <w:instrText xml:space="preserve">BIC \s 1 </w:instrText>
-      </w:r>
-      <w:r>
-        <w:fldChar w:fldCharType="separate"/>
-      </w:r>
-      <w:r>
-        <w:rPr>
-          <w:noProof/>
-        </w:rPr>
-        <w:t>11</w:t>
-      </w:r>
-      <w:r>
-        <w:rPr>
-          <w:noProof/>
-        </w:rPr>
-        <w:fldChar w:fldCharType="end"/>
-      </w:r>
+      <w:fldSimple w:instr=" SEQ Table \* ARABIC \s 1 ">
+        <w:r>
+          <w:rPr>
+            <w:noProof/>
+          </w:rPr>
+          <w:t>11</w:t>
+        </w:r>
+      </w:fldSimple>
       <w:bookmarkEnd w:id="114"/>
       <w:r>
         <w:t xml:space="preserve">. </w:t>
@@ -22854,51 +22383,25 @@
       <w:r>
         <w:t xml:space="preserve">Figure </w:t>
       </w:r>
-      <w:r>
-        <w:fldChar w:fldCharType="begin"/>
-      </w:r>
-      <w:r>
-        <w:instrText xml:space="preserve"> STYLEREF 1 \s </w:instrText>
-      </w:r>
-      <w:r>
-        <w:fldChar w:fldCharType="separate"/>
-      </w:r>
-      <w:r>
-        <w:rPr>
-          <w:noProof/>
-        </w:rPr>
-        <w:t>3</w:t>
-      </w:r>
-      <w:r>
-        <w:rPr>
-          <w:noProof/>
-        </w:rPr>
-        <w:fldChar w:fldCharType="end"/>
-      </w:r>
+      <w:fldSimple w:instr=" STYLEREF 1 \s ">
+        <w:r>
+          <w:rPr>
+            <w:noProof/>
+          </w:rPr>
+          <w:t>3</w:t>
+        </w:r>
+      </w:fldSimple>
       <w:r>
         <w:noBreakHyphen/>
       </w:r>
-      <w:r>
-        <w:fldChar w:fldCharType="begin"/>
-      </w:r>
-      <w:r>
-        <w:instrText xml:space="preserve"> SEQ Figure \* ARABIC \s 1 </w:instrText>
-      </w:r>
-      <w:r>
-        <w:fldChar w:fldCharType="separate"/>
-      </w:r>
-      <w:r>
-        <w:rPr>
-          <w:noProof/>
-        </w:rPr>
-        <w:t>4</w:t>
-      </w:r>
-      <w:r>
-        <w:rPr>
-          <w:noProof/>
-        </w:rPr>
-        <w:fldChar w:fldCharType="end"/>
-      </w:r>
+      <w:fldSimple w:instr=" SEQ Figure \* ARABIC \s 1 ">
+        <w:r>
+          <w:rPr>
+            <w:noProof/>
+          </w:rPr>
+          <w:t>4</w:t>
+        </w:r>
+      </w:fldSimple>
       <w:bookmarkEnd w:id="117"/>
       <w:r>
         <w:t xml:space="preserve">. UML diagram of the </w:t>
@@ -23323,51 +22826,25 @@
       <w:r>
         <w:t xml:space="preserve">Table </w:t>
       </w:r>
-      <w:r>
-        <w:fldChar w:fldCharType="begin"/>
-      </w:r>
-      <w:r>
-        <w:instrText xml:space="preserve"> STYLEREF 1 \s </w:instrText>
-      </w:r>
-      <w:r>
-        <w:fldChar w:fldCharType="separate"/>
-      </w:r>
-      <w:r>
-        <w:rPr>
-          <w:noProof/>
-        </w:rPr>
-        <w:t>3</w:t>
-      </w:r>
-      <w:r>
-        <w:rPr>
-          <w:noProof/>
-        </w:rPr>
-        <w:fldChar w:fldCharType="end"/>
-      </w:r>
+      <w:fldSimple w:instr=" STYLEREF 1 \s ">
+        <w:r>
+          <w:rPr>
+            <w:noProof/>
+          </w:rPr>
+          <w:t>3</w:t>
+        </w:r>
+      </w:fldSimple>
       <w:r>
         <w:noBreakHyphen/>
       </w:r>
-      <w:r>
-        <w:fldChar w:fldCharType="begin"/>
-      </w:r>
-      <w:r>
-        <w:instrText xml:space="preserve"> SEQ Table \* ARABIC \s 1 </w:instrText>
-      </w:r>
-      <w:r>
-        <w:fldChar w:fldCharType="separate"/>
-      </w:r>
-      <w:r>
-        <w:rPr>
-          <w:noProof/>
-        </w:rPr>
-        <w:t>12</w:t>
-      </w:r>
-      <w:r>
-        <w:rPr>
-          <w:noProof/>
-        </w:rPr>
-        <w:fldChar w:fldCharType="end"/>
-      </w:r>
+      <w:fldSimple w:instr=" SEQ Table \* ARABIC \s 1 ">
+        <w:r>
+          <w:rPr>
+            <w:noProof/>
+          </w:rPr>
+          <w:t>12</w:t>
+        </w:r>
+      </w:fldSimple>
       <w:bookmarkEnd w:id="118"/>
       <w:r>
         <w:t xml:space="preserve">. Properties of the </w:t>
@@ -24300,51 +23777,25 @@
       <w:r>
         <w:t xml:space="preserve">Table </w:t>
       </w:r>
-      <w:r>
-        <w:fldChar w:fldCharType="begin"/>
-      </w:r>
-      <w:r>
-        <w:instrText xml:space="preserve"> STYLEREF 1 \s </w:instrText>
-      </w:r>
-      <w:r>
-        <w:fldChar w:fldCharType="separate"/>
-      </w:r>
-      <w:r>
-        <w:rPr>
-          <w:noProof/>
-        </w:rPr>
-        <w:t>3</w:t>
-      </w:r>
-      <w:r>
-        <w:rPr>
-          <w:noProof/>
-        </w:rPr>
-        <w:fldChar w:fldCharType="end"/>
-      </w:r>
+      <w:fldSimple w:instr=" STYLEREF 1 \s ">
+        <w:r>
+          <w:rPr>
+            <w:noProof/>
+          </w:rPr>
+          <w:t>3</w:t>
+        </w:r>
+      </w:fldSimple>
       <w:r>
         <w:noBreakHyphen/>
       </w:r>
-      <w:r>
-        <w:fldChar w:fldCharType="begin"/>
-      </w:r>
-      <w:r>
-        <w:instrText xml:space="preserve"> SEQ Table \* ARABIC \s 1 </w:instrText>
-      </w:r>
-      <w:r>
-        <w:fldChar w:fldCharType="separate"/>
-      </w:r>
-      <w:r>
-        <w:rPr>
-          <w:noProof/>
-        </w:rPr>
-        <w:t>13</w:t>
-      </w:r>
-      <w:r>
-        <w:rPr>
-          <w:noProof/>
-        </w:rPr>
-        <w:fldChar w:fldCharType="end"/>
-      </w:r>
+      <w:fldSimple w:instr=" SEQ Table \* ARABIC \s 1 ">
+        <w:r>
+          <w:rPr>
+            <w:noProof/>
+          </w:rPr>
+          <w:t>13</w:t>
+        </w:r>
+      </w:fldSimple>
       <w:bookmarkEnd w:id="122"/>
       <w:r>
         <w:t xml:space="preserve">. Properties of the </w:t>
@@ -25185,51 +24636,25 @@
       <w:r>
         <w:t xml:space="preserve">Table </w:t>
       </w:r>
-      <w:r>
-        <w:fldChar w:fldCharType="begin"/>
-      </w:r>
-      <w:r>
-        <w:instrText xml:space="preserve"> STYLEREF 1 \s </w:instrText>
-      </w:r>
-      <w:r>
-        <w:fldChar w:fldCharType="separate"/>
-      </w:r>
-      <w:r>
-        <w:rPr>
-          <w:noProof/>
-        </w:rPr>
-        <w:t>3</w:t>
-      </w:r>
-      <w:r>
-        <w:rPr>
-          <w:noProof/>
-        </w:rPr>
-        <w:fldChar w:fldCharType="end"/>
-      </w:r>
+      <w:fldSimple w:instr=" STYLEREF 1 \s ">
+        <w:r>
+          <w:rPr>
+            <w:noProof/>
+          </w:rPr>
+          <w:t>3</w:t>
+        </w:r>
+      </w:fldSimple>
       <w:r>
         <w:noBreakHyphen/>
       </w:r>
-      <w:r>
-        <w:fldChar w:fldCharType="begin"/>
-      </w:r>
-      <w:r>
-        <w:instrText xml:space="preserve"> SEQ Table \* ARABIC \s 1 </w:instrText>
-      </w:r>
-      <w:r>
-        <w:fldChar w:fldCharType="separate"/>
-      </w:r>
-      <w:r>
-        <w:rPr>
-          <w:noProof/>
-        </w:rPr>
-        <w:t>14</w:t>
-      </w:r>
-      <w:r>
-        <w:rPr>
-          <w:noProof/>
-        </w:rPr>
-        <w:fldChar w:fldCharType="end"/>
-      </w:r>
+      <w:fldSimple w:instr=" SEQ Table \* ARABIC \s 1 ">
+        <w:r>
+          <w:rPr>
+            <w:noProof/>
+          </w:rPr>
+          <w:t>14</w:t>
+        </w:r>
+      </w:fldSimple>
       <w:r>
         <w:t xml:space="preserve">. Properties of the </w:t>
       </w:r>
@@ -26181,51 +25606,25 @@
       <w:r>
         <w:t xml:space="preserve">Table </w:t>
       </w:r>
-      <w:r>
-        <w:fldChar w:fldCharType="begin"/>
-      </w:r>
-      <w:r>
-        <w:instrText xml:space="preserve"> STYLEREF 1 \s </w:instrText>
-      </w:r>
-      <w:r>
-        <w:fldChar w:fldCharType="separate"/>
-      </w:r>
-      <w:r>
-        <w:rPr>
-          <w:noProof/>
-        </w:rPr>
-        <w:t>3</w:t>
-      </w:r>
-      <w:r>
-        <w:rPr>
-          <w:noProof/>
-        </w:rPr>
-        <w:fldChar w:fldCharType="end"/>
-      </w:r>
+      <w:fldSimple w:instr=" STYLEREF 1 \s ">
+        <w:r>
+          <w:rPr>
+            <w:noProof/>
+          </w:rPr>
+          <w:t>3</w:t>
+        </w:r>
+      </w:fldSimple>
       <w:r>
         <w:noBreakHyphen/>
       </w:r>
-      <w:r>
-        <w:fldChar w:fldCharType="begin"/>
-      </w:r>
-      <w:r>
-        <w:instrText xml:space="preserve"> SEQ Table \* ARABIC \s 1 </w:instrText>
-      </w:r>
-      <w:r>
-        <w:fldChar w:fldCharType="separate"/>
-      </w:r>
-      <w:r>
-        <w:rPr>
-          <w:noProof/>
-        </w:rPr>
-        <w:t>15</w:t>
-      </w:r>
-      <w:r>
-        <w:rPr>
-          <w:noProof/>
-        </w:rPr>
-        <w:fldChar w:fldCharType="end"/>
-      </w:r>
+      <w:fldSimple w:instr=" SEQ Table \* ARABIC \s 1 ">
+        <w:r>
+          <w:rPr>
+            <w:noProof/>
+          </w:rPr>
+          <w:t>15</w:t>
+        </w:r>
+      </w:fldSimple>
       <w:bookmarkEnd w:id="127"/>
       <w:r>
         <w:t xml:space="preserve">. Properties of the </w:t>
@@ -26604,54 +26003,25 @@
       <w:r>
         <w:t xml:space="preserve">Table </w:t>
       </w:r>
-      <w:r>
-        <w:fldChar w:fldCharType="begin"/>
-      </w:r>
-      <w:r>
-        <w:instrText xml:space="preserve"> STYL</w:instrText>
-      </w:r>
-      <w:r>
-        <w:instrText xml:space="preserve">EREF 1 \s </w:instrText>
-      </w:r>
-      <w:r>
-        <w:fldChar w:fldCharType="separate"/>
-      </w:r>
-      <w:r>
-        <w:rPr>
-          <w:noProof/>
-        </w:rPr>
-        <w:t>3</w:t>
-      </w:r>
-      <w:r>
-        <w:rPr>
-          <w:noProof/>
-        </w:rPr>
-        <w:fldChar w:fldCharType="end"/>
-      </w:r>
+      <w:fldSimple w:instr=" STYLEREF 1 \s ">
+        <w:r>
+          <w:rPr>
+            <w:noProof/>
+          </w:rPr>
+          <w:t>3</w:t>
+        </w:r>
+      </w:fldSimple>
       <w:r>
         <w:noBreakHyphen/>
       </w:r>
-      <w:r>
-        <w:fldChar w:fldCharType="begin"/>
-      </w:r>
-      <w:r>
-        <w:instrText xml:space="preserve"> SEQ Table \* ARABIC \s 1 </w:instrText>
-      </w:r>
-      <w:r>
-        <w:fldChar w:fldCharType="separate"/>
-      </w:r>
-      <w:r>
-        <w:rPr>
-          <w:noProof/>
-        </w:rPr>
-        <w:t>16</w:t>
-      </w:r>
-      <w:r>
-        <w:rPr>
-          <w:noProof/>
-        </w:rPr>
-        <w:fldChar w:fldCharType="end"/>
-      </w:r>
+      <w:fldSimple w:instr=" SEQ Table \* ARABIC \s 1 ">
+        <w:r>
+          <w:rPr>
+            <w:noProof/>
+          </w:rPr>
+          <w:t>16</w:t>
+        </w:r>
+      </w:fldSimple>
       <w:bookmarkEnd w:id="130"/>
       <w:r>
         <w:t xml:space="preserve">. Properties of the </w:t>
@@ -27036,54 +26406,25 @@
       <w:r>
         <w:t xml:space="preserve">Table </w:t>
       </w:r>
-      <w:r>
-        <w:fldChar w:fldCharType="begin"/>
-      </w:r>
-      <w:r>
-        <w:instrText xml:space="preserve"> S</w:instrText>
-      </w:r>
-      <w:r>
-        <w:instrText xml:space="preserve">TYLEREF 1 \s </w:instrText>
-      </w:r>
-      <w:r>
-        <w:fldChar w:fldCharType="separate"/>
-      </w:r>
-      <w:r>
-        <w:rPr>
-          <w:noProof/>
-        </w:rPr>
-        <w:t>3</w:t>
-      </w:r>
-      <w:r>
-        <w:rPr>
-          <w:noProof/>
-        </w:rPr>
-        <w:fldChar w:fldCharType="end"/>
-      </w:r>
+      <w:fldSimple w:instr=" STYLEREF 1 \s ">
+        <w:r>
+          <w:rPr>
+            <w:noProof/>
+          </w:rPr>
+          <w:t>3</w:t>
+        </w:r>
+      </w:fldSimple>
       <w:r>
         <w:noBreakHyphen/>
       </w:r>
-      <w:r>
-        <w:fldChar w:fldCharType="begin"/>
-      </w:r>
-      <w:r>
-        <w:instrText xml:space="preserve"> SEQ Table \* ARABIC \s 1 </w:instrText>
-      </w:r>
-      <w:r>
-        <w:fldChar w:fldCharType="separate"/>
-      </w:r>
-      <w:r>
-        <w:rPr>
-          <w:noProof/>
-        </w:rPr>
-        <w:t>17</w:t>
-      </w:r>
-      <w:r>
-        <w:rPr>
-          <w:noProof/>
-        </w:rPr>
-        <w:fldChar w:fldCharType="end"/>
-      </w:r>
+      <w:fldSimple w:instr=" SEQ Table \* ARABIC \s 1 ">
+        <w:r>
+          <w:rPr>
+            <w:noProof/>
+          </w:rPr>
+          <w:t>17</w:t>
+        </w:r>
+      </w:fldSimple>
       <w:bookmarkEnd w:id="133"/>
       <w:r>
         <w:t xml:space="preserve">. Properties of the </w:t>
@@ -27537,51 +26878,25 @@
       <w:r>
         <w:t xml:space="preserve">Table </w:t>
       </w:r>
-      <w:r>
-        <w:fldChar w:fldCharType="begin"/>
-      </w:r>
-      <w:r>
-        <w:instrText xml:space="preserve"> STYLEREF 1 \s </w:instrText>
-      </w:r>
-      <w:r>
-        <w:fldChar w:fldCharType="separate"/>
-      </w:r>
-      <w:r>
-        <w:rPr>
-          <w:noProof/>
-        </w:rPr>
-        <w:t>3</w:t>
-      </w:r>
-      <w:r>
-        <w:rPr>
-          <w:noProof/>
-        </w:rPr>
-        <w:fldChar w:fldCharType="end"/>
-      </w:r>
+      <w:fldSimple w:instr=" STYLEREF 1 \s ">
+        <w:r>
+          <w:rPr>
+            <w:noProof/>
+          </w:rPr>
+          <w:t>3</w:t>
+        </w:r>
+      </w:fldSimple>
       <w:r>
         <w:noBreakHyphen/>
       </w:r>
-      <w:r>
-        <w:fldChar w:fldCharType="begin"/>
-      </w:r>
-      <w:r>
-        <w:instrText xml:space="preserve"> SEQ Table \* ARABIC \s 1 </w:instrText>
-      </w:r>
-      <w:r>
-        <w:fldChar w:fldCharType="separate"/>
-      </w:r>
-      <w:r>
-        <w:rPr>
-          <w:noProof/>
-        </w:rPr>
-        <w:t>18</w:t>
-      </w:r>
-      <w:r>
-        <w:rPr>
-          <w:noProof/>
-        </w:rPr>
-        <w:fldChar w:fldCharType="end"/>
-      </w:r>
+      <w:fldSimple w:instr=" SEQ Table \* ARABIC \s 1 ">
+        <w:r>
+          <w:rPr>
+            <w:noProof/>
+          </w:rPr>
+          <w:t>18</w:t>
+        </w:r>
+      </w:fldSimple>
       <w:bookmarkEnd w:id="136"/>
       <w:r>
         <w:t xml:space="preserve">. Properties of the </w:t>
@@ -28230,51 +27545,25 @@
         <w:lastRenderedPageBreak/>
         <w:t xml:space="preserve">Figure </w:t>
       </w:r>
-      <w:r>
-        <w:fldChar w:fldCharType="begin"/>
-      </w:r>
-      <w:r>
-        <w:instrText xml:space="preserve"> STYLEREF 1 \s </w:instrText>
-      </w:r>
-      <w:r>
-        <w:fldChar w:fldCharType="separate"/>
-      </w:r>
-      <w:r>
-        <w:rPr>
-          <w:noProof/>
-        </w:rPr>
-        <w:t>3</w:t>
-      </w:r>
-      <w:r>
-        <w:rPr>
-          <w:noProof/>
-        </w:rPr>
-        <w:fldChar w:fldCharType="end"/>
-      </w:r>
+      <w:fldSimple w:instr=" STYLEREF 1 \s ">
+        <w:r>
+          <w:rPr>
+            <w:noProof/>
+          </w:rPr>
+          <w:t>3</w:t>
+        </w:r>
+      </w:fldSimple>
       <w:r>
         <w:noBreakHyphen/>
       </w:r>
-      <w:r>
-        <w:fldChar w:fldCharType="begin"/>
-      </w:r>
-      <w:r>
-        <w:instrText xml:space="preserve"> SEQ Figure \* ARABIC \s 1 </w:instrText>
-      </w:r>
-      <w:r>
-        <w:fldChar w:fldCharType="separate"/>
-      </w:r>
-      <w:r>
-        <w:rPr>
-          <w:noProof/>
-        </w:rPr>
-        <w:t>5</w:t>
-      </w:r>
-      <w:r>
-        <w:rPr>
-          <w:noProof/>
-        </w:rPr>
-        <w:fldChar w:fldCharType="end"/>
-      </w:r>
+      <w:fldSimple w:instr=" SEQ Figure \* ARABIC \s 1 ">
+        <w:r>
+          <w:rPr>
+            <w:noProof/>
+          </w:rPr>
+          <w:t>5</w:t>
+        </w:r>
+      </w:fldSimple>
       <w:bookmarkEnd w:id="139"/>
       <w:r>
         <w:t xml:space="preserve">. UML diagram of the </w:t>
@@ -28471,51 +27760,25 @@
       <w:r>
         <w:t xml:space="preserve">Table </w:t>
       </w:r>
-      <w:r>
-        <w:fldChar w:fldCharType="begin"/>
-      </w:r>
-      <w:r>
-        <w:instrText xml:space="preserve"> STYLEREF 1 \s </w:instrText>
-      </w:r>
-      <w:r>
-        <w:fldChar w:fldCharType="separate"/>
-      </w:r>
-      <w:r>
-        <w:rPr>
-          <w:noProof/>
-        </w:rPr>
-        <w:t>3</w:t>
-      </w:r>
-      <w:r>
-        <w:rPr>
-          <w:noProof/>
-        </w:rPr>
-        <w:fldChar w:fldCharType="end"/>
-      </w:r>
+      <w:fldSimple w:instr=" STYLEREF 1 \s ">
+        <w:r>
+          <w:rPr>
+            <w:noProof/>
+          </w:rPr>
+          <w:t>3</w:t>
+        </w:r>
+      </w:fldSimple>
       <w:r>
         <w:noBreakHyphen/>
       </w:r>
-      <w:r>
-        <w:fldChar w:fldCharType="begin"/>
-      </w:r>
-      <w:r>
-        <w:instrText xml:space="preserve"> SEQ Table \* ARABIC \s 1 </w:instrText>
-      </w:r>
-      <w:r>
-        <w:fldChar w:fldCharType="separate"/>
-      </w:r>
-      <w:r>
-        <w:rPr>
-          <w:noProof/>
-        </w:rPr>
-        <w:t>19</w:t>
-      </w:r>
-      <w:r>
-        <w:rPr>
-          <w:noProof/>
-        </w:rPr>
-        <w:fldChar w:fldCharType="end"/>
-      </w:r>
+      <w:fldSimple w:instr=" SEQ Table \* ARABIC \s 1 ">
+        <w:r>
+          <w:rPr>
+            <w:noProof/>
+          </w:rPr>
+          <w:t>19</w:t>
+        </w:r>
+      </w:fldSimple>
       <w:bookmarkEnd w:id="140"/>
       <w:r>
         <w:t xml:space="preserve">. Properties </w:t>
@@ -29064,51 +28327,25 @@
       <w:r>
         <w:t xml:space="preserve">Figure </w:t>
       </w:r>
-      <w:r>
-        <w:fldChar w:fldCharType="begin"/>
-      </w:r>
-      <w:r>
-        <w:instrText xml:space="preserve"> STYLEREF 1 \s </w:instrText>
-      </w:r>
-      <w:r>
-        <w:fldChar w:fldCharType="separate"/>
-      </w:r>
-      <w:r>
-        <w:rPr>
-          <w:noProof/>
-        </w:rPr>
-        <w:t>3</w:t>
-      </w:r>
-      <w:r>
-        <w:rPr>
-          <w:noProof/>
-        </w:rPr>
-        <w:fldChar w:fldCharType="end"/>
-      </w:r>
+      <w:fldSimple w:instr=" STYLEREF 1 \s ">
+        <w:r>
+          <w:rPr>
+            <w:noProof/>
+          </w:rPr>
+          <w:t>3</w:t>
+        </w:r>
+      </w:fldSimple>
       <w:r>
         <w:noBreakHyphen/>
       </w:r>
-      <w:r>
-        <w:fldChar w:fldCharType="begin"/>
-      </w:r>
-      <w:r>
-        <w:instrText xml:space="preserve"> SEQ Figure \* ARABIC \s 1 </w:instrText>
-      </w:r>
-      <w:r>
-        <w:fldChar w:fldCharType="separate"/>
-      </w:r>
-      <w:r>
-        <w:rPr>
-          <w:noProof/>
-        </w:rPr>
-        <w:t>6</w:t>
-      </w:r>
-      <w:r>
-        <w:rPr>
-          <w:noProof/>
-        </w:rPr>
-        <w:fldChar w:fldCharType="end"/>
-      </w:r>
+      <w:fldSimple w:instr=" SEQ Figure \* ARABIC \s 1 ">
+        <w:r>
+          <w:rPr>
+            <w:noProof/>
+          </w:rPr>
+          <w:t>6</w:t>
+        </w:r>
+      </w:fldSimple>
       <w:bookmarkEnd w:id="144"/>
       <w:r>
         <w:t xml:space="preserve">. UML diagram of the </w:t>
@@ -29270,51 +28507,25 @@
       <w:r>
         <w:t xml:space="preserve">Table </w:t>
       </w:r>
-      <w:r>
-        <w:fldChar w:fldCharType="begin"/>
-      </w:r>
-      <w:r>
-        <w:instrText xml:space="preserve"> STYLEREF 1 \s </w:instrText>
-      </w:r>
-      <w:r>
-        <w:fldChar w:fldCharType="separate"/>
-      </w:r>
-      <w:r>
-        <w:rPr>
-          <w:noProof/>
-        </w:rPr>
-        <w:t>3</w:t>
-      </w:r>
-      <w:r>
-        <w:rPr>
-          <w:noProof/>
-        </w:rPr>
-        <w:fldChar w:fldCharType="end"/>
-      </w:r>
+      <w:fldSimple w:instr=" STYLEREF 1 \s ">
+        <w:r>
+          <w:rPr>
+            <w:noProof/>
+          </w:rPr>
+          <w:t>3</w:t>
+        </w:r>
+      </w:fldSimple>
       <w:r>
         <w:noBreakHyphen/>
       </w:r>
-      <w:r>
-        <w:fldChar w:fldCharType="begin"/>
-      </w:r>
-      <w:r>
-        <w:instrText xml:space="preserve"> SEQ Table \* ARABIC \s 1 </w:instrText>
-      </w:r>
-      <w:r>
-        <w:fldChar w:fldCharType="separate"/>
-      </w:r>
-      <w:r>
-        <w:rPr>
-          <w:noProof/>
-        </w:rPr>
-        <w:t>20</w:t>
-      </w:r>
-      <w:r>
-        <w:rPr>
-          <w:noProof/>
-        </w:rPr>
-        <w:fldChar w:fldCharType="end"/>
-      </w:r>
+      <w:fldSimple w:instr=" SEQ Table \* ARABIC \s 1 ">
+        <w:r>
+          <w:rPr>
+            <w:noProof/>
+          </w:rPr>
+          <w:t>20</w:t>
+        </w:r>
+      </w:fldSimple>
       <w:bookmarkEnd w:id="145"/>
       <w:bookmarkEnd w:id="146"/>
       <w:r>
@@ -29826,51 +29037,25 @@
       <w:r>
         <w:t xml:space="preserve">Figure </w:t>
       </w:r>
-      <w:r>
-        <w:fldChar w:fldCharType="begin"/>
-      </w:r>
-      <w:r>
-        <w:instrText xml:space="preserve"> STYLEREF 1 \s </w:instrText>
-      </w:r>
-      <w:r>
-        <w:fldChar w:fldCharType="separate"/>
-      </w:r>
-      <w:r>
-        <w:rPr>
-          <w:noProof/>
-        </w:rPr>
-        <w:t>3</w:t>
-      </w:r>
-      <w:r>
-        <w:rPr>
-          <w:noProof/>
-        </w:rPr>
-        <w:fldChar w:fldCharType="end"/>
-      </w:r>
+      <w:fldSimple w:instr=" STYLEREF 1 \s ">
+        <w:r>
+          <w:rPr>
+            <w:noProof/>
+          </w:rPr>
+          <w:t>3</w:t>
+        </w:r>
+      </w:fldSimple>
       <w:r>
         <w:noBreakHyphen/>
       </w:r>
-      <w:r>
-        <w:fldChar w:fldCharType="begin"/>
-      </w:r>
-      <w:r>
-        <w:instrText xml:space="preserve"> SEQ Figure \* ARABIC \s 1 </w:instrText>
-      </w:r>
-      <w:r>
-        <w:fldChar w:fldCharType="separate"/>
-      </w:r>
-      <w:r>
-        <w:rPr>
-          <w:noProof/>
-        </w:rPr>
-        <w:t>7</w:t>
-      </w:r>
-      <w:r>
-        <w:rPr>
-          <w:noProof/>
-        </w:rPr>
-        <w:fldChar w:fldCharType="end"/>
-      </w:r>
+      <w:fldSimple w:instr=" SEQ Figure \* ARABIC \s 1 ">
+        <w:r>
+          <w:rPr>
+            <w:noProof/>
+          </w:rPr>
+          <w:t>7</w:t>
+        </w:r>
+      </w:fldSimple>
       <w:bookmarkEnd w:id="150"/>
       <w:r>
         <w:t xml:space="preserve">. UML diagram of the </w:t>
@@ -30031,51 +29216,25 @@
       <w:r>
         <w:t xml:space="preserve">Table </w:t>
       </w:r>
-      <w:r>
-        <w:fldChar w:fldCharType="begin"/>
-      </w:r>
-      <w:r>
-        <w:instrText xml:space="preserve"> STYLEREF 1 \s </w:instrText>
-      </w:r>
-      <w:r>
-        <w:fldChar w:fldCharType="separate"/>
-      </w:r>
-      <w:r>
-        <w:rPr>
-          <w:noProof/>
-        </w:rPr>
-        <w:t>3</w:t>
-      </w:r>
-      <w:r>
-        <w:rPr>
-          <w:noProof/>
-        </w:rPr>
-        <w:fldChar w:fldCharType="end"/>
-      </w:r>
+      <w:fldSimple w:instr=" STYLEREF 1 \s ">
+        <w:r>
+          <w:rPr>
+            <w:noProof/>
+          </w:rPr>
+          <w:t>3</w:t>
+        </w:r>
+      </w:fldSimple>
       <w:r>
         <w:noBreakHyphen/>
       </w:r>
-      <w:r>
-        <w:fldChar w:fldCharType="begin"/>
-      </w:r>
-      <w:r>
-        <w:instrText xml:space="preserve"> SEQ Table \* ARABIC \s 1 </w:instrText>
-      </w:r>
-      <w:r>
-        <w:fldChar w:fldCharType="separate"/>
-      </w:r>
-      <w:r>
-        <w:rPr>
-          <w:noProof/>
-        </w:rPr>
-        <w:t>21</w:t>
-      </w:r>
-      <w:r>
-        <w:rPr>
-          <w:noProof/>
-        </w:rPr>
-        <w:fldChar w:fldCharType="end"/>
-      </w:r>
+      <w:fldSimple w:instr=" SEQ Table \* ARABIC \s 1 ">
+        <w:r>
+          <w:rPr>
+            <w:noProof/>
+          </w:rPr>
+          <w:t>21</w:t>
+        </w:r>
+      </w:fldSimple>
       <w:bookmarkEnd w:id="151"/>
       <w:r>
         <w:t xml:space="preserve">. Properties of </w:t>
@@ -30622,51 +29781,25 @@
       <w:r>
         <w:t xml:space="preserve">Figure </w:t>
       </w:r>
-      <w:r>
-        <w:fldChar w:fldCharType="begin"/>
-      </w:r>
-      <w:r>
-        <w:instrText xml:space="preserve"> STYLEREF 1 \s </w:instrText>
-      </w:r>
-      <w:r>
-        <w:fldChar w:fldCharType="separate"/>
-      </w:r>
-      <w:r>
-        <w:rPr>
-          <w:noProof/>
-        </w:rPr>
-        <w:t>3</w:t>
-      </w:r>
-      <w:r>
-        <w:rPr>
-          <w:noProof/>
-        </w:rPr>
-        <w:fldChar w:fldCharType="end"/>
-      </w:r>
+      <w:fldSimple w:instr=" STYLEREF 1 \s ">
+        <w:r>
+          <w:rPr>
+            <w:noProof/>
+          </w:rPr>
+          <w:t>3</w:t>
+        </w:r>
+      </w:fldSimple>
       <w:r>
         <w:noBreakHyphen/>
       </w:r>
-      <w:r>
-        <w:fldChar w:fldCharType="begin"/>
-      </w:r>
-      <w:r>
-        <w:instrText xml:space="preserve"> SEQ Figure \* ARABIC \s 1 </w:instrText>
-      </w:r>
-      <w:r>
-        <w:fldChar w:fldCharType="separate"/>
-      </w:r>
-      <w:r>
-        <w:rPr>
-          <w:noProof/>
-        </w:rPr>
-        <w:t>8</w:t>
-      </w:r>
-      <w:r>
-        <w:rPr>
-          <w:noProof/>
-        </w:rPr>
-        <w:fldChar w:fldCharType="end"/>
-      </w:r>
+      <w:fldSimple w:instr=" SEQ Figure \* ARABIC \s 1 ">
+        <w:r>
+          <w:rPr>
+            <w:noProof/>
+          </w:rPr>
+          <w:t>8</w:t>
+        </w:r>
+      </w:fldSimple>
       <w:bookmarkEnd w:id="155"/>
       <w:r>
         <w:rPr>
@@ -30889,51 +30022,25 @@
       <w:r>
         <w:t xml:space="preserve">Table </w:t>
       </w:r>
-      <w:r>
-        <w:fldChar w:fldCharType="begin"/>
-      </w:r>
-      <w:r>
-        <w:instrText xml:space="preserve"> STYLEREF 1 \s </w:instrText>
-      </w:r>
-      <w:r>
-        <w:fldChar w:fldCharType="separate"/>
-      </w:r>
-      <w:r>
-        <w:rPr>
-          <w:noProof/>
-        </w:rPr>
-        <w:t>3</w:t>
-      </w:r>
-      <w:r>
-        <w:rPr>
-          <w:noProof/>
-        </w:rPr>
-        <w:fldChar w:fldCharType="end"/>
-      </w:r>
+      <w:fldSimple w:instr=" STYLEREF 1 \s ">
+        <w:r>
+          <w:rPr>
+            <w:noProof/>
+          </w:rPr>
+          <w:t>3</w:t>
+        </w:r>
+      </w:fldSimple>
       <w:r>
         <w:noBreakHyphen/>
       </w:r>
-      <w:r>
-        <w:fldChar w:fldCharType="begin"/>
-      </w:r>
-      <w:r>
-        <w:instrText xml:space="preserve"> SEQ Table \* ARABIC \s 1 </w:instrText>
-      </w:r>
-      <w:r>
-        <w:fldChar w:fldCharType="separate"/>
-      </w:r>
-      <w:r>
-        <w:rPr>
-          <w:noProof/>
-        </w:rPr>
-        <w:t>22</w:t>
-      </w:r>
-      <w:r>
-        <w:rPr>
-          <w:noProof/>
-        </w:rPr>
-        <w:fldChar w:fldCharType="end"/>
-      </w:r>
+      <w:fldSimple w:instr=" SEQ Table \* ARABIC \s 1 ">
+        <w:r>
+          <w:rPr>
+            <w:noProof/>
+          </w:rPr>
+          <w:t>22</w:t>
+        </w:r>
+      </w:fldSimple>
       <w:bookmarkEnd w:id="156"/>
       <w:r>
         <w:t xml:space="preserve">. Properties </w:t>
@@ -31307,51 +30414,25 @@
       <w:r>
         <w:t xml:space="preserve">Figure </w:t>
       </w:r>
-      <w:r>
-        <w:fldChar w:fldCharType="begin"/>
-      </w:r>
-      <w:r>
-        <w:instrText xml:space="preserve"> STYLEREF 1 \s </w:instrText>
-      </w:r>
-      <w:r>
-        <w:fldChar w:fldCharType="separate"/>
-      </w:r>
-      <w:r>
-        <w:rPr>
-          <w:noProof/>
-        </w:rPr>
-        <w:t>3</w:t>
-      </w:r>
-      <w:r>
-        <w:rPr>
-          <w:noProof/>
-        </w:rPr>
-        <w:fldChar w:fldCharType="end"/>
-      </w:r>
+      <w:fldSimple w:instr=" STYLEREF 1 \s ">
+        <w:r>
+          <w:rPr>
+            <w:noProof/>
+          </w:rPr>
+          <w:t>3</w:t>
+        </w:r>
+      </w:fldSimple>
       <w:r>
         <w:noBreakHyphen/>
       </w:r>
-      <w:r>
-        <w:fldChar w:fldCharType="begin"/>
-      </w:r>
-      <w:r>
-        <w:instrText xml:space="preserve"> SEQ Figure \* ARABIC \s 1 </w:instrText>
-      </w:r>
-      <w:r>
-        <w:fldChar w:fldCharType="separate"/>
-      </w:r>
-      <w:r>
-        <w:rPr>
-          <w:noProof/>
-        </w:rPr>
-        <w:t>9</w:t>
-      </w:r>
-      <w:r>
-        <w:rPr>
-          <w:noProof/>
-        </w:rPr>
-        <w:fldChar w:fldCharType="end"/>
-      </w:r>
+      <w:fldSimple w:instr=" SEQ Figure \* ARABIC \s 1 ">
+        <w:r>
+          <w:rPr>
+            <w:noProof/>
+          </w:rPr>
+          <w:t>9</w:t>
+        </w:r>
+      </w:fldSimple>
       <w:bookmarkEnd w:id="159"/>
       <w:r>
         <w:t xml:space="preserve">. </w:t>
@@ -31523,54 +30604,25 @@
       <w:r>
         <w:t xml:space="preserve">Table </w:t>
       </w:r>
-      <w:r>
-        <w:fldChar w:fldCharType="begin"/>
-      </w:r>
-      <w:r>
-        <w:instrText xml:space="preserve"> STYLEREF 1 </w:instrText>
-      </w:r>
-      <w:r>
-        <w:instrText xml:space="preserve">\s </w:instrText>
-      </w:r>
-      <w:r>
-        <w:fldChar w:fldCharType="separate"/>
-      </w:r>
-      <w:r>
-        <w:rPr>
-          <w:noProof/>
-        </w:rPr>
-        <w:t>3</w:t>
-      </w:r>
-      <w:r>
-        <w:rPr>
-          <w:noProof/>
-        </w:rPr>
-        <w:fldChar w:fldCharType="end"/>
-      </w:r>
+      <w:fldSimple w:instr=" STYLEREF 1 \s ">
+        <w:r>
+          <w:rPr>
+            <w:noProof/>
+          </w:rPr>
+          <w:t>3</w:t>
+        </w:r>
+      </w:fldSimple>
       <w:r>
         <w:noBreakHyphen/>
       </w:r>
-      <w:r>
-        <w:fldChar w:fldCharType="begin"/>
-      </w:r>
-      <w:r>
-        <w:instrText xml:space="preserve"> SEQ Table \* ARABIC \s 1 </w:instrText>
-      </w:r>
-      <w:r>
-        <w:fldChar w:fldCharType="separate"/>
-      </w:r>
-      <w:r>
-        <w:rPr>
-          <w:noProof/>
-        </w:rPr>
-        <w:t>23</w:t>
-      </w:r>
-      <w:r>
-        <w:rPr>
-          <w:noProof/>
-        </w:rPr>
-        <w:fldChar w:fldCharType="end"/>
-      </w:r>
+      <w:fldSimple w:instr=" SEQ Table \* ARABIC \s 1 ">
+        <w:r>
+          <w:rPr>
+            <w:noProof/>
+          </w:rPr>
+          <w:t>23</w:t>
+        </w:r>
+      </w:fldSimple>
       <w:bookmarkEnd w:id="160"/>
       <w:r>
         <w:t xml:space="preserve">. </w:t>
@@ -32117,51 +31169,25 @@
       <w:r>
         <w:t xml:space="preserve">Figure </w:t>
       </w:r>
-      <w:r>
-        <w:fldChar w:fldCharType="begin"/>
-      </w:r>
-      <w:r>
-        <w:instrText xml:space="preserve"> STYLEREF 1 \s </w:instrText>
-      </w:r>
-      <w:r>
-        <w:fldChar w:fldCharType="separate"/>
-      </w:r>
-      <w:r>
-        <w:rPr>
-          <w:noProof/>
-        </w:rPr>
-        <w:t>3</w:t>
-      </w:r>
-      <w:r>
-        <w:rPr>
-          <w:noProof/>
-        </w:rPr>
-        <w:fldChar w:fldCharType="end"/>
-      </w:r>
+      <w:fldSimple w:instr=" STYLEREF 1 \s ">
+        <w:r>
+          <w:rPr>
+            <w:noProof/>
+          </w:rPr>
+          <w:t>3</w:t>
+        </w:r>
+      </w:fldSimple>
       <w:r>
         <w:noBreakHyphen/>
       </w:r>
-      <w:r>
-        <w:fldChar w:fldCharType="begin"/>
-      </w:r>
-      <w:r>
-        <w:instrText xml:space="preserve"> SEQ Figure \* ARABIC \s 1 </w:instrText>
-      </w:r>
-      <w:r>
-        <w:fldChar w:fldCharType="separate"/>
-      </w:r>
-      <w:r>
-        <w:rPr>
-          <w:noProof/>
-        </w:rPr>
-        <w:t>10</w:t>
-      </w:r>
-      <w:r>
-        <w:rPr>
-          <w:noProof/>
-        </w:rPr>
-        <w:fldChar w:fldCharType="end"/>
-      </w:r>
+      <w:fldSimple w:instr=" SEQ Figure \* ARABIC \s 1 ">
+        <w:r>
+          <w:rPr>
+            <w:noProof/>
+          </w:rPr>
+          <w:t>10</w:t>
+        </w:r>
+      </w:fldSimple>
       <w:bookmarkEnd w:id="164"/>
       <w:r>
         <w:t>.</w:t>
@@ -32519,51 +31545,25 @@
       <w:r>
         <w:t xml:space="preserve">Table </w:t>
       </w:r>
-      <w:r>
-        <w:fldChar w:fldCharType="begin"/>
-      </w:r>
-      <w:r>
-        <w:instrText xml:space="preserve"> STYLEREF 1 \s </w:instrText>
-      </w:r>
-      <w:r>
-        <w:fldChar w:fldCharType="separate"/>
-      </w:r>
-      <w:r>
-        <w:rPr>
-          <w:noProof/>
-        </w:rPr>
-        <w:t>3</w:t>
-      </w:r>
-      <w:r>
-        <w:rPr>
-          <w:noProof/>
-        </w:rPr>
-        <w:fldChar w:fldCharType="end"/>
-      </w:r>
+      <w:fldSimple w:instr=" STYLEREF 1 \s ">
+        <w:r>
+          <w:rPr>
+            <w:noProof/>
+          </w:rPr>
+          <w:t>3</w:t>
+        </w:r>
+      </w:fldSimple>
       <w:r>
         <w:noBreakHyphen/>
       </w:r>
-      <w:r>
-        <w:fldChar w:fldCharType="begin"/>
-      </w:r>
-      <w:r>
-        <w:instrText xml:space="preserve"> SEQ Table \* ARABIC \s 1 </w:instrText>
-      </w:r>
-      <w:r>
-        <w:fldChar w:fldCharType="separate"/>
-      </w:r>
-      <w:r>
-        <w:rPr>
-          <w:noProof/>
-        </w:rPr>
-        <w:t>24</w:t>
-      </w:r>
-      <w:r>
-        <w:rPr>
-          <w:noProof/>
-        </w:rPr>
-        <w:fldChar w:fldCharType="end"/>
-      </w:r>
+      <w:fldSimple w:instr=" SEQ Table \* ARABIC \s 1 ">
+        <w:r>
+          <w:rPr>
+            <w:noProof/>
+          </w:rPr>
+          <w:t>24</w:t>
+        </w:r>
+      </w:fldSimple>
       <w:bookmarkEnd w:id="165"/>
       <w:r>
         <w:t xml:space="preserve">. </w:t>
@@ -33233,51 +32233,25 @@
       <w:r>
         <w:t xml:space="preserve">Table </w:t>
       </w:r>
-      <w:r>
-        <w:fldChar w:fldCharType="begin"/>
-      </w:r>
-      <w:r>
-        <w:instrText xml:space="preserve"> STYLEREF 1 \s </w:instrText>
-      </w:r>
-      <w:r>
-        <w:fldChar w:fldCharType="separate"/>
-      </w:r>
-      <w:r>
-        <w:rPr>
-          <w:noProof/>
-        </w:rPr>
-        <w:t>3</w:t>
-      </w:r>
-      <w:r>
-        <w:rPr>
-          <w:noProof/>
-        </w:rPr>
-        <w:fldChar w:fldCharType="end"/>
-      </w:r>
+      <w:fldSimple w:instr=" STYLEREF 1 \s ">
+        <w:r>
+          <w:rPr>
+            <w:noProof/>
+          </w:rPr>
+          <w:t>3</w:t>
+        </w:r>
+      </w:fldSimple>
       <w:r>
         <w:noBreakHyphen/>
       </w:r>
-      <w:r>
-        <w:fldChar w:fldCharType="begin"/>
-      </w:r>
-      <w:r>
-        <w:instrText xml:space="preserve"> SEQ Table \* ARABIC \s 1 </w:instrText>
-      </w:r>
-      <w:r>
-        <w:fldChar w:fldCharType="separate"/>
-      </w:r>
-      <w:r>
-        <w:rPr>
-          <w:noProof/>
-        </w:rPr>
-        <w:t>25</w:t>
-      </w:r>
-      <w:r>
-        <w:rPr>
-          <w:noProof/>
-        </w:rPr>
-        <w:fldChar w:fldCharType="end"/>
-      </w:r>
+      <w:fldSimple w:instr=" SEQ Table \* ARABIC \s 1 ">
+        <w:r>
+          <w:rPr>
+            <w:noProof/>
+          </w:rPr>
+          <w:t>25</w:t>
+        </w:r>
+      </w:fldSimple>
       <w:bookmarkEnd w:id="166"/>
       <w:r>
         <w:t>.</w:t>
@@ -33639,51 +32613,25 @@
       <w:r>
         <w:t xml:space="preserve">Table </w:t>
       </w:r>
-      <w:r>
-        <w:fldChar w:fldCharType="begin"/>
-      </w:r>
-      <w:r>
-        <w:instrText xml:space="preserve"> STYLEREF 1 \s </w:instrText>
-      </w:r>
-      <w:r>
-        <w:fldChar w:fldCharType="separate"/>
-      </w:r>
-      <w:r>
-        <w:rPr>
-          <w:noProof/>
-        </w:rPr>
-        <w:t>3</w:t>
-      </w:r>
-      <w:r>
-        <w:rPr>
-          <w:noProof/>
-        </w:rPr>
-        <w:fldChar w:fldCharType="end"/>
-      </w:r>
+      <w:fldSimple w:instr=" STYLEREF 1 \s ">
+        <w:r>
+          <w:rPr>
+            <w:noProof/>
+          </w:rPr>
+          <w:t>3</w:t>
+        </w:r>
+      </w:fldSimple>
       <w:r>
         <w:noBreakHyphen/>
       </w:r>
-      <w:r>
-        <w:fldChar w:fldCharType="begin"/>
-      </w:r>
-      <w:r>
-        <w:instrText xml:space="preserve"> SEQ Table \* ARABIC \s 1 </w:instrText>
-      </w:r>
-      <w:r>
-        <w:fldChar w:fldCharType="separate"/>
-      </w:r>
-      <w:r>
-        <w:rPr>
-          <w:noProof/>
-        </w:rPr>
-        <w:t>26</w:t>
-      </w:r>
-      <w:r>
-        <w:rPr>
-          <w:noProof/>
-        </w:rPr>
-        <w:fldChar w:fldCharType="end"/>
-      </w:r>
+      <w:fldSimple w:instr=" SEQ Table \* ARABIC \s 1 ">
+        <w:r>
+          <w:rPr>
+            <w:noProof/>
+          </w:rPr>
+          <w:t>26</w:t>
+        </w:r>
+      </w:fldSimple>
       <w:bookmarkEnd w:id="169"/>
       <w:r>
         <w:t xml:space="preserve">. Properties of the </w:t>
@@ -33930,51 +32878,25 @@
       <w:r>
         <w:t xml:space="preserve">Table </w:t>
       </w:r>
-      <w:r>
-        <w:fldChar w:fldCharType="begin"/>
-      </w:r>
-      <w:r>
-        <w:instrText xml:space="preserve"> STYLEREF 1 \s </w:instrText>
-      </w:r>
-      <w:r>
-        <w:fldChar w:fldCharType="separate"/>
-      </w:r>
-      <w:r>
-        <w:rPr>
-          <w:noProof/>
-        </w:rPr>
-        <w:t>3</w:t>
-      </w:r>
-      <w:r>
-        <w:rPr>
-          <w:noProof/>
-        </w:rPr>
-        <w:fldChar w:fldCharType="end"/>
-      </w:r>
+      <w:fldSimple w:instr=" STYLEREF 1 \s ">
+        <w:r>
+          <w:rPr>
+            <w:noProof/>
+          </w:rPr>
+          <w:t>3</w:t>
+        </w:r>
+      </w:fldSimple>
       <w:r>
         <w:noBreakHyphen/>
       </w:r>
-      <w:r>
-        <w:fldChar w:fldCharType="begin"/>
-      </w:r>
-      <w:r>
-        <w:instrText xml:space="preserve"> SEQ Table \* ARABIC \s 1 </w:instrText>
-      </w:r>
-      <w:r>
-        <w:fldChar w:fldCharType="separate"/>
-      </w:r>
-      <w:r>
-        <w:rPr>
-          <w:noProof/>
-        </w:rPr>
-        <w:t>27</w:t>
-      </w:r>
-      <w:r>
-        <w:rPr>
-          <w:noProof/>
-        </w:rPr>
-        <w:fldChar w:fldCharType="end"/>
-      </w:r>
+      <w:fldSimple w:instr=" SEQ Table \* ARABIC \s 1 ">
+        <w:r>
+          <w:rPr>
+            <w:noProof/>
+          </w:rPr>
+          <w:t>27</w:t>
+        </w:r>
+      </w:fldSimple>
       <w:r>
         <w:t xml:space="preserve">. Properties of the </w:t>
       </w:r>
@@ -34647,51 +33569,25 @@
       <w:r>
         <w:t xml:space="preserve">Figure </w:t>
       </w:r>
-      <w:r>
-        <w:fldChar w:fldCharType="begin"/>
-      </w:r>
-      <w:r>
-        <w:instrText xml:space="preserve"> STYLEREF 1 \s </w:instrText>
-      </w:r>
-      <w:r>
-        <w:fldChar w:fldCharType="separate"/>
-      </w:r>
-      <w:r>
-        <w:rPr>
-          <w:noProof/>
-        </w:rPr>
-        <w:t>3</w:t>
-      </w:r>
-      <w:r>
-        <w:rPr>
-          <w:noProof/>
-        </w:rPr>
-        <w:fldChar w:fldCharType="end"/>
-      </w:r>
+      <w:fldSimple w:instr=" STYLEREF 1 \s ">
+        <w:r>
+          <w:rPr>
+            <w:noProof/>
+          </w:rPr>
+          <w:t>3</w:t>
+        </w:r>
+      </w:fldSimple>
       <w:r>
         <w:noBreakHyphen/>
       </w:r>
-      <w:r>
-        <w:fldChar w:fldCharType="begin"/>
-      </w:r>
-      <w:r>
-        <w:instrText xml:space="preserve"> SEQ Figure \* ARABIC \s 1 </w:instrText>
-      </w:r>
-      <w:r>
-        <w:fldChar w:fldCharType="separate"/>
-      </w:r>
-      <w:r>
-        <w:rPr>
-          <w:noProof/>
-        </w:rPr>
-        <w:t>11</w:t>
-      </w:r>
-      <w:r>
-        <w:rPr>
-          <w:noProof/>
-        </w:rPr>
-        <w:fldChar w:fldCharType="end"/>
-      </w:r>
+      <w:fldSimple w:instr=" SEQ Figure \* ARABIC \s 1 ">
+        <w:r>
+          <w:rPr>
+            <w:noProof/>
+          </w:rPr>
+          <w:t>11</w:t>
+        </w:r>
+      </w:fldSimple>
       <w:r>
         <w:t>.</w:t>
       </w:r>
@@ -34986,51 +33882,25 @@
       <w:r>
         <w:t xml:space="preserve">Table </w:t>
       </w:r>
-      <w:r>
-        <w:fldChar w:fldCharType="begin"/>
-      </w:r>
-      <w:r>
-        <w:instrText xml:space="preserve"> STYLEREF 1 \s </w:instrText>
-      </w:r>
-      <w:r>
-        <w:fldChar w:fldCharType="separate"/>
-      </w:r>
-      <w:r>
-        <w:rPr>
-          <w:noProof/>
-        </w:rPr>
-        <w:t>3</w:t>
-      </w:r>
-      <w:r>
-        <w:rPr>
-          <w:noProof/>
-        </w:rPr>
-        <w:fldChar w:fldCharType="end"/>
-      </w:r>
+      <w:fldSimple w:instr=" STYLEREF 1 \s ">
+        <w:r>
+          <w:rPr>
+            <w:noProof/>
+          </w:rPr>
+          <w:t>3</w:t>
+        </w:r>
+      </w:fldSimple>
       <w:r>
         <w:noBreakHyphen/>
       </w:r>
-      <w:r>
-        <w:fldChar w:fldCharType="begin"/>
-      </w:r>
-      <w:r>
-        <w:instrText xml:space="preserve"> SEQ Table \* ARABIC \s 1 </w:instrText>
-      </w:r>
-      <w:r>
-        <w:fldChar w:fldCharType="separate"/>
-      </w:r>
-      <w:r>
-        <w:rPr>
-          <w:noProof/>
-        </w:rPr>
-        <w:t>28</w:t>
-      </w:r>
-      <w:r>
-        <w:rPr>
-          <w:noProof/>
-        </w:rPr>
-        <w:fldChar w:fldCharType="end"/>
-      </w:r>
+      <w:fldSimple w:instr=" SEQ Table \* ARABIC \s 1 ">
+        <w:r>
+          <w:rPr>
+            <w:noProof/>
+          </w:rPr>
+          <w:t>28</w:t>
+        </w:r>
+      </w:fldSimple>
       <w:r>
         <w:t xml:space="preserve">. Properties of the </w:t>
       </w:r>
@@ -35287,51 +34157,25 @@
       <w:r>
         <w:t xml:space="preserve">Table </w:t>
       </w:r>
-      <w:r>
-        <w:fldChar w:fldCharType="begin"/>
-      </w:r>
-      <w:r>
-        <w:instrText xml:space="preserve"> STYLEREF 1 \s </w:instrText>
-      </w:r>
-      <w:r>
-        <w:fldChar w:fldCharType="separate"/>
-      </w:r>
-      <w:r>
-        <w:rPr>
-          <w:noProof/>
-        </w:rPr>
-        <w:t>3</w:t>
-      </w:r>
-      <w:r>
-        <w:rPr>
-          <w:noProof/>
-        </w:rPr>
-        <w:fldChar w:fldCharType="end"/>
-      </w:r>
+      <w:fldSimple w:instr=" STYLEREF 1 \s ">
+        <w:r>
+          <w:rPr>
+            <w:noProof/>
+          </w:rPr>
+          <w:t>3</w:t>
+        </w:r>
+      </w:fldSimple>
       <w:r>
         <w:noBreakHyphen/>
       </w:r>
-      <w:r>
-        <w:fldChar w:fldCharType="begin"/>
-      </w:r>
-      <w:r>
-        <w:instrText xml:space="preserve"> SEQ Table \* ARABIC \s 1 </w:instrText>
-      </w:r>
-      <w:r>
-        <w:fldChar w:fldCharType="separate"/>
-      </w:r>
-      <w:r>
-        <w:rPr>
-          <w:noProof/>
-        </w:rPr>
-        <w:t>29</w:t>
-      </w:r>
-      <w:r>
-        <w:rPr>
-          <w:noProof/>
-        </w:rPr>
-        <w:fldChar w:fldCharType="end"/>
-      </w:r>
+      <w:fldSimple w:instr=" SEQ Table \* ARABIC \s 1 ">
+        <w:r>
+          <w:rPr>
+            <w:noProof/>
+          </w:rPr>
+          <w:t>29</w:t>
+        </w:r>
+      </w:fldSimple>
       <w:r>
         <w:t xml:space="preserve">. Properties of the </w:t>
       </w:r>
@@ -35760,51 +34604,25 @@
       <w:r>
         <w:t xml:space="preserve">Table </w:t>
       </w:r>
-      <w:r>
-        <w:fldChar w:fldCharType="begin"/>
-      </w:r>
-      <w:r>
-        <w:instrText xml:space="preserve"> STYLEREF 1 \s </w:instrText>
-      </w:r>
-      <w:r>
-        <w:fldChar w:fldCharType="separate"/>
-      </w:r>
-      <w:r>
-        <w:rPr>
-          <w:noProof/>
-        </w:rPr>
-        <w:t>3</w:t>
-      </w:r>
-      <w:r>
-        <w:rPr>
-          <w:noProof/>
-        </w:rPr>
-        <w:fldChar w:fldCharType="end"/>
-      </w:r>
+      <w:fldSimple w:instr=" STYLEREF 1 \s ">
+        <w:r>
+          <w:rPr>
+            <w:noProof/>
+          </w:rPr>
+          <w:t>3</w:t>
+        </w:r>
+      </w:fldSimple>
       <w:r>
         <w:noBreakHyphen/>
       </w:r>
-      <w:r>
-        <w:fldChar w:fldCharType="begin"/>
-      </w:r>
-      <w:r>
-        <w:instrText xml:space="preserve"> SEQ Table \* ARABIC \s 1 </w:instrText>
-      </w:r>
-      <w:r>
-        <w:fldChar w:fldCharType="separate"/>
-      </w:r>
-      <w:r>
-        <w:rPr>
-          <w:noProof/>
-        </w:rPr>
-        <w:t>30</w:t>
-      </w:r>
-      <w:r>
-        <w:rPr>
-          <w:noProof/>
-        </w:rPr>
-        <w:fldChar w:fldCharType="end"/>
-      </w:r>
+      <w:fldSimple w:instr=" SEQ Table \* ARABIC \s 1 ">
+        <w:r>
+          <w:rPr>
+            <w:noProof/>
+          </w:rPr>
+          <w:t>30</w:t>
+        </w:r>
+      </w:fldSimple>
       <w:r>
         <w:t xml:space="preserve">. Properties of the </w:t>
       </w:r>
@@ -36351,7 +35169,7 @@
         <w:lastRenderedPageBreak/>
         <w:t># Conformance</w:t>
       </w:r>
-      <w:bookmarkEnd w:id="65"/>
+      <w:bookmarkEnd w:id="66"/>
       <w:bookmarkEnd w:id="175"/>
       <w:bookmarkEnd w:id="176"/>
     </w:p>
@@ -36929,7 +35747,7 @@
         <w:sz w:val="16"/>
         <w:szCs w:val="16"/>
       </w:rPr>
-      <w:t>19</w:t>
+      <w:t>6</w:t>
     </w:r>
     <w:r>
       <w:rPr>
@@ -40437,7 +39255,7 @@
 </file>
 
 <file path=customXml/itemProps1.xml><?xml version="1.0" encoding="utf-8"?>
-<ds:datastoreItem xmlns:ds="http://schemas.openxmlformats.org/officeDocument/2006/customXml" ds:itemID="{7D3C203E-84C9-4029-9FA4-869C899C8E61}">
+<ds:datastoreItem xmlns:ds="http://schemas.openxmlformats.org/officeDocument/2006/customXml" ds:itemID="{4F34DF4B-2113-45FB-8192-2A97C4411D54}">
   <ds:schemaRefs>
     <ds:schemaRef ds:uri="http://schemas.openxmlformats.org/officeDocument/2006/bibliography"/>
   </ds:schemaRefs>

--- a/documents/DRAFTv1_stix-v1.2.1-wd01-part6-incident.docx
+++ b/documents/DRAFTv1_stix-v1.2.1-wd01-part6-incident.docx
@@ -565,7 +565,27 @@
         <w:rPr>
           <w:i/>
         </w:rPr>
-        <w:t>STIX Version 1.2.1 Part 12: Extensions</w:t>
+        <w:t xml:space="preserve">STIX Version 1.2.1 Part 12: </w:t>
+      </w:r>
+      <w:r>
+        <w:rPr>
+          <w:i/>
+        </w:rPr>
+        <w:t xml:space="preserve">Default </w:t>
+      </w:r>
+      <w:bookmarkStart w:id="2" w:name="_GoBack"/>
+      <w:r>
+        <w:rPr>
+          <w:i/>
+        </w:rPr>
+        <w:t>Extension</w:t>
+      </w:r>
+      <w:bookmarkEnd w:id="2"/>
+      <w:r>
+        <w:rPr>
+          <w:i/>
+        </w:rPr>
+        <w:t>s</w:t>
       </w:r>
       <w:r>
         <w:t>. [URI]</w:t>
@@ -617,11 +637,11 @@
       <w:pPr>
         <w:pStyle w:val="Titlepageinfo"/>
       </w:pPr>
-      <w:bookmarkStart w:id="2" w:name="RelatedWork"/>
+      <w:bookmarkStart w:id="3" w:name="RelatedWork"/>
       <w:r>
         <w:t>Related work</w:t>
       </w:r>
-      <w:bookmarkEnd w:id="2"/>
+      <w:bookmarkEnd w:id="3"/>
       <w:r>
         <w:t>:</w:t>
       </w:r>
@@ -4350,20 +4370,20 @@
           <w:docGrid w:linePitch="360"/>
         </w:sectPr>
       </w:pPr>
-      <w:bookmarkStart w:id="3" w:name="_Toc287332006"/>
+      <w:bookmarkStart w:id="4" w:name="_Toc287332006"/>
     </w:p>
     <w:p>
       <w:pPr>
         <w:pStyle w:val="Heading1"/>
       </w:pPr>
-      <w:bookmarkStart w:id="4" w:name="_Toc428829126"/>
+      <w:bookmarkStart w:id="5" w:name="_Toc428829126"/>
       <w:r>
         <w:lastRenderedPageBreak/>
         <w:t>Introduction</w:t>
       </w:r>
       <w:bookmarkEnd w:id="0"/>
-      <w:bookmarkEnd w:id="3"/>
       <w:bookmarkEnd w:id="4"/>
+      <w:bookmarkEnd w:id="5"/>
     </w:p>
     <w:p>
       <w:r>
@@ -4460,7 +4480,6 @@
       <w:pPr>
         <w:spacing w:after="240"/>
       </w:pPr>
-      <w:bookmarkStart w:id="5" w:name="_GoBack"/>
       <w:r>
         <w:t xml:space="preserve">In Section </w:t>
       </w:r>
@@ -4916,7 +4935,6 @@
       <w:bookmarkStart w:id="6" w:name="_Ref394327838"/>
       <w:bookmarkStart w:id="7" w:name="_Toc420661109"/>
       <w:bookmarkStart w:id="8" w:name="_Toc428829127"/>
-      <w:bookmarkEnd w:id="5"/>
       <w:r>
         <w:t>STIX Specification Documents</w:t>
       </w:r>
@@ -5237,25 +5255,54 @@
       <w:r>
         <w:t xml:space="preserve">Figure </w:t>
       </w:r>
-      <w:fldSimple w:instr=" STYLEREF 1 \s ">
-        <w:r>
-          <w:rPr>
-            <w:noProof/>
-          </w:rPr>
-          <w:t>1</w:t>
-        </w:r>
-      </w:fldSimple>
+      <w:r>
+        <w:fldChar w:fldCharType="begin"/>
+      </w:r>
+      <w:r>
+        <w:instrText xml:space="preserve"> STYLEREF 1 \s </w:instrText>
+      </w:r>
+      <w:r>
+        <w:fldChar w:fldCharType="separate"/>
+      </w:r>
+      <w:r>
+        <w:rPr>
+          <w:noProof/>
+        </w:rPr>
+        <w:t>1</w:t>
+      </w:r>
+      <w:r>
+        <w:rPr>
+          <w:noProof/>
+        </w:rPr>
+        <w:fldChar w:fldCharType="end"/>
+      </w:r>
       <w:r>
         <w:noBreakHyphen/>
       </w:r>
-      <w:fldSimple w:instr=" SEQ Figure \* ARABIC \s 1 ">
-        <w:r>
-          <w:rPr>
-            <w:noProof/>
-          </w:rPr>
-          <w:t>1</w:t>
-        </w:r>
-      </w:fldSimple>
+      <w:r>
+        <w:fldChar w:fldCharType="begin"/>
+      </w:r>
+      <w:r>
+        <w:instrText xml:space="preserve"> S</w:instrText>
+      </w:r>
+      <w:r>
+        <w:instrText xml:space="preserve">EQ Figure \* ARABIC \s 1 </w:instrText>
+      </w:r>
+      <w:r>
+        <w:fldChar w:fldCharType="separate"/>
+      </w:r>
+      <w:r>
+        <w:rPr>
+          <w:noProof/>
+        </w:rPr>
+        <w:t>1</w:t>
+      </w:r>
+      <w:r>
+        <w:rPr>
+          <w:noProof/>
+        </w:rPr>
+        <w:fldChar w:fldCharType="end"/>
+      </w:r>
       <w:bookmarkEnd w:id="9"/>
       <w:r>
         <w:t xml:space="preserve">.  </w:t>
@@ -5998,25 +6045,51 @@
       <w:r>
         <w:t xml:space="preserve">Table </w:t>
       </w:r>
-      <w:fldSimple w:instr=" STYLEREF 1 \s ">
-        <w:r>
-          <w:rPr>
-            <w:noProof/>
-          </w:rPr>
-          <w:t>1</w:t>
-        </w:r>
-      </w:fldSimple>
+      <w:r>
+        <w:fldChar w:fldCharType="begin"/>
+      </w:r>
+      <w:r>
+        <w:instrText xml:space="preserve"> STYLEREF 1 \s </w:instrText>
+      </w:r>
+      <w:r>
+        <w:fldChar w:fldCharType="separate"/>
+      </w:r>
+      <w:r>
+        <w:rPr>
+          <w:noProof/>
+        </w:rPr>
+        <w:t>1</w:t>
+      </w:r>
+      <w:r>
+        <w:rPr>
+          <w:noProof/>
+        </w:rPr>
+        <w:fldChar w:fldCharType="end"/>
+      </w:r>
       <w:r>
         <w:noBreakHyphen/>
       </w:r>
-      <w:fldSimple w:instr=" SEQ Table \* ARABIC \s 1 ">
-        <w:r>
-          <w:rPr>
-            <w:noProof/>
-          </w:rPr>
-          <w:t>1</w:t>
-        </w:r>
-      </w:fldSimple>
+      <w:r>
+        <w:fldChar w:fldCharType="begin"/>
+      </w:r>
+      <w:r>
+        <w:instrText xml:space="preserve"> SEQ Table \* ARABIC \s 1 </w:instrText>
+      </w:r>
+      <w:r>
+        <w:fldChar w:fldCharType="separate"/>
+      </w:r>
+      <w:r>
+        <w:rPr>
+          <w:noProof/>
+        </w:rPr>
+        <w:t>1</w:t>
+      </w:r>
+      <w:r>
+        <w:rPr>
+          <w:noProof/>
+        </w:rPr>
+        <w:fldChar w:fldCharType="end"/>
+      </w:r>
       <w:bookmarkEnd w:id="31"/>
       <w:r>
         <w:t>.  UML diagram icons</w:t>
@@ -6273,7 +6346,7 @@
                 <v:shape id="_x0000_i1025" type="#_x0000_t75" style="width:21.75pt;height:21.75pt" o:ole="">
                   <v:imagedata r:id="rId27" o:title=""/>
                 </v:shape>
-                <o:OLEObject Type="Embed" ProgID="PBrush" ShapeID="_x0000_i1025" DrawAspect="Content" ObjectID="_1502737535" r:id="rId28"/>
+                <o:OLEObject Type="Embed" ProgID="PBrush" ShapeID="_x0000_i1025" DrawAspect="Content" ObjectID="_1502994934" r:id="rId28"/>
               </w:object>
             </w:r>
           </w:p>
@@ -6430,7 +6503,7 @@
                 <v:shape id="_x0000_i1026" type="#_x0000_t75" style="width:14.25pt;height:14.25pt" o:ole="">
                   <v:imagedata r:id="rId30" o:title=""/>
                 </v:shape>
-                <o:OLEObject Type="Embed" ProgID="PBrush" ShapeID="_x0000_i1026" DrawAspect="Content" ObjectID="_1502737536" r:id="rId31"/>
+                <o:OLEObject Type="Embed" ProgID="PBrush" ShapeID="_x0000_i1026" DrawAspect="Content" ObjectID="_1502994935" r:id="rId31"/>
               </w:object>
             </w:r>
           </w:p>
@@ -6491,7 +6564,7 @@
                 <v:shape id="_x0000_i1027" type="#_x0000_t75" style="width:14.25pt;height:14.25pt" o:ole="">
                   <v:imagedata r:id="rId32" o:title=""/>
                 </v:shape>
-                <o:OLEObject Type="Embed" ProgID="PBrush" ShapeID="_x0000_i1027" DrawAspect="Content" ObjectID="_1502737537" r:id="rId33"/>
+                <o:OLEObject Type="Embed" ProgID="PBrush" ShapeID="_x0000_i1027" DrawAspect="Content" ObjectID="_1502994936" r:id="rId33"/>
               </w:object>
             </w:r>
           </w:p>
@@ -6677,7 +6750,7 @@
                 <v:shape id="_x0000_i1028" type="#_x0000_t75" style="width:57.75pt;height:36pt" o:ole="">
                   <v:imagedata r:id="rId34" o:title=""/>
                 </v:shape>
-                <o:OLEObject Type="Embed" ProgID="PBrush" ShapeID="_x0000_i1028" DrawAspect="Content" ObjectID="_1502737538" r:id="rId35"/>
+                <o:OLEObject Type="Embed" ProgID="PBrush" ShapeID="_x0000_i1028" DrawAspect="Content" ObjectID="_1502994937" r:id="rId35"/>
               </w:object>
             </w:r>
           </w:p>
@@ -6888,25 +6961,51 @@
       <w:r>
         <w:t xml:space="preserve">Figure </w:t>
       </w:r>
-      <w:fldSimple w:instr=" STYLEREF 1 \s ">
-        <w:r>
-          <w:rPr>
-            <w:noProof/>
-          </w:rPr>
-          <w:t>1</w:t>
-        </w:r>
-      </w:fldSimple>
+      <w:r>
+        <w:fldChar w:fldCharType="begin"/>
+      </w:r>
+      <w:r>
+        <w:instrText xml:space="preserve"> STYLEREF 1 \s </w:instrText>
+      </w:r>
+      <w:r>
+        <w:fldChar w:fldCharType="separate"/>
+      </w:r>
+      <w:r>
+        <w:rPr>
+          <w:noProof/>
+        </w:rPr>
+        <w:t>1</w:t>
+      </w:r>
+      <w:r>
+        <w:rPr>
+          <w:noProof/>
+        </w:rPr>
+        <w:fldChar w:fldCharType="end"/>
+      </w:r>
       <w:r>
         <w:noBreakHyphen/>
       </w:r>
-      <w:fldSimple w:instr=" SEQ Figure \* ARABIC \s 1 ">
-        <w:r>
-          <w:rPr>
-            <w:noProof/>
-          </w:rPr>
-          <w:t>2</w:t>
-        </w:r>
-      </w:fldSimple>
+      <w:r>
+        <w:fldChar w:fldCharType="begin"/>
+      </w:r>
+      <w:r>
+        <w:instrText xml:space="preserve"> SEQ Figure \* ARABIC \s 1 </w:instrText>
+      </w:r>
+      <w:r>
+        <w:fldChar w:fldCharType="separate"/>
+      </w:r>
+      <w:r>
+        <w:rPr>
+          <w:noProof/>
+        </w:rPr>
+        <w:t>2</w:t>
+      </w:r>
+      <w:r>
+        <w:rPr>
+          <w:noProof/>
+        </w:rPr>
+        <w:fldChar w:fldCharType="end"/>
+      </w:r>
       <w:bookmarkEnd w:id="35"/>
       <w:r>
         <w:t xml:space="preserve">.  </w:t>
@@ -8322,25 +8421,51 @@
       <w:r>
         <w:t xml:space="preserve">Figure </w:t>
       </w:r>
-      <w:fldSimple w:instr=" STYLEREF 1 \s ">
-        <w:r>
-          <w:rPr>
-            <w:noProof/>
-          </w:rPr>
-          <w:t>2</w:t>
-        </w:r>
-      </w:fldSimple>
+      <w:r>
+        <w:fldChar w:fldCharType="begin"/>
+      </w:r>
+      <w:r>
+        <w:instrText xml:space="preserve"> STYLEREF 1 \s </w:instrText>
+      </w:r>
+      <w:r>
+        <w:fldChar w:fldCharType="separate"/>
+      </w:r>
+      <w:r>
+        <w:rPr>
+          <w:noProof/>
+        </w:rPr>
+        <w:t>2</w:t>
+      </w:r>
+      <w:r>
+        <w:rPr>
+          <w:noProof/>
+        </w:rPr>
+        <w:fldChar w:fldCharType="end"/>
+      </w:r>
       <w:r>
         <w:noBreakHyphen/>
       </w:r>
-      <w:fldSimple w:instr=" SEQ Figure \* ARABIC \s 1 ">
-        <w:r>
-          <w:rPr>
-            <w:noProof/>
-          </w:rPr>
-          <w:t>1</w:t>
-        </w:r>
-      </w:fldSimple>
+      <w:r>
+        <w:fldChar w:fldCharType="begin"/>
+      </w:r>
+      <w:r>
+        <w:instrText xml:space="preserve"> SEQ Figure \* ARABIC \s 1 </w:instrText>
+      </w:r>
+      <w:r>
+        <w:fldChar w:fldCharType="separate"/>
+      </w:r>
+      <w:r>
+        <w:rPr>
+          <w:noProof/>
+        </w:rPr>
+        <w:t>1</w:t>
+      </w:r>
+      <w:r>
+        <w:rPr>
+          <w:noProof/>
+        </w:rPr>
+        <w:fldChar w:fldCharType="end"/>
+      </w:r>
       <w:bookmarkEnd w:id="64"/>
       <w:r>
         <w:t xml:space="preserve">.  </w:t>
@@ -9203,25 +9328,51 @@
       <w:r>
         <w:t xml:space="preserve">Figure </w:t>
       </w:r>
-      <w:fldSimple w:instr=" STYLEREF 1 \s ">
-        <w:r>
-          <w:rPr>
-            <w:noProof/>
-          </w:rPr>
-          <w:t>3</w:t>
-        </w:r>
-      </w:fldSimple>
+      <w:r>
+        <w:fldChar w:fldCharType="begin"/>
+      </w:r>
+      <w:r>
+        <w:instrText xml:space="preserve"> STYLEREF 1 \s </w:instrText>
+      </w:r>
+      <w:r>
+        <w:fldChar w:fldCharType="separate"/>
+      </w:r>
+      <w:r>
+        <w:rPr>
+          <w:noProof/>
+        </w:rPr>
+        <w:t>3</w:t>
+      </w:r>
+      <w:r>
+        <w:rPr>
+          <w:noProof/>
+        </w:rPr>
+        <w:fldChar w:fldCharType="end"/>
+      </w:r>
       <w:r>
         <w:noBreakHyphen/>
       </w:r>
-      <w:fldSimple w:instr=" SEQ Figure \* ARABIC \s 1 ">
-        <w:r>
-          <w:rPr>
-            <w:noProof/>
-          </w:rPr>
-          <w:t>1</w:t>
-        </w:r>
-      </w:fldSimple>
+      <w:r>
+        <w:fldChar w:fldCharType="begin"/>
+      </w:r>
+      <w:r>
+        <w:instrText xml:space="preserve"> SEQ Figure \* ARABIC \s 1 </w:instrText>
+      </w:r>
+      <w:r>
+        <w:fldChar w:fldCharType="separate"/>
+      </w:r>
+      <w:r>
+        <w:rPr>
+          <w:noProof/>
+        </w:rPr>
+        <w:t>1</w:t>
+      </w:r>
+      <w:r>
+        <w:rPr>
+          <w:noProof/>
+        </w:rPr>
+        <w:fldChar w:fldCharType="end"/>
+      </w:r>
       <w:bookmarkEnd w:id="69"/>
       <w:r>
         <w:t xml:space="preserve">. UML diagram of the </w:t>
@@ -9490,25 +9641,51 @@
       <w:r>
         <w:t xml:space="preserve">Table </w:t>
       </w:r>
-      <w:fldSimple w:instr=" STYLEREF 1 \s ">
-        <w:r>
-          <w:rPr>
-            <w:noProof/>
-          </w:rPr>
-          <w:t>3</w:t>
-        </w:r>
-      </w:fldSimple>
+      <w:r>
+        <w:fldChar w:fldCharType="begin"/>
+      </w:r>
+      <w:r>
+        <w:instrText xml:space="preserve"> STYLEREF 1 \s </w:instrText>
+      </w:r>
+      <w:r>
+        <w:fldChar w:fldCharType="separate"/>
+      </w:r>
+      <w:r>
+        <w:rPr>
+          <w:noProof/>
+        </w:rPr>
+        <w:t>3</w:t>
+      </w:r>
+      <w:r>
+        <w:rPr>
+          <w:noProof/>
+        </w:rPr>
+        <w:fldChar w:fldCharType="end"/>
+      </w:r>
       <w:r>
         <w:noBreakHyphen/>
       </w:r>
-      <w:fldSimple w:instr=" SEQ Table \* ARABIC \s 1 ">
-        <w:r>
-          <w:rPr>
-            <w:noProof/>
-          </w:rPr>
-          <w:t>1</w:t>
-        </w:r>
-      </w:fldSimple>
+      <w:r>
+        <w:fldChar w:fldCharType="begin"/>
+      </w:r>
+      <w:r>
+        <w:instrText xml:space="preserve"> SEQ Table \* ARABIC \s 1 </w:instrText>
+      </w:r>
+      <w:r>
+        <w:fldChar w:fldCharType="separate"/>
+      </w:r>
+      <w:r>
+        <w:rPr>
+          <w:noProof/>
+        </w:rPr>
+        <w:t>1</w:t>
+      </w:r>
+      <w:r>
+        <w:rPr>
+          <w:noProof/>
+        </w:rPr>
+        <w:fldChar w:fldCharType="end"/>
+      </w:r>
       <w:bookmarkEnd w:id="70"/>
       <w:r>
         <w:t xml:space="preserve">. Properties </w:t>
@@ -11293,7 +11470,21 @@
                   <w:rStyle w:val="Hyperlink"/>
                   <w:i/>
                 </w:rPr>
-                <w:t>12: Extensions</w:t>
+                <w:t xml:space="preserve">12: </w:t>
+              </w:r>
+              <w:r>
+                <w:rPr>
+                  <w:rStyle w:val="Hyperlink"/>
+                  <w:i/>
+                </w:rPr>
+                <w:t xml:space="preserve">Default </w:t>
+              </w:r>
+              <w:r>
+                <w:rPr>
+                  <w:rStyle w:val="Hyperlink"/>
+                  <w:i/>
+                </w:rPr>
+                <w:t>Extensions</w:t>
               </w:r>
             </w:hyperlink>
             <w:r>
@@ -14331,25 +14522,51 @@
       <w:r>
         <w:t xml:space="preserve">Table </w:t>
       </w:r>
-      <w:fldSimple w:instr=" STYLEREF 1 \s ">
-        <w:r>
-          <w:rPr>
-            <w:noProof/>
-          </w:rPr>
-          <w:t>3</w:t>
-        </w:r>
-      </w:fldSimple>
+      <w:r>
+        <w:fldChar w:fldCharType="begin"/>
+      </w:r>
+      <w:r>
+        <w:instrText xml:space="preserve"> STYLEREF 1 \s </w:instrText>
+      </w:r>
+      <w:r>
+        <w:fldChar w:fldCharType="separate"/>
+      </w:r>
+      <w:r>
+        <w:rPr>
+          <w:noProof/>
+        </w:rPr>
+        <w:t>3</w:t>
+      </w:r>
+      <w:r>
+        <w:rPr>
+          <w:noProof/>
+        </w:rPr>
+        <w:fldChar w:fldCharType="end"/>
+      </w:r>
       <w:r>
         <w:noBreakHyphen/>
       </w:r>
-      <w:fldSimple w:instr=" SEQ Table \* ARABIC \s 1 ">
-        <w:r>
-          <w:rPr>
-            <w:noProof/>
-          </w:rPr>
-          <w:t>2</w:t>
-        </w:r>
-      </w:fldSimple>
+      <w:r>
+        <w:fldChar w:fldCharType="begin"/>
+      </w:r>
+      <w:r>
+        <w:instrText xml:space="preserve"> SEQ Table \* ARABIC \s 1 </w:instrText>
+      </w:r>
+      <w:r>
+        <w:fldChar w:fldCharType="separate"/>
+      </w:r>
+      <w:r>
+        <w:rPr>
+          <w:noProof/>
+        </w:rPr>
+        <w:t>2</w:t>
+      </w:r>
+      <w:r>
+        <w:rPr>
+          <w:noProof/>
+        </w:rPr>
+        <w:fldChar w:fldCharType="end"/>
+      </w:r>
       <w:bookmarkEnd w:id="74"/>
       <w:r>
         <w:t xml:space="preserve">. Literals of the </w:t>
@@ -14632,25 +14849,51 @@
       <w:r>
         <w:t xml:space="preserve">Table </w:t>
       </w:r>
-      <w:fldSimple w:instr=" STYLEREF 1 \s ">
-        <w:r>
-          <w:rPr>
-            <w:noProof/>
-          </w:rPr>
-          <w:t>3</w:t>
-        </w:r>
-      </w:fldSimple>
+      <w:r>
+        <w:fldChar w:fldCharType="begin"/>
+      </w:r>
+      <w:r>
+        <w:instrText xml:space="preserve"> STYLEREF 1 \s </w:instrText>
+      </w:r>
+      <w:r>
+        <w:fldChar w:fldCharType="separate"/>
+      </w:r>
+      <w:r>
+        <w:rPr>
+          <w:noProof/>
+        </w:rPr>
+        <w:t>3</w:t>
+      </w:r>
+      <w:r>
+        <w:rPr>
+          <w:noProof/>
+        </w:rPr>
+        <w:fldChar w:fldCharType="end"/>
+      </w:r>
       <w:r>
         <w:noBreakHyphen/>
       </w:r>
-      <w:fldSimple w:instr=" SEQ Table \* ARABIC \s 1 ">
-        <w:r>
-          <w:rPr>
-            <w:noProof/>
-          </w:rPr>
-          <w:t>3</w:t>
-        </w:r>
-      </w:fldSimple>
+      <w:r>
+        <w:fldChar w:fldCharType="begin"/>
+      </w:r>
+      <w:r>
+        <w:instrText xml:space="preserve"> SEQ Table \* ARABIC \s 1 </w:instrText>
+      </w:r>
+      <w:r>
+        <w:fldChar w:fldCharType="separate"/>
+      </w:r>
+      <w:r>
+        <w:rPr>
+          <w:noProof/>
+        </w:rPr>
+        <w:t>3</w:t>
+      </w:r>
+      <w:r>
+        <w:rPr>
+          <w:noProof/>
+        </w:rPr>
+        <w:fldChar w:fldCharType="end"/>
+      </w:r>
       <w:bookmarkEnd w:id="77"/>
       <w:r>
         <w:t xml:space="preserve">. Properties of the </w:t>
@@ -15172,25 +15415,54 @@
       <w:r>
         <w:t xml:space="preserve">Table </w:t>
       </w:r>
-      <w:fldSimple w:instr=" STYLEREF 1 \s ">
-        <w:r>
-          <w:rPr>
-            <w:noProof/>
-          </w:rPr>
-          <w:t>3</w:t>
-        </w:r>
-      </w:fldSimple>
+      <w:r>
+        <w:fldChar w:fldCharType="begin"/>
+      </w:r>
+      <w:r>
+        <w:instrText xml:space="preserve"> STYLEREF 1 \s </w:instrText>
+      </w:r>
+      <w:r>
+        <w:fldChar w:fldCharType="separate"/>
+      </w:r>
+      <w:r>
+        <w:rPr>
+          <w:noProof/>
+        </w:rPr>
+        <w:t>3</w:t>
+      </w:r>
+      <w:r>
+        <w:rPr>
+          <w:noProof/>
+        </w:rPr>
+        <w:fldChar w:fldCharType="end"/>
+      </w:r>
       <w:r>
         <w:noBreakHyphen/>
       </w:r>
-      <w:fldSimple w:instr=" SEQ Table \* ARABIC \s 1 ">
-        <w:r>
-          <w:rPr>
-            <w:noProof/>
-          </w:rPr>
-          <w:t>4</w:t>
-        </w:r>
-      </w:fldSimple>
+      <w:r>
+        <w:fldChar w:fldCharType="begin"/>
+      </w:r>
+      <w:r>
+        <w:instrText xml:space="preserve"> SEQ Table \</w:instrText>
+      </w:r>
+      <w:r>
+        <w:instrText xml:space="preserve">* ARABIC \s 1 </w:instrText>
+      </w:r>
+      <w:r>
+        <w:fldChar w:fldCharType="separate"/>
+      </w:r>
+      <w:r>
+        <w:rPr>
+          <w:noProof/>
+        </w:rPr>
+        <w:t>4</w:t>
+      </w:r>
+      <w:r>
+        <w:rPr>
+          <w:noProof/>
+        </w:rPr>
+        <w:fldChar w:fldCharType="end"/>
+      </w:r>
       <w:bookmarkEnd w:id="80"/>
       <w:r>
         <w:t xml:space="preserve">. Properties of the </w:t>
@@ -16574,25 +16846,51 @@
       <w:r>
         <w:t xml:space="preserve">Table </w:t>
       </w:r>
-      <w:fldSimple w:instr=" STYLEREF 1 \s ">
-        <w:r>
-          <w:rPr>
-            <w:noProof/>
-          </w:rPr>
-          <w:t>3</w:t>
-        </w:r>
-      </w:fldSimple>
+      <w:r>
+        <w:fldChar w:fldCharType="begin"/>
+      </w:r>
+      <w:r>
+        <w:instrText xml:space="preserve"> STYLEREF 1 \s </w:instrText>
+      </w:r>
+      <w:r>
+        <w:fldChar w:fldCharType="separate"/>
+      </w:r>
+      <w:r>
+        <w:rPr>
+          <w:noProof/>
+        </w:rPr>
+        <w:t>3</w:t>
+      </w:r>
+      <w:r>
+        <w:rPr>
+          <w:noProof/>
+        </w:rPr>
+        <w:fldChar w:fldCharType="end"/>
+      </w:r>
       <w:r>
         <w:noBreakHyphen/>
       </w:r>
-      <w:fldSimple w:instr=" SEQ Table \* ARABIC \s 1 ">
-        <w:r>
-          <w:rPr>
-            <w:noProof/>
-          </w:rPr>
-          <w:t>5</w:t>
-        </w:r>
-      </w:fldSimple>
+      <w:r>
+        <w:fldChar w:fldCharType="begin"/>
+      </w:r>
+      <w:r>
+        <w:instrText xml:space="preserve"> SEQ Table \* ARABIC \s 1 </w:instrText>
+      </w:r>
+      <w:r>
+        <w:fldChar w:fldCharType="separate"/>
+      </w:r>
+      <w:r>
+        <w:rPr>
+          <w:noProof/>
+        </w:rPr>
+        <w:t>5</w:t>
+      </w:r>
+      <w:r>
+        <w:rPr>
+          <w:noProof/>
+        </w:rPr>
+        <w:fldChar w:fldCharType="end"/>
+      </w:r>
       <w:bookmarkEnd w:id="83"/>
       <w:r>
         <w:t xml:space="preserve">. Properties of the </w:t>
@@ -17153,25 +17451,51 @@
       <w:r>
         <w:t xml:space="preserve">Figure </w:t>
       </w:r>
-      <w:fldSimple w:instr=" STYLEREF 1 \s ">
-        <w:r>
-          <w:rPr>
-            <w:noProof/>
-          </w:rPr>
-          <w:t>3</w:t>
-        </w:r>
-      </w:fldSimple>
+      <w:r>
+        <w:fldChar w:fldCharType="begin"/>
+      </w:r>
+      <w:r>
+        <w:instrText xml:space="preserve"> STYLEREF 1 \s </w:instrText>
+      </w:r>
+      <w:r>
+        <w:fldChar w:fldCharType="separate"/>
+      </w:r>
+      <w:r>
+        <w:rPr>
+          <w:noProof/>
+        </w:rPr>
+        <w:t>3</w:t>
+      </w:r>
+      <w:r>
+        <w:rPr>
+          <w:noProof/>
+        </w:rPr>
+        <w:fldChar w:fldCharType="end"/>
+      </w:r>
       <w:r>
         <w:noBreakHyphen/>
       </w:r>
-      <w:fldSimple w:instr=" SEQ Figure \* ARABIC \s 1 ">
-        <w:r>
-          <w:rPr>
-            <w:noProof/>
-          </w:rPr>
-          <w:t>2</w:t>
-        </w:r>
-      </w:fldSimple>
+      <w:r>
+        <w:fldChar w:fldCharType="begin"/>
+      </w:r>
+      <w:r>
+        <w:instrText xml:space="preserve"> SEQ Figure \* ARABIC \s 1 </w:instrText>
+      </w:r>
+      <w:r>
+        <w:fldChar w:fldCharType="separate"/>
+      </w:r>
+      <w:r>
+        <w:rPr>
+          <w:noProof/>
+        </w:rPr>
+        <w:t>2</w:t>
+      </w:r>
+      <w:r>
+        <w:rPr>
+          <w:noProof/>
+        </w:rPr>
+        <w:fldChar w:fldCharType="end"/>
+      </w:r>
       <w:bookmarkEnd w:id="86"/>
       <w:r>
         <w:t xml:space="preserve">. UML diagram of </w:t>
@@ -17330,25 +17654,54 @@
       <w:r>
         <w:t xml:space="preserve">Table </w:t>
       </w:r>
-      <w:fldSimple w:instr=" STYLEREF 1 \s ">
-        <w:r>
-          <w:rPr>
-            <w:noProof/>
-          </w:rPr>
-          <w:t>3</w:t>
-        </w:r>
-      </w:fldSimple>
+      <w:r>
+        <w:fldChar w:fldCharType="begin"/>
+      </w:r>
+      <w:r>
+        <w:instrText xml:space="preserve"> STYLEREF 1 \s </w:instrText>
+      </w:r>
+      <w:r>
+        <w:fldChar w:fldCharType="separate"/>
+      </w:r>
+      <w:r>
+        <w:rPr>
+          <w:noProof/>
+        </w:rPr>
+        <w:t>3</w:t>
+      </w:r>
+      <w:r>
+        <w:rPr>
+          <w:noProof/>
+        </w:rPr>
+        <w:fldChar w:fldCharType="end"/>
+      </w:r>
       <w:r>
         <w:noBreakHyphen/>
       </w:r>
-      <w:fldSimple w:instr=" SEQ Table \* ARABIC \s 1 ">
-        <w:r>
-          <w:rPr>
-            <w:noProof/>
-          </w:rPr>
-          <w:t>6</w:t>
-        </w:r>
-      </w:fldSimple>
+      <w:r>
+        <w:fldChar w:fldCharType="begin"/>
+      </w:r>
+      <w:r>
+        <w:instrText xml:space="preserve"> SEQ T</w:instrText>
+      </w:r>
+      <w:r>
+        <w:instrText xml:space="preserve">able \* ARABIC \s 1 </w:instrText>
+      </w:r>
+      <w:r>
+        <w:fldChar w:fldCharType="separate"/>
+      </w:r>
+      <w:r>
+        <w:rPr>
+          <w:noProof/>
+        </w:rPr>
+        <w:t>6</w:t>
+      </w:r>
+      <w:r>
+        <w:rPr>
+          <w:noProof/>
+        </w:rPr>
+        <w:fldChar w:fldCharType="end"/>
+      </w:r>
       <w:bookmarkEnd w:id="87"/>
       <w:r>
         <w:t xml:space="preserve">. Properties of the </w:t>
@@ -17798,25 +18151,51 @@
       <w:r>
         <w:t xml:space="preserve">Figure </w:t>
       </w:r>
-      <w:fldSimple w:instr=" STYLEREF 1 \s ">
-        <w:r>
-          <w:rPr>
-            <w:noProof/>
-          </w:rPr>
-          <w:t>3</w:t>
-        </w:r>
-      </w:fldSimple>
+      <w:r>
+        <w:fldChar w:fldCharType="begin"/>
+      </w:r>
+      <w:r>
+        <w:instrText xml:space="preserve"> STYLEREF 1 \s </w:instrText>
+      </w:r>
+      <w:r>
+        <w:fldChar w:fldCharType="separate"/>
+      </w:r>
+      <w:r>
+        <w:rPr>
+          <w:noProof/>
+        </w:rPr>
+        <w:t>3</w:t>
+      </w:r>
+      <w:r>
+        <w:rPr>
+          <w:noProof/>
+        </w:rPr>
+        <w:fldChar w:fldCharType="end"/>
+      </w:r>
       <w:r>
         <w:noBreakHyphen/>
       </w:r>
-      <w:fldSimple w:instr=" SEQ Figure \* ARABIC \s 1 ">
-        <w:r>
-          <w:rPr>
-            <w:noProof/>
-          </w:rPr>
-          <w:t>3</w:t>
-        </w:r>
-      </w:fldSimple>
+      <w:r>
+        <w:fldChar w:fldCharType="begin"/>
+      </w:r>
+      <w:r>
+        <w:instrText xml:space="preserve"> SEQ Figure \* ARABIC \s 1 </w:instrText>
+      </w:r>
+      <w:r>
+        <w:fldChar w:fldCharType="separate"/>
+      </w:r>
+      <w:r>
+        <w:rPr>
+          <w:noProof/>
+        </w:rPr>
+        <w:t>3</w:t>
+      </w:r>
+      <w:r>
+        <w:rPr>
+          <w:noProof/>
+        </w:rPr>
+        <w:fldChar w:fldCharType="end"/>
+      </w:r>
       <w:bookmarkEnd w:id="91"/>
       <w:r>
         <w:t xml:space="preserve">. UML diagram of </w:t>
@@ -18234,25 +18613,51 @@
       <w:r>
         <w:t xml:space="preserve">Table </w:t>
       </w:r>
-      <w:fldSimple w:instr=" STYLEREF 1 \s ">
-        <w:r>
-          <w:rPr>
-            <w:noProof/>
-          </w:rPr>
-          <w:t>3</w:t>
-        </w:r>
-      </w:fldSimple>
+      <w:r>
+        <w:fldChar w:fldCharType="begin"/>
+      </w:r>
+      <w:r>
+        <w:instrText xml:space="preserve"> STYLEREF 1 \s </w:instrText>
+      </w:r>
+      <w:r>
+        <w:fldChar w:fldCharType="separate"/>
+      </w:r>
+      <w:r>
+        <w:rPr>
+          <w:noProof/>
+        </w:rPr>
+        <w:t>3</w:t>
+      </w:r>
+      <w:r>
+        <w:rPr>
+          <w:noProof/>
+        </w:rPr>
+        <w:fldChar w:fldCharType="end"/>
+      </w:r>
       <w:r>
         <w:noBreakHyphen/>
       </w:r>
-      <w:fldSimple w:instr=" SEQ Table \* ARABIC \s 1 ">
-        <w:r>
-          <w:rPr>
-            <w:noProof/>
-          </w:rPr>
-          <w:t>7</w:t>
-        </w:r>
-      </w:fldSimple>
+      <w:r>
+        <w:fldChar w:fldCharType="begin"/>
+      </w:r>
+      <w:r>
+        <w:instrText xml:space="preserve"> SEQ Table \* ARABIC \s 1 </w:instrText>
+      </w:r>
+      <w:r>
+        <w:fldChar w:fldCharType="separate"/>
+      </w:r>
+      <w:r>
+        <w:rPr>
+          <w:noProof/>
+        </w:rPr>
+        <w:t>7</w:t>
+      </w:r>
+      <w:r>
+        <w:rPr>
+          <w:noProof/>
+        </w:rPr>
+        <w:fldChar w:fldCharType="end"/>
+      </w:r>
       <w:bookmarkEnd w:id="92"/>
       <w:r>
         <w:t xml:space="preserve">. Properties of </w:t>
@@ -19471,7 +19876,21 @@
                   <w:rStyle w:val="Hyperlink"/>
                   <w:i/>
                 </w:rPr>
-                <w:t>12: Extensions</w:t>
+                <w:t xml:space="preserve">12: </w:t>
+              </w:r>
+              <w:r>
+                <w:rPr>
+                  <w:rStyle w:val="Hyperlink"/>
+                  <w:i/>
+                </w:rPr>
+                <w:t xml:space="preserve">Default </w:t>
+              </w:r>
+              <w:r>
+                <w:rPr>
+                  <w:rStyle w:val="Hyperlink"/>
+                  <w:i/>
+                </w:rPr>
+                <w:t>Extensions</w:t>
               </w:r>
             </w:hyperlink>
             <w:r>
@@ -19868,25 +20287,51 @@
       <w:r>
         <w:t xml:space="preserve">Table </w:t>
       </w:r>
-      <w:fldSimple w:instr=" STYLEREF 1 \s ">
-        <w:r>
-          <w:rPr>
-            <w:noProof/>
-          </w:rPr>
-          <w:t>3</w:t>
-        </w:r>
-      </w:fldSimple>
+      <w:r>
+        <w:fldChar w:fldCharType="begin"/>
+      </w:r>
+      <w:r>
+        <w:instrText xml:space="preserve"> STYLEREF 1 \s </w:instrText>
+      </w:r>
+      <w:r>
+        <w:fldChar w:fldCharType="separate"/>
+      </w:r>
+      <w:r>
+        <w:rPr>
+          <w:noProof/>
+        </w:rPr>
+        <w:t>3</w:t>
+      </w:r>
+      <w:r>
+        <w:rPr>
+          <w:noProof/>
+        </w:rPr>
+        <w:fldChar w:fldCharType="end"/>
+      </w:r>
       <w:r>
         <w:noBreakHyphen/>
       </w:r>
-      <w:fldSimple w:instr=" SEQ Table \* ARABIC \s 1 ">
-        <w:r>
-          <w:rPr>
-            <w:noProof/>
-          </w:rPr>
-          <w:t>8</w:t>
-        </w:r>
-      </w:fldSimple>
+      <w:r>
+        <w:fldChar w:fldCharType="begin"/>
+      </w:r>
+      <w:r>
+        <w:instrText xml:space="preserve"> SEQ Table \* ARABIC \s 1 </w:instrText>
+      </w:r>
+      <w:r>
+        <w:fldChar w:fldCharType="separate"/>
+      </w:r>
+      <w:r>
+        <w:rPr>
+          <w:noProof/>
+        </w:rPr>
+        <w:t>8</w:t>
+      </w:r>
+      <w:r>
+        <w:rPr>
+          <w:noProof/>
+        </w:rPr>
+        <w:fldChar w:fldCharType="end"/>
+      </w:r>
       <w:bookmarkEnd w:id="95"/>
       <w:r>
         <w:t xml:space="preserve">. Properties of the </w:t>
@@ -20266,25 +20711,51 @@
         <w:lastRenderedPageBreak/>
         <w:t xml:space="preserve">Table </w:t>
       </w:r>
-      <w:fldSimple w:instr=" STYLEREF 1 \s ">
-        <w:r>
-          <w:rPr>
-            <w:noProof/>
-          </w:rPr>
-          <w:t>3</w:t>
-        </w:r>
-      </w:fldSimple>
+      <w:r>
+        <w:fldChar w:fldCharType="begin"/>
+      </w:r>
+      <w:r>
+        <w:instrText xml:space="preserve"> STYLEREF 1 \s </w:instrText>
+      </w:r>
+      <w:r>
+        <w:fldChar w:fldCharType="separate"/>
+      </w:r>
+      <w:r>
+        <w:rPr>
+          <w:noProof/>
+        </w:rPr>
+        <w:t>3</w:t>
+      </w:r>
+      <w:r>
+        <w:rPr>
+          <w:noProof/>
+        </w:rPr>
+        <w:fldChar w:fldCharType="end"/>
+      </w:r>
       <w:r>
         <w:noBreakHyphen/>
       </w:r>
-      <w:fldSimple w:instr=" SEQ Table \* ARABIC \s 1 ">
-        <w:r>
-          <w:rPr>
-            <w:noProof/>
-          </w:rPr>
-          <w:t>9</w:t>
-        </w:r>
-      </w:fldSimple>
+      <w:r>
+        <w:fldChar w:fldCharType="begin"/>
+      </w:r>
+      <w:r>
+        <w:instrText xml:space="preserve"> SEQ Table \* ARABIC \s 1 </w:instrText>
+      </w:r>
+      <w:r>
+        <w:fldChar w:fldCharType="separate"/>
+      </w:r>
+      <w:r>
+        <w:rPr>
+          <w:noProof/>
+        </w:rPr>
+        <w:t>9</w:t>
+      </w:r>
+      <w:r>
+        <w:rPr>
+          <w:noProof/>
+        </w:rPr>
+        <w:fldChar w:fldCharType="end"/>
+      </w:r>
       <w:bookmarkEnd w:id="98"/>
       <w:r>
         <w:t xml:space="preserve">. Properties of the </w:t>
@@ -20662,25 +21133,51 @@
       <w:r>
         <w:t xml:space="preserve">Table </w:t>
       </w:r>
-      <w:fldSimple w:instr=" STYLEREF 1 \s ">
-        <w:r>
-          <w:rPr>
-            <w:noProof/>
-          </w:rPr>
-          <w:t>3</w:t>
-        </w:r>
-      </w:fldSimple>
+      <w:r>
+        <w:fldChar w:fldCharType="begin"/>
+      </w:r>
+      <w:r>
+        <w:instrText xml:space="preserve"> STYLEREF 1 \s </w:instrText>
+      </w:r>
+      <w:r>
+        <w:fldChar w:fldCharType="separate"/>
+      </w:r>
+      <w:r>
+        <w:rPr>
+          <w:noProof/>
+        </w:rPr>
+        <w:t>3</w:t>
+      </w:r>
+      <w:r>
+        <w:rPr>
+          <w:noProof/>
+        </w:rPr>
+        <w:fldChar w:fldCharType="end"/>
+      </w:r>
       <w:r>
         <w:noBreakHyphen/>
       </w:r>
-      <w:fldSimple w:instr=" SEQ Table \* ARABIC \s 1 ">
-        <w:r>
-          <w:rPr>
-            <w:noProof/>
-          </w:rPr>
-          <w:t>10</w:t>
-        </w:r>
-      </w:fldSimple>
+      <w:r>
+        <w:fldChar w:fldCharType="begin"/>
+      </w:r>
+      <w:r>
+        <w:instrText xml:space="preserve"> SEQ Table \* ARABIC \s 1 </w:instrText>
+      </w:r>
+      <w:r>
+        <w:fldChar w:fldCharType="separate"/>
+      </w:r>
+      <w:r>
+        <w:rPr>
+          <w:noProof/>
+        </w:rPr>
+        <w:t>10</w:t>
+      </w:r>
+      <w:r>
+        <w:rPr>
+          <w:noProof/>
+        </w:rPr>
+        <w:fldChar w:fldCharType="end"/>
+      </w:r>
       <w:bookmarkEnd w:id="101"/>
       <w:r>
         <w:t xml:space="preserve">. Properties of the </w:t>
@@ -21825,25 +22322,54 @@
       <w:r>
         <w:t xml:space="preserve">Table </w:t>
       </w:r>
-      <w:fldSimple w:instr=" STYLEREF 1 \s ">
-        <w:r>
-          <w:rPr>
-            <w:noProof/>
-          </w:rPr>
-          <w:t>3</w:t>
-        </w:r>
-      </w:fldSimple>
+      <w:r>
+        <w:fldChar w:fldCharType="begin"/>
+      </w:r>
+      <w:r>
+        <w:instrText xml:space="preserve"> STYLEREF 1 \s </w:instrText>
+      </w:r>
+      <w:r>
+        <w:fldChar w:fldCharType="separate"/>
+      </w:r>
+      <w:r>
+        <w:rPr>
+          <w:noProof/>
+        </w:rPr>
+        <w:t>3</w:t>
+      </w:r>
+      <w:r>
+        <w:rPr>
+          <w:noProof/>
+        </w:rPr>
+        <w:fldChar w:fldCharType="end"/>
+      </w:r>
       <w:r>
         <w:noBreakHyphen/>
       </w:r>
-      <w:fldSimple w:instr=" SEQ Table \* ARABIC \s 1 ">
-        <w:r>
-          <w:rPr>
-            <w:noProof/>
-          </w:rPr>
-          <w:t>11</w:t>
-        </w:r>
-      </w:fldSimple>
+      <w:r>
+        <w:fldChar w:fldCharType="begin"/>
+      </w:r>
+      <w:r>
+        <w:instrText xml:space="preserve"> SEQ Table \* ARA</w:instrText>
+      </w:r>
+      <w:r>
+        <w:instrText xml:space="preserve">BIC \s 1 </w:instrText>
+      </w:r>
+      <w:r>
+        <w:fldChar w:fldCharType="separate"/>
+      </w:r>
+      <w:r>
+        <w:rPr>
+          <w:noProof/>
+        </w:rPr>
+        <w:t>11</w:t>
+      </w:r>
+      <w:r>
+        <w:rPr>
+          <w:noProof/>
+        </w:rPr>
+        <w:fldChar w:fldCharType="end"/>
+      </w:r>
       <w:bookmarkEnd w:id="114"/>
       <w:r>
         <w:t xml:space="preserve">. </w:t>
@@ -22383,25 +22909,51 @@
       <w:r>
         <w:t xml:space="preserve">Figure </w:t>
       </w:r>
-      <w:fldSimple w:instr=" STYLEREF 1 \s ">
-        <w:r>
-          <w:rPr>
-            <w:noProof/>
-          </w:rPr>
-          <w:t>3</w:t>
-        </w:r>
-      </w:fldSimple>
+      <w:r>
+        <w:fldChar w:fldCharType="begin"/>
+      </w:r>
+      <w:r>
+        <w:instrText xml:space="preserve"> STYLEREF 1 \s </w:instrText>
+      </w:r>
+      <w:r>
+        <w:fldChar w:fldCharType="separate"/>
+      </w:r>
+      <w:r>
+        <w:rPr>
+          <w:noProof/>
+        </w:rPr>
+        <w:t>3</w:t>
+      </w:r>
+      <w:r>
+        <w:rPr>
+          <w:noProof/>
+        </w:rPr>
+        <w:fldChar w:fldCharType="end"/>
+      </w:r>
       <w:r>
         <w:noBreakHyphen/>
       </w:r>
-      <w:fldSimple w:instr=" SEQ Figure \* ARABIC \s 1 ">
-        <w:r>
-          <w:rPr>
-            <w:noProof/>
-          </w:rPr>
-          <w:t>4</w:t>
-        </w:r>
-      </w:fldSimple>
+      <w:r>
+        <w:fldChar w:fldCharType="begin"/>
+      </w:r>
+      <w:r>
+        <w:instrText xml:space="preserve"> SEQ Figure \* ARABIC \s 1 </w:instrText>
+      </w:r>
+      <w:r>
+        <w:fldChar w:fldCharType="separate"/>
+      </w:r>
+      <w:r>
+        <w:rPr>
+          <w:noProof/>
+        </w:rPr>
+        <w:t>4</w:t>
+      </w:r>
+      <w:r>
+        <w:rPr>
+          <w:noProof/>
+        </w:rPr>
+        <w:fldChar w:fldCharType="end"/>
+      </w:r>
       <w:bookmarkEnd w:id="117"/>
       <w:r>
         <w:t xml:space="preserve">. UML diagram of the </w:t>
@@ -22826,25 +23378,51 @@
       <w:r>
         <w:t xml:space="preserve">Table </w:t>
       </w:r>
-      <w:fldSimple w:instr=" STYLEREF 1 \s ">
-        <w:r>
-          <w:rPr>
-            <w:noProof/>
-          </w:rPr>
-          <w:t>3</w:t>
-        </w:r>
-      </w:fldSimple>
+      <w:r>
+        <w:fldChar w:fldCharType="begin"/>
+      </w:r>
+      <w:r>
+        <w:instrText xml:space="preserve"> STYLEREF 1 \s </w:instrText>
+      </w:r>
+      <w:r>
+        <w:fldChar w:fldCharType="separate"/>
+      </w:r>
+      <w:r>
+        <w:rPr>
+          <w:noProof/>
+        </w:rPr>
+        <w:t>3</w:t>
+      </w:r>
+      <w:r>
+        <w:rPr>
+          <w:noProof/>
+        </w:rPr>
+        <w:fldChar w:fldCharType="end"/>
+      </w:r>
       <w:r>
         <w:noBreakHyphen/>
       </w:r>
-      <w:fldSimple w:instr=" SEQ Table \* ARABIC \s 1 ">
-        <w:r>
-          <w:rPr>
-            <w:noProof/>
-          </w:rPr>
-          <w:t>12</w:t>
-        </w:r>
-      </w:fldSimple>
+      <w:r>
+        <w:fldChar w:fldCharType="begin"/>
+      </w:r>
+      <w:r>
+        <w:instrText xml:space="preserve"> SEQ Table \* ARABIC \s 1 </w:instrText>
+      </w:r>
+      <w:r>
+        <w:fldChar w:fldCharType="separate"/>
+      </w:r>
+      <w:r>
+        <w:rPr>
+          <w:noProof/>
+        </w:rPr>
+        <w:t>12</w:t>
+      </w:r>
+      <w:r>
+        <w:rPr>
+          <w:noProof/>
+        </w:rPr>
+        <w:fldChar w:fldCharType="end"/>
+      </w:r>
       <w:bookmarkEnd w:id="118"/>
       <w:r>
         <w:t xml:space="preserve">. Properties of the </w:t>
@@ -23777,25 +24355,51 @@
       <w:r>
         <w:t xml:space="preserve">Table </w:t>
       </w:r>
-      <w:fldSimple w:instr=" STYLEREF 1 \s ">
-        <w:r>
-          <w:rPr>
-            <w:noProof/>
-          </w:rPr>
-          <w:t>3</w:t>
-        </w:r>
-      </w:fldSimple>
+      <w:r>
+        <w:fldChar w:fldCharType="begin"/>
+      </w:r>
+      <w:r>
+        <w:instrText xml:space="preserve"> STYLEREF 1 \s </w:instrText>
+      </w:r>
+      <w:r>
+        <w:fldChar w:fldCharType="separate"/>
+      </w:r>
+      <w:r>
+        <w:rPr>
+          <w:noProof/>
+        </w:rPr>
+        <w:t>3</w:t>
+      </w:r>
+      <w:r>
+        <w:rPr>
+          <w:noProof/>
+        </w:rPr>
+        <w:fldChar w:fldCharType="end"/>
+      </w:r>
       <w:r>
         <w:noBreakHyphen/>
       </w:r>
-      <w:fldSimple w:instr=" SEQ Table \* ARABIC \s 1 ">
-        <w:r>
-          <w:rPr>
-            <w:noProof/>
-          </w:rPr>
-          <w:t>13</w:t>
-        </w:r>
-      </w:fldSimple>
+      <w:r>
+        <w:fldChar w:fldCharType="begin"/>
+      </w:r>
+      <w:r>
+        <w:instrText xml:space="preserve"> SEQ Table \* ARABIC \s 1 </w:instrText>
+      </w:r>
+      <w:r>
+        <w:fldChar w:fldCharType="separate"/>
+      </w:r>
+      <w:r>
+        <w:rPr>
+          <w:noProof/>
+        </w:rPr>
+        <w:t>13</w:t>
+      </w:r>
+      <w:r>
+        <w:rPr>
+          <w:noProof/>
+        </w:rPr>
+        <w:fldChar w:fldCharType="end"/>
+      </w:r>
       <w:bookmarkEnd w:id="122"/>
       <w:r>
         <w:t xml:space="preserve">. Properties of the </w:t>
@@ -24636,25 +25240,51 @@
       <w:r>
         <w:t xml:space="preserve">Table </w:t>
       </w:r>
-      <w:fldSimple w:instr=" STYLEREF 1 \s ">
-        <w:r>
-          <w:rPr>
-            <w:noProof/>
-          </w:rPr>
-          <w:t>3</w:t>
-        </w:r>
-      </w:fldSimple>
+      <w:r>
+        <w:fldChar w:fldCharType="begin"/>
+      </w:r>
+      <w:r>
+        <w:instrText xml:space="preserve"> STYLEREF 1 \s </w:instrText>
+      </w:r>
+      <w:r>
+        <w:fldChar w:fldCharType="separate"/>
+      </w:r>
+      <w:r>
+        <w:rPr>
+          <w:noProof/>
+        </w:rPr>
+        <w:t>3</w:t>
+      </w:r>
+      <w:r>
+        <w:rPr>
+          <w:noProof/>
+        </w:rPr>
+        <w:fldChar w:fldCharType="end"/>
+      </w:r>
       <w:r>
         <w:noBreakHyphen/>
       </w:r>
-      <w:fldSimple w:instr=" SEQ Table \* ARABIC \s 1 ">
-        <w:r>
-          <w:rPr>
-            <w:noProof/>
-          </w:rPr>
-          <w:t>14</w:t>
-        </w:r>
-      </w:fldSimple>
+      <w:r>
+        <w:fldChar w:fldCharType="begin"/>
+      </w:r>
+      <w:r>
+        <w:instrText xml:space="preserve"> SEQ Table \* ARABIC \s 1 </w:instrText>
+      </w:r>
+      <w:r>
+        <w:fldChar w:fldCharType="separate"/>
+      </w:r>
+      <w:r>
+        <w:rPr>
+          <w:noProof/>
+        </w:rPr>
+        <w:t>14</w:t>
+      </w:r>
+      <w:r>
+        <w:rPr>
+          <w:noProof/>
+        </w:rPr>
+        <w:fldChar w:fldCharType="end"/>
+      </w:r>
       <w:r>
         <w:t xml:space="preserve">. Properties of the </w:t>
       </w:r>
@@ -25606,25 +26236,51 @@
       <w:r>
         <w:t xml:space="preserve">Table </w:t>
       </w:r>
-      <w:fldSimple w:instr=" STYLEREF 1 \s ">
-        <w:r>
-          <w:rPr>
-            <w:noProof/>
-          </w:rPr>
-          <w:t>3</w:t>
-        </w:r>
-      </w:fldSimple>
+      <w:r>
+        <w:fldChar w:fldCharType="begin"/>
+      </w:r>
+      <w:r>
+        <w:instrText xml:space="preserve"> STYLEREF 1 \s </w:instrText>
+      </w:r>
+      <w:r>
+        <w:fldChar w:fldCharType="separate"/>
+      </w:r>
+      <w:r>
+        <w:rPr>
+          <w:noProof/>
+        </w:rPr>
+        <w:t>3</w:t>
+      </w:r>
+      <w:r>
+        <w:rPr>
+          <w:noProof/>
+        </w:rPr>
+        <w:fldChar w:fldCharType="end"/>
+      </w:r>
       <w:r>
         <w:noBreakHyphen/>
       </w:r>
-      <w:fldSimple w:instr=" SEQ Table \* ARABIC \s 1 ">
-        <w:r>
-          <w:rPr>
-            <w:noProof/>
-          </w:rPr>
-          <w:t>15</w:t>
-        </w:r>
-      </w:fldSimple>
+      <w:r>
+        <w:fldChar w:fldCharType="begin"/>
+      </w:r>
+      <w:r>
+        <w:instrText xml:space="preserve"> SEQ Table \* ARABIC \s 1 </w:instrText>
+      </w:r>
+      <w:r>
+        <w:fldChar w:fldCharType="separate"/>
+      </w:r>
+      <w:r>
+        <w:rPr>
+          <w:noProof/>
+        </w:rPr>
+        <w:t>15</w:t>
+      </w:r>
+      <w:r>
+        <w:rPr>
+          <w:noProof/>
+        </w:rPr>
+        <w:fldChar w:fldCharType="end"/>
+      </w:r>
       <w:bookmarkEnd w:id="127"/>
       <w:r>
         <w:t xml:space="preserve">. Properties of the </w:t>
@@ -26003,25 +26659,54 @@
       <w:r>
         <w:t xml:space="preserve">Table </w:t>
       </w:r>
-      <w:fldSimple w:instr=" STYLEREF 1 \s ">
-        <w:r>
-          <w:rPr>
-            <w:noProof/>
-          </w:rPr>
-          <w:t>3</w:t>
-        </w:r>
-      </w:fldSimple>
+      <w:r>
+        <w:fldChar w:fldCharType="begin"/>
+      </w:r>
+      <w:r>
+        <w:instrText xml:space="preserve"> STYL</w:instrText>
+      </w:r>
+      <w:r>
+        <w:instrText xml:space="preserve">EREF 1 \s </w:instrText>
+      </w:r>
+      <w:r>
+        <w:fldChar w:fldCharType="separate"/>
+      </w:r>
+      <w:r>
+        <w:rPr>
+          <w:noProof/>
+        </w:rPr>
+        <w:t>3</w:t>
+      </w:r>
+      <w:r>
+        <w:rPr>
+          <w:noProof/>
+        </w:rPr>
+        <w:fldChar w:fldCharType="end"/>
+      </w:r>
       <w:r>
         <w:noBreakHyphen/>
       </w:r>
-      <w:fldSimple w:instr=" SEQ Table \* ARABIC \s 1 ">
-        <w:r>
-          <w:rPr>
-            <w:noProof/>
-          </w:rPr>
-          <w:t>16</w:t>
-        </w:r>
-      </w:fldSimple>
+      <w:r>
+        <w:fldChar w:fldCharType="begin"/>
+      </w:r>
+      <w:r>
+        <w:instrText xml:space="preserve"> SEQ Table \* ARABIC \s 1 </w:instrText>
+      </w:r>
+      <w:r>
+        <w:fldChar w:fldCharType="separate"/>
+      </w:r>
+      <w:r>
+        <w:rPr>
+          <w:noProof/>
+        </w:rPr>
+        <w:t>16</w:t>
+      </w:r>
+      <w:r>
+        <w:rPr>
+          <w:noProof/>
+        </w:rPr>
+        <w:fldChar w:fldCharType="end"/>
+      </w:r>
       <w:bookmarkEnd w:id="130"/>
       <w:r>
         <w:t xml:space="preserve">. Properties of the </w:t>
@@ -26406,25 +27091,54 @@
       <w:r>
         <w:t xml:space="preserve">Table </w:t>
       </w:r>
-      <w:fldSimple w:instr=" STYLEREF 1 \s ">
-        <w:r>
-          <w:rPr>
-            <w:noProof/>
-          </w:rPr>
-          <w:t>3</w:t>
-        </w:r>
-      </w:fldSimple>
+      <w:r>
+        <w:fldChar w:fldCharType="begin"/>
+      </w:r>
+      <w:r>
+        <w:instrText xml:space="preserve"> S</w:instrText>
+      </w:r>
+      <w:r>
+        <w:instrText xml:space="preserve">TYLEREF 1 \s </w:instrText>
+      </w:r>
+      <w:r>
+        <w:fldChar w:fldCharType="separate"/>
+      </w:r>
+      <w:r>
+        <w:rPr>
+          <w:noProof/>
+        </w:rPr>
+        <w:t>3</w:t>
+      </w:r>
+      <w:r>
+        <w:rPr>
+          <w:noProof/>
+        </w:rPr>
+        <w:fldChar w:fldCharType="end"/>
+      </w:r>
       <w:r>
         <w:noBreakHyphen/>
       </w:r>
-      <w:fldSimple w:instr=" SEQ Table \* ARABIC \s 1 ">
-        <w:r>
-          <w:rPr>
-            <w:noProof/>
-          </w:rPr>
-          <w:t>17</w:t>
-        </w:r>
-      </w:fldSimple>
+      <w:r>
+        <w:fldChar w:fldCharType="begin"/>
+      </w:r>
+      <w:r>
+        <w:instrText xml:space="preserve"> SEQ Table \* ARABIC \s 1 </w:instrText>
+      </w:r>
+      <w:r>
+        <w:fldChar w:fldCharType="separate"/>
+      </w:r>
+      <w:r>
+        <w:rPr>
+          <w:noProof/>
+        </w:rPr>
+        <w:t>17</w:t>
+      </w:r>
+      <w:r>
+        <w:rPr>
+          <w:noProof/>
+        </w:rPr>
+        <w:fldChar w:fldCharType="end"/>
+      </w:r>
       <w:bookmarkEnd w:id="133"/>
       <w:r>
         <w:t xml:space="preserve">. Properties of the </w:t>
@@ -26878,25 +27592,51 @@
       <w:r>
         <w:t xml:space="preserve">Table </w:t>
       </w:r>
-      <w:fldSimple w:instr=" STYLEREF 1 \s ">
-        <w:r>
-          <w:rPr>
-            <w:noProof/>
-          </w:rPr>
-          <w:t>3</w:t>
-        </w:r>
-      </w:fldSimple>
+      <w:r>
+        <w:fldChar w:fldCharType="begin"/>
+      </w:r>
+      <w:r>
+        <w:instrText xml:space="preserve"> STYLEREF 1 \s </w:instrText>
+      </w:r>
+      <w:r>
+        <w:fldChar w:fldCharType="separate"/>
+      </w:r>
+      <w:r>
+        <w:rPr>
+          <w:noProof/>
+        </w:rPr>
+        <w:t>3</w:t>
+      </w:r>
+      <w:r>
+        <w:rPr>
+          <w:noProof/>
+        </w:rPr>
+        <w:fldChar w:fldCharType="end"/>
+      </w:r>
       <w:r>
         <w:noBreakHyphen/>
       </w:r>
-      <w:fldSimple w:instr=" SEQ Table \* ARABIC \s 1 ">
-        <w:r>
-          <w:rPr>
-            <w:noProof/>
-          </w:rPr>
-          <w:t>18</w:t>
-        </w:r>
-      </w:fldSimple>
+      <w:r>
+        <w:fldChar w:fldCharType="begin"/>
+      </w:r>
+      <w:r>
+        <w:instrText xml:space="preserve"> SEQ Table \* ARABIC \s 1 </w:instrText>
+      </w:r>
+      <w:r>
+        <w:fldChar w:fldCharType="separate"/>
+      </w:r>
+      <w:r>
+        <w:rPr>
+          <w:noProof/>
+        </w:rPr>
+        <w:t>18</w:t>
+      </w:r>
+      <w:r>
+        <w:rPr>
+          <w:noProof/>
+        </w:rPr>
+        <w:fldChar w:fldCharType="end"/>
+      </w:r>
       <w:bookmarkEnd w:id="136"/>
       <w:r>
         <w:t xml:space="preserve">. Properties of the </w:t>
@@ -27545,25 +28285,51 @@
         <w:lastRenderedPageBreak/>
         <w:t xml:space="preserve">Figure </w:t>
       </w:r>
-      <w:fldSimple w:instr=" STYLEREF 1 \s ">
-        <w:r>
-          <w:rPr>
-            <w:noProof/>
-          </w:rPr>
-          <w:t>3</w:t>
-        </w:r>
-      </w:fldSimple>
+      <w:r>
+        <w:fldChar w:fldCharType="begin"/>
+      </w:r>
+      <w:r>
+        <w:instrText xml:space="preserve"> STYLEREF 1 \s </w:instrText>
+      </w:r>
+      <w:r>
+        <w:fldChar w:fldCharType="separate"/>
+      </w:r>
+      <w:r>
+        <w:rPr>
+          <w:noProof/>
+        </w:rPr>
+        <w:t>3</w:t>
+      </w:r>
+      <w:r>
+        <w:rPr>
+          <w:noProof/>
+        </w:rPr>
+        <w:fldChar w:fldCharType="end"/>
+      </w:r>
       <w:r>
         <w:noBreakHyphen/>
       </w:r>
-      <w:fldSimple w:instr=" SEQ Figure \* ARABIC \s 1 ">
-        <w:r>
-          <w:rPr>
-            <w:noProof/>
-          </w:rPr>
-          <w:t>5</w:t>
-        </w:r>
-      </w:fldSimple>
+      <w:r>
+        <w:fldChar w:fldCharType="begin"/>
+      </w:r>
+      <w:r>
+        <w:instrText xml:space="preserve"> SEQ Figure \* ARABIC \s 1 </w:instrText>
+      </w:r>
+      <w:r>
+        <w:fldChar w:fldCharType="separate"/>
+      </w:r>
+      <w:r>
+        <w:rPr>
+          <w:noProof/>
+        </w:rPr>
+        <w:t>5</w:t>
+      </w:r>
+      <w:r>
+        <w:rPr>
+          <w:noProof/>
+        </w:rPr>
+        <w:fldChar w:fldCharType="end"/>
+      </w:r>
       <w:bookmarkEnd w:id="139"/>
       <w:r>
         <w:t xml:space="preserve">. UML diagram of the </w:t>
@@ -27760,25 +28526,51 @@
       <w:r>
         <w:t xml:space="preserve">Table </w:t>
       </w:r>
-      <w:fldSimple w:instr=" STYLEREF 1 \s ">
-        <w:r>
-          <w:rPr>
-            <w:noProof/>
-          </w:rPr>
-          <w:t>3</w:t>
-        </w:r>
-      </w:fldSimple>
+      <w:r>
+        <w:fldChar w:fldCharType="begin"/>
+      </w:r>
+      <w:r>
+        <w:instrText xml:space="preserve"> STYLEREF 1 \s </w:instrText>
+      </w:r>
+      <w:r>
+        <w:fldChar w:fldCharType="separate"/>
+      </w:r>
+      <w:r>
+        <w:rPr>
+          <w:noProof/>
+        </w:rPr>
+        <w:t>3</w:t>
+      </w:r>
+      <w:r>
+        <w:rPr>
+          <w:noProof/>
+        </w:rPr>
+        <w:fldChar w:fldCharType="end"/>
+      </w:r>
       <w:r>
         <w:noBreakHyphen/>
       </w:r>
-      <w:fldSimple w:instr=" SEQ Table \* ARABIC \s 1 ">
-        <w:r>
-          <w:rPr>
-            <w:noProof/>
-          </w:rPr>
-          <w:t>19</w:t>
-        </w:r>
-      </w:fldSimple>
+      <w:r>
+        <w:fldChar w:fldCharType="begin"/>
+      </w:r>
+      <w:r>
+        <w:instrText xml:space="preserve"> SEQ Table \* ARABIC \s 1 </w:instrText>
+      </w:r>
+      <w:r>
+        <w:fldChar w:fldCharType="separate"/>
+      </w:r>
+      <w:r>
+        <w:rPr>
+          <w:noProof/>
+        </w:rPr>
+        <w:t>19</w:t>
+      </w:r>
+      <w:r>
+        <w:rPr>
+          <w:noProof/>
+        </w:rPr>
+        <w:fldChar w:fldCharType="end"/>
+      </w:r>
       <w:bookmarkEnd w:id="140"/>
       <w:r>
         <w:t xml:space="preserve">. Properties </w:t>
@@ -28327,25 +29119,51 @@
       <w:r>
         <w:t xml:space="preserve">Figure </w:t>
       </w:r>
-      <w:fldSimple w:instr=" STYLEREF 1 \s ">
-        <w:r>
-          <w:rPr>
-            <w:noProof/>
-          </w:rPr>
-          <w:t>3</w:t>
-        </w:r>
-      </w:fldSimple>
+      <w:r>
+        <w:fldChar w:fldCharType="begin"/>
+      </w:r>
+      <w:r>
+        <w:instrText xml:space="preserve"> STYLEREF 1 \s </w:instrText>
+      </w:r>
+      <w:r>
+        <w:fldChar w:fldCharType="separate"/>
+      </w:r>
+      <w:r>
+        <w:rPr>
+          <w:noProof/>
+        </w:rPr>
+        <w:t>3</w:t>
+      </w:r>
+      <w:r>
+        <w:rPr>
+          <w:noProof/>
+        </w:rPr>
+        <w:fldChar w:fldCharType="end"/>
+      </w:r>
       <w:r>
         <w:noBreakHyphen/>
       </w:r>
-      <w:fldSimple w:instr=" SEQ Figure \* ARABIC \s 1 ">
-        <w:r>
-          <w:rPr>
-            <w:noProof/>
-          </w:rPr>
-          <w:t>6</w:t>
-        </w:r>
-      </w:fldSimple>
+      <w:r>
+        <w:fldChar w:fldCharType="begin"/>
+      </w:r>
+      <w:r>
+        <w:instrText xml:space="preserve"> SEQ Figure \* ARABIC \s 1 </w:instrText>
+      </w:r>
+      <w:r>
+        <w:fldChar w:fldCharType="separate"/>
+      </w:r>
+      <w:r>
+        <w:rPr>
+          <w:noProof/>
+        </w:rPr>
+        <w:t>6</w:t>
+      </w:r>
+      <w:r>
+        <w:rPr>
+          <w:noProof/>
+        </w:rPr>
+        <w:fldChar w:fldCharType="end"/>
+      </w:r>
       <w:bookmarkEnd w:id="144"/>
       <w:r>
         <w:t xml:space="preserve">. UML diagram of the </w:t>
@@ -28507,25 +29325,51 @@
       <w:r>
         <w:t xml:space="preserve">Table </w:t>
       </w:r>
-      <w:fldSimple w:instr=" STYLEREF 1 \s ">
-        <w:r>
-          <w:rPr>
-            <w:noProof/>
-          </w:rPr>
-          <w:t>3</w:t>
-        </w:r>
-      </w:fldSimple>
+      <w:r>
+        <w:fldChar w:fldCharType="begin"/>
+      </w:r>
+      <w:r>
+        <w:instrText xml:space="preserve"> STYLEREF 1 \s </w:instrText>
+      </w:r>
+      <w:r>
+        <w:fldChar w:fldCharType="separate"/>
+      </w:r>
+      <w:r>
+        <w:rPr>
+          <w:noProof/>
+        </w:rPr>
+        <w:t>3</w:t>
+      </w:r>
+      <w:r>
+        <w:rPr>
+          <w:noProof/>
+        </w:rPr>
+        <w:fldChar w:fldCharType="end"/>
+      </w:r>
       <w:r>
         <w:noBreakHyphen/>
       </w:r>
-      <w:fldSimple w:instr=" SEQ Table \* ARABIC \s 1 ">
-        <w:r>
-          <w:rPr>
-            <w:noProof/>
-          </w:rPr>
-          <w:t>20</w:t>
-        </w:r>
-      </w:fldSimple>
+      <w:r>
+        <w:fldChar w:fldCharType="begin"/>
+      </w:r>
+      <w:r>
+        <w:instrText xml:space="preserve"> SEQ Table \* ARABIC \s 1 </w:instrText>
+      </w:r>
+      <w:r>
+        <w:fldChar w:fldCharType="separate"/>
+      </w:r>
+      <w:r>
+        <w:rPr>
+          <w:noProof/>
+        </w:rPr>
+        <w:t>20</w:t>
+      </w:r>
+      <w:r>
+        <w:rPr>
+          <w:noProof/>
+        </w:rPr>
+        <w:fldChar w:fldCharType="end"/>
+      </w:r>
       <w:bookmarkEnd w:id="145"/>
       <w:bookmarkEnd w:id="146"/>
       <w:r>
@@ -29037,25 +29881,51 @@
       <w:r>
         <w:t xml:space="preserve">Figure </w:t>
       </w:r>
-      <w:fldSimple w:instr=" STYLEREF 1 \s ">
-        <w:r>
-          <w:rPr>
-            <w:noProof/>
-          </w:rPr>
-          <w:t>3</w:t>
-        </w:r>
-      </w:fldSimple>
+      <w:r>
+        <w:fldChar w:fldCharType="begin"/>
+      </w:r>
+      <w:r>
+        <w:instrText xml:space="preserve"> STYLEREF 1 \s </w:instrText>
+      </w:r>
+      <w:r>
+        <w:fldChar w:fldCharType="separate"/>
+      </w:r>
+      <w:r>
+        <w:rPr>
+          <w:noProof/>
+        </w:rPr>
+        <w:t>3</w:t>
+      </w:r>
+      <w:r>
+        <w:rPr>
+          <w:noProof/>
+        </w:rPr>
+        <w:fldChar w:fldCharType="end"/>
+      </w:r>
       <w:r>
         <w:noBreakHyphen/>
       </w:r>
-      <w:fldSimple w:instr=" SEQ Figure \* ARABIC \s 1 ">
-        <w:r>
-          <w:rPr>
-            <w:noProof/>
-          </w:rPr>
-          <w:t>7</w:t>
-        </w:r>
-      </w:fldSimple>
+      <w:r>
+        <w:fldChar w:fldCharType="begin"/>
+      </w:r>
+      <w:r>
+        <w:instrText xml:space="preserve"> SEQ Figure \* ARABIC \s 1 </w:instrText>
+      </w:r>
+      <w:r>
+        <w:fldChar w:fldCharType="separate"/>
+      </w:r>
+      <w:r>
+        <w:rPr>
+          <w:noProof/>
+        </w:rPr>
+        <w:t>7</w:t>
+      </w:r>
+      <w:r>
+        <w:rPr>
+          <w:noProof/>
+        </w:rPr>
+        <w:fldChar w:fldCharType="end"/>
+      </w:r>
       <w:bookmarkEnd w:id="150"/>
       <w:r>
         <w:t xml:space="preserve">. UML diagram of the </w:t>
@@ -29216,25 +30086,51 @@
       <w:r>
         <w:t xml:space="preserve">Table </w:t>
       </w:r>
-      <w:fldSimple w:instr=" STYLEREF 1 \s ">
-        <w:r>
-          <w:rPr>
-            <w:noProof/>
-          </w:rPr>
-          <w:t>3</w:t>
-        </w:r>
-      </w:fldSimple>
+      <w:r>
+        <w:fldChar w:fldCharType="begin"/>
+      </w:r>
+      <w:r>
+        <w:instrText xml:space="preserve"> STYLEREF 1 \s </w:instrText>
+      </w:r>
+      <w:r>
+        <w:fldChar w:fldCharType="separate"/>
+      </w:r>
+      <w:r>
+        <w:rPr>
+          <w:noProof/>
+        </w:rPr>
+        <w:t>3</w:t>
+      </w:r>
+      <w:r>
+        <w:rPr>
+          <w:noProof/>
+        </w:rPr>
+        <w:fldChar w:fldCharType="end"/>
+      </w:r>
       <w:r>
         <w:noBreakHyphen/>
       </w:r>
-      <w:fldSimple w:instr=" SEQ Table \* ARABIC \s 1 ">
-        <w:r>
-          <w:rPr>
-            <w:noProof/>
-          </w:rPr>
-          <w:t>21</w:t>
-        </w:r>
-      </w:fldSimple>
+      <w:r>
+        <w:fldChar w:fldCharType="begin"/>
+      </w:r>
+      <w:r>
+        <w:instrText xml:space="preserve"> SEQ Table \* ARABIC \s 1 </w:instrText>
+      </w:r>
+      <w:r>
+        <w:fldChar w:fldCharType="separate"/>
+      </w:r>
+      <w:r>
+        <w:rPr>
+          <w:noProof/>
+        </w:rPr>
+        <w:t>21</w:t>
+      </w:r>
+      <w:r>
+        <w:rPr>
+          <w:noProof/>
+        </w:rPr>
+        <w:fldChar w:fldCharType="end"/>
+      </w:r>
       <w:bookmarkEnd w:id="151"/>
       <w:r>
         <w:t xml:space="preserve">. Properties of </w:t>
@@ -29781,25 +30677,51 @@
       <w:r>
         <w:t xml:space="preserve">Figure </w:t>
       </w:r>
-      <w:fldSimple w:instr=" STYLEREF 1 \s ">
-        <w:r>
-          <w:rPr>
-            <w:noProof/>
-          </w:rPr>
-          <w:t>3</w:t>
-        </w:r>
-      </w:fldSimple>
+      <w:r>
+        <w:fldChar w:fldCharType="begin"/>
+      </w:r>
+      <w:r>
+        <w:instrText xml:space="preserve"> STYLEREF 1 \s </w:instrText>
+      </w:r>
+      <w:r>
+        <w:fldChar w:fldCharType="separate"/>
+      </w:r>
+      <w:r>
+        <w:rPr>
+          <w:noProof/>
+        </w:rPr>
+        <w:t>3</w:t>
+      </w:r>
+      <w:r>
+        <w:rPr>
+          <w:noProof/>
+        </w:rPr>
+        <w:fldChar w:fldCharType="end"/>
+      </w:r>
       <w:r>
         <w:noBreakHyphen/>
       </w:r>
-      <w:fldSimple w:instr=" SEQ Figure \* ARABIC \s 1 ">
-        <w:r>
-          <w:rPr>
-            <w:noProof/>
-          </w:rPr>
-          <w:t>8</w:t>
-        </w:r>
-      </w:fldSimple>
+      <w:r>
+        <w:fldChar w:fldCharType="begin"/>
+      </w:r>
+      <w:r>
+        <w:instrText xml:space="preserve"> SEQ Figure \* ARABIC \s 1 </w:instrText>
+      </w:r>
+      <w:r>
+        <w:fldChar w:fldCharType="separate"/>
+      </w:r>
+      <w:r>
+        <w:rPr>
+          <w:noProof/>
+        </w:rPr>
+        <w:t>8</w:t>
+      </w:r>
+      <w:r>
+        <w:rPr>
+          <w:noProof/>
+        </w:rPr>
+        <w:fldChar w:fldCharType="end"/>
+      </w:r>
       <w:bookmarkEnd w:id="155"/>
       <w:r>
         <w:rPr>
@@ -30022,25 +30944,51 @@
       <w:r>
         <w:t xml:space="preserve">Table </w:t>
       </w:r>
-      <w:fldSimple w:instr=" STYLEREF 1 \s ">
-        <w:r>
-          <w:rPr>
-            <w:noProof/>
-          </w:rPr>
-          <w:t>3</w:t>
-        </w:r>
-      </w:fldSimple>
+      <w:r>
+        <w:fldChar w:fldCharType="begin"/>
+      </w:r>
+      <w:r>
+        <w:instrText xml:space="preserve"> STYLEREF 1 \s </w:instrText>
+      </w:r>
+      <w:r>
+        <w:fldChar w:fldCharType="separate"/>
+      </w:r>
+      <w:r>
+        <w:rPr>
+          <w:noProof/>
+        </w:rPr>
+        <w:t>3</w:t>
+      </w:r>
+      <w:r>
+        <w:rPr>
+          <w:noProof/>
+        </w:rPr>
+        <w:fldChar w:fldCharType="end"/>
+      </w:r>
       <w:r>
         <w:noBreakHyphen/>
       </w:r>
-      <w:fldSimple w:instr=" SEQ Table \* ARABIC \s 1 ">
-        <w:r>
-          <w:rPr>
-            <w:noProof/>
-          </w:rPr>
-          <w:t>22</w:t>
-        </w:r>
-      </w:fldSimple>
+      <w:r>
+        <w:fldChar w:fldCharType="begin"/>
+      </w:r>
+      <w:r>
+        <w:instrText xml:space="preserve"> SEQ Table \* ARABIC \s 1 </w:instrText>
+      </w:r>
+      <w:r>
+        <w:fldChar w:fldCharType="separate"/>
+      </w:r>
+      <w:r>
+        <w:rPr>
+          <w:noProof/>
+        </w:rPr>
+        <w:t>22</w:t>
+      </w:r>
+      <w:r>
+        <w:rPr>
+          <w:noProof/>
+        </w:rPr>
+        <w:fldChar w:fldCharType="end"/>
+      </w:r>
       <w:bookmarkEnd w:id="156"/>
       <w:r>
         <w:t xml:space="preserve">. Properties </w:t>
@@ -30414,25 +31362,51 @@
       <w:r>
         <w:t xml:space="preserve">Figure </w:t>
       </w:r>
-      <w:fldSimple w:instr=" STYLEREF 1 \s ">
-        <w:r>
-          <w:rPr>
-            <w:noProof/>
-          </w:rPr>
-          <w:t>3</w:t>
-        </w:r>
-      </w:fldSimple>
+      <w:r>
+        <w:fldChar w:fldCharType="begin"/>
+      </w:r>
+      <w:r>
+        <w:instrText xml:space="preserve"> STYLEREF 1 \s </w:instrText>
+      </w:r>
+      <w:r>
+        <w:fldChar w:fldCharType="separate"/>
+      </w:r>
+      <w:r>
+        <w:rPr>
+          <w:noProof/>
+        </w:rPr>
+        <w:t>3</w:t>
+      </w:r>
+      <w:r>
+        <w:rPr>
+          <w:noProof/>
+        </w:rPr>
+        <w:fldChar w:fldCharType="end"/>
+      </w:r>
       <w:r>
         <w:noBreakHyphen/>
       </w:r>
-      <w:fldSimple w:instr=" SEQ Figure \* ARABIC \s 1 ">
-        <w:r>
-          <w:rPr>
-            <w:noProof/>
-          </w:rPr>
-          <w:t>9</w:t>
-        </w:r>
-      </w:fldSimple>
+      <w:r>
+        <w:fldChar w:fldCharType="begin"/>
+      </w:r>
+      <w:r>
+        <w:instrText xml:space="preserve"> SEQ Figure \* ARABIC \s 1 </w:instrText>
+      </w:r>
+      <w:r>
+        <w:fldChar w:fldCharType="separate"/>
+      </w:r>
+      <w:r>
+        <w:rPr>
+          <w:noProof/>
+        </w:rPr>
+        <w:t>9</w:t>
+      </w:r>
+      <w:r>
+        <w:rPr>
+          <w:noProof/>
+        </w:rPr>
+        <w:fldChar w:fldCharType="end"/>
+      </w:r>
       <w:bookmarkEnd w:id="159"/>
       <w:r>
         <w:t xml:space="preserve">. </w:t>
@@ -30604,25 +31578,54 @@
       <w:r>
         <w:t xml:space="preserve">Table </w:t>
       </w:r>
-      <w:fldSimple w:instr=" STYLEREF 1 \s ">
-        <w:r>
-          <w:rPr>
-            <w:noProof/>
-          </w:rPr>
-          <w:t>3</w:t>
-        </w:r>
-      </w:fldSimple>
+      <w:r>
+        <w:fldChar w:fldCharType="begin"/>
+      </w:r>
+      <w:r>
+        <w:instrText xml:space="preserve"> STYLEREF 1 </w:instrText>
+      </w:r>
+      <w:r>
+        <w:instrText xml:space="preserve">\s </w:instrText>
+      </w:r>
+      <w:r>
+        <w:fldChar w:fldCharType="separate"/>
+      </w:r>
+      <w:r>
+        <w:rPr>
+          <w:noProof/>
+        </w:rPr>
+        <w:t>3</w:t>
+      </w:r>
+      <w:r>
+        <w:rPr>
+          <w:noProof/>
+        </w:rPr>
+        <w:fldChar w:fldCharType="end"/>
+      </w:r>
       <w:r>
         <w:noBreakHyphen/>
       </w:r>
-      <w:fldSimple w:instr=" SEQ Table \* ARABIC \s 1 ">
-        <w:r>
-          <w:rPr>
-            <w:noProof/>
-          </w:rPr>
-          <w:t>23</w:t>
-        </w:r>
-      </w:fldSimple>
+      <w:r>
+        <w:fldChar w:fldCharType="begin"/>
+      </w:r>
+      <w:r>
+        <w:instrText xml:space="preserve"> SEQ Table \* ARABIC \s 1 </w:instrText>
+      </w:r>
+      <w:r>
+        <w:fldChar w:fldCharType="separate"/>
+      </w:r>
+      <w:r>
+        <w:rPr>
+          <w:noProof/>
+        </w:rPr>
+        <w:t>23</w:t>
+      </w:r>
+      <w:r>
+        <w:rPr>
+          <w:noProof/>
+        </w:rPr>
+        <w:fldChar w:fldCharType="end"/>
+      </w:r>
       <w:bookmarkEnd w:id="160"/>
       <w:r>
         <w:t xml:space="preserve">. </w:t>
@@ -31169,25 +32172,51 @@
       <w:r>
         <w:t xml:space="preserve">Figure </w:t>
       </w:r>
-      <w:fldSimple w:instr=" STYLEREF 1 \s ">
-        <w:r>
-          <w:rPr>
-            <w:noProof/>
-          </w:rPr>
-          <w:t>3</w:t>
-        </w:r>
-      </w:fldSimple>
+      <w:r>
+        <w:fldChar w:fldCharType="begin"/>
+      </w:r>
+      <w:r>
+        <w:instrText xml:space="preserve"> STYLEREF 1 \s </w:instrText>
+      </w:r>
+      <w:r>
+        <w:fldChar w:fldCharType="separate"/>
+      </w:r>
+      <w:r>
+        <w:rPr>
+          <w:noProof/>
+        </w:rPr>
+        <w:t>3</w:t>
+      </w:r>
+      <w:r>
+        <w:rPr>
+          <w:noProof/>
+        </w:rPr>
+        <w:fldChar w:fldCharType="end"/>
+      </w:r>
       <w:r>
         <w:noBreakHyphen/>
       </w:r>
-      <w:fldSimple w:instr=" SEQ Figure \* ARABIC \s 1 ">
-        <w:r>
-          <w:rPr>
-            <w:noProof/>
-          </w:rPr>
-          <w:t>10</w:t>
-        </w:r>
-      </w:fldSimple>
+      <w:r>
+        <w:fldChar w:fldCharType="begin"/>
+      </w:r>
+      <w:r>
+        <w:instrText xml:space="preserve"> SEQ Figure \* ARABIC \s 1 </w:instrText>
+      </w:r>
+      <w:r>
+        <w:fldChar w:fldCharType="separate"/>
+      </w:r>
+      <w:r>
+        <w:rPr>
+          <w:noProof/>
+        </w:rPr>
+        <w:t>10</w:t>
+      </w:r>
+      <w:r>
+        <w:rPr>
+          <w:noProof/>
+        </w:rPr>
+        <w:fldChar w:fldCharType="end"/>
+      </w:r>
       <w:bookmarkEnd w:id="164"/>
       <w:r>
         <w:t>.</w:t>
@@ -31545,25 +32574,51 @@
       <w:r>
         <w:t xml:space="preserve">Table </w:t>
       </w:r>
-      <w:fldSimple w:instr=" STYLEREF 1 \s ">
-        <w:r>
-          <w:rPr>
-            <w:noProof/>
-          </w:rPr>
-          <w:t>3</w:t>
-        </w:r>
-      </w:fldSimple>
+      <w:r>
+        <w:fldChar w:fldCharType="begin"/>
+      </w:r>
+      <w:r>
+        <w:instrText xml:space="preserve"> STYLEREF 1 \s </w:instrText>
+      </w:r>
+      <w:r>
+        <w:fldChar w:fldCharType="separate"/>
+      </w:r>
+      <w:r>
+        <w:rPr>
+          <w:noProof/>
+        </w:rPr>
+        <w:t>3</w:t>
+      </w:r>
+      <w:r>
+        <w:rPr>
+          <w:noProof/>
+        </w:rPr>
+        <w:fldChar w:fldCharType="end"/>
+      </w:r>
       <w:r>
         <w:noBreakHyphen/>
       </w:r>
-      <w:fldSimple w:instr=" SEQ Table \* ARABIC \s 1 ">
-        <w:r>
-          <w:rPr>
-            <w:noProof/>
-          </w:rPr>
-          <w:t>24</w:t>
-        </w:r>
-      </w:fldSimple>
+      <w:r>
+        <w:fldChar w:fldCharType="begin"/>
+      </w:r>
+      <w:r>
+        <w:instrText xml:space="preserve"> SEQ Table \* ARABIC \s 1 </w:instrText>
+      </w:r>
+      <w:r>
+        <w:fldChar w:fldCharType="separate"/>
+      </w:r>
+      <w:r>
+        <w:rPr>
+          <w:noProof/>
+        </w:rPr>
+        <w:t>24</w:t>
+      </w:r>
+      <w:r>
+        <w:rPr>
+          <w:noProof/>
+        </w:rPr>
+        <w:fldChar w:fldCharType="end"/>
+      </w:r>
       <w:bookmarkEnd w:id="165"/>
       <w:r>
         <w:t xml:space="preserve">. </w:t>
@@ -32233,25 +33288,51 @@
       <w:r>
         <w:t xml:space="preserve">Table </w:t>
       </w:r>
-      <w:fldSimple w:instr=" STYLEREF 1 \s ">
-        <w:r>
-          <w:rPr>
-            <w:noProof/>
-          </w:rPr>
-          <w:t>3</w:t>
-        </w:r>
-      </w:fldSimple>
+      <w:r>
+        <w:fldChar w:fldCharType="begin"/>
+      </w:r>
+      <w:r>
+        <w:instrText xml:space="preserve"> STYLEREF 1 \s </w:instrText>
+      </w:r>
+      <w:r>
+        <w:fldChar w:fldCharType="separate"/>
+      </w:r>
+      <w:r>
+        <w:rPr>
+          <w:noProof/>
+        </w:rPr>
+        <w:t>3</w:t>
+      </w:r>
+      <w:r>
+        <w:rPr>
+          <w:noProof/>
+        </w:rPr>
+        <w:fldChar w:fldCharType="end"/>
+      </w:r>
       <w:r>
         <w:noBreakHyphen/>
       </w:r>
-      <w:fldSimple w:instr=" SEQ Table \* ARABIC \s 1 ">
-        <w:r>
-          <w:rPr>
-            <w:noProof/>
-          </w:rPr>
-          <w:t>25</w:t>
-        </w:r>
-      </w:fldSimple>
+      <w:r>
+        <w:fldChar w:fldCharType="begin"/>
+      </w:r>
+      <w:r>
+        <w:instrText xml:space="preserve"> SEQ Table \* ARABIC \s 1 </w:instrText>
+      </w:r>
+      <w:r>
+        <w:fldChar w:fldCharType="separate"/>
+      </w:r>
+      <w:r>
+        <w:rPr>
+          <w:noProof/>
+        </w:rPr>
+        <w:t>25</w:t>
+      </w:r>
+      <w:r>
+        <w:rPr>
+          <w:noProof/>
+        </w:rPr>
+        <w:fldChar w:fldCharType="end"/>
+      </w:r>
       <w:bookmarkEnd w:id="166"/>
       <w:r>
         <w:t>.</w:t>
@@ -32613,25 +33694,51 @@
       <w:r>
         <w:t xml:space="preserve">Table </w:t>
       </w:r>
-      <w:fldSimple w:instr=" STYLEREF 1 \s ">
-        <w:r>
-          <w:rPr>
-            <w:noProof/>
-          </w:rPr>
-          <w:t>3</w:t>
-        </w:r>
-      </w:fldSimple>
+      <w:r>
+        <w:fldChar w:fldCharType="begin"/>
+      </w:r>
+      <w:r>
+        <w:instrText xml:space="preserve"> STYLEREF 1 \s </w:instrText>
+      </w:r>
+      <w:r>
+        <w:fldChar w:fldCharType="separate"/>
+      </w:r>
+      <w:r>
+        <w:rPr>
+          <w:noProof/>
+        </w:rPr>
+        <w:t>3</w:t>
+      </w:r>
+      <w:r>
+        <w:rPr>
+          <w:noProof/>
+        </w:rPr>
+        <w:fldChar w:fldCharType="end"/>
+      </w:r>
       <w:r>
         <w:noBreakHyphen/>
       </w:r>
-      <w:fldSimple w:instr=" SEQ Table \* ARABIC \s 1 ">
-        <w:r>
-          <w:rPr>
-            <w:noProof/>
-          </w:rPr>
-          <w:t>26</w:t>
-        </w:r>
-      </w:fldSimple>
+      <w:r>
+        <w:fldChar w:fldCharType="begin"/>
+      </w:r>
+      <w:r>
+        <w:instrText xml:space="preserve"> SEQ Table \* ARABIC \s 1 </w:instrText>
+      </w:r>
+      <w:r>
+        <w:fldChar w:fldCharType="separate"/>
+      </w:r>
+      <w:r>
+        <w:rPr>
+          <w:noProof/>
+        </w:rPr>
+        <w:t>26</w:t>
+      </w:r>
+      <w:r>
+        <w:rPr>
+          <w:noProof/>
+        </w:rPr>
+        <w:fldChar w:fldCharType="end"/>
+      </w:r>
       <w:bookmarkEnd w:id="169"/>
       <w:r>
         <w:t xml:space="preserve">. Properties of the </w:t>
@@ -32878,25 +33985,51 @@
       <w:r>
         <w:t xml:space="preserve">Table </w:t>
       </w:r>
-      <w:fldSimple w:instr=" STYLEREF 1 \s ">
-        <w:r>
-          <w:rPr>
-            <w:noProof/>
-          </w:rPr>
-          <w:t>3</w:t>
-        </w:r>
-      </w:fldSimple>
+      <w:r>
+        <w:fldChar w:fldCharType="begin"/>
+      </w:r>
+      <w:r>
+        <w:instrText xml:space="preserve"> STYLEREF 1 \s </w:instrText>
+      </w:r>
+      <w:r>
+        <w:fldChar w:fldCharType="separate"/>
+      </w:r>
+      <w:r>
+        <w:rPr>
+          <w:noProof/>
+        </w:rPr>
+        <w:t>3</w:t>
+      </w:r>
+      <w:r>
+        <w:rPr>
+          <w:noProof/>
+        </w:rPr>
+        <w:fldChar w:fldCharType="end"/>
+      </w:r>
       <w:r>
         <w:noBreakHyphen/>
       </w:r>
-      <w:fldSimple w:instr=" SEQ Table \* ARABIC \s 1 ">
-        <w:r>
-          <w:rPr>
-            <w:noProof/>
-          </w:rPr>
-          <w:t>27</w:t>
-        </w:r>
-      </w:fldSimple>
+      <w:r>
+        <w:fldChar w:fldCharType="begin"/>
+      </w:r>
+      <w:r>
+        <w:instrText xml:space="preserve"> SEQ Table \* ARABIC \s 1 </w:instrText>
+      </w:r>
+      <w:r>
+        <w:fldChar w:fldCharType="separate"/>
+      </w:r>
+      <w:r>
+        <w:rPr>
+          <w:noProof/>
+        </w:rPr>
+        <w:t>27</w:t>
+      </w:r>
+      <w:r>
+        <w:rPr>
+          <w:noProof/>
+        </w:rPr>
+        <w:fldChar w:fldCharType="end"/>
+      </w:r>
       <w:r>
         <w:t xml:space="preserve">. Properties of the </w:t>
       </w:r>
@@ -33569,25 +34702,51 @@
       <w:r>
         <w:t xml:space="preserve">Figure </w:t>
       </w:r>
-      <w:fldSimple w:instr=" STYLEREF 1 \s ">
-        <w:r>
-          <w:rPr>
-            <w:noProof/>
-          </w:rPr>
-          <w:t>3</w:t>
-        </w:r>
-      </w:fldSimple>
+      <w:r>
+        <w:fldChar w:fldCharType="begin"/>
+      </w:r>
+      <w:r>
+        <w:instrText xml:space="preserve"> STYLEREF 1 \s </w:instrText>
+      </w:r>
+      <w:r>
+        <w:fldChar w:fldCharType="separate"/>
+      </w:r>
+      <w:r>
+        <w:rPr>
+          <w:noProof/>
+        </w:rPr>
+        <w:t>3</w:t>
+      </w:r>
+      <w:r>
+        <w:rPr>
+          <w:noProof/>
+        </w:rPr>
+        <w:fldChar w:fldCharType="end"/>
+      </w:r>
       <w:r>
         <w:noBreakHyphen/>
       </w:r>
-      <w:fldSimple w:instr=" SEQ Figure \* ARABIC \s 1 ">
-        <w:r>
-          <w:rPr>
-            <w:noProof/>
-          </w:rPr>
-          <w:t>11</w:t>
-        </w:r>
-      </w:fldSimple>
+      <w:r>
+        <w:fldChar w:fldCharType="begin"/>
+      </w:r>
+      <w:r>
+        <w:instrText xml:space="preserve"> SEQ Figure \* ARABIC \s 1 </w:instrText>
+      </w:r>
+      <w:r>
+        <w:fldChar w:fldCharType="separate"/>
+      </w:r>
+      <w:r>
+        <w:rPr>
+          <w:noProof/>
+        </w:rPr>
+        <w:t>11</w:t>
+      </w:r>
+      <w:r>
+        <w:rPr>
+          <w:noProof/>
+        </w:rPr>
+        <w:fldChar w:fldCharType="end"/>
+      </w:r>
       <w:r>
         <w:t>.</w:t>
       </w:r>
@@ -33882,25 +35041,51 @@
       <w:r>
         <w:t xml:space="preserve">Table </w:t>
       </w:r>
-      <w:fldSimple w:instr=" STYLEREF 1 \s ">
-        <w:r>
-          <w:rPr>
-            <w:noProof/>
-          </w:rPr>
-          <w:t>3</w:t>
-        </w:r>
-      </w:fldSimple>
+      <w:r>
+        <w:fldChar w:fldCharType="begin"/>
+      </w:r>
+      <w:r>
+        <w:instrText xml:space="preserve"> STYLEREF 1 \s </w:instrText>
+      </w:r>
+      <w:r>
+        <w:fldChar w:fldCharType="separate"/>
+      </w:r>
+      <w:r>
+        <w:rPr>
+          <w:noProof/>
+        </w:rPr>
+        <w:t>3</w:t>
+      </w:r>
+      <w:r>
+        <w:rPr>
+          <w:noProof/>
+        </w:rPr>
+        <w:fldChar w:fldCharType="end"/>
+      </w:r>
       <w:r>
         <w:noBreakHyphen/>
       </w:r>
-      <w:fldSimple w:instr=" SEQ Table \* ARABIC \s 1 ">
-        <w:r>
-          <w:rPr>
-            <w:noProof/>
-          </w:rPr>
-          <w:t>28</w:t>
-        </w:r>
-      </w:fldSimple>
+      <w:r>
+        <w:fldChar w:fldCharType="begin"/>
+      </w:r>
+      <w:r>
+        <w:instrText xml:space="preserve"> SEQ Table \* ARABIC \s 1 </w:instrText>
+      </w:r>
+      <w:r>
+        <w:fldChar w:fldCharType="separate"/>
+      </w:r>
+      <w:r>
+        <w:rPr>
+          <w:noProof/>
+        </w:rPr>
+        <w:t>28</w:t>
+      </w:r>
+      <w:r>
+        <w:rPr>
+          <w:noProof/>
+        </w:rPr>
+        <w:fldChar w:fldCharType="end"/>
+      </w:r>
       <w:r>
         <w:t xml:space="preserve">. Properties of the </w:t>
       </w:r>
@@ -34157,25 +35342,51 @@
       <w:r>
         <w:t xml:space="preserve">Table </w:t>
       </w:r>
-      <w:fldSimple w:instr=" STYLEREF 1 \s ">
-        <w:r>
-          <w:rPr>
-            <w:noProof/>
-          </w:rPr>
-          <w:t>3</w:t>
-        </w:r>
-      </w:fldSimple>
+      <w:r>
+        <w:fldChar w:fldCharType="begin"/>
+      </w:r>
+      <w:r>
+        <w:instrText xml:space="preserve"> STYLEREF 1 \s </w:instrText>
+      </w:r>
+      <w:r>
+        <w:fldChar w:fldCharType="separate"/>
+      </w:r>
+      <w:r>
+        <w:rPr>
+          <w:noProof/>
+        </w:rPr>
+        <w:t>3</w:t>
+      </w:r>
+      <w:r>
+        <w:rPr>
+          <w:noProof/>
+        </w:rPr>
+        <w:fldChar w:fldCharType="end"/>
+      </w:r>
       <w:r>
         <w:noBreakHyphen/>
       </w:r>
-      <w:fldSimple w:instr=" SEQ Table \* ARABIC \s 1 ">
-        <w:r>
-          <w:rPr>
-            <w:noProof/>
-          </w:rPr>
-          <w:t>29</w:t>
-        </w:r>
-      </w:fldSimple>
+      <w:r>
+        <w:fldChar w:fldCharType="begin"/>
+      </w:r>
+      <w:r>
+        <w:instrText xml:space="preserve"> SEQ Table \* ARABIC \s 1 </w:instrText>
+      </w:r>
+      <w:r>
+        <w:fldChar w:fldCharType="separate"/>
+      </w:r>
+      <w:r>
+        <w:rPr>
+          <w:noProof/>
+        </w:rPr>
+        <w:t>29</w:t>
+      </w:r>
+      <w:r>
+        <w:rPr>
+          <w:noProof/>
+        </w:rPr>
+        <w:fldChar w:fldCharType="end"/>
+      </w:r>
       <w:r>
         <w:t xml:space="preserve">. Properties of the </w:t>
       </w:r>
@@ -34604,25 +35815,51 @@
       <w:r>
         <w:t xml:space="preserve">Table </w:t>
       </w:r>
-      <w:fldSimple w:instr=" STYLEREF 1 \s ">
-        <w:r>
-          <w:rPr>
-            <w:noProof/>
-          </w:rPr>
-          <w:t>3</w:t>
-        </w:r>
-      </w:fldSimple>
+      <w:r>
+        <w:fldChar w:fldCharType="begin"/>
+      </w:r>
+      <w:r>
+        <w:instrText xml:space="preserve"> STYLEREF 1 \s </w:instrText>
+      </w:r>
+      <w:r>
+        <w:fldChar w:fldCharType="separate"/>
+      </w:r>
+      <w:r>
+        <w:rPr>
+          <w:noProof/>
+        </w:rPr>
+        <w:t>3</w:t>
+      </w:r>
+      <w:r>
+        <w:rPr>
+          <w:noProof/>
+        </w:rPr>
+        <w:fldChar w:fldCharType="end"/>
+      </w:r>
       <w:r>
         <w:noBreakHyphen/>
       </w:r>
-      <w:fldSimple w:instr=" SEQ Table \* ARABIC \s 1 ">
-        <w:r>
-          <w:rPr>
-            <w:noProof/>
-          </w:rPr>
-          <w:t>30</w:t>
-        </w:r>
-      </w:fldSimple>
+      <w:r>
+        <w:fldChar w:fldCharType="begin"/>
+      </w:r>
+      <w:r>
+        <w:instrText xml:space="preserve"> SEQ Table \* ARABIC \s 1 </w:instrText>
+      </w:r>
+      <w:r>
+        <w:fldChar w:fldCharType="separate"/>
+      </w:r>
+      <w:r>
+        <w:rPr>
+          <w:noProof/>
+        </w:rPr>
+        <w:t>30</w:t>
+      </w:r>
+      <w:r>
+        <w:rPr>
+          <w:noProof/>
+        </w:rPr>
+        <w:fldChar w:fldCharType="end"/>
+      </w:r>
       <w:r>
         <w:t xml:space="preserve">. Properties of the </w:t>
       </w:r>
@@ -35747,7 +36984,7 @@
         <w:sz w:val="16"/>
         <w:szCs w:val="16"/>
       </w:rPr>
-      <w:t>6</w:t>
+      <w:t>21</w:t>
     </w:r>
     <w:r>
       <w:rPr>
@@ -39255,7 +40492,7 @@
 </file>
 
 <file path=customXml/itemProps1.xml><?xml version="1.0" encoding="utf-8"?>
-<ds:datastoreItem xmlns:ds="http://schemas.openxmlformats.org/officeDocument/2006/customXml" ds:itemID="{4F34DF4B-2113-45FB-8192-2A97C4411D54}">
+<ds:datastoreItem xmlns:ds="http://schemas.openxmlformats.org/officeDocument/2006/customXml" ds:itemID="{060B837B-C989-40CC-AB5A-2702D458226C}">
   <ds:schemaRefs>
     <ds:schemaRef ds:uri="http://schemas.openxmlformats.org/officeDocument/2006/bibliography"/>
   </ds:schemaRefs>

--- a/documents/DRAFTv1_stix-v1.2.1-wd01-part6-incident.docx
+++ b/documents/DRAFTv1_stix-v1.2.1-wd01-part6-incident.docx
@@ -573,19 +573,11 @@
         </w:rPr>
         <w:t xml:space="preserve">Default </w:t>
       </w:r>
-      <w:bookmarkStart w:id="2" w:name="_GoBack"/>
       <w:r>
         <w:rPr>
           <w:i/>
         </w:rPr>
-        <w:t>Extension</w:t>
-      </w:r>
-      <w:bookmarkEnd w:id="2"/>
-      <w:r>
-        <w:rPr>
-          <w:i/>
-        </w:rPr>
-        <w:t>s</w:t>
+        <w:t>Extensions</w:t>
       </w:r>
       <w:r>
         <w:t>. [URI]</w:t>
@@ -637,11 +629,11 @@
       <w:pPr>
         <w:pStyle w:val="Titlepageinfo"/>
       </w:pPr>
-      <w:bookmarkStart w:id="3" w:name="RelatedWork"/>
+      <w:bookmarkStart w:id="2" w:name="RelatedWork"/>
       <w:r>
         <w:t>Related work</w:t>
       </w:r>
-      <w:bookmarkEnd w:id="3"/>
+      <w:bookmarkEnd w:id="2"/>
       <w:r>
         <w:t>:</w:t>
       </w:r>
@@ -1005,8 +997,9 @@
       <w:pPr>
         <w:pStyle w:val="TOC1"/>
         <w:rPr>
-          <w:rFonts w:eastAsiaTheme="minorEastAsia" w:cstheme="minorBidi"/>
+          <w:rFonts w:asciiTheme="minorHAnsi" w:eastAsiaTheme="minorEastAsia" w:hAnsiTheme="minorHAnsi" w:cstheme="minorBidi"/>
           <w:noProof/>
+          <w:sz w:val="22"/>
           <w:szCs w:val="22"/>
         </w:rPr>
       </w:pPr>
@@ -1019,7 +1012,7 @@
       <w:r>
         <w:fldChar w:fldCharType="separate"/>
       </w:r>
-      <w:hyperlink w:anchor="_Toc428829126" w:history="1">
+      <w:hyperlink w:anchor="_Toc429494598" w:history="1">
         <w:r>
           <w:rPr>
             <w:rStyle w:val="Hyperlink"/>
@@ -1029,8 +1022,9 @@
         </w:r>
         <w:r>
           <w:rPr>
-            <w:rFonts w:eastAsiaTheme="minorEastAsia" w:cstheme="minorBidi"/>
-            <w:noProof/>
+            <w:rFonts w:asciiTheme="minorHAnsi" w:eastAsiaTheme="minorEastAsia" w:hAnsiTheme="minorHAnsi" w:cstheme="minorBidi"/>
+            <w:noProof/>
+            <w:sz w:val="22"/>
             <w:szCs w:val="22"/>
           </w:rPr>
           <w:tab/>
@@ -1061,7 +1055,7 @@
             <w:noProof/>
             <w:webHidden/>
           </w:rPr>
-          <w:instrText xml:space="preserve"> PAGEREF _Toc428829126 \h </w:instrText>
+          <w:instrText xml:space="preserve"> PAGEREF _Toc429494598 \h </w:instrText>
         </w:r>
         <w:r>
           <w:rPr>
@@ -1099,12 +1093,13 @@
           <w:tab w:val="right" w:leader="dot" w:pos="9350"/>
         </w:tabs>
         <w:rPr>
-          <w:rFonts w:eastAsiaTheme="minorEastAsia" w:cstheme="minorBidi"/>
+          <w:rFonts w:asciiTheme="minorHAnsi" w:eastAsiaTheme="minorEastAsia" w:hAnsiTheme="minorHAnsi" w:cstheme="minorBidi"/>
           <w:noProof/>
+          <w:sz w:val="22"/>
           <w:szCs w:val="22"/>
         </w:rPr>
       </w:pPr>
-      <w:hyperlink w:anchor="_Toc428829127" w:history="1">
+      <w:hyperlink w:anchor="_Toc429494599" w:history="1">
         <w:r>
           <w:rPr>
             <w:rStyle w:val="Hyperlink"/>
@@ -1131,7 +1126,7 @@
             <w:noProof/>
             <w:webHidden/>
           </w:rPr>
-          <w:instrText xml:space="preserve"> PAGEREF _Toc428829127 \h </w:instrText>
+          <w:instrText xml:space="preserve"> PAGEREF _Toc429494599 \h </w:instrText>
         </w:r>
         <w:r>
           <w:rPr>
@@ -1169,12 +1164,13 @@
           <w:tab w:val="right" w:leader="dot" w:pos="9350"/>
         </w:tabs>
         <w:rPr>
-          <w:rFonts w:eastAsiaTheme="minorEastAsia" w:cstheme="minorBidi"/>
+          <w:rFonts w:asciiTheme="minorHAnsi" w:eastAsiaTheme="minorEastAsia" w:hAnsiTheme="minorHAnsi" w:cstheme="minorBidi"/>
           <w:noProof/>
+          <w:sz w:val="22"/>
           <w:szCs w:val="22"/>
         </w:rPr>
       </w:pPr>
-      <w:hyperlink w:anchor="_Toc428829128" w:history="1">
+      <w:hyperlink w:anchor="_Toc429494600" w:history="1">
         <w:r>
           <w:rPr>
             <w:rStyle w:val="Hyperlink"/>
@@ -1201,7 +1197,7 @@
             <w:noProof/>
             <w:webHidden/>
           </w:rPr>
-          <w:instrText xml:space="preserve"> PAGEREF _Toc428829128 \h </w:instrText>
+          <w:instrText xml:space="preserve"> PAGEREF _Toc429494600 \h </w:instrText>
         </w:r>
         <w:r>
           <w:rPr>
@@ -1239,12 +1235,13 @@
           <w:tab w:val="right" w:leader="dot" w:pos="9350"/>
         </w:tabs>
         <w:rPr>
-          <w:rFonts w:eastAsiaTheme="minorEastAsia" w:cstheme="minorBidi"/>
+          <w:rFonts w:asciiTheme="minorHAnsi" w:eastAsiaTheme="minorEastAsia" w:hAnsiTheme="minorHAnsi" w:cstheme="minorBidi"/>
           <w:noProof/>
+          <w:sz w:val="22"/>
           <w:szCs w:val="22"/>
         </w:rPr>
       </w:pPr>
-      <w:hyperlink w:anchor="_Toc428829129" w:history="1">
+      <w:hyperlink w:anchor="_Toc429494601" w:history="1">
         <w:r>
           <w:rPr>
             <w:rStyle w:val="Hyperlink"/>
@@ -1271,7 +1268,7 @@
             <w:noProof/>
             <w:webHidden/>
           </w:rPr>
-          <w:instrText xml:space="preserve"> PAGEREF _Toc428829129 \h </w:instrText>
+          <w:instrText xml:space="preserve"> PAGEREF _Toc429494601 \h </w:instrText>
         </w:r>
         <w:r>
           <w:rPr>
@@ -1309,12 +1306,13 @@
           <w:tab w:val="right" w:leader="dot" w:pos="9350"/>
         </w:tabs>
         <w:rPr>
-          <w:rFonts w:eastAsiaTheme="minorEastAsia" w:cstheme="minorBidi"/>
+          <w:rFonts w:asciiTheme="minorHAnsi" w:eastAsiaTheme="minorEastAsia" w:hAnsiTheme="minorHAnsi" w:cstheme="minorBidi"/>
           <w:noProof/>
+          <w:sz w:val="22"/>
           <w:szCs w:val="22"/>
         </w:rPr>
       </w:pPr>
-      <w:hyperlink w:anchor="_Toc428829130" w:history="1">
+      <w:hyperlink w:anchor="_Toc429494602" w:history="1">
         <w:r>
           <w:rPr>
             <w:rStyle w:val="Hyperlink"/>
@@ -1341,7 +1339,7 @@
             <w:noProof/>
             <w:webHidden/>
           </w:rPr>
-          <w:instrText xml:space="preserve"> PAGEREF _Toc428829130 \h </w:instrText>
+          <w:instrText xml:space="preserve"> PAGEREF _Toc429494602 \h </w:instrText>
         </w:r>
         <w:r>
           <w:rPr>
@@ -1379,12 +1377,13 @@
           <w:tab w:val="right" w:leader="dot" w:pos="9350"/>
         </w:tabs>
         <w:rPr>
-          <w:rFonts w:eastAsiaTheme="minorEastAsia" w:cstheme="minorBidi"/>
+          <w:rFonts w:asciiTheme="minorHAnsi" w:eastAsiaTheme="minorEastAsia" w:hAnsiTheme="minorHAnsi" w:cstheme="minorBidi"/>
           <w:noProof/>
+          <w:sz w:val="22"/>
           <w:szCs w:val="22"/>
         </w:rPr>
       </w:pPr>
-      <w:hyperlink w:anchor="_Toc428829131" w:history="1">
+      <w:hyperlink w:anchor="_Toc429494603" w:history="1">
         <w:r>
           <w:rPr>
             <w:rStyle w:val="Hyperlink"/>
@@ -1411,7 +1410,7 @@
             <w:noProof/>
             <w:webHidden/>
           </w:rPr>
-          <w:instrText xml:space="preserve"> PAGEREF _Toc428829131 \h </w:instrText>
+          <w:instrText xml:space="preserve"> PAGEREF _Toc429494603 \h </w:instrText>
         </w:r>
         <w:r>
           <w:rPr>
@@ -1449,13 +1448,13 @@
           <w:tab w:val="right" w:leader="dot" w:pos="9350"/>
         </w:tabs>
         <w:rPr>
-          <w:rFonts w:eastAsiaTheme="minorEastAsia" w:cstheme="minorBidi"/>
+          <w:rFonts w:asciiTheme="minorHAnsi" w:eastAsiaTheme="minorEastAsia" w:hAnsiTheme="minorHAnsi" w:cstheme="minorBidi"/>
           <w:noProof/>
-          <w:sz w:val="20"/>
+          <w:sz w:val="22"/>
           <w:szCs w:val="22"/>
         </w:rPr>
       </w:pPr>
-      <w:hyperlink w:anchor="_Toc428829132" w:history="1">
+      <w:hyperlink w:anchor="_Toc429494604" w:history="1">
         <w:r>
           <w:rPr>
             <w:rStyle w:val="Hyperlink"/>
@@ -1482,7 +1481,7 @@
             <w:noProof/>
             <w:webHidden/>
           </w:rPr>
-          <w:instrText xml:space="preserve"> PAGEREF _Toc428829132 \h </w:instrText>
+          <w:instrText xml:space="preserve"> PAGEREF _Toc429494604 \h </w:instrText>
         </w:r>
         <w:r>
           <w:rPr>
@@ -1520,13 +1519,13 @@
           <w:tab w:val="right" w:leader="dot" w:pos="9350"/>
         </w:tabs>
         <w:rPr>
-          <w:rFonts w:eastAsiaTheme="minorEastAsia" w:cstheme="minorBidi"/>
+          <w:rFonts w:asciiTheme="minorHAnsi" w:eastAsiaTheme="minorEastAsia" w:hAnsiTheme="minorHAnsi" w:cstheme="minorBidi"/>
           <w:noProof/>
-          <w:sz w:val="20"/>
+          <w:sz w:val="22"/>
           <w:szCs w:val="22"/>
         </w:rPr>
       </w:pPr>
-      <w:hyperlink w:anchor="_Toc428829133" w:history="1">
+      <w:hyperlink w:anchor="_Toc429494605" w:history="1">
         <w:r>
           <w:rPr>
             <w:rStyle w:val="Hyperlink"/>
@@ -1553,7 +1552,7 @@
             <w:noProof/>
             <w:webHidden/>
           </w:rPr>
-          <w:instrText xml:space="preserve"> PAGEREF _Toc428829133 \h </w:instrText>
+          <w:instrText xml:space="preserve"> PAGEREF _Toc429494605 \h </w:instrText>
         </w:r>
         <w:r>
           <w:rPr>
@@ -1591,13 +1590,13 @@
           <w:tab w:val="right" w:leader="dot" w:pos="9350"/>
         </w:tabs>
         <w:rPr>
-          <w:rFonts w:eastAsiaTheme="minorEastAsia" w:cstheme="minorBidi"/>
+          <w:rFonts w:asciiTheme="minorHAnsi" w:eastAsiaTheme="minorEastAsia" w:hAnsiTheme="minorHAnsi" w:cstheme="minorBidi"/>
           <w:noProof/>
-          <w:sz w:val="20"/>
+          <w:sz w:val="22"/>
           <w:szCs w:val="22"/>
         </w:rPr>
       </w:pPr>
-      <w:hyperlink w:anchor="_Toc428829134" w:history="1">
+      <w:hyperlink w:anchor="_Toc429494606" w:history="1">
         <w:r>
           <w:rPr>
             <w:rStyle w:val="Hyperlink"/>
@@ -1624,7 +1623,7 @@
             <w:noProof/>
             <w:webHidden/>
           </w:rPr>
-          <w:instrText xml:space="preserve"> PAGEREF _Toc428829134 \h </w:instrText>
+          <w:instrText xml:space="preserve"> PAGEREF _Toc429494606 \h </w:instrText>
         </w:r>
         <w:r>
           <w:rPr>
@@ -1662,12 +1661,13 @@
           <w:tab w:val="right" w:leader="dot" w:pos="9350"/>
         </w:tabs>
         <w:rPr>
-          <w:rFonts w:eastAsiaTheme="minorEastAsia" w:cstheme="minorBidi"/>
+          <w:rFonts w:asciiTheme="minorHAnsi" w:eastAsiaTheme="minorEastAsia" w:hAnsiTheme="minorHAnsi" w:cstheme="minorBidi"/>
           <w:noProof/>
+          <w:sz w:val="22"/>
           <w:szCs w:val="22"/>
         </w:rPr>
       </w:pPr>
-      <w:hyperlink w:anchor="_Toc428829135" w:history="1">
+      <w:hyperlink w:anchor="_Toc429494607" w:history="1">
         <w:r>
           <w:rPr>
             <w:rStyle w:val="Hyperlink"/>
@@ -1694,7 +1694,7 @@
             <w:noProof/>
             <w:webHidden/>
           </w:rPr>
-          <w:instrText xml:space="preserve"> PAGEREF _Toc428829135 \h </w:instrText>
+          <w:instrText xml:space="preserve"> PAGEREF _Toc429494607 \h </w:instrText>
         </w:r>
         <w:r>
           <w:rPr>
@@ -1732,12 +1732,13 @@
           <w:tab w:val="right" w:leader="dot" w:pos="9350"/>
         </w:tabs>
         <w:rPr>
-          <w:rFonts w:eastAsiaTheme="minorEastAsia" w:cstheme="minorBidi"/>
+          <w:rFonts w:asciiTheme="minorHAnsi" w:eastAsiaTheme="minorEastAsia" w:hAnsiTheme="minorHAnsi" w:cstheme="minorBidi"/>
           <w:noProof/>
+          <w:sz w:val="22"/>
           <w:szCs w:val="22"/>
         </w:rPr>
       </w:pPr>
-      <w:hyperlink w:anchor="_Toc428829136" w:history="1">
+      <w:hyperlink w:anchor="_Toc429494608" w:history="1">
         <w:r>
           <w:rPr>
             <w:rStyle w:val="Hyperlink"/>
@@ -1764,7 +1765,7 @@
             <w:noProof/>
             <w:webHidden/>
           </w:rPr>
-          <w:instrText xml:space="preserve"> PAGEREF _Toc428829136 \h </w:instrText>
+          <w:instrText xml:space="preserve"> PAGEREF _Toc429494608 \h </w:instrText>
         </w:r>
         <w:r>
           <w:rPr>
@@ -1802,12 +1803,13 @@
           <w:tab w:val="right" w:leader="dot" w:pos="9350"/>
         </w:tabs>
         <w:rPr>
-          <w:rFonts w:eastAsiaTheme="minorEastAsia" w:cstheme="minorBidi"/>
+          <w:rFonts w:asciiTheme="minorHAnsi" w:eastAsiaTheme="minorEastAsia" w:hAnsiTheme="minorHAnsi" w:cstheme="minorBidi"/>
           <w:noProof/>
+          <w:sz w:val="22"/>
           <w:szCs w:val="22"/>
         </w:rPr>
       </w:pPr>
-      <w:hyperlink w:anchor="_Toc428829137" w:history="1">
+      <w:hyperlink w:anchor="_Toc429494609" w:history="1">
         <w:r>
           <w:rPr>
             <w:rStyle w:val="Hyperlink"/>
@@ -1834,7 +1836,7 @@
             <w:noProof/>
             <w:webHidden/>
           </w:rPr>
-          <w:instrText xml:space="preserve"> PAGEREF _Toc428829137 \h </w:instrText>
+          <w:instrText xml:space="preserve"> PAGEREF _Toc429494609 \h </w:instrText>
         </w:r>
         <w:r>
           <w:rPr>
@@ -1872,12 +1874,13 @@
           <w:tab w:val="right" w:leader="dot" w:pos="9350"/>
         </w:tabs>
         <w:rPr>
-          <w:rFonts w:eastAsiaTheme="minorEastAsia" w:cstheme="minorBidi"/>
+          <w:rFonts w:asciiTheme="minorHAnsi" w:eastAsiaTheme="minorEastAsia" w:hAnsiTheme="minorHAnsi" w:cstheme="minorBidi"/>
           <w:noProof/>
+          <w:sz w:val="22"/>
           <w:szCs w:val="22"/>
         </w:rPr>
       </w:pPr>
-      <w:hyperlink w:anchor="_Toc428829138" w:history="1">
+      <w:hyperlink w:anchor="_Toc429494610" w:history="1">
         <w:r>
           <w:rPr>
             <w:rStyle w:val="Hyperlink"/>
@@ -1904,7 +1907,7 @@
             <w:noProof/>
             <w:webHidden/>
           </w:rPr>
-          <w:instrText xml:space="preserve"> PAGEREF _Toc428829138 \h </w:instrText>
+          <w:instrText xml:space="preserve"> PAGEREF _Toc429494610 \h </w:instrText>
         </w:r>
         <w:r>
           <w:rPr>
@@ -1925,6 +1928,90 @@
             <w:webHidden/>
           </w:rPr>
           <w:t>9</w:t>
+        </w:r>
+        <w:r>
+          <w:rPr>
+            <w:noProof/>
+            <w:webHidden/>
+          </w:rPr>
+          <w:fldChar w:fldCharType="end"/>
+        </w:r>
+      </w:hyperlink>
+    </w:p>
+    <w:p>
+      <w:pPr>
+        <w:pStyle w:val="TOC1"/>
+        <w:rPr>
+          <w:rFonts w:asciiTheme="minorHAnsi" w:eastAsiaTheme="minorEastAsia" w:hAnsiTheme="minorHAnsi" w:cstheme="minorBidi"/>
+          <w:noProof/>
+          <w:sz w:val="22"/>
+          <w:szCs w:val="22"/>
+        </w:rPr>
+      </w:pPr>
+      <w:hyperlink w:anchor="_Toc429494611" w:history="1">
+        <w:r>
+          <w:rPr>
+            <w:rStyle w:val="Hyperlink"/>
+            <w:noProof/>
+          </w:rPr>
+          <w:t>2</w:t>
+        </w:r>
+        <w:r>
+          <w:rPr>
+            <w:rFonts w:asciiTheme="minorHAnsi" w:eastAsiaTheme="minorEastAsia" w:hAnsiTheme="minorHAnsi" w:cstheme="minorBidi"/>
+            <w:noProof/>
+            <w:sz w:val="22"/>
+            <w:szCs w:val="22"/>
+          </w:rPr>
+          <w:tab/>
+        </w:r>
+        <w:r>
+          <w:rPr>
+            <w:rStyle w:val="Hyperlink"/>
+            <w:noProof/>
+          </w:rPr>
+          <w:t>Background</w:t>
+        </w:r>
+        <w:r>
+          <w:rPr>
+            <w:noProof/>
+            <w:webHidden/>
+          </w:rPr>
+          <w:tab/>
+        </w:r>
+        <w:r>
+          <w:rPr>
+            <w:noProof/>
+            <w:webHidden/>
+          </w:rPr>
+          <w:fldChar w:fldCharType="begin"/>
+        </w:r>
+        <w:r>
+          <w:rPr>
+            <w:noProof/>
+            <w:webHidden/>
+          </w:rPr>
+          <w:instrText xml:space="preserve"> PAGEREF _Toc429494611 \h </w:instrText>
+        </w:r>
+        <w:r>
+          <w:rPr>
+            <w:noProof/>
+            <w:webHidden/>
+          </w:rPr>
+        </w:r>
+        <w:r>
+          <w:rPr>
+            <w:noProof/>
+            <w:webHidden/>
+          </w:rPr>
+          <w:fldChar w:fldCharType="separate"/>
+        </w:r>
+        <w:r>
+          <w:rPr>
+            <w:noProof/>
+            <w:webHidden/>
+          </w:rPr>
+          <w:t>10</w:t>
         </w:r>
         <w:r>
           <w:rPr>
@@ -1942,18 +2029,19 @@
           <w:tab w:val="right" w:leader="dot" w:pos="9350"/>
         </w:tabs>
         <w:rPr>
-          <w:rFonts w:eastAsiaTheme="minorEastAsia" w:cstheme="minorBidi"/>
+          <w:rFonts w:asciiTheme="minorHAnsi" w:eastAsiaTheme="minorEastAsia" w:hAnsiTheme="minorHAnsi" w:cstheme="minorBidi"/>
           <w:noProof/>
+          <w:sz w:val="22"/>
           <w:szCs w:val="22"/>
         </w:rPr>
       </w:pPr>
-      <w:hyperlink w:anchor="_Toc428829139" w:history="1">
+      <w:hyperlink w:anchor="_Toc429494612" w:history="1">
         <w:r>
           <w:rPr>
             <w:rStyle w:val="Hyperlink"/>
             <w:noProof/>
           </w:rPr>
-          <w:t>1.5 Non-Normative References</w:t>
+          <w:t>2.1 Incident-Related Component Data Models</w:t>
         </w:r>
         <w:r>
           <w:rPr>
@@ -1974,7 +2062,7 @@
             <w:noProof/>
             <w:webHidden/>
           </w:rPr>
-          <w:instrText xml:space="preserve"> PAGEREF _Toc428829139 \h </w:instrText>
+          <w:instrText xml:space="preserve"> PAGEREF _Toc429494612 \h </w:instrText>
         </w:r>
         <w:r>
           <w:rPr>
@@ -1994,7 +2082,7 @@
             <w:noProof/>
             <w:webHidden/>
           </w:rPr>
-          <w:t>9</w:t>
+          <w:t>10</w:t>
         </w:r>
         <w:r>
           <w:rPr>
@@ -2009,23 +2097,25 @@
       <w:pPr>
         <w:pStyle w:val="TOC1"/>
         <w:rPr>
-          <w:rFonts w:eastAsiaTheme="minorEastAsia" w:cstheme="minorBidi"/>
+          <w:rFonts w:asciiTheme="minorHAnsi" w:eastAsiaTheme="minorEastAsia" w:hAnsiTheme="minorHAnsi" w:cstheme="minorBidi"/>
           <w:noProof/>
+          <w:sz w:val="22"/>
           <w:szCs w:val="22"/>
         </w:rPr>
       </w:pPr>
-      <w:hyperlink w:anchor="_Toc428829140" w:history="1">
+      <w:hyperlink w:anchor="_Toc429494613" w:history="1">
         <w:r>
           <w:rPr>
             <w:rStyle w:val="Hyperlink"/>
             <w:noProof/>
           </w:rPr>
-          <w:t>2</w:t>
-        </w:r>
-        <w:r>
-          <w:rPr>
-            <w:rFonts w:eastAsiaTheme="minorEastAsia" w:cstheme="minorBidi"/>
-            <w:noProof/>
+          <w:t>3</w:t>
+        </w:r>
+        <w:r>
+          <w:rPr>
+            <w:rFonts w:asciiTheme="minorHAnsi" w:eastAsiaTheme="minorEastAsia" w:hAnsiTheme="minorHAnsi" w:cstheme="minorBidi"/>
+            <w:noProof/>
+            <w:sz w:val="22"/>
             <w:szCs w:val="22"/>
           </w:rPr>
           <w:tab/>
@@ -2035,7 +2125,7 @@
             <w:rStyle w:val="Hyperlink"/>
             <w:noProof/>
           </w:rPr>
-          <w:t>Background</w:t>
+          <w:t>STIX Incident Data Model</w:t>
         </w:r>
         <w:r>
           <w:rPr>
@@ -2056,7 +2146,7 @@
             <w:noProof/>
             <w:webHidden/>
           </w:rPr>
-          <w:instrText xml:space="preserve"> PAGEREF _Toc428829140 \h </w:instrText>
+          <w:instrText xml:space="preserve"> PAGEREF _Toc429494613 \h </w:instrText>
         </w:r>
         <w:r>
           <w:rPr>
@@ -2076,7 +2166,7 @@
             <w:noProof/>
             <w:webHidden/>
           </w:rPr>
-          <w:t>10</w:t>
+          <w:t>12</w:t>
         </w:r>
         <w:r>
           <w:rPr>
@@ -2094,18 +2184,19 @@
           <w:tab w:val="right" w:leader="dot" w:pos="9350"/>
         </w:tabs>
         <w:rPr>
-          <w:rFonts w:eastAsiaTheme="minorEastAsia" w:cstheme="minorBidi"/>
+          <w:rFonts w:asciiTheme="minorHAnsi" w:eastAsiaTheme="minorEastAsia" w:hAnsiTheme="minorHAnsi" w:cstheme="minorBidi"/>
           <w:noProof/>
+          <w:sz w:val="22"/>
           <w:szCs w:val="22"/>
         </w:rPr>
       </w:pPr>
-      <w:hyperlink w:anchor="_Toc428829141" w:history="1">
+      <w:hyperlink w:anchor="_Toc429494614" w:history="1">
         <w:r>
           <w:rPr>
             <w:rStyle w:val="Hyperlink"/>
             <w:noProof/>
           </w:rPr>
-          <w:t>2.1 Incident-Related Component Data Models</w:t>
+          <w:t>3.1 IncidentVersionType Enumeration</w:t>
         </w:r>
         <w:r>
           <w:rPr>
@@ -2126,7 +2217,7 @@
             <w:noProof/>
             <w:webHidden/>
           </w:rPr>
-          <w:instrText xml:space="preserve"> PAGEREF _Toc428829141 \h </w:instrText>
+          <w:instrText xml:space="preserve"> PAGEREF _Toc429494614 \h </w:instrText>
         </w:r>
         <w:r>
           <w:rPr>
@@ -2146,89 +2237,7 @@
             <w:noProof/>
             <w:webHidden/>
           </w:rPr>
-          <w:t>10</w:t>
-        </w:r>
-        <w:r>
-          <w:rPr>
-            <w:noProof/>
-            <w:webHidden/>
-          </w:rPr>
-          <w:fldChar w:fldCharType="end"/>
-        </w:r>
-      </w:hyperlink>
-    </w:p>
-    <w:p>
-      <w:pPr>
-        <w:pStyle w:val="TOC1"/>
-        <w:rPr>
-          <w:rFonts w:eastAsiaTheme="minorEastAsia" w:cstheme="minorBidi"/>
-          <w:noProof/>
-          <w:szCs w:val="22"/>
-        </w:rPr>
-      </w:pPr>
-      <w:hyperlink w:anchor="_Toc428829142" w:history="1">
-        <w:r>
-          <w:rPr>
-            <w:rStyle w:val="Hyperlink"/>
-            <w:noProof/>
-          </w:rPr>
-          <w:t>3</w:t>
-        </w:r>
-        <w:r>
-          <w:rPr>
-            <w:rFonts w:eastAsiaTheme="minorEastAsia" w:cstheme="minorBidi"/>
-            <w:noProof/>
-            <w:szCs w:val="22"/>
-          </w:rPr>
-          <w:tab/>
-        </w:r>
-        <w:r>
-          <w:rPr>
-            <w:rStyle w:val="Hyperlink"/>
-            <w:noProof/>
-          </w:rPr>
-          <w:t>STIX Incident Data Model</w:t>
-        </w:r>
-        <w:r>
-          <w:rPr>
-            <w:noProof/>
-            <w:webHidden/>
-          </w:rPr>
-          <w:tab/>
-        </w:r>
-        <w:r>
-          <w:rPr>
-            <w:noProof/>
-            <w:webHidden/>
-          </w:rPr>
-          <w:fldChar w:fldCharType="begin"/>
-        </w:r>
-        <w:r>
-          <w:rPr>
-            <w:noProof/>
-            <w:webHidden/>
-          </w:rPr>
-          <w:instrText xml:space="preserve"> PAGEREF _Toc428829142 \h </w:instrText>
-        </w:r>
-        <w:r>
-          <w:rPr>
-            <w:noProof/>
-            <w:webHidden/>
-          </w:rPr>
-        </w:r>
-        <w:r>
-          <w:rPr>
-            <w:noProof/>
-            <w:webHidden/>
-          </w:rPr>
-          <w:fldChar w:fldCharType="separate"/>
-        </w:r>
-        <w:r>
-          <w:rPr>
-            <w:noProof/>
-            <w:webHidden/>
-          </w:rPr>
-          <w:t>12</w:t>
+          <w:t>18</w:t>
         </w:r>
         <w:r>
           <w:rPr>
@@ -2246,18 +2255,19 @@
           <w:tab w:val="right" w:leader="dot" w:pos="9350"/>
         </w:tabs>
         <w:rPr>
-          <w:rFonts w:eastAsiaTheme="minorEastAsia" w:cstheme="minorBidi"/>
+          <w:rFonts w:asciiTheme="minorHAnsi" w:eastAsiaTheme="minorEastAsia" w:hAnsiTheme="minorHAnsi" w:cstheme="minorBidi"/>
           <w:noProof/>
+          <w:sz w:val="22"/>
           <w:szCs w:val="22"/>
         </w:rPr>
       </w:pPr>
-      <w:hyperlink w:anchor="_Toc428829143" w:history="1">
+      <w:hyperlink w:anchor="_Toc429494615" w:history="1">
         <w:r>
           <w:rPr>
             <w:rStyle w:val="Hyperlink"/>
             <w:noProof/>
           </w:rPr>
-          <w:t>3.1 IncidentVersionType Enumeration</w:t>
+          <w:t>3.2 ExternalIDType Class</w:t>
         </w:r>
         <w:r>
           <w:rPr>
@@ -2278,7 +2288,7 @@
             <w:noProof/>
             <w:webHidden/>
           </w:rPr>
-          <w:instrText xml:space="preserve"> PAGEREF _Toc428829143 \h </w:instrText>
+          <w:instrText xml:space="preserve"> PAGEREF _Toc429494615 \h </w:instrText>
         </w:r>
         <w:r>
           <w:rPr>
@@ -2316,18 +2326,19 @@
           <w:tab w:val="right" w:leader="dot" w:pos="9350"/>
         </w:tabs>
         <w:rPr>
-          <w:rFonts w:eastAsiaTheme="minorEastAsia" w:cstheme="minorBidi"/>
+          <w:rFonts w:asciiTheme="minorHAnsi" w:eastAsiaTheme="minorEastAsia" w:hAnsiTheme="minorHAnsi" w:cstheme="minorBidi"/>
           <w:noProof/>
+          <w:sz w:val="22"/>
           <w:szCs w:val="22"/>
         </w:rPr>
       </w:pPr>
-      <w:hyperlink w:anchor="_Toc428829144" w:history="1">
+      <w:hyperlink w:anchor="_Toc429494616" w:history="1">
         <w:r>
           <w:rPr>
             <w:rStyle w:val="Hyperlink"/>
             <w:noProof/>
           </w:rPr>
-          <w:t>3.2 ExternalIDType Class</w:t>
+          <w:t>3.3 TimeType Class</w:t>
         </w:r>
         <w:r>
           <w:rPr>
@@ -2348,7 +2359,7 @@
             <w:noProof/>
             <w:webHidden/>
           </w:rPr>
-          <w:instrText xml:space="preserve"> PAGEREF _Toc428829144 \h </w:instrText>
+          <w:instrText xml:space="preserve"> PAGEREF _Toc429494616 \h </w:instrText>
         </w:r>
         <w:r>
           <w:rPr>
@@ -2368,7 +2379,7 @@
             <w:noProof/>
             <w:webHidden/>
           </w:rPr>
-          <w:t>18</w:t>
+          <w:t>19</w:t>
         </w:r>
         <w:r>
           <w:rPr>
@@ -2386,18 +2397,19 @@
           <w:tab w:val="right" w:leader="dot" w:pos="9350"/>
         </w:tabs>
         <w:rPr>
-          <w:rFonts w:eastAsiaTheme="minorEastAsia" w:cstheme="minorBidi"/>
+          <w:rFonts w:asciiTheme="minorHAnsi" w:eastAsiaTheme="minorEastAsia" w:hAnsiTheme="minorHAnsi" w:cstheme="minorBidi"/>
           <w:noProof/>
+          <w:sz w:val="22"/>
           <w:szCs w:val="22"/>
         </w:rPr>
       </w:pPr>
-      <w:hyperlink w:anchor="_Toc428829145" w:history="1">
+      <w:hyperlink w:anchor="_Toc429494617" w:history="1">
         <w:r>
           <w:rPr>
             <w:rStyle w:val="Hyperlink"/>
             <w:noProof/>
           </w:rPr>
-          <w:t>3.3 TimeType Class</w:t>
+          <w:t>3.4 CategoriesType Class</w:t>
         </w:r>
         <w:r>
           <w:rPr>
@@ -2418,7 +2430,7 @@
             <w:noProof/>
             <w:webHidden/>
           </w:rPr>
-          <w:instrText xml:space="preserve"> PAGEREF _Toc428829145 \h </w:instrText>
+          <w:instrText xml:space="preserve"> PAGEREF _Toc429494617 \h </w:instrText>
         </w:r>
         <w:r>
           <w:rPr>
@@ -2438,7 +2450,7 @@
             <w:noProof/>
             <w:webHidden/>
           </w:rPr>
-          <w:t>19</w:t>
+          <w:t>20</w:t>
         </w:r>
         <w:r>
           <w:rPr>
@@ -2456,18 +2468,19 @@
           <w:tab w:val="right" w:leader="dot" w:pos="9350"/>
         </w:tabs>
         <w:rPr>
-          <w:rFonts w:eastAsiaTheme="minorEastAsia" w:cstheme="minorBidi"/>
+          <w:rFonts w:asciiTheme="minorHAnsi" w:eastAsiaTheme="minorEastAsia" w:hAnsiTheme="minorHAnsi" w:cstheme="minorBidi"/>
           <w:noProof/>
+          <w:sz w:val="22"/>
           <w:szCs w:val="22"/>
         </w:rPr>
       </w:pPr>
-      <w:hyperlink w:anchor="_Toc428829146" w:history="1">
+      <w:hyperlink w:anchor="_Toc429494618" w:history="1">
         <w:r>
           <w:rPr>
             <w:rStyle w:val="Hyperlink"/>
             <w:noProof/>
           </w:rPr>
-          <w:t>3.4 CategoriesType Class</w:t>
+          <w:t>3.5 AffectedAssetsType Class</w:t>
         </w:r>
         <w:r>
           <w:rPr>
@@ -2488,7 +2501,7 @@
             <w:noProof/>
             <w:webHidden/>
           </w:rPr>
-          <w:instrText xml:space="preserve"> PAGEREF _Toc428829146 \h </w:instrText>
+          <w:instrText xml:space="preserve"> PAGEREF _Toc429494618 \h </w:instrText>
         </w:r>
         <w:r>
           <w:rPr>
@@ -2509,6 +2522,290 @@
             <w:webHidden/>
           </w:rPr>
           <w:t>20</w:t>
+        </w:r>
+        <w:r>
+          <w:rPr>
+            <w:noProof/>
+            <w:webHidden/>
+          </w:rPr>
+          <w:fldChar w:fldCharType="end"/>
+        </w:r>
+      </w:hyperlink>
+    </w:p>
+    <w:p>
+      <w:pPr>
+        <w:pStyle w:val="TOC3"/>
+        <w:tabs>
+          <w:tab w:val="right" w:leader="dot" w:pos="9350"/>
+        </w:tabs>
+        <w:rPr>
+          <w:rFonts w:asciiTheme="minorHAnsi" w:eastAsiaTheme="minorEastAsia" w:hAnsiTheme="minorHAnsi" w:cstheme="minorBidi"/>
+          <w:noProof/>
+          <w:sz w:val="22"/>
+          <w:szCs w:val="22"/>
+        </w:rPr>
+      </w:pPr>
+      <w:hyperlink w:anchor="_Toc429494619" w:history="1">
+        <w:r>
+          <w:rPr>
+            <w:rStyle w:val="Hyperlink"/>
+            <w:noProof/>
+          </w:rPr>
+          <w:t>3.5.1 AffectedAssetType Class</w:t>
+        </w:r>
+        <w:r>
+          <w:rPr>
+            <w:noProof/>
+            <w:webHidden/>
+          </w:rPr>
+          <w:tab/>
+        </w:r>
+        <w:r>
+          <w:rPr>
+            <w:noProof/>
+            <w:webHidden/>
+          </w:rPr>
+          <w:fldChar w:fldCharType="begin"/>
+        </w:r>
+        <w:r>
+          <w:rPr>
+            <w:noProof/>
+            <w:webHidden/>
+          </w:rPr>
+          <w:instrText xml:space="preserve"> PAGEREF _Toc429494619 \h </w:instrText>
+        </w:r>
+        <w:r>
+          <w:rPr>
+            <w:noProof/>
+            <w:webHidden/>
+          </w:rPr>
+        </w:r>
+        <w:r>
+          <w:rPr>
+            <w:noProof/>
+            <w:webHidden/>
+          </w:rPr>
+          <w:fldChar w:fldCharType="separate"/>
+        </w:r>
+        <w:r>
+          <w:rPr>
+            <w:noProof/>
+            <w:webHidden/>
+          </w:rPr>
+          <w:t>21</w:t>
+        </w:r>
+        <w:r>
+          <w:rPr>
+            <w:noProof/>
+            <w:webHidden/>
+          </w:rPr>
+          <w:fldChar w:fldCharType="end"/>
+        </w:r>
+      </w:hyperlink>
+    </w:p>
+    <w:p>
+      <w:pPr>
+        <w:pStyle w:val="TOC4"/>
+        <w:tabs>
+          <w:tab w:val="right" w:leader="dot" w:pos="9350"/>
+        </w:tabs>
+        <w:rPr>
+          <w:rFonts w:asciiTheme="minorHAnsi" w:eastAsiaTheme="minorEastAsia" w:hAnsiTheme="minorHAnsi" w:cstheme="minorBidi"/>
+          <w:noProof/>
+          <w:sz w:val="22"/>
+          <w:szCs w:val="22"/>
+        </w:rPr>
+      </w:pPr>
+      <w:hyperlink w:anchor="_Toc429494620" w:history="1">
+        <w:r>
+          <w:rPr>
+            <w:rStyle w:val="Hyperlink"/>
+            <w:noProof/>
+          </w:rPr>
+          <w:t>3.5.1.1 AssetTypeType Class</w:t>
+        </w:r>
+        <w:r>
+          <w:rPr>
+            <w:noProof/>
+            <w:webHidden/>
+          </w:rPr>
+          <w:tab/>
+        </w:r>
+        <w:r>
+          <w:rPr>
+            <w:noProof/>
+            <w:webHidden/>
+          </w:rPr>
+          <w:fldChar w:fldCharType="begin"/>
+        </w:r>
+        <w:r>
+          <w:rPr>
+            <w:noProof/>
+            <w:webHidden/>
+          </w:rPr>
+          <w:instrText xml:space="preserve"> PAGEREF _Toc429494620 \h </w:instrText>
+        </w:r>
+        <w:r>
+          <w:rPr>
+            <w:noProof/>
+            <w:webHidden/>
+          </w:rPr>
+        </w:r>
+        <w:r>
+          <w:rPr>
+            <w:noProof/>
+            <w:webHidden/>
+          </w:rPr>
+          <w:fldChar w:fldCharType="separate"/>
+        </w:r>
+        <w:r>
+          <w:rPr>
+            <w:noProof/>
+            <w:webHidden/>
+          </w:rPr>
+          <w:t>24</w:t>
+        </w:r>
+        <w:r>
+          <w:rPr>
+            <w:noProof/>
+            <w:webHidden/>
+          </w:rPr>
+          <w:fldChar w:fldCharType="end"/>
+        </w:r>
+      </w:hyperlink>
+    </w:p>
+    <w:p>
+      <w:pPr>
+        <w:pStyle w:val="TOC3"/>
+        <w:tabs>
+          <w:tab w:val="right" w:leader="dot" w:pos="9350"/>
+        </w:tabs>
+        <w:rPr>
+          <w:rFonts w:asciiTheme="minorHAnsi" w:eastAsiaTheme="minorEastAsia" w:hAnsiTheme="minorHAnsi" w:cstheme="minorBidi"/>
+          <w:noProof/>
+          <w:sz w:val="22"/>
+          <w:szCs w:val="22"/>
+        </w:rPr>
+      </w:pPr>
+      <w:hyperlink w:anchor="_Toc429494621" w:history="1">
+        <w:r>
+          <w:rPr>
+            <w:rStyle w:val="Hyperlink"/>
+            <w:noProof/>
+          </w:rPr>
+          <w:t>3.5.2 NatureOfSecurityEffectType Class</w:t>
+        </w:r>
+        <w:r>
+          <w:rPr>
+            <w:noProof/>
+            <w:webHidden/>
+          </w:rPr>
+          <w:tab/>
+        </w:r>
+        <w:r>
+          <w:rPr>
+            <w:noProof/>
+            <w:webHidden/>
+          </w:rPr>
+          <w:fldChar w:fldCharType="begin"/>
+        </w:r>
+        <w:r>
+          <w:rPr>
+            <w:noProof/>
+            <w:webHidden/>
+          </w:rPr>
+          <w:instrText xml:space="preserve"> PAGEREF _Toc429494621 \h </w:instrText>
+        </w:r>
+        <w:r>
+          <w:rPr>
+            <w:noProof/>
+            <w:webHidden/>
+          </w:rPr>
+        </w:r>
+        <w:r>
+          <w:rPr>
+            <w:noProof/>
+            <w:webHidden/>
+          </w:rPr>
+          <w:fldChar w:fldCharType="separate"/>
+        </w:r>
+        <w:r>
+          <w:rPr>
+            <w:noProof/>
+            <w:webHidden/>
+          </w:rPr>
+          <w:t>24</w:t>
+        </w:r>
+        <w:r>
+          <w:rPr>
+            <w:noProof/>
+            <w:webHidden/>
+          </w:rPr>
+          <w:fldChar w:fldCharType="end"/>
+        </w:r>
+      </w:hyperlink>
+    </w:p>
+    <w:p>
+      <w:pPr>
+        <w:pStyle w:val="TOC4"/>
+        <w:tabs>
+          <w:tab w:val="right" w:leader="dot" w:pos="9350"/>
+        </w:tabs>
+        <w:rPr>
+          <w:rFonts w:asciiTheme="minorHAnsi" w:eastAsiaTheme="minorEastAsia" w:hAnsiTheme="minorHAnsi" w:cstheme="minorBidi"/>
+          <w:noProof/>
+          <w:sz w:val="22"/>
+          <w:szCs w:val="22"/>
+        </w:rPr>
+      </w:pPr>
+      <w:hyperlink w:anchor="_Toc429494622" w:history="1">
+        <w:r>
+          <w:rPr>
+            <w:rStyle w:val="Hyperlink"/>
+            <w:noProof/>
+          </w:rPr>
+          <w:t>3.5.2.1 PropertyAffectedType Class</w:t>
+        </w:r>
+        <w:r>
+          <w:rPr>
+            <w:noProof/>
+            <w:webHidden/>
+          </w:rPr>
+          <w:tab/>
+        </w:r>
+        <w:r>
+          <w:rPr>
+            <w:noProof/>
+            <w:webHidden/>
+          </w:rPr>
+          <w:fldChar w:fldCharType="begin"/>
+        </w:r>
+        <w:r>
+          <w:rPr>
+            <w:noProof/>
+            <w:webHidden/>
+          </w:rPr>
+          <w:instrText xml:space="preserve"> PAGEREF _Toc429494622 \h </w:instrText>
+        </w:r>
+        <w:r>
+          <w:rPr>
+            <w:noProof/>
+            <w:webHidden/>
+          </w:rPr>
+        </w:r>
+        <w:r>
+          <w:rPr>
+            <w:noProof/>
+            <w:webHidden/>
+          </w:rPr>
+          <w:fldChar w:fldCharType="separate"/>
+        </w:r>
+        <w:r>
+          <w:rPr>
+            <w:noProof/>
+            <w:webHidden/>
+          </w:rPr>
+          <w:t>25</w:t>
         </w:r>
         <w:r>
           <w:rPr>
@@ -2526,18 +2823,19 @@
           <w:tab w:val="right" w:leader="dot" w:pos="9350"/>
         </w:tabs>
         <w:rPr>
-          <w:rFonts w:eastAsiaTheme="minorEastAsia" w:cstheme="minorBidi"/>
+          <w:rFonts w:asciiTheme="minorHAnsi" w:eastAsiaTheme="minorEastAsia" w:hAnsiTheme="minorHAnsi" w:cstheme="minorBidi"/>
           <w:noProof/>
+          <w:sz w:val="22"/>
           <w:szCs w:val="22"/>
         </w:rPr>
       </w:pPr>
-      <w:hyperlink w:anchor="_Toc428829147" w:history="1">
+      <w:hyperlink w:anchor="_Toc429494623" w:history="1">
         <w:r>
           <w:rPr>
             <w:rStyle w:val="Hyperlink"/>
             <w:noProof/>
           </w:rPr>
-          <w:t>3.5 AffectedAssetsType Class</w:t>
+          <w:t>3.6 ImpactAssessmentType Class</w:t>
         </w:r>
         <w:r>
           <w:rPr>
@@ -2558,7 +2856,7 @@
             <w:noProof/>
             <w:webHidden/>
           </w:rPr>
-          <w:instrText xml:space="preserve"> PAGEREF _Toc428829147 \h </w:instrText>
+          <w:instrText xml:space="preserve"> PAGEREF _Toc429494623 \h </w:instrText>
         </w:r>
         <w:r>
           <w:rPr>
@@ -2578,7 +2876,7 @@
             <w:noProof/>
             <w:webHidden/>
           </w:rPr>
-          <w:t>20</w:t>
+          <w:t>27</w:t>
         </w:r>
         <w:r>
           <w:rPr>
@@ -2596,18 +2894,19 @@
           <w:tab w:val="right" w:leader="dot" w:pos="9350"/>
         </w:tabs>
         <w:rPr>
-          <w:rFonts w:eastAsiaTheme="minorEastAsia" w:cstheme="minorBidi"/>
+          <w:rFonts w:asciiTheme="minorHAnsi" w:eastAsiaTheme="minorEastAsia" w:hAnsiTheme="minorHAnsi" w:cstheme="minorBidi"/>
           <w:noProof/>
+          <w:sz w:val="22"/>
           <w:szCs w:val="22"/>
         </w:rPr>
       </w:pPr>
-      <w:hyperlink w:anchor="_Toc428829148" w:history="1">
+      <w:hyperlink w:anchor="_Toc429494624" w:history="1">
         <w:r>
           <w:rPr>
             <w:rStyle w:val="Hyperlink"/>
             <w:noProof/>
           </w:rPr>
-          <w:t>3.5.1 AffectedAssetType Class</w:t>
+          <w:t>3.6.1 DirectImpactSummaryType Class</w:t>
         </w:r>
         <w:r>
           <w:rPr>
@@ -2628,7 +2927,7 @@
             <w:noProof/>
             <w:webHidden/>
           </w:rPr>
-          <w:instrText xml:space="preserve"> PAGEREF _Toc428829148 \h </w:instrText>
+          <w:instrText xml:space="preserve"> PAGEREF _Toc429494624 \h </w:instrText>
         </w:r>
         <w:r>
           <w:rPr>
@@ -2648,7 +2947,149 @@
             <w:noProof/>
             <w:webHidden/>
           </w:rPr>
-          <w:t>21</w:t>
+          <w:t>30</w:t>
+        </w:r>
+        <w:r>
+          <w:rPr>
+            <w:noProof/>
+            <w:webHidden/>
+          </w:rPr>
+          <w:fldChar w:fldCharType="end"/>
+        </w:r>
+      </w:hyperlink>
+    </w:p>
+    <w:p>
+      <w:pPr>
+        <w:pStyle w:val="TOC3"/>
+        <w:tabs>
+          <w:tab w:val="right" w:leader="dot" w:pos="9350"/>
+        </w:tabs>
+        <w:rPr>
+          <w:rFonts w:asciiTheme="minorHAnsi" w:eastAsiaTheme="minorEastAsia" w:hAnsiTheme="minorHAnsi" w:cstheme="minorBidi"/>
+          <w:noProof/>
+          <w:sz w:val="22"/>
+          <w:szCs w:val="22"/>
+        </w:rPr>
+      </w:pPr>
+      <w:hyperlink w:anchor="_Toc429494625" w:history="1">
+        <w:r>
+          <w:rPr>
+            <w:rStyle w:val="Hyperlink"/>
+            <w:noProof/>
+          </w:rPr>
+          <w:t>3.6.2 IndirectImpactSummaryType Class</w:t>
+        </w:r>
+        <w:r>
+          <w:rPr>
+            <w:noProof/>
+            <w:webHidden/>
+          </w:rPr>
+          <w:tab/>
+        </w:r>
+        <w:r>
+          <w:rPr>
+            <w:noProof/>
+            <w:webHidden/>
+          </w:rPr>
+          <w:fldChar w:fldCharType="begin"/>
+        </w:r>
+        <w:r>
+          <w:rPr>
+            <w:noProof/>
+            <w:webHidden/>
+          </w:rPr>
+          <w:instrText xml:space="preserve"> PAGEREF _Toc429494625 \h </w:instrText>
+        </w:r>
+        <w:r>
+          <w:rPr>
+            <w:noProof/>
+            <w:webHidden/>
+          </w:rPr>
+        </w:r>
+        <w:r>
+          <w:rPr>
+            <w:noProof/>
+            <w:webHidden/>
+          </w:rPr>
+          <w:fldChar w:fldCharType="separate"/>
+        </w:r>
+        <w:r>
+          <w:rPr>
+            <w:noProof/>
+            <w:webHidden/>
+          </w:rPr>
+          <w:t>32</w:t>
+        </w:r>
+        <w:r>
+          <w:rPr>
+            <w:noProof/>
+            <w:webHidden/>
+          </w:rPr>
+          <w:fldChar w:fldCharType="end"/>
+        </w:r>
+      </w:hyperlink>
+    </w:p>
+    <w:p>
+      <w:pPr>
+        <w:pStyle w:val="TOC3"/>
+        <w:tabs>
+          <w:tab w:val="right" w:leader="dot" w:pos="9350"/>
+        </w:tabs>
+        <w:rPr>
+          <w:rFonts w:asciiTheme="minorHAnsi" w:eastAsiaTheme="minorEastAsia" w:hAnsiTheme="minorHAnsi" w:cstheme="minorBidi"/>
+          <w:noProof/>
+          <w:sz w:val="22"/>
+          <w:szCs w:val="22"/>
+        </w:rPr>
+      </w:pPr>
+      <w:hyperlink w:anchor="_Toc429494626" w:history="1">
+        <w:r>
+          <w:rPr>
+            <w:rStyle w:val="Hyperlink"/>
+            <w:noProof/>
+          </w:rPr>
+          <w:t>3.6.3 TotalLossEstimationType Class</w:t>
+        </w:r>
+        <w:r>
+          <w:rPr>
+            <w:noProof/>
+            <w:webHidden/>
+          </w:rPr>
+          <w:tab/>
+        </w:r>
+        <w:r>
+          <w:rPr>
+            <w:noProof/>
+            <w:webHidden/>
+          </w:rPr>
+          <w:fldChar w:fldCharType="begin"/>
+        </w:r>
+        <w:r>
+          <w:rPr>
+            <w:noProof/>
+            <w:webHidden/>
+          </w:rPr>
+          <w:instrText xml:space="preserve"> PAGEREF _Toc429494626 \h </w:instrText>
+        </w:r>
+        <w:r>
+          <w:rPr>
+            <w:noProof/>
+            <w:webHidden/>
+          </w:rPr>
+        </w:r>
+        <w:r>
+          <w:rPr>
+            <w:noProof/>
+            <w:webHidden/>
+          </w:rPr>
+          <w:fldChar w:fldCharType="separate"/>
+        </w:r>
+        <w:r>
+          <w:rPr>
+            <w:noProof/>
+            <w:webHidden/>
+          </w:rPr>
+          <w:t>33</w:t>
         </w:r>
         <w:r>
           <w:rPr>
@@ -2666,19 +3107,19 @@
           <w:tab w:val="right" w:leader="dot" w:pos="9350"/>
         </w:tabs>
         <w:rPr>
-          <w:rFonts w:eastAsiaTheme="minorEastAsia" w:cstheme="minorBidi"/>
+          <w:rFonts w:asciiTheme="minorHAnsi" w:eastAsiaTheme="minorEastAsia" w:hAnsiTheme="minorHAnsi" w:cstheme="minorBidi"/>
           <w:noProof/>
-          <w:sz w:val="20"/>
+          <w:sz w:val="22"/>
           <w:szCs w:val="22"/>
         </w:rPr>
       </w:pPr>
-      <w:hyperlink w:anchor="_Toc428829149" w:history="1">
+      <w:hyperlink w:anchor="_Toc429494627" w:history="1">
         <w:r>
           <w:rPr>
             <w:rStyle w:val="Hyperlink"/>
             <w:noProof/>
           </w:rPr>
-          <w:t>3.5.1.1 AssetTypeType Class</w:t>
+          <w:t>3.6.3.1 LossEstimationType Class</w:t>
         </w:r>
         <w:r>
           <w:rPr>
@@ -2699,7 +3140,7 @@
             <w:noProof/>
             <w:webHidden/>
           </w:rPr>
-          <w:instrText xml:space="preserve"> PAGEREF _Toc428829149 \h </w:instrText>
+          <w:instrText xml:space="preserve"> PAGEREF _Toc429494627 \h </w:instrText>
         </w:r>
         <w:r>
           <w:rPr>
@@ -2719,7 +3160,7 @@
             <w:noProof/>
             <w:webHidden/>
           </w:rPr>
-          <w:t>24</w:t>
+          <w:t>34</w:t>
         </w:r>
         <w:r>
           <w:rPr>
@@ -2737,18 +3178,19 @@
           <w:tab w:val="right" w:leader="dot" w:pos="9350"/>
         </w:tabs>
         <w:rPr>
-          <w:rFonts w:eastAsiaTheme="minorEastAsia" w:cstheme="minorBidi"/>
+          <w:rFonts w:asciiTheme="minorHAnsi" w:eastAsiaTheme="minorEastAsia" w:hAnsiTheme="minorHAnsi" w:cstheme="minorBidi"/>
           <w:noProof/>
+          <w:sz w:val="22"/>
           <w:szCs w:val="22"/>
         </w:rPr>
       </w:pPr>
-      <w:hyperlink w:anchor="_Toc428829150" w:history="1">
+      <w:hyperlink w:anchor="_Toc429494628" w:history="1">
         <w:r>
           <w:rPr>
             <w:rStyle w:val="Hyperlink"/>
             <w:noProof/>
           </w:rPr>
-          <w:t>3.5.2 NatureOfSecurityEffectType Class</w:t>
+          <w:t>3.6.4 EffectsType Class</w:t>
         </w:r>
         <w:r>
           <w:rPr>
@@ -2769,7 +3211,7 @@
             <w:noProof/>
             <w:webHidden/>
           </w:rPr>
-          <w:instrText xml:space="preserve"> PAGEREF _Toc428829150 \h </w:instrText>
+          <w:instrText xml:space="preserve"> PAGEREF _Toc429494628 \h </w:instrText>
         </w:r>
         <w:r>
           <w:rPr>
@@ -2789,7 +3231,788 @@
             <w:noProof/>
             <w:webHidden/>
           </w:rPr>
-          <w:t>24</w:t>
+          <w:t>34</w:t>
+        </w:r>
+        <w:r>
+          <w:rPr>
+            <w:noProof/>
+            <w:webHidden/>
+          </w:rPr>
+          <w:fldChar w:fldCharType="end"/>
+        </w:r>
+      </w:hyperlink>
+    </w:p>
+    <w:p>
+      <w:pPr>
+        <w:pStyle w:val="TOC3"/>
+        <w:tabs>
+          <w:tab w:val="right" w:leader="dot" w:pos="9350"/>
+        </w:tabs>
+        <w:rPr>
+          <w:rFonts w:asciiTheme="minorHAnsi" w:eastAsiaTheme="minorEastAsia" w:hAnsiTheme="minorHAnsi" w:cstheme="minorBidi"/>
+          <w:noProof/>
+          <w:sz w:val="22"/>
+          <w:szCs w:val="22"/>
+        </w:rPr>
+      </w:pPr>
+      <w:hyperlink w:anchor="_Toc429494629" w:history="1">
+        <w:r>
+          <w:rPr>
+            <w:rStyle w:val="Hyperlink"/>
+            <w:noProof/>
+          </w:rPr>
+          <w:t>3.6.5 ExternalImpactAssessmentModelType Class</w:t>
+        </w:r>
+        <w:r>
+          <w:rPr>
+            <w:noProof/>
+            <w:webHidden/>
+          </w:rPr>
+          <w:tab/>
+        </w:r>
+        <w:r>
+          <w:rPr>
+            <w:noProof/>
+            <w:webHidden/>
+          </w:rPr>
+          <w:fldChar w:fldCharType="begin"/>
+        </w:r>
+        <w:r>
+          <w:rPr>
+            <w:noProof/>
+            <w:webHidden/>
+          </w:rPr>
+          <w:instrText xml:space="preserve"> PAGEREF _Toc429494629 \h </w:instrText>
+        </w:r>
+        <w:r>
+          <w:rPr>
+            <w:noProof/>
+            <w:webHidden/>
+          </w:rPr>
+        </w:r>
+        <w:r>
+          <w:rPr>
+            <w:noProof/>
+            <w:webHidden/>
+          </w:rPr>
+          <w:fldChar w:fldCharType="separate"/>
+        </w:r>
+        <w:r>
+          <w:rPr>
+            <w:noProof/>
+            <w:webHidden/>
+          </w:rPr>
+          <w:t>35</w:t>
+        </w:r>
+        <w:r>
+          <w:rPr>
+            <w:noProof/>
+            <w:webHidden/>
+          </w:rPr>
+          <w:fldChar w:fldCharType="end"/>
+        </w:r>
+      </w:hyperlink>
+    </w:p>
+    <w:p>
+      <w:pPr>
+        <w:pStyle w:val="TOC2"/>
+        <w:tabs>
+          <w:tab w:val="right" w:leader="dot" w:pos="9350"/>
+        </w:tabs>
+        <w:rPr>
+          <w:rFonts w:asciiTheme="minorHAnsi" w:eastAsiaTheme="minorEastAsia" w:hAnsiTheme="minorHAnsi" w:cstheme="minorBidi"/>
+          <w:noProof/>
+          <w:sz w:val="22"/>
+          <w:szCs w:val="22"/>
+        </w:rPr>
+      </w:pPr>
+      <w:hyperlink w:anchor="_Toc429494630" w:history="1">
+        <w:r>
+          <w:rPr>
+            <w:rStyle w:val="Hyperlink"/>
+            <w:noProof/>
+          </w:rPr>
+          <w:t>3.7 RelatedIndicatorsType Class</w:t>
+        </w:r>
+        <w:r>
+          <w:rPr>
+            <w:noProof/>
+            <w:webHidden/>
+          </w:rPr>
+          <w:tab/>
+        </w:r>
+        <w:r>
+          <w:rPr>
+            <w:noProof/>
+            <w:webHidden/>
+          </w:rPr>
+          <w:fldChar w:fldCharType="begin"/>
+        </w:r>
+        <w:r>
+          <w:rPr>
+            <w:noProof/>
+            <w:webHidden/>
+          </w:rPr>
+          <w:instrText xml:space="preserve"> PAGEREF _Toc429494630 \h </w:instrText>
+        </w:r>
+        <w:r>
+          <w:rPr>
+            <w:noProof/>
+            <w:webHidden/>
+          </w:rPr>
+        </w:r>
+        <w:r>
+          <w:rPr>
+            <w:noProof/>
+            <w:webHidden/>
+          </w:rPr>
+          <w:fldChar w:fldCharType="separate"/>
+        </w:r>
+        <w:r>
+          <w:rPr>
+            <w:noProof/>
+            <w:webHidden/>
+          </w:rPr>
+          <w:t>35</w:t>
+        </w:r>
+        <w:r>
+          <w:rPr>
+            <w:noProof/>
+            <w:webHidden/>
+          </w:rPr>
+          <w:fldChar w:fldCharType="end"/>
+        </w:r>
+      </w:hyperlink>
+    </w:p>
+    <w:p>
+      <w:pPr>
+        <w:pStyle w:val="TOC2"/>
+        <w:tabs>
+          <w:tab w:val="right" w:leader="dot" w:pos="9350"/>
+        </w:tabs>
+        <w:rPr>
+          <w:rFonts w:asciiTheme="minorHAnsi" w:eastAsiaTheme="minorEastAsia" w:hAnsiTheme="minorHAnsi" w:cstheme="minorBidi"/>
+          <w:noProof/>
+          <w:sz w:val="22"/>
+          <w:szCs w:val="22"/>
+        </w:rPr>
+      </w:pPr>
+      <w:hyperlink w:anchor="_Toc429494631" w:history="1">
+        <w:r>
+          <w:rPr>
+            <w:rStyle w:val="Hyperlink"/>
+            <w:noProof/>
+          </w:rPr>
+          <w:t>3.8 RelatedObservablesType Class</w:t>
+        </w:r>
+        <w:r>
+          <w:rPr>
+            <w:noProof/>
+            <w:webHidden/>
+          </w:rPr>
+          <w:tab/>
+        </w:r>
+        <w:r>
+          <w:rPr>
+            <w:noProof/>
+            <w:webHidden/>
+          </w:rPr>
+          <w:fldChar w:fldCharType="begin"/>
+        </w:r>
+        <w:r>
+          <w:rPr>
+            <w:noProof/>
+            <w:webHidden/>
+          </w:rPr>
+          <w:instrText xml:space="preserve"> PAGEREF _Toc429494631 \h </w:instrText>
+        </w:r>
+        <w:r>
+          <w:rPr>
+            <w:noProof/>
+            <w:webHidden/>
+          </w:rPr>
+        </w:r>
+        <w:r>
+          <w:rPr>
+            <w:noProof/>
+            <w:webHidden/>
+          </w:rPr>
+          <w:fldChar w:fldCharType="separate"/>
+        </w:r>
+        <w:r>
+          <w:rPr>
+            <w:noProof/>
+            <w:webHidden/>
+          </w:rPr>
+          <w:t>36</w:t>
+        </w:r>
+        <w:r>
+          <w:rPr>
+            <w:noProof/>
+            <w:webHidden/>
+          </w:rPr>
+          <w:fldChar w:fldCharType="end"/>
+        </w:r>
+      </w:hyperlink>
+    </w:p>
+    <w:p>
+      <w:pPr>
+        <w:pStyle w:val="TOC2"/>
+        <w:tabs>
+          <w:tab w:val="right" w:leader="dot" w:pos="9350"/>
+        </w:tabs>
+        <w:rPr>
+          <w:rFonts w:asciiTheme="minorHAnsi" w:eastAsiaTheme="minorEastAsia" w:hAnsiTheme="minorHAnsi" w:cstheme="minorBidi"/>
+          <w:noProof/>
+          <w:sz w:val="22"/>
+          <w:szCs w:val="22"/>
+        </w:rPr>
+      </w:pPr>
+      <w:hyperlink w:anchor="_Toc429494632" w:history="1">
+        <w:r>
+          <w:rPr>
+            <w:rStyle w:val="Hyperlink"/>
+            <w:noProof/>
+          </w:rPr>
+          <w:t>3.9 LeveragedTTPsType Class</w:t>
+        </w:r>
+        <w:r>
+          <w:rPr>
+            <w:noProof/>
+            <w:webHidden/>
+          </w:rPr>
+          <w:tab/>
+        </w:r>
+        <w:r>
+          <w:rPr>
+            <w:noProof/>
+            <w:webHidden/>
+          </w:rPr>
+          <w:fldChar w:fldCharType="begin"/>
+        </w:r>
+        <w:r>
+          <w:rPr>
+            <w:noProof/>
+            <w:webHidden/>
+          </w:rPr>
+          <w:instrText xml:space="preserve"> PAGEREF _Toc429494632 \h </w:instrText>
+        </w:r>
+        <w:r>
+          <w:rPr>
+            <w:noProof/>
+            <w:webHidden/>
+          </w:rPr>
+        </w:r>
+        <w:r>
+          <w:rPr>
+            <w:noProof/>
+            <w:webHidden/>
+          </w:rPr>
+          <w:fldChar w:fldCharType="separate"/>
+        </w:r>
+        <w:r>
+          <w:rPr>
+            <w:noProof/>
+            <w:webHidden/>
+          </w:rPr>
+          <w:t>37</w:t>
+        </w:r>
+        <w:r>
+          <w:rPr>
+            <w:noProof/>
+            <w:webHidden/>
+          </w:rPr>
+          <w:fldChar w:fldCharType="end"/>
+        </w:r>
+      </w:hyperlink>
+    </w:p>
+    <w:p>
+      <w:pPr>
+        <w:pStyle w:val="TOC2"/>
+        <w:tabs>
+          <w:tab w:val="right" w:leader="dot" w:pos="9350"/>
+        </w:tabs>
+        <w:rPr>
+          <w:rFonts w:asciiTheme="minorHAnsi" w:eastAsiaTheme="minorEastAsia" w:hAnsiTheme="minorHAnsi" w:cstheme="minorBidi"/>
+          <w:noProof/>
+          <w:sz w:val="22"/>
+          <w:szCs w:val="22"/>
+        </w:rPr>
+      </w:pPr>
+      <w:hyperlink w:anchor="_Toc429494633" w:history="1">
+        <w:r>
+          <w:rPr>
+            <w:rStyle w:val="Hyperlink"/>
+            <w:noProof/>
+          </w:rPr>
+          <w:t>3.10 AttributedThreatActorsType Class</w:t>
+        </w:r>
+        <w:r>
+          <w:rPr>
+            <w:noProof/>
+            <w:webHidden/>
+          </w:rPr>
+          <w:tab/>
+        </w:r>
+        <w:r>
+          <w:rPr>
+            <w:noProof/>
+            <w:webHidden/>
+          </w:rPr>
+          <w:fldChar w:fldCharType="begin"/>
+        </w:r>
+        <w:r>
+          <w:rPr>
+            <w:noProof/>
+            <w:webHidden/>
+          </w:rPr>
+          <w:instrText xml:space="preserve"> PAGEREF _Toc429494633 \h </w:instrText>
+        </w:r>
+        <w:r>
+          <w:rPr>
+            <w:noProof/>
+            <w:webHidden/>
+          </w:rPr>
+        </w:r>
+        <w:r>
+          <w:rPr>
+            <w:noProof/>
+            <w:webHidden/>
+          </w:rPr>
+          <w:fldChar w:fldCharType="separate"/>
+        </w:r>
+        <w:r>
+          <w:rPr>
+            <w:noProof/>
+            <w:webHidden/>
+          </w:rPr>
+          <w:t>39</w:t>
+        </w:r>
+        <w:r>
+          <w:rPr>
+            <w:noProof/>
+            <w:webHidden/>
+          </w:rPr>
+          <w:fldChar w:fldCharType="end"/>
+        </w:r>
+      </w:hyperlink>
+    </w:p>
+    <w:p>
+      <w:pPr>
+        <w:pStyle w:val="TOC2"/>
+        <w:tabs>
+          <w:tab w:val="right" w:leader="dot" w:pos="9350"/>
+        </w:tabs>
+        <w:rPr>
+          <w:rFonts w:asciiTheme="minorHAnsi" w:eastAsiaTheme="minorEastAsia" w:hAnsiTheme="minorHAnsi" w:cstheme="minorBidi"/>
+          <w:noProof/>
+          <w:sz w:val="22"/>
+          <w:szCs w:val="22"/>
+        </w:rPr>
+      </w:pPr>
+      <w:hyperlink w:anchor="_Toc429494634" w:history="1">
+        <w:r>
+          <w:rPr>
+            <w:rStyle w:val="Hyperlink"/>
+            <w:noProof/>
+          </w:rPr>
+          <w:t>3.11 RelatedIncidentsType Class</w:t>
+        </w:r>
+        <w:r>
+          <w:rPr>
+            <w:noProof/>
+            <w:webHidden/>
+          </w:rPr>
+          <w:tab/>
+        </w:r>
+        <w:r>
+          <w:rPr>
+            <w:noProof/>
+            <w:webHidden/>
+          </w:rPr>
+          <w:fldChar w:fldCharType="begin"/>
+        </w:r>
+        <w:r>
+          <w:rPr>
+            <w:noProof/>
+            <w:webHidden/>
+          </w:rPr>
+          <w:instrText xml:space="preserve"> PAGEREF _Toc429494634 \h </w:instrText>
+        </w:r>
+        <w:r>
+          <w:rPr>
+            <w:noProof/>
+            <w:webHidden/>
+          </w:rPr>
+        </w:r>
+        <w:r>
+          <w:rPr>
+            <w:noProof/>
+            <w:webHidden/>
+          </w:rPr>
+          <w:fldChar w:fldCharType="separate"/>
+        </w:r>
+        <w:r>
+          <w:rPr>
+            <w:noProof/>
+            <w:webHidden/>
+          </w:rPr>
+          <w:t>40</w:t>
+        </w:r>
+        <w:r>
+          <w:rPr>
+            <w:noProof/>
+            <w:webHidden/>
+          </w:rPr>
+          <w:fldChar w:fldCharType="end"/>
+        </w:r>
+      </w:hyperlink>
+    </w:p>
+    <w:p>
+      <w:pPr>
+        <w:pStyle w:val="TOC2"/>
+        <w:tabs>
+          <w:tab w:val="right" w:leader="dot" w:pos="9350"/>
+        </w:tabs>
+        <w:rPr>
+          <w:rFonts w:asciiTheme="minorHAnsi" w:eastAsiaTheme="minorEastAsia" w:hAnsiTheme="minorHAnsi" w:cstheme="minorBidi"/>
+          <w:noProof/>
+          <w:sz w:val="22"/>
+          <w:szCs w:val="22"/>
+        </w:rPr>
+      </w:pPr>
+      <w:hyperlink w:anchor="_Toc429494635" w:history="1">
+        <w:r>
+          <w:rPr>
+            <w:rStyle w:val="Hyperlink"/>
+            <w:noProof/>
+          </w:rPr>
+          <w:t>3.12 COATakenType Class and COARequestedType Class</w:t>
+        </w:r>
+        <w:r>
+          <w:rPr>
+            <w:noProof/>
+            <w:webHidden/>
+          </w:rPr>
+          <w:tab/>
+        </w:r>
+        <w:r>
+          <w:rPr>
+            <w:noProof/>
+            <w:webHidden/>
+          </w:rPr>
+          <w:fldChar w:fldCharType="begin"/>
+        </w:r>
+        <w:r>
+          <w:rPr>
+            <w:noProof/>
+            <w:webHidden/>
+          </w:rPr>
+          <w:instrText xml:space="preserve"> PAGEREF _Toc429494635 \h </w:instrText>
+        </w:r>
+        <w:r>
+          <w:rPr>
+            <w:noProof/>
+            <w:webHidden/>
+          </w:rPr>
+        </w:r>
+        <w:r>
+          <w:rPr>
+            <w:noProof/>
+            <w:webHidden/>
+          </w:rPr>
+          <w:fldChar w:fldCharType="separate"/>
+        </w:r>
+        <w:r>
+          <w:rPr>
+            <w:noProof/>
+            <w:webHidden/>
+          </w:rPr>
+          <w:t>42</w:t>
+        </w:r>
+        <w:r>
+          <w:rPr>
+            <w:noProof/>
+            <w:webHidden/>
+          </w:rPr>
+          <w:fldChar w:fldCharType="end"/>
+        </w:r>
+      </w:hyperlink>
+    </w:p>
+    <w:p>
+      <w:pPr>
+        <w:pStyle w:val="TOC3"/>
+        <w:tabs>
+          <w:tab w:val="right" w:leader="dot" w:pos="9350"/>
+        </w:tabs>
+        <w:rPr>
+          <w:rFonts w:asciiTheme="minorHAnsi" w:eastAsiaTheme="minorEastAsia" w:hAnsiTheme="minorHAnsi" w:cstheme="minorBidi"/>
+          <w:noProof/>
+          <w:sz w:val="22"/>
+          <w:szCs w:val="22"/>
+        </w:rPr>
+      </w:pPr>
+      <w:hyperlink w:anchor="_Toc429494636" w:history="1">
+        <w:r>
+          <w:rPr>
+            <w:rStyle w:val="Hyperlink"/>
+            <w:noProof/>
+          </w:rPr>
+          <w:t>3.12.1 ContributorsType Class</w:t>
+        </w:r>
+        <w:r>
+          <w:rPr>
+            <w:noProof/>
+            <w:webHidden/>
+          </w:rPr>
+          <w:tab/>
+        </w:r>
+        <w:r>
+          <w:rPr>
+            <w:noProof/>
+            <w:webHidden/>
+          </w:rPr>
+          <w:fldChar w:fldCharType="begin"/>
+        </w:r>
+        <w:r>
+          <w:rPr>
+            <w:noProof/>
+            <w:webHidden/>
+          </w:rPr>
+          <w:instrText xml:space="preserve"> PAGEREF _Toc429494636 \h </w:instrText>
+        </w:r>
+        <w:r>
+          <w:rPr>
+            <w:noProof/>
+            <w:webHidden/>
+          </w:rPr>
+        </w:r>
+        <w:r>
+          <w:rPr>
+            <w:noProof/>
+            <w:webHidden/>
+          </w:rPr>
+          <w:fldChar w:fldCharType="separate"/>
+        </w:r>
+        <w:r>
+          <w:rPr>
+            <w:noProof/>
+            <w:webHidden/>
+          </w:rPr>
+          <w:t>43</w:t>
+        </w:r>
+        <w:r>
+          <w:rPr>
+            <w:noProof/>
+            <w:webHidden/>
+          </w:rPr>
+          <w:fldChar w:fldCharType="end"/>
+        </w:r>
+      </w:hyperlink>
+    </w:p>
+    <w:p>
+      <w:pPr>
+        <w:pStyle w:val="TOC3"/>
+        <w:tabs>
+          <w:tab w:val="right" w:leader="dot" w:pos="9350"/>
+        </w:tabs>
+        <w:rPr>
+          <w:rFonts w:asciiTheme="minorHAnsi" w:eastAsiaTheme="minorEastAsia" w:hAnsiTheme="minorHAnsi" w:cstheme="minorBidi"/>
+          <w:noProof/>
+          <w:sz w:val="22"/>
+          <w:szCs w:val="22"/>
+        </w:rPr>
+      </w:pPr>
+      <w:hyperlink w:anchor="_Toc429494637" w:history="1">
+        <w:r>
+          <w:rPr>
+            <w:rStyle w:val="Hyperlink"/>
+            <w:noProof/>
+          </w:rPr>
+          <w:t>3.12.2 COATimeType Class</w:t>
+        </w:r>
+        <w:r>
+          <w:rPr>
+            <w:noProof/>
+            <w:webHidden/>
+          </w:rPr>
+          <w:tab/>
+        </w:r>
+        <w:r>
+          <w:rPr>
+            <w:noProof/>
+            <w:webHidden/>
+          </w:rPr>
+          <w:fldChar w:fldCharType="begin"/>
+        </w:r>
+        <w:r>
+          <w:rPr>
+            <w:noProof/>
+            <w:webHidden/>
+          </w:rPr>
+          <w:instrText xml:space="preserve"> PAGEREF _Toc429494637 \h </w:instrText>
+        </w:r>
+        <w:r>
+          <w:rPr>
+            <w:noProof/>
+            <w:webHidden/>
+          </w:rPr>
+        </w:r>
+        <w:r>
+          <w:rPr>
+            <w:noProof/>
+            <w:webHidden/>
+          </w:rPr>
+          <w:fldChar w:fldCharType="separate"/>
+        </w:r>
+        <w:r>
+          <w:rPr>
+            <w:noProof/>
+            <w:webHidden/>
+          </w:rPr>
+          <w:t>43</w:t>
+        </w:r>
+        <w:r>
+          <w:rPr>
+            <w:noProof/>
+            <w:webHidden/>
+          </w:rPr>
+          <w:fldChar w:fldCharType="end"/>
+        </w:r>
+      </w:hyperlink>
+    </w:p>
+    <w:p>
+      <w:pPr>
+        <w:pStyle w:val="TOC2"/>
+        <w:tabs>
+          <w:tab w:val="right" w:leader="dot" w:pos="9350"/>
+        </w:tabs>
+        <w:rPr>
+          <w:rFonts w:asciiTheme="minorHAnsi" w:eastAsiaTheme="minorEastAsia" w:hAnsiTheme="minorHAnsi" w:cstheme="minorBidi"/>
+          <w:noProof/>
+          <w:sz w:val="22"/>
+          <w:szCs w:val="22"/>
+        </w:rPr>
+      </w:pPr>
+      <w:hyperlink w:anchor="_Toc429494638" w:history="1">
+        <w:r>
+          <w:rPr>
+            <w:rStyle w:val="Hyperlink"/>
+            <w:noProof/>
+          </w:rPr>
+          <w:t>3.13 HistoryType Class</w:t>
+        </w:r>
+        <w:r>
+          <w:rPr>
+            <w:noProof/>
+            <w:webHidden/>
+          </w:rPr>
+          <w:tab/>
+        </w:r>
+        <w:r>
+          <w:rPr>
+            <w:noProof/>
+            <w:webHidden/>
+          </w:rPr>
+          <w:fldChar w:fldCharType="begin"/>
+        </w:r>
+        <w:r>
+          <w:rPr>
+            <w:noProof/>
+            <w:webHidden/>
+          </w:rPr>
+          <w:instrText xml:space="preserve"> PAGEREF _Toc429494638 \h </w:instrText>
+        </w:r>
+        <w:r>
+          <w:rPr>
+            <w:noProof/>
+            <w:webHidden/>
+          </w:rPr>
+        </w:r>
+        <w:r>
+          <w:rPr>
+            <w:noProof/>
+            <w:webHidden/>
+          </w:rPr>
+          <w:fldChar w:fldCharType="separate"/>
+        </w:r>
+        <w:r>
+          <w:rPr>
+            <w:noProof/>
+            <w:webHidden/>
+          </w:rPr>
+          <w:t>44</w:t>
+        </w:r>
+        <w:r>
+          <w:rPr>
+            <w:noProof/>
+            <w:webHidden/>
+          </w:rPr>
+          <w:fldChar w:fldCharType="end"/>
+        </w:r>
+      </w:hyperlink>
+    </w:p>
+    <w:p>
+      <w:pPr>
+        <w:pStyle w:val="TOC3"/>
+        <w:tabs>
+          <w:tab w:val="right" w:leader="dot" w:pos="9350"/>
+        </w:tabs>
+        <w:rPr>
+          <w:rFonts w:asciiTheme="minorHAnsi" w:eastAsiaTheme="minorEastAsia" w:hAnsiTheme="minorHAnsi" w:cstheme="minorBidi"/>
+          <w:noProof/>
+          <w:sz w:val="22"/>
+          <w:szCs w:val="22"/>
+        </w:rPr>
+      </w:pPr>
+      <w:hyperlink w:anchor="_Toc429494639" w:history="1">
+        <w:r>
+          <w:rPr>
+            <w:rStyle w:val="Hyperlink"/>
+            <w:noProof/>
+          </w:rPr>
+          <w:t>3.13.1 HistoryItemType Class</w:t>
+        </w:r>
+        <w:r>
+          <w:rPr>
+            <w:noProof/>
+            <w:webHidden/>
+          </w:rPr>
+          <w:tab/>
+        </w:r>
+        <w:r>
+          <w:rPr>
+            <w:noProof/>
+            <w:webHidden/>
+          </w:rPr>
+          <w:fldChar w:fldCharType="begin"/>
+        </w:r>
+        <w:r>
+          <w:rPr>
+            <w:noProof/>
+            <w:webHidden/>
+          </w:rPr>
+          <w:instrText xml:space="preserve"> PAGEREF _Toc429494639 \h </w:instrText>
+        </w:r>
+        <w:r>
+          <w:rPr>
+            <w:noProof/>
+            <w:webHidden/>
+          </w:rPr>
+        </w:r>
+        <w:r>
+          <w:rPr>
+            <w:noProof/>
+            <w:webHidden/>
+          </w:rPr>
+          <w:fldChar w:fldCharType="separate"/>
+        </w:r>
+        <w:r>
+          <w:rPr>
+            <w:noProof/>
+            <w:webHidden/>
+          </w:rPr>
+          <w:t>46</w:t>
         </w:r>
         <w:r>
           <w:rPr>
@@ -2807,19 +4030,19 @@
           <w:tab w:val="right" w:leader="dot" w:pos="9350"/>
         </w:tabs>
         <w:rPr>
-          <w:rFonts w:eastAsiaTheme="minorEastAsia" w:cstheme="minorBidi"/>
+          <w:rFonts w:asciiTheme="minorHAnsi" w:eastAsiaTheme="minorEastAsia" w:hAnsiTheme="minorHAnsi" w:cstheme="minorBidi"/>
           <w:noProof/>
-          <w:sz w:val="20"/>
+          <w:sz w:val="22"/>
           <w:szCs w:val="22"/>
         </w:rPr>
       </w:pPr>
-      <w:hyperlink w:anchor="_Toc428829151" w:history="1">
+      <w:hyperlink w:anchor="_Toc429494640" w:history="1">
         <w:r>
           <w:rPr>
             <w:rStyle w:val="Hyperlink"/>
             <w:noProof/>
           </w:rPr>
-          <w:t>3.5.2.1 PropertyAffectedType Class</w:t>
+          <w:t>3.13.1.1 JournalEntryType Class</w:t>
         </w:r>
         <w:r>
           <w:rPr>
@@ -2840,1269 +4063,7 @@
             <w:noProof/>
             <w:webHidden/>
           </w:rPr>
-          <w:instrText xml:space="preserve"> PAGEREF _Toc428829151 \h </w:instrText>
-        </w:r>
-        <w:r>
-          <w:rPr>
-            <w:noProof/>
-            <w:webHidden/>
-          </w:rPr>
-        </w:r>
-        <w:r>
-          <w:rPr>
-            <w:noProof/>
-            <w:webHidden/>
-          </w:rPr>
-          <w:fldChar w:fldCharType="separate"/>
-        </w:r>
-        <w:r>
-          <w:rPr>
-            <w:noProof/>
-            <w:webHidden/>
-          </w:rPr>
-          <w:t>25</w:t>
-        </w:r>
-        <w:r>
-          <w:rPr>
-            <w:noProof/>
-            <w:webHidden/>
-          </w:rPr>
-          <w:fldChar w:fldCharType="end"/>
-        </w:r>
-      </w:hyperlink>
-    </w:p>
-    <w:p>
-      <w:pPr>
-        <w:pStyle w:val="TOC2"/>
-        <w:tabs>
-          <w:tab w:val="right" w:leader="dot" w:pos="9350"/>
-        </w:tabs>
-        <w:rPr>
-          <w:rFonts w:eastAsiaTheme="minorEastAsia" w:cstheme="minorBidi"/>
-          <w:noProof/>
-          <w:szCs w:val="22"/>
-        </w:rPr>
-      </w:pPr>
-      <w:hyperlink w:anchor="_Toc428829152" w:history="1">
-        <w:r>
-          <w:rPr>
-            <w:rStyle w:val="Hyperlink"/>
-            <w:noProof/>
-          </w:rPr>
-          <w:t>3.6 ImpactAssessmentType Class</w:t>
-        </w:r>
-        <w:r>
-          <w:rPr>
-            <w:noProof/>
-            <w:webHidden/>
-          </w:rPr>
-          <w:tab/>
-        </w:r>
-        <w:r>
-          <w:rPr>
-            <w:noProof/>
-            <w:webHidden/>
-          </w:rPr>
-          <w:fldChar w:fldCharType="begin"/>
-        </w:r>
-        <w:r>
-          <w:rPr>
-            <w:noProof/>
-            <w:webHidden/>
-          </w:rPr>
-          <w:instrText xml:space="preserve"> PAGEREF _Toc428829152 \h </w:instrText>
-        </w:r>
-        <w:r>
-          <w:rPr>
-            <w:noProof/>
-            <w:webHidden/>
-          </w:rPr>
-        </w:r>
-        <w:r>
-          <w:rPr>
-            <w:noProof/>
-            <w:webHidden/>
-          </w:rPr>
-          <w:fldChar w:fldCharType="separate"/>
-        </w:r>
-        <w:r>
-          <w:rPr>
-            <w:noProof/>
-            <w:webHidden/>
-          </w:rPr>
-          <w:t>27</w:t>
-        </w:r>
-        <w:r>
-          <w:rPr>
-            <w:noProof/>
-            <w:webHidden/>
-          </w:rPr>
-          <w:fldChar w:fldCharType="end"/>
-        </w:r>
-      </w:hyperlink>
-    </w:p>
-    <w:p>
-      <w:pPr>
-        <w:pStyle w:val="TOC3"/>
-        <w:tabs>
-          <w:tab w:val="right" w:leader="dot" w:pos="9350"/>
-        </w:tabs>
-        <w:rPr>
-          <w:rFonts w:eastAsiaTheme="minorEastAsia" w:cstheme="minorBidi"/>
-          <w:noProof/>
-          <w:szCs w:val="22"/>
-        </w:rPr>
-      </w:pPr>
-      <w:hyperlink w:anchor="_Toc428829153" w:history="1">
-        <w:r>
-          <w:rPr>
-            <w:rStyle w:val="Hyperlink"/>
-            <w:noProof/>
-          </w:rPr>
-          <w:t>3.6.1 DirectImpactSummaryType Class</w:t>
-        </w:r>
-        <w:r>
-          <w:rPr>
-            <w:noProof/>
-            <w:webHidden/>
-          </w:rPr>
-          <w:tab/>
-        </w:r>
-        <w:r>
-          <w:rPr>
-            <w:noProof/>
-            <w:webHidden/>
-          </w:rPr>
-          <w:fldChar w:fldCharType="begin"/>
-        </w:r>
-        <w:r>
-          <w:rPr>
-            <w:noProof/>
-            <w:webHidden/>
-          </w:rPr>
-          <w:instrText xml:space="preserve"> PAGEREF _Toc428829153 \h </w:instrText>
-        </w:r>
-        <w:r>
-          <w:rPr>
-            <w:noProof/>
-            <w:webHidden/>
-          </w:rPr>
-        </w:r>
-        <w:r>
-          <w:rPr>
-            <w:noProof/>
-            <w:webHidden/>
-          </w:rPr>
-          <w:fldChar w:fldCharType="separate"/>
-        </w:r>
-        <w:r>
-          <w:rPr>
-            <w:noProof/>
-            <w:webHidden/>
-          </w:rPr>
-          <w:t>30</w:t>
-        </w:r>
-        <w:r>
-          <w:rPr>
-            <w:noProof/>
-            <w:webHidden/>
-          </w:rPr>
-          <w:fldChar w:fldCharType="end"/>
-        </w:r>
-      </w:hyperlink>
-    </w:p>
-    <w:p>
-      <w:pPr>
-        <w:pStyle w:val="TOC3"/>
-        <w:tabs>
-          <w:tab w:val="right" w:leader="dot" w:pos="9350"/>
-        </w:tabs>
-        <w:rPr>
-          <w:rFonts w:eastAsiaTheme="minorEastAsia" w:cstheme="minorBidi"/>
-          <w:noProof/>
-          <w:szCs w:val="22"/>
-        </w:rPr>
-      </w:pPr>
-      <w:hyperlink w:anchor="_Toc428829154" w:history="1">
-        <w:r>
-          <w:rPr>
-            <w:rStyle w:val="Hyperlink"/>
-            <w:noProof/>
-          </w:rPr>
-          <w:t>3.6.2 IndirectImpactSummaryType Class</w:t>
-        </w:r>
-        <w:r>
-          <w:rPr>
-            <w:noProof/>
-            <w:webHidden/>
-          </w:rPr>
-          <w:tab/>
-        </w:r>
-        <w:r>
-          <w:rPr>
-            <w:noProof/>
-            <w:webHidden/>
-          </w:rPr>
-          <w:fldChar w:fldCharType="begin"/>
-        </w:r>
-        <w:r>
-          <w:rPr>
-            <w:noProof/>
-            <w:webHidden/>
-          </w:rPr>
-          <w:instrText xml:space="preserve"> PAGEREF _Toc428829154 \h </w:instrText>
-        </w:r>
-        <w:r>
-          <w:rPr>
-            <w:noProof/>
-            <w:webHidden/>
-          </w:rPr>
-        </w:r>
-        <w:r>
-          <w:rPr>
-            <w:noProof/>
-            <w:webHidden/>
-          </w:rPr>
-          <w:fldChar w:fldCharType="separate"/>
-        </w:r>
-        <w:r>
-          <w:rPr>
-            <w:noProof/>
-            <w:webHidden/>
-          </w:rPr>
-          <w:t>32</w:t>
-        </w:r>
-        <w:r>
-          <w:rPr>
-            <w:noProof/>
-            <w:webHidden/>
-          </w:rPr>
-          <w:fldChar w:fldCharType="end"/>
-        </w:r>
-      </w:hyperlink>
-    </w:p>
-    <w:p>
-      <w:pPr>
-        <w:pStyle w:val="TOC3"/>
-        <w:tabs>
-          <w:tab w:val="right" w:leader="dot" w:pos="9350"/>
-        </w:tabs>
-        <w:rPr>
-          <w:rFonts w:eastAsiaTheme="minorEastAsia" w:cstheme="minorBidi"/>
-          <w:noProof/>
-          <w:szCs w:val="22"/>
-        </w:rPr>
-      </w:pPr>
-      <w:hyperlink w:anchor="_Toc428829155" w:history="1">
-        <w:r>
-          <w:rPr>
-            <w:rStyle w:val="Hyperlink"/>
-            <w:noProof/>
-          </w:rPr>
-          <w:t>3.6.3 TotalLossEstimationType Class</w:t>
-        </w:r>
-        <w:r>
-          <w:rPr>
-            <w:noProof/>
-            <w:webHidden/>
-          </w:rPr>
-          <w:tab/>
-        </w:r>
-        <w:r>
-          <w:rPr>
-            <w:noProof/>
-            <w:webHidden/>
-          </w:rPr>
-          <w:fldChar w:fldCharType="begin"/>
-        </w:r>
-        <w:r>
-          <w:rPr>
-            <w:noProof/>
-            <w:webHidden/>
-          </w:rPr>
-          <w:instrText xml:space="preserve"> PAGEREF _Toc428829155 \h </w:instrText>
-        </w:r>
-        <w:r>
-          <w:rPr>
-            <w:noProof/>
-            <w:webHidden/>
-          </w:rPr>
-        </w:r>
-        <w:r>
-          <w:rPr>
-            <w:noProof/>
-            <w:webHidden/>
-          </w:rPr>
-          <w:fldChar w:fldCharType="separate"/>
-        </w:r>
-        <w:r>
-          <w:rPr>
-            <w:noProof/>
-            <w:webHidden/>
-          </w:rPr>
-          <w:t>33</w:t>
-        </w:r>
-        <w:r>
-          <w:rPr>
-            <w:noProof/>
-            <w:webHidden/>
-          </w:rPr>
-          <w:fldChar w:fldCharType="end"/>
-        </w:r>
-      </w:hyperlink>
-    </w:p>
-    <w:p>
-      <w:pPr>
-        <w:pStyle w:val="TOC4"/>
-        <w:tabs>
-          <w:tab w:val="right" w:leader="dot" w:pos="9350"/>
-        </w:tabs>
-        <w:rPr>
-          <w:rFonts w:eastAsiaTheme="minorEastAsia" w:cstheme="minorBidi"/>
-          <w:noProof/>
-          <w:sz w:val="20"/>
-          <w:szCs w:val="22"/>
-        </w:rPr>
-      </w:pPr>
-      <w:hyperlink w:anchor="_Toc428829156" w:history="1">
-        <w:r>
-          <w:rPr>
-            <w:rStyle w:val="Hyperlink"/>
-            <w:noProof/>
-          </w:rPr>
-          <w:t>3.6.3.1 LossEstimationType Class</w:t>
-        </w:r>
-        <w:r>
-          <w:rPr>
-            <w:noProof/>
-            <w:webHidden/>
-          </w:rPr>
-          <w:tab/>
-        </w:r>
-        <w:r>
-          <w:rPr>
-            <w:noProof/>
-            <w:webHidden/>
-          </w:rPr>
-          <w:fldChar w:fldCharType="begin"/>
-        </w:r>
-        <w:r>
-          <w:rPr>
-            <w:noProof/>
-            <w:webHidden/>
-          </w:rPr>
-          <w:instrText xml:space="preserve"> PAGEREF _Toc428829156 \h </w:instrText>
-        </w:r>
-        <w:r>
-          <w:rPr>
-            <w:noProof/>
-            <w:webHidden/>
-          </w:rPr>
-        </w:r>
-        <w:r>
-          <w:rPr>
-            <w:noProof/>
-            <w:webHidden/>
-          </w:rPr>
-          <w:fldChar w:fldCharType="separate"/>
-        </w:r>
-        <w:r>
-          <w:rPr>
-            <w:noProof/>
-            <w:webHidden/>
-          </w:rPr>
-          <w:t>34</w:t>
-        </w:r>
-        <w:r>
-          <w:rPr>
-            <w:noProof/>
-            <w:webHidden/>
-          </w:rPr>
-          <w:fldChar w:fldCharType="end"/>
-        </w:r>
-      </w:hyperlink>
-    </w:p>
-    <w:p>
-      <w:pPr>
-        <w:pStyle w:val="TOC3"/>
-        <w:tabs>
-          <w:tab w:val="right" w:leader="dot" w:pos="9350"/>
-        </w:tabs>
-        <w:rPr>
-          <w:rFonts w:eastAsiaTheme="minorEastAsia" w:cstheme="minorBidi"/>
-          <w:noProof/>
-          <w:szCs w:val="22"/>
-        </w:rPr>
-      </w:pPr>
-      <w:hyperlink w:anchor="_Toc428829157" w:history="1">
-        <w:r>
-          <w:rPr>
-            <w:rStyle w:val="Hyperlink"/>
-            <w:noProof/>
-          </w:rPr>
-          <w:t>3.6.4 EffectsType Class</w:t>
-        </w:r>
-        <w:r>
-          <w:rPr>
-            <w:noProof/>
-            <w:webHidden/>
-          </w:rPr>
-          <w:tab/>
-        </w:r>
-        <w:r>
-          <w:rPr>
-            <w:noProof/>
-            <w:webHidden/>
-          </w:rPr>
-          <w:fldChar w:fldCharType="begin"/>
-        </w:r>
-        <w:r>
-          <w:rPr>
-            <w:noProof/>
-            <w:webHidden/>
-          </w:rPr>
-          <w:instrText xml:space="preserve"> PAGEREF _Toc428829157 \h </w:instrText>
-        </w:r>
-        <w:r>
-          <w:rPr>
-            <w:noProof/>
-            <w:webHidden/>
-          </w:rPr>
-        </w:r>
-        <w:r>
-          <w:rPr>
-            <w:noProof/>
-            <w:webHidden/>
-          </w:rPr>
-          <w:fldChar w:fldCharType="separate"/>
-        </w:r>
-        <w:r>
-          <w:rPr>
-            <w:noProof/>
-            <w:webHidden/>
-          </w:rPr>
-          <w:t>34</w:t>
-        </w:r>
-        <w:r>
-          <w:rPr>
-            <w:noProof/>
-            <w:webHidden/>
-          </w:rPr>
-          <w:fldChar w:fldCharType="end"/>
-        </w:r>
-      </w:hyperlink>
-    </w:p>
-    <w:p>
-      <w:pPr>
-        <w:pStyle w:val="TOC3"/>
-        <w:tabs>
-          <w:tab w:val="right" w:leader="dot" w:pos="9350"/>
-        </w:tabs>
-        <w:rPr>
-          <w:rFonts w:eastAsiaTheme="minorEastAsia" w:cstheme="minorBidi"/>
-          <w:noProof/>
-          <w:szCs w:val="22"/>
-        </w:rPr>
-      </w:pPr>
-      <w:hyperlink w:anchor="_Toc428829158" w:history="1">
-        <w:r>
-          <w:rPr>
-            <w:rStyle w:val="Hyperlink"/>
-            <w:noProof/>
-          </w:rPr>
-          <w:t>3.6.5 ExternalImpactAssessmentModelType Class</w:t>
-        </w:r>
-        <w:r>
-          <w:rPr>
-            <w:noProof/>
-            <w:webHidden/>
-          </w:rPr>
-          <w:tab/>
-        </w:r>
-        <w:r>
-          <w:rPr>
-            <w:noProof/>
-            <w:webHidden/>
-          </w:rPr>
-          <w:fldChar w:fldCharType="begin"/>
-        </w:r>
-        <w:r>
-          <w:rPr>
-            <w:noProof/>
-            <w:webHidden/>
-          </w:rPr>
-          <w:instrText xml:space="preserve"> PAGEREF _Toc428829158 \h </w:instrText>
-        </w:r>
-        <w:r>
-          <w:rPr>
-            <w:noProof/>
-            <w:webHidden/>
-          </w:rPr>
-        </w:r>
-        <w:r>
-          <w:rPr>
-            <w:noProof/>
-            <w:webHidden/>
-          </w:rPr>
-          <w:fldChar w:fldCharType="separate"/>
-        </w:r>
-        <w:r>
-          <w:rPr>
-            <w:noProof/>
-            <w:webHidden/>
-          </w:rPr>
-          <w:t>35</w:t>
-        </w:r>
-        <w:r>
-          <w:rPr>
-            <w:noProof/>
-            <w:webHidden/>
-          </w:rPr>
-          <w:fldChar w:fldCharType="end"/>
-        </w:r>
-      </w:hyperlink>
-    </w:p>
-    <w:p>
-      <w:pPr>
-        <w:pStyle w:val="TOC2"/>
-        <w:tabs>
-          <w:tab w:val="right" w:leader="dot" w:pos="9350"/>
-        </w:tabs>
-        <w:rPr>
-          <w:rFonts w:eastAsiaTheme="minorEastAsia" w:cstheme="minorBidi"/>
-          <w:noProof/>
-          <w:szCs w:val="22"/>
-        </w:rPr>
-      </w:pPr>
-      <w:hyperlink w:anchor="_Toc428829159" w:history="1">
-        <w:r>
-          <w:rPr>
-            <w:rStyle w:val="Hyperlink"/>
-            <w:noProof/>
-          </w:rPr>
-          <w:t>3.7 RelatedIndicatorsType Class</w:t>
-        </w:r>
-        <w:r>
-          <w:rPr>
-            <w:noProof/>
-            <w:webHidden/>
-          </w:rPr>
-          <w:tab/>
-        </w:r>
-        <w:r>
-          <w:rPr>
-            <w:noProof/>
-            <w:webHidden/>
-          </w:rPr>
-          <w:fldChar w:fldCharType="begin"/>
-        </w:r>
-        <w:r>
-          <w:rPr>
-            <w:noProof/>
-            <w:webHidden/>
-          </w:rPr>
-          <w:instrText xml:space="preserve"> PAGEREF _Toc428829159 \h </w:instrText>
-        </w:r>
-        <w:r>
-          <w:rPr>
-            <w:noProof/>
-            <w:webHidden/>
-          </w:rPr>
-        </w:r>
-        <w:r>
-          <w:rPr>
-            <w:noProof/>
-            <w:webHidden/>
-          </w:rPr>
-          <w:fldChar w:fldCharType="separate"/>
-        </w:r>
-        <w:r>
-          <w:rPr>
-            <w:noProof/>
-            <w:webHidden/>
-          </w:rPr>
-          <w:t>35</w:t>
-        </w:r>
-        <w:r>
-          <w:rPr>
-            <w:noProof/>
-            <w:webHidden/>
-          </w:rPr>
-          <w:fldChar w:fldCharType="end"/>
-        </w:r>
-      </w:hyperlink>
-    </w:p>
-    <w:p>
-      <w:pPr>
-        <w:pStyle w:val="TOC2"/>
-        <w:tabs>
-          <w:tab w:val="right" w:leader="dot" w:pos="9350"/>
-        </w:tabs>
-        <w:rPr>
-          <w:rFonts w:eastAsiaTheme="minorEastAsia" w:cstheme="minorBidi"/>
-          <w:noProof/>
-          <w:szCs w:val="22"/>
-        </w:rPr>
-      </w:pPr>
-      <w:hyperlink w:anchor="_Toc428829160" w:history="1">
-        <w:r>
-          <w:rPr>
-            <w:rStyle w:val="Hyperlink"/>
-            <w:noProof/>
-          </w:rPr>
-          <w:t>3.8 RelatedObservablesType Class</w:t>
-        </w:r>
-        <w:r>
-          <w:rPr>
-            <w:noProof/>
-            <w:webHidden/>
-          </w:rPr>
-          <w:tab/>
-        </w:r>
-        <w:r>
-          <w:rPr>
-            <w:noProof/>
-            <w:webHidden/>
-          </w:rPr>
-          <w:fldChar w:fldCharType="begin"/>
-        </w:r>
-        <w:r>
-          <w:rPr>
-            <w:noProof/>
-            <w:webHidden/>
-          </w:rPr>
-          <w:instrText xml:space="preserve"> PAGEREF _Toc428829160 \h </w:instrText>
-        </w:r>
-        <w:r>
-          <w:rPr>
-            <w:noProof/>
-            <w:webHidden/>
-          </w:rPr>
-        </w:r>
-        <w:r>
-          <w:rPr>
-            <w:noProof/>
-            <w:webHidden/>
-          </w:rPr>
-          <w:fldChar w:fldCharType="separate"/>
-        </w:r>
-        <w:r>
-          <w:rPr>
-            <w:noProof/>
-            <w:webHidden/>
-          </w:rPr>
-          <w:t>36</w:t>
-        </w:r>
-        <w:r>
-          <w:rPr>
-            <w:noProof/>
-            <w:webHidden/>
-          </w:rPr>
-          <w:fldChar w:fldCharType="end"/>
-        </w:r>
-      </w:hyperlink>
-    </w:p>
-    <w:p>
-      <w:pPr>
-        <w:pStyle w:val="TOC2"/>
-        <w:tabs>
-          <w:tab w:val="right" w:leader="dot" w:pos="9350"/>
-        </w:tabs>
-        <w:rPr>
-          <w:rFonts w:eastAsiaTheme="minorEastAsia" w:cstheme="minorBidi"/>
-          <w:noProof/>
-          <w:szCs w:val="22"/>
-        </w:rPr>
-      </w:pPr>
-      <w:hyperlink w:anchor="_Toc428829161" w:history="1">
-        <w:r>
-          <w:rPr>
-            <w:rStyle w:val="Hyperlink"/>
-            <w:noProof/>
-          </w:rPr>
-          <w:t>3.9 LeveragedTTPsType Class</w:t>
-        </w:r>
-        <w:r>
-          <w:rPr>
-            <w:noProof/>
-            <w:webHidden/>
-          </w:rPr>
-          <w:tab/>
-        </w:r>
-        <w:r>
-          <w:rPr>
-            <w:noProof/>
-            <w:webHidden/>
-          </w:rPr>
-          <w:fldChar w:fldCharType="begin"/>
-        </w:r>
-        <w:r>
-          <w:rPr>
-            <w:noProof/>
-            <w:webHidden/>
-          </w:rPr>
-          <w:instrText xml:space="preserve"> PAGEREF _Toc428829161 \h </w:instrText>
-        </w:r>
-        <w:r>
-          <w:rPr>
-            <w:noProof/>
-            <w:webHidden/>
-          </w:rPr>
-        </w:r>
-        <w:r>
-          <w:rPr>
-            <w:noProof/>
-            <w:webHidden/>
-          </w:rPr>
-          <w:fldChar w:fldCharType="separate"/>
-        </w:r>
-        <w:r>
-          <w:rPr>
-            <w:noProof/>
-            <w:webHidden/>
-          </w:rPr>
-          <w:t>37</w:t>
-        </w:r>
-        <w:r>
-          <w:rPr>
-            <w:noProof/>
-            <w:webHidden/>
-          </w:rPr>
-          <w:fldChar w:fldCharType="end"/>
-        </w:r>
-      </w:hyperlink>
-    </w:p>
-    <w:p>
-      <w:pPr>
-        <w:pStyle w:val="TOC2"/>
-        <w:tabs>
-          <w:tab w:val="right" w:leader="dot" w:pos="9350"/>
-        </w:tabs>
-        <w:rPr>
-          <w:rFonts w:eastAsiaTheme="minorEastAsia" w:cstheme="minorBidi"/>
-          <w:noProof/>
-          <w:szCs w:val="22"/>
-        </w:rPr>
-      </w:pPr>
-      <w:hyperlink w:anchor="_Toc428829162" w:history="1">
-        <w:r>
-          <w:rPr>
-            <w:rStyle w:val="Hyperlink"/>
-            <w:noProof/>
-          </w:rPr>
-          <w:t>3.10 AttributedThreatActorsType Class</w:t>
-        </w:r>
-        <w:r>
-          <w:rPr>
-            <w:noProof/>
-            <w:webHidden/>
-          </w:rPr>
-          <w:tab/>
-        </w:r>
-        <w:r>
-          <w:rPr>
-            <w:noProof/>
-            <w:webHidden/>
-          </w:rPr>
-          <w:fldChar w:fldCharType="begin"/>
-        </w:r>
-        <w:r>
-          <w:rPr>
-            <w:noProof/>
-            <w:webHidden/>
-          </w:rPr>
-          <w:instrText xml:space="preserve"> PAGEREF _Toc428829162 \h </w:instrText>
-        </w:r>
-        <w:r>
-          <w:rPr>
-            <w:noProof/>
-            <w:webHidden/>
-          </w:rPr>
-        </w:r>
-        <w:r>
-          <w:rPr>
-            <w:noProof/>
-            <w:webHidden/>
-          </w:rPr>
-          <w:fldChar w:fldCharType="separate"/>
-        </w:r>
-        <w:r>
-          <w:rPr>
-            <w:noProof/>
-            <w:webHidden/>
-          </w:rPr>
-          <w:t>39</w:t>
-        </w:r>
-        <w:r>
-          <w:rPr>
-            <w:noProof/>
-            <w:webHidden/>
-          </w:rPr>
-          <w:fldChar w:fldCharType="end"/>
-        </w:r>
-      </w:hyperlink>
-    </w:p>
-    <w:p>
-      <w:pPr>
-        <w:pStyle w:val="TOC2"/>
-        <w:tabs>
-          <w:tab w:val="right" w:leader="dot" w:pos="9350"/>
-        </w:tabs>
-        <w:rPr>
-          <w:rFonts w:eastAsiaTheme="minorEastAsia" w:cstheme="minorBidi"/>
-          <w:noProof/>
-          <w:szCs w:val="22"/>
-        </w:rPr>
-      </w:pPr>
-      <w:hyperlink w:anchor="_Toc428829163" w:history="1">
-        <w:r>
-          <w:rPr>
-            <w:rStyle w:val="Hyperlink"/>
-            <w:noProof/>
-          </w:rPr>
-          <w:t>3.11 RelatedIncidentsType Class</w:t>
-        </w:r>
-        <w:r>
-          <w:rPr>
-            <w:noProof/>
-            <w:webHidden/>
-          </w:rPr>
-          <w:tab/>
-        </w:r>
-        <w:r>
-          <w:rPr>
-            <w:noProof/>
-            <w:webHidden/>
-          </w:rPr>
-          <w:fldChar w:fldCharType="begin"/>
-        </w:r>
-        <w:r>
-          <w:rPr>
-            <w:noProof/>
-            <w:webHidden/>
-          </w:rPr>
-          <w:instrText xml:space="preserve"> PAGEREF _Toc428829163 \h </w:instrText>
-        </w:r>
-        <w:r>
-          <w:rPr>
-            <w:noProof/>
-            <w:webHidden/>
-          </w:rPr>
-        </w:r>
-        <w:r>
-          <w:rPr>
-            <w:noProof/>
-            <w:webHidden/>
-          </w:rPr>
-          <w:fldChar w:fldCharType="separate"/>
-        </w:r>
-        <w:r>
-          <w:rPr>
-            <w:noProof/>
-            <w:webHidden/>
-          </w:rPr>
-          <w:t>40</w:t>
-        </w:r>
-        <w:r>
-          <w:rPr>
-            <w:noProof/>
-            <w:webHidden/>
-          </w:rPr>
-          <w:fldChar w:fldCharType="end"/>
-        </w:r>
-      </w:hyperlink>
-    </w:p>
-    <w:p>
-      <w:pPr>
-        <w:pStyle w:val="TOC2"/>
-        <w:tabs>
-          <w:tab w:val="right" w:leader="dot" w:pos="9350"/>
-        </w:tabs>
-        <w:rPr>
-          <w:rFonts w:eastAsiaTheme="minorEastAsia" w:cstheme="minorBidi"/>
-          <w:noProof/>
-          <w:szCs w:val="22"/>
-        </w:rPr>
-      </w:pPr>
-      <w:hyperlink w:anchor="_Toc428829164" w:history="1">
-        <w:r>
-          <w:rPr>
-            <w:rStyle w:val="Hyperlink"/>
-            <w:noProof/>
-          </w:rPr>
-          <w:t>3.12 COATakenType Class and COARequestedType Class</w:t>
-        </w:r>
-        <w:r>
-          <w:rPr>
-            <w:noProof/>
-            <w:webHidden/>
-          </w:rPr>
-          <w:tab/>
-        </w:r>
-        <w:r>
-          <w:rPr>
-            <w:noProof/>
-            <w:webHidden/>
-          </w:rPr>
-          <w:fldChar w:fldCharType="begin"/>
-        </w:r>
-        <w:r>
-          <w:rPr>
-            <w:noProof/>
-            <w:webHidden/>
-          </w:rPr>
-          <w:instrText xml:space="preserve"> PAGEREF _Toc428829164 \h </w:instrText>
-        </w:r>
-        <w:r>
-          <w:rPr>
-            <w:noProof/>
-            <w:webHidden/>
-          </w:rPr>
-        </w:r>
-        <w:r>
-          <w:rPr>
-            <w:noProof/>
-            <w:webHidden/>
-          </w:rPr>
-          <w:fldChar w:fldCharType="separate"/>
-        </w:r>
-        <w:r>
-          <w:rPr>
-            <w:noProof/>
-            <w:webHidden/>
-          </w:rPr>
-          <w:t>42</w:t>
-        </w:r>
-        <w:r>
-          <w:rPr>
-            <w:noProof/>
-            <w:webHidden/>
-          </w:rPr>
-          <w:fldChar w:fldCharType="end"/>
-        </w:r>
-      </w:hyperlink>
-    </w:p>
-    <w:p>
-      <w:pPr>
-        <w:pStyle w:val="TOC3"/>
-        <w:tabs>
-          <w:tab w:val="right" w:leader="dot" w:pos="9350"/>
-        </w:tabs>
-        <w:rPr>
-          <w:rFonts w:eastAsiaTheme="minorEastAsia" w:cstheme="minorBidi"/>
-          <w:noProof/>
-          <w:szCs w:val="22"/>
-        </w:rPr>
-      </w:pPr>
-      <w:hyperlink w:anchor="_Toc428829165" w:history="1">
-        <w:r>
-          <w:rPr>
-            <w:rStyle w:val="Hyperlink"/>
-            <w:noProof/>
-          </w:rPr>
-          <w:t>3.12.1 ContributorsType Class</w:t>
-        </w:r>
-        <w:r>
-          <w:rPr>
-            <w:noProof/>
-            <w:webHidden/>
-          </w:rPr>
-          <w:tab/>
-        </w:r>
-        <w:r>
-          <w:rPr>
-            <w:noProof/>
-            <w:webHidden/>
-          </w:rPr>
-          <w:fldChar w:fldCharType="begin"/>
-        </w:r>
-        <w:r>
-          <w:rPr>
-            <w:noProof/>
-            <w:webHidden/>
-          </w:rPr>
-          <w:instrText xml:space="preserve"> PAGEREF _Toc428829165 \h </w:instrText>
-        </w:r>
-        <w:r>
-          <w:rPr>
-            <w:noProof/>
-            <w:webHidden/>
-          </w:rPr>
-        </w:r>
-        <w:r>
-          <w:rPr>
-            <w:noProof/>
-            <w:webHidden/>
-          </w:rPr>
-          <w:fldChar w:fldCharType="separate"/>
-        </w:r>
-        <w:r>
-          <w:rPr>
-            <w:noProof/>
-            <w:webHidden/>
-          </w:rPr>
-          <w:t>43</w:t>
-        </w:r>
-        <w:r>
-          <w:rPr>
-            <w:noProof/>
-            <w:webHidden/>
-          </w:rPr>
-          <w:fldChar w:fldCharType="end"/>
-        </w:r>
-      </w:hyperlink>
-    </w:p>
-    <w:p>
-      <w:pPr>
-        <w:pStyle w:val="TOC3"/>
-        <w:tabs>
-          <w:tab w:val="right" w:leader="dot" w:pos="9350"/>
-        </w:tabs>
-        <w:rPr>
-          <w:rFonts w:eastAsiaTheme="minorEastAsia" w:cstheme="minorBidi"/>
-          <w:noProof/>
-          <w:szCs w:val="22"/>
-        </w:rPr>
-      </w:pPr>
-      <w:hyperlink w:anchor="_Toc428829166" w:history="1">
-        <w:r>
-          <w:rPr>
-            <w:rStyle w:val="Hyperlink"/>
-            <w:noProof/>
-          </w:rPr>
-          <w:t>3.12.2 COATimeType Class</w:t>
-        </w:r>
-        <w:r>
-          <w:rPr>
-            <w:noProof/>
-            <w:webHidden/>
-          </w:rPr>
-          <w:tab/>
-        </w:r>
-        <w:r>
-          <w:rPr>
-            <w:noProof/>
-            <w:webHidden/>
-          </w:rPr>
-          <w:fldChar w:fldCharType="begin"/>
-        </w:r>
-        <w:r>
-          <w:rPr>
-            <w:noProof/>
-            <w:webHidden/>
-          </w:rPr>
-          <w:instrText xml:space="preserve"> PAGEREF _Toc428829166 \h </w:instrText>
-        </w:r>
-        <w:r>
-          <w:rPr>
-            <w:noProof/>
-            <w:webHidden/>
-          </w:rPr>
-        </w:r>
-        <w:r>
-          <w:rPr>
-            <w:noProof/>
-            <w:webHidden/>
-          </w:rPr>
-          <w:fldChar w:fldCharType="separate"/>
-        </w:r>
-        <w:r>
-          <w:rPr>
-            <w:noProof/>
-            <w:webHidden/>
-          </w:rPr>
-          <w:t>43</w:t>
-        </w:r>
-        <w:r>
-          <w:rPr>
-            <w:noProof/>
-            <w:webHidden/>
-          </w:rPr>
-          <w:fldChar w:fldCharType="end"/>
-        </w:r>
-      </w:hyperlink>
-    </w:p>
-    <w:p>
-      <w:pPr>
-        <w:pStyle w:val="TOC2"/>
-        <w:tabs>
-          <w:tab w:val="right" w:leader="dot" w:pos="9350"/>
-        </w:tabs>
-        <w:rPr>
-          <w:rFonts w:eastAsiaTheme="minorEastAsia" w:cstheme="minorBidi"/>
-          <w:noProof/>
-          <w:szCs w:val="22"/>
-        </w:rPr>
-      </w:pPr>
-      <w:hyperlink w:anchor="_Toc428829167" w:history="1">
-        <w:r>
-          <w:rPr>
-            <w:rStyle w:val="Hyperlink"/>
-            <w:noProof/>
-          </w:rPr>
-          <w:t>3.13 HistoryType Class</w:t>
-        </w:r>
-        <w:r>
-          <w:rPr>
-            <w:noProof/>
-            <w:webHidden/>
-          </w:rPr>
-          <w:tab/>
-        </w:r>
-        <w:r>
-          <w:rPr>
-            <w:noProof/>
-            <w:webHidden/>
-          </w:rPr>
-          <w:fldChar w:fldCharType="begin"/>
-        </w:r>
-        <w:r>
-          <w:rPr>
-            <w:noProof/>
-            <w:webHidden/>
-          </w:rPr>
-          <w:instrText xml:space="preserve"> PAGEREF _Toc428829167 \h </w:instrText>
-        </w:r>
-        <w:r>
-          <w:rPr>
-            <w:noProof/>
-            <w:webHidden/>
-          </w:rPr>
-        </w:r>
-        <w:r>
-          <w:rPr>
-            <w:noProof/>
-            <w:webHidden/>
-          </w:rPr>
-          <w:fldChar w:fldCharType="separate"/>
-        </w:r>
-        <w:r>
-          <w:rPr>
-            <w:noProof/>
-            <w:webHidden/>
-          </w:rPr>
-          <w:t>44</w:t>
-        </w:r>
-        <w:r>
-          <w:rPr>
-            <w:noProof/>
-            <w:webHidden/>
-          </w:rPr>
-          <w:fldChar w:fldCharType="end"/>
-        </w:r>
-      </w:hyperlink>
-    </w:p>
-    <w:p>
-      <w:pPr>
-        <w:pStyle w:val="TOC3"/>
-        <w:tabs>
-          <w:tab w:val="right" w:leader="dot" w:pos="9350"/>
-        </w:tabs>
-        <w:rPr>
-          <w:rFonts w:eastAsiaTheme="minorEastAsia" w:cstheme="minorBidi"/>
-          <w:noProof/>
-          <w:szCs w:val="22"/>
-        </w:rPr>
-      </w:pPr>
-      <w:hyperlink w:anchor="_Toc428829168" w:history="1">
-        <w:r>
-          <w:rPr>
-            <w:rStyle w:val="Hyperlink"/>
-            <w:noProof/>
-          </w:rPr>
-          <w:t>3.13.1 HistoryItemType Class</w:t>
-        </w:r>
-        <w:r>
-          <w:rPr>
-            <w:noProof/>
-            <w:webHidden/>
-          </w:rPr>
-          <w:tab/>
-        </w:r>
-        <w:r>
-          <w:rPr>
-            <w:noProof/>
-            <w:webHidden/>
-          </w:rPr>
-          <w:fldChar w:fldCharType="begin"/>
-        </w:r>
-        <w:r>
-          <w:rPr>
-            <w:noProof/>
-            <w:webHidden/>
-          </w:rPr>
-          <w:instrText xml:space="preserve"> PAGEREF _Toc428829168 \h </w:instrText>
-        </w:r>
-        <w:r>
-          <w:rPr>
-            <w:noProof/>
-            <w:webHidden/>
-          </w:rPr>
-        </w:r>
-        <w:r>
-          <w:rPr>
-            <w:noProof/>
-            <w:webHidden/>
-          </w:rPr>
-          <w:fldChar w:fldCharType="separate"/>
-        </w:r>
-        <w:r>
-          <w:rPr>
-            <w:noProof/>
-            <w:webHidden/>
-          </w:rPr>
-          <w:t>46</w:t>
-        </w:r>
-        <w:r>
-          <w:rPr>
-            <w:noProof/>
-            <w:webHidden/>
-          </w:rPr>
-          <w:fldChar w:fldCharType="end"/>
-        </w:r>
-      </w:hyperlink>
-    </w:p>
-    <w:p>
-      <w:pPr>
-        <w:pStyle w:val="TOC4"/>
-        <w:tabs>
-          <w:tab w:val="right" w:leader="dot" w:pos="9350"/>
-        </w:tabs>
-        <w:rPr>
-          <w:rFonts w:eastAsiaTheme="minorEastAsia" w:cstheme="minorBidi"/>
-          <w:noProof/>
-          <w:sz w:val="20"/>
-          <w:szCs w:val="22"/>
-        </w:rPr>
-      </w:pPr>
-      <w:hyperlink w:anchor="_Toc428829169" w:history="1">
-        <w:r>
-          <w:rPr>
-            <w:rStyle w:val="Hyperlink"/>
-            <w:noProof/>
-          </w:rPr>
-          <w:t>3.13.1.1 JournalEntryType Class</w:t>
-        </w:r>
-        <w:r>
-          <w:rPr>
-            <w:noProof/>
-            <w:webHidden/>
-          </w:rPr>
-          <w:tab/>
-        </w:r>
-        <w:r>
-          <w:rPr>
-            <w:noProof/>
-            <w:webHidden/>
-          </w:rPr>
-          <w:fldChar w:fldCharType="begin"/>
-        </w:r>
-        <w:r>
-          <w:rPr>
-            <w:noProof/>
-            <w:webHidden/>
-          </w:rPr>
-          <w:instrText xml:space="preserve"> PAGEREF _Toc428829169 \h </w:instrText>
+          <w:instrText xml:space="preserve"> PAGEREF _Toc429494640 \h </w:instrText>
         </w:r>
         <w:r>
           <w:rPr>
@@ -4137,12 +4098,13 @@
       <w:pPr>
         <w:pStyle w:val="TOC1"/>
         <w:rPr>
-          <w:rFonts w:eastAsiaTheme="minorEastAsia" w:cstheme="minorBidi"/>
+          <w:rFonts w:asciiTheme="minorHAnsi" w:eastAsiaTheme="minorEastAsia" w:hAnsiTheme="minorHAnsi" w:cstheme="minorBidi"/>
           <w:noProof/>
+          <w:sz w:val="22"/>
           <w:szCs w:val="22"/>
         </w:rPr>
       </w:pPr>
-      <w:hyperlink w:anchor="_Toc428829170" w:history="1">
+      <w:hyperlink w:anchor="_Toc429494641" w:history="1">
         <w:r>
           <w:rPr>
             <w:rStyle w:val="Hyperlink"/>
@@ -4152,8 +4114,9 @@
         </w:r>
         <w:r>
           <w:rPr>
-            <w:rFonts w:eastAsiaTheme="minorEastAsia" w:cstheme="minorBidi"/>
-            <w:noProof/>
+            <w:rFonts w:asciiTheme="minorHAnsi" w:eastAsiaTheme="minorEastAsia" w:hAnsiTheme="minorHAnsi" w:cstheme="minorBidi"/>
+            <w:noProof/>
+            <w:sz w:val="22"/>
             <w:szCs w:val="22"/>
           </w:rPr>
           <w:tab/>
@@ -4184,7 +4147,7 @@
             <w:noProof/>
             <w:webHidden/>
           </w:rPr>
-          <w:instrText xml:space="preserve"> PAGEREF _Toc428829170 \h </w:instrText>
+          <w:instrText xml:space="preserve"> PAGEREF _Toc429494641 \h </w:instrText>
         </w:r>
         <w:r>
           <w:rPr>
@@ -4219,12 +4182,13 @@
       <w:pPr>
         <w:pStyle w:val="TOC1"/>
         <w:rPr>
-          <w:rFonts w:eastAsiaTheme="minorEastAsia" w:cstheme="minorBidi"/>
+          <w:rFonts w:asciiTheme="minorHAnsi" w:eastAsiaTheme="minorEastAsia" w:hAnsiTheme="minorHAnsi" w:cstheme="minorBidi"/>
           <w:noProof/>
+          <w:sz w:val="22"/>
           <w:szCs w:val="22"/>
         </w:rPr>
       </w:pPr>
-      <w:hyperlink w:anchor="_Toc428829171" w:history="1">
+      <w:hyperlink w:anchor="_Toc429494642" w:history="1">
         <w:r>
           <w:rPr>
             <w:rStyle w:val="Hyperlink"/>
@@ -4251,7 +4215,7 @@
             <w:noProof/>
             <w:webHidden/>
           </w:rPr>
-          <w:instrText xml:space="preserve"> PAGEREF _Toc428829171 \h </w:instrText>
+          <w:instrText xml:space="preserve"> PAGEREF _Toc429494642 \h </w:instrText>
         </w:r>
         <w:r>
           <w:rPr>
@@ -4286,12 +4250,13 @@
       <w:pPr>
         <w:pStyle w:val="TOC1"/>
         <w:rPr>
-          <w:rFonts w:eastAsiaTheme="minorEastAsia" w:cstheme="minorBidi"/>
+          <w:rFonts w:asciiTheme="minorHAnsi" w:eastAsiaTheme="minorEastAsia" w:hAnsiTheme="minorHAnsi" w:cstheme="minorBidi"/>
           <w:noProof/>
+          <w:sz w:val="22"/>
           <w:szCs w:val="22"/>
         </w:rPr>
       </w:pPr>
-      <w:hyperlink w:anchor="_Toc428829172" w:history="1">
+      <w:hyperlink w:anchor="_Toc429494643" w:history="1">
         <w:r>
           <w:rPr>
             <w:rStyle w:val="Hyperlink"/>
@@ -4318,7 +4283,7 @@
             <w:noProof/>
             <w:webHidden/>
           </w:rPr>
-          <w:instrText xml:space="preserve"> PAGEREF _Toc428829172 \h </w:instrText>
+          <w:instrText xml:space="preserve"> PAGEREF _Toc429494643 \h </w:instrText>
         </w:r>
         <w:r>
           <w:rPr>
@@ -4370,20 +4335,20 @@
           <w:docGrid w:linePitch="360"/>
         </w:sectPr>
       </w:pPr>
-      <w:bookmarkStart w:id="4" w:name="_Toc287332006"/>
+      <w:bookmarkStart w:id="3" w:name="_Toc287332006"/>
     </w:p>
     <w:p>
       <w:pPr>
         <w:pStyle w:val="Heading1"/>
       </w:pPr>
-      <w:bookmarkStart w:id="5" w:name="_Toc428829126"/>
+      <w:bookmarkStart w:id="4" w:name="_Toc429494598"/>
       <w:r>
         <w:lastRenderedPageBreak/>
         <w:t>Introduction</w:t>
       </w:r>
       <w:bookmarkEnd w:id="0"/>
+      <w:bookmarkEnd w:id="3"/>
       <w:bookmarkEnd w:id="4"/>
-      <w:bookmarkEnd w:id="5"/>
     </w:p>
     <w:p>
       <w:r>
@@ -4659,7 +4624,7 @@
         <w:t xml:space="preserve">in </w:t>
       </w:r>
       <w:r>
-        <w:t xml:space="preserve">Sections </w:t>
+        <w:t xml:space="preserve">Section </w:t>
       </w:r>
       <w:r>
         <w:rPr>
@@ -4709,57 +4674,8 @@
         </w:rPr>
         <w:fldChar w:fldCharType="end"/>
       </w:r>
-      <w:r>
-        <w:t xml:space="preserve"> and </w:t>
-      </w:r>
-      <w:r>
-        <w:rPr>
-          <w:b/>
-          <w:color w:val="0000EE"/>
-        </w:rPr>
-        <w:fldChar w:fldCharType="begin"/>
-      </w:r>
-      <w:r>
-        <w:rPr>
-          <w:b/>
-          <w:color w:val="0000EE"/>
-        </w:rPr>
-        <w:instrText xml:space="preserve"> REF _Ref428820241 \r \h </w:instrText>
-      </w:r>
-      <w:r>
-        <w:rPr>
-          <w:b/>
-          <w:color w:val="0000EE"/>
-        </w:rPr>
-        <w:instrText xml:space="preserve"> \* MERGEFORMAT </w:instrText>
-      </w:r>
-      <w:r>
-        <w:rPr>
-          <w:b/>
-          <w:color w:val="0000EE"/>
-        </w:rPr>
-      </w:r>
-      <w:r>
-        <w:rPr>
-          <w:b/>
-          <w:color w:val="0000EE"/>
-        </w:rPr>
-        <w:fldChar w:fldCharType="separate"/>
-      </w:r>
-      <w:r>
-        <w:rPr>
-          <w:b/>
-          <w:color w:val="0000EE"/>
-        </w:rPr>
-        <w:t>1.5</w:t>
-      </w:r>
-      <w:r>
-        <w:rPr>
-          <w:b/>
-          <w:color w:val="0000EE"/>
-        </w:rPr>
-        <w:fldChar w:fldCharType="end"/>
-      </w:r>
+      <w:bookmarkStart w:id="5" w:name="_GoBack"/>
+      <w:bookmarkEnd w:id="5"/>
       <w:r>
         <w:t xml:space="preserve">.  In Section </w:t>
       </w:r>
@@ -4934,7 +4850,7 @@
       </w:pPr>
       <w:bookmarkStart w:id="6" w:name="_Ref394327838"/>
       <w:bookmarkStart w:id="7" w:name="_Toc420661109"/>
-      <w:bookmarkStart w:id="8" w:name="_Toc428829127"/>
+      <w:bookmarkStart w:id="8" w:name="_Toc429494599"/>
       <w:r>
         <w:t>STIX Specification Documents</w:t>
       </w:r>
@@ -5255,54 +5171,25 @@
       <w:r>
         <w:t xml:space="preserve">Figure </w:t>
       </w:r>
-      <w:r>
-        <w:fldChar w:fldCharType="begin"/>
-      </w:r>
-      <w:r>
-        <w:instrText xml:space="preserve"> STYLEREF 1 \s </w:instrText>
-      </w:r>
-      <w:r>
-        <w:fldChar w:fldCharType="separate"/>
-      </w:r>
-      <w:r>
-        <w:rPr>
-          <w:noProof/>
-        </w:rPr>
-        <w:t>1</w:t>
-      </w:r>
-      <w:r>
-        <w:rPr>
-          <w:noProof/>
-        </w:rPr>
-        <w:fldChar w:fldCharType="end"/>
-      </w:r>
+      <w:fldSimple w:instr=" STYLEREF 1 \s ">
+        <w:r>
+          <w:rPr>
+            <w:noProof/>
+          </w:rPr>
+          <w:t>1</w:t>
+        </w:r>
+      </w:fldSimple>
       <w:r>
         <w:noBreakHyphen/>
       </w:r>
-      <w:r>
-        <w:fldChar w:fldCharType="begin"/>
-      </w:r>
-      <w:r>
-        <w:instrText xml:space="preserve"> S</w:instrText>
-      </w:r>
-      <w:r>
-        <w:instrText xml:space="preserve">EQ Figure \* ARABIC \s 1 </w:instrText>
-      </w:r>
-      <w:r>
-        <w:fldChar w:fldCharType="separate"/>
-      </w:r>
-      <w:r>
-        <w:rPr>
-          <w:noProof/>
-        </w:rPr>
-        <w:t>1</w:t>
-      </w:r>
-      <w:r>
-        <w:rPr>
-          <w:noProof/>
-        </w:rPr>
-        <w:fldChar w:fldCharType="end"/>
-      </w:r>
+      <w:fldSimple w:instr=" SEQ Figure \* ARABIC \s 1 ">
+        <w:r>
+          <w:rPr>
+            <w:noProof/>
+          </w:rPr>
+          <w:t>1</w:t>
+        </w:r>
+      </w:fldSimple>
       <w:bookmarkEnd w:id="9"/>
       <w:r>
         <w:t xml:space="preserve">.  </w:t>
@@ -5347,7 +5234,7 @@
       </w:pPr>
       <w:bookmarkStart w:id="11" w:name="_Ref394437867"/>
       <w:bookmarkStart w:id="12" w:name="_Toc420661110"/>
-      <w:bookmarkStart w:id="13" w:name="_Toc428829128"/>
+      <w:bookmarkStart w:id="13" w:name="_Toc429494600"/>
       <w:r>
         <w:t>Document Conventions</w:t>
       </w:r>
@@ -5371,7 +5258,7 @@
       <w:bookmarkStart w:id="14" w:name="_Toc389570603"/>
       <w:bookmarkStart w:id="15" w:name="_Toc389581073"/>
       <w:bookmarkStart w:id="16" w:name="_Toc420661112"/>
-      <w:bookmarkStart w:id="17" w:name="_Toc428829129"/>
+      <w:bookmarkStart w:id="17" w:name="_Toc429494601"/>
       <w:r>
         <w:t>Fonts</w:t>
       </w:r>
@@ -5769,7 +5656,7 @@
       </w:pPr>
       <w:bookmarkStart w:id="19" w:name="_Ref417308924"/>
       <w:bookmarkStart w:id="20" w:name="_Toc420661113"/>
-      <w:bookmarkStart w:id="21" w:name="_Toc428829130"/>
+      <w:bookmarkStart w:id="21" w:name="_Toc429494602"/>
       <w:r>
         <w:t>UML Package References</w:t>
       </w:r>
@@ -5862,7 +5749,7 @@
       <w:bookmarkStart w:id="22" w:name="_Toc389570605"/>
       <w:bookmarkStart w:id="23" w:name="_Toc389581075"/>
       <w:bookmarkStart w:id="24" w:name="_Toc420661114"/>
-      <w:bookmarkStart w:id="25" w:name="_Toc428829131"/>
+      <w:bookmarkStart w:id="25" w:name="_Toc429494603"/>
       <w:r>
         <w:lastRenderedPageBreak/>
         <w:t>UML Diagrams</w:t>
@@ -5904,7 +5791,7 @@
         <w:ind w:left="720" w:hanging="720"/>
       </w:pPr>
       <w:bookmarkStart w:id="26" w:name="_Toc420661115"/>
-      <w:bookmarkStart w:id="27" w:name="_Toc428829132"/>
+      <w:bookmarkStart w:id="27" w:name="_Toc429494604"/>
       <w:r>
         <w:t>Class Properties</w:t>
       </w:r>
@@ -5929,7 +5816,7 @@
         <w:ind w:left="720" w:hanging="720"/>
       </w:pPr>
       <w:bookmarkStart w:id="28" w:name="_Toc420661116"/>
-      <w:bookmarkStart w:id="29" w:name="_Toc428829133"/>
+      <w:bookmarkStart w:id="29" w:name="_Toc429494605"/>
       <w:r>
         <w:t>Diagram Icons and Arrow Types</w:t>
       </w:r>
@@ -6045,51 +5932,25 @@
       <w:r>
         <w:t xml:space="preserve">Table </w:t>
       </w:r>
-      <w:r>
-        <w:fldChar w:fldCharType="begin"/>
-      </w:r>
-      <w:r>
-        <w:instrText xml:space="preserve"> STYLEREF 1 \s </w:instrText>
-      </w:r>
-      <w:r>
-        <w:fldChar w:fldCharType="separate"/>
-      </w:r>
-      <w:r>
-        <w:rPr>
-          <w:noProof/>
-        </w:rPr>
-        <w:t>1</w:t>
-      </w:r>
-      <w:r>
-        <w:rPr>
-          <w:noProof/>
-        </w:rPr>
-        <w:fldChar w:fldCharType="end"/>
-      </w:r>
+      <w:fldSimple w:instr=" STYLEREF 1 \s ">
+        <w:r>
+          <w:rPr>
+            <w:noProof/>
+          </w:rPr>
+          <w:t>1</w:t>
+        </w:r>
+      </w:fldSimple>
       <w:r>
         <w:noBreakHyphen/>
       </w:r>
-      <w:r>
-        <w:fldChar w:fldCharType="begin"/>
-      </w:r>
-      <w:r>
-        <w:instrText xml:space="preserve"> SEQ Table \* ARABIC \s 1 </w:instrText>
-      </w:r>
-      <w:r>
-        <w:fldChar w:fldCharType="separate"/>
-      </w:r>
-      <w:r>
-        <w:rPr>
-          <w:noProof/>
-        </w:rPr>
-        <w:t>1</w:t>
-      </w:r>
-      <w:r>
-        <w:rPr>
-          <w:noProof/>
-        </w:rPr>
-        <w:fldChar w:fldCharType="end"/>
-      </w:r>
+      <w:fldSimple w:instr=" SEQ Table \* ARABIC \s 1 ">
+        <w:r>
+          <w:rPr>
+            <w:noProof/>
+          </w:rPr>
+          <w:t>1</w:t>
+        </w:r>
+      </w:fldSimple>
       <w:bookmarkEnd w:id="31"/>
       <w:r>
         <w:t>.  UML diagram icons</w:t>
@@ -6346,7 +6207,7 @@
                 <v:shape id="_x0000_i1025" type="#_x0000_t75" style="width:21.75pt;height:21.75pt" o:ole="">
                   <v:imagedata r:id="rId27" o:title=""/>
                 </v:shape>
-                <o:OLEObject Type="Embed" ProgID="PBrush" ShapeID="_x0000_i1025" DrawAspect="Content" ObjectID="_1502994934" r:id="rId28"/>
+                <o:OLEObject Type="Embed" ProgID="PBrush" ShapeID="_x0000_i1025" DrawAspect="Content" ObjectID="_1503236442" r:id="rId28"/>
               </w:object>
             </w:r>
           </w:p>
@@ -6503,7 +6364,7 @@
                 <v:shape id="_x0000_i1026" type="#_x0000_t75" style="width:14.25pt;height:14.25pt" o:ole="">
                   <v:imagedata r:id="rId30" o:title=""/>
                 </v:shape>
-                <o:OLEObject Type="Embed" ProgID="PBrush" ShapeID="_x0000_i1026" DrawAspect="Content" ObjectID="_1502994935" r:id="rId31"/>
+                <o:OLEObject Type="Embed" ProgID="PBrush" ShapeID="_x0000_i1026" DrawAspect="Content" ObjectID="_1503236443" r:id="rId31"/>
               </w:object>
             </w:r>
           </w:p>
@@ -6564,7 +6425,7 @@
                 <v:shape id="_x0000_i1027" type="#_x0000_t75" style="width:14.25pt;height:14.25pt" o:ole="">
                   <v:imagedata r:id="rId32" o:title=""/>
                 </v:shape>
-                <o:OLEObject Type="Embed" ProgID="PBrush" ShapeID="_x0000_i1027" DrawAspect="Content" ObjectID="_1502994936" r:id="rId33"/>
+                <o:OLEObject Type="Embed" ProgID="PBrush" ShapeID="_x0000_i1027" DrawAspect="Content" ObjectID="_1503236444" r:id="rId33"/>
               </w:object>
             </w:r>
           </w:p>
@@ -6750,7 +6611,7 @@
                 <v:shape id="_x0000_i1028" type="#_x0000_t75" style="width:57.75pt;height:36pt" o:ole="">
                   <v:imagedata r:id="rId34" o:title=""/>
                 </v:shape>
-                <o:OLEObject Type="Embed" ProgID="PBrush" ShapeID="_x0000_i1028" DrawAspect="Content" ObjectID="_1502994937" r:id="rId35"/>
+                <o:OLEObject Type="Embed" ProgID="PBrush" ShapeID="_x0000_i1028" DrawAspect="Content" ObjectID="_1503236445" r:id="rId35"/>
               </w:object>
             </w:r>
           </w:p>
@@ -6793,7 +6654,7 @@
       </w:pPr>
       <w:bookmarkStart w:id="32" w:name="_Ref417297992"/>
       <w:bookmarkStart w:id="33" w:name="_Toc420661117"/>
-      <w:bookmarkStart w:id="34" w:name="_Toc428829134"/>
+      <w:bookmarkStart w:id="34" w:name="_Toc429494606"/>
       <w:r>
         <w:t>Color Coding</w:t>
       </w:r>
@@ -6961,51 +6822,25 @@
       <w:r>
         <w:t xml:space="preserve">Figure </w:t>
       </w:r>
-      <w:r>
-        <w:fldChar w:fldCharType="begin"/>
-      </w:r>
-      <w:r>
-        <w:instrText xml:space="preserve"> STYLEREF 1 \s </w:instrText>
-      </w:r>
-      <w:r>
-        <w:fldChar w:fldCharType="separate"/>
-      </w:r>
-      <w:r>
-        <w:rPr>
-          <w:noProof/>
-        </w:rPr>
-        <w:t>1</w:t>
-      </w:r>
-      <w:r>
-        <w:rPr>
-          <w:noProof/>
-        </w:rPr>
-        <w:fldChar w:fldCharType="end"/>
-      </w:r>
+      <w:fldSimple w:instr=" STYLEREF 1 \s ">
+        <w:r>
+          <w:rPr>
+            <w:noProof/>
+          </w:rPr>
+          <w:t>1</w:t>
+        </w:r>
+      </w:fldSimple>
       <w:r>
         <w:noBreakHyphen/>
       </w:r>
-      <w:r>
-        <w:fldChar w:fldCharType="begin"/>
-      </w:r>
-      <w:r>
-        <w:instrText xml:space="preserve"> SEQ Figure \* ARABIC \s 1 </w:instrText>
-      </w:r>
-      <w:r>
-        <w:fldChar w:fldCharType="separate"/>
-      </w:r>
-      <w:r>
-        <w:rPr>
-          <w:noProof/>
-        </w:rPr>
-        <w:t>2</w:t>
-      </w:r>
-      <w:r>
-        <w:rPr>
-          <w:noProof/>
-        </w:rPr>
-        <w:fldChar w:fldCharType="end"/>
-      </w:r>
+      <w:fldSimple w:instr=" SEQ Figure \* ARABIC \s 1 ">
+        <w:r>
+          <w:rPr>
+            <w:noProof/>
+          </w:rPr>
+          <w:t>2</w:t>
+        </w:r>
+      </w:fldSimple>
       <w:bookmarkEnd w:id="35"/>
       <w:r>
         <w:t xml:space="preserve">.  </w:t>
@@ -7026,7 +6861,7 @@
       <w:bookmarkStart w:id="37" w:name="_Toc389581076"/>
       <w:bookmarkStart w:id="38" w:name="_Ref394436861"/>
       <w:bookmarkStart w:id="39" w:name="_Toc420661118"/>
-      <w:bookmarkStart w:id="40" w:name="_Toc428829135"/>
+      <w:bookmarkStart w:id="40" w:name="_Toc429494607"/>
       <w:r>
         <w:t>Property Table Notation</w:t>
       </w:r>
@@ -7276,7 +7111,7 @@
       <w:bookmarkStart w:id="41" w:name="_Toc412634016"/>
       <w:bookmarkStart w:id="42" w:name="_Toc412793151"/>
       <w:bookmarkStart w:id="43" w:name="_Toc420661119"/>
-      <w:bookmarkStart w:id="44" w:name="_Toc428829136"/>
+      <w:bookmarkStart w:id="44" w:name="_Toc429494608"/>
       <w:r>
         <w:t>Property and Class Descriptions</w:t>
       </w:r>
@@ -7741,7 +7576,7 @@
       <w:bookmarkStart w:id="45" w:name="_Toc85472893"/>
       <w:bookmarkStart w:id="46" w:name="_Toc287332007"/>
       <w:bookmarkStart w:id="47" w:name="_Ref428820228"/>
-      <w:bookmarkStart w:id="48" w:name="_Toc428829137"/>
+      <w:bookmarkStart w:id="48" w:name="_Toc429494609"/>
       <w:r>
         <w:t>Terminology</w:t>
       </w:r>
@@ -7916,7 +7751,7 @@
       <w:bookmarkStart w:id="51" w:name="_Toc85472894"/>
       <w:bookmarkStart w:id="52" w:name="_Toc287332008"/>
       <w:bookmarkStart w:id="53" w:name="_Ref428820236"/>
-      <w:bookmarkStart w:id="54" w:name="_Toc428829138"/>
+      <w:bookmarkStart w:id="54" w:name="_Toc429494610"/>
       <w:r>
         <w:t>Normative</w:t>
       </w:r>
@@ -7933,6 +7768,10 @@
     <w:p>
       <w:pPr>
         <w:pStyle w:val="Ref"/>
+        <w:rPr>
+          <w:rFonts w:cs="Arial"/>
+          <w:szCs w:val="20"/>
+        </w:rPr>
       </w:pPr>
       <w:bookmarkStart w:id="55" w:name="rfc2119"/>
       <w:r>
@@ -7987,44 +7826,19 @@
       <w:r>
         <w:tab/>
       </w:r>
-    </w:p>
-    <w:p>
-      <w:pPr>
-        <w:pStyle w:val="Heading2"/>
-      </w:pPr>
-      <w:bookmarkStart w:id="56" w:name="_Toc85472895"/>
-      <w:bookmarkStart w:id="57" w:name="_Toc287332009"/>
-      <w:bookmarkStart w:id="58" w:name="_Ref428820241"/>
-      <w:bookmarkStart w:id="59" w:name="_Toc428829139"/>
-      <w:r>
-        <w:t>Non-Normative References</w:t>
-      </w:r>
-      <w:bookmarkEnd w:id="56"/>
-      <w:bookmarkEnd w:id="57"/>
-      <w:bookmarkEnd w:id="58"/>
-      <w:bookmarkEnd w:id="59"/>
-    </w:p>
-    <w:p>
-      <w:pPr>
-        <w:pStyle w:val="Ref"/>
-        <w:rPr>
-          <w:rFonts w:cs="Arial"/>
-          <w:szCs w:val="20"/>
-        </w:rPr>
-      </w:pPr>
     </w:p>
     <w:p>
       <w:pPr>
         <w:pStyle w:val="Heading1"/>
       </w:pPr>
-      <w:bookmarkStart w:id="60" w:name="_Ref428820249"/>
-      <w:bookmarkStart w:id="61" w:name="_Toc428829140"/>
+      <w:bookmarkStart w:id="56" w:name="_Ref428820249"/>
+      <w:bookmarkStart w:id="57" w:name="_Toc429494611"/>
       <w:r>
         <w:lastRenderedPageBreak/>
         <w:t>Background</w:t>
       </w:r>
-      <w:bookmarkEnd w:id="60"/>
-      <w:bookmarkEnd w:id="61"/>
+      <w:bookmarkEnd w:id="56"/>
+      <w:bookmarkEnd w:id="57"/>
     </w:p>
     <w:p>
       <w:pPr>
@@ -8097,8 +7911,8 @@
         <w:spacing w:before="360" w:after="60"/>
         <w:ind w:left="720" w:hanging="720"/>
       </w:pPr>
-      <w:bookmarkStart w:id="62" w:name="_Toc420661121"/>
-      <w:bookmarkStart w:id="63" w:name="_Toc428829141"/>
+      <w:bookmarkStart w:id="58" w:name="_Toc420661121"/>
+      <w:bookmarkStart w:id="59" w:name="_Toc429494612"/>
       <w:r>
         <w:t xml:space="preserve">Incident-Related </w:t>
       </w:r>
@@ -8108,8 +7922,8 @@
       <w:r>
         <w:t>Data Models</w:t>
       </w:r>
-      <w:bookmarkEnd w:id="62"/>
-      <w:bookmarkEnd w:id="63"/>
+      <w:bookmarkEnd w:id="58"/>
+      <w:bookmarkEnd w:id="59"/>
     </w:p>
     <w:p>
       <w:pPr>
@@ -8417,56 +8231,30 @@
           <w:b/>
         </w:rPr>
       </w:pPr>
-      <w:bookmarkStart w:id="64" w:name="_Ref397941046"/>
+      <w:bookmarkStart w:id="60" w:name="_Ref397941046"/>
       <w:r>
         <w:t xml:space="preserve">Figure </w:t>
       </w:r>
-      <w:r>
-        <w:fldChar w:fldCharType="begin"/>
-      </w:r>
-      <w:r>
-        <w:instrText xml:space="preserve"> STYLEREF 1 \s </w:instrText>
-      </w:r>
-      <w:r>
-        <w:fldChar w:fldCharType="separate"/>
-      </w:r>
-      <w:r>
-        <w:rPr>
-          <w:noProof/>
-        </w:rPr>
-        <w:t>2</w:t>
-      </w:r>
-      <w:r>
-        <w:rPr>
-          <w:noProof/>
-        </w:rPr>
-        <w:fldChar w:fldCharType="end"/>
-      </w:r>
+      <w:fldSimple w:instr=" STYLEREF 1 \s ">
+        <w:r>
+          <w:rPr>
+            <w:noProof/>
+          </w:rPr>
+          <w:t>2</w:t>
+        </w:r>
+      </w:fldSimple>
       <w:r>
         <w:noBreakHyphen/>
       </w:r>
-      <w:r>
-        <w:fldChar w:fldCharType="begin"/>
-      </w:r>
-      <w:r>
-        <w:instrText xml:space="preserve"> SEQ Figure \* ARABIC \s 1 </w:instrText>
-      </w:r>
-      <w:r>
-        <w:fldChar w:fldCharType="separate"/>
-      </w:r>
-      <w:r>
-        <w:rPr>
-          <w:noProof/>
-        </w:rPr>
-        <w:t>1</w:t>
-      </w:r>
-      <w:r>
-        <w:rPr>
-          <w:noProof/>
-        </w:rPr>
-        <w:fldChar w:fldCharType="end"/>
-      </w:r>
-      <w:bookmarkEnd w:id="64"/>
+      <w:fldSimple w:instr=" SEQ Figure \* ARABIC \s 1 ">
+        <w:r>
+          <w:rPr>
+            <w:noProof/>
+          </w:rPr>
+          <w:t>1</w:t>
+        </w:r>
+      </w:fldSimple>
+      <w:bookmarkEnd w:id="60"/>
       <w:r>
         <w:t xml:space="preserve">.  </w:t>
       </w:r>
@@ -9021,22 +8809,22 @@
           <w:docGrid w:linePitch="360"/>
         </w:sectPr>
       </w:pPr>
-      <w:bookmarkStart w:id="65" w:name="_Ref428808403"/>
-      <w:bookmarkStart w:id="66" w:name="_Toc287332011"/>
+      <w:bookmarkStart w:id="61" w:name="_Ref428808403"/>
+      <w:bookmarkStart w:id="62" w:name="_Toc287332011"/>
     </w:p>
     <w:p>
       <w:pPr>
         <w:pStyle w:val="Heading1"/>
       </w:pPr>
-      <w:bookmarkStart w:id="67" w:name="_Ref428808596"/>
-      <w:bookmarkStart w:id="68" w:name="_Toc428829142"/>
+      <w:bookmarkStart w:id="63" w:name="_Ref428808596"/>
+      <w:bookmarkStart w:id="64" w:name="_Toc429494613"/>
       <w:r>
         <w:lastRenderedPageBreak/>
         <w:t>STIX Incident Data Model</w:t>
       </w:r>
-      <w:bookmarkEnd w:id="65"/>
-      <w:bookmarkEnd w:id="67"/>
-      <w:bookmarkEnd w:id="68"/>
+      <w:bookmarkEnd w:id="61"/>
+      <w:bookmarkEnd w:id="63"/>
+      <w:bookmarkEnd w:id="64"/>
     </w:p>
     <w:p>
       <w:pPr>
@@ -9324,56 +9112,30 @@
           <w:b/>
         </w:rPr>
       </w:pPr>
-      <w:bookmarkStart w:id="69" w:name="_Ref394447695"/>
+      <w:bookmarkStart w:id="65" w:name="_Ref394447695"/>
       <w:r>
         <w:t xml:space="preserve">Figure </w:t>
       </w:r>
-      <w:r>
-        <w:fldChar w:fldCharType="begin"/>
-      </w:r>
-      <w:r>
-        <w:instrText xml:space="preserve"> STYLEREF 1 \s </w:instrText>
-      </w:r>
-      <w:r>
-        <w:fldChar w:fldCharType="separate"/>
-      </w:r>
-      <w:r>
-        <w:rPr>
-          <w:noProof/>
-        </w:rPr>
-        <w:t>3</w:t>
-      </w:r>
-      <w:r>
-        <w:rPr>
-          <w:noProof/>
-        </w:rPr>
-        <w:fldChar w:fldCharType="end"/>
-      </w:r>
+      <w:fldSimple w:instr=" STYLEREF 1 \s ">
+        <w:r>
+          <w:rPr>
+            <w:noProof/>
+          </w:rPr>
+          <w:t>3</w:t>
+        </w:r>
+      </w:fldSimple>
       <w:r>
         <w:noBreakHyphen/>
       </w:r>
-      <w:r>
-        <w:fldChar w:fldCharType="begin"/>
-      </w:r>
-      <w:r>
-        <w:instrText xml:space="preserve"> SEQ Figure \* ARABIC \s 1 </w:instrText>
-      </w:r>
-      <w:r>
-        <w:fldChar w:fldCharType="separate"/>
-      </w:r>
-      <w:r>
-        <w:rPr>
-          <w:noProof/>
-        </w:rPr>
-        <w:t>1</w:t>
-      </w:r>
-      <w:r>
-        <w:rPr>
-          <w:noProof/>
-        </w:rPr>
-        <w:fldChar w:fldCharType="end"/>
-      </w:r>
-      <w:bookmarkEnd w:id="69"/>
+      <w:fldSimple w:instr=" SEQ Figure \* ARABIC \s 1 ">
+        <w:r>
+          <w:rPr>
+            <w:noProof/>
+          </w:rPr>
+          <w:t>1</w:t>
+        </w:r>
+      </w:fldSimple>
+      <w:bookmarkEnd w:id="65"/>
       <w:r>
         <w:t xml:space="preserve">. UML diagram of the </w:t>
       </w:r>
@@ -9637,56 +9399,30 @@
           <w:b/>
         </w:rPr>
       </w:pPr>
-      <w:bookmarkStart w:id="70" w:name="_Ref391380115"/>
+      <w:bookmarkStart w:id="66" w:name="_Ref391380115"/>
       <w:r>
         <w:t xml:space="preserve">Table </w:t>
       </w:r>
-      <w:r>
-        <w:fldChar w:fldCharType="begin"/>
-      </w:r>
-      <w:r>
-        <w:instrText xml:space="preserve"> STYLEREF 1 \s </w:instrText>
-      </w:r>
-      <w:r>
-        <w:fldChar w:fldCharType="separate"/>
-      </w:r>
-      <w:r>
-        <w:rPr>
-          <w:noProof/>
-        </w:rPr>
-        <w:t>3</w:t>
-      </w:r>
-      <w:r>
-        <w:rPr>
-          <w:noProof/>
-        </w:rPr>
-        <w:fldChar w:fldCharType="end"/>
-      </w:r>
+      <w:fldSimple w:instr=" STYLEREF 1 \s ">
+        <w:r>
+          <w:rPr>
+            <w:noProof/>
+          </w:rPr>
+          <w:t>3</w:t>
+        </w:r>
+      </w:fldSimple>
       <w:r>
         <w:noBreakHyphen/>
       </w:r>
-      <w:r>
-        <w:fldChar w:fldCharType="begin"/>
-      </w:r>
-      <w:r>
-        <w:instrText xml:space="preserve"> SEQ Table \* ARABIC \s 1 </w:instrText>
-      </w:r>
-      <w:r>
-        <w:fldChar w:fldCharType="separate"/>
-      </w:r>
-      <w:r>
-        <w:rPr>
-          <w:noProof/>
-        </w:rPr>
-        <w:t>1</w:t>
-      </w:r>
-      <w:r>
-        <w:rPr>
-          <w:noProof/>
-        </w:rPr>
-        <w:fldChar w:fldCharType="end"/>
-      </w:r>
-      <w:bookmarkEnd w:id="70"/>
+      <w:fldSimple w:instr=" SEQ Table \* ARABIC \s 1 ">
+        <w:r>
+          <w:rPr>
+            <w:noProof/>
+          </w:rPr>
+          <w:t>1</w:t>
+        </w:r>
+      </w:fldSimple>
+      <w:bookmarkEnd w:id="66"/>
       <w:r>
         <w:t xml:space="preserve">. Properties </w:t>
       </w:r>
@@ -14350,18 +14086,18 @@
       <w:pPr>
         <w:pStyle w:val="Heading2"/>
       </w:pPr>
-      <w:bookmarkStart w:id="71" w:name="_Ref394446305"/>
-      <w:bookmarkStart w:id="72" w:name="_Toc420661123"/>
-      <w:bookmarkStart w:id="73" w:name="_Toc428829143"/>
+      <w:bookmarkStart w:id="67" w:name="_Ref394446305"/>
+      <w:bookmarkStart w:id="68" w:name="_Toc420661123"/>
+      <w:bookmarkStart w:id="69" w:name="_Toc429494614"/>
       <w:r>
         <w:t>IncidentVersion</w:t>
       </w:r>
-      <w:bookmarkEnd w:id="71"/>
+      <w:bookmarkEnd w:id="67"/>
       <w:r>
         <w:t>Type Enumeration</w:t>
       </w:r>
-      <w:bookmarkEnd w:id="72"/>
-      <w:bookmarkEnd w:id="73"/>
+      <w:bookmarkEnd w:id="68"/>
+      <w:bookmarkEnd w:id="69"/>
     </w:p>
     <w:p>
       <w:pPr>
@@ -14518,56 +14254,30 @@
       <w:pPr>
         <w:pStyle w:val="Caption"/>
       </w:pPr>
-      <w:bookmarkStart w:id="74" w:name="_Ref395084581"/>
+      <w:bookmarkStart w:id="70" w:name="_Ref395084581"/>
       <w:r>
         <w:t xml:space="preserve">Table </w:t>
       </w:r>
-      <w:r>
-        <w:fldChar w:fldCharType="begin"/>
-      </w:r>
-      <w:r>
-        <w:instrText xml:space="preserve"> STYLEREF 1 \s </w:instrText>
-      </w:r>
-      <w:r>
-        <w:fldChar w:fldCharType="separate"/>
-      </w:r>
-      <w:r>
-        <w:rPr>
-          <w:noProof/>
-        </w:rPr>
-        <w:t>3</w:t>
-      </w:r>
-      <w:r>
-        <w:rPr>
-          <w:noProof/>
-        </w:rPr>
-        <w:fldChar w:fldCharType="end"/>
-      </w:r>
+      <w:fldSimple w:instr=" STYLEREF 1 \s ">
+        <w:r>
+          <w:rPr>
+            <w:noProof/>
+          </w:rPr>
+          <w:t>3</w:t>
+        </w:r>
+      </w:fldSimple>
       <w:r>
         <w:noBreakHyphen/>
       </w:r>
-      <w:r>
-        <w:fldChar w:fldCharType="begin"/>
-      </w:r>
-      <w:r>
-        <w:instrText xml:space="preserve"> SEQ Table \* ARABIC \s 1 </w:instrText>
-      </w:r>
-      <w:r>
-        <w:fldChar w:fldCharType="separate"/>
-      </w:r>
-      <w:r>
-        <w:rPr>
-          <w:noProof/>
-        </w:rPr>
-        <w:t>2</w:t>
-      </w:r>
-      <w:r>
-        <w:rPr>
-          <w:noProof/>
-        </w:rPr>
-        <w:fldChar w:fldCharType="end"/>
-      </w:r>
-      <w:bookmarkEnd w:id="74"/>
+      <w:fldSimple w:instr=" SEQ Table \* ARABIC \s 1 ">
+        <w:r>
+          <w:rPr>
+            <w:noProof/>
+          </w:rPr>
+          <w:t>2</w:t>
+        </w:r>
+      </w:fldSimple>
+      <w:bookmarkEnd w:id="70"/>
       <w:r>
         <w:t xml:space="preserve">. Literals of the </w:t>
       </w:r>
@@ -14704,13 +14414,13 @@
       <w:pPr>
         <w:pStyle w:val="Heading2"/>
       </w:pPr>
-      <w:bookmarkStart w:id="75" w:name="_Toc420661124"/>
-      <w:bookmarkStart w:id="76" w:name="_Toc428829144"/>
+      <w:bookmarkStart w:id="71" w:name="_Toc420661124"/>
+      <w:bookmarkStart w:id="72" w:name="_Toc429494615"/>
       <w:r>
         <w:t>ExternalIDType Class</w:t>
       </w:r>
-      <w:bookmarkEnd w:id="75"/>
-      <w:bookmarkEnd w:id="76"/>
+      <w:bookmarkEnd w:id="71"/>
+      <w:bookmarkEnd w:id="72"/>
     </w:p>
     <w:p>
       <w:pPr>
@@ -14845,56 +14555,30 @@
       <w:pPr>
         <w:pStyle w:val="Caption"/>
       </w:pPr>
-      <w:bookmarkStart w:id="77" w:name="_Ref415087155"/>
+      <w:bookmarkStart w:id="73" w:name="_Ref415087155"/>
       <w:r>
         <w:t xml:space="preserve">Table </w:t>
       </w:r>
-      <w:r>
-        <w:fldChar w:fldCharType="begin"/>
-      </w:r>
-      <w:r>
-        <w:instrText xml:space="preserve"> STYLEREF 1 \s </w:instrText>
-      </w:r>
-      <w:r>
-        <w:fldChar w:fldCharType="separate"/>
-      </w:r>
-      <w:r>
-        <w:rPr>
-          <w:noProof/>
-        </w:rPr>
-        <w:t>3</w:t>
-      </w:r>
-      <w:r>
-        <w:rPr>
-          <w:noProof/>
-        </w:rPr>
-        <w:fldChar w:fldCharType="end"/>
-      </w:r>
+      <w:fldSimple w:instr=" STYLEREF 1 \s ">
+        <w:r>
+          <w:rPr>
+            <w:noProof/>
+          </w:rPr>
+          <w:t>3</w:t>
+        </w:r>
+      </w:fldSimple>
       <w:r>
         <w:noBreakHyphen/>
       </w:r>
-      <w:r>
-        <w:fldChar w:fldCharType="begin"/>
-      </w:r>
-      <w:r>
-        <w:instrText xml:space="preserve"> SEQ Table \* ARABIC \s 1 </w:instrText>
-      </w:r>
-      <w:r>
-        <w:fldChar w:fldCharType="separate"/>
-      </w:r>
-      <w:r>
-        <w:rPr>
-          <w:noProof/>
-        </w:rPr>
-        <w:t>3</w:t>
-      </w:r>
-      <w:r>
-        <w:rPr>
-          <w:noProof/>
-        </w:rPr>
-        <w:fldChar w:fldCharType="end"/>
-      </w:r>
-      <w:bookmarkEnd w:id="77"/>
+      <w:fldSimple w:instr=" SEQ Table \* ARABIC \s 1 ">
+        <w:r>
+          <w:rPr>
+            <w:noProof/>
+          </w:rPr>
+          <w:t>3</w:t>
+        </w:r>
+      </w:fldSimple>
+      <w:bookmarkEnd w:id="73"/>
       <w:r>
         <w:t xml:space="preserve">. Properties of the </w:t>
       </w:r>
@@ -15120,14 +14804,14 @@
       <w:pPr>
         <w:pStyle w:val="Heading2"/>
       </w:pPr>
-      <w:bookmarkStart w:id="78" w:name="_Toc420661125"/>
-      <w:bookmarkStart w:id="79" w:name="_Toc428829145"/>
+      <w:bookmarkStart w:id="74" w:name="_Toc420661125"/>
+      <w:bookmarkStart w:id="75" w:name="_Toc429494616"/>
       <w:r>
         <w:lastRenderedPageBreak/>
         <w:t>TimeType Class</w:t>
       </w:r>
-      <w:bookmarkEnd w:id="78"/>
-      <w:bookmarkEnd w:id="79"/>
+      <w:bookmarkEnd w:id="74"/>
+      <w:bookmarkEnd w:id="75"/>
     </w:p>
     <w:p>
       <w:pPr>
@@ -15411,59 +15095,30 @@
       <w:pPr>
         <w:pStyle w:val="Caption"/>
       </w:pPr>
-      <w:bookmarkStart w:id="80" w:name="_Ref415087210"/>
+      <w:bookmarkStart w:id="76" w:name="_Ref415087210"/>
       <w:r>
         <w:t xml:space="preserve">Table </w:t>
       </w:r>
-      <w:r>
-        <w:fldChar w:fldCharType="begin"/>
-      </w:r>
-      <w:r>
-        <w:instrText xml:space="preserve"> STYLEREF 1 \s </w:instrText>
-      </w:r>
-      <w:r>
-        <w:fldChar w:fldCharType="separate"/>
-      </w:r>
-      <w:r>
-        <w:rPr>
-          <w:noProof/>
-        </w:rPr>
-        <w:t>3</w:t>
-      </w:r>
-      <w:r>
-        <w:rPr>
-          <w:noProof/>
-        </w:rPr>
-        <w:fldChar w:fldCharType="end"/>
-      </w:r>
+      <w:fldSimple w:instr=" STYLEREF 1 \s ">
+        <w:r>
+          <w:rPr>
+            <w:noProof/>
+          </w:rPr>
+          <w:t>3</w:t>
+        </w:r>
+      </w:fldSimple>
       <w:r>
         <w:noBreakHyphen/>
       </w:r>
-      <w:r>
-        <w:fldChar w:fldCharType="begin"/>
-      </w:r>
-      <w:r>
-        <w:instrText xml:space="preserve"> SEQ Table \</w:instrText>
-      </w:r>
-      <w:r>
-        <w:instrText xml:space="preserve">* ARABIC \s 1 </w:instrText>
-      </w:r>
-      <w:r>
-        <w:fldChar w:fldCharType="separate"/>
-      </w:r>
-      <w:r>
-        <w:rPr>
-          <w:noProof/>
-        </w:rPr>
-        <w:t>4</w:t>
-      </w:r>
-      <w:r>
-        <w:rPr>
-          <w:noProof/>
-        </w:rPr>
-        <w:fldChar w:fldCharType="end"/>
-      </w:r>
-      <w:bookmarkEnd w:id="80"/>
+      <w:fldSimple w:instr=" SEQ Table \* ARABIC \s 1 ">
+        <w:r>
+          <w:rPr>
+            <w:noProof/>
+          </w:rPr>
+          <w:t>4</w:t>
+        </w:r>
+      </w:fldSimple>
+      <w:bookmarkEnd w:id="76"/>
       <w:r>
         <w:t xml:space="preserve">. Properties of the </w:t>
       </w:r>
@@ -16695,13 +16350,13 @@
       <w:pPr>
         <w:pStyle w:val="Heading2"/>
       </w:pPr>
-      <w:bookmarkStart w:id="81" w:name="_Toc420661126"/>
-      <w:bookmarkStart w:id="82" w:name="_Toc428829146"/>
+      <w:bookmarkStart w:id="77" w:name="_Toc420661126"/>
+      <w:bookmarkStart w:id="78" w:name="_Toc429494617"/>
       <w:r>
         <w:t>CategoriesType Class</w:t>
       </w:r>
-      <w:bookmarkEnd w:id="81"/>
-      <w:bookmarkEnd w:id="82"/>
+      <w:bookmarkEnd w:id="77"/>
+      <w:bookmarkEnd w:id="78"/>
     </w:p>
     <w:p>
       <w:pPr>
@@ -16842,56 +16497,30 @@
       <w:pPr>
         <w:pStyle w:val="Caption"/>
       </w:pPr>
-      <w:bookmarkStart w:id="83" w:name="_Ref415087823"/>
+      <w:bookmarkStart w:id="79" w:name="_Ref415087823"/>
       <w:r>
         <w:t xml:space="preserve">Table </w:t>
       </w:r>
-      <w:r>
-        <w:fldChar w:fldCharType="begin"/>
-      </w:r>
-      <w:r>
-        <w:instrText xml:space="preserve"> STYLEREF 1 \s </w:instrText>
-      </w:r>
-      <w:r>
-        <w:fldChar w:fldCharType="separate"/>
-      </w:r>
-      <w:r>
-        <w:rPr>
-          <w:noProof/>
-        </w:rPr>
-        <w:t>3</w:t>
-      </w:r>
-      <w:r>
-        <w:rPr>
-          <w:noProof/>
-        </w:rPr>
-        <w:fldChar w:fldCharType="end"/>
-      </w:r>
+      <w:fldSimple w:instr=" STYLEREF 1 \s ">
+        <w:r>
+          <w:rPr>
+            <w:noProof/>
+          </w:rPr>
+          <w:t>3</w:t>
+        </w:r>
+      </w:fldSimple>
       <w:r>
         <w:noBreakHyphen/>
       </w:r>
-      <w:r>
-        <w:fldChar w:fldCharType="begin"/>
-      </w:r>
-      <w:r>
-        <w:instrText xml:space="preserve"> SEQ Table \* ARABIC \s 1 </w:instrText>
-      </w:r>
-      <w:r>
-        <w:fldChar w:fldCharType="separate"/>
-      </w:r>
-      <w:r>
-        <w:rPr>
-          <w:noProof/>
-        </w:rPr>
-        <w:t>5</w:t>
-      </w:r>
-      <w:r>
-        <w:rPr>
-          <w:noProof/>
-        </w:rPr>
-        <w:fldChar w:fldCharType="end"/>
-      </w:r>
-      <w:bookmarkEnd w:id="83"/>
+      <w:fldSimple w:instr=" SEQ Table \* ARABIC \s 1 ">
+        <w:r>
+          <w:rPr>
+            <w:noProof/>
+          </w:rPr>
+          <w:t>5</w:t>
+        </w:r>
+      </w:fldSimple>
+      <w:bookmarkEnd w:id="79"/>
       <w:r>
         <w:t xml:space="preserve">. Properties of the </w:t>
       </w:r>
@@ -17184,13 +16813,13 @@
       <w:pPr>
         <w:pStyle w:val="Heading2"/>
       </w:pPr>
-      <w:bookmarkStart w:id="84" w:name="_Toc420661127"/>
-      <w:bookmarkStart w:id="85" w:name="_Toc428829147"/>
+      <w:bookmarkStart w:id="80" w:name="_Toc420661127"/>
+      <w:bookmarkStart w:id="81" w:name="_Toc429494618"/>
       <w:r>
         <w:t>AffectedAssetsType Class</w:t>
       </w:r>
-      <w:bookmarkEnd w:id="84"/>
-      <w:bookmarkEnd w:id="85"/>
+      <w:bookmarkEnd w:id="80"/>
+      <w:bookmarkEnd w:id="81"/>
     </w:p>
     <w:p>
       <w:pPr>
@@ -17447,56 +17076,30 @@
           <w:b/>
         </w:rPr>
       </w:pPr>
-      <w:bookmarkStart w:id="86" w:name="_Ref398817280"/>
+      <w:bookmarkStart w:id="82" w:name="_Ref398817280"/>
       <w:r>
         <w:t xml:space="preserve">Figure </w:t>
       </w:r>
-      <w:r>
-        <w:fldChar w:fldCharType="begin"/>
-      </w:r>
-      <w:r>
-        <w:instrText xml:space="preserve"> STYLEREF 1 \s </w:instrText>
-      </w:r>
-      <w:r>
-        <w:fldChar w:fldCharType="separate"/>
-      </w:r>
-      <w:r>
-        <w:rPr>
-          <w:noProof/>
-        </w:rPr>
-        <w:t>3</w:t>
-      </w:r>
-      <w:r>
-        <w:rPr>
-          <w:noProof/>
-        </w:rPr>
-        <w:fldChar w:fldCharType="end"/>
-      </w:r>
+      <w:fldSimple w:instr=" STYLEREF 1 \s ">
+        <w:r>
+          <w:rPr>
+            <w:noProof/>
+          </w:rPr>
+          <w:t>3</w:t>
+        </w:r>
+      </w:fldSimple>
       <w:r>
         <w:noBreakHyphen/>
       </w:r>
-      <w:r>
-        <w:fldChar w:fldCharType="begin"/>
-      </w:r>
-      <w:r>
-        <w:instrText xml:space="preserve"> SEQ Figure \* ARABIC \s 1 </w:instrText>
-      </w:r>
-      <w:r>
-        <w:fldChar w:fldCharType="separate"/>
-      </w:r>
-      <w:r>
-        <w:rPr>
-          <w:noProof/>
-        </w:rPr>
-        <w:t>2</w:t>
-      </w:r>
-      <w:r>
-        <w:rPr>
-          <w:noProof/>
-        </w:rPr>
-        <w:fldChar w:fldCharType="end"/>
-      </w:r>
-      <w:bookmarkEnd w:id="86"/>
+      <w:fldSimple w:instr=" SEQ Figure \* ARABIC \s 1 ">
+        <w:r>
+          <w:rPr>
+            <w:noProof/>
+          </w:rPr>
+          <w:t>2</w:t>
+        </w:r>
+      </w:fldSimple>
+      <w:bookmarkEnd w:id="82"/>
       <w:r>
         <w:t xml:space="preserve">. UML diagram of </w:t>
       </w:r>
@@ -17649,60 +17252,31 @@
       <w:pPr>
         <w:pStyle w:val="Caption"/>
       </w:pPr>
-      <w:bookmarkStart w:id="87" w:name="_Ref398817738"/>
-      <w:bookmarkStart w:id="88" w:name="_Ref398817699"/>
+      <w:bookmarkStart w:id="83" w:name="_Ref398817738"/>
+      <w:bookmarkStart w:id="84" w:name="_Ref398817699"/>
       <w:r>
         <w:t xml:space="preserve">Table </w:t>
       </w:r>
-      <w:r>
-        <w:fldChar w:fldCharType="begin"/>
-      </w:r>
-      <w:r>
-        <w:instrText xml:space="preserve"> STYLEREF 1 \s </w:instrText>
-      </w:r>
-      <w:r>
-        <w:fldChar w:fldCharType="separate"/>
-      </w:r>
-      <w:r>
-        <w:rPr>
-          <w:noProof/>
-        </w:rPr>
-        <w:t>3</w:t>
-      </w:r>
-      <w:r>
-        <w:rPr>
-          <w:noProof/>
-        </w:rPr>
-        <w:fldChar w:fldCharType="end"/>
-      </w:r>
+      <w:fldSimple w:instr=" STYLEREF 1 \s ">
+        <w:r>
+          <w:rPr>
+            <w:noProof/>
+          </w:rPr>
+          <w:t>3</w:t>
+        </w:r>
+      </w:fldSimple>
       <w:r>
         <w:noBreakHyphen/>
       </w:r>
-      <w:r>
-        <w:fldChar w:fldCharType="begin"/>
-      </w:r>
-      <w:r>
-        <w:instrText xml:space="preserve"> SEQ T</w:instrText>
-      </w:r>
-      <w:r>
-        <w:instrText xml:space="preserve">able \* ARABIC \s 1 </w:instrText>
-      </w:r>
-      <w:r>
-        <w:fldChar w:fldCharType="separate"/>
-      </w:r>
-      <w:r>
-        <w:rPr>
-          <w:noProof/>
-        </w:rPr>
-        <w:t>6</w:t>
-      </w:r>
-      <w:r>
-        <w:rPr>
-          <w:noProof/>
-        </w:rPr>
-        <w:fldChar w:fldCharType="end"/>
-      </w:r>
-      <w:bookmarkEnd w:id="87"/>
+      <w:fldSimple w:instr=" SEQ Table \* ARABIC \s 1 ">
+        <w:r>
+          <w:rPr>
+            <w:noProof/>
+          </w:rPr>
+          <w:t>6</w:t>
+        </w:r>
+      </w:fldSimple>
+      <w:bookmarkEnd w:id="83"/>
       <w:r>
         <w:t xml:space="preserve">. Properties of the </w:t>
       </w:r>
@@ -17715,7 +17289,7 @@
       <w:r>
         <w:t xml:space="preserve"> class</w:t>
       </w:r>
-      <w:bookmarkEnd w:id="88"/>
+      <w:bookmarkEnd w:id="84"/>
     </w:p>
     <w:tbl>
       <w:tblPr>
@@ -17929,13 +17503,13 @@
       <w:pPr>
         <w:pStyle w:val="Heading3"/>
       </w:pPr>
-      <w:bookmarkStart w:id="89" w:name="_Toc420661128"/>
-      <w:bookmarkStart w:id="90" w:name="_Toc428829148"/>
+      <w:bookmarkStart w:id="85" w:name="_Toc420661128"/>
+      <w:bookmarkStart w:id="86" w:name="_Toc429494619"/>
       <w:r>
         <w:t>AffectedAssetType Class</w:t>
       </w:r>
-      <w:bookmarkEnd w:id="89"/>
-      <w:bookmarkEnd w:id="90"/>
+      <w:bookmarkEnd w:id="85"/>
+      <w:bookmarkEnd w:id="86"/>
     </w:p>
     <w:p>
       <w:pPr>
@@ -18147,56 +17721,30 @@
           <w:b/>
         </w:rPr>
       </w:pPr>
-      <w:bookmarkStart w:id="91" w:name="_Ref414785522"/>
+      <w:bookmarkStart w:id="87" w:name="_Ref414785522"/>
       <w:r>
         <w:t xml:space="preserve">Figure </w:t>
       </w:r>
-      <w:r>
-        <w:fldChar w:fldCharType="begin"/>
-      </w:r>
-      <w:r>
-        <w:instrText xml:space="preserve"> STYLEREF 1 \s </w:instrText>
-      </w:r>
-      <w:r>
-        <w:fldChar w:fldCharType="separate"/>
-      </w:r>
-      <w:r>
-        <w:rPr>
-          <w:noProof/>
-        </w:rPr>
-        <w:t>3</w:t>
-      </w:r>
-      <w:r>
-        <w:rPr>
-          <w:noProof/>
-        </w:rPr>
-        <w:fldChar w:fldCharType="end"/>
-      </w:r>
+      <w:fldSimple w:instr=" STYLEREF 1 \s ">
+        <w:r>
+          <w:rPr>
+            <w:noProof/>
+          </w:rPr>
+          <w:t>3</w:t>
+        </w:r>
+      </w:fldSimple>
       <w:r>
         <w:noBreakHyphen/>
       </w:r>
-      <w:r>
-        <w:fldChar w:fldCharType="begin"/>
-      </w:r>
-      <w:r>
-        <w:instrText xml:space="preserve"> SEQ Figure \* ARABIC \s 1 </w:instrText>
-      </w:r>
-      <w:r>
-        <w:fldChar w:fldCharType="separate"/>
-      </w:r>
-      <w:r>
-        <w:rPr>
-          <w:noProof/>
-        </w:rPr>
-        <w:t>3</w:t>
-      </w:r>
-      <w:r>
-        <w:rPr>
-          <w:noProof/>
-        </w:rPr>
-        <w:fldChar w:fldCharType="end"/>
-      </w:r>
-      <w:bookmarkEnd w:id="91"/>
+      <w:fldSimple w:instr=" SEQ Figure \* ARABIC \s 1 ">
+        <w:r>
+          <w:rPr>
+            <w:noProof/>
+          </w:rPr>
+          <w:t>3</w:t>
+        </w:r>
+      </w:fldSimple>
+      <w:bookmarkEnd w:id="87"/>
       <w:r>
         <w:t xml:space="preserve">. UML diagram of </w:t>
       </w:r>
@@ -18609,56 +18157,30 @@
       <w:pPr>
         <w:pStyle w:val="Caption"/>
       </w:pPr>
-      <w:bookmarkStart w:id="92" w:name="_Ref414785489"/>
+      <w:bookmarkStart w:id="88" w:name="_Ref414785489"/>
       <w:r>
         <w:t xml:space="preserve">Table </w:t>
       </w:r>
-      <w:r>
-        <w:fldChar w:fldCharType="begin"/>
-      </w:r>
-      <w:r>
-        <w:instrText xml:space="preserve"> STYLEREF 1 \s </w:instrText>
-      </w:r>
-      <w:r>
-        <w:fldChar w:fldCharType="separate"/>
-      </w:r>
-      <w:r>
-        <w:rPr>
-          <w:noProof/>
-        </w:rPr>
-        <w:t>3</w:t>
-      </w:r>
-      <w:r>
-        <w:rPr>
-          <w:noProof/>
-        </w:rPr>
-        <w:fldChar w:fldCharType="end"/>
-      </w:r>
+      <w:fldSimple w:instr=" STYLEREF 1 \s ">
+        <w:r>
+          <w:rPr>
+            <w:noProof/>
+          </w:rPr>
+          <w:t>3</w:t>
+        </w:r>
+      </w:fldSimple>
       <w:r>
         <w:noBreakHyphen/>
       </w:r>
-      <w:r>
-        <w:fldChar w:fldCharType="begin"/>
-      </w:r>
-      <w:r>
-        <w:instrText xml:space="preserve"> SEQ Table \* ARABIC \s 1 </w:instrText>
-      </w:r>
-      <w:r>
-        <w:fldChar w:fldCharType="separate"/>
-      </w:r>
-      <w:r>
-        <w:rPr>
-          <w:noProof/>
-        </w:rPr>
-        <w:t>7</w:t>
-      </w:r>
-      <w:r>
-        <w:rPr>
-          <w:noProof/>
-        </w:rPr>
-        <w:fldChar w:fldCharType="end"/>
-      </w:r>
-      <w:bookmarkEnd w:id="92"/>
+      <w:fldSimple w:instr=" SEQ Table \* ARABIC \s 1 ">
+        <w:r>
+          <w:rPr>
+            <w:noProof/>
+          </w:rPr>
+          <w:t>7</w:t>
+        </w:r>
+      </w:fldSimple>
+      <w:bookmarkEnd w:id="88"/>
       <w:r>
         <w:t xml:space="preserve">. Properties of </w:t>
       </w:r>
@@ -20117,13 +19639,13 @@
       <w:pPr>
         <w:pStyle w:val="Heading4"/>
       </w:pPr>
-      <w:bookmarkStart w:id="93" w:name="_Toc420661129"/>
-      <w:bookmarkStart w:id="94" w:name="_Toc428829149"/>
+      <w:bookmarkStart w:id="89" w:name="_Toc420661129"/>
+      <w:bookmarkStart w:id="90" w:name="_Toc429494620"/>
       <w:r>
         <w:t>AssetTypeType Class</w:t>
       </w:r>
-      <w:bookmarkEnd w:id="93"/>
-      <w:bookmarkEnd w:id="94"/>
+      <w:bookmarkEnd w:id="89"/>
+      <w:bookmarkEnd w:id="90"/>
     </w:p>
     <w:p>
       <w:pPr>
@@ -20283,56 +19805,30 @@
           <w:b/>
         </w:rPr>
       </w:pPr>
-      <w:bookmarkStart w:id="95" w:name="_Ref415059438"/>
+      <w:bookmarkStart w:id="91" w:name="_Ref415059438"/>
       <w:r>
         <w:t xml:space="preserve">Table </w:t>
       </w:r>
-      <w:r>
-        <w:fldChar w:fldCharType="begin"/>
-      </w:r>
-      <w:r>
-        <w:instrText xml:space="preserve"> STYLEREF 1 \s </w:instrText>
-      </w:r>
-      <w:r>
-        <w:fldChar w:fldCharType="separate"/>
-      </w:r>
-      <w:r>
-        <w:rPr>
-          <w:noProof/>
-        </w:rPr>
-        <w:t>3</w:t>
-      </w:r>
-      <w:r>
-        <w:rPr>
-          <w:noProof/>
-        </w:rPr>
-        <w:fldChar w:fldCharType="end"/>
-      </w:r>
+      <w:fldSimple w:instr=" STYLEREF 1 \s ">
+        <w:r>
+          <w:rPr>
+            <w:noProof/>
+          </w:rPr>
+          <w:t>3</w:t>
+        </w:r>
+      </w:fldSimple>
       <w:r>
         <w:noBreakHyphen/>
       </w:r>
-      <w:r>
-        <w:fldChar w:fldCharType="begin"/>
-      </w:r>
-      <w:r>
-        <w:instrText xml:space="preserve"> SEQ Table \* ARABIC \s 1 </w:instrText>
-      </w:r>
-      <w:r>
-        <w:fldChar w:fldCharType="separate"/>
-      </w:r>
-      <w:r>
-        <w:rPr>
-          <w:noProof/>
-        </w:rPr>
-        <w:t>8</w:t>
-      </w:r>
-      <w:r>
-        <w:rPr>
-          <w:noProof/>
-        </w:rPr>
-        <w:fldChar w:fldCharType="end"/>
-      </w:r>
-      <w:bookmarkEnd w:id="95"/>
+      <w:fldSimple w:instr=" SEQ Table \* ARABIC \s 1 ">
+        <w:r>
+          <w:rPr>
+            <w:noProof/>
+          </w:rPr>
+          <w:t>8</w:t>
+        </w:r>
+      </w:fldSimple>
+      <w:bookmarkEnd w:id="91"/>
       <w:r>
         <w:t xml:space="preserve">. Properties of the </w:t>
       </w:r>
@@ -20549,13 +20045,13 @@
       <w:pPr>
         <w:pStyle w:val="Heading3"/>
       </w:pPr>
-      <w:bookmarkStart w:id="96" w:name="_Toc420661130"/>
-      <w:bookmarkStart w:id="97" w:name="_Toc428829150"/>
+      <w:bookmarkStart w:id="92" w:name="_Toc420661130"/>
+      <w:bookmarkStart w:id="93" w:name="_Toc429494621"/>
       <w:r>
         <w:t>NatureOfSecurityEffectType Class</w:t>
       </w:r>
-      <w:bookmarkEnd w:id="96"/>
-      <w:bookmarkEnd w:id="97"/>
+      <w:bookmarkEnd w:id="92"/>
+      <w:bookmarkEnd w:id="93"/>
     </w:p>
     <w:p>
       <w:pPr>
@@ -20706,57 +20202,31 @@
       <w:pPr>
         <w:pStyle w:val="Caption"/>
       </w:pPr>
-      <w:bookmarkStart w:id="98" w:name="_Ref415059439"/>
+      <w:bookmarkStart w:id="94" w:name="_Ref415059439"/>
       <w:r>
         <w:lastRenderedPageBreak/>
         <w:t xml:space="preserve">Table </w:t>
       </w:r>
-      <w:r>
-        <w:fldChar w:fldCharType="begin"/>
-      </w:r>
-      <w:r>
-        <w:instrText xml:space="preserve"> STYLEREF 1 \s </w:instrText>
-      </w:r>
-      <w:r>
-        <w:fldChar w:fldCharType="separate"/>
-      </w:r>
-      <w:r>
-        <w:rPr>
-          <w:noProof/>
-        </w:rPr>
-        <w:t>3</w:t>
-      </w:r>
-      <w:r>
-        <w:rPr>
-          <w:noProof/>
-        </w:rPr>
-        <w:fldChar w:fldCharType="end"/>
-      </w:r>
+      <w:fldSimple w:instr=" STYLEREF 1 \s ">
+        <w:r>
+          <w:rPr>
+            <w:noProof/>
+          </w:rPr>
+          <w:t>3</w:t>
+        </w:r>
+      </w:fldSimple>
       <w:r>
         <w:noBreakHyphen/>
       </w:r>
-      <w:r>
-        <w:fldChar w:fldCharType="begin"/>
-      </w:r>
-      <w:r>
-        <w:instrText xml:space="preserve"> SEQ Table \* ARABIC \s 1 </w:instrText>
-      </w:r>
-      <w:r>
-        <w:fldChar w:fldCharType="separate"/>
-      </w:r>
-      <w:r>
-        <w:rPr>
-          <w:noProof/>
-        </w:rPr>
-        <w:t>9</w:t>
-      </w:r>
-      <w:r>
-        <w:rPr>
-          <w:noProof/>
-        </w:rPr>
-        <w:fldChar w:fldCharType="end"/>
-      </w:r>
-      <w:bookmarkEnd w:id="98"/>
+      <w:fldSimple w:instr=" SEQ Table \* ARABIC \s 1 ">
+        <w:r>
+          <w:rPr>
+            <w:noProof/>
+          </w:rPr>
+          <w:t>9</w:t>
+        </w:r>
+      </w:fldSimple>
+      <w:bookmarkEnd w:id="94"/>
       <w:r>
         <w:t xml:space="preserve">. Properties of the </w:t>
       </w:r>
@@ -20976,13 +20446,13 @@
       <w:pPr>
         <w:pStyle w:val="Heading4"/>
       </w:pPr>
-      <w:bookmarkStart w:id="99" w:name="_Toc420661131"/>
-      <w:bookmarkStart w:id="100" w:name="_Toc428829151"/>
+      <w:bookmarkStart w:id="95" w:name="_Toc420661131"/>
+      <w:bookmarkStart w:id="96" w:name="_Toc429494622"/>
       <w:r>
         <w:t>PropertyAffectedType Class</w:t>
       </w:r>
-      <w:bookmarkEnd w:id="99"/>
-      <w:bookmarkEnd w:id="100"/>
+      <w:bookmarkEnd w:id="95"/>
+      <w:bookmarkEnd w:id="96"/>
     </w:p>
     <w:p>
       <w:pPr>
@@ -21129,56 +20599,30 @@
       <w:pPr>
         <w:pStyle w:val="Caption"/>
       </w:pPr>
-      <w:bookmarkStart w:id="101" w:name="_Ref415059441"/>
+      <w:bookmarkStart w:id="97" w:name="_Ref415059441"/>
       <w:r>
         <w:t xml:space="preserve">Table </w:t>
       </w:r>
-      <w:r>
-        <w:fldChar w:fldCharType="begin"/>
-      </w:r>
-      <w:r>
-        <w:instrText xml:space="preserve"> STYLEREF 1 \s </w:instrText>
-      </w:r>
-      <w:r>
-        <w:fldChar w:fldCharType="separate"/>
-      </w:r>
-      <w:r>
-        <w:rPr>
-          <w:noProof/>
-        </w:rPr>
-        <w:t>3</w:t>
-      </w:r>
-      <w:r>
-        <w:rPr>
-          <w:noProof/>
-        </w:rPr>
-        <w:fldChar w:fldCharType="end"/>
-      </w:r>
+      <w:fldSimple w:instr=" STYLEREF 1 \s ">
+        <w:r>
+          <w:rPr>
+            <w:noProof/>
+          </w:rPr>
+          <w:t>3</w:t>
+        </w:r>
+      </w:fldSimple>
       <w:r>
         <w:noBreakHyphen/>
       </w:r>
-      <w:r>
-        <w:fldChar w:fldCharType="begin"/>
-      </w:r>
-      <w:r>
-        <w:instrText xml:space="preserve"> SEQ Table \* ARABIC \s 1 </w:instrText>
-      </w:r>
-      <w:r>
-        <w:fldChar w:fldCharType="separate"/>
-      </w:r>
-      <w:r>
-        <w:rPr>
-          <w:noProof/>
-        </w:rPr>
-        <w:t>10</w:t>
-      </w:r>
-      <w:r>
-        <w:rPr>
-          <w:noProof/>
-        </w:rPr>
-        <w:fldChar w:fldCharType="end"/>
-      </w:r>
-      <w:bookmarkEnd w:id="101"/>
+      <w:fldSimple w:instr=" SEQ Table \* ARABIC \s 1 ">
+        <w:r>
+          <w:rPr>
+            <w:noProof/>
+          </w:rPr>
+          <w:t>10</w:t>
+        </w:r>
+      </w:fldSimple>
+      <w:bookmarkEnd w:id="97"/>
       <w:r>
         <w:t xml:space="preserve">. Properties of the </w:t>
       </w:r>
@@ -22260,18 +21704,22 @@
       <w:pPr>
         <w:pStyle w:val="Heading5"/>
       </w:pPr>
-      <w:bookmarkStart w:id="102" w:name="_Toc415824710"/>
-      <w:bookmarkStart w:id="103" w:name="_Toc416425864"/>
-      <w:bookmarkStart w:id="104" w:name="_Toc416425919"/>
-      <w:bookmarkStart w:id="105" w:name="_Toc417309233"/>
-      <w:bookmarkStart w:id="106" w:name="_Toc418424506"/>
-      <w:bookmarkStart w:id="107" w:name="_Toc419122355"/>
-      <w:bookmarkStart w:id="108" w:name="_Toc415824719"/>
-      <w:bookmarkStart w:id="109" w:name="_Toc416425873"/>
-      <w:bookmarkStart w:id="110" w:name="_Toc416425928"/>
-      <w:bookmarkStart w:id="111" w:name="_Toc417309242"/>
-      <w:bookmarkStart w:id="112" w:name="_Toc418424515"/>
-      <w:bookmarkStart w:id="113" w:name="_Toc419122364"/>
+      <w:bookmarkStart w:id="98" w:name="_Toc415824710"/>
+      <w:bookmarkStart w:id="99" w:name="_Toc416425864"/>
+      <w:bookmarkStart w:id="100" w:name="_Toc416425919"/>
+      <w:bookmarkStart w:id="101" w:name="_Toc417309233"/>
+      <w:bookmarkStart w:id="102" w:name="_Toc418424506"/>
+      <w:bookmarkStart w:id="103" w:name="_Toc419122355"/>
+      <w:bookmarkStart w:id="104" w:name="_Toc415824719"/>
+      <w:bookmarkStart w:id="105" w:name="_Toc416425873"/>
+      <w:bookmarkStart w:id="106" w:name="_Toc416425928"/>
+      <w:bookmarkStart w:id="107" w:name="_Toc417309242"/>
+      <w:bookmarkStart w:id="108" w:name="_Toc418424515"/>
+      <w:bookmarkStart w:id="109" w:name="_Toc419122364"/>
+      <w:bookmarkEnd w:id="98"/>
+      <w:bookmarkEnd w:id="99"/>
+      <w:bookmarkEnd w:id="100"/>
+      <w:bookmarkEnd w:id="101"/>
       <w:bookmarkEnd w:id="102"/>
       <w:bookmarkEnd w:id="103"/>
       <w:bookmarkEnd w:id="104"/>
@@ -22280,10 +21728,6 @@
       <w:bookmarkEnd w:id="107"/>
       <w:bookmarkEnd w:id="108"/>
       <w:bookmarkEnd w:id="109"/>
-      <w:bookmarkEnd w:id="110"/>
-      <w:bookmarkEnd w:id="111"/>
-      <w:bookmarkEnd w:id="112"/>
-      <w:bookmarkEnd w:id="113"/>
       <w:r>
         <w:lastRenderedPageBreak/>
         <w:t>NonPublicDataCompromisedType Class</w:t>
@@ -22318,59 +21762,30 @@
       <w:pPr>
         <w:pStyle w:val="Caption"/>
       </w:pPr>
-      <w:bookmarkStart w:id="114" w:name="_Ref415059442"/>
+      <w:bookmarkStart w:id="110" w:name="_Ref415059442"/>
       <w:r>
         <w:t xml:space="preserve">Table </w:t>
       </w:r>
-      <w:r>
-        <w:fldChar w:fldCharType="begin"/>
-      </w:r>
-      <w:r>
-        <w:instrText xml:space="preserve"> STYLEREF 1 \s </w:instrText>
-      </w:r>
-      <w:r>
-        <w:fldChar w:fldCharType="separate"/>
-      </w:r>
-      <w:r>
-        <w:rPr>
-          <w:noProof/>
-        </w:rPr>
-        <w:t>3</w:t>
-      </w:r>
-      <w:r>
-        <w:rPr>
-          <w:noProof/>
-        </w:rPr>
-        <w:fldChar w:fldCharType="end"/>
-      </w:r>
+      <w:fldSimple w:instr=" STYLEREF 1 \s ">
+        <w:r>
+          <w:rPr>
+            <w:noProof/>
+          </w:rPr>
+          <w:t>3</w:t>
+        </w:r>
+      </w:fldSimple>
       <w:r>
         <w:noBreakHyphen/>
       </w:r>
-      <w:r>
-        <w:fldChar w:fldCharType="begin"/>
-      </w:r>
-      <w:r>
-        <w:instrText xml:space="preserve"> SEQ Table \* ARA</w:instrText>
-      </w:r>
-      <w:r>
-        <w:instrText xml:space="preserve">BIC \s 1 </w:instrText>
-      </w:r>
-      <w:r>
-        <w:fldChar w:fldCharType="separate"/>
-      </w:r>
-      <w:r>
-        <w:rPr>
-          <w:noProof/>
-        </w:rPr>
-        <w:t>11</w:t>
-      </w:r>
-      <w:r>
-        <w:rPr>
-          <w:noProof/>
-        </w:rPr>
-        <w:fldChar w:fldCharType="end"/>
-      </w:r>
-      <w:bookmarkEnd w:id="114"/>
+      <w:fldSimple w:instr=" SEQ Table \* ARABIC \s 1 ">
+        <w:r>
+          <w:rPr>
+            <w:noProof/>
+          </w:rPr>
+          <w:t>11</w:t>
+        </w:r>
+      </w:fldSimple>
+      <w:bookmarkEnd w:id="110"/>
       <w:r>
         <w:t xml:space="preserve">. </w:t>
       </w:r>
@@ -22672,13 +22087,13 @@
       <w:pPr>
         <w:pStyle w:val="Heading2"/>
       </w:pPr>
-      <w:bookmarkStart w:id="115" w:name="_Toc420661132"/>
-      <w:bookmarkStart w:id="116" w:name="_Toc428829152"/>
+      <w:bookmarkStart w:id="111" w:name="_Toc420661132"/>
+      <w:bookmarkStart w:id="112" w:name="_Toc429494623"/>
       <w:r>
         <w:t>ImpactAssessmentType Class</w:t>
       </w:r>
-      <w:bookmarkEnd w:id="115"/>
-      <w:bookmarkEnd w:id="116"/>
+      <w:bookmarkEnd w:id="111"/>
+      <w:bookmarkEnd w:id="112"/>
     </w:p>
     <w:p>
       <w:pPr>
@@ -22905,56 +22320,30 @@
           <w:rFonts w:cs="Arial"/>
         </w:rPr>
       </w:pPr>
-      <w:bookmarkStart w:id="117" w:name="_Ref414786212"/>
+      <w:bookmarkStart w:id="113" w:name="_Ref414786212"/>
       <w:r>
         <w:t xml:space="preserve">Figure </w:t>
       </w:r>
-      <w:r>
-        <w:fldChar w:fldCharType="begin"/>
-      </w:r>
-      <w:r>
-        <w:instrText xml:space="preserve"> STYLEREF 1 \s </w:instrText>
-      </w:r>
-      <w:r>
-        <w:fldChar w:fldCharType="separate"/>
-      </w:r>
-      <w:r>
-        <w:rPr>
-          <w:noProof/>
-        </w:rPr>
-        <w:t>3</w:t>
-      </w:r>
-      <w:r>
-        <w:rPr>
-          <w:noProof/>
-        </w:rPr>
-        <w:fldChar w:fldCharType="end"/>
-      </w:r>
+      <w:fldSimple w:instr=" STYLEREF 1 \s ">
+        <w:r>
+          <w:rPr>
+            <w:noProof/>
+          </w:rPr>
+          <w:t>3</w:t>
+        </w:r>
+      </w:fldSimple>
       <w:r>
         <w:noBreakHyphen/>
       </w:r>
-      <w:r>
-        <w:fldChar w:fldCharType="begin"/>
-      </w:r>
-      <w:r>
-        <w:instrText xml:space="preserve"> SEQ Figure \* ARABIC \s 1 </w:instrText>
-      </w:r>
-      <w:r>
-        <w:fldChar w:fldCharType="separate"/>
-      </w:r>
-      <w:r>
-        <w:rPr>
-          <w:noProof/>
-        </w:rPr>
-        <w:t>4</w:t>
-      </w:r>
-      <w:r>
-        <w:rPr>
-          <w:noProof/>
-        </w:rPr>
-        <w:fldChar w:fldCharType="end"/>
-      </w:r>
-      <w:bookmarkEnd w:id="117"/>
+      <w:fldSimple w:instr=" SEQ Figure \* ARABIC \s 1 ">
+        <w:r>
+          <w:rPr>
+            <w:noProof/>
+          </w:rPr>
+          <w:t>4</w:t>
+        </w:r>
+      </w:fldSimple>
+      <w:bookmarkEnd w:id="113"/>
       <w:r>
         <w:t xml:space="preserve">. UML diagram of the </w:t>
       </w:r>
@@ -23374,56 +22763,30 @@
       <w:pPr>
         <w:pStyle w:val="Caption"/>
       </w:pPr>
-      <w:bookmarkStart w:id="118" w:name="_Ref414786175"/>
+      <w:bookmarkStart w:id="114" w:name="_Ref414786175"/>
       <w:r>
         <w:t xml:space="preserve">Table </w:t>
       </w:r>
-      <w:r>
-        <w:fldChar w:fldCharType="begin"/>
-      </w:r>
-      <w:r>
-        <w:instrText xml:space="preserve"> STYLEREF 1 \s </w:instrText>
-      </w:r>
-      <w:r>
-        <w:fldChar w:fldCharType="separate"/>
-      </w:r>
-      <w:r>
-        <w:rPr>
-          <w:noProof/>
-        </w:rPr>
-        <w:t>3</w:t>
-      </w:r>
-      <w:r>
-        <w:rPr>
-          <w:noProof/>
-        </w:rPr>
-        <w:fldChar w:fldCharType="end"/>
-      </w:r>
+      <w:fldSimple w:instr=" STYLEREF 1 \s ">
+        <w:r>
+          <w:rPr>
+            <w:noProof/>
+          </w:rPr>
+          <w:t>3</w:t>
+        </w:r>
+      </w:fldSimple>
       <w:r>
         <w:noBreakHyphen/>
       </w:r>
-      <w:r>
-        <w:fldChar w:fldCharType="begin"/>
-      </w:r>
-      <w:r>
-        <w:instrText xml:space="preserve"> SEQ Table \* ARABIC \s 1 </w:instrText>
-      </w:r>
-      <w:r>
-        <w:fldChar w:fldCharType="separate"/>
-      </w:r>
-      <w:r>
-        <w:rPr>
-          <w:noProof/>
-        </w:rPr>
-        <w:t>12</w:t>
-      </w:r>
-      <w:r>
-        <w:rPr>
-          <w:noProof/>
-        </w:rPr>
-        <w:fldChar w:fldCharType="end"/>
-      </w:r>
-      <w:bookmarkEnd w:id="118"/>
+      <w:fldSimple w:instr=" SEQ Table \* ARABIC \s 1 ">
+        <w:r>
+          <w:rPr>
+            <w:noProof/>
+          </w:rPr>
+          <w:t>12</w:t>
+        </w:r>
+      </w:fldSimple>
+      <w:bookmarkEnd w:id="114"/>
       <w:r>
         <w:t xml:space="preserve">. Properties of the </w:t>
       </w:r>
@@ -24311,15 +23674,15 @@
       <w:pPr>
         <w:pStyle w:val="Heading3"/>
       </w:pPr>
-      <w:bookmarkStart w:id="119" w:name="_Toc420661133"/>
-      <w:bookmarkStart w:id="120" w:name="_Toc428829153"/>
-      <w:bookmarkStart w:id="121" w:name="_Ref396999734"/>
+      <w:bookmarkStart w:id="115" w:name="_Toc420661133"/>
+      <w:bookmarkStart w:id="116" w:name="_Ref396999734"/>
+      <w:bookmarkStart w:id="117" w:name="_Toc429494624"/>
       <w:r>
         <w:lastRenderedPageBreak/>
         <w:t>DirectImpactSummaryType Class</w:t>
       </w:r>
-      <w:bookmarkEnd w:id="119"/>
-      <w:bookmarkEnd w:id="120"/>
+      <w:bookmarkEnd w:id="115"/>
+      <w:bookmarkEnd w:id="117"/>
     </w:p>
     <w:p>
       <w:pPr>
@@ -24351,56 +23714,30 @@
       <w:pPr>
         <w:pStyle w:val="Caption"/>
       </w:pPr>
-      <w:bookmarkStart w:id="122" w:name="_Ref415059226"/>
+      <w:bookmarkStart w:id="118" w:name="_Ref415059226"/>
       <w:r>
         <w:t xml:space="preserve">Table </w:t>
       </w:r>
-      <w:r>
-        <w:fldChar w:fldCharType="begin"/>
-      </w:r>
-      <w:r>
-        <w:instrText xml:space="preserve"> STYLEREF 1 \s </w:instrText>
-      </w:r>
-      <w:r>
-        <w:fldChar w:fldCharType="separate"/>
-      </w:r>
-      <w:r>
-        <w:rPr>
-          <w:noProof/>
-        </w:rPr>
-        <w:t>3</w:t>
-      </w:r>
-      <w:r>
-        <w:rPr>
-          <w:noProof/>
-        </w:rPr>
-        <w:fldChar w:fldCharType="end"/>
-      </w:r>
+      <w:fldSimple w:instr=" STYLEREF 1 \s ">
+        <w:r>
+          <w:rPr>
+            <w:noProof/>
+          </w:rPr>
+          <w:t>3</w:t>
+        </w:r>
+      </w:fldSimple>
       <w:r>
         <w:noBreakHyphen/>
       </w:r>
-      <w:r>
-        <w:fldChar w:fldCharType="begin"/>
-      </w:r>
-      <w:r>
-        <w:instrText xml:space="preserve"> SEQ Table \* ARABIC \s 1 </w:instrText>
-      </w:r>
-      <w:r>
-        <w:fldChar w:fldCharType="separate"/>
-      </w:r>
-      <w:r>
-        <w:rPr>
-          <w:noProof/>
-        </w:rPr>
-        <w:t>13</w:t>
-      </w:r>
-      <w:r>
-        <w:rPr>
-          <w:noProof/>
-        </w:rPr>
-        <w:fldChar w:fldCharType="end"/>
-      </w:r>
-      <w:bookmarkEnd w:id="122"/>
+      <w:fldSimple w:instr=" SEQ Table \* ARABIC \s 1 ">
+        <w:r>
+          <w:rPr>
+            <w:noProof/>
+          </w:rPr>
+          <w:t>13</w:t>
+        </w:r>
+      </w:fldSimple>
+      <w:bookmarkEnd w:id="118"/>
       <w:r>
         <w:t xml:space="preserve">. Properties of the </w:t>
       </w:r>
@@ -25199,13 +24536,13 @@
       <w:pPr>
         <w:pStyle w:val="Heading3"/>
       </w:pPr>
-      <w:bookmarkStart w:id="123" w:name="_Toc420661134"/>
-      <w:bookmarkStart w:id="124" w:name="_Toc428829154"/>
+      <w:bookmarkStart w:id="119" w:name="_Toc420661134"/>
+      <w:bookmarkStart w:id="120" w:name="_Toc429494625"/>
       <w:r>
         <w:t>IndirectImpactSummaryType Class</w:t>
       </w:r>
-      <w:bookmarkEnd w:id="123"/>
-      <w:bookmarkEnd w:id="124"/>
+      <w:bookmarkEnd w:id="119"/>
+      <w:bookmarkEnd w:id="120"/>
     </w:p>
     <w:p>
       <w:pPr>
@@ -25240,51 +24577,25 @@
       <w:r>
         <w:t xml:space="preserve">Table </w:t>
       </w:r>
-      <w:r>
-        <w:fldChar w:fldCharType="begin"/>
-      </w:r>
-      <w:r>
-        <w:instrText xml:space="preserve"> STYLEREF 1 \s </w:instrText>
-      </w:r>
-      <w:r>
-        <w:fldChar w:fldCharType="separate"/>
-      </w:r>
-      <w:r>
-        <w:rPr>
-          <w:noProof/>
-        </w:rPr>
-        <w:t>3</w:t>
-      </w:r>
-      <w:r>
-        <w:rPr>
-          <w:noProof/>
-        </w:rPr>
-        <w:fldChar w:fldCharType="end"/>
-      </w:r>
+      <w:fldSimple w:instr=" STYLEREF 1 \s ">
+        <w:r>
+          <w:rPr>
+            <w:noProof/>
+          </w:rPr>
+          <w:t>3</w:t>
+        </w:r>
+      </w:fldSimple>
       <w:r>
         <w:noBreakHyphen/>
       </w:r>
-      <w:r>
-        <w:fldChar w:fldCharType="begin"/>
-      </w:r>
-      <w:r>
-        <w:instrText xml:space="preserve"> SEQ Table \* ARABIC \s 1 </w:instrText>
-      </w:r>
-      <w:r>
-        <w:fldChar w:fldCharType="separate"/>
-      </w:r>
-      <w:r>
-        <w:rPr>
-          <w:noProof/>
-        </w:rPr>
-        <w:t>14</w:t>
-      </w:r>
-      <w:r>
-        <w:rPr>
-          <w:noProof/>
-        </w:rPr>
-        <w:fldChar w:fldCharType="end"/>
-      </w:r>
+      <w:fldSimple w:instr=" SEQ Table \* ARABIC \s 1 ">
+        <w:r>
+          <w:rPr>
+            <w:noProof/>
+          </w:rPr>
+          <w:t>14</w:t>
+        </w:r>
+      </w:fldSimple>
       <w:r>
         <w:t xml:space="preserve">. Properties of the </w:t>
       </w:r>
@@ -26194,13 +25505,13 @@
       <w:pPr>
         <w:pStyle w:val="Heading3"/>
       </w:pPr>
-      <w:bookmarkStart w:id="125" w:name="_Toc420661135"/>
-      <w:bookmarkStart w:id="126" w:name="_Toc428829155"/>
+      <w:bookmarkStart w:id="121" w:name="_Toc420661135"/>
+      <w:bookmarkStart w:id="122" w:name="_Toc429494626"/>
       <w:r>
         <w:t>TotalLossEstimationType Class</w:t>
       </w:r>
-      <w:bookmarkEnd w:id="125"/>
-      <w:bookmarkEnd w:id="126"/>
+      <w:bookmarkEnd w:id="121"/>
+      <w:bookmarkEnd w:id="122"/>
     </w:p>
     <w:p>
       <w:pPr>
@@ -26232,56 +25543,30 @@
       <w:pPr>
         <w:pStyle w:val="Caption"/>
       </w:pPr>
-      <w:bookmarkStart w:id="127" w:name="_Ref415059241"/>
+      <w:bookmarkStart w:id="123" w:name="_Ref415059241"/>
       <w:r>
         <w:t xml:space="preserve">Table </w:t>
       </w:r>
-      <w:r>
-        <w:fldChar w:fldCharType="begin"/>
-      </w:r>
-      <w:r>
-        <w:instrText xml:space="preserve"> STYLEREF 1 \s </w:instrText>
-      </w:r>
-      <w:r>
-        <w:fldChar w:fldCharType="separate"/>
-      </w:r>
-      <w:r>
-        <w:rPr>
-          <w:noProof/>
-        </w:rPr>
-        <w:t>3</w:t>
-      </w:r>
-      <w:r>
-        <w:rPr>
-          <w:noProof/>
-        </w:rPr>
-        <w:fldChar w:fldCharType="end"/>
-      </w:r>
+      <w:fldSimple w:instr=" STYLEREF 1 \s ">
+        <w:r>
+          <w:rPr>
+            <w:noProof/>
+          </w:rPr>
+          <w:t>3</w:t>
+        </w:r>
+      </w:fldSimple>
       <w:r>
         <w:noBreakHyphen/>
       </w:r>
-      <w:r>
-        <w:fldChar w:fldCharType="begin"/>
-      </w:r>
-      <w:r>
-        <w:instrText xml:space="preserve"> SEQ Table \* ARABIC \s 1 </w:instrText>
-      </w:r>
-      <w:r>
-        <w:fldChar w:fldCharType="separate"/>
-      </w:r>
-      <w:r>
-        <w:rPr>
-          <w:noProof/>
-        </w:rPr>
-        <w:t>15</w:t>
-      </w:r>
-      <w:r>
-        <w:rPr>
-          <w:noProof/>
-        </w:rPr>
-        <w:fldChar w:fldCharType="end"/>
-      </w:r>
-      <w:bookmarkEnd w:id="127"/>
+      <w:fldSimple w:instr=" SEQ Table \* ARABIC \s 1 ">
+        <w:r>
+          <w:rPr>
+            <w:noProof/>
+          </w:rPr>
+          <w:t>15</w:t>
+        </w:r>
+      </w:fldSimple>
+      <w:bookmarkEnd w:id="123"/>
       <w:r>
         <w:t xml:space="preserve">. Properties of the </w:t>
       </w:r>
@@ -26623,13 +25908,13 @@
       <w:pPr>
         <w:pStyle w:val="Heading4"/>
       </w:pPr>
-      <w:bookmarkStart w:id="128" w:name="_Toc420661136"/>
-      <w:bookmarkStart w:id="129" w:name="_Toc428829156"/>
+      <w:bookmarkStart w:id="124" w:name="_Toc420661136"/>
+      <w:bookmarkStart w:id="125" w:name="_Toc429494627"/>
       <w:r>
         <w:t>LossEstimationType Class</w:t>
       </w:r>
-      <w:bookmarkEnd w:id="128"/>
-      <w:bookmarkEnd w:id="129"/>
+      <w:bookmarkEnd w:id="124"/>
+      <w:bookmarkEnd w:id="125"/>
     </w:p>
     <w:p>
       <w:pPr>
@@ -26655,59 +25940,30 @@
       <w:pPr>
         <w:pStyle w:val="Caption"/>
       </w:pPr>
-      <w:bookmarkStart w:id="130" w:name="_Ref415059252"/>
+      <w:bookmarkStart w:id="126" w:name="_Ref415059252"/>
       <w:r>
         <w:t xml:space="preserve">Table </w:t>
       </w:r>
-      <w:r>
-        <w:fldChar w:fldCharType="begin"/>
-      </w:r>
-      <w:r>
-        <w:instrText xml:space="preserve"> STYL</w:instrText>
-      </w:r>
-      <w:r>
-        <w:instrText xml:space="preserve">EREF 1 \s </w:instrText>
-      </w:r>
-      <w:r>
-        <w:fldChar w:fldCharType="separate"/>
-      </w:r>
-      <w:r>
-        <w:rPr>
-          <w:noProof/>
-        </w:rPr>
-        <w:t>3</w:t>
-      </w:r>
-      <w:r>
-        <w:rPr>
-          <w:noProof/>
-        </w:rPr>
-        <w:fldChar w:fldCharType="end"/>
-      </w:r>
+      <w:fldSimple w:instr=" STYLEREF 1 \s ">
+        <w:r>
+          <w:rPr>
+            <w:noProof/>
+          </w:rPr>
+          <w:t>3</w:t>
+        </w:r>
+      </w:fldSimple>
       <w:r>
         <w:noBreakHyphen/>
       </w:r>
-      <w:r>
-        <w:fldChar w:fldCharType="begin"/>
-      </w:r>
-      <w:r>
-        <w:instrText xml:space="preserve"> SEQ Table \* ARABIC \s 1 </w:instrText>
-      </w:r>
-      <w:r>
-        <w:fldChar w:fldCharType="separate"/>
-      </w:r>
-      <w:r>
-        <w:rPr>
-          <w:noProof/>
-        </w:rPr>
-        <w:t>16</w:t>
-      </w:r>
-      <w:r>
-        <w:rPr>
-          <w:noProof/>
-        </w:rPr>
-        <w:fldChar w:fldCharType="end"/>
-      </w:r>
-      <w:bookmarkEnd w:id="130"/>
+      <w:fldSimple w:instr=" SEQ Table \* ARABIC \s 1 ">
+        <w:r>
+          <w:rPr>
+            <w:noProof/>
+          </w:rPr>
+          <w:t>16</w:t>
+        </w:r>
+      </w:fldSimple>
+      <w:bookmarkEnd w:id="126"/>
       <w:r>
         <w:t xml:space="preserve">. Properties of the </w:t>
       </w:r>
@@ -27052,13 +26308,13 @@
       <w:pPr>
         <w:pStyle w:val="Heading3"/>
       </w:pPr>
-      <w:bookmarkStart w:id="131" w:name="_Toc420661137"/>
-      <w:bookmarkStart w:id="132" w:name="_Toc428829157"/>
+      <w:bookmarkStart w:id="127" w:name="_Toc420661137"/>
+      <w:bookmarkStart w:id="128" w:name="_Toc429494628"/>
       <w:r>
         <w:t>EffectsType Class</w:t>
       </w:r>
-      <w:bookmarkEnd w:id="131"/>
-      <w:bookmarkEnd w:id="132"/>
+      <w:bookmarkEnd w:id="127"/>
+      <w:bookmarkEnd w:id="128"/>
     </w:p>
     <w:p>
       <w:pPr>
@@ -27087,59 +26343,30 @@
       <w:pPr>
         <w:pStyle w:val="Caption"/>
       </w:pPr>
-      <w:bookmarkStart w:id="133" w:name="_Ref415059255"/>
+      <w:bookmarkStart w:id="129" w:name="_Ref415059255"/>
       <w:r>
         <w:t xml:space="preserve">Table </w:t>
       </w:r>
-      <w:r>
-        <w:fldChar w:fldCharType="begin"/>
-      </w:r>
-      <w:r>
-        <w:instrText xml:space="preserve"> S</w:instrText>
-      </w:r>
-      <w:r>
-        <w:instrText xml:space="preserve">TYLEREF 1 \s </w:instrText>
-      </w:r>
-      <w:r>
-        <w:fldChar w:fldCharType="separate"/>
-      </w:r>
-      <w:r>
-        <w:rPr>
-          <w:noProof/>
-        </w:rPr>
-        <w:t>3</w:t>
-      </w:r>
-      <w:r>
-        <w:rPr>
-          <w:noProof/>
-        </w:rPr>
-        <w:fldChar w:fldCharType="end"/>
-      </w:r>
+      <w:fldSimple w:instr=" STYLEREF 1 \s ">
+        <w:r>
+          <w:rPr>
+            <w:noProof/>
+          </w:rPr>
+          <w:t>3</w:t>
+        </w:r>
+      </w:fldSimple>
       <w:r>
         <w:noBreakHyphen/>
       </w:r>
-      <w:r>
-        <w:fldChar w:fldCharType="begin"/>
-      </w:r>
-      <w:r>
-        <w:instrText xml:space="preserve"> SEQ Table \* ARABIC \s 1 </w:instrText>
-      </w:r>
-      <w:r>
-        <w:fldChar w:fldCharType="separate"/>
-      </w:r>
-      <w:r>
-        <w:rPr>
-          <w:noProof/>
-        </w:rPr>
-        <w:t>17</w:t>
-      </w:r>
-      <w:r>
-        <w:rPr>
-          <w:noProof/>
-        </w:rPr>
-        <w:fldChar w:fldCharType="end"/>
-      </w:r>
-      <w:bookmarkEnd w:id="133"/>
+      <w:fldSimple w:instr=" SEQ Table \* ARABIC \s 1 ">
+        <w:r>
+          <w:rPr>
+            <w:noProof/>
+          </w:rPr>
+          <w:t>17</w:t>
+        </w:r>
+      </w:fldSimple>
+      <w:bookmarkEnd w:id="129"/>
       <w:r>
         <w:t xml:space="preserve">. Properties of the </w:t>
       </w:r>
@@ -27546,14 +26773,14 @@
       <w:pPr>
         <w:pStyle w:val="Heading3"/>
       </w:pPr>
-      <w:bookmarkStart w:id="134" w:name="_Toc420661138"/>
-      <w:bookmarkStart w:id="135" w:name="_Toc428829158"/>
+      <w:bookmarkStart w:id="130" w:name="_Toc420661138"/>
+      <w:bookmarkStart w:id="131" w:name="_Toc429494629"/>
       <w:r>
         <w:lastRenderedPageBreak/>
         <w:t>ExternalImpactAssessmentModelType Class</w:t>
       </w:r>
-      <w:bookmarkEnd w:id="134"/>
-      <w:bookmarkEnd w:id="135"/>
+      <w:bookmarkEnd w:id="130"/>
+      <w:bookmarkEnd w:id="131"/>
     </w:p>
     <w:p>
       <w:pPr>
@@ -27588,56 +26815,30 @@
       <w:pPr>
         <w:pStyle w:val="Caption"/>
       </w:pPr>
-      <w:bookmarkStart w:id="136" w:name="_Ref415059256"/>
+      <w:bookmarkStart w:id="132" w:name="_Ref415059256"/>
       <w:r>
         <w:t xml:space="preserve">Table </w:t>
       </w:r>
-      <w:r>
-        <w:fldChar w:fldCharType="begin"/>
-      </w:r>
-      <w:r>
-        <w:instrText xml:space="preserve"> STYLEREF 1 \s </w:instrText>
-      </w:r>
-      <w:r>
-        <w:fldChar w:fldCharType="separate"/>
-      </w:r>
-      <w:r>
-        <w:rPr>
-          <w:noProof/>
-        </w:rPr>
-        <w:t>3</w:t>
-      </w:r>
-      <w:r>
-        <w:rPr>
-          <w:noProof/>
-        </w:rPr>
-        <w:fldChar w:fldCharType="end"/>
-      </w:r>
+      <w:fldSimple w:instr=" STYLEREF 1 \s ">
+        <w:r>
+          <w:rPr>
+            <w:noProof/>
+          </w:rPr>
+          <w:t>3</w:t>
+        </w:r>
+      </w:fldSimple>
       <w:r>
         <w:noBreakHyphen/>
       </w:r>
-      <w:r>
-        <w:fldChar w:fldCharType="begin"/>
-      </w:r>
-      <w:r>
-        <w:instrText xml:space="preserve"> SEQ Table \* ARABIC \s 1 </w:instrText>
-      </w:r>
-      <w:r>
-        <w:fldChar w:fldCharType="separate"/>
-      </w:r>
-      <w:r>
-        <w:rPr>
-          <w:noProof/>
-        </w:rPr>
-        <w:t>18</w:t>
-      </w:r>
-      <w:r>
-        <w:rPr>
-          <w:noProof/>
-        </w:rPr>
-        <w:fldChar w:fldCharType="end"/>
-      </w:r>
-      <w:bookmarkEnd w:id="136"/>
+      <w:fldSimple w:instr=" SEQ Table \* ARABIC \s 1 ">
+        <w:r>
+          <w:rPr>
+            <w:noProof/>
+          </w:rPr>
+          <w:t>18</w:t>
+        </w:r>
+      </w:fldSimple>
+      <w:bookmarkEnd w:id="132"/>
       <w:r>
         <w:t xml:space="preserve">. Properties of the </w:t>
       </w:r>
@@ -27978,14 +27179,14 @@
       <w:pPr>
         <w:pStyle w:val="Heading2"/>
       </w:pPr>
-      <w:bookmarkStart w:id="137" w:name="_Toc420661139"/>
-      <w:bookmarkStart w:id="138" w:name="_Toc428829159"/>
+      <w:bookmarkStart w:id="133" w:name="_Toc420661139"/>
+      <w:bookmarkStart w:id="134" w:name="_Toc429494630"/>
       <w:r>
         <w:t>RelatedIndicatorsType Class</w:t>
       </w:r>
-      <w:bookmarkEnd w:id="121"/>
-      <w:bookmarkEnd w:id="137"/>
-      <w:bookmarkEnd w:id="138"/>
+      <w:bookmarkEnd w:id="116"/>
+      <w:bookmarkEnd w:id="133"/>
+      <w:bookmarkEnd w:id="134"/>
     </w:p>
     <w:p>
       <w:pPr>
@@ -28280,57 +27481,31 @@
           <w:b/>
         </w:rPr>
       </w:pPr>
-      <w:bookmarkStart w:id="139" w:name="_Ref396999390"/>
+      <w:bookmarkStart w:id="135" w:name="_Ref396999390"/>
       <w:r>
         <w:lastRenderedPageBreak/>
         <w:t xml:space="preserve">Figure </w:t>
       </w:r>
-      <w:r>
-        <w:fldChar w:fldCharType="begin"/>
-      </w:r>
-      <w:r>
-        <w:instrText xml:space="preserve"> STYLEREF 1 \s </w:instrText>
-      </w:r>
-      <w:r>
-        <w:fldChar w:fldCharType="separate"/>
-      </w:r>
-      <w:r>
-        <w:rPr>
-          <w:noProof/>
-        </w:rPr>
-        <w:t>3</w:t>
-      </w:r>
-      <w:r>
-        <w:rPr>
-          <w:noProof/>
-        </w:rPr>
-        <w:fldChar w:fldCharType="end"/>
-      </w:r>
+      <w:fldSimple w:instr=" STYLEREF 1 \s ">
+        <w:r>
+          <w:rPr>
+            <w:noProof/>
+          </w:rPr>
+          <w:t>3</w:t>
+        </w:r>
+      </w:fldSimple>
       <w:r>
         <w:noBreakHyphen/>
       </w:r>
-      <w:r>
-        <w:fldChar w:fldCharType="begin"/>
-      </w:r>
-      <w:r>
-        <w:instrText xml:space="preserve"> SEQ Figure \* ARABIC \s 1 </w:instrText>
-      </w:r>
-      <w:r>
-        <w:fldChar w:fldCharType="separate"/>
-      </w:r>
-      <w:r>
-        <w:rPr>
-          <w:noProof/>
-        </w:rPr>
-        <w:t>5</w:t>
-      </w:r>
-      <w:r>
-        <w:rPr>
-          <w:noProof/>
-        </w:rPr>
-        <w:fldChar w:fldCharType="end"/>
-      </w:r>
-      <w:bookmarkEnd w:id="139"/>
+      <w:fldSimple w:instr=" SEQ Figure \* ARABIC \s 1 ">
+        <w:r>
+          <w:rPr>
+            <w:noProof/>
+          </w:rPr>
+          <w:t>5</w:t>
+        </w:r>
+      </w:fldSimple>
+      <w:bookmarkEnd w:id="135"/>
       <w:r>
         <w:t xml:space="preserve">. UML diagram of the </w:t>
       </w:r>
@@ -28522,56 +27697,30 @@
       <w:pPr>
         <w:pStyle w:val="Caption"/>
       </w:pPr>
-      <w:bookmarkStart w:id="140" w:name="_Ref396999409"/>
+      <w:bookmarkStart w:id="136" w:name="_Ref396999409"/>
       <w:r>
         <w:t xml:space="preserve">Table </w:t>
       </w:r>
-      <w:r>
-        <w:fldChar w:fldCharType="begin"/>
-      </w:r>
-      <w:r>
-        <w:instrText xml:space="preserve"> STYLEREF 1 \s </w:instrText>
-      </w:r>
-      <w:r>
-        <w:fldChar w:fldCharType="separate"/>
-      </w:r>
-      <w:r>
-        <w:rPr>
-          <w:noProof/>
-        </w:rPr>
-        <w:t>3</w:t>
-      </w:r>
-      <w:r>
-        <w:rPr>
-          <w:noProof/>
-        </w:rPr>
-        <w:fldChar w:fldCharType="end"/>
-      </w:r>
+      <w:fldSimple w:instr=" STYLEREF 1 \s ">
+        <w:r>
+          <w:rPr>
+            <w:noProof/>
+          </w:rPr>
+          <w:t>3</w:t>
+        </w:r>
+      </w:fldSimple>
       <w:r>
         <w:noBreakHyphen/>
       </w:r>
-      <w:r>
-        <w:fldChar w:fldCharType="begin"/>
-      </w:r>
-      <w:r>
-        <w:instrText xml:space="preserve"> SEQ Table \* ARABIC \s 1 </w:instrText>
-      </w:r>
-      <w:r>
-        <w:fldChar w:fldCharType="separate"/>
-      </w:r>
-      <w:r>
-        <w:rPr>
-          <w:noProof/>
-        </w:rPr>
-        <w:t>19</w:t>
-      </w:r>
-      <w:r>
-        <w:rPr>
-          <w:noProof/>
-        </w:rPr>
-        <w:fldChar w:fldCharType="end"/>
-      </w:r>
-      <w:bookmarkEnd w:id="140"/>
+      <w:fldSimple w:instr=" SEQ Table \* ARABIC \s 1 ">
+        <w:r>
+          <w:rPr>
+            <w:noProof/>
+          </w:rPr>
+          <w:t>19</w:t>
+        </w:r>
+      </w:fldSimple>
+      <w:bookmarkEnd w:id="136"/>
       <w:r>
         <w:t xml:space="preserve">. Properties </w:t>
       </w:r>
@@ -28811,15 +27960,15 @@
       <w:pPr>
         <w:pStyle w:val="Heading2"/>
       </w:pPr>
-      <w:bookmarkStart w:id="141" w:name="_Ref397000166"/>
-      <w:bookmarkStart w:id="142" w:name="_Toc420661140"/>
-      <w:bookmarkStart w:id="143" w:name="_Toc428829160"/>
+      <w:bookmarkStart w:id="137" w:name="_Ref397000166"/>
+      <w:bookmarkStart w:id="138" w:name="_Toc420661140"/>
+      <w:bookmarkStart w:id="139" w:name="_Toc429494631"/>
       <w:r>
         <w:t>RelatedObservablesType Class</w:t>
       </w:r>
-      <w:bookmarkEnd w:id="141"/>
-      <w:bookmarkEnd w:id="142"/>
-      <w:bookmarkEnd w:id="143"/>
+      <w:bookmarkEnd w:id="137"/>
+      <w:bookmarkEnd w:id="138"/>
+      <w:bookmarkEnd w:id="139"/>
     </w:p>
     <w:p>
       <w:pPr>
@@ -29114,57 +28263,31 @@
           <w:b/>
         </w:rPr>
       </w:pPr>
-      <w:bookmarkStart w:id="144" w:name="_Ref397029607"/>
-      <w:bookmarkStart w:id="145" w:name="_Ref396390845"/>
+      <w:bookmarkStart w:id="140" w:name="_Ref397029607"/>
+      <w:bookmarkStart w:id="141" w:name="_Ref396390845"/>
       <w:r>
         <w:t xml:space="preserve">Figure </w:t>
       </w:r>
-      <w:r>
-        <w:fldChar w:fldCharType="begin"/>
-      </w:r>
-      <w:r>
-        <w:instrText xml:space="preserve"> STYLEREF 1 \s </w:instrText>
-      </w:r>
-      <w:r>
-        <w:fldChar w:fldCharType="separate"/>
-      </w:r>
-      <w:r>
-        <w:rPr>
-          <w:noProof/>
-        </w:rPr>
-        <w:t>3</w:t>
-      </w:r>
-      <w:r>
-        <w:rPr>
-          <w:noProof/>
-        </w:rPr>
-        <w:fldChar w:fldCharType="end"/>
-      </w:r>
+      <w:fldSimple w:instr=" STYLEREF 1 \s ">
+        <w:r>
+          <w:rPr>
+            <w:noProof/>
+          </w:rPr>
+          <w:t>3</w:t>
+        </w:r>
+      </w:fldSimple>
       <w:r>
         <w:noBreakHyphen/>
       </w:r>
-      <w:r>
-        <w:fldChar w:fldCharType="begin"/>
-      </w:r>
-      <w:r>
-        <w:instrText xml:space="preserve"> SEQ Figure \* ARABIC \s 1 </w:instrText>
-      </w:r>
-      <w:r>
-        <w:fldChar w:fldCharType="separate"/>
-      </w:r>
-      <w:r>
-        <w:rPr>
-          <w:noProof/>
-        </w:rPr>
-        <w:t>6</w:t>
-      </w:r>
-      <w:r>
-        <w:rPr>
-          <w:noProof/>
-        </w:rPr>
-        <w:fldChar w:fldCharType="end"/>
-      </w:r>
-      <w:bookmarkEnd w:id="144"/>
+      <w:fldSimple w:instr=" SEQ Figure \* ARABIC \s 1 ">
+        <w:r>
+          <w:rPr>
+            <w:noProof/>
+          </w:rPr>
+          <w:t>6</w:t>
+        </w:r>
+      </w:fldSimple>
+      <w:bookmarkEnd w:id="140"/>
       <w:r>
         <w:t xml:space="preserve">. UML diagram of the </w:t>
       </w:r>
@@ -29321,57 +28444,31 @@
       <w:pPr>
         <w:pStyle w:val="Caption"/>
       </w:pPr>
-      <w:bookmarkStart w:id="146" w:name="_Ref397029583"/>
+      <w:bookmarkStart w:id="142" w:name="_Ref397029583"/>
       <w:r>
         <w:t xml:space="preserve">Table </w:t>
       </w:r>
-      <w:r>
-        <w:fldChar w:fldCharType="begin"/>
-      </w:r>
-      <w:r>
-        <w:instrText xml:space="preserve"> STYLEREF 1 \s </w:instrText>
-      </w:r>
-      <w:r>
-        <w:fldChar w:fldCharType="separate"/>
-      </w:r>
-      <w:r>
-        <w:rPr>
-          <w:noProof/>
-        </w:rPr>
-        <w:t>3</w:t>
-      </w:r>
-      <w:r>
-        <w:rPr>
-          <w:noProof/>
-        </w:rPr>
-        <w:fldChar w:fldCharType="end"/>
-      </w:r>
+      <w:fldSimple w:instr=" STYLEREF 1 \s ">
+        <w:r>
+          <w:rPr>
+            <w:noProof/>
+          </w:rPr>
+          <w:t>3</w:t>
+        </w:r>
+      </w:fldSimple>
       <w:r>
         <w:noBreakHyphen/>
       </w:r>
-      <w:r>
-        <w:fldChar w:fldCharType="begin"/>
-      </w:r>
-      <w:r>
-        <w:instrText xml:space="preserve"> SEQ Table \* ARABIC \s 1 </w:instrText>
-      </w:r>
-      <w:r>
-        <w:fldChar w:fldCharType="separate"/>
-      </w:r>
-      <w:r>
-        <w:rPr>
-          <w:noProof/>
-        </w:rPr>
-        <w:t>20</w:t>
-      </w:r>
-      <w:r>
-        <w:rPr>
-          <w:noProof/>
-        </w:rPr>
-        <w:fldChar w:fldCharType="end"/>
-      </w:r>
-      <w:bookmarkEnd w:id="145"/>
-      <w:bookmarkEnd w:id="146"/>
+      <w:fldSimple w:instr=" SEQ Table \* ARABIC \s 1 ">
+        <w:r>
+          <w:rPr>
+            <w:noProof/>
+          </w:rPr>
+          <w:t>20</w:t>
+        </w:r>
+      </w:fldSimple>
+      <w:bookmarkEnd w:id="141"/>
+      <w:bookmarkEnd w:id="142"/>
       <w:r>
         <w:t xml:space="preserve">. Properties </w:t>
       </w:r>
@@ -29632,15 +28729,15 @@
       <w:pPr>
         <w:pStyle w:val="Heading2"/>
       </w:pPr>
-      <w:bookmarkStart w:id="147" w:name="_Ref413593391"/>
-      <w:bookmarkStart w:id="148" w:name="_Toc420661141"/>
-      <w:bookmarkStart w:id="149" w:name="_Toc428829161"/>
+      <w:bookmarkStart w:id="143" w:name="_Ref413593391"/>
+      <w:bookmarkStart w:id="144" w:name="_Toc420661141"/>
+      <w:bookmarkStart w:id="145" w:name="_Toc429494632"/>
       <w:r>
         <w:t>LeveragedTTPsType Class</w:t>
       </w:r>
-      <w:bookmarkEnd w:id="147"/>
-      <w:bookmarkEnd w:id="148"/>
-      <w:bookmarkEnd w:id="149"/>
+      <w:bookmarkEnd w:id="143"/>
+      <w:bookmarkEnd w:id="144"/>
+      <w:bookmarkEnd w:id="145"/>
     </w:p>
     <w:p>
       <w:pPr>
@@ -29877,56 +28974,30 @@
           <w:b/>
         </w:rPr>
       </w:pPr>
-      <w:bookmarkStart w:id="150" w:name="_Ref398732371"/>
+      <w:bookmarkStart w:id="146" w:name="_Ref398732371"/>
       <w:r>
         <w:t xml:space="preserve">Figure </w:t>
       </w:r>
-      <w:r>
-        <w:fldChar w:fldCharType="begin"/>
-      </w:r>
-      <w:r>
-        <w:instrText xml:space="preserve"> STYLEREF 1 \s </w:instrText>
-      </w:r>
-      <w:r>
-        <w:fldChar w:fldCharType="separate"/>
-      </w:r>
-      <w:r>
-        <w:rPr>
-          <w:noProof/>
-        </w:rPr>
-        <w:t>3</w:t>
-      </w:r>
-      <w:r>
-        <w:rPr>
-          <w:noProof/>
-        </w:rPr>
-        <w:fldChar w:fldCharType="end"/>
-      </w:r>
+      <w:fldSimple w:instr=" STYLEREF 1 \s ">
+        <w:r>
+          <w:rPr>
+            <w:noProof/>
+          </w:rPr>
+          <w:t>3</w:t>
+        </w:r>
+      </w:fldSimple>
       <w:r>
         <w:noBreakHyphen/>
       </w:r>
-      <w:r>
-        <w:fldChar w:fldCharType="begin"/>
-      </w:r>
-      <w:r>
-        <w:instrText xml:space="preserve"> SEQ Figure \* ARABIC \s 1 </w:instrText>
-      </w:r>
-      <w:r>
-        <w:fldChar w:fldCharType="separate"/>
-      </w:r>
-      <w:r>
-        <w:rPr>
-          <w:noProof/>
-        </w:rPr>
-        <w:t>7</w:t>
-      </w:r>
-      <w:r>
-        <w:rPr>
-          <w:noProof/>
-        </w:rPr>
-        <w:fldChar w:fldCharType="end"/>
-      </w:r>
-      <w:bookmarkEnd w:id="150"/>
+      <w:fldSimple w:instr=" SEQ Figure \* ARABIC \s 1 ">
+        <w:r>
+          <w:rPr>
+            <w:noProof/>
+          </w:rPr>
+          <w:t>7</w:t>
+        </w:r>
+      </w:fldSimple>
+      <w:bookmarkEnd w:id="146"/>
       <w:r>
         <w:t xml:space="preserve">. UML diagram of the </w:t>
       </w:r>
@@ -30082,56 +29153,30 @@
       <w:pPr>
         <w:pStyle w:val="Caption"/>
       </w:pPr>
-      <w:bookmarkStart w:id="151" w:name="_Ref414815189"/>
+      <w:bookmarkStart w:id="147" w:name="_Ref414815189"/>
       <w:r>
         <w:t xml:space="preserve">Table </w:t>
       </w:r>
-      <w:r>
-        <w:fldChar w:fldCharType="begin"/>
-      </w:r>
-      <w:r>
-        <w:instrText xml:space="preserve"> STYLEREF 1 \s </w:instrText>
-      </w:r>
-      <w:r>
-        <w:fldChar w:fldCharType="separate"/>
-      </w:r>
-      <w:r>
-        <w:rPr>
-          <w:noProof/>
-        </w:rPr>
-        <w:t>3</w:t>
-      </w:r>
-      <w:r>
-        <w:rPr>
-          <w:noProof/>
-        </w:rPr>
-        <w:fldChar w:fldCharType="end"/>
-      </w:r>
+      <w:fldSimple w:instr=" STYLEREF 1 \s ">
+        <w:r>
+          <w:rPr>
+            <w:noProof/>
+          </w:rPr>
+          <w:t>3</w:t>
+        </w:r>
+      </w:fldSimple>
       <w:r>
         <w:noBreakHyphen/>
       </w:r>
-      <w:r>
-        <w:fldChar w:fldCharType="begin"/>
-      </w:r>
-      <w:r>
-        <w:instrText xml:space="preserve"> SEQ Table \* ARABIC \s 1 </w:instrText>
-      </w:r>
-      <w:r>
-        <w:fldChar w:fldCharType="separate"/>
-      </w:r>
-      <w:r>
-        <w:rPr>
-          <w:noProof/>
-        </w:rPr>
-        <w:t>21</w:t>
-      </w:r>
-      <w:r>
-        <w:rPr>
-          <w:noProof/>
-        </w:rPr>
-        <w:fldChar w:fldCharType="end"/>
-      </w:r>
-      <w:bookmarkEnd w:id="151"/>
+      <w:fldSimple w:instr=" SEQ Table \* ARABIC \s 1 ">
+        <w:r>
+          <w:rPr>
+            <w:noProof/>
+          </w:rPr>
+          <w:t>21</w:t>
+        </w:r>
+      </w:fldSimple>
+      <w:bookmarkEnd w:id="147"/>
       <w:r>
         <w:t xml:space="preserve">. Properties of </w:t>
       </w:r>
@@ -30433,16 +29478,16 @@
       <w:pPr>
         <w:pStyle w:val="Heading2"/>
       </w:pPr>
-      <w:bookmarkStart w:id="152" w:name="_Ref396989640"/>
-      <w:bookmarkStart w:id="153" w:name="_Toc420661142"/>
-      <w:bookmarkStart w:id="154" w:name="_Toc428829162"/>
+      <w:bookmarkStart w:id="148" w:name="_Ref396989640"/>
+      <w:bookmarkStart w:id="149" w:name="_Toc420661142"/>
+      <w:bookmarkStart w:id="150" w:name="_Toc429494633"/>
       <w:r>
         <w:lastRenderedPageBreak/>
         <w:t>AttributedThreatActorsType Class</w:t>
       </w:r>
-      <w:bookmarkEnd w:id="152"/>
-      <w:bookmarkEnd w:id="153"/>
-      <w:bookmarkEnd w:id="154"/>
+      <w:bookmarkEnd w:id="148"/>
+      <w:bookmarkEnd w:id="149"/>
+      <w:bookmarkEnd w:id="150"/>
     </w:p>
     <w:p>
       <w:pPr>
@@ -30673,56 +29718,30 @@
           <w:b/>
         </w:rPr>
       </w:pPr>
-      <w:bookmarkStart w:id="155" w:name="_Ref414788706"/>
+      <w:bookmarkStart w:id="151" w:name="_Ref414788706"/>
       <w:r>
         <w:t xml:space="preserve">Figure </w:t>
       </w:r>
-      <w:r>
-        <w:fldChar w:fldCharType="begin"/>
-      </w:r>
-      <w:r>
-        <w:instrText xml:space="preserve"> STYLEREF 1 \s </w:instrText>
-      </w:r>
-      <w:r>
-        <w:fldChar w:fldCharType="separate"/>
-      </w:r>
-      <w:r>
-        <w:rPr>
-          <w:noProof/>
-        </w:rPr>
-        <w:t>3</w:t>
-      </w:r>
-      <w:r>
-        <w:rPr>
-          <w:noProof/>
-        </w:rPr>
-        <w:fldChar w:fldCharType="end"/>
-      </w:r>
+      <w:fldSimple w:instr=" STYLEREF 1 \s ">
+        <w:r>
+          <w:rPr>
+            <w:noProof/>
+          </w:rPr>
+          <w:t>3</w:t>
+        </w:r>
+      </w:fldSimple>
       <w:r>
         <w:noBreakHyphen/>
       </w:r>
-      <w:r>
-        <w:fldChar w:fldCharType="begin"/>
-      </w:r>
-      <w:r>
-        <w:instrText xml:space="preserve"> SEQ Figure \* ARABIC \s 1 </w:instrText>
-      </w:r>
-      <w:r>
-        <w:fldChar w:fldCharType="separate"/>
-      </w:r>
-      <w:r>
-        <w:rPr>
-          <w:noProof/>
-        </w:rPr>
-        <w:t>8</w:t>
-      </w:r>
-      <w:r>
-        <w:rPr>
-          <w:noProof/>
-        </w:rPr>
-        <w:fldChar w:fldCharType="end"/>
-      </w:r>
-      <w:bookmarkEnd w:id="155"/>
+      <w:fldSimple w:instr=" SEQ Figure \* ARABIC \s 1 ">
+        <w:r>
+          <w:rPr>
+            <w:noProof/>
+          </w:rPr>
+          <w:t>8</w:t>
+        </w:r>
+      </w:fldSimple>
+      <w:bookmarkEnd w:id="151"/>
       <w:r>
         <w:rPr>
           <w:noProof/>
@@ -30940,56 +29959,30 @@
       <w:pPr>
         <w:pStyle w:val="Caption"/>
       </w:pPr>
-      <w:bookmarkStart w:id="156" w:name="_Ref391382493"/>
+      <w:bookmarkStart w:id="152" w:name="_Ref391382493"/>
       <w:r>
         <w:t xml:space="preserve">Table </w:t>
       </w:r>
-      <w:r>
-        <w:fldChar w:fldCharType="begin"/>
-      </w:r>
-      <w:r>
-        <w:instrText xml:space="preserve"> STYLEREF 1 \s </w:instrText>
-      </w:r>
-      <w:r>
-        <w:fldChar w:fldCharType="separate"/>
-      </w:r>
-      <w:r>
-        <w:rPr>
-          <w:noProof/>
-        </w:rPr>
-        <w:t>3</w:t>
-      </w:r>
-      <w:r>
-        <w:rPr>
-          <w:noProof/>
-        </w:rPr>
-        <w:fldChar w:fldCharType="end"/>
-      </w:r>
+      <w:fldSimple w:instr=" STYLEREF 1 \s ">
+        <w:r>
+          <w:rPr>
+            <w:noProof/>
+          </w:rPr>
+          <w:t>3</w:t>
+        </w:r>
+      </w:fldSimple>
       <w:r>
         <w:noBreakHyphen/>
       </w:r>
-      <w:r>
-        <w:fldChar w:fldCharType="begin"/>
-      </w:r>
-      <w:r>
-        <w:instrText xml:space="preserve"> SEQ Table \* ARABIC \s 1 </w:instrText>
-      </w:r>
-      <w:r>
-        <w:fldChar w:fldCharType="separate"/>
-      </w:r>
-      <w:r>
-        <w:rPr>
-          <w:noProof/>
-        </w:rPr>
-        <w:t>22</w:t>
-      </w:r>
-      <w:r>
-        <w:rPr>
-          <w:noProof/>
-        </w:rPr>
-        <w:fldChar w:fldCharType="end"/>
-      </w:r>
-      <w:bookmarkEnd w:id="156"/>
+      <w:fldSimple w:instr=" SEQ Table \* ARABIC \s 1 ">
+        <w:r>
+          <w:rPr>
+            <w:noProof/>
+          </w:rPr>
+          <w:t>22</w:t>
+        </w:r>
+      </w:fldSimple>
+      <w:bookmarkEnd w:id="152"/>
       <w:r>
         <w:t xml:space="preserve">. Properties </w:t>
       </w:r>
@@ -31246,13 +30239,13 @@
       <w:pPr>
         <w:pStyle w:val="Heading2"/>
       </w:pPr>
-      <w:bookmarkStart w:id="157" w:name="_Toc420661143"/>
-      <w:bookmarkStart w:id="158" w:name="_Toc428829163"/>
+      <w:bookmarkStart w:id="153" w:name="_Toc420661143"/>
+      <w:bookmarkStart w:id="154" w:name="_Toc429494634"/>
       <w:r>
         <w:t>RelatedIncidentsType Class</w:t>
       </w:r>
-      <w:bookmarkEnd w:id="157"/>
-      <w:bookmarkEnd w:id="158"/>
+      <w:bookmarkEnd w:id="153"/>
+      <w:bookmarkEnd w:id="154"/>
     </w:p>
     <w:p>
       <w:pPr>
@@ -31358,56 +30351,30 @@
           <w:noProof/>
         </w:rPr>
       </w:pPr>
-      <w:bookmarkStart w:id="159" w:name="_Ref414789110"/>
+      <w:bookmarkStart w:id="155" w:name="_Ref414789110"/>
       <w:r>
         <w:t xml:space="preserve">Figure </w:t>
       </w:r>
-      <w:r>
-        <w:fldChar w:fldCharType="begin"/>
-      </w:r>
-      <w:r>
-        <w:instrText xml:space="preserve"> STYLEREF 1 \s </w:instrText>
-      </w:r>
-      <w:r>
-        <w:fldChar w:fldCharType="separate"/>
-      </w:r>
-      <w:r>
-        <w:rPr>
-          <w:noProof/>
-        </w:rPr>
-        <w:t>3</w:t>
-      </w:r>
-      <w:r>
-        <w:rPr>
-          <w:noProof/>
-        </w:rPr>
-        <w:fldChar w:fldCharType="end"/>
-      </w:r>
+      <w:fldSimple w:instr=" STYLEREF 1 \s ">
+        <w:r>
+          <w:rPr>
+            <w:noProof/>
+          </w:rPr>
+          <w:t>3</w:t>
+        </w:r>
+      </w:fldSimple>
       <w:r>
         <w:noBreakHyphen/>
       </w:r>
-      <w:r>
-        <w:fldChar w:fldCharType="begin"/>
-      </w:r>
-      <w:r>
-        <w:instrText xml:space="preserve"> SEQ Figure \* ARABIC \s 1 </w:instrText>
-      </w:r>
-      <w:r>
-        <w:fldChar w:fldCharType="separate"/>
-      </w:r>
-      <w:r>
-        <w:rPr>
-          <w:noProof/>
-        </w:rPr>
-        <w:t>9</w:t>
-      </w:r>
-      <w:r>
-        <w:rPr>
-          <w:noProof/>
-        </w:rPr>
-        <w:fldChar w:fldCharType="end"/>
-      </w:r>
-      <w:bookmarkEnd w:id="159"/>
+      <w:fldSimple w:instr=" SEQ Figure \* ARABIC \s 1 ">
+        <w:r>
+          <w:rPr>
+            <w:noProof/>
+          </w:rPr>
+          <w:t>9</w:t>
+        </w:r>
+      </w:fldSimple>
+      <w:bookmarkEnd w:id="155"/>
       <w:r>
         <w:t xml:space="preserve">. </w:t>
       </w:r>
@@ -31574,59 +30541,30 @@
       <w:pPr>
         <w:pStyle w:val="Caption"/>
       </w:pPr>
-      <w:bookmarkStart w:id="160" w:name="_Ref414789085"/>
+      <w:bookmarkStart w:id="156" w:name="_Ref414789085"/>
       <w:r>
         <w:t xml:space="preserve">Table </w:t>
       </w:r>
-      <w:r>
-        <w:fldChar w:fldCharType="begin"/>
-      </w:r>
-      <w:r>
-        <w:instrText xml:space="preserve"> STYLEREF 1 </w:instrText>
-      </w:r>
-      <w:r>
-        <w:instrText xml:space="preserve">\s </w:instrText>
-      </w:r>
-      <w:r>
-        <w:fldChar w:fldCharType="separate"/>
-      </w:r>
-      <w:r>
-        <w:rPr>
-          <w:noProof/>
-        </w:rPr>
-        <w:t>3</w:t>
-      </w:r>
-      <w:r>
-        <w:rPr>
-          <w:noProof/>
-        </w:rPr>
-        <w:fldChar w:fldCharType="end"/>
-      </w:r>
+      <w:fldSimple w:instr=" STYLEREF 1 \s ">
+        <w:r>
+          <w:rPr>
+            <w:noProof/>
+          </w:rPr>
+          <w:t>3</w:t>
+        </w:r>
+      </w:fldSimple>
       <w:r>
         <w:noBreakHyphen/>
       </w:r>
-      <w:r>
-        <w:fldChar w:fldCharType="begin"/>
-      </w:r>
-      <w:r>
-        <w:instrText xml:space="preserve"> SEQ Table \* ARABIC \s 1 </w:instrText>
-      </w:r>
-      <w:r>
-        <w:fldChar w:fldCharType="separate"/>
-      </w:r>
-      <w:r>
-        <w:rPr>
-          <w:noProof/>
-        </w:rPr>
-        <w:t>23</w:t>
-      </w:r>
-      <w:r>
-        <w:rPr>
-          <w:noProof/>
-        </w:rPr>
-        <w:fldChar w:fldCharType="end"/>
-      </w:r>
-      <w:bookmarkEnd w:id="160"/>
+      <w:fldSimple w:instr=" SEQ Table \* ARABIC \s 1 ">
+        <w:r>
+          <w:rPr>
+            <w:noProof/>
+          </w:rPr>
+          <w:t>23</w:t>
+        </w:r>
+      </w:fldSimple>
+      <w:bookmarkEnd w:id="156"/>
       <w:r>
         <w:t xml:space="preserve">. </w:t>
       </w:r>
@@ -31876,16 +30814,16 @@
         <w:spacing w:before="360" w:after="60"/>
         <w:ind w:left="720" w:hanging="720"/>
       </w:pPr>
-      <w:bookmarkStart w:id="161" w:name="_Ref415833313"/>
-      <w:bookmarkStart w:id="162" w:name="_Toc420661144"/>
-      <w:bookmarkStart w:id="163" w:name="_Toc428829164"/>
+      <w:bookmarkStart w:id="157" w:name="_Ref415833313"/>
+      <w:bookmarkStart w:id="158" w:name="_Toc420661144"/>
+      <w:bookmarkStart w:id="159" w:name="_Toc429494635"/>
       <w:r>
         <w:lastRenderedPageBreak/>
         <w:t>COATakenType Class and COARequestedType Class</w:t>
       </w:r>
-      <w:bookmarkEnd w:id="161"/>
-      <w:bookmarkEnd w:id="162"/>
-      <w:bookmarkEnd w:id="163"/>
+      <w:bookmarkEnd w:id="157"/>
+      <w:bookmarkEnd w:id="158"/>
+      <w:bookmarkEnd w:id="159"/>
     </w:p>
     <w:p>
       <w:pPr>
@@ -32168,56 +31106,30 @@
           <w:noProof/>
         </w:rPr>
       </w:pPr>
-      <w:bookmarkStart w:id="164" w:name="_Ref398731990"/>
+      <w:bookmarkStart w:id="160" w:name="_Ref398731990"/>
       <w:r>
         <w:t xml:space="preserve">Figure </w:t>
       </w:r>
-      <w:r>
-        <w:fldChar w:fldCharType="begin"/>
-      </w:r>
-      <w:r>
-        <w:instrText xml:space="preserve"> STYLEREF 1 \s </w:instrText>
-      </w:r>
-      <w:r>
-        <w:fldChar w:fldCharType="separate"/>
-      </w:r>
-      <w:r>
-        <w:rPr>
-          <w:noProof/>
-        </w:rPr>
-        <w:t>3</w:t>
-      </w:r>
-      <w:r>
-        <w:rPr>
-          <w:noProof/>
-        </w:rPr>
-        <w:fldChar w:fldCharType="end"/>
-      </w:r>
+      <w:fldSimple w:instr=" STYLEREF 1 \s ">
+        <w:r>
+          <w:rPr>
+            <w:noProof/>
+          </w:rPr>
+          <w:t>3</w:t>
+        </w:r>
+      </w:fldSimple>
       <w:r>
         <w:noBreakHyphen/>
       </w:r>
-      <w:r>
-        <w:fldChar w:fldCharType="begin"/>
-      </w:r>
-      <w:r>
-        <w:instrText xml:space="preserve"> SEQ Figure \* ARABIC \s 1 </w:instrText>
-      </w:r>
-      <w:r>
-        <w:fldChar w:fldCharType="separate"/>
-      </w:r>
-      <w:r>
-        <w:rPr>
-          <w:noProof/>
-        </w:rPr>
-        <w:t>10</w:t>
-      </w:r>
-      <w:r>
-        <w:rPr>
-          <w:noProof/>
-        </w:rPr>
-        <w:fldChar w:fldCharType="end"/>
-      </w:r>
-      <w:bookmarkEnd w:id="164"/>
+      <w:fldSimple w:instr=" SEQ Figure \* ARABIC \s 1 ">
+        <w:r>
+          <w:rPr>
+            <w:noProof/>
+          </w:rPr>
+          <w:t>10</w:t>
+        </w:r>
+      </w:fldSimple>
+      <w:bookmarkEnd w:id="160"/>
       <w:r>
         <w:t>.</w:t>
       </w:r>
@@ -32570,56 +31482,30 @@
       <w:pPr>
         <w:pStyle w:val="Caption"/>
       </w:pPr>
-      <w:bookmarkStart w:id="165" w:name="_Ref415058564"/>
+      <w:bookmarkStart w:id="161" w:name="_Ref415058564"/>
       <w:r>
         <w:t xml:space="preserve">Table </w:t>
       </w:r>
-      <w:r>
-        <w:fldChar w:fldCharType="begin"/>
-      </w:r>
-      <w:r>
-        <w:instrText xml:space="preserve"> STYLEREF 1 \s </w:instrText>
-      </w:r>
-      <w:r>
-        <w:fldChar w:fldCharType="separate"/>
-      </w:r>
-      <w:r>
-        <w:rPr>
-          <w:noProof/>
-        </w:rPr>
-        <w:t>3</w:t>
-      </w:r>
-      <w:r>
-        <w:rPr>
-          <w:noProof/>
-        </w:rPr>
-        <w:fldChar w:fldCharType="end"/>
-      </w:r>
+      <w:fldSimple w:instr=" STYLEREF 1 \s ">
+        <w:r>
+          <w:rPr>
+            <w:noProof/>
+          </w:rPr>
+          <w:t>3</w:t>
+        </w:r>
+      </w:fldSimple>
       <w:r>
         <w:noBreakHyphen/>
       </w:r>
-      <w:r>
-        <w:fldChar w:fldCharType="begin"/>
-      </w:r>
-      <w:r>
-        <w:instrText xml:space="preserve"> SEQ Table \* ARABIC \s 1 </w:instrText>
-      </w:r>
-      <w:r>
-        <w:fldChar w:fldCharType="separate"/>
-      </w:r>
-      <w:r>
-        <w:rPr>
-          <w:noProof/>
-        </w:rPr>
-        <w:t>24</w:t>
-      </w:r>
-      <w:r>
-        <w:rPr>
-          <w:noProof/>
-        </w:rPr>
-        <w:fldChar w:fldCharType="end"/>
-      </w:r>
-      <w:bookmarkEnd w:id="165"/>
+      <w:fldSimple w:instr=" SEQ Table \* ARABIC \s 1 ">
+        <w:r>
+          <w:rPr>
+            <w:noProof/>
+          </w:rPr>
+          <w:t>24</w:t>
+        </w:r>
+      </w:fldSimple>
+      <w:bookmarkEnd w:id="161"/>
       <w:r>
         <w:t xml:space="preserve">. </w:t>
       </w:r>
@@ -33284,56 +32170,30 @@
           <w:b/>
         </w:rPr>
       </w:pPr>
-      <w:bookmarkStart w:id="166" w:name="_Ref415059159"/>
+      <w:bookmarkStart w:id="162" w:name="_Ref415059159"/>
       <w:r>
         <w:t xml:space="preserve">Table </w:t>
       </w:r>
-      <w:r>
-        <w:fldChar w:fldCharType="begin"/>
-      </w:r>
-      <w:r>
-        <w:instrText xml:space="preserve"> STYLEREF 1 \s </w:instrText>
-      </w:r>
-      <w:r>
-        <w:fldChar w:fldCharType="separate"/>
-      </w:r>
-      <w:r>
-        <w:rPr>
-          <w:noProof/>
-        </w:rPr>
-        <w:t>3</w:t>
-      </w:r>
-      <w:r>
-        <w:rPr>
-          <w:noProof/>
-        </w:rPr>
-        <w:fldChar w:fldCharType="end"/>
-      </w:r>
+      <w:fldSimple w:instr=" STYLEREF 1 \s ">
+        <w:r>
+          <w:rPr>
+            <w:noProof/>
+          </w:rPr>
+          <w:t>3</w:t>
+        </w:r>
+      </w:fldSimple>
       <w:r>
         <w:noBreakHyphen/>
       </w:r>
-      <w:r>
-        <w:fldChar w:fldCharType="begin"/>
-      </w:r>
-      <w:r>
-        <w:instrText xml:space="preserve"> SEQ Table \* ARABIC \s 1 </w:instrText>
-      </w:r>
-      <w:r>
-        <w:fldChar w:fldCharType="separate"/>
-      </w:r>
-      <w:r>
-        <w:rPr>
-          <w:noProof/>
-        </w:rPr>
-        <w:t>25</w:t>
-      </w:r>
-      <w:r>
-        <w:rPr>
-          <w:noProof/>
-        </w:rPr>
-        <w:fldChar w:fldCharType="end"/>
-      </w:r>
-      <w:bookmarkEnd w:id="166"/>
+      <w:fldSimple w:instr=" SEQ Table \* ARABIC \s 1 ">
+        <w:r>
+          <w:rPr>
+            <w:noProof/>
+          </w:rPr>
+          <w:t>25</w:t>
+        </w:r>
+      </w:fldSimple>
+      <w:bookmarkEnd w:id="162"/>
       <w:r>
         <w:t>.</w:t>
       </w:r>
@@ -33655,13 +32515,13 @@
         </w:tabs>
         <w:spacing w:before="360" w:after="60"/>
       </w:pPr>
-      <w:bookmarkStart w:id="167" w:name="_Toc420661145"/>
-      <w:bookmarkStart w:id="168" w:name="_Toc428829165"/>
+      <w:bookmarkStart w:id="163" w:name="_Toc420661145"/>
+      <w:bookmarkStart w:id="164" w:name="_Toc429494636"/>
       <w:r>
         <w:t>ContributorsType Class</w:t>
       </w:r>
-      <w:bookmarkEnd w:id="167"/>
-      <w:bookmarkEnd w:id="168"/>
+      <w:bookmarkEnd w:id="163"/>
+      <w:bookmarkEnd w:id="164"/>
     </w:p>
     <w:p>
       <w:pPr>
@@ -33690,56 +32550,30 @@
       <w:pPr>
         <w:pStyle w:val="Caption"/>
       </w:pPr>
-      <w:bookmarkStart w:id="169" w:name="_Ref415216477"/>
+      <w:bookmarkStart w:id="165" w:name="_Ref415216477"/>
       <w:r>
         <w:t xml:space="preserve">Table </w:t>
       </w:r>
-      <w:r>
-        <w:fldChar w:fldCharType="begin"/>
-      </w:r>
-      <w:r>
-        <w:instrText xml:space="preserve"> STYLEREF 1 \s </w:instrText>
-      </w:r>
-      <w:r>
-        <w:fldChar w:fldCharType="separate"/>
-      </w:r>
-      <w:r>
-        <w:rPr>
-          <w:noProof/>
-        </w:rPr>
-        <w:t>3</w:t>
-      </w:r>
-      <w:r>
-        <w:rPr>
-          <w:noProof/>
-        </w:rPr>
-        <w:fldChar w:fldCharType="end"/>
-      </w:r>
+      <w:fldSimple w:instr=" STYLEREF 1 \s ">
+        <w:r>
+          <w:rPr>
+            <w:noProof/>
+          </w:rPr>
+          <w:t>3</w:t>
+        </w:r>
+      </w:fldSimple>
       <w:r>
         <w:noBreakHyphen/>
       </w:r>
-      <w:r>
-        <w:fldChar w:fldCharType="begin"/>
-      </w:r>
-      <w:r>
-        <w:instrText xml:space="preserve"> SEQ Table \* ARABIC \s 1 </w:instrText>
-      </w:r>
-      <w:r>
-        <w:fldChar w:fldCharType="separate"/>
-      </w:r>
-      <w:r>
-        <w:rPr>
-          <w:noProof/>
-        </w:rPr>
-        <w:t>26</w:t>
-      </w:r>
-      <w:r>
-        <w:rPr>
-          <w:noProof/>
-        </w:rPr>
-        <w:fldChar w:fldCharType="end"/>
-      </w:r>
-      <w:bookmarkEnd w:id="169"/>
+      <w:fldSimple w:instr=" SEQ Table \* ARABIC \s 1 ">
+        <w:r>
+          <w:rPr>
+            <w:noProof/>
+          </w:rPr>
+          <w:t>26</w:t>
+        </w:r>
+      </w:fldSimple>
+      <w:bookmarkEnd w:id="165"/>
       <w:r>
         <w:t xml:space="preserve">. Properties of the </w:t>
       </w:r>
@@ -33961,11 +32795,11 @@
         </w:tabs>
         <w:spacing w:before="360" w:after="60"/>
       </w:pPr>
-      <w:bookmarkStart w:id="170" w:name="_Toc428829166"/>
+      <w:bookmarkStart w:id="166" w:name="_Toc429494637"/>
       <w:r>
         <w:t>COATimeType Class</w:t>
       </w:r>
-      <w:bookmarkEnd w:id="170"/>
+      <w:bookmarkEnd w:id="166"/>
     </w:p>
     <w:p>
       <w:pPr>
@@ -33985,51 +32819,25 @@
       <w:r>
         <w:t xml:space="preserve">Table </w:t>
       </w:r>
-      <w:r>
-        <w:fldChar w:fldCharType="begin"/>
-      </w:r>
-      <w:r>
-        <w:instrText xml:space="preserve"> STYLEREF 1 \s </w:instrText>
-      </w:r>
-      <w:r>
-        <w:fldChar w:fldCharType="separate"/>
-      </w:r>
-      <w:r>
-        <w:rPr>
-          <w:noProof/>
-        </w:rPr>
-        <w:t>3</w:t>
-      </w:r>
-      <w:r>
-        <w:rPr>
-          <w:noProof/>
-        </w:rPr>
-        <w:fldChar w:fldCharType="end"/>
-      </w:r>
+      <w:fldSimple w:instr=" STYLEREF 1 \s ">
+        <w:r>
+          <w:rPr>
+            <w:noProof/>
+          </w:rPr>
+          <w:t>3</w:t>
+        </w:r>
+      </w:fldSimple>
       <w:r>
         <w:noBreakHyphen/>
       </w:r>
-      <w:r>
-        <w:fldChar w:fldCharType="begin"/>
-      </w:r>
-      <w:r>
-        <w:instrText xml:space="preserve"> SEQ Table \* ARABIC \s 1 </w:instrText>
-      </w:r>
-      <w:r>
-        <w:fldChar w:fldCharType="separate"/>
-      </w:r>
-      <w:r>
-        <w:rPr>
-          <w:noProof/>
-        </w:rPr>
-        <w:t>27</w:t>
-      </w:r>
-      <w:r>
-        <w:rPr>
-          <w:noProof/>
-        </w:rPr>
-        <w:fldChar w:fldCharType="end"/>
-      </w:r>
+      <w:fldSimple w:instr=" SEQ Table \* ARABIC \s 1 ">
+        <w:r>
+          <w:rPr>
+            <w:noProof/>
+          </w:rPr>
+          <w:t>27</w:t>
+        </w:r>
+      </w:fldSimple>
       <w:r>
         <w:t xml:space="preserve">. Properties of the </w:t>
       </w:r>
@@ -34599,13 +33407,13 @@
         <w:spacing w:before="360" w:after="60"/>
         <w:ind w:left="720" w:hanging="720"/>
       </w:pPr>
-      <w:bookmarkStart w:id="171" w:name="_Ref428823175"/>
-      <w:bookmarkStart w:id="172" w:name="_Toc428829167"/>
+      <w:bookmarkStart w:id="167" w:name="_Ref428823175"/>
+      <w:bookmarkStart w:id="168" w:name="_Toc429494638"/>
       <w:r>
         <w:t>HistoryType Class</w:t>
       </w:r>
-      <w:bookmarkEnd w:id="171"/>
-      <w:bookmarkEnd w:id="172"/>
+      <w:bookmarkEnd w:id="167"/>
+      <w:bookmarkEnd w:id="168"/>
     </w:p>
     <w:p>
       <w:pPr>
@@ -34702,51 +33510,25 @@
       <w:r>
         <w:t xml:space="preserve">Figure </w:t>
       </w:r>
-      <w:r>
-        <w:fldChar w:fldCharType="begin"/>
-      </w:r>
-      <w:r>
-        <w:instrText xml:space="preserve"> STYLEREF 1 \s </w:instrText>
-      </w:r>
-      <w:r>
-        <w:fldChar w:fldCharType="separate"/>
-      </w:r>
-      <w:r>
-        <w:rPr>
-          <w:noProof/>
-        </w:rPr>
-        <w:t>3</w:t>
-      </w:r>
-      <w:r>
-        <w:rPr>
-          <w:noProof/>
-        </w:rPr>
-        <w:fldChar w:fldCharType="end"/>
-      </w:r>
+      <w:fldSimple w:instr=" STYLEREF 1 \s ">
+        <w:r>
+          <w:rPr>
+            <w:noProof/>
+          </w:rPr>
+          <w:t>3</w:t>
+        </w:r>
+      </w:fldSimple>
       <w:r>
         <w:noBreakHyphen/>
       </w:r>
-      <w:r>
-        <w:fldChar w:fldCharType="begin"/>
-      </w:r>
-      <w:r>
-        <w:instrText xml:space="preserve"> SEQ Figure \* ARABIC \s 1 </w:instrText>
-      </w:r>
-      <w:r>
-        <w:fldChar w:fldCharType="separate"/>
-      </w:r>
-      <w:r>
-        <w:rPr>
-          <w:noProof/>
-        </w:rPr>
-        <w:t>11</w:t>
-      </w:r>
-      <w:r>
-        <w:rPr>
-          <w:noProof/>
-        </w:rPr>
-        <w:fldChar w:fldCharType="end"/>
-      </w:r>
+      <w:fldSimple w:instr=" SEQ Figure \* ARABIC \s 1 ">
+        <w:r>
+          <w:rPr>
+            <w:noProof/>
+          </w:rPr>
+          <w:t>11</w:t>
+        </w:r>
+      </w:fldSimple>
       <w:r>
         <w:t>.</w:t>
       </w:r>
@@ -35041,51 +33823,25 @@
       <w:r>
         <w:t xml:space="preserve">Table </w:t>
       </w:r>
-      <w:r>
-        <w:fldChar w:fldCharType="begin"/>
-      </w:r>
-      <w:r>
-        <w:instrText xml:space="preserve"> STYLEREF 1 \s </w:instrText>
-      </w:r>
-      <w:r>
-        <w:fldChar w:fldCharType="separate"/>
-      </w:r>
-      <w:r>
-        <w:rPr>
-          <w:noProof/>
-        </w:rPr>
-        <w:t>3</w:t>
-      </w:r>
-      <w:r>
-        <w:rPr>
-          <w:noProof/>
-        </w:rPr>
-        <w:fldChar w:fldCharType="end"/>
-      </w:r>
+      <w:fldSimple w:instr=" STYLEREF 1 \s ">
+        <w:r>
+          <w:rPr>
+            <w:noProof/>
+          </w:rPr>
+          <w:t>3</w:t>
+        </w:r>
+      </w:fldSimple>
       <w:r>
         <w:noBreakHyphen/>
       </w:r>
-      <w:r>
-        <w:fldChar w:fldCharType="begin"/>
-      </w:r>
-      <w:r>
-        <w:instrText xml:space="preserve"> SEQ Table \* ARABIC \s 1 </w:instrText>
-      </w:r>
-      <w:r>
-        <w:fldChar w:fldCharType="separate"/>
-      </w:r>
-      <w:r>
-        <w:rPr>
-          <w:noProof/>
-        </w:rPr>
-        <w:t>28</w:t>
-      </w:r>
-      <w:r>
-        <w:rPr>
-          <w:noProof/>
-        </w:rPr>
-        <w:fldChar w:fldCharType="end"/>
-      </w:r>
+      <w:fldSimple w:instr=" SEQ Table \* ARABIC \s 1 ">
+        <w:r>
+          <w:rPr>
+            <w:noProof/>
+          </w:rPr>
+          <w:t>28</w:t>
+        </w:r>
+      </w:fldSimple>
       <w:r>
         <w:t xml:space="preserve">. Properties of the </w:t>
       </w:r>
@@ -35311,12 +34067,12 @@
         </w:tabs>
         <w:spacing w:before="360" w:after="60"/>
       </w:pPr>
-      <w:bookmarkStart w:id="173" w:name="_Toc428829168"/>
+      <w:bookmarkStart w:id="169" w:name="_Toc429494639"/>
       <w:r>
         <w:lastRenderedPageBreak/>
         <w:t>HistoryItemType Class</w:t>
       </w:r>
-      <w:bookmarkEnd w:id="173"/>
+      <w:bookmarkEnd w:id="169"/>
     </w:p>
     <w:p>
       <w:pPr>
@@ -35342,51 +34098,25 @@
       <w:r>
         <w:t xml:space="preserve">Table </w:t>
       </w:r>
-      <w:r>
-        <w:fldChar w:fldCharType="begin"/>
-      </w:r>
-      <w:r>
-        <w:instrText xml:space="preserve"> STYLEREF 1 \s </w:instrText>
-      </w:r>
-      <w:r>
-        <w:fldChar w:fldCharType="separate"/>
-      </w:r>
-      <w:r>
-        <w:rPr>
-          <w:noProof/>
-        </w:rPr>
-        <w:t>3</w:t>
-      </w:r>
-      <w:r>
-        <w:rPr>
-          <w:noProof/>
-        </w:rPr>
-        <w:fldChar w:fldCharType="end"/>
-      </w:r>
+      <w:fldSimple w:instr=" STYLEREF 1 \s ">
+        <w:r>
+          <w:rPr>
+            <w:noProof/>
+          </w:rPr>
+          <w:t>3</w:t>
+        </w:r>
+      </w:fldSimple>
       <w:r>
         <w:noBreakHyphen/>
       </w:r>
-      <w:r>
-        <w:fldChar w:fldCharType="begin"/>
-      </w:r>
-      <w:r>
-        <w:instrText xml:space="preserve"> SEQ Table \* ARABIC \s 1 </w:instrText>
-      </w:r>
-      <w:r>
-        <w:fldChar w:fldCharType="separate"/>
-      </w:r>
-      <w:r>
-        <w:rPr>
-          <w:noProof/>
-        </w:rPr>
-        <w:t>29</w:t>
-      </w:r>
-      <w:r>
-        <w:rPr>
-          <w:noProof/>
-        </w:rPr>
-        <w:fldChar w:fldCharType="end"/>
-      </w:r>
+      <w:fldSimple w:instr=" SEQ Table \* ARABIC \s 1 ">
+        <w:r>
+          <w:rPr>
+            <w:noProof/>
+          </w:rPr>
+          <w:t>29</w:t>
+        </w:r>
+      </w:fldSimple>
       <w:r>
         <w:t xml:space="preserve">. Properties of the </w:t>
       </w:r>
@@ -35722,11 +34452,11 @@
         <w:spacing w:before="360" w:after="0"/>
         <w:ind w:left="720" w:hanging="720"/>
       </w:pPr>
-      <w:bookmarkStart w:id="174" w:name="_Toc428829169"/>
+      <w:bookmarkStart w:id="170" w:name="_Toc429494640"/>
       <w:r>
         <w:t>JournalEntryType Class</w:t>
       </w:r>
-      <w:bookmarkEnd w:id="174"/>
+      <w:bookmarkEnd w:id="170"/>
     </w:p>
     <w:p>
       <w:pPr>
@@ -35815,51 +34545,25 @@
       <w:r>
         <w:t xml:space="preserve">Table </w:t>
       </w:r>
-      <w:r>
-        <w:fldChar w:fldCharType="begin"/>
-      </w:r>
-      <w:r>
-        <w:instrText xml:space="preserve"> STYLEREF 1 \s </w:instrText>
-      </w:r>
-      <w:r>
-        <w:fldChar w:fldCharType="separate"/>
-      </w:r>
-      <w:r>
-        <w:rPr>
-          <w:noProof/>
-        </w:rPr>
-        <w:t>3</w:t>
-      </w:r>
-      <w:r>
-        <w:rPr>
-          <w:noProof/>
-        </w:rPr>
-        <w:fldChar w:fldCharType="end"/>
-      </w:r>
+      <w:fldSimple w:instr=" STYLEREF 1 \s ">
+        <w:r>
+          <w:rPr>
+            <w:noProof/>
+          </w:rPr>
+          <w:t>3</w:t>
+        </w:r>
+      </w:fldSimple>
       <w:r>
         <w:noBreakHyphen/>
       </w:r>
-      <w:r>
-        <w:fldChar w:fldCharType="begin"/>
-      </w:r>
-      <w:r>
-        <w:instrText xml:space="preserve"> SEQ Table \* ARABIC \s 1 </w:instrText>
-      </w:r>
-      <w:r>
-        <w:fldChar w:fldCharType="separate"/>
-      </w:r>
-      <w:r>
-        <w:rPr>
-          <w:noProof/>
-        </w:rPr>
-        <w:t>30</w:t>
-      </w:r>
-      <w:r>
-        <w:rPr>
-          <w:noProof/>
-        </w:rPr>
-        <w:fldChar w:fldCharType="end"/>
-      </w:r>
+      <w:fldSimple w:instr=" SEQ Table \* ARABIC \s 1 ">
+        <w:r>
+          <w:rPr>
+            <w:noProof/>
+          </w:rPr>
+          <w:t>30</w:t>
+        </w:r>
+      </w:fldSimple>
       <w:r>
         <w:t xml:space="preserve">. Properties of the </w:t>
       </w:r>
@@ -36400,15 +35104,15 @@
       <w:pPr>
         <w:pStyle w:val="Heading1"/>
       </w:pPr>
-      <w:bookmarkStart w:id="175" w:name="_Ref428820205"/>
-      <w:bookmarkStart w:id="176" w:name="_Toc428829170"/>
+      <w:bookmarkStart w:id="171" w:name="_Ref428820205"/>
+      <w:bookmarkStart w:id="172" w:name="_Toc429494641"/>
       <w:r>
         <w:lastRenderedPageBreak/>
         <w:t># Conformance</w:t>
       </w:r>
-      <w:bookmarkEnd w:id="66"/>
-      <w:bookmarkEnd w:id="175"/>
-      <w:bookmarkEnd w:id="176"/>
+      <w:bookmarkEnd w:id="62"/>
+      <w:bookmarkEnd w:id="171"/>
+      <w:bookmarkEnd w:id="172"/>
     </w:p>
     <w:p>
       <w:r>
@@ -36422,9 +35126,9 @@
       <w:pPr>
         <w:pStyle w:val="AppendixHeading1"/>
       </w:pPr>
-      <w:bookmarkStart w:id="177" w:name="_Toc85472897"/>
-      <w:bookmarkStart w:id="178" w:name="_Toc287332012"/>
-      <w:bookmarkStart w:id="179" w:name="_Toc428829171"/>
+      <w:bookmarkStart w:id="173" w:name="_Toc85472897"/>
+      <w:bookmarkStart w:id="174" w:name="_Toc287332012"/>
+      <w:bookmarkStart w:id="175" w:name="_Toc429494642"/>
       <w:r>
         <w:lastRenderedPageBreak/>
         <w:t>Acknowl</w:t>
@@ -36438,9 +35142,9 @@
       <w:r>
         <w:t>ments</w:t>
       </w:r>
-      <w:bookmarkEnd w:id="177"/>
-      <w:bookmarkEnd w:id="178"/>
-      <w:bookmarkEnd w:id="179"/>
+      <w:bookmarkEnd w:id="173"/>
+      <w:bookmarkEnd w:id="174"/>
+      <w:bookmarkEnd w:id="175"/>
     </w:p>
     <w:p>
       <w:r>
@@ -36486,16 +35190,16 @@
       <w:pPr>
         <w:pStyle w:val="AppendixHeading1"/>
       </w:pPr>
-      <w:bookmarkStart w:id="180" w:name="_Toc85472898"/>
-      <w:bookmarkStart w:id="181" w:name="_Toc287332014"/>
-      <w:bookmarkStart w:id="182" w:name="_Toc428829172"/>
+      <w:bookmarkStart w:id="176" w:name="_Toc85472898"/>
+      <w:bookmarkStart w:id="177" w:name="_Toc287332014"/>
+      <w:bookmarkStart w:id="178" w:name="_Toc429494643"/>
       <w:r>
         <w:lastRenderedPageBreak/>
         <w:t>Revision History</w:t>
       </w:r>
-      <w:bookmarkEnd w:id="180"/>
-      <w:bookmarkEnd w:id="181"/>
-      <w:bookmarkEnd w:id="182"/>
+      <w:bookmarkEnd w:id="176"/>
+      <w:bookmarkEnd w:id="177"/>
+      <w:bookmarkEnd w:id="178"/>
     </w:p>
     <w:tbl>
       <w:tblPr>
@@ -36984,7 +35688,7 @@
         <w:sz w:val="16"/>
         <w:szCs w:val="16"/>
       </w:rPr>
-      <w:t>21</w:t>
+      <w:t>5</w:t>
     </w:r>
     <w:r>
       <w:rPr>
@@ -40492,7 +39196,7 @@
 </file>
 
 <file path=customXml/itemProps1.xml><?xml version="1.0" encoding="utf-8"?>
-<ds:datastoreItem xmlns:ds="http://schemas.openxmlformats.org/officeDocument/2006/customXml" ds:itemID="{060B837B-C989-40CC-AB5A-2702D458226C}">
+<ds:datastoreItem xmlns:ds="http://schemas.openxmlformats.org/officeDocument/2006/customXml" ds:itemID="{3EE4BA01-C3A7-4885-8733-B4C25ECD11F2}">
   <ds:schemaRefs>
     <ds:schemaRef ds:uri="http://schemas.openxmlformats.org/officeDocument/2006/bibliography"/>
   </ds:schemaRefs>

--- a/documents/DRAFTv1_stix-v1.2.1-wd01-part6-incident.docx
+++ b/documents/DRAFTv1_stix-v1.2.1-wd01-part6-incident.docx
@@ -1012,7 +1012,7 @@
       <w:r>
         <w:fldChar w:fldCharType="separate"/>
       </w:r>
-      <w:hyperlink w:anchor="_Toc429494598" w:history="1">
+      <w:hyperlink w:anchor="_Toc429495724" w:history="1">
         <w:r>
           <w:rPr>
             <w:rStyle w:val="Hyperlink"/>
@@ -1055,7 +1055,7 @@
             <w:noProof/>
             <w:webHidden/>
           </w:rPr>
-          <w:instrText xml:space="preserve"> PAGEREF _Toc429494598 \h </w:instrText>
+          <w:instrText xml:space="preserve"> PAGEREF _Toc429495724 \h </w:instrText>
         </w:r>
         <w:r>
           <w:rPr>
@@ -1099,7 +1099,7 @@
           <w:szCs w:val="22"/>
         </w:rPr>
       </w:pPr>
-      <w:hyperlink w:anchor="_Toc429494599" w:history="1">
+      <w:hyperlink w:anchor="_Toc429495725" w:history="1">
         <w:r>
           <w:rPr>
             <w:rStyle w:val="Hyperlink"/>
@@ -1126,7 +1126,7 @@
             <w:noProof/>
             <w:webHidden/>
           </w:rPr>
-          <w:instrText xml:space="preserve"> PAGEREF _Toc429494599 \h </w:instrText>
+          <w:instrText xml:space="preserve"> PAGEREF _Toc429495725 \h </w:instrText>
         </w:r>
         <w:r>
           <w:rPr>
@@ -1170,7 +1170,7 @@
           <w:szCs w:val="22"/>
         </w:rPr>
       </w:pPr>
-      <w:hyperlink w:anchor="_Toc429494600" w:history="1">
+      <w:hyperlink w:anchor="_Toc429495726" w:history="1">
         <w:r>
           <w:rPr>
             <w:rStyle w:val="Hyperlink"/>
@@ -1197,7 +1197,7 @@
             <w:noProof/>
             <w:webHidden/>
           </w:rPr>
-          <w:instrText xml:space="preserve"> PAGEREF _Toc429494600 \h </w:instrText>
+          <w:instrText xml:space="preserve"> PAGEREF _Toc429495726 \h </w:instrText>
         </w:r>
         <w:r>
           <w:rPr>
@@ -1241,7 +1241,7 @@
           <w:szCs w:val="22"/>
         </w:rPr>
       </w:pPr>
-      <w:hyperlink w:anchor="_Toc429494601" w:history="1">
+      <w:hyperlink w:anchor="_Toc429495727" w:history="1">
         <w:r>
           <w:rPr>
             <w:rStyle w:val="Hyperlink"/>
@@ -1268,7 +1268,7 @@
             <w:noProof/>
             <w:webHidden/>
           </w:rPr>
-          <w:instrText xml:space="preserve"> PAGEREF _Toc429494601 \h </w:instrText>
+          <w:instrText xml:space="preserve"> PAGEREF _Toc429495727 \h </w:instrText>
         </w:r>
         <w:r>
           <w:rPr>
@@ -1312,7 +1312,7 @@
           <w:szCs w:val="22"/>
         </w:rPr>
       </w:pPr>
-      <w:hyperlink w:anchor="_Toc429494602" w:history="1">
+      <w:hyperlink w:anchor="_Toc429495728" w:history="1">
         <w:r>
           <w:rPr>
             <w:rStyle w:val="Hyperlink"/>
@@ -1339,7 +1339,7 @@
             <w:noProof/>
             <w:webHidden/>
           </w:rPr>
-          <w:instrText xml:space="preserve"> PAGEREF _Toc429494602 \h </w:instrText>
+          <w:instrText xml:space="preserve"> PAGEREF _Toc429495728 \h </w:instrText>
         </w:r>
         <w:r>
           <w:rPr>
@@ -1383,7 +1383,7 @@
           <w:szCs w:val="22"/>
         </w:rPr>
       </w:pPr>
-      <w:hyperlink w:anchor="_Toc429494603" w:history="1">
+      <w:hyperlink w:anchor="_Toc429495729" w:history="1">
         <w:r>
           <w:rPr>
             <w:rStyle w:val="Hyperlink"/>
@@ -1410,7 +1410,7 @@
             <w:noProof/>
             <w:webHidden/>
           </w:rPr>
-          <w:instrText xml:space="preserve"> PAGEREF _Toc429494603 \h </w:instrText>
+          <w:instrText xml:space="preserve"> PAGEREF _Toc429495729 \h </w:instrText>
         </w:r>
         <w:r>
           <w:rPr>
@@ -1454,7 +1454,7 @@
           <w:szCs w:val="22"/>
         </w:rPr>
       </w:pPr>
-      <w:hyperlink w:anchor="_Toc429494604" w:history="1">
+      <w:hyperlink w:anchor="_Toc429495730" w:history="1">
         <w:r>
           <w:rPr>
             <w:rStyle w:val="Hyperlink"/>
@@ -1481,7 +1481,7 @@
             <w:noProof/>
             <w:webHidden/>
           </w:rPr>
-          <w:instrText xml:space="preserve"> PAGEREF _Toc429494604 \h </w:instrText>
+          <w:instrText xml:space="preserve"> PAGEREF _Toc429495730 \h </w:instrText>
         </w:r>
         <w:r>
           <w:rPr>
@@ -1525,7 +1525,7 @@
           <w:szCs w:val="22"/>
         </w:rPr>
       </w:pPr>
-      <w:hyperlink w:anchor="_Toc429494605" w:history="1">
+      <w:hyperlink w:anchor="_Toc429495731" w:history="1">
         <w:r>
           <w:rPr>
             <w:rStyle w:val="Hyperlink"/>
@@ -1552,7 +1552,7 @@
             <w:noProof/>
             <w:webHidden/>
           </w:rPr>
-          <w:instrText xml:space="preserve"> PAGEREF _Toc429494605 \h </w:instrText>
+          <w:instrText xml:space="preserve"> PAGEREF _Toc429495731 \h </w:instrText>
         </w:r>
         <w:r>
           <w:rPr>
@@ -1596,7 +1596,7 @@
           <w:szCs w:val="22"/>
         </w:rPr>
       </w:pPr>
-      <w:hyperlink w:anchor="_Toc429494606" w:history="1">
+      <w:hyperlink w:anchor="_Toc429495732" w:history="1">
         <w:r>
           <w:rPr>
             <w:rStyle w:val="Hyperlink"/>
@@ -1623,7 +1623,7 @@
             <w:noProof/>
             <w:webHidden/>
           </w:rPr>
-          <w:instrText xml:space="preserve"> PAGEREF _Toc429494606 \h </w:instrText>
+          <w:instrText xml:space="preserve"> PAGEREF _Toc429495732 \h </w:instrText>
         </w:r>
         <w:r>
           <w:rPr>
@@ -1667,7 +1667,7 @@
           <w:szCs w:val="22"/>
         </w:rPr>
       </w:pPr>
-      <w:hyperlink w:anchor="_Toc429494607" w:history="1">
+      <w:hyperlink w:anchor="_Toc429495733" w:history="1">
         <w:r>
           <w:rPr>
             <w:rStyle w:val="Hyperlink"/>
@@ -1694,7 +1694,7 @@
             <w:noProof/>
             <w:webHidden/>
           </w:rPr>
-          <w:instrText xml:space="preserve"> PAGEREF _Toc429494607 \h </w:instrText>
+          <w:instrText xml:space="preserve"> PAGEREF _Toc429495733 \h </w:instrText>
         </w:r>
         <w:r>
           <w:rPr>
@@ -1738,7 +1738,7 @@
           <w:szCs w:val="22"/>
         </w:rPr>
       </w:pPr>
-      <w:hyperlink w:anchor="_Toc429494608" w:history="1">
+      <w:hyperlink w:anchor="_Toc429495734" w:history="1">
         <w:r>
           <w:rPr>
             <w:rStyle w:val="Hyperlink"/>
@@ -1765,7 +1765,7 @@
             <w:noProof/>
             <w:webHidden/>
           </w:rPr>
-          <w:instrText xml:space="preserve"> PAGEREF _Toc429494608 \h </w:instrText>
+          <w:instrText xml:space="preserve"> PAGEREF _Toc429495734 \h </w:instrText>
         </w:r>
         <w:r>
           <w:rPr>
@@ -1809,7 +1809,7 @@
           <w:szCs w:val="22"/>
         </w:rPr>
       </w:pPr>
-      <w:hyperlink w:anchor="_Toc429494609" w:history="1">
+      <w:hyperlink w:anchor="_Toc429495735" w:history="1">
         <w:r>
           <w:rPr>
             <w:rStyle w:val="Hyperlink"/>
@@ -1836,7 +1836,7 @@
             <w:noProof/>
             <w:webHidden/>
           </w:rPr>
-          <w:instrText xml:space="preserve"> PAGEREF _Toc429494609 \h </w:instrText>
+          <w:instrText xml:space="preserve"> PAGEREF _Toc429495735 \h </w:instrText>
         </w:r>
         <w:r>
           <w:rPr>
@@ -1880,7 +1880,7 @@
           <w:szCs w:val="22"/>
         </w:rPr>
       </w:pPr>
-      <w:hyperlink w:anchor="_Toc429494610" w:history="1">
+      <w:hyperlink w:anchor="_Toc429495736" w:history="1">
         <w:r>
           <w:rPr>
             <w:rStyle w:val="Hyperlink"/>
@@ -1907,7 +1907,7 @@
             <w:noProof/>
             <w:webHidden/>
           </w:rPr>
-          <w:instrText xml:space="preserve"> PAGEREF _Toc429494610 \h </w:instrText>
+          <w:instrText xml:space="preserve"> PAGEREF _Toc429495736 \h </w:instrText>
         </w:r>
         <w:r>
           <w:rPr>
@@ -1948,7 +1948,7 @@
           <w:szCs w:val="22"/>
         </w:rPr>
       </w:pPr>
-      <w:hyperlink w:anchor="_Toc429494611" w:history="1">
+      <w:hyperlink w:anchor="_Toc429495737" w:history="1">
         <w:r>
           <w:rPr>
             <w:rStyle w:val="Hyperlink"/>
@@ -1991,7 +1991,7 @@
             <w:noProof/>
             <w:webHidden/>
           </w:rPr>
-          <w:instrText xml:space="preserve"> PAGEREF _Toc429494611 \h </w:instrText>
+          <w:instrText xml:space="preserve"> PAGEREF _Toc429495737 \h </w:instrText>
         </w:r>
         <w:r>
           <w:rPr>
@@ -2035,7 +2035,7 @@
           <w:szCs w:val="22"/>
         </w:rPr>
       </w:pPr>
-      <w:hyperlink w:anchor="_Toc429494612" w:history="1">
+      <w:hyperlink w:anchor="_Toc429495738" w:history="1">
         <w:r>
           <w:rPr>
             <w:rStyle w:val="Hyperlink"/>
@@ -2062,7 +2062,7 @@
             <w:noProof/>
             <w:webHidden/>
           </w:rPr>
-          <w:instrText xml:space="preserve"> PAGEREF _Toc429494612 \h </w:instrText>
+          <w:instrText xml:space="preserve"> PAGEREF _Toc429495738 \h </w:instrText>
         </w:r>
         <w:r>
           <w:rPr>
@@ -2103,7 +2103,7 @@
           <w:szCs w:val="22"/>
         </w:rPr>
       </w:pPr>
-      <w:hyperlink w:anchor="_Toc429494613" w:history="1">
+      <w:hyperlink w:anchor="_Toc429495739" w:history="1">
         <w:r>
           <w:rPr>
             <w:rStyle w:val="Hyperlink"/>
@@ -2146,7 +2146,7 @@
             <w:noProof/>
             <w:webHidden/>
           </w:rPr>
-          <w:instrText xml:space="preserve"> PAGEREF _Toc429494613 \h </w:instrText>
+          <w:instrText xml:space="preserve"> PAGEREF _Toc429495739 \h </w:instrText>
         </w:r>
         <w:r>
           <w:rPr>
@@ -2190,7 +2190,7 @@
           <w:szCs w:val="22"/>
         </w:rPr>
       </w:pPr>
-      <w:hyperlink w:anchor="_Toc429494614" w:history="1">
+      <w:hyperlink w:anchor="_Toc429495740" w:history="1">
         <w:r>
           <w:rPr>
             <w:rStyle w:val="Hyperlink"/>
@@ -2217,7 +2217,7 @@
             <w:noProof/>
             <w:webHidden/>
           </w:rPr>
-          <w:instrText xml:space="preserve"> PAGEREF _Toc429494614 \h </w:instrText>
+          <w:instrText xml:space="preserve"> PAGEREF _Toc429495740 \h </w:instrText>
         </w:r>
         <w:r>
           <w:rPr>
@@ -2261,7 +2261,7 @@
           <w:szCs w:val="22"/>
         </w:rPr>
       </w:pPr>
-      <w:hyperlink w:anchor="_Toc429494615" w:history="1">
+      <w:hyperlink w:anchor="_Toc429495741" w:history="1">
         <w:r>
           <w:rPr>
             <w:rStyle w:val="Hyperlink"/>
@@ -2288,7 +2288,7 @@
             <w:noProof/>
             <w:webHidden/>
           </w:rPr>
-          <w:instrText xml:space="preserve"> PAGEREF _Toc429494615 \h </w:instrText>
+          <w:instrText xml:space="preserve"> PAGEREF _Toc429495741 \h </w:instrText>
         </w:r>
         <w:r>
           <w:rPr>
@@ -2332,7 +2332,7 @@
           <w:szCs w:val="22"/>
         </w:rPr>
       </w:pPr>
-      <w:hyperlink w:anchor="_Toc429494616" w:history="1">
+      <w:hyperlink w:anchor="_Toc429495742" w:history="1">
         <w:r>
           <w:rPr>
             <w:rStyle w:val="Hyperlink"/>
@@ -2359,7 +2359,7 @@
             <w:noProof/>
             <w:webHidden/>
           </w:rPr>
-          <w:instrText xml:space="preserve"> PAGEREF _Toc429494616 \h </w:instrText>
+          <w:instrText xml:space="preserve"> PAGEREF _Toc429495742 \h </w:instrText>
         </w:r>
         <w:r>
           <w:rPr>
@@ -2403,7 +2403,7 @@
           <w:szCs w:val="22"/>
         </w:rPr>
       </w:pPr>
-      <w:hyperlink w:anchor="_Toc429494617" w:history="1">
+      <w:hyperlink w:anchor="_Toc429495743" w:history="1">
         <w:r>
           <w:rPr>
             <w:rStyle w:val="Hyperlink"/>
@@ -2430,7 +2430,7 @@
             <w:noProof/>
             <w:webHidden/>
           </w:rPr>
-          <w:instrText xml:space="preserve"> PAGEREF _Toc429494617 \h </w:instrText>
+          <w:instrText xml:space="preserve"> PAGEREF _Toc429495743 \h </w:instrText>
         </w:r>
         <w:r>
           <w:rPr>
@@ -2474,7 +2474,7 @@
           <w:szCs w:val="22"/>
         </w:rPr>
       </w:pPr>
-      <w:hyperlink w:anchor="_Toc429494618" w:history="1">
+      <w:hyperlink w:anchor="_Toc429495744" w:history="1">
         <w:r>
           <w:rPr>
             <w:rStyle w:val="Hyperlink"/>
@@ -2501,7 +2501,7 @@
             <w:noProof/>
             <w:webHidden/>
           </w:rPr>
-          <w:instrText xml:space="preserve"> PAGEREF _Toc429494618 \h </w:instrText>
+          <w:instrText xml:space="preserve"> PAGEREF _Toc429495744 \h </w:instrText>
         </w:r>
         <w:r>
           <w:rPr>
@@ -2545,7 +2545,7 @@
           <w:szCs w:val="22"/>
         </w:rPr>
       </w:pPr>
-      <w:hyperlink w:anchor="_Toc429494619" w:history="1">
+      <w:hyperlink w:anchor="_Toc429495745" w:history="1">
         <w:r>
           <w:rPr>
             <w:rStyle w:val="Hyperlink"/>
@@ -2572,7 +2572,7 @@
             <w:noProof/>
             <w:webHidden/>
           </w:rPr>
-          <w:instrText xml:space="preserve"> PAGEREF _Toc429494619 \h </w:instrText>
+          <w:instrText xml:space="preserve"> PAGEREF _Toc429495745 \h </w:instrText>
         </w:r>
         <w:r>
           <w:rPr>
@@ -2616,7 +2616,7 @@
           <w:szCs w:val="22"/>
         </w:rPr>
       </w:pPr>
-      <w:hyperlink w:anchor="_Toc429494620" w:history="1">
+      <w:hyperlink w:anchor="_Toc429495746" w:history="1">
         <w:r>
           <w:rPr>
             <w:rStyle w:val="Hyperlink"/>
@@ -2643,7 +2643,7 @@
             <w:noProof/>
             <w:webHidden/>
           </w:rPr>
-          <w:instrText xml:space="preserve"> PAGEREF _Toc429494620 \h </w:instrText>
+          <w:instrText xml:space="preserve"> PAGEREF _Toc429495746 \h </w:instrText>
         </w:r>
         <w:r>
           <w:rPr>
@@ -2687,7 +2687,7 @@
           <w:szCs w:val="22"/>
         </w:rPr>
       </w:pPr>
-      <w:hyperlink w:anchor="_Toc429494621" w:history="1">
+      <w:hyperlink w:anchor="_Toc429495747" w:history="1">
         <w:r>
           <w:rPr>
             <w:rStyle w:val="Hyperlink"/>
@@ -2714,7 +2714,7 @@
             <w:noProof/>
             <w:webHidden/>
           </w:rPr>
-          <w:instrText xml:space="preserve"> PAGEREF _Toc429494621 \h </w:instrText>
+          <w:instrText xml:space="preserve"> PAGEREF _Toc429495747 \h </w:instrText>
         </w:r>
         <w:r>
           <w:rPr>
@@ -2758,7 +2758,7 @@
           <w:szCs w:val="22"/>
         </w:rPr>
       </w:pPr>
-      <w:hyperlink w:anchor="_Toc429494622" w:history="1">
+      <w:hyperlink w:anchor="_Toc429495748" w:history="1">
         <w:r>
           <w:rPr>
             <w:rStyle w:val="Hyperlink"/>
@@ -2785,7 +2785,7 @@
             <w:noProof/>
             <w:webHidden/>
           </w:rPr>
-          <w:instrText xml:space="preserve"> PAGEREF _Toc429494622 \h </w:instrText>
+          <w:instrText xml:space="preserve"> PAGEREF _Toc429495748 \h </w:instrText>
         </w:r>
         <w:r>
           <w:rPr>
@@ -2829,7 +2829,7 @@
           <w:szCs w:val="22"/>
         </w:rPr>
       </w:pPr>
-      <w:hyperlink w:anchor="_Toc429494623" w:history="1">
+      <w:hyperlink w:anchor="_Toc429495749" w:history="1">
         <w:r>
           <w:rPr>
             <w:rStyle w:val="Hyperlink"/>
@@ -2856,7 +2856,7 @@
             <w:noProof/>
             <w:webHidden/>
           </w:rPr>
-          <w:instrText xml:space="preserve"> PAGEREF _Toc429494623 \h </w:instrText>
+          <w:instrText xml:space="preserve"> PAGEREF _Toc429495749 \h </w:instrText>
         </w:r>
         <w:r>
           <w:rPr>
@@ -2900,7 +2900,7 @@
           <w:szCs w:val="22"/>
         </w:rPr>
       </w:pPr>
-      <w:hyperlink w:anchor="_Toc429494624" w:history="1">
+      <w:hyperlink w:anchor="_Toc429495750" w:history="1">
         <w:r>
           <w:rPr>
             <w:rStyle w:val="Hyperlink"/>
@@ -2927,7 +2927,7 @@
             <w:noProof/>
             <w:webHidden/>
           </w:rPr>
-          <w:instrText xml:space="preserve"> PAGEREF _Toc429494624 \h </w:instrText>
+          <w:instrText xml:space="preserve"> PAGEREF _Toc429495750 \h </w:instrText>
         </w:r>
         <w:r>
           <w:rPr>
@@ -2971,7 +2971,7 @@
           <w:szCs w:val="22"/>
         </w:rPr>
       </w:pPr>
-      <w:hyperlink w:anchor="_Toc429494625" w:history="1">
+      <w:hyperlink w:anchor="_Toc429495751" w:history="1">
         <w:r>
           <w:rPr>
             <w:rStyle w:val="Hyperlink"/>
@@ -2998,7 +2998,7 @@
             <w:noProof/>
             <w:webHidden/>
           </w:rPr>
-          <w:instrText xml:space="preserve"> PAGEREF _Toc429494625 \h </w:instrText>
+          <w:instrText xml:space="preserve"> PAGEREF _Toc429495751 \h </w:instrText>
         </w:r>
         <w:r>
           <w:rPr>
@@ -3042,7 +3042,7 @@
           <w:szCs w:val="22"/>
         </w:rPr>
       </w:pPr>
-      <w:hyperlink w:anchor="_Toc429494626" w:history="1">
+      <w:hyperlink w:anchor="_Toc429495752" w:history="1">
         <w:r>
           <w:rPr>
             <w:rStyle w:val="Hyperlink"/>
@@ -3069,7 +3069,7 @@
             <w:noProof/>
             <w:webHidden/>
           </w:rPr>
-          <w:instrText xml:space="preserve"> PAGEREF _Toc429494626 \h </w:instrText>
+          <w:instrText xml:space="preserve"> PAGEREF _Toc429495752 \h </w:instrText>
         </w:r>
         <w:r>
           <w:rPr>
@@ -3113,7 +3113,7 @@
           <w:szCs w:val="22"/>
         </w:rPr>
       </w:pPr>
-      <w:hyperlink w:anchor="_Toc429494627" w:history="1">
+      <w:hyperlink w:anchor="_Toc429495753" w:history="1">
         <w:r>
           <w:rPr>
             <w:rStyle w:val="Hyperlink"/>
@@ -3140,7 +3140,7 @@
             <w:noProof/>
             <w:webHidden/>
           </w:rPr>
-          <w:instrText xml:space="preserve"> PAGEREF _Toc429494627 \h </w:instrText>
+          <w:instrText xml:space="preserve"> PAGEREF _Toc429495753 \h </w:instrText>
         </w:r>
         <w:r>
           <w:rPr>
@@ -3184,7 +3184,7 @@
           <w:szCs w:val="22"/>
         </w:rPr>
       </w:pPr>
-      <w:hyperlink w:anchor="_Toc429494628" w:history="1">
+      <w:hyperlink w:anchor="_Toc429495754" w:history="1">
         <w:r>
           <w:rPr>
             <w:rStyle w:val="Hyperlink"/>
@@ -3211,7 +3211,7 @@
             <w:noProof/>
             <w:webHidden/>
           </w:rPr>
-          <w:instrText xml:space="preserve"> PAGEREF _Toc429494628 \h </w:instrText>
+          <w:instrText xml:space="preserve"> PAGEREF _Toc429495754 \h </w:instrText>
         </w:r>
         <w:r>
           <w:rPr>
@@ -3255,7 +3255,7 @@
           <w:szCs w:val="22"/>
         </w:rPr>
       </w:pPr>
-      <w:hyperlink w:anchor="_Toc429494629" w:history="1">
+      <w:hyperlink w:anchor="_Toc429495755" w:history="1">
         <w:r>
           <w:rPr>
             <w:rStyle w:val="Hyperlink"/>
@@ -3282,7 +3282,7 @@
             <w:noProof/>
             <w:webHidden/>
           </w:rPr>
-          <w:instrText xml:space="preserve"> PAGEREF _Toc429494629 \h </w:instrText>
+          <w:instrText xml:space="preserve"> PAGEREF _Toc429495755 \h </w:instrText>
         </w:r>
         <w:r>
           <w:rPr>
@@ -3326,7 +3326,7 @@
           <w:szCs w:val="22"/>
         </w:rPr>
       </w:pPr>
-      <w:hyperlink w:anchor="_Toc429494630" w:history="1">
+      <w:hyperlink w:anchor="_Toc429495756" w:history="1">
         <w:r>
           <w:rPr>
             <w:rStyle w:val="Hyperlink"/>
@@ -3353,7 +3353,7 @@
             <w:noProof/>
             <w:webHidden/>
           </w:rPr>
-          <w:instrText xml:space="preserve"> PAGEREF _Toc429494630 \h </w:instrText>
+          <w:instrText xml:space="preserve"> PAGEREF _Toc429495756 \h </w:instrText>
         </w:r>
         <w:r>
           <w:rPr>
@@ -3397,7 +3397,7 @@
           <w:szCs w:val="22"/>
         </w:rPr>
       </w:pPr>
-      <w:hyperlink w:anchor="_Toc429494631" w:history="1">
+      <w:hyperlink w:anchor="_Toc429495757" w:history="1">
         <w:r>
           <w:rPr>
             <w:rStyle w:val="Hyperlink"/>
@@ -3424,7 +3424,7 @@
             <w:noProof/>
             <w:webHidden/>
           </w:rPr>
-          <w:instrText xml:space="preserve"> PAGEREF _Toc429494631 \h </w:instrText>
+          <w:instrText xml:space="preserve"> PAGEREF _Toc429495757 \h </w:instrText>
         </w:r>
         <w:r>
           <w:rPr>
@@ -3468,7 +3468,7 @@
           <w:szCs w:val="22"/>
         </w:rPr>
       </w:pPr>
-      <w:hyperlink w:anchor="_Toc429494632" w:history="1">
+      <w:hyperlink w:anchor="_Toc429495758" w:history="1">
         <w:r>
           <w:rPr>
             <w:rStyle w:val="Hyperlink"/>
@@ -3495,7 +3495,7 @@
             <w:noProof/>
             <w:webHidden/>
           </w:rPr>
-          <w:instrText xml:space="preserve"> PAGEREF _Toc429494632 \h </w:instrText>
+          <w:instrText xml:space="preserve"> PAGEREF _Toc429495758 \h </w:instrText>
         </w:r>
         <w:r>
           <w:rPr>
@@ -3539,7 +3539,7 @@
           <w:szCs w:val="22"/>
         </w:rPr>
       </w:pPr>
-      <w:hyperlink w:anchor="_Toc429494633" w:history="1">
+      <w:hyperlink w:anchor="_Toc429495759" w:history="1">
         <w:r>
           <w:rPr>
             <w:rStyle w:val="Hyperlink"/>
@@ -3566,7 +3566,7 @@
             <w:noProof/>
             <w:webHidden/>
           </w:rPr>
-          <w:instrText xml:space="preserve"> PAGEREF _Toc429494633 \h </w:instrText>
+          <w:instrText xml:space="preserve"> PAGEREF _Toc429495759 \h </w:instrText>
         </w:r>
         <w:r>
           <w:rPr>
@@ -3610,7 +3610,7 @@
           <w:szCs w:val="22"/>
         </w:rPr>
       </w:pPr>
-      <w:hyperlink w:anchor="_Toc429494634" w:history="1">
+      <w:hyperlink w:anchor="_Toc429495760" w:history="1">
         <w:r>
           <w:rPr>
             <w:rStyle w:val="Hyperlink"/>
@@ -3637,7 +3637,7 @@
             <w:noProof/>
             <w:webHidden/>
           </w:rPr>
-          <w:instrText xml:space="preserve"> PAGEREF _Toc429494634 \h </w:instrText>
+          <w:instrText xml:space="preserve"> PAGEREF _Toc429495760 \h </w:instrText>
         </w:r>
         <w:r>
           <w:rPr>
@@ -3681,7 +3681,7 @@
           <w:szCs w:val="22"/>
         </w:rPr>
       </w:pPr>
-      <w:hyperlink w:anchor="_Toc429494635" w:history="1">
+      <w:hyperlink w:anchor="_Toc429495761" w:history="1">
         <w:r>
           <w:rPr>
             <w:rStyle w:val="Hyperlink"/>
@@ -3708,7 +3708,7 @@
             <w:noProof/>
             <w:webHidden/>
           </w:rPr>
-          <w:instrText xml:space="preserve"> PAGEREF _Toc429494635 \h </w:instrText>
+          <w:instrText xml:space="preserve"> PAGEREF _Toc429495761 \h </w:instrText>
         </w:r>
         <w:r>
           <w:rPr>
@@ -3752,7 +3752,7 @@
           <w:szCs w:val="22"/>
         </w:rPr>
       </w:pPr>
-      <w:hyperlink w:anchor="_Toc429494636" w:history="1">
+      <w:hyperlink w:anchor="_Toc429495762" w:history="1">
         <w:r>
           <w:rPr>
             <w:rStyle w:val="Hyperlink"/>
@@ -3779,7 +3779,7 @@
             <w:noProof/>
             <w:webHidden/>
           </w:rPr>
-          <w:instrText xml:space="preserve"> PAGEREF _Toc429494636 \h </w:instrText>
+          <w:instrText xml:space="preserve"> PAGEREF _Toc429495762 \h </w:instrText>
         </w:r>
         <w:r>
           <w:rPr>
@@ -3823,7 +3823,7 @@
           <w:szCs w:val="22"/>
         </w:rPr>
       </w:pPr>
-      <w:hyperlink w:anchor="_Toc429494637" w:history="1">
+      <w:hyperlink w:anchor="_Toc429495763" w:history="1">
         <w:r>
           <w:rPr>
             <w:rStyle w:val="Hyperlink"/>
@@ -3850,7 +3850,7 @@
             <w:noProof/>
             <w:webHidden/>
           </w:rPr>
-          <w:instrText xml:space="preserve"> PAGEREF _Toc429494637 \h </w:instrText>
+          <w:instrText xml:space="preserve"> PAGEREF _Toc429495763 \h </w:instrText>
         </w:r>
         <w:r>
           <w:rPr>
@@ -3894,7 +3894,7 @@
           <w:szCs w:val="22"/>
         </w:rPr>
       </w:pPr>
-      <w:hyperlink w:anchor="_Toc429494638" w:history="1">
+      <w:hyperlink w:anchor="_Toc429495764" w:history="1">
         <w:r>
           <w:rPr>
             <w:rStyle w:val="Hyperlink"/>
@@ -3921,7 +3921,7 @@
             <w:noProof/>
             <w:webHidden/>
           </w:rPr>
-          <w:instrText xml:space="preserve"> PAGEREF _Toc429494638 \h </w:instrText>
+          <w:instrText xml:space="preserve"> PAGEREF _Toc429495764 \h </w:instrText>
         </w:r>
         <w:r>
           <w:rPr>
@@ -3965,7 +3965,7 @@
           <w:szCs w:val="22"/>
         </w:rPr>
       </w:pPr>
-      <w:hyperlink w:anchor="_Toc429494639" w:history="1">
+      <w:hyperlink w:anchor="_Toc429495765" w:history="1">
         <w:r>
           <w:rPr>
             <w:rStyle w:val="Hyperlink"/>
@@ -3992,7 +3992,7 @@
             <w:noProof/>
             <w:webHidden/>
           </w:rPr>
-          <w:instrText xml:space="preserve"> PAGEREF _Toc429494639 \h </w:instrText>
+          <w:instrText xml:space="preserve"> PAGEREF _Toc429495765 \h </w:instrText>
         </w:r>
         <w:r>
           <w:rPr>
@@ -4036,7 +4036,7 @@
           <w:szCs w:val="22"/>
         </w:rPr>
       </w:pPr>
-      <w:hyperlink w:anchor="_Toc429494640" w:history="1">
+      <w:hyperlink w:anchor="_Toc429495766" w:history="1">
         <w:r>
           <w:rPr>
             <w:rStyle w:val="Hyperlink"/>
@@ -4063,7 +4063,7 @@
             <w:noProof/>
             <w:webHidden/>
           </w:rPr>
-          <w:instrText xml:space="preserve"> PAGEREF _Toc429494640 \h </w:instrText>
+          <w:instrText xml:space="preserve"> PAGEREF _Toc429495766 \h </w:instrText>
         </w:r>
         <w:r>
           <w:rPr>
@@ -4104,7 +4104,7 @@
           <w:szCs w:val="22"/>
         </w:rPr>
       </w:pPr>
-      <w:hyperlink w:anchor="_Toc429494641" w:history="1">
+      <w:hyperlink w:anchor="_Toc429495767" w:history="1">
         <w:r>
           <w:rPr>
             <w:rStyle w:val="Hyperlink"/>
@@ -4147,7 +4147,7 @@
             <w:noProof/>
             <w:webHidden/>
           </w:rPr>
-          <w:instrText xml:space="preserve"> PAGEREF _Toc429494641 \h </w:instrText>
+          <w:instrText xml:space="preserve"> PAGEREF _Toc429495767 \h </w:instrText>
         </w:r>
         <w:r>
           <w:rPr>
@@ -4188,7 +4188,7 @@
           <w:szCs w:val="22"/>
         </w:rPr>
       </w:pPr>
-      <w:hyperlink w:anchor="_Toc429494642" w:history="1">
+      <w:hyperlink w:anchor="_Toc429495768" w:history="1">
         <w:r>
           <w:rPr>
             <w:rStyle w:val="Hyperlink"/>
@@ -4215,7 +4215,7 @@
             <w:noProof/>
             <w:webHidden/>
           </w:rPr>
-          <w:instrText xml:space="preserve"> PAGEREF _Toc429494642 \h </w:instrText>
+          <w:instrText xml:space="preserve"> PAGEREF _Toc429495768 \h </w:instrText>
         </w:r>
         <w:r>
           <w:rPr>
@@ -4256,7 +4256,7 @@
           <w:szCs w:val="22"/>
         </w:rPr>
       </w:pPr>
-      <w:hyperlink w:anchor="_Toc429494643" w:history="1">
+      <w:hyperlink w:anchor="_Toc429495769" w:history="1">
         <w:r>
           <w:rPr>
             <w:rStyle w:val="Hyperlink"/>
@@ -4283,7 +4283,7 @@
             <w:noProof/>
             <w:webHidden/>
           </w:rPr>
-          <w:instrText xml:space="preserve"> PAGEREF _Toc429494643 \h </w:instrText>
+          <w:instrText xml:space="preserve"> PAGEREF _Toc429495769 \h </w:instrText>
         </w:r>
         <w:r>
           <w:rPr>
@@ -4303,7 +4303,7 @@
             <w:noProof/>
             <w:webHidden/>
           </w:rPr>
-          <w:t>49</w:t>
+          <w:t>50</w:t>
         </w:r>
         <w:r>
           <w:rPr>
@@ -4341,7 +4341,7 @@
       <w:pPr>
         <w:pStyle w:val="Heading1"/>
       </w:pPr>
-      <w:bookmarkStart w:id="4" w:name="_Toc429494598"/>
+      <w:bookmarkStart w:id="4" w:name="_Toc429495724"/>
       <w:r>
         <w:lastRenderedPageBreak/>
         <w:t>Introduction</w:t>
@@ -4674,8 +4674,6 @@
         </w:rPr>
         <w:fldChar w:fldCharType="end"/>
       </w:r>
-      <w:bookmarkStart w:id="5" w:name="_GoBack"/>
-      <w:bookmarkEnd w:id="5"/>
       <w:r>
         <w:t xml:space="preserve">.  In Section </w:t>
       </w:r>
@@ -4848,15 +4846,15 @@
         <w:spacing w:before="360" w:after="60"/>
         <w:ind w:left="720" w:hanging="720"/>
       </w:pPr>
-      <w:bookmarkStart w:id="6" w:name="_Ref394327838"/>
-      <w:bookmarkStart w:id="7" w:name="_Toc420661109"/>
-      <w:bookmarkStart w:id="8" w:name="_Toc429494599"/>
+      <w:bookmarkStart w:id="5" w:name="_Ref394327838"/>
+      <w:bookmarkStart w:id="6" w:name="_Toc420661109"/>
+      <w:bookmarkStart w:id="7" w:name="_Toc429495725"/>
       <w:r>
         <w:t>STIX Specification Documents</w:t>
       </w:r>
+      <w:bookmarkEnd w:id="5"/>
       <w:bookmarkEnd w:id="6"/>
       <w:bookmarkEnd w:id="7"/>
-      <w:bookmarkEnd w:id="8"/>
     </w:p>
     <w:p>
       <w:pPr>
@@ -5166,8 +5164,8 @@
           <w:b/>
         </w:rPr>
       </w:pPr>
-      <w:bookmarkStart w:id="9" w:name="_Ref389819936"/>
-      <w:bookmarkStart w:id="10" w:name="_Ref390077491"/>
+      <w:bookmarkStart w:id="8" w:name="_Ref389819936"/>
+      <w:bookmarkStart w:id="9" w:name="_Ref390077491"/>
       <w:r>
         <w:t xml:space="preserve">Figure </w:t>
       </w:r>
@@ -5190,38 +5188,38 @@
           <w:t>1</w:t>
         </w:r>
       </w:fldSimple>
+      <w:bookmarkEnd w:id="8"/>
+      <w:r>
+        <w:t xml:space="preserve">.  </w:t>
+      </w:r>
+      <w:r>
+        <w:t>STIX</w:t>
+      </w:r>
+      <w:r>
+        <w:t xml:space="preserve"> </w:t>
+      </w:r>
+      <w:r>
+        <w:t xml:space="preserve">Language </w:t>
+      </w:r>
+      <w:r>
+        <w:t>v</w:t>
+      </w:r>
+      <w:r>
+        <w:t>1.2</w:t>
+      </w:r>
+      <w:r>
+        <w:t>.1</w:t>
+      </w:r>
+      <w:r>
+        <w:t xml:space="preserve"> </w:t>
+      </w:r>
+      <w:r>
+        <w:t xml:space="preserve">specification </w:t>
+      </w:r>
+      <w:r>
+        <w:t>documents</w:t>
+      </w:r>
       <w:bookmarkEnd w:id="9"/>
-      <w:r>
-        <w:t xml:space="preserve">.  </w:t>
-      </w:r>
-      <w:r>
-        <w:t>STIX</w:t>
-      </w:r>
-      <w:r>
-        <w:t xml:space="preserve"> </w:t>
-      </w:r>
-      <w:r>
-        <w:t xml:space="preserve">Language </w:t>
-      </w:r>
-      <w:r>
-        <w:t>v</w:t>
-      </w:r>
-      <w:r>
-        <w:t>1.2</w:t>
-      </w:r>
-      <w:r>
-        <w:t>.1</w:t>
-      </w:r>
-      <w:r>
-        <w:t xml:space="preserve"> </w:t>
-      </w:r>
-      <w:r>
-        <w:t xml:space="preserve">specification </w:t>
-      </w:r>
-      <w:r>
-        <w:t>documents</w:t>
-      </w:r>
-      <w:bookmarkEnd w:id="10"/>
     </w:p>
     <w:p>
       <w:pPr>
@@ -5232,15 +5230,15 @@
         <w:spacing w:before="360" w:after="60"/>
         <w:ind w:left="720" w:hanging="720"/>
       </w:pPr>
-      <w:bookmarkStart w:id="11" w:name="_Ref394437867"/>
-      <w:bookmarkStart w:id="12" w:name="_Toc420661110"/>
-      <w:bookmarkStart w:id="13" w:name="_Toc429494600"/>
+      <w:bookmarkStart w:id="10" w:name="_Ref394437867"/>
+      <w:bookmarkStart w:id="11" w:name="_Toc420661110"/>
+      <w:bookmarkStart w:id="12" w:name="_Toc429495726"/>
       <w:r>
         <w:t>Document Conventions</w:t>
       </w:r>
+      <w:bookmarkEnd w:id="10"/>
       <w:bookmarkEnd w:id="11"/>
       <w:bookmarkEnd w:id="12"/>
-      <w:bookmarkEnd w:id="13"/>
     </w:p>
     <w:p>
       <w:r>
@@ -5255,17 +5253,17 @@
         </w:tabs>
         <w:spacing w:before="360" w:after="60"/>
       </w:pPr>
-      <w:bookmarkStart w:id="14" w:name="_Toc389570603"/>
-      <w:bookmarkStart w:id="15" w:name="_Toc389581073"/>
-      <w:bookmarkStart w:id="16" w:name="_Toc420661112"/>
-      <w:bookmarkStart w:id="17" w:name="_Toc429494601"/>
+      <w:bookmarkStart w:id="13" w:name="_Toc389570603"/>
+      <w:bookmarkStart w:id="14" w:name="_Toc389581073"/>
+      <w:bookmarkStart w:id="15" w:name="_Toc420661112"/>
+      <w:bookmarkStart w:id="16" w:name="_Toc429495727"/>
       <w:r>
         <w:t>Fonts</w:t>
       </w:r>
+      <w:bookmarkEnd w:id="13"/>
       <w:bookmarkEnd w:id="14"/>
       <w:bookmarkEnd w:id="15"/>
       <w:bookmarkEnd w:id="16"/>
-      <w:bookmarkEnd w:id="17"/>
     </w:p>
     <w:p>
       <w:pPr>
@@ -5543,7 +5541,7 @@
           <w:szCs w:val="20"/>
         </w:rPr>
       </w:pPr>
-      <w:bookmarkStart w:id="18" w:name="_Ref394486021"/>
+      <w:bookmarkStart w:id="17" w:name="_Ref394486021"/>
       <w:r>
         <w:rPr>
           <w:rFonts w:ascii="Arial" w:hAnsi="Arial"/>
@@ -5654,16 +5652,16 @@
         </w:tabs>
         <w:spacing w:before="360" w:after="60"/>
       </w:pPr>
-      <w:bookmarkStart w:id="19" w:name="_Ref417308924"/>
-      <w:bookmarkStart w:id="20" w:name="_Toc420661113"/>
-      <w:bookmarkStart w:id="21" w:name="_Toc429494602"/>
+      <w:bookmarkStart w:id="18" w:name="_Ref417308924"/>
+      <w:bookmarkStart w:id="19" w:name="_Toc420661113"/>
+      <w:bookmarkStart w:id="20" w:name="_Toc429495728"/>
       <w:r>
         <w:t>UML Package References</w:t>
       </w:r>
+      <w:bookmarkEnd w:id="17"/>
       <w:bookmarkEnd w:id="18"/>
       <w:bookmarkEnd w:id="19"/>
       <w:bookmarkEnd w:id="20"/>
-      <w:bookmarkEnd w:id="21"/>
     </w:p>
     <w:p>
       <w:pPr>
@@ -5746,18 +5744,18 @@
         </w:tabs>
         <w:spacing w:before="360" w:after="60"/>
       </w:pPr>
-      <w:bookmarkStart w:id="22" w:name="_Toc389570605"/>
-      <w:bookmarkStart w:id="23" w:name="_Toc389581075"/>
-      <w:bookmarkStart w:id="24" w:name="_Toc420661114"/>
-      <w:bookmarkStart w:id="25" w:name="_Toc429494603"/>
+      <w:bookmarkStart w:id="21" w:name="_Toc389570605"/>
+      <w:bookmarkStart w:id="22" w:name="_Toc389581075"/>
+      <w:bookmarkStart w:id="23" w:name="_Toc420661114"/>
+      <w:bookmarkStart w:id="24" w:name="_Toc429495729"/>
       <w:r>
         <w:lastRenderedPageBreak/>
         <w:t>UML Diagrams</w:t>
       </w:r>
+      <w:bookmarkEnd w:id="21"/>
       <w:bookmarkEnd w:id="22"/>
       <w:bookmarkEnd w:id="23"/>
       <w:bookmarkEnd w:id="24"/>
-      <w:bookmarkEnd w:id="25"/>
     </w:p>
     <w:p>
       <w:pPr>
@@ -5790,13 +5788,13 @@
         <w:spacing w:before="360" w:after="0"/>
         <w:ind w:left="720" w:hanging="720"/>
       </w:pPr>
-      <w:bookmarkStart w:id="26" w:name="_Toc420661115"/>
-      <w:bookmarkStart w:id="27" w:name="_Toc429494604"/>
+      <w:bookmarkStart w:id="25" w:name="_Toc420661115"/>
+      <w:bookmarkStart w:id="26" w:name="_Toc429495730"/>
       <w:r>
         <w:t>Class Properties</w:t>
       </w:r>
+      <w:bookmarkEnd w:id="25"/>
       <w:bookmarkEnd w:id="26"/>
-      <w:bookmarkEnd w:id="27"/>
     </w:p>
     <w:p>
       <w:pPr>
@@ -5815,13 +5813,13 @@
         <w:spacing w:before="360" w:after="0"/>
         <w:ind w:left="720" w:hanging="720"/>
       </w:pPr>
-      <w:bookmarkStart w:id="28" w:name="_Toc420661116"/>
-      <w:bookmarkStart w:id="29" w:name="_Toc429494605"/>
+      <w:bookmarkStart w:id="27" w:name="_Toc420661116"/>
+      <w:bookmarkStart w:id="28" w:name="_Toc429495731"/>
       <w:r>
         <w:t>Diagram Icons and Arrow Types</w:t>
       </w:r>
+      <w:bookmarkEnd w:id="27"/>
       <w:bookmarkEnd w:id="28"/>
-      <w:bookmarkEnd w:id="29"/>
     </w:p>
     <w:p>
       <w:pPr>
@@ -5830,7 +5828,7 @@
           <w:szCs w:val="20"/>
         </w:rPr>
       </w:pPr>
-      <w:bookmarkStart w:id="30" w:name="_Ref397935245"/>
+      <w:bookmarkStart w:id="29" w:name="_Ref397935245"/>
       <w:r>
         <w:t xml:space="preserve">Diagram icons are used in a UML diagram to indicate whether a shape is a class, enumeration or data type, and decorative icons are used to indicate whether an element is an attribute of a class or an enumeration literal. In addition, two different arrow styles indicate either a directed association relationship (regular arrowhead) or a generalization relationship (triangle-shaped arrowhead).  The icons and arrow styles we use are shown </w:t>
       </w:r>
@@ -5928,7 +5926,7 @@
           <w:b/>
         </w:rPr>
       </w:pPr>
-      <w:bookmarkStart w:id="31" w:name="_Ref397637630"/>
+      <w:bookmarkStart w:id="30" w:name="_Ref397637630"/>
       <w:r>
         <w:t xml:space="preserve">Table </w:t>
       </w:r>
@@ -5951,7 +5949,7 @@
           <w:t>1</w:t>
         </w:r>
       </w:fldSimple>
-      <w:bookmarkEnd w:id="31"/>
+      <w:bookmarkEnd w:id="30"/>
       <w:r>
         <w:t>.  UML diagram icons</w:t>
       </w:r>
@@ -6207,7 +6205,7 @@
                 <v:shape id="_x0000_i1025" type="#_x0000_t75" style="width:21.75pt;height:21.75pt" o:ole="">
                   <v:imagedata r:id="rId27" o:title=""/>
                 </v:shape>
-                <o:OLEObject Type="Embed" ProgID="PBrush" ShapeID="_x0000_i1025" DrawAspect="Content" ObjectID="_1503236442" r:id="rId28"/>
+                <o:OLEObject Type="Embed" ProgID="PBrush" ShapeID="_x0000_i1025" DrawAspect="Content" ObjectID="_1503237745" r:id="rId28"/>
               </w:object>
             </w:r>
           </w:p>
@@ -6364,7 +6362,7 @@
                 <v:shape id="_x0000_i1026" type="#_x0000_t75" style="width:14.25pt;height:14.25pt" o:ole="">
                   <v:imagedata r:id="rId30" o:title=""/>
                 </v:shape>
-                <o:OLEObject Type="Embed" ProgID="PBrush" ShapeID="_x0000_i1026" DrawAspect="Content" ObjectID="_1503236443" r:id="rId31"/>
+                <o:OLEObject Type="Embed" ProgID="PBrush" ShapeID="_x0000_i1026" DrawAspect="Content" ObjectID="_1503237746" r:id="rId31"/>
               </w:object>
             </w:r>
           </w:p>
@@ -6425,7 +6423,7 @@
                 <v:shape id="_x0000_i1027" type="#_x0000_t75" style="width:14.25pt;height:14.25pt" o:ole="">
                   <v:imagedata r:id="rId32" o:title=""/>
                 </v:shape>
-                <o:OLEObject Type="Embed" ProgID="PBrush" ShapeID="_x0000_i1027" DrawAspect="Content" ObjectID="_1503236444" r:id="rId33"/>
+                <o:OLEObject Type="Embed" ProgID="PBrush" ShapeID="_x0000_i1027" DrawAspect="Content" ObjectID="_1503237747" r:id="rId33"/>
               </w:object>
             </w:r>
           </w:p>
@@ -6544,7 +6542,7 @@
                 </mc:Choice>
                 <mc:Fallback>
                   <w:pict>
-                    <v:shapetype w14:anchorId="6CCD3491" id="_x0000_t32" coordsize="21600,21600" o:spt="32" o:oned="t" path="m,l21600,21600e" filled="f">
+                    <v:shapetype w14:anchorId="59047FC7" id="_x0000_t32" coordsize="21600,21600" o:spt="32" o:oned="t" path="m,l21600,21600e" filled="f">
                       <v:path arrowok="t" fillok="f" o:connecttype="none"/>
                       <o:lock v:ext="edit" shapetype="t"/>
                     </v:shapetype>
@@ -6611,7 +6609,7 @@
                 <v:shape id="_x0000_i1028" type="#_x0000_t75" style="width:57.75pt;height:36pt" o:ole="">
                   <v:imagedata r:id="rId34" o:title=""/>
                 </v:shape>
-                <o:OLEObject Type="Embed" ProgID="PBrush" ShapeID="_x0000_i1028" DrawAspect="Content" ObjectID="_1503236445" r:id="rId35"/>
+                <o:OLEObject Type="Embed" ProgID="PBrush" ShapeID="_x0000_i1028" DrawAspect="Content" ObjectID="_1503237748" r:id="rId35"/>
               </w:object>
             </w:r>
           </w:p>
@@ -6652,16 +6650,16 @@
         <w:spacing w:before="360" w:after="0"/>
         <w:ind w:left="720" w:hanging="720"/>
       </w:pPr>
-      <w:bookmarkStart w:id="32" w:name="_Ref417297992"/>
-      <w:bookmarkStart w:id="33" w:name="_Toc420661117"/>
-      <w:bookmarkStart w:id="34" w:name="_Toc429494606"/>
+      <w:bookmarkStart w:id="31" w:name="_Ref417297992"/>
+      <w:bookmarkStart w:id="32" w:name="_Toc420661117"/>
+      <w:bookmarkStart w:id="33" w:name="_Toc429495732"/>
       <w:r>
         <w:t>Color Coding</w:t>
       </w:r>
-      <w:bookmarkEnd w:id="30"/>
+      <w:bookmarkEnd w:id="29"/>
+      <w:bookmarkEnd w:id="31"/>
       <w:bookmarkEnd w:id="32"/>
       <w:bookmarkEnd w:id="33"/>
-      <w:bookmarkEnd w:id="34"/>
     </w:p>
     <w:p>
       <w:pPr>
@@ -6818,7 +6816,7 @@
           <w:b/>
         </w:rPr>
       </w:pPr>
-      <w:bookmarkStart w:id="35" w:name="_Ref397676401"/>
+      <w:bookmarkStart w:id="34" w:name="_Ref397676401"/>
       <w:r>
         <w:t xml:space="preserve">Figure </w:t>
       </w:r>
@@ -6841,7 +6839,7 @@
           <w:t>2</w:t>
         </w:r>
       </w:fldSimple>
-      <w:bookmarkEnd w:id="35"/>
+      <w:bookmarkEnd w:id="34"/>
       <w:r>
         <w:t xml:space="preserve">.  </w:t>
       </w:r>
@@ -6857,19 +6855,19 @@
         </w:tabs>
         <w:spacing w:before="360" w:after="60"/>
       </w:pPr>
-      <w:bookmarkStart w:id="36" w:name="_Toc389570606"/>
-      <w:bookmarkStart w:id="37" w:name="_Toc389581076"/>
-      <w:bookmarkStart w:id="38" w:name="_Ref394436861"/>
-      <w:bookmarkStart w:id="39" w:name="_Toc420661118"/>
-      <w:bookmarkStart w:id="40" w:name="_Toc429494607"/>
+      <w:bookmarkStart w:id="35" w:name="_Toc389570606"/>
+      <w:bookmarkStart w:id="36" w:name="_Toc389581076"/>
+      <w:bookmarkStart w:id="37" w:name="_Ref394436861"/>
+      <w:bookmarkStart w:id="38" w:name="_Toc420661118"/>
+      <w:bookmarkStart w:id="39" w:name="_Toc429495733"/>
       <w:r>
         <w:t>Property Table Notation</w:t>
       </w:r>
+      <w:bookmarkEnd w:id="35"/>
       <w:bookmarkEnd w:id="36"/>
       <w:bookmarkEnd w:id="37"/>
       <w:bookmarkEnd w:id="38"/>
       <w:bookmarkEnd w:id="39"/>
-      <w:bookmarkEnd w:id="40"/>
     </w:p>
     <w:p>
       <w:pPr>
@@ -7108,17 +7106,17 @@
         </w:tabs>
         <w:spacing w:before="360" w:after="60"/>
       </w:pPr>
-      <w:bookmarkStart w:id="41" w:name="_Toc412634016"/>
-      <w:bookmarkStart w:id="42" w:name="_Toc412793151"/>
-      <w:bookmarkStart w:id="43" w:name="_Toc420661119"/>
-      <w:bookmarkStart w:id="44" w:name="_Toc429494608"/>
+      <w:bookmarkStart w:id="40" w:name="_Toc412634016"/>
+      <w:bookmarkStart w:id="41" w:name="_Toc412793151"/>
+      <w:bookmarkStart w:id="42" w:name="_Toc420661119"/>
+      <w:bookmarkStart w:id="43" w:name="_Toc429495734"/>
       <w:r>
         <w:t>Property and Class Descriptions</w:t>
       </w:r>
+      <w:bookmarkEnd w:id="40"/>
       <w:bookmarkEnd w:id="41"/>
       <w:bookmarkEnd w:id="42"/>
       <w:bookmarkEnd w:id="43"/>
-      <w:bookmarkEnd w:id="44"/>
     </w:p>
     <w:p>
       <w:pPr>
@@ -7573,17 +7571,17 @@
       <w:pPr>
         <w:pStyle w:val="Heading2"/>
       </w:pPr>
-      <w:bookmarkStart w:id="45" w:name="_Toc85472893"/>
-      <w:bookmarkStart w:id="46" w:name="_Toc287332007"/>
-      <w:bookmarkStart w:id="47" w:name="_Ref428820228"/>
-      <w:bookmarkStart w:id="48" w:name="_Toc429494609"/>
+      <w:bookmarkStart w:id="44" w:name="_Toc85472893"/>
+      <w:bookmarkStart w:id="45" w:name="_Toc287332007"/>
+      <w:bookmarkStart w:id="46" w:name="_Ref428820228"/>
+      <w:bookmarkStart w:id="47" w:name="_Toc429495735"/>
       <w:r>
         <w:t>Terminology</w:t>
       </w:r>
+      <w:bookmarkEnd w:id="44"/>
       <w:bookmarkEnd w:id="45"/>
       <w:bookmarkEnd w:id="46"/>
       <w:bookmarkEnd w:id="47"/>
-      <w:bookmarkEnd w:id="48"/>
     </w:p>
     <w:p>
       <w:r>
@@ -7746,24 +7744,24 @@
       <w:pPr>
         <w:pStyle w:val="Heading2"/>
       </w:pPr>
-      <w:bookmarkStart w:id="49" w:name="_Ref7502892"/>
-      <w:bookmarkStart w:id="50" w:name="_Toc12011611"/>
-      <w:bookmarkStart w:id="51" w:name="_Toc85472894"/>
-      <w:bookmarkStart w:id="52" w:name="_Toc287332008"/>
-      <w:bookmarkStart w:id="53" w:name="_Ref428820236"/>
-      <w:bookmarkStart w:id="54" w:name="_Toc429494610"/>
+      <w:bookmarkStart w:id="48" w:name="_Ref7502892"/>
+      <w:bookmarkStart w:id="49" w:name="_Toc12011611"/>
+      <w:bookmarkStart w:id="50" w:name="_Toc85472894"/>
+      <w:bookmarkStart w:id="51" w:name="_Toc287332008"/>
+      <w:bookmarkStart w:id="52" w:name="_Ref428820236"/>
+      <w:bookmarkStart w:id="53" w:name="_Toc429495736"/>
       <w:r>
         <w:t>Normative</w:t>
       </w:r>
+      <w:bookmarkEnd w:id="48"/>
       <w:bookmarkEnd w:id="49"/>
+      <w:r>
+        <w:t xml:space="preserve"> References</w:t>
+      </w:r>
       <w:bookmarkEnd w:id="50"/>
-      <w:r>
-        <w:t xml:space="preserve"> References</w:t>
-      </w:r>
       <w:bookmarkEnd w:id="51"/>
       <w:bookmarkEnd w:id="52"/>
       <w:bookmarkEnd w:id="53"/>
-      <w:bookmarkEnd w:id="54"/>
     </w:p>
     <w:p>
       <w:pPr>
@@ -7773,14 +7771,14 @@
           <w:szCs w:val="20"/>
         </w:rPr>
       </w:pPr>
-      <w:bookmarkStart w:id="55" w:name="rfc2119"/>
+      <w:bookmarkStart w:id="54" w:name="rfc2119"/>
       <w:r>
         <w:rPr>
           <w:rStyle w:val="Refterm"/>
         </w:rPr>
         <w:t>[RFC2119]</w:t>
       </w:r>
-      <w:bookmarkEnd w:id="55"/>
+      <w:bookmarkEnd w:id="54"/>
       <w:r>
         <w:tab/>
         <w:t>Bradner,</w:t>
@@ -7831,14 +7829,14 @@
       <w:pPr>
         <w:pStyle w:val="Heading1"/>
       </w:pPr>
-      <w:bookmarkStart w:id="56" w:name="_Ref428820249"/>
-      <w:bookmarkStart w:id="57" w:name="_Toc429494611"/>
+      <w:bookmarkStart w:id="55" w:name="_Ref428820249"/>
+      <w:bookmarkStart w:id="56" w:name="_Toc429495737"/>
       <w:r>
         <w:lastRenderedPageBreak/>
         <w:t>Background</w:t>
       </w:r>
+      <w:bookmarkEnd w:id="55"/>
       <w:bookmarkEnd w:id="56"/>
-      <w:bookmarkEnd w:id="57"/>
     </w:p>
     <w:p>
       <w:pPr>
@@ -7911,8 +7909,8 @@
         <w:spacing w:before="360" w:after="60"/>
         <w:ind w:left="720" w:hanging="720"/>
       </w:pPr>
-      <w:bookmarkStart w:id="58" w:name="_Toc420661121"/>
-      <w:bookmarkStart w:id="59" w:name="_Toc429494612"/>
+      <w:bookmarkStart w:id="57" w:name="_Toc420661121"/>
+      <w:bookmarkStart w:id="58" w:name="_Toc429495738"/>
       <w:r>
         <w:t xml:space="preserve">Incident-Related </w:t>
       </w:r>
@@ -7922,8 +7920,8 @@
       <w:r>
         <w:t>Data Models</w:t>
       </w:r>
+      <w:bookmarkEnd w:id="57"/>
       <w:bookmarkEnd w:id="58"/>
-      <w:bookmarkEnd w:id="59"/>
     </w:p>
     <w:p>
       <w:pPr>
@@ -8231,7 +8229,7 @@
           <w:b/>
         </w:rPr>
       </w:pPr>
-      <w:bookmarkStart w:id="60" w:name="_Ref397941046"/>
+      <w:bookmarkStart w:id="59" w:name="_Ref397941046"/>
       <w:r>
         <w:t xml:space="preserve">Figure </w:t>
       </w:r>
@@ -8254,7 +8252,7 @@
           <w:t>1</w:t>
         </w:r>
       </w:fldSimple>
-      <w:bookmarkEnd w:id="60"/>
+      <w:bookmarkEnd w:id="59"/>
       <w:r>
         <w:t xml:space="preserve">.  </w:t>
       </w:r>
@@ -8809,22 +8807,22 @@
           <w:docGrid w:linePitch="360"/>
         </w:sectPr>
       </w:pPr>
-      <w:bookmarkStart w:id="61" w:name="_Ref428808403"/>
-      <w:bookmarkStart w:id="62" w:name="_Toc287332011"/>
+      <w:bookmarkStart w:id="60" w:name="_Ref428808403"/>
+      <w:bookmarkStart w:id="61" w:name="_Toc287332011"/>
     </w:p>
     <w:p>
       <w:pPr>
         <w:pStyle w:val="Heading1"/>
       </w:pPr>
-      <w:bookmarkStart w:id="63" w:name="_Ref428808596"/>
-      <w:bookmarkStart w:id="64" w:name="_Toc429494613"/>
+      <w:bookmarkStart w:id="62" w:name="_Ref428808596"/>
+      <w:bookmarkStart w:id="63" w:name="_Toc429495739"/>
       <w:r>
         <w:lastRenderedPageBreak/>
         <w:t>STIX Incident Data Model</w:t>
       </w:r>
-      <w:bookmarkEnd w:id="61"/>
+      <w:bookmarkEnd w:id="60"/>
+      <w:bookmarkEnd w:id="62"/>
       <w:bookmarkEnd w:id="63"/>
-      <w:bookmarkEnd w:id="64"/>
     </w:p>
     <w:p>
       <w:pPr>
@@ -9112,7 +9110,7 @@
           <w:b/>
         </w:rPr>
       </w:pPr>
-      <w:bookmarkStart w:id="65" w:name="_Ref394447695"/>
+      <w:bookmarkStart w:id="64" w:name="_Ref394447695"/>
       <w:r>
         <w:t xml:space="preserve">Figure </w:t>
       </w:r>
@@ -9128,6 +9126,293 @@
         <w:noBreakHyphen/>
       </w:r>
       <w:fldSimple w:instr=" SEQ Figure \* ARABIC \s 1 ">
+        <w:r>
+          <w:rPr>
+            <w:noProof/>
+          </w:rPr>
+          <w:t>1</w:t>
+        </w:r>
+      </w:fldSimple>
+      <w:bookmarkEnd w:id="64"/>
+      <w:r>
+        <w:t xml:space="preserve">. UML diagram of the </w:t>
+      </w:r>
+      <w:r>
+        <w:rPr>
+          <w:rFonts w:ascii="Courier New" w:hAnsi="Courier New" w:cs="Courier New"/>
+        </w:rPr>
+        <w:t>IncidentType</w:t>
+      </w:r>
+      <w:r>
+        <w:t xml:space="preserve"> class</w:t>
+      </w:r>
+    </w:p>
+    <w:p>
+      <w:pPr>
+        <w:spacing w:after="240"/>
+      </w:pPr>
+      <w:r>
+        <w:t>The property table</w:t>
+      </w:r>
+      <w:r>
+        <w:t>, which includes property descriptions</w:t>
+      </w:r>
+      <w:r>
+        <w:t xml:space="preserve"> and corresponds to the UML diagram </w:t>
+      </w:r>
+      <w:r>
+        <w:rPr>
+          <w:szCs w:val="20"/>
+        </w:rPr>
+        <w:t xml:space="preserve">above, is given in </w:t>
+      </w:r>
+      <w:r>
+        <w:rPr>
+          <w:b/>
+          <w:color w:val="0000EE"/>
+          <w:szCs w:val="20"/>
+        </w:rPr>
+        <w:fldChar w:fldCharType="begin"/>
+      </w:r>
+      <w:r>
+        <w:rPr>
+          <w:b/>
+          <w:color w:val="0000EE"/>
+          <w:szCs w:val="20"/>
+        </w:rPr>
+        <w:instrText xml:space="preserve"> REF _Ref391380115 \h </w:instrText>
+      </w:r>
+      <w:r>
+        <w:rPr>
+          <w:b/>
+          <w:color w:val="0000EE"/>
+          <w:szCs w:val="20"/>
+        </w:rPr>
+        <w:instrText xml:space="preserve"> \* MERGEFORMAT </w:instrText>
+      </w:r>
+      <w:r>
+        <w:rPr>
+          <w:b/>
+          <w:color w:val="0000EE"/>
+          <w:szCs w:val="20"/>
+        </w:rPr>
+      </w:r>
+      <w:r>
+        <w:rPr>
+          <w:b/>
+          <w:color w:val="0000EE"/>
+          <w:szCs w:val="20"/>
+        </w:rPr>
+        <w:fldChar w:fldCharType="separate"/>
+      </w:r>
+      <w:r>
+        <w:rPr>
+          <w:b/>
+          <w:color w:val="0000EE"/>
+          <w:szCs w:val="20"/>
+        </w:rPr>
+        <w:t xml:space="preserve">Table </w:t>
+      </w:r>
+      <w:r>
+        <w:rPr>
+          <w:b/>
+          <w:noProof/>
+          <w:color w:val="0000EE"/>
+          <w:szCs w:val="20"/>
+        </w:rPr>
+        <w:t>3</w:t>
+      </w:r>
+      <w:r>
+        <w:rPr>
+          <w:b/>
+          <w:noProof/>
+          <w:color w:val="0000EE"/>
+          <w:szCs w:val="20"/>
+        </w:rPr>
+        <w:noBreakHyphen/>
+        <w:t>1</w:t>
+      </w:r>
+      <w:r>
+        <w:rPr>
+          <w:b/>
+          <w:color w:val="0000EE"/>
+          <w:szCs w:val="20"/>
+        </w:rPr>
+        <w:fldChar w:fldCharType="end"/>
+      </w:r>
+      <w:r>
+        <w:t>.</w:t>
+      </w:r>
+    </w:p>
+    <w:p>
+      <w:pPr>
+        <w:spacing w:after="240"/>
+      </w:pPr>
+      <w:r>
+        <w:lastRenderedPageBreak/>
+        <w:t xml:space="preserve">All classes </w:t>
+      </w:r>
+      <w:r>
+        <w:t>defined in</w:t>
+      </w:r>
+      <w:r>
+        <w:t xml:space="preserve"> the </w:t>
+      </w:r>
+      <w:r>
+        <w:t>Incident</w:t>
+      </w:r>
+      <w:r>
+        <w:t xml:space="preserve"> data model are </w:t>
+      </w:r>
+      <w:r>
+        <w:t xml:space="preserve">described in detail in Sections </w:t>
+      </w:r>
+      <w:r>
+        <w:rPr>
+          <w:b/>
+          <w:color w:val="0000EE"/>
+        </w:rPr>
+        <w:fldChar w:fldCharType="begin"/>
+      </w:r>
+      <w:r>
+        <w:rPr>
+          <w:b/>
+          <w:color w:val="0000EE"/>
+        </w:rPr>
+        <w:instrText xml:space="preserve"> REF _Ref394446305 \r \h  \* MERGEFORMAT </w:instrText>
+      </w:r>
+      <w:r>
+        <w:rPr>
+          <w:b/>
+          <w:color w:val="0000EE"/>
+        </w:rPr>
+      </w:r>
+      <w:r>
+        <w:rPr>
+          <w:b/>
+          <w:color w:val="0000EE"/>
+        </w:rPr>
+        <w:fldChar w:fldCharType="separate"/>
+      </w:r>
+      <w:r>
+        <w:rPr>
+          <w:b/>
+          <w:color w:val="0000EE"/>
+        </w:rPr>
+        <w:t>3.1</w:t>
+      </w:r>
+      <w:r>
+        <w:rPr>
+          <w:b/>
+          <w:color w:val="0000EE"/>
+        </w:rPr>
+        <w:fldChar w:fldCharType="end"/>
+      </w:r>
+      <w:r>
+        <w:t xml:space="preserve"> through</w:t>
+      </w:r>
+      <w:r>
+        <w:t xml:space="preserve"> </w:t>
+      </w:r>
+      <w:r>
+        <w:rPr>
+          <w:b/>
+          <w:color w:val="0000EE"/>
+        </w:rPr>
+        <w:fldChar w:fldCharType="begin"/>
+      </w:r>
+      <w:r>
+        <w:rPr>
+          <w:b/>
+          <w:color w:val="0000EE"/>
+        </w:rPr>
+        <w:instrText xml:space="preserve"> REF _Ref428823175 \r \h </w:instrText>
+      </w:r>
+      <w:r>
+        <w:rPr>
+          <w:b/>
+          <w:color w:val="0000EE"/>
+        </w:rPr>
+        <w:instrText xml:space="preserve"> \* MERGEFORMAT </w:instrText>
+      </w:r>
+      <w:r>
+        <w:rPr>
+          <w:b/>
+          <w:color w:val="0000EE"/>
+        </w:rPr>
+      </w:r>
+      <w:r>
+        <w:rPr>
+          <w:b/>
+          <w:color w:val="0000EE"/>
+        </w:rPr>
+        <w:fldChar w:fldCharType="separate"/>
+      </w:r>
+      <w:r>
+        <w:rPr>
+          <w:b/>
+          <w:color w:val="0000EE"/>
+        </w:rPr>
+        <w:t>3.13</w:t>
+      </w:r>
+      <w:r>
+        <w:rPr>
+          <w:b/>
+          <w:color w:val="0000EE"/>
+        </w:rPr>
+        <w:fldChar w:fldCharType="end"/>
+      </w:r>
+      <w:r>
+        <w:t>.  Details are not provided</w:t>
+      </w:r>
+      <w:r>
+        <w:t xml:space="preserve"> for c</w:t>
+      </w:r>
+      <w:r>
+        <w:t xml:space="preserve">lasses </w:t>
+      </w:r>
+      <w:r>
+        <w:t>defined in</w:t>
+      </w:r>
+      <w:r>
+        <w:t xml:space="preserve"> </w:t>
+      </w:r>
+      <w:r>
+        <w:t xml:space="preserve">non-Incident data models; instead, the reader is refered to the corresponding </w:t>
+      </w:r>
+      <w:r>
+        <w:t>data model specification</w:t>
+      </w:r>
+      <w:r>
+        <w:t xml:space="preserve"> as indicated by the package prefix specified in the Type column of the table</w:t>
+      </w:r>
+      <w:r>
+        <w:t>.</w:t>
+      </w:r>
+    </w:p>
+    <w:p>
+      <w:pPr>
+        <w:pStyle w:val="Caption"/>
+        <w:rPr>
+          <w:b/>
+        </w:rPr>
+      </w:pPr>
+      <w:bookmarkStart w:id="65" w:name="_Ref391380115"/>
+      <w:r>
+        <w:t xml:space="preserve">Table </w:t>
+      </w:r>
+      <w:fldSimple w:instr=" STYLEREF 1 \s ">
+        <w:r>
+          <w:rPr>
+            <w:noProof/>
+          </w:rPr>
+          <w:t>3</w:t>
+        </w:r>
+      </w:fldSimple>
+      <w:r>
+        <w:noBreakHyphen/>
+      </w:r>
+      <w:fldSimple w:instr=" SEQ Table \* ARABIC \s 1 ">
         <w:r>
           <w:rPr>
             <w:noProof/>
@@ -9136,293 +9421,6 @@
         </w:r>
       </w:fldSimple>
       <w:bookmarkEnd w:id="65"/>
-      <w:r>
-        <w:t xml:space="preserve">. UML diagram of the </w:t>
-      </w:r>
-      <w:r>
-        <w:rPr>
-          <w:rFonts w:ascii="Courier New" w:hAnsi="Courier New" w:cs="Courier New"/>
-        </w:rPr>
-        <w:t>IncidentType</w:t>
-      </w:r>
-      <w:r>
-        <w:t xml:space="preserve"> class</w:t>
-      </w:r>
-    </w:p>
-    <w:p>
-      <w:pPr>
-        <w:spacing w:after="240"/>
-      </w:pPr>
-      <w:r>
-        <w:t>The property table</w:t>
-      </w:r>
-      <w:r>
-        <w:t>, which includes property descriptions</w:t>
-      </w:r>
-      <w:r>
-        <w:t xml:space="preserve"> and corresponds to the UML diagram </w:t>
-      </w:r>
-      <w:r>
-        <w:rPr>
-          <w:szCs w:val="20"/>
-        </w:rPr>
-        <w:t xml:space="preserve">above, is given in </w:t>
-      </w:r>
-      <w:r>
-        <w:rPr>
-          <w:b/>
-          <w:color w:val="0000EE"/>
-          <w:szCs w:val="20"/>
-        </w:rPr>
-        <w:fldChar w:fldCharType="begin"/>
-      </w:r>
-      <w:r>
-        <w:rPr>
-          <w:b/>
-          <w:color w:val="0000EE"/>
-          <w:szCs w:val="20"/>
-        </w:rPr>
-        <w:instrText xml:space="preserve"> REF _Ref391380115 \h </w:instrText>
-      </w:r>
-      <w:r>
-        <w:rPr>
-          <w:b/>
-          <w:color w:val="0000EE"/>
-          <w:szCs w:val="20"/>
-        </w:rPr>
-        <w:instrText xml:space="preserve"> \* MERGEFORMAT </w:instrText>
-      </w:r>
-      <w:r>
-        <w:rPr>
-          <w:b/>
-          <w:color w:val="0000EE"/>
-          <w:szCs w:val="20"/>
-        </w:rPr>
-      </w:r>
-      <w:r>
-        <w:rPr>
-          <w:b/>
-          <w:color w:val="0000EE"/>
-          <w:szCs w:val="20"/>
-        </w:rPr>
-        <w:fldChar w:fldCharType="separate"/>
-      </w:r>
-      <w:r>
-        <w:rPr>
-          <w:b/>
-          <w:color w:val="0000EE"/>
-          <w:szCs w:val="20"/>
-        </w:rPr>
-        <w:t xml:space="preserve">Table </w:t>
-      </w:r>
-      <w:r>
-        <w:rPr>
-          <w:b/>
-          <w:noProof/>
-          <w:color w:val="0000EE"/>
-          <w:szCs w:val="20"/>
-        </w:rPr>
-        <w:t>3</w:t>
-      </w:r>
-      <w:r>
-        <w:rPr>
-          <w:b/>
-          <w:noProof/>
-          <w:color w:val="0000EE"/>
-          <w:szCs w:val="20"/>
-        </w:rPr>
-        <w:noBreakHyphen/>
-        <w:t>1</w:t>
-      </w:r>
-      <w:r>
-        <w:rPr>
-          <w:b/>
-          <w:color w:val="0000EE"/>
-          <w:szCs w:val="20"/>
-        </w:rPr>
-        <w:fldChar w:fldCharType="end"/>
-      </w:r>
-      <w:r>
-        <w:t>.</w:t>
-      </w:r>
-    </w:p>
-    <w:p>
-      <w:pPr>
-        <w:spacing w:after="240"/>
-      </w:pPr>
-      <w:r>
-        <w:lastRenderedPageBreak/>
-        <w:t xml:space="preserve">All classes </w:t>
-      </w:r>
-      <w:r>
-        <w:t>defined in</w:t>
-      </w:r>
-      <w:r>
-        <w:t xml:space="preserve"> the </w:t>
-      </w:r>
-      <w:r>
-        <w:t>Incident</w:t>
-      </w:r>
-      <w:r>
-        <w:t xml:space="preserve"> data model are </w:t>
-      </w:r>
-      <w:r>
-        <w:t xml:space="preserve">described in detail in Sections </w:t>
-      </w:r>
-      <w:r>
-        <w:rPr>
-          <w:b/>
-          <w:color w:val="0000EE"/>
-        </w:rPr>
-        <w:fldChar w:fldCharType="begin"/>
-      </w:r>
-      <w:r>
-        <w:rPr>
-          <w:b/>
-          <w:color w:val="0000EE"/>
-        </w:rPr>
-        <w:instrText xml:space="preserve"> REF _Ref394446305 \r \h  \* MERGEFORMAT </w:instrText>
-      </w:r>
-      <w:r>
-        <w:rPr>
-          <w:b/>
-          <w:color w:val="0000EE"/>
-        </w:rPr>
-      </w:r>
-      <w:r>
-        <w:rPr>
-          <w:b/>
-          <w:color w:val="0000EE"/>
-        </w:rPr>
-        <w:fldChar w:fldCharType="separate"/>
-      </w:r>
-      <w:r>
-        <w:rPr>
-          <w:b/>
-          <w:color w:val="0000EE"/>
-        </w:rPr>
-        <w:t>3.1</w:t>
-      </w:r>
-      <w:r>
-        <w:rPr>
-          <w:b/>
-          <w:color w:val="0000EE"/>
-        </w:rPr>
-        <w:fldChar w:fldCharType="end"/>
-      </w:r>
-      <w:r>
-        <w:t xml:space="preserve"> through</w:t>
-      </w:r>
-      <w:r>
-        <w:t xml:space="preserve"> </w:t>
-      </w:r>
-      <w:r>
-        <w:rPr>
-          <w:b/>
-          <w:color w:val="0000EE"/>
-        </w:rPr>
-        <w:fldChar w:fldCharType="begin"/>
-      </w:r>
-      <w:r>
-        <w:rPr>
-          <w:b/>
-          <w:color w:val="0000EE"/>
-        </w:rPr>
-        <w:instrText xml:space="preserve"> REF _Ref428823175 \r \h </w:instrText>
-      </w:r>
-      <w:r>
-        <w:rPr>
-          <w:b/>
-          <w:color w:val="0000EE"/>
-        </w:rPr>
-        <w:instrText xml:space="preserve"> \* MERGEFORMAT </w:instrText>
-      </w:r>
-      <w:r>
-        <w:rPr>
-          <w:b/>
-          <w:color w:val="0000EE"/>
-        </w:rPr>
-      </w:r>
-      <w:r>
-        <w:rPr>
-          <w:b/>
-          <w:color w:val="0000EE"/>
-        </w:rPr>
-        <w:fldChar w:fldCharType="separate"/>
-      </w:r>
-      <w:r>
-        <w:rPr>
-          <w:b/>
-          <w:color w:val="0000EE"/>
-        </w:rPr>
-        <w:t>3.13</w:t>
-      </w:r>
-      <w:r>
-        <w:rPr>
-          <w:b/>
-          <w:color w:val="0000EE"/>
-        </w:rPr>
-        <w:fldChar w:fldCharType="end"/>
-      </w:r>
-      <w:r>
-        <w:t>.  Details are not provided</w:t>
-      </w:r>
-      <w:r>
-        <w:t xml:space="preserve"> for c</w:t>
-      </w:r>
-      <w:r>
-        <w:t xml:space="preserve">lasses </w:t>
-      </w:r>
-      <w:r>
-        <w:t>defined in</w:t>
-      </w:r>
-      <w:r>
-        <w:t xml:space="preserve"> </w:t>
-      </w:r>
-      <w:r>
-        <w:t xml:space="preserve">non-Incident data models; instead, the reader is refered to the corresponding </w:t>
-      </w:r>
-      <w:r>
-        <w:t>data model specification</w:t>
-      </w:r>
-      <w:r>
-        <w:t xml:space="preserve"> as indicated by the package prefix specified in the Type column of the table</w:t>
-      </w:r>
-      <w:r>
-        <w:t>.</w:t>
-      </w:r>
-    </w:p>
-    <w:p>
-      <w:pPr>
-        <w:pStyle w:val="Caption"/>
-        <w:rPr>
-          <w:b/>
-        </w:rPr>
-      </w:pPr>
-      <w:bookmarkStart w:id="66" w:name="_Ref391380115"/>
-      <w:r>
-        <w:t xml:space="preserve">Table </w:t>
-      </w:r>
-      <w:fldSimple w:instr=" STYLEREF 1 \s ">
-        <w:r>
-          <w:rPr>
-            <w:noProof/>
-          </w:rPr>
-          <w:t>3</w:t>
-        </w:r>
-      </w:fldSimple>
-      <w:r>
-        <w:noBreakHyphen/>
-      </w:r>
-      <w:fldSimple w:instr=" SEQ Table \* ARABIC \s 1 ">
-        <w:r>
-          <w:rPr>
-            <w:noProof/>
-          </w:rPr>
-          <w:t>1</w:t>
-        </w:r>
-      </w:fldSimple>
-      <w:bookmarkEnd w:id="66"/>
       <w:r>
         <w:t xml:space="preserve">. Properties </w:t>
       </w:r>
@@ -14086,18 +14084,18 @@
       <w:pPr>
         <w:pStyle w:val="Heading2"/>
       </w:pPr>
-      <w:bookmarkStart w:id="67" w:name="_Ref394446305"/>
-      <w:bookmarkStart w:id="68" w:name="_Toc420661123"/>
-      <w:bookmarkStart w:id="69" w:name="_Toc429494614"/>
+      <w:bookmarkStart w:id="66" w:name="_Ref394446305"/>
+      <w:bookmarkStart w:id="67" w:name="_Toc420661123"/>
+      <w:bookmarkStart w:id="68" w:name="_Toc429495740"/>
       <w:r>
         <w:t>IncidentVersion</w:t>
       </w:r>
+      <w:bookmarkEnd w:id="66"/>
+      <w:r>
+        <w:t>Type Enumeration</w:t>
+      </w:r>
       <w:bookmarkEnd w:id="67"/>
-      <w:r>
-        <w:t>Type Enumeration</w:t>
-      </w:r>
       <w:bookmarkEnd w:id="68"/>
-      <w:bookmarkEnd w:id="69"/>
     </w:p>
     <w:p>
       <w:pPr>
@@ -14254,7 +14252,7 @@
       <w:pPr>
         <w:pStyle w:val="Caption"/>
       </w:pPr>
-      <w:bookmarkStart w:id="70" w:name="_Ref395084581"/>
+      <w:bookmarkStart w:id="69" w:name="_Ref395084581"/>
       <w:r>
         <w:t xml:space="preserve">Table </w:t>
       </w:r>
@@ -14277,7 +14275,7 @@
           <w:t>2</w:t>
         </w:r>
       </w:fldSimple>
-      <w:bookmarkEnd w:id="70"/>
+      <w:bookmarkEnd w:id="69"/>
       <w:r>
         <w:t xml:space="preserve">. Literals of the </w:t>
       </w:r>
@@ -14414,13 +14412,13 @@
       <w:pPr>
         <w:pStyle w:val="Heading2"/>
       </w:pPr>
-      <w:bookmarkStart w:id="71" w:name="_Toc420661124"/>
-      <w:bookmarkStart w:id="72" w:name="_Toc429494615"/>
+      <w:bookmarkStart w:id="70" w:name="_Toc420661124"/>
+      <w:bookmarkStart w:id="71" w:name="_Toc429495741"/>
       <w:r>
         <w:t>ExternalIDType Class</w:t>
       </w:r>
+      <w:bookmarkEnd w:id="70"/>
       <w:bookmarkEnd w:id="71"/>
-      <w:bookmarkEnd w:id="72"/>
     </w:p>
     <w:p>
       <w:pPr>
@@ -14555,7 +14553,7 @@
       <w:pPr>
         <w:pStyle w:val="Caption"/>
       </w:pPr>
-      <w:bookmarkStart w:id="73" w:name="_Ref415087155"/>
+      <w:bookmarkStart w:id="72" w:name="_Ref415087155"/>
       <w:r>
         <w:t xml:space="preserve">Table </w:t>
       </w:r>
@@ -14578,7 +14576,7 @@
           <w:t>3</w:t>
         </w:r>
       </w:fldSimple>
-      <w:bookmarkEnd w:id="73"/>
+      <w:bookmarkEnd w:id="72"/>
       <w:r>
         <w:t xml:space="preserve">. Properties of the </w:t>
       </w:r>
@@ -14804,14 +14802,14 @@
       <w:pPr>
         <w:pStyle w:val="Heading2"/>
       </w:pPr>
-      <w:bookmarkStart w:id="74" w:name="_Toc420661125"/>
-      <w:bookmarkStart w:id="75" w:name="_Toc429494616"/>
+      <w:bookmarkStart w:id="73" w:name="_Toc420661125"/>
+      <w:bookmarkStart w:id="74" w:name="_Toc429495742"/>
       <w:r>
         <w:lastRenderedPageBreak/>
         <w:t>TimeType Class</w:t>
       </w:r>
+      <w:bookmarkEnd w:id="73"/>
       <w:bookmarkEnd w:id="74"/>
-      <w:bookmarkEnd w:id="75"/>
     </w:p>
     <w:p>
       <w:pPr>
@@ -15095,7 +15093,7 @@
       <w:pPr>
         <w:pStyle w:val="Caption"/>
       </w:pPr>
-      <w:bookmarkStart w:id="76" w:name="_Ref415087210"/>
+      <w:bookmarkStart w:id="75" w:name="_Ref415087210"/>
       <w:r>
         <w:t xml:space="preserve">Table </w:t>
       </w:r>
@@ -15118,7 +15116,7 @@
           <w:t>4</w:t>
         </w:r>
       </w:fldSimple>
-      <w:bookmarkEnd w:id="76"/>
+      <w:bookmarkEnd w:id="75"/>
       <w:r>
         <w:t xml:space="preserve">. Properties of the </w:t>
       </w:r>
@@ -16350,13 +16348,13 @@
       <w:pPr>
         <w:pStyle w:val="Heading2"/>
       </w:pPr>
-      <w:bookmarkStart w:id="77" w:name="_Toc420661126"/>
-      <w:bookmarkStart w:id="78" w:name="_Toc429494617"/>
+      <w:bookmarkStart w:id="76" w:name="_Toc420661126"/>
+      <w:bookmarkStart w:id="77" w:name="_Toc429495743"/>
       <w:r>
         <w:t>CategoriesType Class</w:t>
       </w:r>
+      <w:bookmarkEnd w:id="76"/>
       <w:bookmarkEnd w:id="77"/>
-      <w:bookmarkEnd w:id="78"/>
     </w:p>
     <w:p>
       <w:pPr>
@@ -16497,7 +16495,7 @@
       <w:pPr>
         <w:pStyle w:val="Caption"/>
       </w:pPr>
-      <w:bookmarkStart w:id="79" w:name="_Ref415087823"/>
+      <w:bookmarkStart w:id="78" w:name="_Ref415087823"/>
       <w:r>
         <w:t xml:space="preserve">Table </w:t>
       </w:r>
@@ -16520,7 +16518,7 @@
           <w:t>5</w:t>
         </w:r>
       </w:fldSimple>
-      <w:bookmarkEnd w:id="79"/>
+      <w:bookmarkEnd w:id="78"/>
       <w:r>
         <w:t xml:space="preserve">. Properties of the </w:t>
       </w:r>
@@ -16813,13 +16811,13 @@
       <w:pPr>
         <w:pStyle w:val="Heading2"/>
       </w:pPr>
-      <w:bookmarkStart w:id="80" w:name="_Toc420661127"/>
-      <w:bookmarkStart w:id="81" w:name="_Toc429494618"/>
+      <w:bookmarkStart w:id="79" w:name="_Toc420661127"/>
+      <w:bookmarkStart w:id="80" w:name="_Toc429495744"/>
       <w:r>
         <w:t>AffectedAssetsType Class</w:t>
       </w:r>
+      <w:bookmarkEnd w:id="79"/>
       <w:bookmarkEnd w:id="80"/>
-      <w:bookmarkEnd w:id="81"/>
     </w:p>
     <w:p>
       <w:pPr>
@@ -17076,7 +17074,7 @@
           <w:b/>
         </w:rPr>
       </w:pPr>
-      <w:bookmarkStart w:id="82" w:name="_Ref398817280"/>
+      <w:bookmarkStart w:id="81" w:name="_Ref398817280"/>
       <w:r>
         <w:t xml:space="preserve">Figure </w:t>
       </w:r>
@@ -17099,7 +17097,7 @@
           <w:t>2</w:t>
         </w:r>
       </w:fldSimple>
-      <w:bookmarkEnd w:id="82"/>
+      <w:bookmarkEnd w:id="81"/>
       <w:r>
         <w:t xml:space="preserve">. UML diagram of </w:t>
       </w:r>
@@ -17252,8 +17250,8 @@
       <w:pPr>
         <w:pStyle w:val="Caption"/>
       </w:pPr>
-      <w:bookmarkStart w:id="83" w:name="_Ref398817738"/>
-      <w:bookmarkStart w:id="84" w:name="_Ref398817699"/>
+      <w:bookmarkStart w:id="82" w:name="_Ref398817738"/>
+      <w:bookmarkStart w:id="83" w:name="_Ref398817699"/>
       <w:r>
         <w:t xml:space="preserve">Table </w:t>
       </w:r>
@@ -17276,20 +17274,20 @@
           <w:t>6</w:t>
         </w:r>
       </w:fldSimple>
+      <w:bookmarkEnd w:id="82"/>
+      <w:r>
+        <w:t xml:space="preserve">. Properties of the </w:t>
+      </w:r>
+      <w:r>
+        <w:rPr>
+          <w:rFonts w:ascii="Courier New" w:hAnsi="Courier New" w:cs="Courier New"/>
+        </w:rPr>
+        <w:t>AffectedAssetsType</w:t>
+      </w:r>
+      <w:r>
+        <w:t xml:space="preserve"> class</w:t>
+      </w:r>
       <w:bookmarkEnd w:id="83"/>
-      <w:r>
-        <w:t xml:space="preserve">. Properties of the </w:t>
-      </w:r>
-      <w:r>
-        <w:rPr>
-          <w:rFonts w:ascii="Courier New" w:hAnsi="Courier New" w:cs="Courier New"/>
-        </w:rPr>
-        <w:t>AffectedAssetsType</w:t>
-      </w:r>
-      <w:r>
-        <w:t xml:space="preserve"> class</w:t>
-      </w:r>
-      <w:bookmarkEnd w:id="84"/>
     </w:p>
     <w:tbl>
       <w:tblPr>
@@ -17503,13 +17501,13 @@
       <w:pPr>
         <w:pStyle w:val="Heading3"/>
       </w:pPr>
-      <w:bookmarkStart w:id="85" w:name="_Toc420661128"/>
-      <w:bookmarkStart w:id="86" w:name="_Toc429494619"/>
+      <w:bookmarkStart w:id="84" w:name="_Toc420661128"/>
+      <w:bookmarkStart w:id="85" w:name="_Toc429495745"/>
       <w:r>
         <w:t>AffectedAssetType Class</w:t>
       </w:r>
+      <w:bookmarkEnd w:id="84"/>
       <w:bookmarkEnd w:id="85"/>
-      <w:bookmarkEnd w:id="86"/>
     </w:p>
     <w:p>
       <w:pPr>
@@ -17721,7 +17719,7 @@
           <w:b/>
         </w:rPr>
       </w:pPr>
-      <w:bookmarkStart w:id="87" w:name="_Ref414785522"/>
+      <w:bookmarkStart w:id="86" w:name="_Ref414785522"/>
       <w:r>
         <w:t xml:space="preserve">Figure </w:t>
       </w:r>
@@ -17744,7 +17742,7 @@
           <w:t>3</w:t>
         </w:r>
       </w:fldSimple>
-      <w:bookmarkEnd w:id="87"/>
+      <w:bookmarkEnd w:id="86"/>
       <w:r>
         <w:t xml:space="preserve">. UML diagram of </w:t>
       </w:r>
@@ -18157,7 +18155,7 @@
       <w:pPr>
         <w:pStyle w:val="Caption"/>
       </w:pPr>
-      <w:bookmarkStart w:id="88" w:name="_Ref414785489"/>
+      <w:bookmarkStart w:id="87" w:name="_Ref414785489"/>
       <w:r>
         <w:t xml:space="preserve">Table </w:t>
       </w:r>
@@ -18180,7 +18178,7 @@
           <w:t>7</w:t>
         </w:r>
       </w:fldSimple>
-      <w:bookmarkEnd w:id="88"/>
+      <w:bookmarkEnd w:id="87"/>
       <w:r>
         <w:t xml:space="preserve">. Properties of </w:t>
       </w:r>
@@ -19639,13 +19637,13 @@
       <w:pPr>
         <w:pStyle w:val="Heading4"/>
       </w:pPr>
-      <w:bookmarkStart w:id="89" w:name="_Toc420661129"/>
-      <w:bookmarkStart w:id="90" w:name="_Toc429494620"/>
+      <w:bookmarkStart w:id="88" w:name="_Toc420661129"/>
+      <w:bookmarkStart w:id="89" w:name="_Toc429495746"/>
       <w:r>
         <w:t>AssetTypeType Class</w:t>
       </w:r>
+      <w:bookmarkEnd w:id="88"/>
       <w:bookmarkEnd w:id="89"/>
-      <w:bookmarkEnd w:id="90"/>
     </w:p>
     <w:p>
       <w:pPr>
@@ -19805,7 +19803,7 @@
           <w:b/>
         </w:rPr>
       </w:pPr>
-      <w:bookmarkStart w:id="91" w:name="_Ref415059438"/>
+      <w:bookmarkStart w:id="90" w:name="_Ref415059438"/>
       <w:r>
         <w:t xml:space="preserve">Table </w:t>
       </w:r>
@@ -19828,7 +19826,7 @@
           <w:t>8</w:t>
         </w:r>
       </w:fldSimple>
-      <w:bookmarkEnd w:id="91"/>
+      <w:bookmarkEnd w:id="90"/>
       <w:r>
         <w:t xml:space="preserve">. Properties of the </w:t>
       </w:r>
@@ -20045,13 +20043,13 @@
       <w:pPr>
         <w:pStyle w:val="Heading3"/>
       </w:pPr>
-      <w:bookmarkStart w:id="92" w:name="_Toc420661130"/>
-      <w:bookmarkStart w:id="93" w:name="_Toc429494621"/>
+      <w:bookmarkStart w:id="91" w:name="_Toc420661130"/>
+      <w:bookmarkStart w:id="92" w:name="_Toc429495747"/>
       <w:r>
         <w:t>NatureOfSecurityEffectType Class</w:t>
       </w:r>
+      <w:bookmarkEnd w:id="91"/>
       <w:bookmarkEnd w:id="92"/>
-      <w:bookmarkEnd w:id="93"/>
     </w:p>
     <w:p>
       <w:pPr>
@@ -20202,7 +20200,7 @@
       <w:pPr>
         <w:pStyle w:val="Caption"/>
       </w:pPr>
-      <w:bookmarkStart w:id="94" w:name="_Ref415059439"/>
+      <w:bookmarkStart w:id="93" w:name="_Ref415059439"/>
       <w:r>
         <w:lastRenderedPageBreak/>
         <w:t xml:space="preserve">Table </w:t>
@@ -20226,7 +20224,7 @@
           <w:t>9</w:t>
         </w:r>
       </w:fldSimple>
-      <w:bookmarkEnd w:id="94"/>
+      <w:bookmarkEnd w:id="93"/>
       <w:r>
         <w:t xml:space="preserve">. Properties of the </w:t>
       </w:r>
@@ -20446,13 +20444,13 @@
       <w:pPr>
         <w:pStyle w:val="Heading4"/>
       </w:pPr>
-      <w:bookmarkStart w:id="95" w:name="_Toc420661131"/>
-      <w:bookmarkStart w:id="96" w:name="_Toc429494622"/>
+      <w:bookmarkStart w:id="94" w:name="_Toc420661131"/>
+      <w:bookmarkStart w:id="95" w:name="_Toc429495748"/>
       <w:r>
         <w:t>PropertyAffectedType Class</w:t>
       </w:r>
+      <w:bookmarkEnd w:id="94"/>
       <w:bookmarkEnd w:id="95"/>
-      <w:bookmarkEnd w:id="96"/>
     </w:p>
     <w:p>
       <w:pPr>
@@ -20599,7 +20597,7 @@
       <w:pPr>
         <w:pStyle w:val="Caption"/>
       </w:pPr>
-      <w:bookmarkStart w:id="97" w:name="_Ref415059441"/>
+      <w:bookmarkStart w:id="96" w:name="_Ref415059441"/>
       <w:r>
         <w:t xml:space="preserve">Table </w:t>
       </w:r>
@@ -20622,7 +20620,7 @@
           <w:t>10</w:t>
         </w:r>
       </w:fldSimple>
-      <w:bookmarkEnd w:id="97"/>
+      <w:bookmarkEnd w:id="96"/>
       <w:r>
         <w:t xml:space="preserve">. Properties of the </w:t>
       </w:r>
@@ -21704,18 +21702,19 @@
       <w:pPr>
         <w:pStyle w:val="Heading5"/>
       </w:pPr>
-      <w:bookmarkStart w:id="98" w:name="_Toc415824710"/>
-      <w:bookmarkStart w:id="99" w:name="_Toc416425864"/>
-      <w:bookmarkStart w:id="100" w:name="_Toc416425919"/>
-      <w:bookmarkStart w:id="101" w:name="_Toc417309233"/>
-      <w:bookmarkStart w:id="102" w:name="_Toc418424506"/>
-      <w:bookmarkStart w:id="103" w:name="_Toc419122355"/>
-      <w:bookmarkStart w:id="104" w:name="_Toc415824719"/>
-      <w:bookmarkStart w:id="105" w:name="_Toc416425873"/>
-      <w:bookmarkStart w:id="106" w:name="_Toc416425928"/>
-      <w:bookmarkStart w:id="107" w:name="_Toc417309242"/>
-      <w:bookmarkStart w:id="108" w:name="_Toc418424515"/>
-      <w:bookmarkStart w:id="109" w:name="_Toc419122364"/>
+      <w:bookmarkStart w:id="97" w:name="_Toc415824710"/>
+      <w:bookmarkStart w:id="98" w:name="_Toc416425864"/>
+      <w:bookmarkStart w:id="99" w:name="_Toc416425919"/>
+      <w:bookmarkStart w:id="100" w:name="_Toc417309233"/>
+      <w:bookmarkStart w:id="101" w:name="_Toc418424506"/>
+      <w:bookmarkStart w:id="102" w:name="_Toc419122355"/>
+      <w:bookmarkStart w:id="103" w:name="_Toc415824719"/>
+      <w:bookmarkStart w:id="104" w:name="_Toc416425873"/>
+      <w:bookmarkStart w:id="105" w:name="_Toc416425928"/>
+      <w:bookmarkStart w:id="106" w:name="_Toc417309242"/>
+      <w:bookmarkStart w:id="107" w:name="_Toc418424515"/>
+      <w:bookmarkStart w:id="108" w:name="_Toc419122364"/>
+      <w:bookmarkEnd w:id="97"/>
       <w:bookmarkEnd w:id="98"/>
       <w:bookmarkEnd w:id="99"/>
       <w:bookmarkEnd w:id="100"/>
@@ -21727,7 +21726,6 @@
       <w:bookmarkEnd w:id="106"/>
       <w:bookmarkEnd w:id="107"/>
       <w:bookmarkEnd w:id="108"/>
-      <w:bookmarkEnd w:id="109"/>
       <w:r>
         <w:lastRenderedPageBreak/>
         <w:t>NonPublicDataCompromisedType Class</w:t>
@@ -21762,7 +21760,7 @@
       <w:pPr>
         <w:pStyle w:val="Caption"/>
       </w:pPr>
-      <w:bookmarkStart w:id="110" w:name="_Ref415059442"/>
+      <w:bookmarkStart w:id="109" w:name="_Ref415059442"/>
       <w:r>
         <w:t xml:space="preserve">Table </w:t>
       </w:r>
@@ -21785,7 +21783,7 @@
           <w:t>11</w:t>
         </w:r>
       </w:fldSimple>
-      <w:bookmarkEnd w:id="110"/>
+      <w:bookmarkEnd w:id="109"/>
       <w:r>
         <w:t xml:space="preserve">. </w:t>
       </w:r>
@@ -22087,13 +22085,13 @@
       <w:pPr>
         <w:pStyle w:val="Heading2"/>
       </w:pPr>
-      <w:bookmarkStart w:id="111" w:name="_Toc420661132"/>
-      <w:bookmarkStart w:id="112" w:name="_Toc429494623"/>
+      <w:bookmarkStart w:id="110" w:name="_Toc420661132"/>
+      <w:bookmarkStart w:id="111" w:name="_Toc429495749"/>
       <w:r>
         <w:t>ImpactAssessmentType Class</w:t>
       </w:r>
+      <w:bookmarkEnd w:id="110"/>
       <w:bookmarkEnd w:id="111"/>
-      <w:bookmarkEnd w:id="112"/>
     </w:p>
     <w:p>
       <w:pPr>
@@ -22320,7 +22318,7 @@
           <w:rFonts w:cs="Arial"/>
         </w:rPr>
       </w:pPr>
-      <w:bookmarkStart w:id="113" w:name="_Ref414786212"/>
+      <w:bookmarkStart w:id="112" w:name="_Ref414786212"/>
       <w:r>
         <w:t xml:space="preserve">Figure </w:t>
       </w:r>
@@ -22343,7 +22341,7 @@
           <w:t>4</w:t>
         </w:r>
       </w:fldSimple>
-      <w:bookmarkEnd w:id="113"/>
+      <w:bookmarkEnd w:id="112"/>
       <w:r>
         <w:t xml:space="preserve">. UML diagram of the </w:t>
       </w:r>
@@ -22763,7 +22761,7 @@
       <w:pPr>
         <w:pStyle w:val="Caption"/>
       </w:pPr>
-      <w:bookmarkStart w:id="114" w:name="_Ref414786175"/>
+      <w:bookmarkStart w:id="113" w:name="_Ref414786175"/>
       <w:r>
         <w:t xml:space="preserve">Table </w:t>
       </w:r>
@@ -22786,7 +22784,7 @@
           <w:t>12</w:t>
         </w:r>
       </w:fldSimple>
-      <w:bookmarkEnd w:id="114"/>
+      <w:bookmarkEnd w:id="113"/>
       <w:r>
         <w:t xml:space="preserve">. Properties of the </w:t>
       </w:r>
@@ -23674,15 +23672,15 @@
       <w:pPr>
         <w:pStyle w:val="Heading3"/>
       </w:pPr>
-      <w:bookmarkStart w:id="115" w:name="_Toc420661133"/>
+      <w:bookmarkStart w:id="114" w:name="_Toc420661133"/>
+      <w:bookmarkStart w:id="115" w:name="_Toc429495750"/>
       <w:bookmarkStart w:id="116" w:name="_Ref396999734"/>
-      <w:bookmarkStart w:id="117" w:name="_Toc429494624"/>
       <w:r>
         <w:lastRenderedPageBreak/>
         <w:t>DirectImpactSummaryType Class</w:t>
       </w:r>
+      <w:bookmarkEnd w:id="114"/>
       <w:bookmarkEnd w:id="115"/>
-      <w:bookmarkEnd w:id="117"/>
     </w:p>
     <w:p>
       <w:pPr>
@@ -23714,7 +23712,7 @@
       <w:pPr>
         <w:pStyle w:val="Caption"/>
       </w:pPr>
-      <w:bookmarkStart w:id="118" w:name="_Ref415059226"/>
+      <w:bookmarkStart w:id="117" w:name="_Ref415059226"/>
       <w:r>
         <w:t xml:space="preserve">Table </w:t>
       </w:r>
@@ -23737,7 +23735,7 @@
           <w:t>13</w:t>
         </w:r>
       </w:fldSimple>
-      <w:bookmarkEnd w:id="118"/>
+      <w:bookmarkEnd w:id="117"/>
       <w:r>
         <w:t xml:space="preserve">. Properties of the </w:t>
       </w:r>
@@ -24536,13 +24534,13 @@
       <w:pPr>
         <w:pStyle w:val="Heading3"/>
       </w:pPr>
-      <w:bookmarkStart w:id="119" w:name="_Toc420661134"/>
-      <w:bookmarkStart w:id="120" w:name="_Toc429494625"/>
+      <w:bookmarkStart w:id="118" w:name="_Toc420661134"/>
+      <w:bookmarkStart w:id="119" w:name="_Toc429495751"/>
       <w:r>
         <w:t>IndirectImpactSummaryType Class</w:t>
       </w:r>
+      <w:bookmarkEnd w:id="118"/>
       <w:bookmarkEnd w:id="119"/>
-      <w:bookmarkEnd w:id="120"/>
     </w:p>
     <w:p>
       <w:pPr>
@@ -25505,13 +25503,13 @@
       <w:pPr>
         <w:pStyle w:val="Heading3"/>
       </w:pPr>
-      <w:bookmarkStart w:id="121" w:name="_Toc420661135"/>
-      <w:bookmarkStart w:id="122" w:name="_Toc429494626"/>
+      <w:bookmarkStart w:id="120" w:name="_Toc420661135"/>
+      <w:bookmarkStart w:id="121" w:name="_Toc429495752"/>
       <w:r>
         <w:t>TotalLossEstimationType Class</w:t>
       </w:r>
+      <w:bookmarkEnd w:id="120"/>
       <w:bookmarkEnd w:id="121"/>
-      <w:bookmarkEnd w:id="122"/>
     </w:p>
     <w:p>
       <w:pPr>
@@ -25543,7 +25541,7 @@
       <w:pPr>
         <w:pStyle w:val="Caption"/>
       </w:pPr>
-      <w:bookmarkStart w:id="123" w:name="_Ref415059241"/>
+      <w:bookmarkStart w:id="122" w:name="_Ref415059241"/>
       <w:r>
         <w:t xml:space="preserve">Table </w:t>
       </w:r>
@@ -25566,7 +25564,7 @@
           <w:t>15</w:t>
         </w:r>
       </w:fldSimple>
-      <w:bookmarkEnd w:id="123"/>
+      <w:bookmarkEnd w:id="122"/>
       <w:r>
         <w:t xml:space="preserve">. Properties of the </w:t>
       </w:r>
@@ -25908,13 +25906,13 @@
       <w:pPr>
         <w:pStyle w:val="Heading4"/>
       </w:pPr>
-      <w:bookmarkStart w:id="124" w:name="_Toc420661136"/>
-      <w:bookmarkStart w:id="125" w:name="_Toc429494627"/>
+      <w:bookmarkStart w:id="123" w:name="_Toc420661136"/>
+      <w:bookmarkStart w:id="124" w:name="_Toc429495753"/>
       <w:r>
         <w:t>LossEstimationType Class</w:t>
       </w:r>
+      <w:bookmarkEnd w:id="123"/>
       <w:bookmarkEnd w:id="124"/>
-      <w:bookmarkEnd w:id="125"/>
     </w:p>
     <w:p>
       <w:pPr>
@@ -25940,7 +25938,7 @@
       <w:pPr>
         <w:pStyle w:val="Caption"/>
       </w:pPr>
-      <w:bookmarkStart w:id="126" w:name="_Ref415059252"/>
+      <w:bookmarkStart w:id="125" w:name="_Ref415059252"/>
       <w:r>
         <w:t xml:space="preserve">Table </w:t>
       </w:r>
@@ -25963,7 +25961,7 @@
           <w:t>16</w:t>
         </w:r>
       </w:fldSimple>
-      <w:bookmarkEnd w:id="126"/>
+      <w:bookmarkEnd w:id="125"/>
       <w:r>
         <w:t xml:space="preserve">. Properties of the </w:t>
       </w:r>
@@ -26308,13 +26306,13 @@
       <w:pPr>
         <w:pStyle w:val="Heading3"/>
       </w:pPr>
-      <w:bookmarkStart w:id="127" w:name="_Toc420661137"/>
-      <w:bookmarkStart w:id="128" w:name="_Toc429494628"/>
+      <w:bookmarkStart w:id="126" w:name="_Toc420661137"/>
+      <w:bookmarkStart w:id="127" w:name="_Toc429495754"/>
       <w:r>
         <w:t>EffectsType Class</w:t>
       </w:r>
+      <w:bookmarkEnd w:id="126"/>
       <w:bookmarkEnd w:id="127"/>
-      <w:bookmarkEnd w:id="128"/>
     </w:p>
     <w:p>
       <w:pPr>
@@ -26343,7 +26341,7 @@
       <w:pPr>
         <w:pStyle w:val="Caption"/>
       </w:pPr>
-      <w:bookmarkStart w:id="129" w:name="_Ref415059255"/>
+      <w:bookmarkStart w:id="128" w:name="_Ref415059255"/>
       <w:r>
         <w:t xml:space="preserve">Table </w:t>
       </w:r>
@@ -26366,7 +26364,7 @@
           <w:t>17</w:t>
         </w:r>
       </w:fldSimple>
-      <w:bookmarkEnd w:id="129"/>
+      <w:bookmarkEnd w:id="128"/>
       <w:r>
         <w:t xml:space="preserve">. Properties of the </w:t>
       </w:r>
@@ -26773,14 +26771,14 @@
       <w:pPr>
         <w:pStyle w:val="Heading3"/>
       </w:pPr>
-      <w:bookmarkStart w:id="130" w:name="_Toc420661138"/>
-      <w:bookmarkStart w:id="131" w:name="_Toc429494629"/>
+      <w:bookmarkStart w:id="129" w:name="_Toc420661138"/>
+      <w:bookmarkStart w:id="130" w:name="_Toc429495755"/>
       <w:r>
         <w:lastRenderedPageBreak/>
         <w:t>ExternalImpactAssessmentModelType Class</w:t>
       </w:r>
+      <w:bookmarkEnd w:id="129"/>
       <w:bookmarkEnd w:id="130"/>
-      <w:bookmarkEnd w:id="131"/>
     </w:p>
     <w:p>
       <w:pPr>
@@ -26815,7 +26813,7 @@
       <w:pPr>
         <w:pStyle w:val="Caption"/>
       </w:pPr>
-      <w:bookmarkStart w:id="132" w:name="_Ref415059256"/>
+      <w:bookmarkStart w:id="131" w:name="_Ref415059256"/>
       <w:r>
         <w:t xml:space="preserve">Table </w:t>
       </w:r>
@@ -26838,7 +26836,7 @@
           <w:t>18</w:t>
         </w:r>
       </w:fldSimple>
-      <w:bookmarkEnd w:id="132"/>
+      <w:bookmarkEnd w:id="131"/>
       <w:r>
         <w:t xml:space="preserve">. Properties of the </w:t>
       </w:r>
@@ -27179,14 +27177,14 @@
       <w:pPr>
         <w:pStyle w:val="Heading2"/>
       </w:pPr>
-      <w:bookmarkStart w:id="133" w:name="_Toc420661139"/>
-      <w:bookmarkStart w:id="134" w:name="_Toc429494630"/>
+      <w:bookmarkStart w:id="132" w:name="_Toc420661139"/>
+      <w:bookmarkStart w:id="133" w:name="_Toc429495756"/>
       <w:r>
         <w:t>RelatedIndicatorsType Class</w:t>
       </w:r>
       <w:bookmarkEnd w:id="116"/>
+      <w:bookmarkEnd w:id="132"/>
       <w:bookmarkEnd w:id="133"/>
-      <w:bookmarkEnd w:id="134"/>
     </w:p>
     <w:p>
       <w:pPr>
@@ -27481,7 +27479,7 @@
           <w:b/>
         </w:rPr>
       </w:pPr>
-      <w:bookmarkStart w:id="135" w:name="_Ref396999390"/>
+      <w:bookmarkStart w:id="134" w:name="_Ref396999390"/>
       <w:r>
         <w:lastRenderedPageBreak/>
         <w:t xml:space="preserve">Figure </w:t>
@@ -27505,7 +27503,7 @@
           <w:t>5</w:t>
         </w:r>
       </w:fldSimple>
-      <w:bookmarkEnd w:id="135"/>
+      <w:bookmarkEnd w:id="134"/>
       <w:r>
         <w:t xml:space="preserve">. UML diagram of the </w:t>
       </w:r>
@@ -27697,7 +27695,7 @@
       <w:pPr>
         <w:pStyle w:val="Caption"/>
       </w:pPr>
-      <w:bookmarkStart w:id="136" w:name="_Ref396999409"/>
+      <w:bookmarkStart w:id="135" w:name="_Ref396999409"/>
       <w:r>
         <w:t xml:space="preserve">Table </w:t>
       </w:r>
@@ -27720,7 +27718,7 @@
           <w:t>19</w:t>
         </w:r>
       </w:fldSimple>
-      <w:bookmarkEnd w:id="136"/>
+      <w:bookmarkEnd w:id="135"/>
       <w:r>
         <w:t xml:space="preserve">. Properties </w:t>
       </w:r>
@@ -27960,15 +27958,15 @@
       <w:pPr>
         <w:pStyle w:val="Heading2"/>
       </w:pPr>
-      <w:bookmarkStart w:id="137" w:name="_Ref397000166"/>
-      <w:bookmarkStart w:id="138" w:name="_Toc420661140"/>
-      <w:bookmarkStart w:id="139" w:name="_Toc429494631"/>
+      <w:bookmarkStart w:id="136" w:name="_Ref397000166"/>
+      <w:bookmarkStart w:id="137" w:name="_Toc420661140"/>
+      <w:bookmarkStart w:id="138" w:name="_Toc429495757"/>
       <w:r>
         <w:t>RelatedObservablesType Class</w:t>
       </w:r>
+      <w:bookmarkEnd w:id="136"/>
       <w:bookmarkEnd w:id="137"/>
       <w:bookmarkEnd w:id="138"/>
-      <w:bookmarkEnd w:id="139"/>
     </w:p>
     <w:p>
       <w:pPr>
@@ -28263,8 +28261,8 @@
           <w:b/>
         </w:rPr>
       </w:pPr>
-      <w:bookmarkStart w:id="140" w:name="_Ref397029607"/>
-      <w:bookmarkStart w:id="141" w:name="_Ref396390845"/>
+      <w:bookmarkStart w:id="139" w:name="_Ref397029607"/>
+      <w:bookmarkStart w:id="140" w:name="_Ref396390845"/>
       <w:r>
         <w:t xml:space="preserve">Figure </w:t>
       </w:r>
@@ -28287,7 +28285,7 @@
           <w:t>6</w:t>
         </w:r>
       </w:fldSimple>
-      <w:bookmarkEnd w:id="140"/>
+      <w:bookmarkEnd w:id="139"/>
       <w:r>
         <w:t xml:space="preserve">. UML diagram of the </w:t>
       </w:r>
@@ -28444,7 +28442,7 @@
       <w:pPr>
         <w:pStyle w:val="Caption"/>
       </w:pPr>
-      <w:bookmarkStart w:id="142" w:name="_Ref397029583"/>
+      <w:bookmarkStart w:id="141" w:name="_Ref397029583"/>
       <w:r>
         <w:t xml:space="preserve">Table </w:t>
       </w:r>
@@ -28467,8 +28465,8 @@
           <w:t>20</w:t>
         </w:r>
       </w:fldSimple>
+      <w:bookmarkEnd w:id="140"/>
       <w:bookmarkEnd w:id="141"/>
-      <w:bookmarkEnd w:id="142"/>
       <w:r>
         <w:t xml:space="preserve">. Properties </w:t>
       </w:r>
@@ -28729,15 +28727,15 @@
       <w:pPr>
         <w:pStyle w:val="Heading2"/>
       </w:pPr>
-      <w:bookmarkStart w:id="143" w:name="_Ref413593391"/>
-      <w:bookmarkStart w:id="144" w:name="_Toc420661141"/>
-      <w:bookmarkStart w:id="145" w:name="_Toc429494632"/>
+      <w:bookmarkStart w:id="142" w:name="_Ref413593391"/>
+      <w:bookmarkStart w:id="143" w:name="_Toc420661141"/>
+      <w:bookmarkStart w:id="144" w:name="_Toc429495758"/>
       <w:r>
         <w:t>LeveragedTTPsType Class</w:t>
       </w:r>
+      <w:bookmarkEnd w:id="142"/>
       <w:bookmarkEnd w:id="143"/>
       <w:bookmarkEnd w:id="144"/>
-      <w:bookmarkEnd w:id="145"/>
     </w:p>
     <w:p>
       <w:pPr>
@@ -28974,7 +28972,7 @@
           <w:b/>
         </w:rPr>
       </w:pPr>
-      <w:bookmarkStart w:id="146" w:name="_Ref398732371"/>
+      <w:bookmarkStart w:id="145" w:name="_Ref398732371"/>
       <w:r>
         <w:t xml:space="preserve">Figure </w:t>
       </w:r>
@@ -28997,7 +28995,7 @@
           <w:t>7</w:t>
         </w:r>
       </w:fldSimple>
-      <w:bookmarkEnd w:id="146"/>
+      <w:bookmarkEnd w:id="145"/>
       <w:r>
         <w:t xml:space="preserve">. UML diagram of the </w:t>
       </w:r>
@@ -29153,7 +29151,7 @@
       <w:pPr>
         <w:pStyle w:val="Caption"/>
       </w:pPr>
-      <w:bookmarkStart w:id="147" w:name="_Ref414815189"/>
+      <w:bookmarkStart w:id="146" w:name="_Ref414815189"/>
       <w:r>
         <w:t xml:space="preserve">Table </w:t>
       </w:r>
@@ -29176,7 +29174,7 @@
           <w:t>21</w:t>
         </w:r>
       </w:fldSimple>
-      <w:bookmarkEnd w:id="147"/>
+      <w:bookmarkEnd w:id="146"/>
       <w:r>
         <w:t xml:space="preserve">. Properties of </w:t>
       </w:r>
@@ -29478,16 +29476,16 @@
       <w:pPr>
         <w:pStyle w:val="Heading2"/>
       </w:pPr>
-      <w:bookmarkStart w:id="148" w:name="_Ref396989640"/>
-      <w:bookmarkStart w:id="149" w:name="_Toc420661142"/>
-      <w:bookmarkStart w:id="150" w:name="_Toc429494633"/>
+      <w:bookmarkStart w:id="147" w:name="_Ref396989640"/>
+      <w:bookmarkStart w:id="148" w:name="_Toc420661142"/>
+      <w:bookmarkStart w:id="149" w:name="_Toc429495759"/>
       <w:r>
         <w:lastRenderedPageBreak/>
         <w:t>AttributedThreatActorsType Class</w:t>
       </w:r>
+      <w:bookmarkEnd w:id="147"/>
       <w:bookmarkEnd w:id="148"/>
       <w:bookmarkEnd w:id="149"/>
-      <w:bookmarkEnd w:id="150"/>
     </w:p>
     <w:p>
       <w:pPr>
@@ -29718,7 +29716,7 @@
           <w:b/>
         </w:rPr>
       </w:pPr>
-      <w:bookmarkStart w:id="151" w:name="_Ref414788706"/>
+      <w:bookmarkStart w:id="150" w:name="_Ref414788706"/>
       <w:r>
         <w:t xml:space="preserve">Figure </w:t>
       </w:r>
@@ -29739,250 +29737,250 @@
             <w:noProof/>
           </w:rPr>
           <w:t>8</w:t>
+        </w:r>
+      </w:fldSimple>
+      <w:bookmarkEnd w:id="150"/>
+      <w:r>
+        <w:rPr>
+          <w:noProof/>
+        </w:rPr>
+        <w:t>.</w:t>
+      </w:r>
+      <w:r>
+        <w:rPr>
+          <w:noProof/>
+        </w:rPr>
+        <w:t xml:space="preserve"> UML diagram of the </w:t>
+      </w:r>
+      <w:r>
+        <w:rPr>
+          <w:rFonts w:ascii="Courier New" w:hAnsi="Courier New" w:cs="Courier New"/>
+          <w:noProof/>
+        </w:rPr>
+        <w:t>AttributedThreatActorType</w:t>
+      </w:r>
+      <w:r>
+        <w:rPr>
+          <w:noProof/>
+        </w:rPr>
+        <w:t xml:space="preserve"> class</w:t>
+      </w:r>
+    </w:p>
+    <w:p>
+      <w:pPr>
+        <w:rPr>
+          <w:bCs/>
+        </w:rPr>
+      </w:pPr>
+      <w:r>
+        <w:rPr>
+          <w:bCs/>
+        </w:rPr>
+        <w:br w:type="page"/>
+      </w:r>
+    </w:p>
+    <w:p>
+      <w:pPr>
+        <w:spacing w:after="240"/>
+      </w:pPr>
+      <w:r>
+        <w:rPr>
+          <w:bCs/>
+        </w:rPr>
+        <w:lastRenderedPageBreak/>
+        <w:t xml:space="preserve">The </w:t>
+      </w:r>
+      <w:r>
+        <w:rPr>
+          <w:bCs/>
+          <w:szCs w:val="20"/>
+        </w:rPr>
+        <w:t>property table given in</w:t>
+      </w:r>
+      <w:r>
+        <w:rPr>
+          <w:b/>
+          <w:bCs/>
+          <w:szCs w:val="20"/>
+        </w:rPr>
+        <w:t xml:space="preserve"> </w:t>
+      </w:r>
+      <w:r>
+        <w:rPr>
+          <w:b/>
+          <w:color w:val="0000EE"/>
+          <w:szCs w:val="20"/>
+        </w:rPr>
+        <w:fldChar w:fldCharType="begin"/>
+      </w:r>
+      <w:r>
+        <w:rPr>
+          <w:b/>
+          <w:color w:val="0000EE"/>
+          <w:szCs w:val="20"/>
+        </w:rPr>
+        <w:instrText xml:space="preserve"> REF _Ref391382493 \h </w:instrText>
+      </w:r>
+      <w:r>
+        <w:rPr>
+          <w:b/>
+          <w:color w:val="0000EE"/>
+          <w:szCs w:val="20"/>
+        </w:rPr>
+        <w:instrText xml:space="preserve"> \* MERGEFORMAT </w:instrText>
+      </w:r>
+      <w:r>
+        <w:rPr>
+          <w:b/>
+          <w:color w:val="0000EE"/>
+          <w:szCs w:val="20"/>
+        </w:rPr>
+      </w:r>
+      <w:r>
+        <w:rPr>
+          <w:b/>
+          <w:color w:val="0000EE"/>
+          <w:szCs w:val="20"/>
+        </w:rPr>
+        <w:fldChar w:fldCharType="separate"/>
+      </w:r>
+      <w:r>
+        <w:rPr>
+          <w:b/>
+          <w:color w:val="0000EE"/>
+          <w:szCs w:val="20"/>
+        </w:rPr>
+        <w:t xml:space="preserve">Table </w:t>
+      </w:r>
+      <w:r>
+        <w:rPr>
+          <w:b/>
+          <w:noProof/>
+          <w:color w:val="0000EE"/>
+          <w:szCs w:val="20"/>
+        </w:rPr>
+        <w:t>3</w:t>
+      </w:r>
+      <w:r>
+        <w:rPr>
+          <w:b/>
+          <w:noProof/>
+          <w:color w:val="0000EE"/>
+          <w:szCs w:val="20"/>
+        </w:rPr>
+        <w:noBreakHyphen/>
+        <w:t>22</w:t>
+      </w:r>
+      <w:r>
+        <w:rPr>
+          <w:b/>
+          <w:color w:val="0000EE"/>
+          <w:szCs w:val="20"/>
+        </w:rPr>
+        <w:fldChar w:fldCharType="end"/>
+      </w:r>
+      <w:r>
+        <w:rPr>
+          <w:szCs w:val="20"/>
+        </w:rPr>
+        <w:t xml:space="preserve"> corresponds to the UML diagram shown in </w:t>
+      </w:r>
+      <w:r>
+        <w:rPr>
+          <w:b/>
+          <w:color w:val="0000EE"/>
+          <w:szCs w:val="20"/>
+        </w:rPr>
+        <w:fldChar w:fldCharType="begin"/>
+      </w:r>
+      <w:r>
+        <w:rPr>
+          <w:b/>
+          <w:color w:val="0000EE"/>
+          <w:szCs w:val="20"/>
+        </w:rPr>
+        <w:instrText xml:space="preserve"> REF _Ref414788706 \h </w:instrText>
+      </w:r>
+      <w:r>
+        <w:rPr>
+          <w:b/>
+          <w:color w:val="0000EE"/>
+          <w:szCs w:val="20"/>
+        </w:rPr>
+        <w:instrText xml:space="preserve"> \* MERGEFORMAT </w:instrText>
+      </w:r>
+      <w:r>
+        <w:rPr>
+          <w:b/>
+          <w:color w:val="0000EE"/>
+          <w:szCs w:val="20"/>
+        </w:rPr>
+      </w:r>
+      <w:r>
+        <w:rPr>
+          <w:b/>
+          <w:color w:val="0000EE"/>
+          <w:szCs w:val="20"/>
+        </w:rPr>
+        <w:fldChar w:fldCharType="separate"/>
+      </w:r>
+      <w:r>
+        <w:rPr>
+          <w:b/>
+          <w:color w:val="0000EE"/>
+          <w:szCs w:val="20"/>
+        </w:rPr>
+        <w:t>Figure 3</w:t>
+      </w:r>
+      <w:r>
+        <w:rPr>
+          <w:b/>
+          <w:color w:val="0000EE"/>
+          <w:szCs w:val="20"/>
+        </w:rPr>
+        <w:noBreakHyphen/>
+        <w:t>8</w:t>
+      </w:r>
+      <w:r>
+        <w:rPr>
+          <w:b/>
+          <w:color w:val="0000EE"/>
+          <w:szCs w:val="20"/>
+        </w:rPr>
+        <w:fldChar w:fldCharType="end"/>
+      </w:r>
+      <w:r>
+        <w:t>.</w:t>
+      </w:r>
+    </w:p>
+    <w:p>
+      <w:pPr>
+        <w:pStyle w:val="Caption"/>
+      </w:pPr>
+      <w:bookmarkStart w:id="151" w:name="_Ref391382493"/>
+      <w:r>
+        <w:t xml:space="preserve">Table </w:t>
+      </w:r>
+      <w:fldSimple w:instr=" STYLEREF 1 \s ">
+        <w:r>
+          <w:rPr>
+            <w:noProof/>
+          </w:rPr>
+          <w:t>3</w:t>
+        </w:r>
+      </w:fldSimple>
+      <w:r>
+        <w:noBreakHyphen/>
+      </w:r>
+      <w:fldSimple w:instr=" SEQ Table \* ARABIC \s 1 ">
+        <w:r>
+          <w:rPr>
+            <w:noProof/>
+          </w:rPr>
+          <w:t>22</w:t>
         </w:r>
       </w:fldSimple>
       <w:bookmarkEnd w:id="151"/>
-      <w:r>
-        <w:rPr>
-          <w:noProof/>
-        </w:rPr>
-        <w:t>.</w:t>
-      </w:r>
-      <w:r>
-        <w:rPr>
-          <w:noProof/>
-        </w:rPr>
-        <w:t xml:space="preserve"> UML diagram of the </w:t>
-      </w:r>
-      <w:r>
-        <w:rPr>
-          <w:rFonts w:ascii="Courier New" w:hAnsi="Courier New" w:cs="Courier New"/>
-          <w:noProof/>
-        </w:rPr>
-        <w:t>AttributedThreatActorType</w:t>
-      </w:r>
-      <w:r>
-        <w:rPr>
-          <w:noProof/>
-        </w:rPr>
-        <w:t xml:space="preserve"> class</w:t>
-      </w:r>
-    </w:p>
-    <w:p>
-      <w:pPr>
-        <w:rPr>
-          <w:bCs/>
-        </w:rPr>
-      </w:pPr>
-      <w:r>
-        <w:rPr>
-          <w:bCs/>
-        </w:rPr>
-        <w:br w:type="page"/>
-      </w:r>
-    </w:p>
-    <w:p>
-      <w:pPr>
-        <w:spacing w:after="240"/>
-      </w:pPr>
-      <w:r>
-        <w:rPr>
-          <w:bCs/>
-        </w:rPr>
-        <w:lastRenderedPageBreak/>
-        <w:t xml:space="preserve">The </w:t>
-      </w:r>
-      <w:r>
-        <w:rPr>
-          <w:bCs/>
-          <w:szCs w:val="20"/>
-        </w:rPr>
-        <w:t>property table given in</w:t>
-      </w:r>
-      <w:r>
-        <w:rPr>
-          <w:b/>
-          <w:bCs/>
-          <w:szCs w:val="20"/>
-        </w:rPr>
-        <w:t xml:space="preserve"> </w:t>
-      </w:r>
-      <w:r>
-        <w:rPr>
-          <w:b/>
-          <w:color w:val="0000EE"/>
-          <w:szCs w:val="20"/>
-        </w:rPr>
-        <w:fldChar w:fldCharType="begin"/>
-      </w:r>
-      <w:r>
-        <w:rPr>
-          <w:b/>
-          <w:color w:val="0000EE"/>
-          <w:szCs w:val="20"/>
-        </w:rPr>
-        <w:instrText xml:space="preserve"> REF _Ref391382493 \h </w:instrText>
-      </w:r>
-      <w:r>
-        <w:rPr>
-          <w:b/>
-          <w:color w:val="0000EE"/>
-          <w:szCs w:val="20"/>
-        </w:rPr>
-        <w:instrText xml:space="preserve"> \* MERGEFORMAT </w:instrText>
-      </w:r>
-      <w:r>
-        <w:rPr>
-          <w:b/>
-          <w:color w:val="0000EE"/>
-          <w:szCs w:val="20"/>
-        </w:rPr>
-      </w:r>
-      <w:r>
-        <w:rPr>
-          <w:b/>
-          <w:color w:val="0000EE"/>
-          <w:szCs w:val="20"/>
-        </w:rPr>
-        <w:fldChar w:fldCharType="separate"/>
-      </w:r>
-      <w:r>
-        <w:rPr>
-          <w:b/>
-          <w:color w:val="0000EE"/>
-          <w:szCs w:val="20"/>
-        </w:rPr>
-        <w:t xml:space="preserve">Table </w:t>
-      </w:r>
-      <w:r>
-        <w:rPr>
-          <w:b/>
-          <w:noProof/>
-          <w:color w:val="0000EE"/>
-          <w:szCs w:val="20"/>
-        </w:rPr>
-        <w:t>3</w:t>
-      </w:r>
-      <w:r>
-        <w:rPr>
-          <w:b/>
-          <w:noProof/>
-          <w:color w:val="0000EE"/>
-          <w:szCs w:val="20"/>
-        </w:rPr>
-        <w:noBreakHyphen/>
-        <w:t>22</w:t>
-      </w:r>
-      <w:r>
-        <w:rPr>
-          <w:b/>
-          <w:color w:val="0000EE"/>
-          <w:szCs w:val="20"/>
-        </w:rPr>
-        <w:fldChar w:fldCharType="end"/>
-      </w:r>
-      <w:r>
-        <w:rPr>
-          <w:szCs w:val="20"/>
-        </w:rPr>
-        <w:t xml:space="preserve"> corresponds to the UML diagram shown in </w:t>
-      </w:r>
-      <w:r>
-        <w:rPr>
-          <w:b/>
-          <w:color w:val="0000EE"/>
-          <w:szCs w:val="20"/>
-        </w:rPr>
-        <w:fldChar w:fldCharType="begin"/>
-      </w:r>
-      <w:r>
-        <w:rPr>
-          <w:b/>
-          <w:color w:val="0000EE"/>
-          <w:szCs w:val="20"/>
-        </w:rPr>
-        <w:instrText xml:space="preserve"> REF _Ref414788706 \h </w:instrText>
-      </w:r>
-      <w:r>
-        <w:rPr>
-          <w:b/>
-          <w:color w:val="0000EE"/>
-          <w:szCs w:val="20"/>
-        </w:rPr>
-        <w:instrText xml:space="preserve"> \* MERGEFORMAT </w:instrText>
-      </w:r>
-      <w:r>
-        <w:rPr>
-          <w:b/>
-          <w:color w:val="0000EE"/>
-          <w:szCs w:val="20"/>
-        </w:rPr>
-      </w:r>
-      <w:r>
-        <w:rPr>
-          <w:b/>
-          <w:color w:val="0000EE"/>
-          <w:szCs w:val="20"/>
-        </w:rPr>
-        <w:fldChar w:fldCharType="separate"/>
-      </w:r>
-      <w:r>
-        <w:rPr>
-          <w:b/>
-          <w:color w:val="0000EE"/>
-          <w:szCs w:val="20"/>
-        </w:rPr>
-        <w:t>Figure 3</w:t>
-      </w:r>
-      <w:r>
-        <w:rPr>
-          <w:b/>
-          <w:color w:val="0000EE"/>
-          <w:szCs w:val="20"/>
-        </w:rPr>
-        <w:noBreakHyphen/>
-        <w:t>8</w:t>
-      </w:r>
-      <w:r>
-        <w:rPr>
-          <w:b/>
-          <w:color w:val="0000EE"/>
-          <w:szCs w:val="20"/>
-        </w:rPr>
-        <w:fldChar w:fldCharType="end"/>
-      </w:r>
-      <w:r>
-        <w:t>.</w:t>
-      </w:r>
-    </w:p>
-    <w:p>
-      <w:pPr>
-        <w:pStyle w:val="Caption"/>
-      </w:pPr>
-      <w:bookmarkStart w:id="152" w:name="_Ref391382493"/>
-      <w:r>
-        <w:t xml:space="preserve">Table </w:t>
-      </w:r>
-      <w:fldSimple w:instr=" STYLEREF 1 \s ">
-        <w:r>
-          <w:rPr>
-            <w:noProof/>
-          </w:rPr>
-          <w:t>3</w:t>
-        </w:r>
-      </w:fldSimple>
-      <w:r>
-        <w:noBreakHyphen/>
-      </w:r>
-      <w:fldSimple w:instr=" SEQ Table \* ARABIC \s 1 ">
-        <w:r>
-          <w:rPr>
-            <w:noProof/>
-          </w:rPr>
-          <w:t>22</w:t>
-        </w:r>
-      </w:fldSimple>
-      <w:bookmarkEnd w:id="152"/>
       <w:r>
         <w:t xml:space="preserve">. Properties </w:t>
       </w:r>
@@ -30239,13 +30237,13 @@
       <w:pPr>
         <w:pStyle w:val="Heading2"/>
       </w:pPr>
-      <w:bookmarkStart w:id="153" w:name="_Toc420661143"/>
-      <w:bookmarkStart w:id="154" w:name="_Toc429494634"/>
+      <w:bookmarkStart w:id="152" w:name="_Toc420661143"/>
+      <w:bookmarkStart w:id="153" w:name="_Toc429495760"/>
       <w:r>
         <w:t>RelatedIncidentsType Class</w:t>
       </w:r>
+      <w:bookmarkEnd w:id="152"/>
       <w:bookmarkEnd w:id="153"/>
-      <w:bookmarkEnd w:id="154"/>
     </w:p>
     <w:p>
       <w:pPr>
@@ -30351,7 +30349,7 @@
           <w:noProof/>
         </w:rPr>
       </w:pPr>
-      <w:bookmarkStart w:id="155" w:name="_Ref414789110"/>
+      <w:bookmarkStart w:id="154" w:name="_Ref414789110"/>
       <w:r>
         <w:t xml:space="preserve">Figure </w:t>
       </w:r>
@@ -30374,7 +30372,7 @@
           <w:t>9</w:t>
         </w:r>
       </w:fldSimple>
-      <w:bookmarkEnd w:id="155"/>
+      <w:bookmarkEnd w:id="154"/>
       <w:r>
         <w:t xml:space="preserve">. </w:t>
       </w:r>
@@ -30541,7 +30539,7 @@
       <w:pPr>
         <w:pStyle w:val="Caption"/>
       </w:pPr>
-      <w:bookmarkStart w:id="156" w:name="_Ref414789085"/>
+      <w:bookmarkStart w:id="155" w:name="_Ref414789085"/>
       <w:r>
         <w:t xml:space="preserve">Table </w:t>
       </w:r>
@@ -30564,7 +30562,7 @@
           <w:t>23</w:t>
         </w:r>
       </w:fldSimple>
-      <w:bookmarkEnd w:id="156"/>
+      <w:bookmarkEnd w:id="155"/>
       <w:r>
         <w:t xml:space="preserve">. </w:t>
       </w:r>
@@ -30814,16 +30812,16 @@
         <w:spacing w:before="360" w:after="60"/>
         <w:ind w:left="720" w:hanging="720"/>
       </w:pPr>
-      <w:bookmarkStart w:id="157" w:name="_Ref415833313"/>
-      <w:bookmarkStart w:id="158" w:name="_Toc420661144"/>
-      <w:bookmarkStart w:id="159" w:name="_Toc429494635"/>
+      <w:bookmarkStart w:id="156" w:name="_Ref415833313"/>
+      <w:bookmarkStart w:id="157" w:name="_Toc420661144"/>
+      <w:bookmarkStart w:id="158" w:name="_Toc429495761"/>
       <w:r>
         <w:lastRenderedPageBreak/>
         <w:t>COATakenType Class and COARequestedType Class</w:t>
       </w:r>
+      <w:bookmarkEnd w:id="156"/>
       <w:bookmarkEnd w:id="157"/>
       <w:bookmarkEnd w:id="158"/>
-      <w:bookmarkEnd w:id="159"/>
     </w:p>
     <w:p>
       <w:pPr>
@@ -31106,7 +31104,7 @@
           <w:noProof/>
         </w:rPr>
       </w:pPr>
-      <w:bookmarkStart w:id="160" w:name="_Ref398731990"/>
+      <w:bookmarkStart w:id="159" w:name="_Ref398731990"/>
       <w:r>
         <w:t xml:space="preserve">Figure </w:t>
       </w:r>
@@ -31129,7 +31127,7 @@
           <w:t>10</w:t>
         </w:r>
       </w:fldSimple>
-      <w:bookmarkEnd w:id="160"/>
+      <w:bookmarkEnd w:id="159"/>
       <w:r>
         <w:t>.</w:t>
       </w:r>
@@ -31482,7 +31480,7 @@
       <w:pPr>
         <w:pStyle w:val="Caption"/>
       </w:pPr>
-      <w:bookmarkStart w:id="161" w:name="_Ref415058564"/>
+      <w:bookmarkStart w:id="160" w:name="_Ref415058564"/>
       <w:r>
         <w:t xml:space="preserve">Table </w:t>
       </w:r>
@@ -31505,7 +31503,7 @@
           <w:t>24</w:t>
         </w:r>
       </w:fldSimple>
-      <w:bookmarkEnd w:id="161"/>
+      <w:bookmarkEnd w:id="160"/>
       <w:r>
         <w:t xml:space="preserve">. </w:t>
       </w:r>
@@ -32170,7 +32168,7 @@
           <w:b/>
         </w:rPr>
       </w:pPr>
-      <w:bookmarkStart w:id="162" w:name="_Ref415059159"/>
+      <w:bookmarkStart w:id="161" w:name="_Ref415059159"/>
       <w:r>
         <w:t xml:space="preserve">Table </w:t>
       </w:r>
@@ -32193,7 +32191,7 @@
           <w:t>25</w:t>
         </w:r>
       </w:fldSimple>
-      <w:bookmarkEnd w:id="162"/>
+      <w:bookmarkEnd w:id="161"/>
       <w:r>
         <w:t>.</w:t>
       </w:r>
@@ -32515,13 +32513,13 @@
         </w:tabs>
         <w:spacing w:before="360" w:after="60"/>
       </w:pPr>
-      <w:bookmarkStart w:id="163" w:name="_Toc420661145"/>
-      <w:bookmarkStart w:id="164" w:name="_Toc429494636"/>
+      <w:bookmarkStart w:id="162" w:name="_Toc420661145"/>
+      <w:bookmarkStart w:id="163" w:name="_Toc429495762"/>
       <w:r>
         <w:t>ContributorsType Class</w:t>
       </w:r>
+      <w:bookmarkEnd w:id="162"/>
       <w:bookmarkEnd w:id="163"/>
-      <w:bookmarkEnd w:id="164"/>
     </w:p>
     <w:p>
       <w:pPr>
@@ -32550,7 +32548,7 @@
       <w:pPr>
         <w:pStyle w:val="Caption"/>
       </w:pPr>
-      <w:bookmarkStart w:id="165" w:name="_Ref415216477"/>
+      <w:bookmarkStart w:id="164" w:name="_Ref415216477"/>
       <w:r>
         <w:t xml:space="preserve">Table </w:t>
       </w:r>
@@ -32573,7 +32571,7 @@
           <w:t>26</w:t>
         </w:r>
       </w:fldSimple>
-      <w:bookmarkEnd w:id="165"/>
+      <w:bookmarkEnd w:id="164"/>
       <w:r>
         <w:t xml:space="preserve">. Properties of the </w:t>
       </w:r>
@@ -32795,11 +32793,11 @@
         </w:tabs>
         <w:spacing w:before="360" w:after="60"/>
       </w:pPr>
-      <w:bookmarkStart w:id="166" w:name="_Toc429494637"/>
+      <w:bookmarkStart w:id="165" w:name="_Toc429495763"/>
       <w:r>
         <w:t>COATimeType Class</w:t>
       </w:r>
-      <w:bookmarkEnd w:id="166"/>
+      <w:bookmarkEnd w:id="165"/>
     </w:p>
     <w:p>
       <w:pPr>
@@ -33407,13 +33405,13 @@
         <w:spacing w:before="360" w:after="60"/>
         <w:ind w:left="720" w:hanging="720"/>
       </w:pPr>
-      <w:bookmarkStart w:id="167" w:name="_Ref428823175"/>
-      <w:bookmarkStart w:id="168" w:name="_Toc429494638"/>
+      <w:bookmarkStart w:id="166" w:name="_Ref428823175"/>
+      <w:bookmarkStart w:id="167" w:name="_Toc429495764"/>
       <w:r>
         <w:t>HistoryType Class</w:t>
       </w:r>
+      <w:bookmarkEnd w:id="166"/>
       <w:bookmarkEnd w:id="167"/>
-      <w:bookmarkEnd w:id="168"/>
     </w:p>
     <w:p>
       <w:pPr>
@@ -34067,12 +34065,12 @@
         </w:tabs>
         <w:spacing w:before="360" w:after="60"/>
       </w:pPr>
-      <w:bookmarkStart w:id="169" w:name="_Toc429494639"/>
+      <w:bookmarkStart w:id="168" w:name="_Toc429495765"/>
       <w:r>
         <w:lastRenderedPageBreak/>
         <w:t>HistoryItemType Class</w:t>
       </w:r>
-      <w:bookmarkEnd w:id="169"/>
+      <w:bookmarkEnd w:id="168"/>
     </w:p>
     <w:p>
       <w:pPr>
@@ -34452,11 +34450,11 @@
         <w:spacing w:before="360" w:after="0"/>
         <w:ind w:left="720" w:hanging="720"/>
       </w:pPr>
-      <w:bookmarkStart w:id="170" w:name="_Toc429494640"/>
+      <w:bookmarkStart w:id="169" w:name="_Toc429495766"/>
       <w:r>
         <w:t>JournalEntryType Class</w:t>
       </w:r>
-      <w:bookmarkEnd w:id="170"/>
+      <w:bookmarkEnd w:id="169"/>
     </w:p>
     <w:p>
       <w:pPr>
@@ -35104,15 +35102,15 @@
       <w:pPr>
         <w:pStyle w:val="Heading1"/>
       </w:pPr>
-      <w:bookmarkStart w:id="171" w:name="_Ref428820205"/>
-      <w:bookmarkStart w:id="172" w:name="_Toc429494641"/>
+      <w:bookmarkStart w:id="170" w:name="_Ref428820205"/>
+      <w:bookmarkStart w:id="171" w:name="_Toc429495767"/>
       <w:r>
         <w:lastRenderedPageBreak/>
         <w:t># Conformance</w:t>
       </w:r>
-      <w:bookmarkEnd w:id="62"/>
+      <w:bookmarkEnd w:id="61"/>
+      <w:bookmarkEnd w:id="170"/>
       <w:bookmarkEnd w:id="171"/>
-      <w:bookmarkEnd w:id="172"/>
     </w:p>
     <w:p>
       <w:r>
@@ -35126,9 +35124,9 @@
       <w:pPr>
         <w:pStyle w:val="AppendixHeading1"/>
       </w:pPr>
-      <w:bookmarkStart w:id="173" w:name="_Toc85472897"/>
-      <w:bookmarkStart w:id="174" w:name="_Toc287332012"/>
-      <w:bookmarkStart w:id="175" w:name="_Toc429494642"/>
+      <w:bookmarkStart w:id="172" w:name="_Toc85472897"/>
+      <w:bookmarkStart w:id="173" w:name="_Toc287332012"/>
+      <w:bookmarkStart w:id="174" w:name="_Toc429495768"/>
       <w:r>
         <w:lastRenderedPageBreak/>
         <w:t>Acknowl</w:t>
@@ -35142,9 +35140,9 @@
       <w:r>
         <w:t>ments</w:t>
       </w:r>
+      <w:bookmarkEnd w:id="172"/>
       <w:bookmarkEnd w:id="173"/>
       <w:bookmarkEnd w:id="174"/>
-      <w:bookmarkEnd w:id="175"/>
     </w:p>
     <w:p>
       <w:r>
@@ -35173,7 +35171,7 @@
         <w:pStyle w:val="Contributor"/>
       </w:pPr>
       <w:r>
-        <w:t>[Participant Name, Affiliation | Individual Member]</w:t>
+        <w:t>Dean Thompson, Australia and New Zealand Banking Group (ANZ Bank)</w:t>
       </w:r>
     </w:p>
     <w:p>
@@ -35181,7 +35179,489 @@
         <w:pStyle w:val="Contributor"/>
       </w:pPr>
       <w:r>
-        <w:t>[Participant Name, Affiliation | Individual Member]</w:t>
+        <w:t>Bret Jordan, Blue Coat Systems, Inc.</w:t>
+      </w:r>
+    </w:p>
+    <w:p>
+      <w:pPr>
+        <w:pStyle w:val="Contributor"/>
+      </w:pPr>
+      <w:r>
+        <w:t>Adnan Baykal, Center for Internet Security (CIS)</w:t>
+      </w:r>
+    </w:p>
+    <w:p>
+      <w:pPr>
+        <w:pStyle w:val="Contributor"/>
+      </w:pPr>
+      <w:r>
+        <w:t>Jyoti Verma, Cisco Systems</w:t>
+      </w:r>
+    </w:p>
+    <w:p>
+      <w:pPr>
+        <w:pStyle w:val="Contributor"/>
+      </w:pPr>
+      <w:r>
+        <w:t>Liron Schiff, Comilion (mobile) Ltd.</w:t>
+      </w:r>
+    </w:p>
+    <w:p>
+      <w:pPr>
+        <w:pStyle w:val="Contributor"/>
+      </w:pPr>
+      <w:r>
+        <w:t>Jane Ginn, Cyber Threat Intelligence Network, Inc. (CTIN)</w:t>
+      </w:r>
+    </w:p>
+    <w:p>
+      <w:pPr>
+        <w:pStyle w:val="Contributor"/>
+      </w:pPr>
+      <w:r>
+        <w:t>Richard Struse, DHS Office of Cybersecurity and Communications (CS&amp;C)</w:t>
+      </w:r>
+    </w:p>
+    <w:p>
+      <w:pPr>
+        <w:pStyle w:val="Contributor"/>
+      </w:pPr>
+      <w:r>
+        <w:t>Marlon Taylor, DHS Office of Cybersecurity and Communications (CS&amp;C)</w:t>
+      </w:r>
+    </w:p>
+    <w:p>
+      <w:pPr>
+        <w:pStyle w:val="Contributor"/>
+      </w:pPr>
+      <w:r>
+        <w:t>David Eilken, Financial Services Information Sharing and Analysis Center (FS-ISAC)</w:t>
+      </w:r>
+    </w:p>
+    <w:p>
+      <w:pPr>
+        <w:pStyle w:val="Contributor"/>
+      </w:pPr>
+      <w:r>
+        <w:t>Sarah Brown, Fox-IT</w:t>
+      </w:r>
+    </w:p>
+    <w:p>
+      <w:pPr>
+        <w:pStyle w:val="Contributor"/>
+      </w:pPr>
+      <w:r>
+        <w:t>Ryusuke Masuoka, Fujitsu Limited</w:t>
+      </w:r>
+    </w:p>
+    <w:p>
+      <w:pPr>
+        <w:pStyle w:val="Contributor"/>
+      </w:pPr>
+      <w:r>
+        <w:t>Eric Burger, Georgetown University</w:t>
+      </w:r>
+    </w:p>
+    <w:p>
+      <w:pPr>
+        <w:pStyle w:val="Contributor"/>
+      </w:pPr>
+      <w:r>
+        <w:t>Jason Keirstead, IBM</w:t>
+      </w:r>
+    </w:p>
+    <w:p>
+      <w:pPr>
+        <w:pStyle w:val="Contributor"/>
+      </w:pPr>
+      <w:r>
+        <w:t>Paul Martini, iboss, Inc.</w:t>
+      </w:r>
+    </w:p>
+    <w:p>
+      <w:pPr>
+        <w:pStyle w:val="Contributor"/>
+      </w:pPr>
+      <w:r>
+        <w:t>Jerome Athias, Individual</w:t>
+      </w:r>
+    </w:p>
+    <w:p>
+      <w:pPr>
+        <w:pStyle w:val="Contributor"/>
+      </w:pPr>
+      <w:r>
+        <w:t>Terry MacDonald, Individual</w:t>
+      </w:r>
+    </w:p>
+    <w:p>
+      <w:pPr>
+        <w:pStyle w:val="Contributor"/>
+      </w:pPr>
+      <w:r>
+        <w:t>Alex Pinto, Individual</w:t>
+      </w:r>
+    </w:p>
+    <w:p>
+      <w:pPr>
+        <w:pStyle w:val="Contributor"/>
+      </w:pPr>
+      <w:r>
+        <w:t>Patrick Maroney, Integrated Networking Technologies, Inc.</w:t>
+      </w:r>
+    </w:p>
+    <w:p>
+      <w:pPr>
+        <w:pStyle w:val="Contributor"/>
+      </w:pPr>
+      <w:r>
+        <w:t>Wouter Bolsterlee, Intelworks BV</w:t>
+      </w:r>
+    </w:p>
+    <w:p>
+      <w:pPr>
+        <w:pStyle w:val="Contributor"/>
+      </w:pPr>
+      <w:r>
+        <w:t>Joep Gommers, Intelworks BV</w:t>
+      </w:r>
+    </w:p>
+    <w:p>
+      <w:pPr>
+        <w:pStyle w:val="Contributor"/>
+      </w:pPr>
+      <w:r>
+        <w:t>Sergey Polzunov, Intelworks BV</w:t>
+      </w:r>
+    </w:p>
+    <w:p>
+      <w:pPr>
+        <w:pStyle w:val="Contributor"/>
+      </w:pPr>
+      <w:r>
+        <w:t>Rutger Prins, Intelworks BV</w:t>
+      </w:r>
+    </w:p>
+    <w:p>
+      <w:pPr>
+        <w:pStyle w:val="Contributor"/>
+      </w:pPr>
+      <w:r>
+        <w:t>Andrei Sîrghi, Intelworks BV</w:t>
+      </w:r>
+    </w:p>
+    <w:p>
+      <w:pPr>
+        <w:pStyle w:val="Contributor"/>
+      </w:pPr>
+      <w:r>
+        <w:t>Raymon van der Velde, Intelworks BV</w:t>
+      </w:r>
+    </w:p>
+    <w:p>
+      <w:pPr>
+        <w:pStyle w:val="Contributor"/>
+      </w:pPr>
+      <w:r>
+        <w:t xml:space="preserve">Jonathan Baker, </w:t>
+      </w:r>
+      <w:r>
+        <w:t>MITRE</w:t>
+      </w:r>
+      <w:r>
+        <w:t xml:space="preserve"> Corporation</w:t>
+      </w:r>
+    </w:p>
+    <w:p>
+      <w:pPr>
+        <w:pStyle w:val="Contributor"/>
+      </w:pPr>
+      <w:r>
+        <w:t xml:space="preserve">Sean Barnum, </w:t>
+      </w:r>
+      <w:r>
+        <w:t>MITRE</w:t>
+      </w:r>
+      <w:r>
+        <w:t xml:space="preserve"> Corporation</w:t>
+      </w:r>
+    </w:p>
+    <w:p>
+      <w:pPr>
+        <w:pStyle w:val="Contributor"/>
+      </w:pPr>
+      <w:r>
+        <w:t xml:space="preserve">Mark Davidson, </w:t>
+      </w:r>
+      <w:r>
+        <w:t>MITRE</w:t>
+      </w:r>
+      <w:r>
+        <w:t xml:space="preserve"> Corporation</w:t>
+      </w:r>
+    </w:p>
+    <w:p>
+      <w:pPr>
+        <w:pStyle w:val="Contributor"/>
+      </w:pPr>
+      <w:r>
+        <w:t xml:space="preserve">Ivan Kirillov, </w:t>
+      </w:r>
+      <w:r>
+        <w:t>MITRE</w:t>
+      </w:r>
+      <w:r>
+        <w:t xml:space="preserve"> Corporation</w:t>
+      </w:r>
+    </w:p>
+    <w:p>
+      <w:pPr>
+        <w:pStyle w:val="Contributor"/>
+      </w:pPr>
+      <w:r>
+        <w:t xml:space="preserve">Jon Salwen, </w:t>
+      </w:r>
+      <w:r>
+        <w:t>MITRE</w:t>
+      </w:r>
+      <w:r>
+        <w:t xml:space="preserve"> Corporation</w:t>
+      </w:r>
+    </w:p>
+    <w:p>
+      <w:pPr>
+        <w:pStyle w:val="Contributor"/>
+      </w:pPr>
+      <w:r>
+        <w:t xml:space="preserve">John Wunder, </w:t>
+      </w:r>
+      <w:r>
+        <w:t>MITRE</w:t>
+      </w:r>
+      <w:r>
+        <w:t xml:space="preserve"> Corporation</w:t>
+      </w:r>
+    </w:p>
+    <w:p>
+      <w:pPr>
+        <w:pStyle w:val="Contributor"/>
+      </w:pPr>
+      <w:r>
+        <w:t>Mike Boyle, National Security Agency</w:t>
+      </w:r>
+    </w:p>
+    <w:p>
+      <w:pPr>
+        <w:pStyle w:val="Contributor"/>
+      </w:pPr>
+      <w:r>
+        <w:t>Jessica Fitzgerald-McKay, National Security Agency</w:t>
+      </w:r>
+    </w:p>
+    <w:p>
+      <w:pPr>
+        <w:pStyle w:val="Contributor"/>
+      </w:pPr>
+      <w:r>
+        <w:t>Takahiro Kakumaru, NEC Corporation</w:t>
+      </w:r>
+    </w:p>
+    <w:p>
+      <w:pPr>
+        <w:pStyle w:val="Contributor"/>
+      </w:pPr>
+      <w:r>
+        <w:t>John-Mark Gurney, New Context Services, Inc.</w:t>
+      </w:r>
+    </w:p>
+    <w:p>
+      <w:pPr>
+        <w:pStyle w:val="Contributor"/>
+      </w:pPr>
+      <w:r>
+        <w:t>Christian Hunt, New Context Services, Inc.</w:t>
+      </w:r>
+    </w:p>
+    <w:p>
+      <w:pPr>
+        <w:pStyle w:val="Contributor"/>
+      </w:pPr>
+      <w:r>
+        <w:t>Daniel Riedel, New Context Services, Inc.</w:t>
+      </w:r>
+    </w:p>
+    <w:p>
+      <w:pPr>
+        <w:pStyle w:val="Contributor"/>
+      </w:pPr>
+      <w:r>
+        <w:t>Andrew Storms, New Context Services, Inc.</w:t>
+      </w:r>
+    </w:p>
+    <w:p>
+      <w:pPr>
+        <w:pStyle w:val="Contributor"/>
+      </w:pPr>
+      <w:r>
+        <w:t>John Tolbert, Queralt, Inc.</w:t>
+      </w:r>
+    </w:p>
+    <w:p>
+      <w:pPr>
+        <w:pStyle w:val="Contributor"/>
+      </w:pPr>
+      <w:r>
+        <w:t>Igor Baikalov, Securonix</w:t>
+      </w:r>
+    </w:p>
+    <w:p>
+      <w:pPr>
+        <w:pStyle w:val="Contributor"/>
+      </w:pPr>
+      <w:r>
+        <w:t>Bernd Grobauer, Siemens AG</w:t>
+      </w:r>
+    </w:p>
+    <w:p>
+      <w:pPr>
+        <w:pStyle w:val="Contributor"/>
+      </w:pPr>
+      <w:r>
+        <w:t>Jonathan Bush, Soltra</w:t>
+      </w:r>
+    </w:p>
+    <w:p>
+      <w:pPr>
+        <w:pStyle w:val="Contributor"/>
+      </w:pPr>
+      <w:r>
+        <w:t>Aharon Chernin, Soltra</w:t>
+      </w:r>
+    </w:p>
+    <w:p>
+      <w:pPr>
+        <w:pStyle w:val="Contributor"/>
+      </w:pPr>
+      <w:r>
+        <w:t>Trey Darley, Soltra</w:t>
+      </w:r>
+    </w:p>
+    <w:p>
+      <w:pPr>
+        <w:pStyle w:val="Contributor"/>
+      </w:pPr>
+      <w:r>
+        <w:t>Paul Dion, Soltra</w:t>
+      </w:r>
+    </w:p>
+    <w:p>
+      <w:pPr>
+        <w:pStyle w:val="Contributor"/>
+      </w:pPr>
+      <w:r>
+        <w:t>Ali Khan, Soltra</w:t>
+      </w:r>
+    </w:p>
+    <w:p>
+      <w:pPr>
+        <w:pStyle w:val="Contributor"/>
+      </w:pPr>
+      <w:r>
+        <w:t>Natalie Suarez, Soltra</w:t>
+      </w:r>
+    </w:p>
+    <w:p>
+      <w:pPr>
+        <w:pStyle w:val="Contributor"/>
+      </w:pPr>
+      <w:r>
+        <w:t>Cedric LeRoux, Splunk Inc.</w:t>
+      </w:r>
+    </w:p>
+    <w:p>
+      <w:pPr>
+        <w:pStyle w:val="Contributor"/>
+      </w:pPr>
+      <w:r>
+        <w:t>Brian Luger, Splunk Inc.</w:t>
+      </w:r>
+    </w:p>
+    <w:p>
+      <w:pPr>
+        <w:pStyle w:val="Contributor"/>
+      </w:pPr>
+      <w:r>
+        <w:t>Crystal Hayes, The Boeing Company</w:t>
+      </w:r>
+    </w:p>
+    <w:p>
+      <w:pPr>
+        <w:pStyle w:val="Contributor"/>
+      </w:pPr>
+      <w:r>
+        <w:lastRenderedPageBreak/>
+        <w:t>Brad Butts, U.S. Bank</w:t>
+      </w:r>
+    </w:p>
+    <w:p>
+      <w:pPr>
+        <w:pStyle w:val="Contributor"/>
+      </w:pPr>
+      <w:r>
+        <w:t>Mona Magathan, U.S. Bank</w:t>
+      </w:r>
+    </w:p>
+    <w:p>
+      <w:pPr>
+        <w:pStyle w:val="Contributor"/>
+      </w:pPr>
+      <w:r>
+        <w:t>Adam Cooper, United Kingdom Cabinet Office</w:t>
+      </w:r>
+    </w:p>
+    <w:p>
+      <w:pPr>
+        <w:pStyle w:val="Contributor"/>
+      </w:pPr>
+      <w:r>
+        <w:t>Mike McLellan, United Kingdom Cabinet Office</w:t>
+      </w:r>
+    </w:p>
+    <w:p>
+      <w:pPr>
+        <w:pStyle w:val="Contributor"/>
+      </w:pPr>
+      <w:r>
+        <w:t>Chris O'Brien, United Kingdom Cabinet Office</w:t>
+      </w:r>
+    </w:p>
+    <w:p>
+      <w:pPr>
+        <w:pStyle w:val="Contributor"/>
+      </w:pPr>
+      <w:r>
+        <w:t>Julian White, United Kingdom Cabinet Office</w:t>
+      </w:r>
+    </w:p>
+    <w:p>
+      <w:pPr>
+        <w:pStyle w:val="Contributor"/>
+      </w:pPr>
+      <w:r>
+        <w:t>Anthony Rutkowski, Yaana Technologies, LLC</w:t>
+      </w:r>
+    </w:p>
+    <w:p>
+      <w:pPr>
+        <w:pStyle w:val="Contributor"/>
+      </w:pPr>
+    </w:p>
+    <w:p>
+      <w:pPr>
+        <w:pStyle w:val="Contributor"/>
+      </w:pPr>
+      <w:r>
+        <w:t>The authors would also like to thank the larger STIX Community for its input and help in reviewing this document.</w:t>
       </w:r>
     </w:p>
     <w:p/>
@@ -35190,16 +35670,16 @@
       <w:pPr>
         <w:pStyle w:val="AppendixHeading1"/>
       </w:pPr>
-      <w:bookmarkStart w:id="176" w:name="_Toc85472898"/>
-      <w:bookmarkStart w:id="177" w:name="_Toc287332014"/>
-      <w:bookmarkStart w:id="178" w:name="_Toc429494643"/>
+      <w:bookmarkStart w:id="175" w:name="_Toc85472898"/>
+      <w:bookmarkStart w:id="176" w:name="_Toc287332014"/>
+      <w:bookmarkStart w:id="177" w:name="_Toc429495769"/>
       <w:r>
         <w:lastRenderedPageBreak/>
         <w:t>Revision History</w:t>
       </w:r>
+      <w:bookmarkEnd w:id="175"/>
       <w:bookmarkEnd w:id="176"/>
       <w:bookmarkEnd w:id="177"/>
-      <w:bookmarkEnd w:id="178"/>
     </w:p>
     <w:tbl>
       <w:tblPr>
@@ -35688,7 +36168,7 @@
         <w:sz w:val="16"/>
         <w:szCs w:val="16"/>
       </w:rPr>
-      <w:t>5</w:t>
+      <w:t>1</w:t>
     </w:r>
     <w:r>
       <w:rPr>
@@ -35737,7 +36217,7 @@
         <w:sz w:val="16"/>
         <w:szCs w:val="16"/>
       </w:rPr>
-      <w:t>49</w:t>
+      <w:t>50</w:t>
     </w:r>
     <w:r>
       <w:rPr>
@@ -39196,7 +39676,7 @@
 </file>
 
 <file path=customXml/itemProps1.xml><?xml version="1.0" encoding="utf-8"?>
-<ds:datastoreItem xmlns:ds="http://schemas.openxmlformats.org/officeDocument/2006/customXml" ds:itemID="{3EE4BA01-C3A7-4885-8733-B4C25ECD11F2}">
+<ds:datastoreItem xmlns:ds="http://schemas.openxmlformats.org/officeDocument/2006/customXml" ds:itemID="{FE969089-8790-4C75-A4F5-6D4B7E4FE176}">
   <ds:schemaRefs>
     <ds:schemaRef ds:uri="http://schemas.openxmlformats.org/officeDocument/2006/bibliography"/>
   </ds:schemaRefs>

--- a/documents/DRAFTv1_stix-v1.2.1-wd01-part6-incident.docx
+++ b/documents/DRAFTv1_stix-v1.2.1-wd01-part6-incident.docx
@@ -1012,7 +1012,7 @@
       <w:r>
         <w:fldChar w:fldCharType="separate"/>
       </w:r>
-      <w:hyperlink w:anchor="_Toc429495724" w:history="1">
+      <w:hyperlink w:anchor="_Toc429573606" w:history="1">
         <w:r>
           <w:rPr>
             <w:rStyle w:val="Hyperlink"/>
@@ -1055,7 +1055,7 @@
             <w:noProof/>
             <w:webHidden/>
           </w:rPr>
-          <w:instrText xml:space="preserve"> PAGEREF _Toc429495724 \h </w:instrText>
+          <w:instrText xml:space="preserve"> PAGEREF _Toc429573606 \h </w:instrText>
         </w:r>
         <w:r>
           <w:rPr>
@@ -1099,7 +1099,7 @@
           <w:szCs w:val="22"/>
         </w:rPr>
       </w:pPr>
-      <w:hyperlink w:anchor="_Toc429495725" w:history="1">
+      <w:hyperlink w:anchor="_Toc429573607" w:history="1">
         <w:r>
           <w:rPr>
             <w:rStyle w:val="Hyperlink"/>
@@ -1126,7 +1126,7 @@
             <w:noProof/>
             <w:webHidden/>
           </w:rPr>
-          <w:instrText xml:space="preserve"> PAGEREF _Toc429495725 \h </w:instrText>
+          <w:instrText xml:space="preserve"> PAGEREF _Toc429573607 \h </w:instrText>
         </w:r>
         <w:r>
           <w:rPr>
@@ -1170,7 +1170,7 @@
           <w:szCs w:val="22"/>
         </w:rPr>
       </w:pPr>
-      <w:hyperlink w:anchor="_Toc429495726" w:history="1">
+      <w:hyperlink w:anchor="_Toc429573608" w:history="1">
         <w:r>
           <w:rPr>
             <w:rStyle w:val="Hyperlink"/>
@@ -1197,7 +1197,7 @@
             <w:noProof/>
             <w:webHidden/>
           </w:rPr>
-          <w:instrText xml:space="preserve"> PAGEREF _Toc429495726 \h </w:instrText>
+          <w:instrText xml:space="preserve"> PAGEREF _Toc429573608 \h </w:instrText>
         </w:r>
         <w:r>
           <w:rPr>
@@ -1241,7 +1241,7 @@
           <w:szCs w:val="22"/>
         </w:rPr>
       </w:pPr>
-      <w:hyperlink w:anchor="_Toc429495727" w:history="1">
+      <w:hyperlink w:anchor="_Toc429573609" w:history="1">
         <w:r>
           <w:rPr>
             <w:rStyle w:val="Hyperlink"/>
@@ -1268,7 +1268,7 @@
             <w:noProof/>
             <w:webHidden/>
           </w:rPr>
-          <w:instrText xml:space="preserve"> PAGEREF _Toc429495727 \h </w:instrText>
+          <w:instrText xml:space="preserve"> PAGEREF _Toc429573609 \h </w:instrText>
         </w:r>
         <w:r>
           <w:rPr>
@@ -1312,7 +1312,7 @@
           <w:szCs w:val="22"/>
         </w:rPr>
       </w:pPr>
-      <w:hyperlink w:anchor="_Toc429495728" w:history="1">
+      <w:hyperlink w:anchor="_Toc429573610" w:history="1">
         <w:r>
           <w:rPr>
             <w:rStyle w:val="Hyperlink"/>
@@ -1339,7 +1339,7 @@
             <w:noProof/>
             <w:webHidden/>
           </w:rPr>
-          <w:instrText xml:space="preserve"> PAGEREF _Toc429495728 \h </w:instrText>
+          <w:instrText xml:space="preserve"> PAGEREF _Toc429573610 \h </w:instrText>
         </w:r>
         <w:r>
           <w:rPr>
@@ -1383,7 +1383,7 @@
           <w:szCs w:val="22"/>
         </w:rPr>
       </w:pPr>
-      <w:hyperlink w:anchor="_Toc429495729" w:history="1">
+      <w:hyperlink w:anchor="_Toc429573611" w:history="1">
         <w:r>
           <w:rPr>
             <w:rStyle w:val="Hyperlink"/>
@@ -1410,7 +1410,7 @@
             <w:noProof/>
             <w:webHidden/>
           </w:rPr>
-          <w:instrText xml:space="preserve"> PAGEREF _Toc429495729 \h </w:instrText>
+          <w:instrText xml:space="preserve"> PAGEREF _Toc429573611 \h </w:instrText>
         </w:r>
         <w:r>
           <w:rPr>
@@ -1454,7 +1454,7 @@
           <w:szCs w:val="22"/>
         </w:rPr>
       </w:pPr>
-      <w:hyperlink w:anchor="_Toc429495730" w:history="1">
+      <w:hyperlink w:anchor="_Toc429573612" w:history="1">
         <w:r>
           <w:rPr>
             <w:rStyle w:val="Hyperlink"/>
@@ -1481,7 +1481,7 @@
             <w:noProof/>
             <w:webHidden/>
           </w:rPr>
-          <w:instrText xml:space="preserve"> PAGEREF _Toc429495730 \h </w:instrText>
+          <w:instrText xml:space="preserve"> PAGEREF _Toc429573612 \h </w:instrText>
         </w:r>
         <w:r>
           <w:rPr>
@@ -1525,7 +1525,7 @@
           <w:szCs w:val="22"/>
         </w:rPr>
       </w:pPr>
-      <w:hyperlink w:anchor="_Toc429495731" w:history="1">
+      <w:hyperlink w:anchor="_Toc429573613" w:history="1">
         <w:r>
           <w:rPr>
             <w:rStyle w:val="Hyperlink"/>
@@ -1552,7 +1552,7 @@
             <w:noProof/>
             <w:webHidden/>
           </w:rPr>
-          <w:instrText xml:space="preserve"> PAGEREF _Toc429495731 \h </w:instrText>
+          <w:instrText xml:space="preserve"> PAGEREF _Toc429573613 \h </w:instrText>
         </w:r>
         <w:r>
           <w:rPr>
@@ -1596,7 +1596,7 @@
           <w:szCs w:val="22"/>
         </w:rPr>
       </w:pPr>
-      <w:hyperlink w:anchor="_Toc429495732" w:history="1">
+      <w:hyperlink w:anchor="_Toc429573614" w:history="1">
         <w:r>
           <w:rPr>
             <w:rStyle w:val="Hyperlink"/>
@@ -1623,7 +1623,7 @@
             <w:noProof/>
             <w:webHidden/>
           </w:rPr>
-          <w:instrText xml:space="preserve"> PAGEREF _Toc429495732 \h </w:instrText>
+          <w:instrText xml:space="preserve"> PAGEREF _Toc429573614 \h </w:instrText>
         </w:r>
         <w:r>
           <w:rPr>
@@ -1667,7 +1667,7 @@
           <w:szCs w:val="22"/>
         </w:rPr>
       </w:pPr>
-      <w:hyperlink w:anchor="_Toc429495733" w:history="1">
+      <w:hyperlink w:anchor="_Toc429573615" w:history="1">
         <w:r>
           <w:rPr>
             <w:rStyle w:val="Hyperlink"/>
@@ -1694,7 +1694,7 @@
             <w:noProof/>
             <w:webHidden/>
           </w:rPr>
-          <w:instrText xml:space="preserve"> PAGEREF _Toc429495733 \h </w:instrText>
+          <w:instrText xml:space="preserve"> PAGEREF _Toc429573615 \h </w:instrText>
         </w:r>
         <w:r>
           <w:rPr>
@@ -1738,7 +1738,7 @@
           <w:szCs w:val="22"/>
         </w:rPr>
       </w:pPr>
-      <w:hyperlink w:anchor="_Toc429495734" w:history="1">
+      <w:hyperlink w:anchor="_Toc429573616" w:history="1">
         <w:r>
           <w:rPr>
             <w:rStyle w:val="Hyperlink"/>
@@ -1765,7 +1765,7 @@
             <w:noProof/>
             <w:webHidden/>
           </w:rPr>
-          <w:instrText xml:space="preserve"> PAGEREF _Toc429495734 \h </w:instrText>
+          <w:instrText xml:space="preserve"> PAGEREF _Toc429573616 \h </w:instrText>
         </w:r>
         <w:r>
           <w:rPr>
@@ -1809,7 +1809,7 @@
           <w:szCs w:val="22"/>
         </w:rPr>
       </w:pPr>
-      <w:hyperlink w:anchor="_Toc429495735" w:history="1">
+      <w:hyperlink w:anchor="_Toc429573617" w:history="1">
         <w:r>
           <w:rPr>
             <w:rStyle w:val="Hyperlink"/>
@@ -1836,7 +1836,7 @@
             <w:noProof/>
             <w:webHidden/>
           </w:rPr>
-          <w:instrText xml:space="preserve"> PAGEREF _Toc429495735 \h </w:instrText>
+          <w:instrText xml:space="preserve"> PAGEREF _Toc429573617 \h </w:instrText>
         </w:r>
         <w:r>
           <w:rPr>
@@ -1880,7 +1880,7 @@
           <w:szCs w:val="22"/>
         </w:rPr>
       </w:pPr>
-      <w:hyperlink w:anchor="_Toc429495736" w:history="1">
+      <w:hyperlink w:anchor="_Toc429573618" w:history="1">
         <w:r>
           <w:rPr>
             <w:rStyle w:val="Hyperlink"/>
@@ -1907,7 +1907,7 @@
             <w:noProof/>
             <w:webHidden/>
           </w:rPr>
-          <w:instrText xml:space="preserve"> PAGEREF _Toc429495736 \h </w:instrText>
+          <w:instrText xml:space="preserve"> PAGEREF _Toc429573618 \h </w:instrText>
         </w:r>
         <w:r>
           <w:rPr>
@@ -1948,7 +1948,7 @@
           <w:szCs w:val="22"/>
         </w:rPr>
       </w:pPr>
-      <w:hyperlink w:anchor="_Toc429495737" w:history="1">
+      <w:hyperlink w:anchor="_Toc429573619" w:history="1">
         <w:r>
           <w:rPr>
             <w:rStyle w:val="Hyperlink"/>
@@ -1991,7 +1991,7 @@
             <w:noProof/>
             <w:webHidden/>
           </w:rPr>
-          <w:instrText xml:space="preserve"> PAGEREF _Toc429495737 \h </w:instrText>
+          <w:instrText xml:space="preserve"> PAGEREF _Toc429573619 \h </w:instrText>
         </w:r>
         <w:r>
           <w:rPr>
@@ -2035,7 +2035,7 @@
           <w:szCs w:val="22"/>
         </w:rPr>
       </w:pPr>
-      <w:hyperlink w:anchor="_Toc429495738" w:history="1">
+      <w:hyperlink w:anchor="_Toc429573620" w:history="1">
         <w:r>
           <w:rPr>
             <w:rStyle w:val="Hyperlink"/>
@@ -2062,7 +2062,7 @@
             <w:noProof/>
             <w:webHidden/>
           </w:rPr>
-          <w:instrText xml:space="preserve"> PAGEREF _Toc429495738 \h </w:instrText>
+          <w:instrText xml:space="preserve"> PAGEREF _Toc429573620 \h </w:instrText>
         </w:r>
         <w:r>
           <w:rPr>
@@ -2103,7 +2103,7 @@
           <w:szCs w:val="22"/>
         </w:rPr>
       </w:pPr>
-      <w:hyperlink w:anchor="_Toc429495739" w:history="1">
+      <w:hyperlink w:anchor="_Toc429573621" w:history="1">
         <w:r>
           <w:rPr>
             <w:rStyle w:val="Hyperlink"/>
@@ -2146,7 +2146,7 @@
             <w:noProof/>
             <w:webHidden/>
           </w:rPr>
-          <w:instrText xml:space="preserve"> PAGEREF _Toc429495739 \h </w:instrText>
+          <w:instrText xml:space="preserve"> PAGEREF _Toc429573621 \h </w:instrText>
         </w:r>
         <w:r>
           <w:rPr>
@@ -2190,7 +2190,7 @@
           <w:szCs w:val="22"/>
         </w:rPr>
       </w:pPr>
-      <w:hyperlink w:anchor="_Toc429495740" w:history="1">
+      <w:hyperlink w:anchor="_Toc429573622" w:history="1">
         <w:r>
           <w:rPr>
             <w:rStyle w:val="Hyperlink"/>
@@ -2217,7 +2217,7 @@
             <w:noProof/>
             <w:webHidden/>
           </w:rPr>
-          <w:instrText xml:space="preserve"> PAGEREF _Toc429495740 \h </w:instrText>
+          <w:instrText xml:space="preserve"> PAGEREF _Toc429573622 \h </w:instrText>
         </w:r>
         <w:r>
           <w:rPr>
@@ -2261,7 +2261,7 @@
           <w:szCs w:val="22"/>
         </w:rPr>
       </w:pPr>
-      <w:hyperlink w:anchor="_Toc429495741" w:history="1">
+      <w:hyperlink w:anchor="_Toc429573623" w:history="1">
         <w:r>
           <w:rPr>
             <w:rStyle w:val="Hyperlink"/>
@@ -2288,7 +2288,7 @@
             <w:noProof/>
             <w:webHidden/>
           </w:rPr>
-          <w:instrText xml:space="preserve"> PAGEREF _Toc429495741 \h </w:instrText>
+          <w:instrText xml:space="preserve"> PAGEREF _Toc429573623 \h </w:instrText>
         </w:r>
         <w:r>
           <w:rPr>
@@ -2332,7 +2332,7 @@
           <w:szCs w:val="22"/>
         </w:rPr>
       </w:pPr>
-      <w:hyperlink w:anchor="_Toc429495742" w:history="1">
+      <w:hyperlink w:anchor="_Toc429573624" w:history="1">
         <w:r>
           <w:rPr>
             <w:rStyle w:val="Hyperlink"/>
@@ -2359,7 +2359,7 @@
             <w:noProof/>
             <w:webHidden/>
           </w:rPr>
-          <w:instrText xml:space="preserve"> PAGEREF _Toc429495742 \h </w:instrText>
+          <w:instrText xml:space="preserve"> PAGEREF _Toc429573624 \h </w:instrText>
         </w:r>
         <w:r>
           <w:rPr>
@@ -2403,7 +2403,7 @@
           <w:szCs w:val="22"/>
         </w:rPr>
       </w:pPr>
-      <w:hyperlink w:anchor="_Toc429495743" w:history="1">
+      <w:hyperlink w:anchor="_Toc429573625" w:history="1">
         <w:r>
           <w:rPr>
             <w:rStyle w:val="Hyperlink"/>
@@ -2430,7 +2430,7 @@
             <w:noProof/>
             <w:webHidden/>
           </w:rPr>
-          <w:instrText xml:space="preserve"> PAGEREF _Toc429495743 \h </w:instrText>
+          <w:instrText xml:space="preserve"> PAGEREF _Toc429573625 \h </w:instrText>
         </w:r>
         <w:r>
           <w:rPr>
@@ -2474,7 +2474,7 @@
           <w:szCs w:val="22"/>
         </w:rPr>
       </w:pPr>
-      <w:hyperlink w:anchor="_Toc429495744" w:history="1">
+      <w:hyperlink w:anchor="_Toc429573626" w:history="1">
         <w:r>
           <w:rPr>
             <w:rStyle w:val="Hyperlink"/>
@@ -2501,7 +2501,7 @@
             <w:noProof/>
             <w:webHidden/>
           </w:rPr>
-          <w:instrText xml:space="preserve"> PAGEREF _Toc429495744 \h </w:instrText>
+          <w:instrText xml:space="preserve"> PAGEREF _Toc429573626 \h </w:instrText>
         </w:r>
         <w:r>
           <w:rPr>
@@ -2545,7 +2545,7 @@
           <w:szCs w:val="22"/>
         </w:rPr>
       </w:pPr>
-      <w:hyperlink w:anchor="_Toc429495745" w:history="1">
+      <w:hyperlink w:anchor="_Toc429573627" w:history="1">
         <w:r>
           <w:rPr>
             <w:rStyle w:val="Hyperlink"/>
@@ -2572,7 +2572,7 @@
             <w:noProof/>
             <w:webHidden/>
           </w:rPr>
-          <w:instrText xml:space="preserve"> PAGEREF _Toc429495745 \h </w:instrText>
+          <w:instrText xml:space="preserve"> PAGEREF _Toc429573627 \h </w:instrText>
         </w:r>
         <w:r>
           <w:rPr>
@@ -2616,7 +2616,7 @@
           <w:szCs w:val="22"/>
         </w:rPr>
       </w:pPr>
-      <w:hyperlink w:anchor="_Toc429495746" w:history="1">
+      <w:hyperlink w:anchor="_Toc429573628" w:history="1">
         <w:r>
           <w:rPr>
             <w:rStyle w:val="Hyperlink"/>
@@ -2643,7 +2643,7 @@
             <w:noProof/>
             <w:webHidden/>
           </w:rPr>
-          <w:instrText xml:space="preserve"> PAGEREF _Toc429495746 \h </w:instrText>
+          <w:instrText xml:space="preserve"> PAGEREF _Toc429573628 \h </w:instrText>
         </w:r>
         <w:r>
           <w:rPr>
@@ -2687,7 +2687,7 @@
           <w:szCs w:val="22"/>
         </w:rPr>
       </w:pPr>
-      <w:hyperlink w:anchor="_Toc429495747" w:history="1">
+      <w:hyperlink w:anchor="_Toc429573629" w:history="1">
         <w:r>
           <w:rPr>
             <w:rStyle w:val="Hyperlink"/>
@@ -2714,7 +2714,7 @@
             <w:noProof/>
             <w:webHidden/>
           </w:rPr>
-          <w:instrText xml:space="preserve"> PAGEREF _Toc429495747 \h </w:instrText>
+          <w:instrText xml:space="preserve"> PAGEREF _Toc429573629 \h </w:instrText>
         </w:r>
         <w:r>
           <w:rPr>
@@ -2758,7 +2758,7 @@
           <w:szCs w:val="22"/>
         </w:rPr>
       </w:pPr>
-      <w:hyperlink w:anchor="_Toc429495748" w:history="1">
+      <w:hyperlink w:anchor="_Toc429573630" w:history="1">
         <w:r>
           <w:rPr>
             <w:rStyle w:val="Hyperlink"/>
@@ -2785,7 +2785,7 @@
             <w:noProof/>
             <w:webHidden/>
           </w:rPr>
-          <w:instrText xml:space="preserve"> PAGEREF _Toc429495748 \h </w:instrText>
+          <w:instrText xml:space="preserve"> PAGEREF _Toc429573630 \h </w:instrText>
         </w:r>
         <w:r>
           <w:rPr>
@@ -2829,7 +2829,7 @@
           <w:szCs w:val="22"/>
         </w:rPr>
       </w:pPr>
-      <w:hyperlink w:anchor="_Toc429495749" w:history="1">
+      <w:hyperlink w:anchor="_Toc429573631" w:history="1">
         <w:r>
           <w:rPr>
             <w:rStyle w:val="Hyperlink"/>
@@ -2856,7 +2856,7 @@
             <w:noProof/>
             <w:webHidden/>
           </w:rPr>
-          <w:instrText xml:space="preserve"> PAGEREF _Toc429495749 \h </w:instrText>
+          <w:instrText xml:space="preserve"> PAGEREF _Toc429573631 \h </w:instrText>
         </w:r>
         <w:r>
           <w:rPr>
@@ -2900,7 +2900,7 @@
           <w:szCs w:val="22"/>
         </w:rPr>
       </w:pPr>
-      <w:hyperlink w:anchor="_Toc429495750" w:history="1">
+      <w:hyperlink w:anchor="_Toc429573632" w:history="1">
         <w:r>
           <w:rPr>
             <w:rStyle w:val="Hyperlink"/>
@@ -2927,7 +2927,7 @@
             <w:noProof/>
             <w:webHidden/>
           </w:rPr>
-          <w:instrText xml:space="preserve"> PAGEREF _Toc429495750 \h </w:instrText>
+          <w:instrText xml:space="preserve"> PAGEREF _Toc429573632 \h </w:instrText>
         </w:r>
         <w:r>
           <w:rPr>
@@ -2971,7 +2971,7 @@
           <w:szCs w:val="22"/>
         </w:rPr>
       </w:pPr>
-      <w:hyperlink w:anchor="_Toc429495751" w:history="1">
+      <w:hyperlink w:anchor="_Toc429573633" w:history="1">
         <w:r>
           <w:rPr>
             <w:rStyle w:val="Hyperlink"/>
@@ -2998,7 +2998,7 @@
             <w:noProof/>
             <w:webHidden/>
           </w:rPr>
-          <w:instrText xml:space="preserve"> PAGEREF _Toc429495751 \h </w:instrText>
+          <w:instrText xml:space="preserve"> PAGEREF _Toc429573633 \h </w:instrText>
         </w:r>
         <w:r>
           <w:rPr>
@@ -3042,7 +3042,7 @@
           <w:szCs w:val="22"/>
         </w:rPr>
       </w:pPr>
-      <w:hyperlink w:anchor="_Toc429495752" w:history="1">
+      <w:hyperlink w:anchor="_Toc429573634" w:history="1">
         <w:r>
           <w:rPr>
             <w:rStyle w:val="Hyperlink"/>
@@ -3069,7 +3069,7 @@
             <w:noProof/>
             <w:webHidden/>
           </w:rPr>
-          <w:instrText xml:space="preserve"> PAGEREF _Toc429495752 \h </w:instrText>
+          <w:instrText xml:space="preserve"> PAGEREF _Toc429573634 \h </w:instrText>
         </w:r>
         <w:r>
           <w:rPr>
@@ -3113,7 +3113,7 @@
           <w:szCs w:val="22"/>
         </w:rPr>
       </w:pPr>
-      <w:hyperlink w:anchor="_Toc429495753" w:history="1">
+      <w:hyperlink w:anchor="_Toc429573635" w:history="1">
         <w:r>
           <w:rPr>
             <w:rStyle w:val="Hyperlink"/>
@@ -3140,7 +3140,7 @@
             <w:noProof/>
             <w:webHidden/>
           </w:rPr>
-          <w:instrText xml:space="preserve"> PAGEREF _Toc429495753 \h </w:instrText>
+          <w:instrText xml:space="preserve"> PAGEREF _Toc429573635 \h </w:instrText>
         </w:r>
         <w:r>
           <w:rPr>
@@ -3184,7 +3184,7 @@
           <w:szCs w:val="22"/>
         </w:rPr>
       </w:pPr>
-      <w:hyperlink w:anchor="_Toc429495754" w:history="1">
+      <w:hyperlink w:anchor="_Toc429573636" w:history="1">
         <w:r>
           <w:rPr>
             <w:rStyle w:val="Hyperlink"/>
@@ -3211,7 +3211,7 @@
             <w:noProof/>
             <w:webHidden/>
           </w:rPr>
-          <w:instrText xml:space="preserve"> PAGEREF _Toc429495754 \h </w:instrText>
+          <w:instrText xml:space="preserve"> PAGEREF _Toc429573636 \h </w:instrText>
         </w:r>
         <w:r>
           <w:rPr>
@@ -3255,7 +3255,7 @@
           <w:szCs w:val="22"/>
         </w:rPr>
       </w:pPr>
-      <w:hyperlink w:anchor="_Toc429495755" w:history="1">
+      <w:hyperlink w:anchor="_Toc429573637" w:history="1">
         <w:r>
           <w:rPr>
             <w:rStyle w:val="Hyperlink"/>
@@ -3282,7 +3282,7 @@
             <w:noProof/>
             <w:webHidden/>
           </w:rPr>
-          <w:instrText xml:space="preserve"> PAGEREF _Toc429495755 \h </w:instrText>
+          <w:instrText xml:space="preserve"> PAGEREF _Toc429573637 \h </w:instrText>
         </w:r>
         <w:r>
           <w:rPr>
@@ -3326,7 +3326,7 @@
           <w:szCs w:val="22"/>
         </w:rPr>
       </w:pPr>
-      <w:hyperlink w:anchor="_Toc429495756" w:history="1">
+      <w:hyperlink w:anchor="_Toc429573638" w:history="1">
         <w:r>
           <w:rPr>
             <w:rStyle w:val="Hyperlink"/>
@@ -3353,7 +3353,7 @@
             <w:noProof/>
             <w:webHidden/>
           </w:rPr>
-          <w:instrText xml:space="preserve"> PAGEREF _Toc429495756 \h </w:instrText>
+          <w:instrText xml:space="preserve"> PAGEREF _Toc429573638 \h </w:instrText>
         </w:r>
         <w:r>
           <w:rPr>
@@ -3397,7 +3397,7 @@
           <w:szCs w:val="22"/>
         </w:rPr>
       </w:pPr>
-      <w:hyperlink w:anchor="_Toc429495757" w:history="1">
+      <w:hyperlink w:anchor="_Toc429573639" w:history="1">
         <w:r>
           <w:rPr>
             <w:rStyle w:val="Hyperlink"/>
@@ -3424,7 +3424,7 @@
             <w:noProof/>
             <w:webHidden/>
           </w:rPr>
-          <w:instrText xml:space="preserve"> PAGEREF _Toc429495757 \h </w:instrText>
+          <w:instrText xml:space="preserve"> PAGEREF _Toc429573639 \h </w:instrText>
         </w:r>
         <w:r>
           <w:rPr>
@@ -3468,7 +3468,7 @@
           <w:szCs w:val="22"/>
         </w:rPr>
       </w:pPr>
-      <w:hyperlink w:anchor="_Toc429495758" w:history="1">
+      <w:hyperlink w:anchor="_Toc429573640" w:history="1">
         <w:r>
           <w:rPr>
             <w:rStyle w:val="Hyperlink"/>
@@ -3495,7 +3495,7 @@
             <w:noProof/>
             <w:webHidden/>
           </w:rPr>
-          <w:instrText xml:space="preserve"> PAGEREF _Toc429495758 \h </w:instrText>
+          <w:instrText xml:space="preserve"> PAGEREF _Toc429573640 \h </w:instrText>
         </w:r>
         <w:r>
           <w:rPr>
@@ -3539,7 +3539,7 @@
           <w:szCs w:val="22"/>
         </w:rPr>
       </w:pPr>
-      <w:hyperlink w:anchor="_Toc429495759" w:history="1">
+      <w:hyperlink w:anchor="_Toc429573641" w:history="1">
         <w:r>
           <w:rPr>
             <w:rStyle w:val="Hyperlink"/>
@@ -3566,7 +3566,7 @@
             <w:noProof/>
             <w:webHidden/>
           </w:rPr>
-          <w:instrText xml:space="preserve"> PAGEREF _Toc429495759 \h </w:instrText>
+          <w:instrText xml:space="preserve"> PAGEREF _Toc429573641 \h </w:instrText>
         </w:r>
         <w:r>
           <w:rPr>
@@ -3610,7 +3610,7 @@
           <w:szCs w:val="22"/>
         </w:rPr>
       </w:pPr>
-      <w:hyperlink w:anchor="_Toc429495760" w:history="1">
+      <w:hyperlink w:anchor="_Toc429573642" w:history="1">
         <w:r>
           <w:rPr>
             <w:rStyle w:val="Hyperlink"/>
@@ -3637,7 +3637,7 @@
             <w:noProof/>
             <w:webHidden/>
           </w:rPr>
-          <w:instrText xml:space="preserve"> PAGEREF _Toc429495760 \h </w:instrText>
+          <w:instrText xml:space="preserve"> PAGEREF _Toc429573642 \h </w:instrText>
         </w:r>
         <w:r>
           <w:rPr>
@@ -3681,7 +3681,7 @@
           <w:szCs w:val="22"/>
         </w:rPr>
       </w:pPr>
-      <w:hyperlink w:anchor="_Toc429495761" w:history="1">
+      <w:hyperlink w:anchor="_Toc429573643" w:history="1">
         <w:r>
           <w:rPr>
             <w:rStyle w:val="Hyperlink"/>
@@ -3708,7 +3708,7 @@
             <w:noProof/>
             <w:webHidden/>
           </w:rPr>
-          <w:instrText xml:space="preserve"> PAGEREF _Toc429495761 \h </w:instrText>
+          <w:instrText xml:space="preserve"> PAGEREF _Toc429573643 \h </w:instrText>
         </w:r>
         <w:r>
           <w:rPr>
@@ -3752,7 +3752,7 @@
           <w:szCs w:val="22"/>
         </w:rPr>
       </w:pPr>
-      <w:hyperlink w:anchor="_Toc429495762" w:history="1">
+      <w:hyperlink w:anchor="_Toc429573644" w:history="1">
         <w:r>
           <w:rPr>
             <w:rStyle w:val="Hyperlink"/>
@@ -3779,7 +3779,7 @@
             <w:noProof/>
             <w:webHidden/>
           </w:rPr>
-          <w:instrText xml:space="preserve"> PAGEREF _Toc429495762 \h </w:instrText>
+          <w:instrText xml:space="preserve"> PAGEREF _Toc429573644 \h </w:instrText>
         </w:r>
         <w:r>
           <w:rPr>
@@ -3823,7 +3823,7 @@
           <w:szCs w:val="22"/>
         </w:rPr>
       </w:pPr>
-      <w:hyperlink w:anchor="_Toc429495763" w:history="1">
+      <w:hyperlink w:anchor="_Toc429573645" w:history="1">
         <w:r>
           <w:rPr>
             <w:rStyle w:val="Hyperlink"/>
@@ -3850,7 +3850,7 @@
             <w:noProof/>
             <w:webHidden/>
           </w:rPr>
-          <w:instrText xml:space="preserve"> PAGEREF _Toc429495763 \h </w:instrText>
+          <w:instrText xml:space="preserve"> PAGEREF _Toc429573645 \h </w:instrText>
         </w:r>
         <w:r>
           <w:rPr>
@@ -3894,7 +3894,7 @@
           <w:szCs w:val="22"/>
         </w:rPr>
       </w:pPr>
-      <w:hyperlink w:anchor="_Toc429495764" w:history="1">
+      <w:hyperlink w:anchor="_Toc429573646" w:history="1">
         <w:r>
           <w:rPr>
             <w:rStyle w:val="Hyperlink"/>
@@ -3921,7 +3921,7 @@
             <w:noProof/>
             <w:webHidden/>
           </w:rPr>
-          <w:instrText xml:space="preserve"> PAGEREF _Toc429495764 \h </w:instrText>
+          <w:instrText xml:space="preserve"> PAGEREF _Toc429573646 \h </w:instrText>
         </w:r>
         <w:r>
           <w:rPr>
@@ -3965,7 +3965,7 @@
           <w:szCs w:val="22"/>
         </w:rPr>
       </w:pPr>
-      <w:hyperlink w:anchor="_Toc429495765" w:history="1">
+      <w:hyperlink w:anchor="_Toc429573647" w:history="1">
         <w:r>
           <w:rPr>
             <w:rStyle w:val="Hyperlink"/>
@@ -3992,7 +3992,7 @@
             <w:noProof/>
             <w:webHidden/>
           </w:rPr>
-          <w:instrText xml:space="preserve"> PAGEREF _Toc429495765 \h </w:instrText>
+          <w:instrText xml:space="preserve"> PAGEREF _Toc429573647 \h </w:instrText>
         </w:r>
         <w:r>
           <w:rPr>
@@ -4036,7 +4036,7 @@
           <w:szCs w:val="22"/>
         </w:rPr>
       </w:pPr>
-      <w:hyperlink w:anchor="_Toc429495766" w:history="1">
+      <w:hyperlink w:anchor="_Toc429573648" w:history="1">
         <w:r>
           <w:rPr>
             <w:rStyle w:val="Hyperlink"/>
@@ -4063,7 +4063,7 @@
             <w:noProof/>
             <w:webHidden/>
           </w:rPr>
-          <w:instrText xml:space="preserve"> PAGEREF _Toc429495766 \h </w:instrText>
+          <w:instrText xml:space="preserve"> PAGEREF _Toc429573648 \h </w:instrText>
         </w:r>
         <w:r>
           <w:rPr>
@@ -4104,7 +4104,7 @@
           <w:szCs w:val="22"/>
         </w:rPr>
       </w:pPr>
-      <w:hyperlink w:anchor="_Toc429495767" w:history="1">
+      <w:hyperlink w:anchor="_Toc429573649" w:history="1">
         <w:r>
           <w:rPr>
             <w:rStyle w:val="Hyperlink"/>
@@ -4126,7 +4126,7 @@
             <w:rStyle w:val="Hyperlink"/>
             <w:noProof/>
           </w:rPr>
-          <w:t># Conformance</w:t>
+          <w:t>Conformance</w:t>
         </w:r>
         <w:r>
           <w:rPr>
@@ -4147,7 +4147,7 @@
             <w:noProof/>
             <w:webHidden/>
           </w:rPr>
-          <w:instrText xml:space="preserve"> PAGEREF _Toc429495767 \h </w:instrText>
+          <w:instrText xml:space="preserve"> PAGEREF _Toc429573649 \h </w:instrText>
         </w:r>
         <w:r>
           <w:rPr>
@@ -4188,7 +4188,7 @@
           <w:szCs w:val="22"/>
         </w:rPr>
       </w:pPr>
-      <w:hyperlink w:anchor="_Toc429495768" w:history="1">
+      <w:hyperlink w:anchor="_Toc429573650" w:history="1">
         <w:r>
           <w:rPr>
             <w:rStyle w:val="Hyperlink"/>
@@ -4215,7 +4215,7 @@
             <w:noProof/>
             <w:webHidden/>
           </w:rPr>
-          <w:instrText xml:space="preserve"> PAGEREF _Toc429495768 \h </w:instrText>
+          <w:instrText xml:space="preserve"> PAGEREF _Toc429573650 \h </w:instrText>
         </w:r>
         <w:r>
           <w:rPr>
@@ -4256,7 +4256,7 @@
           <w:szCs w:val="22"/>
         </w:rPr>
       </w:pPr>
-      <w:hyperlink w:anchor="_Toc429495769" w:history="1">
+      <w:hyperlink w:anchor="_Toc429573651" w:history="1">
         <w:r>
           <w:rPr>
             <w:rStyle w:val="Hyperlink"/>
@@ -4283,7 +4283,7 @@
             <w:noProof/>
             <w:webHidden/>
           </w:rPr>
-          <w:instrText xml:space="preserve"> PAGEREF _Toc429495769 \h </w:instrText>
+          <w:instrText xml:space="preserve"> PAGEREF _Toc429573651 \h </w:instrText>
         </w:r>
         <w:r>
           <w:rPr>
@@ -4341,7 +4341,7 @@
       <w:pPr>
         <w:pStyle w:val="Heading1"/>
       </w:pPr>
-      <w:bookmarkStart w:id="4" w:name="_Toc429495724"/>
+      <w:bookmarkStart w:id="4" w:name="_Toc429573606"/>
       <w:r>
         <w:lastRenderedPageBreak/>
         <w:t>Introduction</w:t>
@@ -4848,7 +4848,7 @@
       </w:pPr>
       <w:bookmarkStart w:id="5" w:name="_Ref394327838"/>
       <w:bookmarkStart w:id="6" w:name="_Toc420661109"/>
-      <w:bookmarkStart w:id="7" w:name="_Toc429495725"/>
+      <w:bookmarkStart w:id="7" w:name="_Toc429573607"/>
       <w:r>
         <w:t>STIX Specification Documents</w:t>
       </w:r>
@@ -5232,7 +5232,7 @@
       </w:pPr>
       <w:bookmarkStart w:id="10" w:name="_Ref394437867"/>
       <w:bookmarkStart w:id="11" w:name="_Toc420661110"/>
-      <w:bookmarkStart w:id="12" w:name="_Toc429495726"/>
+      <w:bookmarkStart w:id="12" w:name="_Toc429573608"/>
       <w:r>
         <w:t>Document Conventions</w:t>
       </w:r>
@@ -5256,7 +5256,7 @@
       <w:bookmarkStart w:id="13" w:name="_Toc389570603"/>
       <w:bookmarkStart w:id="14" w:name="_Toc389581073"/>
       <w:bookmarkStart w:id="15" w:name="_Toc420661112"/>
-      <w:bookmarkStart w:id="16" w:name="_Toc429495727"/>
+      <w:bookmarkStart w:id="16" w:name="_Toc429573609"/>
       <w:r>
         <w:t>Fonts</w:t>
       </w:r>
@@ -5654,7 +5654,7 @@
       </w:pPr>
       <w:bookmarkStart w:id="18" w:name="_Ref417308924"/>
       <w:bookmarkStart w:id="19" w:name="_Toc420661113"/>
-      <w:bookmarkStart w:id="20" w:name="_Toc429495728"/>
+      <w:bookmarkStart w:id="20" w:name="_Toc429573610"/>
       <w:r>
         <w:t>UML Package References</w:t>
       </w:r>
@@ -5747,7 +5747,7 @@
       <w:bookmarkStart w:id="21" w:name="_Toc389570605"/>
       <w:bookmarkStart w:id="22" w:name="_Toc389581075"/>
       <w:bookmarkStart w:id="23" w:name="_Toc420661114"/>
-      <w:bookmarkStart w:id="24" w:name="_Toc429495729"/>
+      <w:bookmarkStart w:id="24" w:name="_Toc429573611"/>
       <w:r>
         <w:lastRenderedPageBreak/>
         <w:t>UML Diagrams</w:t>
@@ -5789,7 +5789,7 @@
         <w:ind w:left="720" w:hanging="720"/>
       </w:pPr>
       <w:bookmarkStart w:id="25" w:name="_Toc420661115"/>
-      <w:bookmarkStart w:id="26" w:name="_Toc429495730"/>
+      <w:bookmarkStart w:id="26" w:name="_Toc429573612"/>
       <w:r>
         <w:t>Class Properties</w:t>
       </w:r>
@@ -5814,7 +5814,7 @@
         <w:ind w:left="720" w:hanging="720"/>
       </w:pPr>
       <w:bookmarkStart w:id="27" w:name="_Toc420661116"/>
-      <w:bookmarkStart w:id="28" w:name="_Toc429495731"/>
+      <w:bookmarkStart w:id="28" w:name="_Toc429573613"/>
       <w:r>
         <w:t>Diagram Icons and Arrow Types</w:t>
       </w:r>
@@ -6095,7 +6095,7 @@
                           </pic:cNvPicPr>
                         </pic:nvPicPr>
                         <pic:blipFill>
-                          <a:blip r:embed="rId25" r:link="rId26">
+                          <a:blip r:link="rId25">
                             <a:extLst>
                               <a:ext uri="{28A0092B-C50C-407E-A947-70E740481C1C}">
                                 <a14:useLocalDpi xmlns:a14="http://schemas.microsoft.com/office/drawing/2010/main" val="0"/>
@@ -6203,9 +6203,9 @@
                   <o:lock v:ext="edit" aspectratio="t"/>
                 </v:shapetype>
                 <v:shape id="_x0000_i1025" type="#_x0000_t75" style="width:21.75pt;height:21.75pt" o:ole="">
-                  <v:imagedata r:id="rId27" o:title=""/>
+                  <v:imagedata r:id="rId26" o:title=""/>
                 </v:shape>
-                <o:OLEObject Type="Embed" ProgID="PBrush" ShapeID="_x0000_i1025" DrawAspect="Content" ObjectID="_1503237745" r:id="rId28"/>
+                <o:OLEObject Type="Embed" ProgID="PBrush" ShapeID="_x0000_i1025" DrawAspect="Content" ObjectID="_1503315859" r:id="rId27"/>
               </w:object>
             </w:r>
           </w:p>
@@ -6279,7 +6279,7 @@
                           </pic:cNvPicPr>
                         </pic:nvPicPr>
                         <pic:blipFill rotWithShape="1">
-                          <a:blip r:embed="rId29"/>
+                          <a:blip r:embed="rId28"/>
                           <a:srcRect l="8356" t="44994" r="84429" b="32932"/>
                           <a:stretch/>
                         </pic:blipFill>
@@ -6360,9 +6360,9 @@
             <w:r>
               <w:object w:dxaOrig="270" w:dyaOrig="195">
                 <v:shape id="_x0000_i1026" type="#_x0000_t75" style="width:14.25pt;height:14.25pt" o:ole="">
-                  <v:imagedata r:id="rId30" o:title=""/>
+                  <v:imagedata r:id="rId29" o:title=""/>
                 </v:shape>
-                <o:OLEObject Type="Embed" ProgID="PBrush" ShapeID="_x0000_i1026" DrawAspect="Content" ObjectID="_1503237746" r:id="rId31"/>
+                <o:OLEObject Type="Embed" ProgID="PBrush" ShapeID="_x0000_i1026" DrawAspect="Content" ObjectID="_1503315860" r:id="rId30"/>
               </w:object>
             </w:r>
           </w:p>
@@ -6421,9 +6421,9 @@
             <w:r>
               <w:object w:dxaOrig="210" w:dyaOrig="150">
                 <v:shape id="_x0000_i1027" type="#_x0000_t75" style="width:14.25pt;height:14.25pt" o:ole="">
-                  <v:imagedata r:id="rId32" o:title=""/>
+                  <v:imagedata r:id="rId31" o:title=""/>
                 </v:shape>
-                <o:OLEObject Type="Embed" ProgID="PBrush" ShapeID="_x0000_i1027" DrawAspect="Content" ObjectID="_1503237747" r:id="rId33"/>
+                <o:OLEObject Type="Embed" ProgID="PBrush" ShapeID="_x0000_i1027" DrawAspect="Content" ObjectID="_1503315861" r:id="rId32"/>
               </w:object>
             </w:r>
           </w:p>
@@ -6542,7 +6542,7 @@
                 </mc:Choice>
                 <mc:Fallback>
                   <w:pict>
-                    <v:shapetype w14:anchorId="59047FC7" id="_x0000_t32" coordsize="21600,21600" o:spt="32" o:oned="t" path="m,l21600,21600e" filled="f">
+                    <v:shapetype w14:anchorId="77A1082D" id="_x0000_t32" coordsize="21600,21600" o:spt="32" o:oned="t" path="m,l21600,21600e" filled="f">
                       <v:path arrowok="t" fillok="f" o:connecttype="none"/>
                       <o:lock v:ext="edit" shapetype="t"/>
                     </v:shapetype>
@@ -6607,9 +6607,9 @@
               </w:rPr>
               <w:object w:dxaOrig="1140" w:dyaOrig="780">
                 <v:shape id="_x0000_i1028" type="#_x0000_t75" style="width:57.75pt;height:36pt" o:ole="">
-                  <v:imagedata r:id="rId34" o:title=""/>
+                  <v:imagedata r:id="rId33" o:title=""/>
                 </v:shape>
-                <o:OLEObject Type="Embed" ProgID="PBrush" ShapeID="_x0000_i1028" DrawAspect="Content" ObjectID="_1503237748" r:id="rId35"/>
+                <o:OLEObject Type="Embed" ProgID="PBrush" ShapeID="_x0000_i1028" DrawAspect="Content" ObjectID="_1503315862" r:id="rId34"/>
               </w:object>
             </w:r>
           </w:p>
@@ -6652,7 +6652,7 @@
       </w:pPr>
       <w:bookmarkStart w:id="31" w:name="_Ref417297992"/>
       <w:bookmarkStart w:id="32" w:name="_Toc420661117"/>
-      <w:bookmarkStart w:id="33" w:name="_Toc429495732"/>
+      <w:bookmarkStart w:id="33" w:name="_Toc429573614"/>
       <w:r>
         <w:t>Color Coding</w:t>
       </w:r>
@@ -6782,7 +6782,7 @@
                     <pic:cNvPicPr/>
                   </pic:nvPicPr>
                   <pic:blipFill>
-                    <a:blip r:embed="rId36"/>
+                    <a:blip r:embed="rId35"/>
                     <a:stretch>
                       <a:fillRect/>
                     </a:stretch>
@@ -6859,7 +6859,7 @@
       <w:bookmarkStart w:id="36" w:name="_Toc389581076"/>
       <w:bookmarkStart w:id="37" w:name="_Ref394436861"/>
       <w:bookmarkStart w:id="38" w:name="_Toc420661118"/>
-      <w:bookmarkStart w:id="39" w:name="_Toc429495733"/>
+      <w:bookmarkStart w:id="39" w:name="_Toc429573615"/>
       <w:r>
         <w:t>Property Table Notation</w:t>
       </w:r>
@@ -7109,7 +7109,7 @@
       <w:bookmarkStart w:id="40" w:name="_Toc412634016"/>
       <w:bookmarkStart w:id="41" w:name="_Toc412793151"/>
       <w:bookmarkStart w:id="42" w:name="_Toc420661119"/>
-      <w:bookmarkStart w:id="43" w:name="_Toc429495734"/>
+      <w:bookmarkStart w:id="43" w:name="_Toc429573616"/>
       <w:r>
         <w:t>Property and Class Descriptions</w:t>
       </w:r>
@@ -7574,7 +7574,7 @@
       <w:bookmarkStart w:id="44" w:name="_Toc85472893"/>
       <w:bookmarkStart w:id="45" w:name="_Toc287332007"/>
       <w:bookmarkStart w:id="46" w:name="_Ref428820228"/>
-      <w:bookmarkStart w:id="47" w:name="_Toc429495735"/>
+      <w:bookmarkStart w:id="47" w:name="_Toc429573617"/>
       <w:r>
         <w:t>Terminology</w:t>
       </w:r>
@@ -7749,7 +7749,7 @@
       <w:bookmarkStart w:id="50" w:name="_Toc85472894"/>
       <w:bookmarkStart w:id="51" w:name="_Toc287332008"/>
       <w:bookmarkStart w:id="52" w:name="_Ref428820236"/>
-      <w:bookmarkStart w:id="53" w:name="_Toc429495736"/>
+      <w:bookmarkStart w:id="53" w:name="_Toc429573618"/>
       <w:r>
         <w:t>Normative</w:t>
       </w:r>
@@ -7810,7 +7810,7 @@
       <w:r>
         <w:t xml:space="preserve"> </w:t>
       </w:r>
-      <w:hyperlink r:id="rId37" w:history="1">
+      <w:hyperlink r:id="rId36" w:history="1">
         <w:r>
           <w:rPr>
             <w:rStyle w:val="Hyperlink"/>
@@ -7830,7 +7830,7 @@
         <w:pStyle w:val="Heading1"/>
       </w:pPr>
       <w:bookmarkStart w:id="55" w:name="_Ref428820249"/>
-      <w:bookmarkStart w:id="56" w:name="_Toc429495737"/>
+      <w:bookmarkStart w:id="56" w:name="_Toc429573619"/>
       <w:r>
         <w:lastRenderedPageBreak/>
         <w:t>Background</w:t>
@@ -7910,7 +7910,7 @@
         <w:ind w:left="720" w:hanging="720"/>
       </w:pPr>
       <w:bookmarkStart w:id="57" w:name="_Toc420661121"/>
-      <w:bookmarkStart w:id="58" w:name="_Toc429495738"/>
+      <w:bookmarkStart w:id="58" w:name="_Toc429573620"/>
       <w:r>
         <w:t xml:space="preserve">Incident-Related </w:t>
       </w:r>
@@ -8193,7 +8193,7 @@
                     </pic:cNvPicPr>
                   </pic:nvPicPr>
                   <pic:blipFill>
-                    <a:blip r:embed="rId38">
+                    <a:blip r:embed="rId37">
                       <a:extLst>
                         <a:ext uri="{28A0092B-C50C-407E-A947-70E740481C1C}">
                           <a14:useLocalDpi xmlns:a14="http://schemas.microsoft.com/office/drawing/2010/main" val="0"/>
@@ -8315,7 +8315,7 @@
       <w:r>
         <w:t xml:space="preserve">A STIX </w:t>
       </w:r>
-      <w:hyperlink r:id="rId39" w:history="1">
+      <w:hyperlink r:id="rId38" w:history="1">
         <w:r>
           <w:t>Course of Action</w:t>
         </w:r>
@@ -8815,7 +8815,7 @@
         <w:pStyle w:val="Heading1"/>
       </w:pPr>
       <w:bookmarkStart w:id="62" w:name="_Ref428808596"/>
-      <w:bookmarkStart w:id="63" w:name="_Toc429495739"/>
+      <w:bookmarkStart w:id="63" w:name="_Toc429573621"/>
       <w:r>
         <w:lastRenderedPageBreak/>
         <w:t>STIX Incident Data Model</w:t>
@@ -9082,7 +9082,7 @@
                     <pic:cNvPicPr/>
                   </pic:nvPicPr>
                   <pic:blipFill>
-                    <a:blip r:embed="rId40"/>
+                    <a:blip r:embed="rId39"/>
                     <a:stretch>
                       <a:fillRect/>
                     </a:stretch>
@@ -14086,7 +14086,7 @@
       </w:pPr>
       <w:bookmarkStart w:id="66" w:name="_Ref394446305"/>
       <w:bookmarkStart w:id="67" w:name="_Toc420661123"/>
-      <w:bookmarkStart w:id="68" w:name="_Toc429495740"/>
+      <w:bookmarkStart w:id="68" w:name="_Toc429573622"/>
       <w:r>
         <w:t>IncidentVersion</w:t>
       </w:r>
@@ -14413,7 +14413,7 @@
         <w:pStyle w:val="Heading2"/>
       </w:pPr>
       <w:bookmarkStart w:id="70" w:name="_Toc420661124"/>
-      <w:bookmarkStart w:id="71" w:name="_Toc429495741"/>
+      <w:bookmarkStart w:id="71" w:name="_Toc429573623"/>
       <w:r>
         <w:t>ExternalIDType Class</w:t>
       </w:r>
@@ -14803,7 +14803,7 @@
         <w:pStyle w:val="Heading2"/>
       </w:pPr>
       <w:bookmarkStart w:id="73" w:name="_Toc420661125"/>
-      <w:bookmarkStart w:id="74" w:name="_Toc429495742"/>
+      <w:bookmarkStart w:id="74" w:name="_Toc429573624"/>
       <w:r>
         <w:lastRenderedPageBreak/>
         <w:t>TimeType Class</w:t>
@@ -16349,7 +16349,7 @@
         <w:pStyle w:val="Heading2"/>
       </w:pPr>
       <w:bookmarkStart w:id="76" w:name="_Toc420661126"/>
-      <w:bookmarkStart w:id="77" w:name="_Toc429495743"/>
+      <w:bookmarkStart w:id="77" w:name="_Toc429573625"/>
       <w:r>
         <w:t>CategoriesType Class</w:t>
       </w:r>
@@ -16812,7 +16812,7 @@
         <w:pStyle w:val="Heading2"/>
       </w:pPr>
       <w:bookmarkStart w:id="79" w:name="_Toc420661127"/>
-      <w:bookmarkStart w:id="80" w:name="_Toc429495744"/>
+      <w:bookmarkStart w:id="80" w:name="_Toc429573626"/>
       <w:r>
         <w:t>AffectedAssetsType Class</w:t>
       </w:r>
@@ -17046,7 +17046,7 @@
                     <pic:cNvPicPr/>
                   </pic:nvPicPr>
                   <pic:blipFill>
-                    <a:blip r:embed="rId41"/>
+                    <a:blip r:embed="rId40"/>
                     <a:stretch>
                       <a:fillRect/>
                     </a:stretch>
@@ -17502,7 +17502,7 @@
         <w:pStyle w:val="Heading3"/>
       </w:pPr>
       <w:bookmarkStart w:id="84" w:name="_Toc420661128"/>
-      <w:bookmarkStart w:id="85" w:name="_Toc429495745"/>
+      <w:bookmarkStart w:id="85" w:name="_Toc429573627"/>
       <w:r>
         <w:t>AffectedAssetType Class</w:t>
       </w:r>
@@ -17691,7 +17691,7 @@
                     <pic:cNvPicPr/>
                   </pic:nvPicPr>
                   <pic:blipFill>
-                    <a:blip r:embed="rId42"/>
+                    <a:blip r:embed="rId41"/>
                     <a:stretch>
                       <a:fillRect/>
                     </a:stretch>
@@ -19638,7 +19638,7 @@
         <w:pStyle w:val="Heading4"/>
       </w:pPr>
       <w:bookmarkStart w:id="88" w:name="_Toc420661129"/>
-      <w:bookmarkStart w:id="89" w:name="_Toc429495746"/>
+      <w:bookmarkStart w:id="89" w:name="_Toc429573628"/>
       <w:r>
         <w:t>AssetTypeType Class</w:t>
       </w:r>
@@ -20044,7 +20044,7 @@
         <w:pStyle w:val="Heading3"/>
       </w:pPr>
       <w:bookmarkStart w:id="91" w:name="_Toc420661130"/>
-      <w:bookmarkStart w:id="92" w:name="_Toc429495747"/>
+      <w:bookmarkStart w:id="92" w:name="_Toc429573629"/>
       <w:r>
         <w:t>NatureOfSecurityEffectType Class</w:t>
       </w:r>
@@ -20445,7 +20445,7 @@
         <w:pStyle w:val="Heading4"/>
       </w:pPr>
       <w:bookmarkStart w:id="94" w:name="_Toc420661131"/>
-      <w:bookmarkStart w:id="95" w:name="_Toc429495748"/>
+      <w:bookmarkStart w:id="95" w:name="_Toc429573630"/>
       <w:r>
         <w:t>PropertyAffectedType Class</w:t>
       </w:r>
@@ -22086,7 +22086,7 @@
         <w:pStyle w:val="Heading2"/>
       </w:pPr>
       <w:bookmarkStart w:id="110" w:name="_Toc420661132"/>
-      <w:bookmarkStart w:id="111" w:name="_Toc429495749"/>
+      <w:bookmarkStart w:id="111" w:name="_Toc429573631"/>
       <w:r>
         <w:t>ImpactAssessmentType Class</w:t>
       </w:r>
@@ -22278,7 +22278,7 @@
                     <pic:cNvPicPr/>
                   </pic:nvPicPr>
                   <pic:blipFill>
-                    <a:blip r:embed="rId43"/>
+                    <a:blip r:embed="rId42"/>
                     <a:stretch>
                       <a:fillRect/>
                     </a:stretch>
@@ -23673,7 +23673,7 @@
         <w:pStyle w:val="Heading3"/>
       </w:pPr>
       <w:bookmarkStart w:id="114" w:name="_Toc420661133"/>
-      <w:bookmarkStart w:id="115" w:name="_Toc429495750"/>
+      <w:bookmarkStart w:id="115" w:name="_Toc429573632"/>
       <w:bookmarkStart w:id="116" w:name="_Ref396999734"/>
       <w:r>
         <w:lastRenderedPageBreak/>
@@ -24535,7 +24535,7 @@
         <w:pStyle w:val="Heading3"/>
       </w:pPr>
       <w:bookmarkStart w:id="118" w:name="_Toc420661134"/>
-      <w:bookmarkStart w:id="119" w:name="_Toc429495751"/>
+      <w:bookmarkStart w:id="119" w:name="_Toc429573633"/>
       <w:r>
         <w:t>IndirectImpactSummaryType Class</w:t>
       </w:r>
@@ -25504,7 +25504,7 @@
         <w:pStyle w:val="Heading3"/>
       </w:pPr>
       <w:bookmarkStart w:id="120" w:name="_Toc420661135"/>
-      <w:bookmarkStart w:id="121" w:name="_Toc429495752"/>
+      <w:bookmarkStart w:id="121" w:name="_Toc429573634"/>
       <w:r>
         <w:t>TotalLossEstimationType Class</w:t>
       </w:r>
@@ -25907,7 +25907,7 @@
         <w:pStyle w:val="Heading4"/>
       </w:pPr>
       <w:bookmarkStart w:id="123" w:name="_Toc420661136"/>
-      <w:bookmarkStart w:id="124" w:name="_Toc429495753"/>
+      <w:bookmarkStart w:id="124" w:name="_Toc429573635"/>
       <w:r>
         <w:t>LossEstimationType Class</w:t>
       </w:r>
@@ -26307,7 +26307,7 @@
         <w:pStyle w:val="Heading3"/>
       </w:pPr>
       <w:bookmarkStart w:id="126" w:name="_Toc420661137"/>
-      <w:bookmarkStart w:id="127" w:name="_Toc429495754"/>
+      <w:bookmarkStart w:id="127" w:name="_Toc429573636"/>
       <w:r>
         <w:t>EffectsType Class</w:t>
       </w:r>
@@ -26772,7 +26772,7 @@
         <w:pStyle w:val="Heading3"/>
       </w:pPr>
       <w:bookmarkStart w:id="129" w:name="_Toc420661138"/>
-      <w:bookmarkStart w:id="130" w:name="_Toc429495755"/>
+      <w:bookmarkStart w:id="130" w:name="_Toc429573637"/>
       <w:r>
         <w:lastRenderedPageBreak/>
         <w:t>ExternalImpactAssessmentModelType Class</w:t>
@@ -27178,7 +27178,7 @@
         <w:pStyle w:val="Heading2"/>
       </w:pPr>
       <w:bookmarkStart w:id="132" w:name="_Toc420661139"/>
-      <w:bookmarkStart w:id="133" w:name="_Toc429495756"/>
+      <w:bookmarkStart w:id="133" w:name="_Toc429573638"/>
       <w:r>
         <w:t>RelatedIndicatorsType Class</w:t>
       </w:r>
@@ -27451,7 +27451,7 @@
                     <pic:cNvPicPr/>
                   </pic:nvPicPr>
                   <pic:blipFill>
-                    <a:blip r:embed="rId44"/>
+                    <a:blip r:embed="rId43"/>
                     <a:stretch>
                       <a:fillRect/>
                     </a:stretch>
@@ -27960,7 +27960,7 @@
       </w:pPr>
       <w:bookmarkStart w:id="136" w:name="_Ref397000166"/>
       <w:bookmarkStart w:id="137" w:name="_Toc420661140"/>
-      <w:bookmarkStart w:id="138" w:name="_Toc429495757"/>
+      <w:bookmarkStart w:id="138" w:name="_Toc429573639"/>
       <w:r>
         <w:t>RelatedObservablesType Class</w:t>
       </w:r>
@@ -28233,7 +28233,7 @@
                     <pic:cNvPicPr/>
                   </pic:nvPicPr>
                   <pic:blipFill>
-                    <a:blip r:embed="rId45"/>
+                    <a:blip r:embed="rId44"/>
                     <a:stretch>
                       <a:fillRect/>
                     </a:stretch>
@@ -28729,7 +28729,7 @@
       </w:pPr>
       <w:bookmarkStart w:id="142" w:name="_Ref413593391"/>
       <w:bookmarkStart w:id="143" w:name="_Toc420661141"/>
-      <w:bookmarkStart w:id="144" w:name="_Toc429495758"/>
+      <w:bookmarkStart w:id="144" w:name="_Toc429573640"/>
       <w:r>
         <w:t>LeveragedTTPsType Class</w:t>
       </w:r>
@@ -28943,7 +28943,7 @@
                     <pic:cNvPicPr/>
                   </pic:nvPicPr>
                   <pic:blipFill>
-                    <a:blip r:embed="rId46"/>
+                    <a:blip r:embed="rId45"/>
                     <a:stretch>
                       <a:fillRect/>
                     </a:stretch>
@@ -29478,7 +29478,7 @@
       </w:pPr>
       <w:bookmarkStart w:id="147" w:name="_Ref396989640"/>
       <w:bookmarkStart w:id="148" w:name="_Toc420661142"/>
-      <w:bookmarkStart w:id="149" w:name="_Toc429495759"/>
+      <w:bookmarkStart w:id="149" w:name="_Toc429573641"/>
       <w:r>
         <w:lastRenderedPageBreak/>
         <w:t>AttributedThreatActorsType Class</w:t>
@@ -29688,7 +29688,7 @@
                     <pic:cNvPicPr/>
                   </pic:nvPicPr>
                   <pic:blipFill>
-                    <a:blip r:embed="rId47"/>
+                    <a:blip r:embed="rId46"/>
                     <a:stretch>
                       <a:fillRect/>
                     </a:stretch>
@@ -30238,7 +30238,7 @@
         <w:pStyle w:val="Heading2"/>
       </w:pPr>
       <w:bookmarkStart w:id="152" w:name="_Toc420661143"/>
-      <w:bookmarkStart w:id="153" w:name="_Toc429495760"/>
+      <w:bookmarkStart w:id="153" w:name="_Toc429573642"/>
       <w:r>
         <w:t>RelatedIncidentsType Class</w:t>
       </w:r>
@@ -30320,7 +30320,7 @@
                     <pic:cNvPicPr/>
                   </pic:nvPicPr>
                   <pic:blipFill>
-                    <a:blip r:embed="rId48"/>
+                    <a:blip r:embed="rId47"/>
                     <a:stretch>
                       <a:fillRect/>
                     </a:stretch>
@@ -30814,7 +30814,7 @@
       </w:pPr>
       <w:bookmarkStart w:id="156" w:name="_Ref415833313"/>
       <w:bookmarkStart w:id="157" w:name="_Toc420661144"/>
-      <w:bookmarkStart w:id="158" w:name="_Toc429495761"/>
+      <w:bookmarkStart w:id="158" w:name="_Toc429573643"/>
       <w:r>
         <w:lastRenderedPageBreak/>
         <w:t>COATakenType Class and COARequestedType Class</w:t>
@@ -31068,7 +31068,7 @@
                     <pic:cNvPicPr/>
                   </pic:nvPicPr>
                   <pic:blipFill rotWithShape="1">
-                    <a:blip r:embed="rId49"/>
+                    <a:blip r:embed="rId48"/>
                     <a:srcRect t="6969"/>
                     <a:stretch/>
                   </pic:blipFill>
@@ -31371,7 +31371,10 @@
         <w:fldChar w:fldCharType="end"/>
       </w:r>
       <w:r>
-        <w:t xml:space="preserve"> and </w:t>
+        <w:t xml:space="preserve"> and</w:t>
+      </w:r>
+      <w:r>
+        <w:t xml:space="preserve"> </w:t>
       </w:r>
       <w:r>
         <w:rPr>
@@ -31385,7 +31388,14 @@
           <w:b/>
           <w:color w:val="0000EE"/>
         </w:rPr>
-        <w:instrText xml:space="preserve"> REF _Ref415216482 \h  \* MERGEFORMAT </w:instrText>
+        <w:instrText xml:space="preserve"> REF _Ref429573353 \h </w:instrText>
+      </w:r>
+      <w:r>
+        <w:rPr>
+          <w:b/>
+          <w:color w:val="0000EE"/>
+        </w:rPr>
+        <w:instrText xml:space="preserve"> \* MERGEFORMAT </w:instrText>
       </w:r>
       <w:r>
         <w:rPr>
@@ -31402,10 +31412,18 @@
       </w:r>
       <w:r>
         <w:rPr>
-          <w:bCs w:val="0"/>
-          <w:color w:val="0000EE"/>
-        </w:rPr>
-        <w:t>Error! Reference source not found.</w:t>
+          <w:b/>
+          <w:color w:val="0000EE"/>
+        </w:rPr>
+        <w:t>Table 3</w:t>
+      </w:r>
+      <w:r>
+        <w:rPr>
+          <w:b/>
+          <w:color w:val="0000EE"/>
+        </w:rPr>
+        <w:noBreakHyphen/>
+        <w:t>27</w:t>
       </w:r>
       <w:r>
         <w:rPr>
@@ -31415,7 +31433,10 @@
         <w:fldChar w:fldCharType="end"/>
       </w:r>
       <w:r>
-        <w:t xml:space="preserve"> all correspond</w:t>
+        <w:t xml:space="preserve"> </w:t>
+      </w:r>
+      <w:r>
+        <w:t>all correspond</w:t>
       </w:r>
       <w:r>
         <w:t xml:space="preserve"> to the UML diagram given in</w:t>
@@ -32131,21 +32152,14 @@
                 <w:rFonts w:cs="Arial"/>
                 <w:szCs w:val="22"/>
               </w:rPr>
-              <w:t xml:space="preserve"> class from the </w:t>
-            </w:r>
-            <w:r>
-              <w:rPr>
-                <w:rFonts w:cs="Arial"/>
+              <w:t xml:space="preserve"> class from the Course Of Action data model (which extends the </w:t>
+            </w:r>
+            <w:r>
+              <w:rPr>
+                <w:rFonts w:ascii="Courier New" w:hAnsi="Courier New" w:cs="Courier New"/>
                 <w:szCs w:val="22"/>
               </w:rPr>
               <w:lastRenderedPageBreak/>
-              <w:t xml:space="preserve">Course Of Action data model (which extends the </w:t>
-            </w:r>
-            <w:r>
-              <w:rPr>
-                <w:rFonts w:ascii="Courier New" w:hAnsi="Courier New" w:cs="Courier New"/>
-                <w:szCs w:val="22"/>
-              </w:rPr>
               <w:t>CourseOfActionBaseType</w:t>
             </w:r>
             <w:r>
@@ -32514,7 +32528,7 @@
         <w:spacing w:before="360" w:after="60"/>
       </w:pPr>
       <w:bookmarkStart w:id="162" w:name="_Toc420661145"/>
-      <w:bookmarkStart w:id="163" w:name="_Toc429495762"/>
+      <w:bookmarkStart w:id="163" w:name="_Toc429573644"/>
       <w:r>
         <w:t>ContributorsType Class</w:t>
       </w:r>
@@ -32793,7 +32807,7 @@
         </w:tabs>
         <w:spacing w:before="360" w:after="60"/>
       </w:pPr>
-      <w:bookmarkStart w:id="165" w:name="_Toc429495763"/>
+      <w:bookmarkStart w:id="165" w:name="_Toc429573645"/>
       <w:r>
         <w:t>COATimeType Class</w:t>
       </w:r>
@@ -32814,6 +32828,7 @@
       <w:pPr>
         <w:pStyle w:val="Caption"/>
       </w:pPr>
+      <w:bookmarkStart w:id="166" w:name="_Ref429573353"/>
       <w:r>
         <w:t xml:space="preserve">Table </w:t>
       </w:r>
@@ -32836,6 +32851,7 @@
           <w:t>27</w:t>
         </w:r>
       </w:fldSimple>
+      <w:bookmarkEnd w:id="166"/>
       <w:r>
         <w:t xml:space="preserve">. Properties of the </w:t>
       </w:r>
@@ -33405,13 +33421,13 @@
         <w:spacing w:before="360" w:after="60"/>
         <w:ind w:left="720" w:hanging="720"/>
       </w:pPr>
-      <w:bookmarkStart w:id="166" w:name="_Ref428823175"/>
-      <w:bookmarkStart w:id="167" w:name="_Toc429495764"/>
+      <w:bookmarkStart w:id="167" w:name="_Ref428823175"/>
+      <w:bookmarkStart w:id="168" w:name="_Toc429573646"/>
       <w:r>
         <w:t>HistoryType Class</w:t>
       </w:r>
-      <w:bookmarkEnd w:id="166"/>
       <w:bookmarkEnd w:id="167"/>
+      <w:bookmarkEnd w:id="168"/>
     </w:p>
     <w:p>
       <w:pPr>
@@ -33470,7 +33486,7 @@
                     <pic:cNvPicPr/>
                   </pic:nvPicPr>
                   <pic:blipFill>
-                    <a:blip r:embed="rId50"/>
+                    <a:blip r:embed="rId49"/>
                     <a:stretch>
                       <a:fillRect/>
                     </a:stretch>
@@ -33505,6 +33521,7 @@
           <w:noProof/>
         </w:rPr>
       </w:pPr>
+      <w:bookmarkStart w:id="169" w:name="_Ref429573470"/>
       <w:r>
         <w:t xml:space="preserve">Figure </w:t>
       </w:r>
@@ -33527,6 +33544,7 @@
           <w:t>11</w:t>
         </w:r>
       </w:fldSimple>
+      <w:bookmarkEnd w:id="169"/>
       <w:r>
         <w:t>.</w:t>
       </w:r>
@@ -33592,7 +33610,7 @@
           <w:b/>
           <w:color w:val="0000EE"/>
         </w:rPr>
-        <w:instrText xml:space="preserve"> REF _Ref415058729 \h  \* MERGEFORMAT </w:instrText>
+        <w:instrText xml:space="preserve"> REF _Ref429573532 \h  \* MERGEFORMAT </w:instrText>
       </w:r>
       <w:r>
         <w:rPr>
@@ -33609,10 +33627,18 @@
       </w:r>
       <w:r>
         <w:rPr>
-          <w:bCs w:val="0"/>
-          <w:color w:val="0000EE"/>
-        </w:rPr>
-        <w:t>Error! Reference source not found.</w:t>
+          <w:b/>
+          <w:color w:val="0000EE"/>
+        </w:rPr>
+        <w:t>Table 3</w:t>
+      </w:r>
+      <w:r>
+        <w:rPr>
+          <w:b/>
+          <w:color w:val="0000EE"/>
+        </w:rPr>
+        <w:noBreakHyphen/>
+        <w:t>28</w:t>
       </w:r>
       <w:r>
         <w:rPr>
@@ -33636,7 +33662,7 @@
           <w:b/>
           <w:color w:val="0000EE"/>
         </w:rPr>
-        <w:instrText xml:space="preserve"> REF _Ref415058732 \h  \* MERGEFORMAT </w:instrText>
+        <w:instrText xml:space="preserve"> REF _Ref429573538 \h  \* MERGEFORMAT </w:instrText>
       </w:r>
       <w:r>
         <w:rPr>
@@ -33653,10 +33679,18 @@
       </w:r>
       <w:r>
         <w:rPr>
-          <w:bCs w:val="0"/>
-          <w:color w:val="0000EE"/>
-        </w:rPr>
-        <w:t>Error! Reference source not found.</w:t>
+          <w:b/>
+          <w:color w:val="0000EE"/>
+        </w:rPr>
+        <w:t>Table 3</w:t>
+      </w:r>
+      <w:r>
+        <w:rPr>
+          <w:b/>
+          <w:color w:val="0000EE"/>
+        </w:rPr>
+        <w:noBreakHyphen/>
+        <w:t>29</w:t>
       </w:r>
       <w:r>
         <w:rPr>
@@ -33666,7 +33700,10 @@
         <w:fldChar w:fldCharType="end"/>
       </w:r>
       <w:r>
-        <w:t xml:space="preserve"> and </w:t>
+        <w:t xml:space="preserve"> </w:t>
+      </w:r>
+      <w:r>
+        <w:t xml:space="preserve">and </w:t>
       </w:r>
       <w:r>
         <w:rPr>
@@ -33680,7 +33717,7 @@
           <w:b/>
           <w:color w:val="0000EE"/>
         </w:rPr>
-        <w:instrText xml:space="preserve"> REF _Ref415058734 \h  \* MERGEFORMAT </w:instrText>
+        <w:instrText xml:space="preserve"> REF _Ref429573545 \h  \* MERGEFORMAT </w:instrText>
       </w:r>
       <w:r>
         <w:rPr>
@@ -33697,10 +33734,18 @@
       </w:r>
       <w:r>
         <w:rPr>
-          <w:bCs w:val="0"/>
-          <w:color w:val="0000EE"/>
-        </w:rPr>
-        <w:t>Error! Reference source not found.</w:t>
+          <w:b/>
+          <w:color w:val="0000EE"/>
+        </w:rPr>
+        <w:t>Table 3</w:t>
+      </w:r>
+      <w:r>
+        <w:rPr>
+          <w:b/>
+          <w:color w:val="0000EE"/>
+        </w:rPr>
+        <w:noBreakHyphen/>
+        <w:t>30</w:t>
       </w:r>
       <w:r>
         <w:rPr>
@@ -33710,12 +33755,15 @@
         <w:fldChar w:fldCharType="end"/>
       </w:r>
       <w:r>
-        <w:t xml:space="preserve"> corresponds to the UML diagram given in</w:t>
-      </w:r>
-      <w:r>
         <w:t xml:space="preserve"> </w:t>
       </w:r>
       <w:r>
+        <w:t>corresponds to the UML diagram given in</w:t>
+      </w:r>
+      <w:r>
+        <w:t xml:space="preserve"> </w:t>
+      </w:r>
+      <w:r>
         <w:rPr>
           <w:b/>
           <w:color w:val="0000EE"/>
@@ -33727,7 +33775,14 @@
           <w:b/>
           <w:color w:val="0000EE"/>
         </w:rPr>
-        <w:instrText xml:space="preserve"> REF _Ref415058688 \h  \* MERGEFORMAT </w:instrText>
+        <w:instrText xml:space="preserve"> REF _Ref429573470 \h </w:instrText>
+      </w:r>
+      <w:r>
+        <w:rPr>
+          <w:b/>
+          <w:color w:val="0000EE"/>
+        </w:rPr>
+        <w:instrText xml:space="preserve"> \* MERGEFORMAT </w:instrText>
       </w:r>
       <w:r>
         <w:rPr>
@@ -33744,10 +33799,27 @@
       </w:r>
       <w:r>
         <w:rPr>
-          <w:bCs w:val="0"/>
-          <w:color w:val="0000EE"/>
-        </w:rPr>
-        <w:t>Error! Reference source not found.</w:t>
+          <w:b/>
+          <w:color w:val="0000EE"/>
+        </w:rPr>
+        <w:t xml:space="preserve">Figure </w:t>
+      </w:r>
+      <w:r>
+        <w:rPr>
+          <w:b/>
+          <w:noProof/>
+          <w:color w:val="0000EE"/>
+        </w:rPr>
+        <w:t>3</w:t>
+      </w:r>
+      <w:r>
+        <w:rPr>
+          <w:b/>
+          <w:noProof/>
+          <w:color w:val="0000EE"/>
+        </w:rPr>
+        <w:noBreakHyphen/>
+        <w:t>11</w:t>
       </w:r>
       <w:r>
         <w:rPr>
@@ -33818,6 +33890,7 @@
       <w:pPr>
         <w:pStyle w:val="Caption"/>
       </w:pPr>
+      <w:bookmarkStart w:id="170" w:name="_Ref429573532"/>
       <w:r>
         <w:t xml:space="preserve">Table </w:t>
       </w:r>
@@ -33840,6 +33913,7 @@
           <w:t>28</w:t>
         </w:r>
       </w:fldSimple>
+      <w:bookmarkEnd w:id="170"/>
       <w:r>
         <w:t xml:space="preserve">. Properties of the </w:t>
       </w:r>
@@ -34065,12 +34139,12 @@
         </w:tabs>
         <w:spacing w:before="360" w:after="60"/>
       </w:pPr>
-      <w:bookmarkStart w:id="168" w:name="_Toc429495765"/>
+      <w:bookmarkStart w:id="171" w:name="_Toc429573647"/>
       <w:r>
         <w:lastRenderedPageBreak/>
         <w:t>HistoryItemType Class</w:t>
       </w:r>
-      <w:bookmarkEnd w:id="168"/>
+      <w:bookmarkEnd w:id="171"/>
     </w:p>
     <w:p>
       <w:pPr>
@@ -34093,6 +34167,7 @@
       <w:pPr>
         <w:pStyle w:val="Caption"/>
       </w:pPr>
+      <w:bookmarkStart w:id="172" w:name="_Ref429573538"/>
       <w:r>
         <w:t xml:space="preserve">Table </w:t>
       </w:r>
@@ -34115,6 +34190,7 @@
           <w:t>29</w:t>
         </w:r>
       </w:fldSimple>
+      <w:bookmarkEnd w:id="172"/>
       <w:r>
         <w:t xml:space="preserve">. Properties of the </w:t>
       </w:r>
@@ -34450,11 +34526,11 @@
         <w:spacing w:before="360" w:after="0"/>
         <w:ind w:left="720" w:hanging="720"/>
       </w:pPr>
-      <w:bookmarkStart w:id="169" w:name="_Toc429495766"/>
+      <w:bookmarkStart w:id="173" w:name="_Toc429573648"/>
       <w:r>
         <w:t>JournalEntryType Class</w:t>
       </w:r>
-      <w:bookmarkEnd w:id="169"/>
+      <w:bookmarkEnd w:id="173"/>
     </w:p>
     <w:p>
       <w:pPr>
@@ -34482,7 +34558,10 @@
         <w:t>BasicDataTypes:BasicString</w:t>
       </w:r>
       <w:r>
-        <w:t xml:space="preserve"> (see </w:t>
+        <w:t xml:space="preserve"> (see</w:t>
+      </w:r>
+      <w:r>
+        <w:t xml:space="preserve"> </w:t>
       </w:r>
       <w:r>
         <w:rPr>
@@ -34496,7 +34575,7 @@
           <w:b/>
           <w:color w:val="0000EE"/>
         </w:rPr>
-        <w:instrText xml:space="preserve"> REF _Ref415058688 \h </w:instrText>
+        <w:instrText xml:space="preserve"> REF _Ref429573470 \h </w:instrText>
       </w:r>
       <w:r>
         <w:rPr>
@@ -34520,10 +34599,27 @@
       </w:r>
       <w:r>
         <w:rPr>
-          <w:bCs/>
-          <w:color w:val="0000EE"/>
-        </w:rPr>
-        <w:t>Error! Reference source not found.</w:t>
+          <w:b/>
+          <w:color w:val="0000EE"/>
+        </w:rPr>
+        <w:t xml:space="preserve">Figure </w:t>
+      </w:r>
+      <w:r>
+        <w:rPr>
+          <w:b/>
+          <w:noProof/>
+          <w:color w:val="0000EE"/>
+        </w:rPr>
+        <w:t>3</w:t>
+      </w:r>
+      <w:r>
+        <w:rPr>
+          <w:b/>
+          <w:noProof/>
+          <w:color w:val="0000EE"/>
+        </w:rPr>
+        <w:noBreakHyphen/>
+        <w:t>11</w:t>
       </w:r>
       <w:r>
         <w:rPr>
@@ -34540,6 +34636,7 @@
       <w:pPr>
         <w:pStyle w:val="Caption"/>
       </w:pPr>
+      <w:bookmarkStart w:id="174" w:name="_Ref429573545"/>
       <w:r>
         <w:t xml:space="preserve">Table </w:t>
       </w:r>
@@ -34562,6 +34659,7 @@
           <w:t>30</w:t>
         </w:r>
       </w:fldSimple>
+      <w:bookmarkEnd w:id="174"/>
       <w:r>
         <w:t xml:space="preserve">. Properties of the </w:t>
       </w:r>
@@ -35102,31 +35200,59 @@
       <w:pPr>
         <w:pStyle w:val="Heading1"/>
       </w:pPr>
-      <w:bookmarkStart w:id="170" w:name="_Ref428820205"/>
-      <w:bookmarkStart w:id="171" w:name="_Toc429495767"/>
+      <w:bookmarkStart w:id="175" w:name="_Ref428820205"/>
+      <w:bookmarkStart w:id="176" w:name="_Toc429573649"/>
       <w:r>
         <w:lastRenderedPageBreak/>
-        <w:t># Conformance</w:t>
-      </w:r>
+        <w:t>Conformance</w:t>
+      </w:r>
+      <w:bookmarkStart w:id="177" w:name="_GoBack"/>
       <w:bookmarkEnd w:id="61"/>
-      <w:bookmarkEnd w:id="170"/>
-      <w:bookmarkEnd w:id="171"/>
+      <w:bookmarkEnd w:id="175"/>
+      <w:bookmarkEnd w:id="176"/>
+      <w:bookmarkEnd w:id="177"/>
     </w:p>
     <w:p>
       <w:r>
-        <w:t>The last numbered section in the specification must be the Conformance section. Conformance Statements/Clauses go here.</w:t>
-      </w:r>
-      <w:r>
-        <w:t xml:space="preserve"> [Remove # marker]</w:t>
+        <w:t>Implementations have discretion over which parts (components, properties, extensions, controlled vocabularies, etc.) of STIX they implement (e.g., Indicator/Suggested_COAs).</w:t>
       </w:r>
     </w:p>
     <w:p>
+      <w:r>
+        <w:t> </w:t>
+      </w:r>
+    </w:p>
+    <w:p>
+      <w:r>
+        <w:t>[1] Conformant implementations must conform to all Normative Statements that apply to the portions of STIX they implement (e.g., Implementers of the entire TTP component must conform to all Normative Statements regarding the TTP component).</w:t>
+      </w:r>
+    </w:p>
+    <w:p>
+      <w:r>
+        <w:t> </w:t>
+      </w:r>
+    </w:p>
+    <w:p>
+      <w:r>
+        <w:t>[2] Conformant implementations are free to ignore Normative Statements that do not apply to the portions of STIX they implement (e.g., Non-implementers of any particular properties of the TTP component are free to ignore all Normative Statements regarding those properties of the TTP component).</w:t>
+      </w:r>
+    </w:p>
+    <w:p/>
+    <w:p>
+      <w:r>
+        <w:t>The conformance section of this document is intentionally broad and attempts to reiterate what already exists in this document. The STIX 1.2 Specifications, which this specification is based on, did not have a conformance section. Instead, the STIX 1.2 Specifications relied on normative statements and the non-mandatory implementation of STIX profiles. STIX 1.2.1 represents a minimal change from STIX 1.2, and in that spirit no requirements have been added, modified, or removed by this section</w:t>
+      </w:r>
+      <w:r>
+        <w:t>.</w:t>
+      </w:r>
+    </w:p>
+    <w:p>
       <w:pPr>
         <w:pStyle w:val="AppendixHeading1"/>
       </w:pPr>
-      <w:bookmarkStart w:id="172" w:name="_Toc85472897"/>
-      <w:bookmarkStart w:id="173" w:name="_Toc287332012"/>
-      <w:bookmarkStart w:id="174" w:name="_Toc429495768"/>
+      <w:bookmarkStart w:id="178" w:name="_Toc85472897"/>
+      <w:bookmarkStart w:id="179" w:name="_Toc287332012"/>
+      <w:bookmarkStart w:id="180" w:name="_Toc429573650"/>
       <w:r>
         <w:lastRenderedPageBreak/>
         <w:t>Acknowl</w:t>
@@ -35140,9 +35266,9 @@
       <w:r>
         <w:t>ments</w:t>
       </w:r>
-      <w:bookmarkEnd w:id="172"/>
-      <w:bookmarkEnd w:id="173"/>
-      <w:bookmarkEnd w:id="174"/>
+      <w:bookmarkEnd w:id="178"/>
+      <w:bookmarkEnd w:id="179"/>
+      <w:bookmarkEnd w:id="180"/>
     </w:p>
     <w:p>
       <w:r>
@@ -35670,16 +35796,16 @@
       <w:pPr>
         <w:pStyle w:val="AppendixHeading1"/>
       </w:pPr>
-      <w:bookmarkStart w:id="175" w:name="_Toc85472898"/>
-      <w:bookmarkStart w:id="176" w:name="_Toc287332014"/>
-      <w:bookmarkStart w:id="177" w:name="_Toc429495769"/>
+      <w:bookmarkStart w:id="181" w:name="_Toc85472898"/>
+      <w:bookmarkStart w:id="182" w:name="_Toc287332014"/>
+      <w:bookmarkStart w:id="183" w:name="_Toc429573651"/>
       <w:r>
         <w:lastRenderedPageBreak/>
         <w:t>Revision History</w:t>
       </w:r>
-      <w:bookmarkEnd w:id="175"/>
-      <w:bookmarkEnd w:id="176"/>
-      <w:bookmarkEnd w:id="177"/>
+      <w:bookmarkEnd w:id="181"/>
+      <w:bookmarkEnd w:id="182"/>
+      <w:bookmarkEnd w:id="183"/>
     </w:p>
     <w:tbl>
       <w:tblPr>
@@ -36168,7 +36294,7 @@
         <w:sz w:val="16"/>
         <w:szCs w:val="16"/>
       </w:rPr>
-      <w:t>1</w:t>
+      <w:t>46</w:t>
     </w:r>
     <w:r>
       <w:rPr>
@@ -39676,7 +39802,7 @@
 </file>
 
 <file path=customXml/itemProps1.xml><?xml version="1.0" encoding="utf-8"?>
-<ds:datastoreItem xmlns:ds="http://schemas.openxmlformats.org/officeDocument/2006/customXml" ds:itemID="{FE969089-8790-4C75-A4F5-6D4B7E4FE176}">
+<ds:datastoreItem xmlns:ds="http://schemas.openxmlformats.org/officeDocument/2006/customXml" ds:itemID="{18D6E6D2-7F0C-4D7D-9E11-BC58C2878C94}">
   <ds:schemaRefs>
     <ds:schemaRef ds:uri="http://schemas.openxmlformats.org/officeDocument/2006/bibliography"/>
   </ds:schemaRefs>

--- a/documents/DRAFTv1_stix-v1.2.1-wd01-part6-incident.docx
+++ b/documents/DRAFTv1_stix-v1.2.1-wd01-part6-incident.docx
@@ -10,6 +10,7 @@
           <w:szCs w:val="28"/>
         </w:rPr>
       </w:pPr>
+      <w:bookmarkStart w:id="0" w:name="_GoBack"/>
       <w:r>
         <w:rPr>
           <w:sz w:val="28"/>
@@ -49,7 +50,7 @@
           <w:szCs w:val="24"/>
         </w:rPr>
       </w:pPr>
-      <w:bookmarkStart w:id="0" w:name="_Toc85472892"/>
+      <w:bookmarkStart w:id="1" w:name="_Toc85472892"/>
       <w:r>
         <w:rPr>
           <w:sz w:val="24"/>
@@ -279,11 +280,11 @@
       <w:pPr>
         <w:pStyle w:val="Titlepageinfo"/>
       </w:pPr>
-      <w:bookmarkStart w:id="1" w:name="AdditionalArtifacts"/>
+      <w:bookmarkStart w:id="2" w:name="AdditionalArtifacts"/>
       <w:r>
         <w:t>Additional artifacts</w:t>
       </w:r>
-      <w:bookmarkEnd w:id="1"/>
+      <w:bookmarkEnd w:id="2"/>
       <w:r>
         <w:t>:</w:t>
       </w:r>
@@ -629,11 +630,11 @@
       <w:pPr>
         <w:pStyle w:val="Titlepageinfo"/>
       </w:pPr>
-      <w:bookmarkStart w:id="2" w:name="RelatedWork"/>
+      <w:bookmarkStart w:id="3" w:name="RelatedWork"/>
       <w:r>
         <w:t>Related work</w:t>
       </w:r>
-      <w:bookmarkEnd w:id="2"/>
+      <w:bookmarkEnd w:id="3"/>
       <w:r>
         <w:t>:</w:t>
       </w:r>
@@ -4335,20 +4336,20 @@
           <w:docGrid w:linePitch="360"/>
         </w:sectPr>
       </w:pPr>
-      <w:bookmarkStart w:id="3" w:name="_Toc287332006"/>
+      <w:bookmarkStart w:id="4" w:name="_Toc287332006"/>
     </w:p>
     <w:p>
       <w:pPr>
         <w:pStyle w:val="Heading1"/>
       </w:pPr>
-      <w:bookmarkStart w:id="4" w:name="_Toc429573606"/>
+      <w:bookmarkStart w:id="5" w:name="_Toc429573606"/>
       <w:r>
         <w:lastRenderedPageBreak/>
         <w:t>Introduction</w:t>
       </w:r>
-      <w:bookmarkEnd w:id="0"/>
-      <w:bookmarkEnd w:id="3"/>
+      <w:bookmarkEnd w:id="1"/>
       <w:bookmarkEnd w:id="4"/>
+      <w:bookmarkEnd w:id="5"/>
     </w:p>
     <w:p>
       <w:r>
@@ -4846,15 +4847,15 @@
         <w:spacing w:before="360" w:after="60"/>
         <w:ind w:left="720" w:hanging="720"/>
       </w:pPr>
-      <w:bookmarkStart w:id="5" w:name="_Ref394327838"/>
-      <w:bookmarkStart w:id="6" w:name="_Toc420661109"/>
-      <w:bookmarkStart w:id="7" w:name="_Toc429573607"/>
+      <w:bookmarkStart w:id="6" w:name="_Ref394327838"/>
+      <w:bookmarkStart w:id="7" w:name="_Toc420661109"/>
+      <w:bookmarkStart w:id="8" w:name="_Toc429573607"/>
       <w:r>
         <w:t>STIX Specification Documents</w:t>
       </w:r>
-      <w:bookmarkEnd w:id="5"/>
       <w:bookmarkEnd w:id="6"/>
       <w:bookmarkEnd w:id="7"/>
+      <w:bookmarkEnd w:id="8"/>
     </w:p>
     <w:p>
       <w:pPr>
@@ -5164,31 +5165,57 @@
           <w:b/>
         </w:rPr>
       </w:pPr>
-      <w:bookmarkStart w:id="8" w:name="_Ref389819936"/>
-      <w:bookmarkStart w:id="9" w:name="_Ref390077491"/>
+      <w:bookmarkStart w:id="9" w:name="_Ref389819936"/>
+      <w:bookmarkStart w:id="10" w:name="_Ref390077491"/>
       <w:r>
         <w:t xml:space="preserve">Figure </w:t>
       </w:r>
-      <w:fldSimple w:instr=" STYLEREF 1 \s ">
-        <w:r>
-          <w:rPr>
-            <w:noProof/>
-          </w:rPr>
-          <w:t>1</w:t>
-        </w:r>
-      </w:fldSimple>
+      <w:r>
+        <w:fldChar w:fldCharType="begin"/>
+      </w:r>
+      <w:r>
+        <w:instrText xml:space="preserve"> STYLEREF 1 \s </w:instrText>
+      </w:r>
+      <w:r>
+        <w:fldChar w:fldCharType="separate"/>
+      </w:r>
+      <w:r>
+        <w:rPr>
+          <w:noProof/>
+        </w:rPr>
+        <w:t>1</w:t>
+      </w:r>
+      <w:r>
+        <w:rPr>
+          <w:noProof/>
+        </w:rPr>
+        <w:fldChar w:fldCharType="end"/>
+      </w:r>
       <w:r>
         <w:noBreakHyphen/>
       </w:r>
-      <w:fldSimple w:instr=" SEQ Figure \* ARABIC \s 1 ">
-        <w:r>
-          <w:rPr>
-            <w:noProof/>
-          </w:rPr>
-          <w:t>1</w:t>
-        </w:r>
-      </w:fldSimple>
-      <w:bookmarkEnd w:id="8"/>
+      <w:r>
+        <w:fldChar w:fldCharType="begin"/>
+      </w:r>
+      <w:r>
+        <w:instrText xml:space="preserve"> SEQ Figure \* ARABIC \s 1 </w:instrText>
+      </w:r>
+      <w:r>
+        <w:fldChar w:fldCharType="separate"/>
+      </w:r>
+      <w:r>
+        <w:rPr>
+          <w:noProof/>
+        </w:rPr>
+        <w:t>1</w:t>
+      </w:r>
+      <w:r>
+        <w:rPr>
+          <w:noProof/>
+        </w:rPr>
+        <w:fldChar w:fldCharType="end"/>
+      </w:r>
+      <w:bookmarkEnd w:id="9"/>
       <w:r>
         <w:t xml:space="preserve">.  </w:t>
       </w:r>
@@ -5219,7 +5246,7 @@
       <w:r>
         <w:t>documents</w:t>
       </w:r>
-      <w:bookmarkEnd w:id="9"/>
+      <w:bookmarkEnd w:id="10"/>
     </w:p>
     <w:p>
       <w:pPr>
@@ -5230,15 +5257,15 @@
         <w:spacing w:before="360" w:after="60"/>
         <w:ind w:left="720" w:hanging="720"/>
       </w:pPr>
-      <w:bookmarkStart w:id="10" w:name="_Ref394437867"/>
-      <w:bookmarkStart w:id="11" w:name="_Toc420661110"/>
-      <w:bookmarkStart w:id="12" w:name="_Toc429573608"/>
+      <w:bookmarkStart w:id="11" w:name="_Ref394437867"/>
+      <w:bookmarkStart w:id="12" w:name="_Toc420661110"/>
+      <w:bookmarkStart w:id="13" w:name="_Toc429573608"/>
       <w:r>
         <w:t>Document Conventions</w:t>
       </w:r>
-      <w:bookmarkEnd w:id="10"/>
       <w:bookmarkEnd w:id="11"/>
       <w:bookmarkEnd w:id="12"/>
+      <w:bookmarkEnd w:id="13"/>
     </w:p>
     <w:p>
       <w:r>
@@ -5253,17 +5280,17 @@
         </w:tabs>
         <w:spacing w:before="360" w:after="60"/>
       </w:pPr>
-      <w:bookmarkStart w:id="13" w:name="_Toc389570603"/>
-      <w:bookmarkStart w:id="14" w:name="_Toc389581073"/>
-      <w:bookmarkStart w:id="15" w:name="_Toc420661112"/>
-      <w:bookmarkStart w:id="16" w:name="_Toc429573609"/>
+      <w:bookmarkStart w:id="14" w:name="_Toc389570603"/>
+      <w:bookmarkStart w:id="15" w:name="_Toc389581073"/>
+      <w:bookmarkStart w:id="16" w:name="_Toc420661112"/>
+      <w:bookmarkStart w:id="17" w:name="_Toc429573609"/>
       <w:r>
         <w:t>Fonts</w:t>
       </w:r>
-      <w:bookmarkEnd w:id="13"/>
       <w:bookmarkEnd w:id="14"/>
       <w:bookmarkEnd w:id="15"/>
       <w:bookmarkEnd w:id="16"/>
+      <w:bookmarkEnd w:id="17"/>
     </w:p>
     <w:p>
       <w:pPr>
@@ -5541,7 +5568,7 @@
           <w:szCs w:val="20"/>
         </w:rPr>
       </w:pPr>
-      <w:bookmarkStart w:id="17" w:name="_Ref394486021"/>
+      <w:bookmarkStart w:id="18" w:name="_Ref394486021"/>
       <w:r>
         <w:rPr>
           <w:rFonts w:ascii="Arial" w:hAnsi="Arial"/>
@@ -5652,16 +5679,16 @@
         </w:tabs>
         <w:spacing w:before="360" w:after="60"/>
       </w:pPr>
-      <w:bookmarkStart w:id="18" w:name="_Ref417308924"/>
-      <w:bookmarkStart w:id="19" w:name="_Toc420661113"/>
-      <w:bookmarkStart w:id="20" w:name="_Toc429573610"/>
+      <w:bookmarkStart w:id="19" w:name="_Ref417308924"/>
+      <w:bookmarkStart w:id="20" w:name="_Toc420661113"/>
+      <w:bookmarkStart w:id="21" w:name="_Toc429573610"/>
       <w:r>
         <w:t>UML Package References</w:t>
       </w:r>
-      <w:bookmarkEnd w:id="17"/>
       <w:bookmarkEnd w:id="18"/>
       <w:bookmarkEnd w:id="19"/>
       <w:bookmarkEnd w:id="20"/>
+      <w:bookmarkEnd w:id="21"/>
     </w:p>
     <w:p>
       <w:pPr>
@@ -5744,18 +5771,18 @@
         </w:tabs>
         <w:spacing w:before="360" w:after="60"/>
       </w:pPr>
-      <w:bookmarkStart w:id="21" w:name="_Toc389570605"/>
-      <w:bookmarkStart w:id="22" w:name="_Toc389581075"/>
-      <w:bookmarkStart w:id="23" w:name="_Toc420661114"/>
-      <w:bookmarkStart w:id="24" w:name="_Toc429573611"/>
+      <w:bookmarkStart w:id="22" w:name="_Toc389570605"/>
+      <w:bookmarkStart w:id="23" w:name="_Toc389581075"/>
+      <w:bookmarkStart w:id="24" w:name="_Toc420661114"/>
+      <w:bookmarkStart w:id="25" w:name="_Toc429573611"/>
       <w:r>
         <w:lastRenderedPageBreak/>
         <w:t>UML Diagrams</w:t>
       </w:r>
-      <w:bookmarkEnd w:id="21"/>
       <w:bookmarkEnd w:id="22"/>
       <w:bookmarkEnd w:id="23"/>
       <w:bookmarkEnd w:id="24"/>
+      <w:bookmarkEnd w:id="25"/>
     </w:p>
     <w:p>
       <w:pPr>
@@ -5788,13 +5815,13 @@
         <w:spacing w:before="360" w:after="0"/>
         <w:ind w:left="720" w:hanging="720"/>
       </w:pPr>
-      <w:bookmarkStart w:id="25" w:name="_Toc420661115"/>
-      <w:bookmarkStart w:id="26" w:name="_Toc429573612"/>
+      <w:bookmarkStart w:id="26" w:name="_Toc420661115"/>
+      <w:bookmarkStart w:id="27" w:name="_Toc429573612"/>
       <w:r>
         <w:t>Class Properties</w:t>
       </w:r>
-      <w:bookmarkEnd w:id="25"/>
       <w:bookmarkEnd w:id="26"/>
+      <w:bookmarkEnd w:id="27"/>
     </w:p>
     <w:p>
       <w:pPr>
@@ -5813,13 +5840,13 @@
         <w:spacing w:before="360" w:after="0"/>
         <w:ind w:left="720" w:hanging="720"/>
       </w:pPr>
-      <w:bookmarkStart w:id="27" w:name="_Toc420661116"/>
-      <w:bookmarkStart w:id="28" w:name="_Toc429573613"/>
+      <w:bookmarkStart w:id="28" w:name="_Toc420661116"/>
+      <w:bookmarkStart w:id="29" w:name="_Toc429573613"/>
       <w:r>
         <w:t>Diagram Icons and Arrow Types</w:t>
       </w:r>
-      <w:bookmarkEnd w:id="27"/>
       <w:bookmarkEnd w:id="28"/>
+      <w:bookmarkEnd w:id="29"/>
     </w:p>
     <w:p>
       <w:pPr>
@@ -5828,7 +5855,7 @@
           <w:szCs w:val="20"/>
         </w:rPr>
       </w:pPr>
-      <w:bookmarkStart w:id="29" w:name="_Ref397935245"/>
+      <w:bookmarkStart w:id="30" w:name="_Ref397935245"/>
       <w:r>
         <w:t xml:space="preserve">Diagram icons are used in a UML diagram to indicate whether a shape is a class, enumeration or data type, and decorative icons are used to indicate whether an element is an attribute of a class or an enumeration literal. In addition, two different arrow styles indicate either a directed association relationship (regular arrowhead) or a generalization relationship (triangle-shaped arrowhead).  The icons and arrow styles we use are shown </w:t>
       </w:r>
@@ -5926,30 +5953,56 @@
           <w:b/>
         </w:rPr>
       </w:pPr>
-      <w:bookmarkStart w:id="30" w:name="_Ref397637630"/>
+      <w:bookmarkStart w:id="31" w:name="_Ref397637630"/>
       <w:r>
         <w:t xml:space="preserve">Table </w:t>
       </w:r>
-      <w:fldSimple w:instr=" STYLEREF 1 \s ">
-        <w:r>
-          <w:rPr>
-            <w:noProof/>
-          </w:rPr>
-          <w:t>1</w:t>
-        </w:r>
-      </w:fldSimple>
+      <w:r>
+        <w:fldChar w:fldCharType="begin"/>
+      </w:r>
+      <w:r>
+        <w:instrText xml:space="preserve"> STYLEREF 1 \s </w:instrText>
+      </w:r>
+      <w:r>
+        <w:fldChar w:fldCharType="separate"/>
+      </w:r>
+      <w:r>
+        <w:rPr>
+          <w:noProof/>
+        </w:rPr>
+        <w:t>1</w:t>
+      </w:r>
+      <w:r>
+        <w:rPr>
+          <w:noProof/>
+        </w:rPr>
+        <w:fldChar w:fldCharType="end"/>
+      </w:r>
       <w:r>
         <w:noBreakHyphen/>
       </w:r>
-      <w:fldSimple w:instr=" SEQ Table \* ARABIC \s 1 ">
-        <w:r>
-          <w:rPr>
-            <w:noProof/>
-          </w:rPr>
-          <w:t>1</w:t>
-        </w:r>
-      </w:fldSimple>
-      <w:bookmarkEnd w:id="30"/>
+      <w:r>
+        <w:fldChar w:fldCharType="begin"/>
+      </w:r>
+      <w:r>
+        <w:instrText xml:space="preserve"> SEQ Table \* ARABIC \s 1 </w:instrText>
+      </w:r>
+      <w:r>
+        <w:fldChar w:fldCharType="separate"/>
+      </w:r>
+      <w:r>
+        <w:rPr>
+          <w:noProof/>
+        </w:rPr>
+        <w:t>1</w:t>
+      </w:r>
+      <w:r>
+        <w:rPr>
+          <w:noProof/>
+        </w:rPr>
+        <w:fldChar w:fldCharType="end"/>
+      </w:r>
+      <w:bookmarkEnd w:id="31"/>
       <w:r>
         <w:t>.  UML diagram icons</w:t>
       </w:r>
@@ -6073,29 +6126,23 @@
             </w:pPr>
             <w:r>
               <w:rPr>
-                <w:rFonts w:ascii="Times New Roman" w:hAnsi="Times New Roman"/>
                 <w:noProof/>
-                <w:szCs w:val="20"/>
               </w:rPr>
               <w:drawing>
-                <wp:inline distT="0" distB="0" distL="0" distR="0" wp14:anchorId="7D656751" wp14:editId="36398616">
-                  <wp:extent cx="200025" cy="228600"/>
-                  <wp:effectExtent l="0" t="0" r="9525" b="0"/>
-                  <wp:docPr id="8" name="Picture 8" descr="cid:image003.gif@01D05428.2B30AE20"/>
-                  <wp:cNvGraphicFramePr>
-                    <a:graphicFrameLocks xmlns:a="http://schemas.openxmlformats.org/drawingml/2006/main" noChangeAspect="1"/>
-                  </wp:cNvGraphicFramePr>
+                <wp:inline distT="0" distB="0" distL="0" distR="0" wp14:anchorId="3C1C209A" wp14:editId="20B6B9BB">
+                  <wp:extent cx="201295" cy="231775"/>
+                  <wp:effectExtent l="0" t="0" r="8255" b="0"/>
+                  <wp:docPr id="10" name="Picture 10"/>
+                  <wp:cNvGraphicFramePr/>
                   <a:graphic xmlns:a="http://schemas.openxmlformats.org/drawingml/2006/main">
                     <a:graphicData uri="http://schemas.openxmlformats.org/drawingml/2006/picture">
                       <pic:pic xmlns:pic="http://schemas.openxmlformats.org/drawingml/2006/picture">
                         <pic:nvPicPr>
-                          <pic:cNvPr id="0" name="Picture 10" descr="cid:image003.gif@01D05428.2B30AE20"/>
-                          <pic:cNvPicPr>
-                            <a:picLocks noChangeAspect="1" noChangeArrowheads="1"/>
-                          </pic:cNvPicPr>
+                          <pic:cNvPr id="3" name="Picture 3"/>
+                          <pic:cNvPicPr/>
                         </pic:nvPicPr>
                         <pic:blipFill>
-                          <a:blip r:link="rId25">
+                          <a:blip r:embed="rId25">
                             <a:extLst>
                               <a:ext uri="{28A0092B-C50C-407E-A947-70E740481C1C}">
                                 <a14:useLocalDpi xmlns:a14="http://schemas.microsoft.com/office/drawing/2010/main" val="0"/>
@@ -6110,15 +6157,12 @@
                         <pic:spPr bwMode="auto">
                           <a:xfrm>
                             <a:off x="0" y="0"/>
-                            <a:ext cx="200025" cy="228600"/>
+                            <a:ext cx="201295" cy="231775"/>
                           </a:xfrm>
                           <a:prstGeom prst="rect">
                             <a:avLst/>
                           </a:prstGeom>
                           <a:noFill/>
-                          <a:ln>
-                            <a:noFill/>
-                          </a:ln>
                         </pic:spPr>
                       </pic:pic>
                     </a:graphicData>
@@ -6202,10 +6246,10 @@
                   <v:path o:extrusionok="f" gradientshapeok="t" o:connecttype="rect"/>
                   <o:lock v:ext="edit" aspectratio="t"/>
                 </v:shapetype>
-                <v:shape id="_x0000_i1025" type="#_x0000_t75" style="width:21.75pt;height:21.75pt" o:ole="">
+                <v:shape id="_x0000_i1025" type="#_x0000_t75" style="width:21.9pt;height:21.9pt" o:ole="">
                   <v:imagedata r:id="rId26" o:title=""/>
                 </v:shape>
-                <o:OLEObject Type="Embed" ProgID="PBrush" ShapeID="_x0000_i1025" DrawAspect="Content" ObjectID="_1503315859" r:id="rId27"/>
+                <o:OLEObject Type="Embed" ProgID="PBrush" ShapeID="_x0000_i1025" DrawAspect="Content" ObjectID="_1503418512" r:id="rId27"/>
               </w:object>
             </w:r>
           </w:p>
@@ -6359,10 +6403,10 @@
             </w:pPr>
             <w:r>
               <w:object w:dxaOrig="270" w:dyaOrig="195">
-                <v:shape id="_x0000_i1026" type="#_x0000_t75" style="width:14.25pt;height:14.25pt" o:ole="">
+                <v:shape id="_x0000_i1026" type="#_x0000_t75" style="width:14.4pt;height:14.4pt" o:ole="">
                   <v:imagedata r:id="rId29" o:title=""/>
                 </v:shape>
-                <o:OLEObject Type="Embed" ProgID="PBrush" ShapeID="_x0000_i1026" DrawAspect="Content" ObjectID="_1503315860" r:id="rId30"/>
+                <o:OLEObject Type="Embed" ProgID="PBrush" ShapeID="_x0000_i1026" DrawAspect="Content" ObjectID="_1503418513" r:id="rId30"/>
               </w:object>
             </w:r>
           </w:p>
@@ -6420,10 +6464,10 @@
             </w:pPr>
             <w:r>
               <w:object w:dxaOrig="210" w:dyaOrig="150">
-                <v:shape id="_x0000_i1027" type="#_x0000_t75" style="width:14.25pt;height:14.25pt" o:ole="">
+                <v:shape id="_x0000_i1027" type="#_x0000_t75" style="width:14.4pt;height:14.4pt" o:ole="">
                   <v:imagedata r:id="rId31" o:title=""/>
                 </v:shape>
-                <o:OLEObject Type="Embed" ProgID="PBrush" ShapeID="_x0000_i1027" DrawAspect="Content" ObjectID="_1503315861" r:id="rId32"/>
+                <o:OLEObject Type="Embed" ProgID="PBrush" ShapeID="_x0000_i1027" DrawAspect="Content" ObjectID="_1503418514" r:id="rId32"/>
               </w:object>
             </w:r>
           </w:p>
@@ -6542,7 +6586,7 @@
                 </mc:Choice>
                 <mc:Fallback>
                   <w:pict>
-                    <v:shapetype w14:anchorId="77A1082D" id="_x0000_t32" coordsize="21600,21600" o:spt="32" o:oned="t" path="m,l21600,21600e" filled="f">
+                    <v:shapetype w14:anchorId="6E805B3C" id="_x0000_t32" coordsize="21600,21600" o:spt="32" o:oned="t" path="m,l21600,21600e" filled="f">
                       <v:path arrowok="t" fillok="f" o:connecttype="none"/>
                       <o:lock v:ext="edit" shapetype="t"/>
                     </v:shapetype>
@@ -6606,10 +6650,10 @@
                 <w:color w:val="000000" w:themeColor="text1"/>
               </w:rPr>
               <w:object w:dxaOrig="1140" w:dyaOrig="780">
-                <v:shape id="_x0000_i1028" type="#_x0000_t75" style="width:57.75pt;height:36pt" o:ole="">
+                <v:shape id="_x0000_i1028" type="#_x0000_t75" style="width:57.6pt;height:35.7pt" o:ole="">
                   <v:imagedata r:id="rId33" o:title=""/>
                 </v:shape>
-                <o:OLEObject Type="Embed" ProgID="PBrush" ShapeID="_x0000_i1028" DrawAspect="Content" ObjectID="_1503315862" r:id="rId34"/>
+                <o:OLEObject Type="Embed" ProgID="PBrush" ShapeID="_x0000_i1028" DrawAspect="Content" ObjectID="_1503418515" r:id="rId34"/>
               </w:object>
             </w:r>
           </w:p>
@@ -6650,16 +6694,16 @@
         <w:spacing w:before="360" w:after="0"/>
         <w:ind w:left="720" w:hanging="720"/>
       </w:pPr>
-      <w:bookmarkStart w:id="31" w:name="_Ref417297992"/>
-      <w:bookmarkStart w:id="32" w:name="_Toc420661117"/>
-      <w:bookmarkStart w:id="33" w:name="_Toc429573614"/>
+      <w:bookmarkStart w:id="32" w:name="_Ref417297992"/>
+      <w:bookmarkStart w:id="33" w:name="_Toc420661117"/>
+      <w:bookmarkStart w:id="34" w:name="_Toc429573614"/>
       <w:r>
         <w:t>Color Coding</w:t>
       </w:r>
-      <w:bookmarkEnd w:id="29"/>
-      <w:bookmarkEnd w:id="31"/>
+      <w:bookmarkEnd w:id="30"/>
       <w:bookmarkEnd w:id="32"/>
       <w:bookmarkEnd w:id="33"/>
+      <w:bookmarkEnd w:id="34"/>
     </w:p>
     <w:p>
       <w:pPr>
@@ -6816,30 +6860,56 @@
           <w:b/>
         </w:rPr>
       </w:pPr>
-      <w:bookmarkStart w:id="34" w:name="_Ref397676401"/>
+      <w:bookmarkStart w:id="35" w:name="_Ref397676401"/>
       <w:r>
         <w:t xml:space="preserve">Figure </w:t>
       </w:r>
-      <w:fldSimple w:instr=" STYLEREF 1 \s ">
-        <w:r>
-          <w:rPr>
-            <w:noProof/>
-          </w:rPr>
-          <w:t>1</w:t>
-        </w:r>
-      </w:fldSimple>
+      <w:r>
+        <w:fldChar w:fldCharType="begin"/>
+      </w:r>
+      <w:r>
+        <w:instrText xml:space="preserve"> STYLEREF 1 \s </w:instrText>
+      </w:r>
+      <w:r>
+        <w:fldChar w:fldCharType="separate"/>
+      </w:r>
+      <w:r>
+        <w:rPr>
+          <w:noProof/>
+        </w:rPr>
+        <w:t>1</w:t>
+      </w:r>
+      <w:r>
+        <w:rPr>
+          <w:noProof/>
+        </w:rPr>
+        <w:fldChar w:fldCharType="end"/>
+      </w:r>
       <w:r>
         <w:noBreakHyphen/>
       </w:r>
-      <w:fldSimple w:instr=" SEQ Figure \* ARABIC \s 1 ">
-        <w:r>
-          <w:rPr>
-            <w:noProof/>
-          </w:rPr>
-          <w:t>2</w:t>
-        </w:r>
-      </w:fldSimple>
-      <w:bookmarkEnd w:id="34"/>
+      <w:r>
+        <w:fldChar w:fldCharType="begin"/>
+      </w:r>
+      <w:r>
+        <w:instrText xml:space="preserve"> SEQ Figure \* ARABIC \s 1 </w:instrText>
+      </w:r>
+      <w:r>
+        <w:fldChar w:fldCharType="separate"/>
+      </w:r>
+      <w:r>
+        <w:rPr>
+          <w:noProof/>
+        </w:rPr>
+        <w:t>2</w:t>
+      </w:r>
+      <w:r>
+        <w:rPr>
+          <w:noProof/>
+        </w:rPr>
+        <w:fldChar w:fldCharType="end"/>
+      </w:r>
+      <w:bookmarkEnd w:id="35"/>
       <w:r>
         <w:t xml:space="preserve">.  </w:t>
       </w:r>
@@ -6855,19 +6925,19 @@
         </w:tabs>
         <w:spacing w:before="360" w:after="60"/>
       </w:pPr>
-      <w:bookmarkStart w:id="35" w:name="_Toc389570606"/>
-      <w:bookmarkStart w:id="36" w:name="_Toc389581076"/>
-      <w:bookmarkStart w:id="37" w:name="_Ref394436861"/>
-      <w:bookmarkStart w:id="38" w:name="_Toc420661118"/>
-      <w:bookmarkStart w:id="39" w:name="_Toc429573615"/>
+      <w:bookmarkStart w:id="36" w:name="_Toc389570606"/>
+      <w:bookmarkStart w:id="37" w:name="_Toc389581076"/>
+      <w:bookmarkStart w:id="38" w:name="_Ref394436861"/>
+      <w:bookmarkStart w:id="39" w:name="_Toc420661118"/>
+      <w:bookmarkStart w:id="40" w:name="_Toc429573615"/>
       <w:r>
         <w:t>Property Table Notation</w:t>
       </w:r>
-      <w:bookmarkEnd w:id="35"/>
       <w:bookmarkEnd w:id="36"/>
       <w:bookmarkEnd w:id="37"/>
       <w:bookmarkEnd w:id="38"/>
       <w:bookmarkEnd w:id="39"/>
+      <w:bookmarkEnd w:id="40"/>
     </w:p>
     <w:p>
       <w:pPr>
@@ -7106,17 +7176,17 @@
         </w:tabs>
         <w:spacing w:before="360" w:after="60"/>
       </w:pPr>
-      <w:bookmarkStart w:id="40" w:name="_Toc412634016"/>
-      <w:bookmarkStart w:id="41" w:name="_Toc412793151"/>
-      <w:bookmarkStart w:id="42" w:name="_Toc420661119"/>
-      <w:bookmarkStart w:id="43" w:name="_Toc429573616"/>
+      <w:bookmarkStart w:id="41" w:name="_Toc412634016"/>
+      <w:bookmarkStart w:id="42" w:name="_Toc412793151"/>
+      <w:bookmarkStart w:id="43" w:name="_Toc420661119"/>
+      <w:bookmarkStart w:id="44" w:name="_Toc429573616"/>
       <w:r>
         <w:t>Property and Class Descriptions</w:t>
       </w:r>
-      <w:bookmarkEnd w:id="40"/>
       <w:bookmarkEnd w:id="41"/>
       <w:bookmarkEnd w:id="42"/>
       <w:bookmarkEnd w:id="43"/>
+      <w:bookmarkEnd w:id="44"/>
     </w:p>
     <w:p>
       <w:pPr>
@@ -7571,17 +7641,17 @@
       <w:pPr>
         <w:pStyle w:val="Heading2"/>
       </w:pPr>
-      <w:bookmarkStart w:id="44" w:name="_Toc85472893"/>
-      <w:bookmarkStart w:id="45" w:name="_Toc287332007"/>
-      <w:bookmarkStart w:id="46" w:name="_Ref428820228"/>
-      <w:bookmarkStart w:id="47" w:name="_Toc429573617"/>
+      <w:bookmarkStart w:id="45" w:name="_Toc85472893"/>
+      <w:bookmarkStart w:id="46" w:name="_Toc287332007"/>
+      <w:bookmarkStart w:id="47" w:name="_Ref428820228"/>
+      <w:bookmarkStart w:id="48" w:name="_Toc429573617"/>
       <w:r>
         <w:t>Terminology</w:t>
       </w:r>
-      <w:bookmarkEnd w:id="44"/>
       <w:bookmarkEnd w:id="45"/>
       <w:bookmarkEnd w:id="46"/>
       <w:bookmarkEnd w:id="47"/>
+      <w:bookmarkEnd w:id="48"/>
     </w:p>
     <w:p>
       <w:r>
@@ -7744,24 +7814,24 @@
       <w:pPr>
         <w:pStyle w:val="Heading2"/>
       </w:pPr>
-      <w:bookmarkStart w:id="48" w:name="_Ref7502892"/>
-      <w:bookmarkStart w:id="49" w:name="_Toc12011611"/>
-      <w:bookmarkStart w:id="50" w:name="_Toc85472894"/>
-      <w:bookmarkStart w:id="51" w:name="_Toc287332008"/>
-      <w:bookmarkStart w:id="52" w:name="_Ref428820236"/>
-      <w:bookmarkStart w:id="53" w:name="_Toc429573618"/>
+      <w:bookmarkStart w:id="49" w:name="_Ref7502892"/>
+      <w:bookmarkStart w:id="50" w:name="_Toc12011611"/>
+      <w:bookmarkStart w:id="51" w:name="_Toc85472894"/>
+      <w:bookmarkStart w:id="52" w:name="_Toc287332008"/>
+      <w:bookmarkStart w:id="53" w:name="_Ref428820236"/>
+      <w:bookmarkStart w:id="54" w:name="_Toc429573618"/>
       <w:r>
         <w:t>Normative</w:t>
       </w:r>
-      <w:bookmarkEnd w:id="48"/>
       <w:bookmarkEnd w:id="49"/>
+      <w:bookmarkEnd w:id="50"/>
       <w:r>
         <w:t xml:space="preserve"> References</w:t>
       </w:r>
-      <w:bookmarkEnd w:id="50"/>
       <w:bookmarkEnd w:id="51"/>
       <w:bookmarkEnd w:id="52"/>
       <w:bookmarkEnd w:id="53"/>
+      <w:bookmarkEnd w:id="54"/>
     </w:p>
     <w:p>
       <w:pPr>
@@ -7771,14 +7841,14 @@
           <w:szCs w:val="20"/>
         </w:rPr>
       </w:pPr>
-      <w:bookmarkStart w:id="54" w:name="rfc2119"/>
+      <w:bookmarkStart w:id="55" w:name="rfc2119"/>
       <w:r>
         <w:rPr>
           <w:rStyle w:val="Refterm"/>
         </w:rPr>
         <w:t>[RFC2119]</w:t>
       </w:r>
-      <w:bookmarkEnd w:id="54"/>
+      <w:bookmarkEnd w:id="55"/>
       <w:r>
         <w:tab/>
         <w:t>Bradner,</w:t>
@@ -7829,14 +7899,14 @@
       <w:pPr>
         <w:pStyle w:val="Heading1"/>
       </w:pPr>
-      <w:bookmarkStart w:id="55" w:name="_Ref428820249"/>
-      <w:bookmarkStart w:id="56" w:name="_Toc429573619"/>
+      <w:bookmarkStart w:id="56" w:name="_Ref428820249"/>
+      <w:bookmarkStart w:id="57" w:name="_Toc429573619"/>
       <w:r>
         <w:lastRenderedPageBreak/>
         <w:t>Background</w:t>
       </w:r>
-      <w:bookmarkEnd w:id="55"/>
       <w:bookmarkEnd w:id="56"/>
+      <w:bookmarkEnd w:id="57"/>
     </w:p>
     <w:p>
       <w:pPr>
@@ -7909,8 +7979,8 @@
         <w:spacing w:before="360" w:after="60"/>
         <w:ind w:left="720" w:hanging="720"/>
       </w:pPr>
-      <w:bookmarkStart w:id="57" w:name="_Toc420661121"/>
-      <w:bookmarkStart w:id="58" w:name="_Toc429573620"/>
+      <w:bookmarkStart w:id="58" w:name="_Toc420661121"/>
+      <w:bookmarkStart w:id="59" w:name="_Toc429573620"/>
       <w:r>
         <w:t xml:space="preserve">Incident-Related </w:t>
       </w:r>
@@ -7920,8 +7990,8 @@
       <w:r>
         <w:t>Data Models</w:t>
       </w:r>
-      <w:bookmarkEnd w:id="57"/>
       <w:bookmarkEnd w:id="58"/>
+      <w:bookmarkEnd w:id="59"/>
     </w:p>
     <w:p>
       <w:pPr>
@@ -8229,30 +8299,56 @@
           <w:b/>
         </w:rPr>
       </w:pPr>
-      <w:bookmarkStart w:id="59" w:name="_Ref397941046"/>
+      <w:bookmarkStart w:id="60" w:name="_Ref397941046"/>
       <w:r>
         <w:t xml:space="preserve">Figure </w:t>
       </w:r>
-      <w:fldSimple w:instr=" STYLEREF 1 \s ">
-        <w:r>
-          <w:rPr>
-            <w:noProof/>
-          </w:rPr>
-          <w:t>2</w:t>
-        </w:r>
-      </w:fldSimple>
+      <w:r>
+        <w:fldChar w:fldCharType="begin"/>
+      </w:r>
+      <w:r>
+        <w:instrText xml:space="preserve"> STYLEREF 1 \s </w:instrText>
+      </w:r>
+      <w:r>
+        <w:fldChar w:fldCharType="separate"/>
+      </w:r>
+      <w:r>
+        <w:rPr>
+          <w:noProof/>
+        </w:rPr>
+        <w:t>2</w:t>
+      </w:r>
+      <w:r>
+        <w:rPr>
+          <w:noProof/>
+        </w:rPr>
+        <w:fldChar w:fldCharType="end"/>
+      </w:r>
       <w:r>
         <w:noBreakHyphen/>
       </w:r>
-      <w:fldSimple w:instr=" SEQ Figure \* ARABIC \s 1 ">
-        <w:r>
-          <w:rPr>
-            <w:noProof/>
-          </w:rPr>
-          <w:t>1</w:t>
-        </w:r>
-      </w:fldSimple>
-      <w:bookmarkEnd w:id="59"/>
+      <w:r>
+        <w:fldChar w:fldCharType="begin"/>
+      </w:r>
+      <w:r>
+        <w:instrText xml:space="preserve"> SEQ Figure \* ARABIC \s 1 </w:instrText>
+      </w:r>
+      <w:r>
+        <w:fldChar w:fldCharType="separate"/>
+      </w:r>
+      <w:r>
+        <w:rPr>
+          <w:noProof/>
+        </w:rPr>
+        <w:t>1</w:t>
+      </w:r>
+      <w:r>
+        <w:rPr>
+          <w:noProof/>
+        </w:rPr>
+        <w:fldChar w:fldCharType="end"/>
+      </w:r>
+      <w:bookmarkEnd w:id="60"/>
       <w:r>
         <w:t xml:space="preserve">.  </w:t>
       </w:r>
@@ -8807,22 +8903,22 @@
           <w:docGrid w:linePitch="360"/>
         </w:sectPr>
       </w:pPr>
-      <w:bookmarkStart w:id="60" w:name="_Ref428808403"/>
-      <w:bookmarkStart w:id="61" w:name="_Toc287332011"/>
+      <w:bookmarkStart w:id="61" w:name="_Ref428808403"/>
+      <w:bookmarkStart w:id="62" w:name="_Toc287332011"/>
     </w:p>
     <w:p>
       <w:pPr>
         <w:pStyle w:val="Heading1"/>
       </w:pPr>
-      <w:bookmarkStart w:id="62" w:name="_Ref428808596"/>
-      <w:bookmarkStart w:id="63" w:name="_Toc429573621"/>
+      <w:bookmarkStart w:id="63" w:name="_Ref428808596"/>
+      <w:bookmarkStart w:id="64" w:name="_Toc429573621"/>
       <w:r>
         <w:lastRenderedPageBreak/>
         <w:t>STIX Incident Data Model</w:t>
       </w:r>
-      <w:bookmarkEnd w:id="60"/>
-      <w:bookmarkEnd w:id="62"/>
+      <w:bookmarkEnd w:id="61"/>
       <w:bookmarkEnd w:id="63"/>
+      <w:bookmarkEnd w:id="64"/>
     </w:p>
     <w:p>
       <w:pPr>
@@ -9110,30 +9206,56 @@
           <w:b/>
         </w:rPr>
       </w:pPr>
-      <w:bookmarkStart w:id="64" w:name="_Ref394447695"/>
+      <w:bookmarkStart w:id="65" w:name="_Ref394447695"/>
       <w:r>
         <w:t xml:space="preserve">Figure </w:t>
       </w:r>
-      <w:fldSimple w:instr=" STYLEREF 1 \s ">
-        <w:r>
-          <w:rPr>
-            <w:noProof/>
-          </w:rPr>
-          <w:t>3</w:t>
-        </w:r>
-      </w:fldSimple>
+      <w:r>
+        <w:fldChar w:fldCharType="begin"/>
+      </w:r>
+      <w:r>
+        <w:instrText xml:space="preserve"> STYLEREF 1 \s </w:instrText>
+      </w:r>
+      <w:r>
+        <w:fldChar w:fldCharType="separate"/>
+      </w:r>
+      <w:r>
+        <w:rPr>
+          <w:noProof/>
+        </w:rPr>
+        <w:t>3</w:t>
+      </w:r>
+      <w:r>
+        <w:rPr>
+          <w:noProof/>
+        </w:rPr>
+        <w:fldChar w:fldCharType="end"/>
+      </w:r>
       <w:r>
         <w:noBreakHyphen/>
       </w:r>
-      <w:fldSimple w:instr=" SEQ Figure \* ARABIC \s 1 ">
-        <w:r>
-          <w:rPr>
-            <w:noProof/>
-          </w:rPr>
-          <w:t>1</w:t>
-        </w:r>
-      </w:fldSimple>
-      <w:bookmarkEnd w:id="64"/>
+      <w:r>
+        <w:fldChar w:fldCharType="begin"/>
+      </w:r>
+      <w:r>
+        <w:instrText xml:space="preserve"> SEQ Figure \* ARABIC \s 1 </w:instrText>
+      </w:r>
+      <w:r>
+        <w:fldChar w:fldCharType="separate"/>
+      </w:r>
+      <w:r>
+        <w:rPr>
+          <w:noProof/>
+        </w:rPr>
+        <w:t>1</w:t>
+      </w:r>
+      <w:r>
+        <w:rPr>
+          <w:noProof/>
+        </w:rPr>
+        <w:fldChar w:fldCharType="end"/>
+      </w:r>
+      <w:bookmarkEnd w:id="65"/>
       <w:r>
         <w:t xml:space="preserve">. UML diagram of the </w:t>
       </w:r>
@@ -9397,30 +9519,56 @@
           <w:b/>
         </w:rPr>
       </w:pPr>
-      <w:bookmarkStart w:id="65" w:name="_Ref391380115"/>
+      <w:bookmarkStart w:id="66" w:name="_Ref391380115"/>
       <w:r>
         <w:t xml:space="preserve">Table </w:t>
       </w:r>
-      <w:fldSimple w:instr=" STYLEREF 1 \s ">
-        <w:r>
-          <w:rPr>
-            <w:noProof/>
-          </w:rPr>
-          <w:t>3</w:t>
-        </w:r>
-      </w:fldSimple>
+      <w:r>
+        <w:fldChar w:fldCharType="begin"/>
+      </w:r>
+      <w:r>
+        <w:instrText xml:space="preserve"> STYLEREF 1 \s </w:instrText>
+      </w:r>
+      <w:r>
+        <w:fldChar w:fldCharType="separate"/>
+      </w:r>
+      <w:r>
+        <w:rPr>
+          <w:noProof/>
+        </w:rPr>
+        <w:t>3</w:t>
+      </w:r>
+      <w:r>
+        <w:rPr>
+          <w:noProof/>
+        </w:rPr>
+        <w:fldChar w:fldCharType="end"/>
+      </w:r>
       <w:r>
         <w:noBreakHyphen/>
       </w:r>
-      <w:fldSimple w:instr=" SEQ Table \* ARABIC \s 1 ">
-        <w:r>
-          <w:rPr>
-            <w:noProof/>
-          </w:rPr>
-          <w:t>1</w:t>
-        </w:r>
-      </w:fldSimple>
-      <w:bookmarkEnd w:id="65"/>
+      <w:r>
+        <w:fldChar w:fldCharType="begin"/>
+      </w:r>
+      <w:r>
+        <w:instrText xml:space="preserve"> SEQ Table \* ARABIC \s 1 </w:instrText>
+      </w:r>
+      <w:r>
+        <w:fldChar w:fldCharType="separate"/>
+      </w:r>
+      <w:r>
+        <w:rPr>
+          <w:noProof/>
+        </w:rPr>
+        <w:t>1</w:t>
+      </w:r>
+      <w:r>
+        <w:rPr>
+          <w:noProof/>
+        </w:rPr>
+        <w:fldChar w:fldCharType="end"/>
+      </w:r>
+      <w:bookmarkEnd w:id="66"/>
       <w:r>
         <w:t xml:space="preserve">. Properties </w:t>
       </w:r>
@@ -14084,18 +14232,18 @@
       <w:pPr>
         <w:pStyle w:val="Heading2"/>
       </w:pPr>
-      <w:bookmarkStart w:id="66" w:name="_Ref394446305"/>
-      <w:bookmarkStart w:id="67" w:name="_Toc420661123"/>
-      <w:bookmarkStart w:id="68" w:name="_Toc429573622"/>
+      <w:bookmarkStart w:id="67" w:name="_Ref394446305"/>
+      <w:bookmarkStart w:id="68" w:name="_Toc420661123"/>
+      <w:bookmarkStart w:id="69" w:name="_Toc429573622"/>
       <w:r>
         <w:t>IncidentVersion</w:t>
       </w:r>
-      <w:bookmarkEnd w:id="66"/>
+      <w:bookmarkEnd w:id="67"/>
       <w:r>
         <w:t>Type Enumeration</w:t>
       </w:r>
-      <w:bookmarkEnd w:id="67"/>
       <w:bookmarkEnd w:id="68"/>
+      <w:bookmarkEnd w:id="69"/>
     </w:p>
     <w:p>
       <w:pPr>
@@ -14252,30 +14400,56 @@
       <w:pPr>
         <w:pStyle w:val="Caption"/>
       </w:pPr>
-      <w:bookmarkStart w:id="69" w:name="_Ref395084581"/>
+      <w:bookmarkStart w:id="70" w:name="_Ref395084581"/>
       <w:r>
         <w:t xml:space="preserve">Table </w:t>
       </w:r>
-      <w:fldSimple w:instr=" STYLEREF 1 \s ">
-        <w:r>
-          <w:rPr>
-            <w:noProof/>
-          </w:rPr>
-          <w:t>3</w:t>
-        </w:r>
-      </w:fldSimple>
+      <w:r>
+        <w:fldChar w:fldCharType="begin"/>
+      </w:r>
+      <w:r>
+        <w:instrText xml:space="preserve"> STYLEREF 1 \s </w:instrText>
+      </w:r>
+      <w:r>
+        <w:fldChar w:fldCharType="separate"/>
+      </w:r>
+      <w:r>
+        <w:rPr>
+          <w:noProof/>
+        </w:rPr>
+        <w:t>3</w:t>
+      </w:r>
+      <w:r>
+        <w:rPr>
+          <w:noProof/>
+        </w:rPr>
+        <w:fldChar w:fldCharType="end"/>
+      </w:r>
       <w:r>
         <w:noBreakHyphen/>
       </w:r>
-      <w:fldSimple w:instr=" SEQ Table \* ARABIC \s 1 ">
-        <w:r>
-          <w:rPr>
-            <w:noProof/>
-          </w:rPr>
-          <w:t>2</w:t>
-        </w:r>
-      </w:fldSimple>
-      <w:bookmarkEnd w:id="69"/>
+      <w:r>
+        <w:fldChar w:fldCharType="begin"/>
+      </w:r>
+      <w:r>
+        <w:instrText xml:space="preserve"> SEQ Table \* ARABIC \s 1 </w:instrText>
+      </w:r>
+      <w:r>
+        <w:fldChar w:fldCharType="separate"/>
+      </w:r>
+      <w:r>
+        <w:rPr>
+          <w:noProof/>
+        </w:rPr>
+        <w:t>2</w:t>
+      </w:r>
+      <w:r>
+        <w:rPr>
+          <w:noProof/>
+        </w:rPr>
+        <w:fldChar w:fldCharType="end"/>
+      </w:r>
+      <w:bookmarkEnd w:id="70"/>
       <w:r>
         <w:t xml:space="preserve">. Literals of the </w:t>
       </w:r>
@@ -14412,13 +14586,13 @@
       <w:pPr>
         <w:pStyle w:val="Heading2"/>
       </w:pPr>
-      <w:bookmarkStart w:id="70" w:name="_Toc420661124"/>
-      <w:bookmarkStart w:id="71" w:name="_Toc429573623"/>
+      <w:bookmarkStart w:id="71" w:name="_Toc420661124"/>
+      <w:bookmarkStart w:id="72" w:name="_Toc429573623"/>
       <w:r>
         <w:t>ExternalIDType Class</w:t>
       </w:r>
-      <w:bookmarkEnd w:id="70"/>
       <w:bookmarkEnd w:id="71"/>
+      <w:bookmarkEnd w:id="72"/>
     </w:p>
     <w:p>
       <w:pPr>
@@ -14553,30 +14727,56 @@
       <w:pPr>
         <w:pStyle w:val="Caption"/>
       </w:pPr>
-      <w:bookmarkStart w:id="72" w:name="_Ref415087155"/>
+      <w:bookmarkStart w:id="73" w:name="_Ref415087155"/>
       <w:r>
         <w:t xml:space="preserve">Table </w:t>
       </w:r>
-      <w:fldSimple w:instr=" STYLEREF 1 \s ">
-        <w:r>
-          <w:rPr>
-            <w:noProof/>
-          </w:rPr>
-          <w:t>3</w:t>
-        </w:r>
-      </w:fldSimple>
+      <w:r>
+        <w:fldChar w:fldCharType="begin"/>
+      </w:r>
+      <w:r>
+        <w:instrText xml:space="preserve"> STYLEREF 1 \s </w:instrText>
+      </w:r>
+      <w:r>
+        <w:fldChar w:fldCharType="separate"/>
+      </w:r>
+      <w:r>
+        <w:rPr>
+          <w:noProof/>
+        </w:rPr>
+        <w:t>3</w:t>
+      </w:r>
+      <w:r>
+        <w:rPr>
+          <w:noProof/>
+        </w:rPr>
+        <w:fldChar w:fldCharType="end"/>
+      </w:r>
       <w:r>
         <w:noBreakHyphen/>
       </w:r>
-      <w:fldSimple w:instr=" SEQ Table \* ARABIC \s 1 ">
-        <w:r>
-          <w:rPr>
-            <w:noProof/>
-          </w:rPr>
-          <w:t>3</w:t>
-        </w:r>
-      </w:fldSimple>
-      <w:bookmarkEnd w:id="72"/>
+      <w:r>
+        <w:fldChar w:fldCharType="begin"/>
+      </w:r>
+      <w:r>
+        <w:instrText xml:space="preserve"> SEQ Table \* ARABIC \s 1 </w:instrText>
+      </w:r>
+      <w:r>
+        <w:fldChar w:fldCharType="separate"/>
+      </w:r>
+      <w:r>
+        <w:rPr>
+          <w:noProof/>
+        </w:rPr>
+        <w:t>3</w:t>
+      </w:r>
+      <w:r>
+        <w:rPr>
+          <w:noProof/>
+        </w:rPr>
+        <w:fldChar w:fldCharType="end"/>
+      </w:r>
+      <w:bookmarkEnd w:id="73"/>
       <w:r>
         <w:t xml:space="preserve">. Properties of the </w:t>
       </w:r>
@@ -14802,14 +15002,14 @@
       <w:pPr>
         <w:pStyle w:val="Heading2"/>
       </w:pPr>
-      <w:bookmarkStart w:id="73" w:name="_Toc420661125"/>
-      <w:bookmarkStart w:id="74" w:name="_Toc429573624"/>
+      <w:bookmarkStart w:id="74" w:name="_Toc420661125"/>
+      <w:bookmarkStart w:id="75" w:name="_Toc429573624"/>
       <w:r>
         <w:lastRenderedPageBreak/>
         <w:t>TimeType Class</w:t>
       </w:r>
-      <w:bookmarkEnd w:id="73"/>
       <w:bookmarkEnd w:id="74"/>
+      <w:bookmarkEnd w:id="75"/>
     </w:p>
     <w:p>
       <w:pPr>
@@ -15093,30 +15293,59 @@
       <w:pPr>
         <w:pStyle w:val="Caption"/>
       </w:pPr>
-      <w:bookmarkStart w:id="75" w:name="_Ref415087210"/>
+      <w:bookmarkStart w:id="76" w:name="_Ref415087210"/>
       <w:r>
         <w:t xml:space="preserve">Table </w:t>
       </w:r>
-      <w:fldSimple w:instr=" STYLEREF 1 \s ">
-        <w:r>
-          <w:rPr>
-            <w:noProof/>
-          </w:rPr>
-          <w:t>3</w:t>
-        </w:r>
-      </w:fldSimple>
+      <w:r>
+        <w:fldChar w:fldCharType="begin"/>
+      </w:r>
+      <w:r>
+        <w:instrText xml:space="preserve"> STYLEREF 1 \s </w:instrText>
+      </w:r>
+      <w:r>
+        <w:fldChar w:fldCharType="separate"/>
+      </w:r>
+      <w:r>
+        <w:rPr>
+          <w:noProof/>
+        </w:rPr>
+        <w:t>3</w:t>
+      </w:r>
+      <w:r>
+        <w:rPr>
+          <w:noProof/>
+        </w:rPr>
+        <w:fldChar w:fldCharType="end"/>
+      </w:r>
       <w:r>
         <w:noBreakHyphen/>
       </w:r>
-      <w:fldSimple w:instr=" SEQ Table \* ARABIC \s 1 ">
-        <w:r>
-          <w:rPr>
-            <w:noProof/>
-          </w:rPr>
-          <w:t>4</w:t>
-        </w:r>
-      </w:fldSimple>
-      <w:bookmarkEnd w:id="75"/>
+      <w:r>
+        <w:fldChar w:fldCharType="begin"/>
+      </w:r>
+      <w:r>
+        <w:instrText xml:space="preserve"> SEQ Table \</w:instrText>
+      </w:r>
+      <w:r>
+        <w:instrText xml:space="preserve">* ARABIC \s 1 </w:instrText>
+      </w:r>
+      <w:r>
+        <w:fldChar w:fldCharType="separate"/>
+      </w:r>
+      <w:r>
+        <w:rPr>
+          <w:noProof/>
+        </w:rPr>
+        <w:t>4</w:t>
+      </w:r>
+      <w:r>
+        <w:rPr>
+          <w:noProof/>
+        </w:rPr>
+        <w:fldChar w:fldCharType="end"/>
+      </w:r>
+      <w:bookmarkEnd w:id="76"/>
       <w:r>
         <w:t xml:space="preserve">. Properties of the </w:t>
       </w:r>
@@ -16348,13 +16577,13 @@
       <w:pPr>
         <w:pStyle w:val="Heading2"/>
       </w:pPr>
-      <w:bookmarkStart w:id="76" w:name="_Toc420661126"/>
-      <w:bookmarkStart w:id="77" w:name="_Toc429573625"/>
+      <w:bookmarkStart w:id="77" w:name="_Toc420661126"/>
+      <w:bookmarkStart w:id="78" w:name="_Toc429573625"/>
       <w:r>
         <w:t>CategoriesType Class</w:t>
       </w:r>
-      <w:bookmarkEnd w:id="76"/>
       <w:bookmarkEnd w:id="77"/>
+      <w:bookmarkEnd w:id="78"/>
     </w:p>
     <w:p>
       <w:pPr>
@@ -16495,30 +16724,56 @@
       <w:pPr>
         <w:pStyle w:val="Caption"/>
       </w:pPr>
-      <w:bookmarkStart w:id="78" w:name="_Ref415087823"/>
+      <w:bookmarkStart w:id="79" w:name="_Ref415087823"/>
       <w:r>
         <w:t xml:space="preserve">Table </w:t>
       </w:r>
-      <w:fldSimple w:instr=" STYLEREF 1 \s ">
-        <w:r>
-          <w:rPr>
-            <w:noProof/>
-          </w:rPr>
-          <w:t>3</w:t>
-        </w:r>
-      </w:fldSimple>
+      <w:r>
+        <w:fldChar w:fldCharType="begin"/>
+      </w:r>
+      <w:r>
+        <w:instrText xml:space="preserve"> STYLEREF 1 \s </w:instrText>
+      </w:r>
+      <w:r>
+        <w:fldChar w:fldCharType="separate"/>
+      </w:r>
+      <w:r>
+        <w:rPr>
+          <w:noProof/>
+        </w:rPr>
+        <w:t>3</w:t>
+      </w:r>
+      <w:r>
+        <w:rPr>
+          <w:noProof/>
+        </w:rPr>
+        <w:fldChar w:fldCharType="end"/>
+      </w:r>
       <w:r>
         <w:noBreakHyphen/>
       </w:r>
-      <w:fldSimple w:instr=" SEQ Table \* ARABIC \s 1 ">
-        <w:r>
-          <w:rPr>
-            <w:noProof/>
-          </w:rPr>
-          <w:t>5</w:t>
-        </w:r>
-      </w:fldSimple>
-      <w:bookmarkEnd w:id="78"/>
+      <w:r>
+        <w:fldChar w:fldCharType="begin"/>
+      </w:r>
+      <w:r>
+        <w:instrText xml:space="preserve"> SEQ Table \* ARABIC \s 1 </w:instrText>
+      </w:r>
+      <w:r>
+        <w:fldChar w:fldCharType="separate"/>
+      </w:r>
+      <w:r>
+        <w:rPr>
+          <w:noProof/>
+        </w:rPr>
+        <w:t>5</w:t>
+      </w:r>
+      <w:r>
+        <w:rPr>
+          <w:noProof/>
+        </w:rPr>
+        <w:fldChar w:fldCharType="end"/>
+      </w:r>
+      <w:bookmarkEnd w:id="79"/>
       <w:r>
         <w:t xml:space="preserve">. Properties of the </w:t>
       </w:r>
@@ -16811,13 +17066,13 @@
       <w:pPr>
         <w:pStyle w:val="Heading2"/>
       </w:pPr>
-      <w:bookmarkStart w:id="79" w:name="_Toc420661127"/>
-      <w:bookmarkStart w:id="80" w:name="_Toc429573626"/>
+      <w:bookmarkStart w:id="80" w:name="_Toc420661127"/>
+      <w:bookmarkStart w:id="81" w:name="_Toc429573626"/>
       <w:r>
         <w:t>AffectedAssetsType Class</w:t>
       </w:r>
-      <w:bookmarkEnd w:id="79"/>
       <w:bookmarkEnd w:id="80"/>
+      <w:bookmarkEnd w:id="81"/>
     </w:p>
     <w:p>
       <w:pPr>
@@ -17074,30 +17329,56 @@
           <w:b/>
         </w:rPr>
       </w:pPr>
-      <w:bookmarkStart w:id="81" w:name="_Ref398817280"/>
+      <w:bookmarkStart w:id="82" w:name="_Ref398817280"/>
       <w:r>
         <w:t xml:space="preserve">Figure </w:t>
       </w:r>
-      <w:fldSimple w:instr=" STYLEREF 1 \s ">
-        <w:r>
-          <w:rPr>
-            <w:noProof/>
-          </w:rPr>
-          <w:t>3</w:t>
-        </w:r>
-      </w:fldSimple>
+      <w:r>
+        <w:fldChar w:fldCharType="begin"/>
+      </w:r>
+      <w:r>
+        <w:instrText xml:space="preserve"> STYLEREF 1 \s </w:instrText>
+      </w:r>
+      <w:r>
+        <w:fldChar w:fldCharType="separate"/>
+      </w:r>
+      <w:r>
+        <w:rPr>
+          <w:noProof/>
+        </w:rPr>
+        <w:t>3</w:t>
+      </w:r>
+      <w:r>
+        <w:rPr>
+          <w:noProof/>
+        </w:rPr>
+        <w:fldChar w:fldCharType="end"/>
+      </w:r>
       <w:r>
         <w:noBreakHyphen/>
       </w:r>
-      <w:fldSimple w:instr=" SEQ Figure \* ARABIC \s 1 ">
-        <w:r>
-          <w:rPr>
-            <w:noProof/>
-          </w:rPr>
-          <w:t>2</w:t>
-        </w:r>
-      </w:fldSimple>
-      <w:bookmarkEnd w:id="81"/>
+      <w:r>
+        <w:fldChar w:fldCharType="begin"/>
+      </w:r>
+      <w:r>
+        <w:instrText xml:space="preserve"> SEQ Figure \* ARABIC \s 1 </w:instrText>
+      </w:r>
+      <w:r>
+        <w:fldChar w:fldCharType="separate"/>
+      </w:r>
+      <w:r>
+        <w:rPr>
+          <w:noProof/>
+        </w:rPr>
+        <w:t>2</w:t>
+      </w:r>
+      <w:r>
+        <w:rPr>
+          <w:noProof/>
+        </w:rPr>
+        <w:fldChar w:fldCharType="end"/>
+      </w:r>
+      <w:bookmarkEnd w:id="82"/>
       <w:r>
         <w:t xml:space="preserve">. UML diagram of </w:t>
       </w:r>
@@ -17250,31 +17531,60 @@
       <w:pPr>
         <w:pStyle w:val="Caption"/>
       </w:pPr>
-      <w:bookmarkStart w:id="82" w:name="_Ref398817738"/>
-      <w:bookmarkStart w:id="83" w:name="_Ref398817699"/>
+      <w:bookmarkStart w:id="83" w:name="_Ref398817738"/>
+      <w:bookmarkStart w:id="84" w:name="_Ref398817699"/>
       <w:r>
         <w:t xml:space="preserve">Table </w:t>
       </w:r>
-      <w:fldSimple w:instr=" STYLEREF 1 \s ">
-        <w:r>
-          <w:rPr>
-            <w:noProof/>
-          </w:rPr>
-          <w:t>3</w:t>
-        </w:r>
-      </w:fldSimple>
+      <w:r>
+        <w:fldChar w:fldCharType="begin"/>
+      </w:r>
+      <w:r>
+        <w:instrText xml:space="preserve"> STYLEREF 1 \s </w:instrText>
+      </w:r>
+      <w:r>
+        <w:fldChar w:fldCharType="separate"/>
+      </w:r>
+      <w:r>
+        <w:rPr>
+          <w:noProof/>
+        </w:rPr>
+        <w:t>3</w:t>
+      </w:r>
+      <w:r>
+        <w:rPr>
+          <w:noProof/>
+        </w:rPr>
+        <w:fldChar w:fldCharType="end"/>
+      </w:r>
       <w:r>
         <w:noBreakHyphen/>
       </w:r>
-      <w:fldSimple w:instr=" SEQ Table \* ARABIC \s 1 ">
-        <w:r>
-          <w:rPr>
-            <w:noProof/>
-          </w:rPr>
-          <w:t>6</w:t>
-        </w:r>
-      </w:fldSimple>
-      <w:bookmarkEnd w:id="82"/>
+      <w:r>
+        <w:fldChar w:fldCharType="begin"/>
+      </w:r>
+      <w:r>
+        <w:instrText xml:space="preserve"> SEQ T</w:instrText>
+      </w:r>
+      <w:r>
+        <w:instrText xml:space="preserve">able \* ARABIC \s 1 </w:instrText>
+      </w:r>
+      <w:r>
+        <w:fldChar w:fldCharType="separate"/>
+      </w:r>
+      <w:r>
+        <w:rPr>
+          <w:noProof/>
+        </w:rPr>
+        <w:t>6</w:t>
+      </w:r>
+      <w:r>
+        <w:rPr>
+          <w:noProof/>
+        </w:rPr>
+        <w:fldChar w:fldCharType="end"/>
+      </w:r>
+      <w:bookmarkEnd w:id="83"/>
       <w:r>
         <w:t xml:space="preserve">. Properties of the </w:t>
       </w:r>
@@ -17287,7 +17597,7 @@
       <w:r>
         <w:t xml:space="preserve"> class</w:t>
       </w:r>
-      <w:bookmarkEnd w:id="83"/>
+      <w:bookmarkEnd w:id="84"/>
     </w:p>
     <w:tbl>
       <w:tblPr>
@@ -17501,13 +17811,13 @@
       <w:pPr>
         <w:pStyle w:val="Heading3"/>
       </w:pPr>
-      <w:bookmarkStart w:id="84" w:name="_Toc420661128"/>
-      <w:bookmarkStart w:id="85" w:name="_Toc429573627"/>
+      <w:bookmarkStart w:id="85" w:name="_Toc420661128"/>
+      <w:bookmarkStart w:id="86" w:name="_Toc429573627"/>
       <w:r>
         <w:t>AffectedAssetType Class</w:t>
       </w:r>
-      <w:bookmarkEnd w:id="84"/>
       <w:bookmarkEnd w:id="85"/>
+      <w:bookmarkEnd w:id="86"/>
     </w:p>
     <w:p>
       <w:pPr>
@@ -17719,30 +18029,56 @@
           <w:b/>
         </w:rPr>
       </w:pPr>
-      <w:bookmarkStart w:id="86" w:name="_Ref414785522"/>
+      <w:bookmarkStart w:id="87" w:name="_Ref414785522"/>
       <w:r>
         <w:t xml:space="preserve">Figure </w:t>
       </w:r>
-      <w:fldSimple w:instr=" STYLEREF 1 \s ">
-        <w:r>
-          <w:rPr>
-            <w:noProof/>
-          </w:rPr>
-          <w:t>3</w:t>
-        </w:r>
-      </w:fldSimple>
+      <w:r>
+        <w:fldChar w:fldCharType="begin"/>
+      </w:r>
+      <w:r>
+        <w:instrText xml:space="preserve"> STYLEREF 1 \s </w:instrText>
+      </w:r>
+      <w:r>
+        <w:fldChar w:fldCharType="separate"/>
+      </w:r>
+      <w:r>
+        <w:rPr>
+          <w:noProof/>
+        </w:rPr>
+        <w:t>3</w:t>
+      </w:r>
+      <w:r>
+        <w:rPr>
+          <w:noProof/>
+        </w:rPr>
+        <w:fldChar w:fldCharType="end"/>
+      </w:r>
       <w:r>
         <w:noBreakHyphen/>
       </w:r>
-      <w:fldSimple w:instr=" SEQ Figure \* ARABIC \s 1 ">
-        <w:r>
-          <w:rPr>
-            <w:noProof/>
-          </w:rPr>
-          <w:t>3</w:t>
-        </w:r>
-      </w:fldSimple>
-      <w:bookmarkEnd w:id="86"/>
+      <w:r>
+        <w:fldChar w:fldCharType="begin"/>
+      </w:r>
+      <w:r>
+        <w:instrText xml:space="preserve"> SEQ Figure \* ARABIC \s 1 </w:instrText>
+      </w:r>
+      <w:r>
+        <w:fldChar w:fldCharType="separate"/>
+      </w:r>
+      <w:r>
+        <w:rPr>
+          <w:noProof/>
+        </w:rPr>
+        <w:t>3</w:t>
+      </w:r>
+      <w:r>
+        <w:rPr>
+          <w:noProof/>
+        </w:rPr>
+        <w:fldChar w:fldCharType="end"/>
+      </w:r>
+      <w:bookmarkEnd w:id="87"/>
       <w:r>
         <w:t xml:space="preserve">. UML diagram of </w:t>
       </w:r>
@@ -18155,30 +18491,56 @@
       <w:pPr>
         <w:pStyle w:val="Caption"/>
       </w:pPr>
-      <w:bookmarkStart w:id="87" w:name="_Ref414785489"/>
+      <w:bookmarkStart w:id="88" w:name="_Ref414785489"/>
       <w:r>
         <w:t xml:space="preserve">Table </w:t>
       </w:r>
-      <w:fldSimple w:instr=" STYLEREF 1 \s ">
-        <w:r>
-          <w:rPr>
-            <w:noProof/>
-          </w:rPr>
-          <w:t>3</w:t>
-        </w:r>
-      </w:fldSimple>
+      <w:r>
+        <w:fldChar w:fldCharType="begin"/>
+      </w:r>
+      <w:r>
+        <w:instrText xml:space="preserve"> STYLEREF 1 \s </w:instrText>
+      </w:r>
+      <w:r>
+        <w:fldChar w:fldCharType="separate"/>
+      </w:r>
+      <w:r>
+        <w:rPr>
+          <w:noProof/>
+        </w:rPr>
+        <w:t>3</w:t>
+      </w:r>
+      <w:r>
+        <w:rPr>
+          <w:noProof/>
+        </w:rPr>
+        <w:fldChar w:fldCharType="end"/>
+      </w:r>
       <w:r>
         <w:noBreakHyphen/>
       </w:r>
-      <w:fldSimple w:instr=" SEQ Table \* ARABIC \s 1 ">
-        <w:r>
-          <w:rPr>
-            <w:noProof/>
-          </w:rPr>
-          <w:t>7</w:t>
-        </w:r>
-      </w:fldSimple>
-      <w:bookmarkEnd w:id="87"/>
+      <w:r>
+        <w:fldChar w:fldCharType="begin"/>
+      </w:r>
+      <w:r>
+        <w:instrText xml:space="preserve"> SEQ Table \* ARABIC \s 1 </w:instrText>
+      </w:r>
+      <w:r>
+        <w:fldChar w:fldCharType="separate"/>
+      </w:r>
+      <w:r>
+        <w:rPr>
+          <w:noProof/>
+        </w:rPr>
+        <w:t>7</w:t>
+      </w:r>
+      <w:r>
+        <w:rPr>
+          <w:noProof/>
+        </w:rPr>
+        <w:fldChar w:fldCharType="end"/>
+      </w:r>
+      <w:bookmarkEnd w:id="88"/>
       <w:r>
         <w:t xml:space="preserve">. Properties of </w:t>
       </w:r>
@@ -19637,13 +19999,13 @@
       <w:pPr>
         <w:pStyle w:val="Heading4"/>
       </w:pPr>
-      <w:bookmarkStart w:id="88" w:name="_Toc420661129"/>
-      <w:bookmarkStart w:id="89" w:name="_Toc429573628"/>
+      <w:bookmarkStart w:id="89" w:name="_Toc420661129"/>
+      <w:bookmarkStart w:id="90" w:name="_Toc429573628"/>
       <w:r>
         <w:t>AssetTypeType Class</w:t>
       </w:r>
-      <w:bookmarkEnd w:id="88"/>
       <w:bookmarkEnd w:id="89"/>
+      <w:bookmarkEnd w:id="90"/>
     </w:p>
     <w:p>
       <w:pPr>
@@ -19803,30 +20165,56 @@
           <w:b/>
         </w:rPr>
       </w:pPr>
-      <w:bookmarkStart w:id="90" w:name="_Ref415059438"/>
+      <w:bookmarkStart w:id="91" w:name="_Ref415059438"/>
       <w:r>
         <w:t xml:space="preserve">Table </w:t>
       </w:r>
-      <w:fldSimple w:instr=" STYLEREF 1 \s ">
-        <w:r>
-          <w:rPr>
-            <w:noProof/>
-          </w:rPr>
-          <w:t>3</w:t>
-        </w:r>
-      </w:fldSimple>
+      <w:r>
+        <w:fldChar w:fldCharType="begin"/>
+      </w:r>
+      <w:r>
+        <w:instrText xml:space="preserve"> STYLEREF 1 \s </w:instrText>
+      </w:r>
+      <w:r>
+        <w:fldChar w:fldCharType="separate"/>
+      </w:r>
+      <w:r>
+        <w:rPr>
+          <w:noProof/>
+        </w:rPr>
+        <w:t>3</w:t>
+      </w:r>
+      <w:r>
+        <w:rPr>
+          <w:noProof/>
+        </w:rPr>
+        <w:fldChar w:fldCharType="end"/>
+      </w:r>
       <w:r>
         <w:noBreakHyphen/>
       </w:r>
-      <w:fldSimple w:instr=" SEQ Table \* ARABIC \s 1 ">
-        <w:r>
-          <w:rPr>
-            <w:noProof/>
-          </w:rPr>
-          <w:t>8</w:t>
-        </w:r>
-      </w:fldSimple>
-      <w:bookmarkEnd w:id="90"/>
+      <w:r>
+        <w:fldChar w:fldCharType="begin"/>
+      </w:r>
+      <w:r>
+        <w:instrText xml:space="preserve"> SEQ Table \* ARABIC \s 1 </w:instrText>
+      </w:r>
+      <w:r>
+        <w:fldChar w:fldCharType="separate"/>
+      </w:r>
+      <w:r>
+        <w:rPr>
+          <w:noProof/>
+        </w:rPr>
+        <w:t>8</w:t>
+      </w:r>
+      <w:r>
+        <w:rPr>
+          <w:noProof/>
+        </w:rPr>
+        <w:fldChar w:fldCharType="end"/>
+      </w:r>
+      <w:bookmarkEnd w:id="91"/>
       <w:r>
         <w:t xml:space="preserve">. Properties of the </w:t>
       </w:r>
@@ -20043,13 +20431,13 @@
       <w:pPr>
         <w:pStyle w:val="Heading3"/>
       </w:pPr>
-      <w:bookmarkStart w:id="91" w:name="_Toc420661130"/>
-      <w:bookmarkStart w:id="92" w:name="_Toc429573629"/>
+      <w:bookmarkStart w:id="92" w:name="_Toc420661130"/>
+      <w:bookmarkStart w:id="93" w:name="_Toc429573629"/>
       <w:r>
         <w:t>NatureOfSecurityEffectType Class</w:t>
       </w:r>
-      <w:bookmarkEnd w:id="91"/>
       <w:bookmarkEnd w:id="92"/>
+      <w:bookmarkEnd w:id="93"/>
     </w:p>
     <w:p>
       <w:pPr>
@@ -20200,31 +20588,57 @@
       <w:pPr>
         <w:pStyle w:val="Caption"/>
       </w:pPr>
-      <w:bookmarkStart w:id="93" w:name="_Ref415059439"/>
+      <w:bookmarkStart w:id="94" w:name="_Ref415059439"/>
       <w:r>
         <w:lastRenderedPageBreak/>
         <w:t xml:space="preserve">Table </w:t>
       </w:r>
-      <w:fldSimple w:instr=" STYLEREF 1 \s ">
-        <w:r>
-          <w:rPr>
-            <w:noProof/>
-          </w:rPr>
-          <w:t>3</w:t>
-        </w:r>
-      </w:fldSimple>
+      <w:r>
+        <w:fldChar w:fldCharType="begin"/>
+      </w:r>
+      <w:r>
+        <w:instrText xml:space="preserve"> STYLEREF 1 \s </w:instrText>
+      </w:r>
+      <w:r>
+        <w:fldChar w:fldCharType="separate"/>
+      </w:r>
+      <w:r>
+        <w:rPr>
+          <w:noProof/>
+        </w:rPr>
+        <w:t>3</w:t>
+      </w:r>
+      <w:r>
+        <w:rPr>
+          <w:noProof/>
+        </w:rPr>
+        <w:fldChar w:fldCharType="end"/>
+      </w:r>
       <w:r>
         <w:noBreakHyphen/>
       </w:r>
-      <w:fldSimple w:instr=" SEQ Table \* ARABIC \s 1 ">
-        <w:r>
-          <w:rPr>
-            <w:noProof/>
-          </w:rPr>
-          <w:t>9</w:t>
-        </w:r>
-      </w:fldSimple>
-      <w:bookmarkEnd w:id="93"/>
+      <w:r>
+        <w:fldChar w:fldCharType="begin"/>
+      </w:r>
+      <w:r>
+        <w:instrText xml:space="preserve"> SEQ Table \* ARABIC \s 1 </w:instrText>
+      </w:r>
+      <w:r>
+        <w:fldChar w:fldCharType="separate"/>
+      </w:r>
+      <w:r>
+        <w:rPr>
+          <w:noProof/>
+        </w:rPr>
+        <w:t>9</w:t>
+      </w:r>
+      <w:r>
+        <w:rPr>
+          <w:noProof/>
+        </w:rPr>
+        <w:fldChar w:fldCharType="end"/>
+      </w:r>
+      <w:bookmarkEnd w:id="94"/>
       <w:r>
         <w:t xml:space="preserve">. Properties of the </w:t>
       </w:r>
@@ -20444,13 +20858,13 @@
       <w:pPr>
         <w:pStyle w:val="Heading4"/>
       </w:pPr>
-      <w:bookmarkStart w:id="94" w:name="_Toc420661131"/>
-      <w:bookmarkStart w:id="95" w:name="_Toc429573630"/>
+      <w:bookmarkStart w:id="95" w:name="_Toc420661131"/>
+      <w:bookmarkStart w:id="96" w:name="_Toc429573630"/>
       <w:r>
         <w:t>PropertyAffectedType Class</w:t>
       </w:r>
-      <w:bookmarkEnd w:id="94"/>
       <w:bookmarkEnd w:id="95"/>
+      <w:bookmarkEnd w:id="96"/>
     </w:p>
     <w:p>
       <w:pPr>
@@ -20597,30 +21011,56 @@
       <w:pPr>
         <w:pStyle w:val="Caption"/>
       </w:pPr>
-      <w:bookmarkStart w:id="96" w:name="_Ref415059441"/>
+      <w:bookmarkStart w:id="97" w:name="_Ref415059441"/>
       <w:r>
         <w:t xml:space="preserve">Table </w:t>
       </w:r>
-      <w:fldSimple w:instr=" STYLEREF 1 \s ">
-        <w:r>
-          <w:rPr>
-            <w:noProof/>
-          </w:rPr>
-          <w:t>3</w:t>
-        </w:r>
-      </w:fldSimple>
+      <w:r>
+        <w:fldChar w:fldCharType="begin"/>
+      </w:r>
+      <w:r>
+        <w:instrText xml:space="preserve"> STYLEREF 1 \s </w:instrText>
+      </w:r>
+      <w:r>
+        <w:fldChar w:fldCharType="separate"/>
+      </w:r>
+      <w:r>
+        <w:rPr>
+          <w:noProof/>
+        </w:rPr>
+        <w:t>3</w:t>
+      </w:r>
+      <w:r>
+        <w:rPr>
+          <w:noProof/>
+        </w:rPr>
+        <w:fldChar w:fldCharType="end"/>
+      </w:r>
       <w:r>
         <w:noBreakHyphen/>
       </w:r>
-      <w:fldSimple w:instr=" SEQ Table \* ARABIC \s 1 ">
-        <w:r>
-          <w:rPr>
-            <w:noProof/>
-          </w:rPr>
-          <w:t>10</w:t>
-        </w:r>
-      </w:fldSimple>
-      <w:bookmarkEnd w:id="96"/>
+      <w:r>
+        <w:fldChar w:fldCharType="begin"/>
+      </w:r>
+      <w:r>
+        <w:instrText xml:space="preserve"> SEQ Table \* ARABIC \s 1 </w:instrText>
+      </w:r>
+      <w:r>
+        <w:fldChar w:fldCharType="separate"/>
+      </w:r>
+      <w:r>
+        <w:rPr>
+          <w:noProof/>
+        </w:rPr>
+        <w:t>10</w:t>
+      </w:r>
+      <w:r>
+        <w:rPr>
+          <w:noProof/>
+        </w:rPr>
+        <w:fldChar w:fldCharType="end"/>
+      </w:r>
+      <w:bookmarkEnd w:id="97"/>
       <w:r>
         <w:t xml:space="preserve">. Properties of the </w:t>
       </w:r>
@@ -21702,19 +22142,18 @@
       <w:pPr>
         <w:pStyle w:val="Heading5"/>
       </w:pPr>
-      <w:bookmarkStart w:id="97" w:name="_Toc415824710"/>
-      <w:bookmarkStart w:id="98" w:name="_Toc416425864"/>
-      <w:bookmarkStart w:id="99" w:name="_Toc416425919"/>
-      <w:bookmarkStart w:id="100" w:name="_Toc417309233"/>
-      <w:bookmarkStart w:id="101" w:name="_Toc418424506"/>
-      <w:bookmarkStart w:id="102" w:name="_Toc419122355"/>
-      <w:bookmarkStart w:id="103" w:name="_Toc415824719"/>
-      <w:bookmarkStart w:id="104" w:name="_Toc416425873"/>
-      <w:bookmarkStart w:id="105" w:name="_Toc416425928"/>
-      <w:bookmarkStart w:id="106" w:name="_Toc417309242"/>
-      <w:bookmarkStart w:id="107" w:name="_Toc418424515"/>
-      <w:bookmarkStart w:id="108" w:name="_Toc419122364"/>
-      <w:bookmarkEnd w:id="97"/>
+      <w:bookmarkStart w:id="98" w:name="_Toc415824710"/>
+      <w:bookmarkStart w:id="99" w:name="_Toc416425864"/>
+      <w:bookmarkStart w:id="100" w:name="_Toc416425919"/>
+      <w:bookmarkStart w:id="101" w:name="_Toc417309233"/>
+      <w:bookmarkStart w:id="102" w:name="_Toc418424506"/>
+      <w:bookmarkStart w:id="103" w:name="_Toc419122355"/>
+      <w:bookmarkStart w:id="104" w:name="_Toc415824719"/>
+      <w:bookmarkStart w:id="105" w:name="_Toc416425873"/>
+      <w:bookmarkStart w:id="106" w:name="_Toc416425928"/>
+      <w:bookmarkStart w:id="107" w:name="_Toc417309242"/>
+      <w:bookmarkStart w:id="108" w:name="_Toc418424515"/>
+      <w:bookmarkStart w:id="109" w:name="_Toc419122364"/>
       <w:bookmarkEnd w:id="98"/>
       <w:bookmarkEnd w:id="99"/>
       <w:bookmarkEnd w:id="100"/>
@@ -21726,6 +22165,7 @@
       <w:bookmarkEnd w:id="106"/>
       <w:bookmarkEnd w:id="107"/>
       <w:bookmarkEnd w:id="108"/>
+      <w:bookmarkEnd w:id="109"/>
       <w:r>
         <w:lastRenderedPageBreak/>
         <w:t>NonPublicDataCompromisedType Class</w:t>
@@ -21760,30 +22200,56 @@
       <w:pPr>
         <w:pStyle w:val="Caption"/>
       </w:pPr>
-      <w:bookmarkStart w:id="109" w:name="_Ref415059442"/>
+      <w:bookmarkStart w:id="110" w:name="_Ref415059442"/>
       <w:r>
         <w:t xml:space="preserve">Table </w:t>
       </w:r>
-      <w:fldSimple w:instr=" STYLEREF 1 \s ">
-        <w:r>
-          <w:rPr>
-            <w:noProof/>
-          </w:rPr>
-          <w:t>3</w:t>
-        </w:r>
-      </w:fldSimple>
+      <w:r>
+        <w:fldChar w:fldCharType="begin"/>
+      </w:r>
+      <w:r>
+        <w:instrText xml:space="preserve"> STYLEREF 1 \s </w:instrText>
+      </w:r>
+      <w:r>
+        <w:fldChar w:fldCharType="separate"/>
+      </w:r>
+      <w:r>
+        <w:rPr>
+          <w:noProof/>
+        </w:rPr>
+        <w:t>3</w:t>
+      </w:r>
+      <w:r>
+        <w:rPr>
+          <w:noProof/>
+        </w:rPr>
+        <w:fldChar w:fldCharType="end"/>
+      </w:r>
       <w:r>
         <w:noBreakHyphen/>
       </w:r>
-      <w:fldSimple w:instr=" SEQ Table \* ARABIC \s 1 ">
-        <w:r>
-          <w:rPr>
-            <w:noProof/>
-          </w:rPr>
-          <w:t>11</w:t>
-        </w:r>
-      </w:fldSimple>
-      <w:bookmarkEnd w:id="109"/>
+      <w:r>
+        <w:fldChar w:fldCharType="begin"/>
+      </w:r>
+      <w:r>
+        <w:instrText xml:space="preserve"> SEQ Table \* ARABIC \s 1 </w:instrText>
+      </w:r>
+      <w:r>
+        <w:fldChar w:fldCharType="separate"/>
+      </w:r>
+      <w:r>
+        <w:rPr>
+          <w:noProof/>
+        </w:rPr>
+        <w:t>11</w:t>
+      </w:r>
+      <w:r>
+        <w:rPr>
+          <w:noProof/>
+        </w:rPr>
+        <w:fldChar w:fldCharType="end"/>
+      </w:r>
+      <w:bookmarkEnd w:id="110"/>
       <w:r>
         <w:t xml:space="preserve">. </w:t>
       </w:r>
@@ -22085,13 +22551,13 @@
       <w:pPr>
         <w:pStyle w:val="Heading2"/>
       </w:pPr>
-      <w:bookmarkStart w:id="110" w:name="_Toc420661132"/>
-      <w:bookmarkStart w:id="111" w:name="_Toc429573631"/>
+      <w:bookmarkStart w:id="111" w:name="_Toc420661132"/>
+      <w:bookmarkStart w:id="112" w:name="_Toc429573631"/>
       <w:r>
         <w:t>ImpactAssessmentType Class</w:t>
       </w:r>
-      <w:bookmarkEnd w:id="110"/>
       <w:bookmarkEnd w:id="111"/>
+      <w:bookmarkEnd w:id="112"/>
     </w:p>
     <w:p>
       <w:pPr>
@@ -22318,30 +22784,56 @@
           <w:rFonts w:cs="Arial"/>
         </w:rPr>
       </w:pPr>
-      <w:bookmarkStart w:id="112" w:name="_Ref414786212"/>
+      <w:bookmarkStart w:id="113" w:name="_Ref414786212"/>
       <w:r>
         <w:t xml:space="preserve">Figure </w:t>
       </w:r>
-      <w:fldSimple w:instr=" STYLEREF 1 \s ">
-        <w:r>
-          <w:rPr>
-            <w:noProof/>
-          </w:rPr>
-          <w:t>3</w:t>
-        </w:r>
-      </w:fldSimple>
+      <w:r>
+        <w:fldChar w:fldCharType="begin"/>
+      </w:r>
+      <w:r>
+        <w:instrText xml:space="preserve"> STYLEREF 1 \s </w:instrText>
+      </w:r>
+      <w:r>
+        <w:fldChar w:fldCharType="separate"/>
+      </w:r>
+      <w:r>
+        <w:rPr>
+          <w:noProof/>
+        </w:rPr>
+        <w:t>3</w:t>
+      </w:r>
+      <w:r>
+        <w:rPr>
+          <w:noProof/>
+        </w:rPr>
+        <w:fldChar w:fldCharType="end"/>
+      </w:r>
       <w:r>
         <w:noBreakHyphen/>
       </w:r>
-      <w:fldSimple w:instr=" SEQ Figure \* ARABIC \s 1 ">
-        <w:r>
-          <w:rPr>
-            <w:noProof/>
-          </w:rPr>
-          <w:t>4</w:t>
-        </w:r>
-      </w:fldSimple>
-      <w:bookmarkEnd w:id="112"/>
+      <w:r>
+        <w:fldChar w:fldCharType="begin"/>
+      </w:r>
+      <w:r>
+        <w:instrText xml:space="preserve"> SEQ Figure \* ARABIC \s 1 </w:instrText>
+      </w:r>
+      <w:r>
+        <w:fldChar w:fldCharType="separate"/>
+      </w:r>
+      <w:r>
+        <w:rPr>
+          <w:noProof/>
+        </w:rPr>
+        <w:t>4</w:t>
+      </w:r>
+      <w:r>
+        <w:rPr>
+          <w:noProof/>
+        </w:rPr>
+        <w:fldChar w:fldCharType="end"/>
+      </w:r>
+      <w:bookmarkEnd w:id="113"/>
       <w:r>
         <w:t xml:space="preserve">. UML diagram of the </w:t>
       </w:r>
@@ -22761,30 +23253,56 @@
       <w:pPr>
         <w:pStyle w:val="Caption"/>
       </w:pPr>
-      <w:bookmarkStart w:id="113" w:name="_Ref414786175"/>
+      <w:bookmarkStart w:id="114" w:name="_Ref414786175"/>
       <w:r>
         <w:t xml:space="preserve">Table </w:t>
       </w:r>
-      <w:fldSimple w:instr=" STYLEREF 1 \s ">
-        <w:r>
-          <w:rPr>
-            <w:noProof/>
-          </w:rPr>
-          <w:t>3</w:t>
-        </w:r>
-      </w:fldSimple>
+      <w:r>
+        <w:fldChar w:fldCharType="begin"/>
+      </w:r>
+      <w:r>
+        <w:instrText xml:space="preserve"> STYLEREF 1 \s </w:instrText>
+      </w:r>
+      <w:r>
+        <w:fldChar w:fldCharType="separate"/>
+      </w:r>
+      <w:r>
+        <w:rPr>
+          <w:noProof/>
+        </w:rPr>
+        <w:t>3</w:t>
+      </w:r>
+      <w:r>
+        <w:rPr>
+          <w:noProof/>
+        </w:rPr>
+        <w:fldChar w:fldCharType="end"/>
+      </w:r>
       <w:r>
         <w:noBreakHyphen/>
       </w:r>
-      <w:fldSimple w:instr=" SEQ Table \* ARABIC \s 1 ">
-        <w:r>
-          <w:rPr>
-            <w:noProof/>
-          </w:rPr>
-          <w:t>12</w:t>
-        </w:r>
-      </w:fldSimple>
-      <w:bookmarkEnd w:id="113"/>
+      <w:r>
+        <w:fldChar w:fldCharType="begin"/>
+      </w:r>
+      <w:r>
+        <w:instrText xml:space="preserve"> SEQ Table \* ARABIC \s 1 </w:instrText>
+      </w:r>
+      <w:r>
+        <w:fldChar w:fldCharType="separate"/>
+      </w:r>
+      <w:r>
+        <w:rPr>
+          <w:noProof/>
+        </w:rPr>
+        <w:t>12</w:t>
+      </w:r>
+      <w:r>
+        <w:rPr>
+          <w:noProof/>
+        </w:rPr>
+        <w:fldChar w:fldCharType="end"/>
+      </w:r>
+      <w:bookmarkEnd w:id="114"/>
       <w:r>
         <w:t xml:space="preserve">. Properties of the </w:t>
       </w:r>
@@ -23672,15 +24190,15 @@
       <w:pPr>
         <w:pStyle w:val="Heading3"/>
       </w:pPr>
-      <w:bookmarkStart w:id="114" w:name="_Toc420661133"/>
-      <w:bookmarkStart w:id="115" w:name="_Toc429573632"/>
-      <w:bookmarkStart w:id="116" w:name="_Ref396999734"/>
+      <w:bookmarkStart w:id="115" w:name="_Toc420661133"/>
+      <w:bookmarkStart w:id="116" w:name="_Toc429573632"/>
+      <w:bookmarkStart w:id="117" w:name="_Ref396999734"/>
       <w:r>
         <w:lastRenderedPageBreak/>
         <w:t>DirectImpactSummaryType Class</w:t>
       </w:r>
-      <w:bookmarkEnd w:id="114"/>
       <w:bookmarkEnd w:id="115"/>
+      <w:bookmarkEnd w:id="116"/>
     </w:p>
     <w:p>
       <w:pPr>
@@ -23712,30 +24230,56 @@
       <w:pPr>
         <w:pStyle w:val="Caption"/>
       </w:pPr>
-      <w:bookmarkStart w:id="117" w:name="_Ref415059226"/>
+      <w:bookmarkStart w:id="118" w:name="_Ref415059226"/>
       <w:r>
         <w:t xml:space="preserve">Table </w:t>
       </w:r>
-      <w:fldSimple w:instr=" STYLEREF 1 \s ">
-        <w:r>
-          <w:rPr>
-            <w:noProof/>
-          </w:rPr>
-          <w:t>3</w:t>
-        </w:r>
-      </w:fldSimple>
+      <w:r>
+        <w:fldChar w:fldCharType="begin"/>
+      </w:r>
+      <w:r>
+        <w:instrText xml:space="preserve"> STYLEREF 1 \s </w:instrText>
+      </w:r>
+      <w:r>
+        <w:fldChar w:fldCharType="separate"/>
+      </w:r>
+      <w:r>
+        <w:rPr>
+          <w:noProof/>
+        </w:rPr>
+        <w:t>3</w:t>
+      </w:r>
+      <w:r>
+        <w:rPr>
+          <w:noProof/>
+        </w:rPr>
+        <w:fldChar w:fldCharType="end"/>
+      </w:r>
       <w:r>
         <w:noBreakHyphen/>
       </w:r>
-      <w:fldSimple w:instr=" SEQ Table \* ARABIC \s 1 ">
-        <w:r>
-          <w:rPr>
-            <w:noProof/>
-          </w:rPr>
-          <w:t>13</w:t>
-        </w:r>
-      </w:fldSimple>
-      <w:bookmarkEnd w:id="117"/>
+      <w:r>
+        <w:fldChar w:fldCharType="begin"/>
+      </w:r>
+      <w:r>
+        <w:instrText xml:space="preserve"> SEQ Table \* ARABIC \s 1 </w:instrText>
+      </w:r>
+      <w:r>
+        <w:fldChar w:fldCharType="separate"/>
+      </w:r>
+      <w:r>
+        <w:rPr>
+          <w:noProof/>
+        </w:rPr>
+        <w:t>13</w:t>
+      </w:r>
+      <w:r>
+        <w:rPr>
+          <w:noProof/>
+        </w:rPr>
+        <w:fldChar w:fldCharType="end"/>
+      </w:r>
+      <w:bookmarkEnd w:id="118"/>
       <w:r>
         <w:t xml:space="preserve">. Properties of the </w:t>
       </w:r>
@@ -24534,13 +25078,13 @@
       <w:pPr>
         <w:pStyle w:val="Heading3"/>
       </w:pPr>
-      <w:bookmarkStart w:id="118" w:name="_Toc420661134"/>
-      <w:bookmarkStart w:id="119" w:name="_Toc429573633"/>
+      <w:bookmarkStart w:id="119" w:name="_Toc420661134"/>
+      <w:bookmarkStart w:id="120" w:name="_Toc429573633"/>
       <w:r>
         <w:t>IndirectImpactSummaryType Class</w:t>
       </w:r>
-      <w:bookmarkEnd w:id="118"/>
       <w:bookmarkEnd w:id="119"/>
+      <w:bookmarkEnd w:id="120"/>
     </w:p>
     <w:p>
       <w:pPr>
@@ -24575,25 +25119,51 @@
       <w:r>
         <w:t xml:space="preserve">Table </w:t>
       </w:r>
-      <w:fldSimple w:instr=" STYLEREF 1 \s ">
-        <w:r>
-          <w:rPr>
-            <w:noProof/>
-          </w:rPr>
-          <w:t>3</w:t>
-        </w:r>
-      </w:fldSimple>
+      <w:r>
+        <w:fldChar w:fldCharType="begin"/>
+      </w:r>
+      <w:r>
+        <w:instrText xml:space="preserve"> STYLEREF 1 \s </w:instrText>
+      </w:r>
+      <w:r>
+        <w:fldChar w:fldCharType="separate"/>
+      </w:r>
+      <w:r>
+        <w:rPr>
+          <w:noProof/>
+        </w:rPr>
+        <w:t>3</w:t>
+      </w:r>
+      <w:r>
+        <w:rPr>
+          <w:noProof/>
+        </w:rPr>
+        <w:fldChar w:fldCharType="end"/>
+      </w:r>
       <w:r>
         <w:noBreakHyphen/>
       </w:r>
-      <w:fldSimple w:instr=" SEQ Table \* ARABIC \s 1 ">
-        <w:r>
-          <w:rPr>
-            <w:noProof/>
-          </w:rPr>
-          <w:t>14</w:t>
-        </w:r>
-      </w:fldSimple>
+      <w:r>
+        <w:fldChar w:fldCharType="begin"/>
+      </w:r>
+      <w:r>
+        <w:instrText xml:space="preserve"> SEQ Table \* ARABIC \s 1 </w:instrText>
+      </w:r>
+      <w:r>
+        <w:fldChar w:fldCharType="separate"/>
+      </w:r>
+      <w:r>
+        <w:rPr>
+          <w:noProof/>
+        </w:rPr>
+        <w:t>14</w:t>
+      </w:r>
+      <w:r>
+        <w:rPr>
+          <w:noProof/>
+        </w:rPr>
+        <w:fldChar w:fldCharType="end"/>
+      </w:r>
       <w:r>
         <w:t xml:space="preserve">. Properties of the </w:t>
       </w:r>
@@ -25503,13 +26073,13 @@
       <w:pPr>
         <w:pStyle w:val="Heading3"/>
       </w:pPr>
-      <w:bookmarkStart w:id="120" w:name="_Toc420661135"/>
-      <w:bookmarkStart w:id="121" w:name="_Toc429573634"/>
+      <w:bookmarkStart w:id="121" w:name="_Toc420661135"/>
+      <w:bookmarkStart w:id="122" w:name="_Toc429573634"/>
       <w:r>
         <w:t>TotalLossEstimationType Class</w:t>
       </w:r>
-      <w:bookmarkEnd w:id="120"/>
       <w:bookmarkEnd w:id="121"/>
+      <w:bookmarkEnd w:id="122"/>
     </w:p>
     <w:p>
       <w:pPr>
@@ -25541,30 +26111,56 @@
       <w:pPr>
         <w:pStyle w:val="Caption"/>
       </w:pPr>
-      <w:bookmarkStart w:id="122" w:name="_Ref415059241"/>
+      <w:bookmarkStart w:id="123" w:name="_Ref415059241"/>
       <w:r>
         <w:t xml:space="preserve">Table </w:t>
       </w:r>
-      <w:fldSimple w:instr=" STYLEREF 1 \s ">
-        <w:r>
-          <w:rPr>
-            <w:noProof/>
-          </w:rPr>
-          <w:t>3</w:t>
-        </w:r>
-      </w:fldSimple>
+      <w:r>
+        <w:fldChar w:fldCharType="begin"/>
+      </w:r>
+      <w:r>
+        <w:instrText xml:space="preserve"> STYLEREF 1 \s </w:instrText>
+      </w:r>
+      <w:r>
+        <w:fldChar w:fldCharType="separate"/>
+      </w:r>
+      <w:r>
+        <w:rPr>
+          <w:noProof/>
+        </w:rPr>
+        <w:t>3</w:t>
+      </w:r>
+      <w:r>
+        <w:rPr>
+          <w:noProof/>
+        </w:rPr>
+        <w:fldChar w:fldCharType="end"/>
+      </w:r>
       <w:r>
         <w:noBreakHyphen/>
       </w:r>
-      <w:fldSimple w:instr=" SEQ Table \* ARABIC \s 1 ">
-        <w:r>
-          <w:rPr>
-            <w:noProof/>
-          </w:rPr>
-          <w:t>15</w:t>
-        </w:r>
-      </w:fldSimple>
-      <w:bookmarkEnd w:id="122"/>
+      <w:r>
+        <w:fldChar w:fldCharType="begin"/>
+      </w:r>
+      <w:r>
+        <w:instrText xml:space="preserve"> SEQ Table \* ARABIC \s 1 </w:instrText>
+      </w:r>
+      <w:r>
+        <w:fldChar w:fldCharType="separate"/>
+      </w:r>
+      <w:r>
+        <w:rPr>
+          <w:noProof/>
+        </w:rPr>
+        <w:t>15</w:t>
+      </w:r>
+      <w:r>
+        <w:rPr>
+          <w:noProof/>
+        </w:rPr>
+        <w:fldChar w:fldCharType="end"/>
+      </w:r>
+      <w:bookmarkEnd w:id="123"/>
       <w:r>
         <w:t xml:space="preserve">. Properties of the </w:t>
       </w:r>
@@ -25906,13 +26502,13 @@
       <w:pPr>
         <w:pStyle w:val="Heading4"/>
       </w:pPr>
-      <w:bookmarkStart w:id="123" w:name="_Toc420661136"/>
-      <w:bookmarkStart w:id="124" w:name="_Toc429573635"/>
+      <w:bookmarkStart w:id="124" w:name="_Toc420661136"/>
+      <w:bookmarkStart w:id="125" w:name="_Toc429573635"/>
       <w:r>
         <w:t>LossEstimationType Class</w:t>
       </w:r>
-      <w:bookmarkEnd w:id="123"/>
       <w:bookmarkEnd w:id="124"/>
+      <w:bookmarkEnd w:id="125"/>
     </w:p>
     <w:p>
       <w:pPr>
@@ -25938,30 +26534,56 @@
       <w:pPr>
         <w:pStyle w:val="Caption"/>
       </w:pPr>
-      <w:bookmarkStart w:id="125" w:name="_Ref415059252"/>
+      <w:bookmarkStart w:id="126" w:name="_Ref415059252"/>
       <w:r>
         <w:t xml:space="preserve">Table </w:t>
       </w:r>
-      <w:fldSimple w:instr=" STYLEREF 1 \s ">
-        <w:r>
-          <w:rPr>
-            <w:noProof/>
-          </w:rPr>
-          <w:t>3</w:t>
-        </w:r>
-      </w:fldSimple>
+      <w:r>
+        <w:fldChar w:fldCharType="begin"/>
+      </w:r>
+      <w:r>
+        <w:instrText xml:space="preserve"> STYLEREF 1 \s </w:instrText>
+      </w:r>
+      <w:r>
+        <w:fldChar w:fldCharType="separate"/>
+      </w:r>
+      <w:r>
+        <w:rPr>
+          <w:noProof/>
+        </w:rPr>
+        <w:t>3</w:t>
+      </w:r>
+      <w:r>
+        <w:rPr>
+          <w:noProof/>
+        </w:rPr>
+        <w:fldChar w:fldCharType="end"/>
+      </w:r>
       <w:r>
         <w:noBreakHyphen/>
       </w:r>
-      <w:fldSimple w:instr=" SEQ Table \* ARABIC \s 1 ">
-        <w:r>
-          <w:rPr>
-            <w:noProof/>
-          </w:rPr>
-          <w:t>16</w:t>
-        </w:r>
-      </w:fldSimple>
-      <w:bookmarkEnd w:id="125"/>
+      <w:r>
+        <w:fldChar w:fldCharType="begin"/>
+      </w:r>
+      <w:r>
+        <w:instrText xml:space="preserve"> SEQ Table \* ARABIC \s 1 </w:instrText>
+      </w:r>
+      <w:r>
+        <w:fldChar w:fldCharType="separate"/>
+      </w:r>
+      <w:r>
+        <w:rPr>
+          <w:noProof/>
+        </w:rPr>
+        <w:t>16</w:t>
+      </w:r>
+      <w:r>
+        <w:rPr>
+          <w:noProof/>
+        </w:rPr>
+        <w:fldChar w:fldCharType="end"/>
+      </w:r>
+      <w:bookmarkEnd w:id="126"/>
       <w:r>
         <w:t xml:space="preserve">. Properties of the </w:t>
       </w:r>
@@ -26306,13 +26928,13 @@
       <w:pPr>
         <w:pStyle w:val="Heading3"/>
       </w:pPr>
-      <w:bookmarkStart w:id="126" w:name="_Toc420661137"/>
-      <w:bookmarkStart w:id="127" w:name="_Toc429573636"/>
+      <w:bookmarkStart w:id="127" w:name="_Toc420661137"/>
+      <w:bookmarkStart w:id="128" w:name="_Toc429573636"/>
       <w:r>
         <w:t>EffectsType Class</w:t>
       </w:r>
-      <w:bookmarkEnd w:id="126"/>
       <w:bookmarkEnd w:id="127"/>
+      <w:bookmarkEnd w:id="128"/>
     </w:p>
     <w:p>
       <w:pPr>
@@ -26341,30 +26963,56 @@
       <w:pPr>
         <w:pStyle w:val="Caption"/>
       </w:pPr>
-      <w:bookmarkStart w:id="128" w:name="_Ref415059255"/>
+      <w:bookmarkStart w:id="129" w:name="_Ref415059255"/>
       <w:r>
         <w:t xml:space="preserve">Table </w:t>
       </w:r>
-      <w:fldSimple w:instr=" STYLEREF 1 \s ">
-        <w:r>
-          <w:rPr>
-            <w:noProof/>
-          </w:rPr>
-          <w:t>3</w:t>
-        </w:r>
-      </w:fldSimple>
+      <w:r>
+        <w:fldChar w:fldCharType="begin"/>
+      </w:r>
+      <w:r>
+        <w:instrText xml:space="preserve"> STYLEREF 1 \s </w:instrText>
+      </w:r>
+      <w:r>
+        <w:fldChar w:fldCharType="separate"/>
+      </w:r>
+      <w:r>
+        <w:rPr>
+          <w:noProof/>
+        </w:rPr>
+        <w:t>3</w:t>
+      </w:r>
+      <w:r>
+        <w:rPr>
+          <w:noProof/>
+        </w:rPr>
+        <w:fldChar w:fldCharType="end"/>
+      </w:r>
       <w:r>
         <w:noBreakHyphen/>
       </w:r>
-      <w:fldSimple w:instr=" SEQ Table \* ARABIC \s 1 ">
-        <w:r>
-          <w:rPr>
-            <w:noProof/>
-          </w:rPr>
-          <w:t>17</w:t>
-        </w:r>
-      </w:fldSimple>
-      <w:bookmarkEnd w:id="128"/>
+      <w:r>
+        <w:fldChar w:fldCharType="begin"/>
+      </w:r>
+      <w:r>
+        <w:instrText xml:space="preserve"> SEQ Table \* ARABIC \s 1 </w:instrText>
+      </w:r>
+      <w:r>
+        <w:fldChar w:fldCharType="separate"/>
+      </w:r>
+      <w:r>
+        <w:rPr>
+          <w:noProof/>
+        </w:rPr>
+        <w:t>17</w:t>
+      </w:r>
+      <w:r>
+        <w:rPr>
+          <w:noProof/>
+        </w:rPr>
+        <w:fldChar w:fldCharType="end"/>
+      </w:r>
+      <w:bookmarkEnd w:id="129"/>
       <w:r>
         <w:t xml:space="preserve">. Properties of the </w:t>
       </w:r>
@@ -26771,14 +27419,14 @@
       <w:pPr>
         <w:pStyle w:val="Heading3"/>
       </w:pPr>
-      <w:bookmarkStart w:id="129" w:name="_Toc420661138"/>
-      <w:bookmarkStart w:id="130" w:name="_Toc429573637"/>
+      <w:bookmarkStart w:id="130" w:name="_Toc420661138"/>
+      <w:bookmarkStart w:id="131" w:name="_Toc429573637"/>
       <w:r>
         <w:lastRenderedPageBreak/>
         <w:t>ExternalImpactAssessmentModelType Class</w:t>
       </w:r>
-      <w:bookmarkEnd w:id="129"/>
       <w:bookmarkEnd w:id="130"/>
+      <w:bookmarkEnd w:id="131"/>
     </w:p>
     <w:p>
       <w:pPr>
@@ -26813,30 +27461,56 @@
       <w:pPr>
         <w:pStyle w:val="Caption"/>
       </w:pPr>
-      <w:bookmarkStart w:id="131" w:name="_Ref415059256"/>
+      <w:bookmarkStart w:id="132" w:name="_Ref415059256"/>
       <w:r>
         <w:t xml:space="preserve">Table </w:t>
       </w:r>
-      <w:fldSimple w:instr=" STYLEREF 1 \s ">
-        <w:r>
-          <w:rPr>
-            <w:noProof/>
-          </w:rPr>
-          <w:t>3</w:t>
-        </w:r>
-      </w:fldSimple>
+      <w:r>
+        <w:fldChar w:fldCharType="begin"/>
+      </w:r>
+      <w:r>
+        <w:instrText xml:space="preserve"> STYLEREF 1 \s </w:instrText>
+      </w:r>
+      <w:r>
+        <w:fldChar w:fldCharType="separate"/>
+      </w:r>
+      <w:r>
+        <w:rPr>
+          <w:noProof/>
+        </w:rPr>
+        <w:t>3</w:t>
+      </w:r>
+      <w:r>
+        <w:rPr>
+          <w:noProof/>
+        </w:rPr>
+        <w:fldChar w:fldCharType="end"/>
+      </w:r>
       <w:r>
         <w:noBreakHyphen/>
       </w:r>
-      <w:fldSimple w:instr=" SEQ Table \* ARABIC \s 1 ">
-        <w:r>
-          <w:rPr>
-            <w:noProof/>
-          </w:rPr>
-          <w:t>18</w:t>
-        </w:r>
-      </w:fldSimple>
-      <w:bookmarkEnd w:id="131"/>
+      <w:r>
+        <w:fldChar w:fldCharType="begin"/>
+      </w:r>
+      <w:r>
+        <w:instrText xml:space="preserve"> SEQ Table \* ARABIC \s 1 </w:instrText>
+      </w:r>
+      <w:r>
+        <w:fldChar w:fldCharType="separate"/>
+      </w:r>
+      <w:r>
+        <w:rPr>
+          <w:noProof/>
+        </w:rPr>
+        <w:t>18</w:t>
+      </w:r>
+      <w:r>
+        <w:rPr>
+          <w:noProof/>
+        </w:rPr>
+        <w:fldChar w:fldCharType="end"/>
+      </w:r>
+      <w:bookmarkEnd w:id="132"/>
       <w:r>
         <w:t xml:space="preserve">. Properties of the </w:t>
       </w:r>
@@ -27177,14 +27851,14 @@
       <w:pPr>
         <w:pStyle w:val="Heading2"/>
       </w:pPr>
-      <w:bookmarkStart w:id="132" w:name="_Toc420661139"/>
-      <w:bookmarkStart w:id="133" w:name="_Toc429573638"/>
+      <w:bookmarkStart w:id="133" w:name="_Toc420661139"/>
+      <w:bookmarkStart w:id="134" w:name="_Toc429573638"/>
       <w:r>
         <w:t>RelatedIndicatorsType Class</w:t>
       </w:r>
-      <w:bookmarkEnd w:id="116"/>
-      <w:bookmarkEnd w:id="132"/>
+      <w:bookmarkEnd w:id="117"/>
       <w:bookmarkEnd w:id="133"/>
+      <w:bookmarkEnd w:id="134"/>
     </w:p>
     <w:p>
       <w:pPr>
@@ -27479,31 +28153,57 @@
           <w:b/>
         </w:rPr>
       </w:pPr>
-      <w:bookmarkStart w:id="134" w:name="_Ref396999390"/>
+      <w:bookmarkStart w:id="135" w:name="_Ref396999390"/>
       <w:r>
         <w:lastRenderedPageBreak/>
         <w:t xml:space="preserve">Figure </w:t>
       </w:r>
-      <w:fldSimple w:instr=" STYLEREF 1 \s ">
-        <w:r>
-          <w:rPr>
-            <w:noProof/>
-          </w:rPr>
-          <w:t>3</w:t>
-        </w:r>
-      </w:fldSimple>
+      <w:r>
+        <w:fldChar w:fldCharType="begin"/>
+      </w:r>
+      <w:r>
+        <w:instrText xml:space="preserve"> STYLEREF 1 \s </w:instrText>
+      </w:r>
+      <w:r>
+        <w:fldChar w:fldCharType="separate"/>
+      </w:r>
+      <w:r>
+        <w:rPr>
+          <w:noProof/>
+        </w:rPr>
+        <w:t>3</w:t>
+      </w:r>
+      <w:r>
+        <w:rPr>
+          <w:noProof/>
+        </w:rPr>
+        <w:fldChar w:fldCharType="end"/>
+      </w:r>
       <w:r>
         <w:noBreakHyphen/>
       </w:r>
-      <w:fldSimple w:instr=" SEQ Figure \* ARABIC \s 1 ">
-        <w:r>
-          <w:rPr>
-            <w:noProof/>
-          </w:rPr>
-          <w:t>5</w:t>
-        </w:r>
-      </w:fldSimple>
-      <w:bookmarkEnd w:id="134"/>
+      <w:r>
+        <w:fldChar w:fldCharType="begin"/>
+      </w:r>
+      <w:r>
+        <w:instrText xml:space="preserve"> SEQ Figure \* ARABIC \s 1 </w:instrText>
+      </w:r>
+      <w:r>
+        <w:fldChar w:fldCharType="separate"/>
+      </w:r>
+      <w:r>
+        <w:rPr>
+          <w:noProof/>
+        </w:rPr>
+        <w:t>5</w:t>
+      </w:r>
+      <w:r>
+        <w:rPr>
+          <w:noProof/>
+        </w:rPr>
+        <w:fldChar w:fldCharType="end"/>
+      </w:r>
+      <w:bookmarkEnd w:id="135"/>
       <w:r>
         <w:t xml:space="preserve">. UML diagram of the </w:t>
       </w:r>
@@ -27695,30 +28395,56 @@
       <w:pPr>
         <w:pStyle w:val="Caption"/>
       </w:pPr>
-      <w:bookmarkStart w:id="135" w:name="_Ref396999409"/>
+      <w:bookmarkStart w:id="136" w:name="_Ref396999409"/>
       <w:r>
         <w:t xml:space="preserve">Table </w:t>
       </w:r>
-      <w:fldSimple w:instr=" STYLEREF 1 \s ">
-        <w:r>
-          <w:rPr>
-            <w:noProof/>
-          </w:rPr>
-          <w:t>3</w:t>
-        </w:r>
-      </w:fldSimple>
+      <w:r>
+        <w:fldChar w:fldCharType="begin"/>
+      </w:r>
+      <w:r>
+        <w:instrText xml:space="preserve"> STYLEREF 1 \s </w:instrText>
+      </w:r>
+      <w:r>
+        <w:fldChar w:fldCharType="separate"/>
+      </w:r>
+      <w:r>
+        <w:rPr>
+          <w:noProof/>
+        </w:rPr>
+        <w:t>3</w:t>
+      </w:r>
+      <w:r>
+        <w:rPr>
+          <w:noProof/>
+        </w:rPr>
+        <w:fldChar w:fldCharType="end"/>
+      </w:r>
       <w:r>
         <w:noBreakHyphen/>
       </w:r>
-      <w:fldSimple w:instr=" SEQ Table \* ARABIC \s 1 ">
-        <w:r>
-          <w:rPr>
-            <w:noProof/>
-          </w:rPr>
-          <w:t>19</w:t>
-        </w:r>
-      </w:fldSimple>
-      <w:bookmarkEnd w:id="135"/>
+      <w:r>
+        <w:fldChar w:fldCharType="begin"/>
+      </w:r>
+      <w:r>
+        <w:instrText xml:space="preserve"> SEQ Table \* ARABIC \s 1 </w:instrText>
+      </w:r>
+      <w:r>
+        <w:fldChar w:fldCharType="separate"/>
+      </w:r>
+      <w:r>
+        <w:rPr>
+          <w:noProof/>
+        </w:rPr>
+        <w:t>19</w:t>
+      </w:r>
+      <w:r>
+        <w:rPr>
+          <w:noProof/>
+        </w:rPr>
+        <w:fldChar w:fldCharType="end"/>
+      </w:r>
+      <w:bookmarkEnd w:id="136"/>
       <w:r>
         <w:t xml:space="preserve">. Properties </w:t>
       </w:r>
@@ -27958,15 +28684,15 @@
       <w:pPr>
         <w:pStyle w:val="Heading2"/>
       </w:pPr>
-      <w:bookmarkStart w:id="136" w:name="_Ref397000166"/>
-      <w:bookmarkStart w:id="137" w:name="_Toc420661140"/>
-      <w:bookmarkStart w:id="138" w:name="_Toc429573639"/>
+      <w:bookmarkStart w:id="137" w:name="_Ref397000166"/>
+      <w:bookmarkStart w:id="138" w:name="_Toc420661140"/>
+      <w:bookmarkStart w:id="139" w:name="_Toc429573639"/>
       <w:r>
         <w:t>RelatedObservablesType Class</w:t>
       </w:r>
-      <w:bookmarkEnd w:id="136"/>
       <w:bookmarkEnd w:id="137"/>
       <w:bookmarkEnd w:id="138"/>
+      <w:bookmarkEnd w:id="139"/>
     </w:p>
     <w:p>
       <w:pPr>
@@ -28261,31 +28987,57 @@
           <w:b/>
         </w:rPr>
       </w:pPr>
-      <w:bookmarkStart w:id="139" w:name="_Ref397029607"/>
-      <w:bookmarkStart w:id="140" w:name="_Ref396390845"/>
+      <w:bookmarkStart w:id="140" w:name="_Ref397029607"/>
+      <w:bookmarkStart w:id="141" w:name="_Ref396390845"/>
       <w:r>
         <w:t xml:space="preserve">Figure </w:t>
       </w:r>
-      <w:fldSimple w:instr=" STYLEREF 1 \s ">
-        <w:r>
-          <w:rPr>
-            <w:noProof/>
-          </w:rPr>
-          <w:t>3</w:t>
-        </w:r>
-      </w:fldSimple>
+      <w:r>
+        <w:fldChar w:fldCharType="begin"/>
+      </w:r>
+      <w:r>
+        <w:instrText xml:space="preserve"> STYLEREF 1 \s </w:instrText>
+      </w:r>
+      <w:r>
+        <w:fldChar w:fldCharType="separate"/>
+      </w:r>
+      <w:r>
+        <w:rPr>
+          <w:noProof/>
+        </w:rPr>
+        <w:t>3</w:t>
+      </w:r>
+      <w:r>
+        <w:rPr>
+          <w:noProof/>
+        </w:rPr>
+        <w:fldChar w:fldCharType="end"/>
+      </w:r>
       <w:r>
         <w:noBreakHyphen/>
       </w:r>
-      <w:fldSimple w:instr=" SEQ Figure \* ARABIC \s 1 ">
-        <w:r>
-          <w:rPr>
-            <w:noProof/>
-          </w:rPr>
-          <w:t>6</w:t>
-        </w:r>
-      </w:fldSimple>
-      <w:bookmarkEnd w:id="139"/>
+      <w:r>
+        <w:fldChar w:fldCharType="begin"/>
+      </w:r>
+      <w:r>
+        <w:instrText xml:space="preserve"> SEQ Figure \* ARABIC \s 1 </w:instrText>
+      </w:r>
+      <w:r>
+        <w:fldChar w:fldCharType="separate"/>
+      </w:r>
+      <w:r>
+        <w:rPr>
+          <w:noProof/>
+        </w:rPr>
+        <w:t>6</w:t>
+      </w:r>
+      <w:r>
+        <w:rPr>
+          <w:noProof/>
+        </w:rPr>
+        <w:fldChar w:fldCharType="end"/>
+      </w:r>
+      <w:bookmarkEnd w:id="140"/>
       <w:r>
         <w:t xml:space="preserve">. UML diagram of the </w:t>
       </w:r>
@@ -28442,31 +29194,60 @@
       <w:pPr>
         <w:pStyle w:val="Caption"/>
       </w:pPr>
-      <w:bookmarkStart w:id="141" w:name="_Ref397029583"/>
+      <w:bookmarkStart w:id="142" w:name="_Ref397029583"/>
       <w:r>
         <w:t xml:space="preserve">Table </w:t>
       </w:r>
-      <w:fldSimple w:instr=" STYLEREF 1 \s ">
-        <w:r>
-          <w:rPr>
-            <w:noProof/>
-          </w:rPr>
-          <w:t>3</w:t>
-        </w:r>
-      </w:fldSimple>
+      <w:r>
+        <w:fldChar w:fldCharType="begin"/>
+      </w:r>
+      <w:r>
+        <w:instrText xml:space="preserve"> STYLEREF 1 \s </w:instrText>
+      </w:r>
+      <w:r>
+        <w:fldChar w:fldCharType="separate"/>
+      </w:r>
+      <w:r>
+        <w:rPr>
+          <w:noProof/>
+        </w:rPr>
+        <w:t>3</w:t>
+      </w:r>
+      <w:r>
+        <w:rPr>
+          <w:noProof/>
+        </w:rPr>
+        <w:fldChar w:fldCharType="end"/>
+      </w:r>
       <w:r>
         <w:noBreakHyphen/>
       </w:r>
-      <w:fldSimple w:instr=" SEQ Table \* ARABIC \s 1 ">
-        <w:r>
-          <w:rPr>
-            <w:noProof/>
-          </w:rPr>
-          <w:t>20</w:t>
-        </w:r>
-      </w:fldSimple>
-      <w:bookmarkEnd w:id="140"/>
+      <w:r>
+        <w:fldChar w:fldCharType="begin"/>
+      </w:r>
+      <w:r>
+        <w:instrText xml:space="preserve"> SEQ T</w:instrText>
+      </w:r>
+      <w:r>
+        <w:instrText xml:space="preserve">able \* ARABIC \s 1 </w:instrText>
+      </w:r>
+      <w:r>
+        <w:fldChar w:fldCharType="separate"/>
+      </w:r>
+      <w:r>
+        <w:rPr>
+          <w:noProof/>
+        </w:rPr>
+        <w:t>20</w:t>
+      </w:r>
+      <w:r>
+        <w:rPr>
+          <w:noProof/>
+        </w:rPr>
+        <w:fldChar w:fldCharType="end"/>
+      </w:r>
       <w:bookmarkEnd w:id="141"/>
+      <w:bookmarkEnd w:id="142"/>
       <w:r>
         <w:t xml:space="preserve">. Properties </w:t>
       </w:r>
@@ -28727,15 +29508,15 @@
       <w:pPr>
         <w:pStyle w:val="Heading2"/>
       </w:pPr>
-      <w:bookmarkStart w:id="142" w:name="_Ref413593391"/>
-      <w:bookmarkStart w:id="143" w:name="_Toc420661141"/>
-      <w:bookmarkStart w:id="144" w:name="_Toc429573640"/>
+      <w:bookmarkStart w:id="143" w:name="_Ref413593391"/>
+      <w:bookmarkStart w:id="144" w:name="_Toc420661141"/>
+      <w:bookmarkStart w:id="145" w:name="_Toc429573640"/>
       <w:r>
         <w:t>LeveragedTTPsType Class</w:t>
       </w:r>
-      <w:bookmarkEnd w:id="142"/>
       <w:bookmarkEnd w:id="143"/>
       <w:bookmarkEnd w:id="144"/>
+      <w:bookmarkEnd w:id="145"/>
     </w:p>
     <w:p>
       <w:pPr>
@@ -28972,30 +29753,56 @@
           <w:b/>
         </w:rPr>
       </w:pPr>
-      <w:bookmarkStart w:id="145" w:name="_Ref398732371"/>
+      <w:bookmarkStart w:id="146" w:name="_Ref398732371"/>
       <w:r>
         <w:t xml:space="preserve">Figure </w:t>
       </w:r>
-      <w:fldSimple w:instr=" STYLEREF 1 \s ">
-        <w:r>
-          <w:rPr>
-            <w:noProof/>
-          </w:rPr>
-          <w:t>3</w:t>
-        </w:r>
-      </w:fldSimple>
+      <w:r>
+        <w:fldChar w:fldCharType="begin"/>
+      </w:r>
+      <w:r>
+        <w:instrText xml:space="preserve"> STYLEREF 1 \s </w:instrText>
+      </w:r>
+      <w:r>
+        <w:fldChar w:fldCharType="separate"/>
+      </w:r>
+      <w:r>
+        <w:rPr>
+          <w:noProof/>
+        </w:rPr>
+        <w:t>3</w:t>
+      </w:r>
+      <w:r>
+        <w:rPr>
+          <w:noProof/>
+        </w:rPr>
+        <w:fldChar w:fldCharType="end"/>
+      </w:r>
       <w:r>
         <w:noBreakHyphen/>
       </w:r>
-      <w:fldSimple w:instr=" SEQ Figure \* ARABIC \s 1 ">
-        <w:r>
-          <w:rPr>
-            <w:noProof/>
-          </w:rPr>
-          <w:t>7</w:t>
-        </w:r>
-      </w:fldSimple>
-      <w:bookmarkEnd w:id="145"/>
+      <w:r>
+        <w:fldChar w:fldCharType="begin"/>
+      </w:r>
+      <w:r>
+        <w:instrText xml:space="preserve"> SEQ Figure \* ARABIC \s 1 </w:instrText>
+      </w:r>
+      <w:r>
+        <w:fldChar w:fldCharType="separate"/>
+      </w:r>
+      <w:r>
+        <w:rPr>
+          <w:noProof/>
+        </w:rPr>
+        <w:t>7</w:t>
+      </w:r>
+      <w:r>
+        <w:rPr>
+          <w:noProof/>
+        </w:rPr>
+        <w:fldChar w:fldCharType="end"/>
+      </w:r>
+      <w:bookmarkEnd w:id="146"/>
       <w:r>
         <w:t xml:space="preserve">. UML diagram of the </w:t>
       </w:r>
@@ -29151,30 +29958,56 @@
       <w:pPr>
         <w:pStyle w:val="Caption"/>
       </w:pPr>
-      <w:bookmarkStart w:id="146" w:name="_Ref414815189"/>
+      <w:bookmarkStart w:id="147" w:name="_Ref414815189"/>
       <w:r>
         <w:t xml:space="preserve">Table </w:t>
       </w:r>
-      <w:fldSimple w:instr=" STYLEREF 1 \s ">
-        <w:r>
-          <w:rPr>
-            <w:noProof/>
-          </w:rPr>
-          <w:t>3</w:t>
-        </w:r>
-      </w:fldSimple>
+      <w:r>
+        <w:fldChar w:fldCharType="begin"/>
+      </w:r>
+      <w:r>
+        <w:instrText xml:space="preserve"> STYLEREF 1 \s </w:instrText>
+      </w:r>
+      <w:r>
+        <w:fldChar w:fldCharType="separate"/>
+      </w:r>
+      <w:r>
+        <w:rPr>
+          <w:noProof/>
+        </w:rPr>
+        <w:t>3</w:t>
+      </w:r>
+      <w:r>
+        <w:rPr>
+          <w:noProof/>
+        </w:rPr>
+        <w:fldChar w:fldCharType="end"/>
+      </w:r>
       <w:r>
         <w:noBreakHyphen/>
       </w:r>
-      <w:fldSimple w:instr=" SEQ Table \* ARABIC \s 1 ">
-        <w:r>
-          <w:rPr>
-            <w:noProof/>
-          </w:rPr>
-          <w:t>21</w:t>
-        </w:r>
-      </w:fldSimple>
-      <w:bookmarkEnd w:id="146"/>
+      <w:r>
+        <w:fldChar w:fldCharType="begin"/>
+      </w:r>
+      <w:r>
+        <w:instrText xml:space="preserve"> SEQ Table \* ARABIC \s 1 </w:instrText>
+      </w:r>
+      <w:r>
+        <w:fldChar w:fldCharType="separate"/>
+      </w:r>
+      <w:r>
+        <w:rPr>
+          <w:noProof/>
+        </w:rPr>
+        <w:t>21</w:t>
+      </w:r>
+      <w:r>
+        <w:rPr>
+          <w:noProof/>
+        </w:rPr>
+        <w:fldChar w:fldCharType="end"/>
+      </w:r>
+      <w:bookmarkEnd w:id="147"/>
       <w:r>
         <w:t xml:space="preserve">. Properties of </w:t>
       </w:r>
@@ -29476,16 +30309,16 @@
       <w:pPr>
         <w:pStyle w:val="Heading2"/>
       </w:pPr>
-      <w:bookmarkStart w:id="147" w:name="_Ref396989640"/>
-      <w:bookmarkStart w:id="148" w:name="_Toc420661142"/>
-      <w:bookmarkStart w:id="149" w:name="_Toc429573641"/>
+      <w:bookmarkStart w:id="148" w:name="_Ref396989640"/>
+      <w:bookmarkStart w:id="149" w:name="_Toc420661142"/>
+      <w:bookmarkStart w:id="150" w:name="_Toc429573641"/>
       <w:r>
         <w:lastRenderedPageBreak/>
         <w:t>AttributedThreatActorsType Class</w:t>
       </w:r>
-      <w:bookmarkEnd w:id="147"/>
       <w:bookmarkEnd w:id="148"/>
       <w:bookmarkEnd w:id="149"/>
+      <w:bookmarkEnd w:id="150"/>
     </w:p>
     <w:p>
       <w:pPr>
@@ -29716,30 +30549,56 @@
           <w:b/>
         </w:rPr>
       </w:pPr>
-      <w:bookmarkStart w:id="150" w:name="_Ref414788706"/>
+      <w:bookmarkStart w:id="151" w:name="_Ref414788706"/>
       <w:r>
         <w:t xml:space="preserve">Figure </w:t>
       </w:r>
-      <w:fldSimple w:instr=" STYLEREF 1 \s ">
-        <w:r>
-          <w:rPr>
-            <w:noProof/>
-          </w:rPr>
-          <w:t>3</w:t>
-        </w:r>
-      </w:fldSimple>
+      <w:r>
+        <w:fldChar w:fldCharType="begin"/>
+      </w:r>
+      <w:r>
+        <w:instrText xml:space="preserve"> STYLEREF 1 \s </w:instrText>
+      </w:r>
+      <w:r>
+        <w:fldChar w:fldCharType="separate"/>
+      </w:r>
+      <w:r>
+        <w:rPr>
+          <w:noProof/>
+        </w:rPr>
+        <w:t>3</w:t>
+      </w:r>
+      <w:r>
+        <w:rPr>
+          <w:noProof/>
+        </w:rPr>
+        <w:fldChar w:fldCharType="end"/>
+      </w:r>
       <w:r>
         <w:noBreakHyphen/>
       </w:r>
-      <w:fldSimple w:instr=" SEQ Figure \* ARABIC \s 1 ">
-        <w:r>
-          <w:rPr>
-            <w:noProof/>
-          </w:rPr>
-          <w:t>8</w:t>
-        </w:r>
-      </w:fldSimple>
-      <w:bookmarkEnd w:id="150"/>
+      <w:r>
+        <w:fldChar w:fldCharType="begin"/>
+      </w:r>
+      <w:r>
+        <w:instrText xml:space="preserve"> SEQ Figure \* ARABIC \s 1 </w:instrText>
+      </w:r>
+      <w:r>
+        <w:fldChar w:fldCharType="separate"/>
+      </w:r>
+      <w:r>
+        <w:rPr>
+          <w:noProof/>
+        </w:rPr>
+        <w:t>8</w:t>
+      </w:r>
+      <w:r>
+        <w:rPr>
+          <w:noProof/>
+        </w:rPr>
+        <w:fldChar w:fldCharType="end"/>
+      </w:r>
+      <w:bookmarkEnd w:id="151"/>
       <w:r>
         <w:rPr>
           <w:noProof/>
@@ -29957,30 +30816,56 @@
       <w:pPr>
         <w:pStyle w:val="Caption"/>
       </w:pPr>
-      <w:bookmarkStart w:id="151" w:name="_Ref391382493"/>
+      <w:bookmarkStart w:id="152" w:name="_Ref391382493"/>
       <w:r>
         <w:t xml:space="preserve">Table </w:t>
       </w:r>
-      <w:fldSimple w:instr=" STYLEREF 1 \s ">
-        <w:r>
-          <w:rPr>
-            <w:noProof/>
-          </w:rPr>
-          <w:t>3</w:t>
-        </w:r>
-      </w:fldSimple>
+      <w:r>
+        <w:fldChar w:fldCharType="begin"/>
+      </w:r>
+      <w:r>
+        <w:instrText xml:space="preserve"> STYLEREF 1 \s </w:instrText>
+      </w:r>
+      <w:r>
+        <w:fldChar w:fldCharType="separate"/>
+      </w:r>
+      <w:r>
+        <w:rPr>
+          <w:noProof/>
+        </w:rPr>
+        <w:t>3</w:t>
+      </w:r>
+      <w:r>
+        <w:rPr>
+          <w:noProof/>
+        </w:rPr>
+        <w:fldChar w:fldCharType="end"/>
+      </w:r>
       <w:r>
         <w:noBreakHyphen/>
       </w:r>
-      <w:fldSimple w:instr=" SEQ Table \* ARABIC \s 1 ">
-        <w:r>
-          <w:rPr>
-            <w:noProof/>
-          </w:rPr>
-          <w:t>22</w:t>
-        </w:r>
-      </w:fldSimple>
-      <w:bookmarkEnd w:id="151"/>
+      <w:r>
+        <w:fldChar w:fldCharType="begin"/>
+      </w:r>
+      <w:r>
+        <w:instrText xml:space="preserve"> SEQ Table \* ARABIC \s 1 </w:instrText>
+      </w:r>
+      <w:r>
+        <w:fldChar w:fldCharType="separate"/>
+      </w:r>
+      <w:r>
+        <w:rPr>
+          <w:noProof/>
+        </w:rPr>
+        <w:t>22</w:t>
+      </w:r>
+      <w:r>
+        <w:rPr>
+          <w:noProof/>
+        </w:rPr>
+        <w:fldChar w:fldCharType="end"/>
+      </w:r>
+      <w:bookmarkEnd w:id="152"/>
       <w:r>
         <w:t xml:space="preserve">. Properties </w:t>
       </w:r>
@@ -30237,13 +31122,13 @@
       <w:pPr>
         <w:pStyle w:val="Heading2"/>
       </w:pPr>
-      <w:bookmarkStart w:id="152" w:name="_Toc420661143"/>
-      <w:bookmarkStart w:id="153" w:name="_Toc429573642"/>
+      <w:bookmarkStart w:id="153" w:name="_Toc420661143"/>
+      <w:bookmarkStart w:id="154" w:name="_Toc429573642"/>
       <w:r>
         <w:t>RelatedIncidentsType Class</w:t>
       </w:r>
-      <w:bookmarkEnd w:id="152"/>
       <w:bookmarkEnd w:id="153"/>
+      <w:bookmarkEnd w:id="154"/>
     </w:p>
     <w:p>
       <w:pPr>
@@ -30349,30 +31234,56 @@
           <w:noProof/>
         </w:rPr>
       </w:pPr>
-      <w:bookmarkStart w:id="154" w:name="_Ref414789110"/>
+      <w:bookmarkStart w:id="155" w:name="_Ref414789110"/>
       <w:r>
         <w:t xml:space="preserve">Figure </w:t>
       </w:r>
-      <w:fldSimple w:instr=" STYLEREF 1 \s ">
-        <w:r>
-          <w:rPr>
-            <w:noProof/>
-          </w:rPr>
-          <w:t>3</w:t>
-        </w:r>
-      </w:fldSimple>
+      <w:r>
+        <w:fldChar w:fldCharType="begin"/>
+      </w:r>
+      <w:r>
+        <w:instrText xml:space="preserve"> STYLEREF 1 \s </w:instrText>
+      </w:r>
+      <w:r>
+        <w:fldChar w:fldCharType="separate"/>
+      </w:r>
+      <w:r>
+        <w:rPr>
+          <w:noProof/>
+        </w:rPr>
+        <w:t>3</w:t>
+      </w:r>
+      <w:r>
+        <w:rPr>
+          <w:noProof/>
+        </w:rPr>
+        <w:fldChar w:fldCharType="end"/>
+      </w:r>
       <w:r>
         <w:noBreakHyphen/>
       </w:r>
-      <w:fldSimple w:instr=" SEQ Figure \* ARABIC \s 1 ">
-        <w:r>
-          <w:rPr>
-            <w:noProof/>
-          </w:rPr>
-          <w:t>9</w:t>
-        </w:r>
-      </w:fldSimple>
-      <w:bookmarkEnd w:id="154"/>
+      <w:r>
+        <w:fldChar w:fldCharType="begin"/>
+      </w:r>
+      <w:r>
+        <w:instrText xml:space="preserve"> SEQ Figure \* ARABIC \s 1 </w:instrText>
+      </w:r>
+      <w:r>
+        <w:fldChar w:fldCharType="separate"/>
+      </w:r>
+      <w:r>
+        <w:rPr>
+          <w:noProof/>
+        </w:rPr>
+        <w:t>9</w:t>
+      </w:r>
+      <w:r>
+        <w:rPr>
+          <w:noProof/>
+        </w:rPr>
+        <w:fldChar w:fldCharType="end"/>
+      </w:r>
+      <w:bookmarkEnd w:id="155"/>
       <w:r>
         <w:t xml:space="preserve">. </w:t>
       </w:r>
@@ -30539,30 +31450,56 @@
       <w:pPr>
         <w:pStyle w:val="Caption"/>
       </w:pPr>
-      <w:bookmarkStart w:id="155" w:name="_Ref414789085"/>
+      <w:bookmarkStart w:id="156" w:name="_Ref414789085"/>
       <w:r>
         <w:t xml:space="preserve">Table </w:t>
       </w:r>
-      <w:fldSimple w:instr=" STYLEREF 1 \s ">
-        <w:r>
-          <w:rPr>
-            <w:noProof/>
-          </w:rPr>
-          <w:t>3</w:t>
-        </w:r>
-      </w:fldSimple>
+      <w:r>
+        <w:fldChar w:fldCharType="begin"/>
+      </w:r>
+      <w:r>
+        <w:instrText xml:space="preserve"> STYLEREF 1 \s </w:instrText>
+      </w:r>
+      <w:r>
+        <w:fldChar w:fldCharType="separate"/>
+      </w:r>
+      <w:r>
+        <w:rPr>
+          <w:noProof/>
+        </w:rPr>
+        <w:t>3</w:t>
+      </w:r>
+      <w:r>
+        <w:rPr>
+          <w:noProof/>
+        </w:rPr>
+        <w:fldChar w:fldCharType="end"/>
+      </w:r>
       <w:r>
         <w:noBreakHyphen/>
       </w:r>
-      <w:fldSimple w:instr=" SEQ Table \* ARABIC \s 1 ">
-        <w:r>
-          <w:rPr>
-            <w:noProof/>
-          </w:rPr>
-          <w:t>23</w:t>
-        </w:r>
-      </w:fldSimple>
-      <w:bookmarkEnd w:id="155"/>
+      <w:r>
+        <w:fldChar w:fldCharType="begin"/>
+      </w:r>
+      <w:r>
+        <w:instrText xml:space="preserve"> SEQ Table \* ARABIC \s 1 </w:instrText>
+      </w:r>
+      <w:r>
+        <w:fldChar w:fldCharType="separate"/>
+      </w:r>
+      <w:r>
+        <w:rPr>
+          <w:noProof/>
+        </w:rPr>
+        <w:t>23</w:t>
+      </w:r>
+      <w:r>
+        <w:rPr>
+          <w:noProof/>
+        </w:rPr>
+        <w:fldChar w:fldCharType="end"/>
+      </w:r>
+      <w:bookmarkEnd w:id="156"/>
       <w:r>
         <w:t xml:space="preserve">. </w:t>
       </w:r>
@@ -30812,16 +31749,16 @@
         <w:spacing w:before="360" w:after="60"/>
         <w:ind w:left="720" w:hanging="720"/>
       </w:pPr>
-      <w:bookmarkStart w:id="156" w:name="_Ref415833313"/>
-      <w:bookmarkStart w:id="157" w:name="_Toc420661144"/>
-      <w:bookmarkStart w:id="158" w:name="_Toc429573643"/>
+      <w:bookmarkStart w:id="157" w:name="_Ref415833313"/>
+      <w:bookmarkStart w:id="158" w:name="_Toc420661144"/>
+      <w:bookmarkStart w:id="159" w:name="_Toc429573643"/>
       <w:r>
         <w:lastRenderedPageBreak/>
         <w:t>COATakenType Class and COARequestedType Class</w:t>
       </w:r>
-      <w:bookmarkEnd w:id="156"/>
       <w:bookmarkEnd w:id="157"/>
       <w:bookmarkEnd w:id="158"/>
+      <w:bookmarkEnd w:id="159"/>
     </w:p>
     <w:p>
       <w:pPr>
@@ -31104,30 +32041,56 @@
           <w:noProof/>
         </w:rPr>
       </w:pPr>
-      <w:bookmarkStart w:id="159" w:name="_Ref398731990"/>
+      <w:bookmarkStart w:id="160" w:name="_Ref398731990"/>
       <w:r>
         <w:t xml:space="preserve">Figure </w:t>
       </w:r>
-      <w:fldSimple w:instr=" STYLEREF 1 \s ">
-        <w:r>
-          <w:rPr>
-            <w:noProof/>
-          </w:rPr>
-          <w:t>3</w:t>
-        </w:r>
-      </w:fldSimple>
+      <w:r>
+        <w:fldChar w:fldCharType="begin"/>
+      </w:r>
+      <w:r>
+        <w:instrText xml:space="preserve"> STYLEREF 1 \s </w:instrText>
+      </w:r>
+      <w:r>
+        <w:fldChar w:fldCharType="separate"/>
+      </w:r>
+      <w:r>
+        <w:rPr>
+          <w:noProof/>
+        </w:rPr>
+        <w:t>3</w:t>
+      </w:r>
+      <w:r>
+        <w:rPr>
+          <w:noProof/>
+        </w:rPr>
+        <w:fldChar w:fldCharType="end"/>
+      </w:r>
       <w:r>
         <w:noBreakHyphen/>
       </w:r>
-      <w:fldSimple w:instr=" SEQ Figure \* ARABIC \s 1 ">
-        <w:r>
-          <w:rPr>
-            <w:noProof/>
-          </w:rPr>
-          <w:t>10</w:t>
-        </w:r>
-      </w:fldSimple>
-      <w:bookmarkEnd w:id="159"/>
+      <w:r>
+        <w:fldChar w:fldCharType="begin"/>
+      </w:r>
+      <w:r>
+        <w:instrText xml:space="preserve"> SEQ Figure \* ARABIC \s 1 </w:instrText>
+      </w:r>
+      <w:r>
+        <w:fldChar w:fldCharType="separate"/>
+      </w:r>
+      <w:r>
+        <w:rPr>
+          <w:noProof/>
+        </w:rPr>
+        <w:t>10</w:t>
+      </w:r>
+      <w:r>
+        <w:rPr>
+          <w:noProof/>
+        </w:rPr>
+        <w:fldChar w:fldCharType="end"/>
+      </w:r>
+      <w:bookmarkEnd w:id="160"/>
       <w:r>
         <w:t>.</w:t>
       </w:r>
@@ -31501,30 +32464,56 @@
       <w:pPr>
         <w:pStyle w:val="Caption"/>
       </w:pPr>
-      <w:bookmarkStart w:id="160" w:name="_Ref415058564"/>
+      <w:bookmarkStart w:id="161" w:name="_Ref415058564"/>
       <w:r>
         <w:t xml:space="preserve">Table </w:t>
       </w:r>
-      <w:fldSimple w:instr=" STYLEREF 1 \s ">
-        <w:r>
-          <w:rPr>
-            <w:noProof/>
-          </w:rPr>
-          <w:t>3</w:t>
-        </w:r>
-      </w:fldSimple>
+      <w:r>
+        <w:fldChar w:fldCharType="begin"/>
+      </w:r>
+      <w:r>
+        <w:instrText xml:space="preserve"> STYLEREF 1 \s </w:instrText>
+      </w:r>
+      <w:r>
+        <w:fldChar w:fldCharType="separate"/>
+      </w:r>
+      <w:r>
+        <w:rPr>
+          <w:noProof/>
+        </w:rPr>
+        <w:t>3</w:t>
+      </w:r>
+      <w:r>
+        <w:rPr>
+          <w:noProof/>
+        </w:rPr>
+        <w:fldChar w:fldCharType="end"/>
+      </w:r>
       <w:r>
         <w:noBreakHyphen/>
       </w:r>
-      <w:fldSimple w:instr=" SEQ Table \* ARABIC \s 1 ">
-        <w:r>
-          <w:rPr>
-            <w:noProof/>
-          </w:rPr>
-          <w:t>24</w:t>
-        </w:r>
-      </w:fldSimple>
-      <w:bookmarkEnd w:id="160"/>
+      <w:r>
+        <w:fldChar w:fldCharType="begin"/>
+      </w:r>
+      <w:r>
+        <w:instrText xml:space="preserve"> SEQ Table \* ARABIC \s 1 </w:instrText>
+      </w:r>
+      <w:r>
+        <w:fldChar w:fldCharType="separate"/>
+      </w:r>
+      <w:r>
+        <w:rPr>
+          <w:noProof/>
+        </w:rPr>
+        <w:t>24</w:t>
+      </w:r>
+      <w:r>
+        <w:rPr>
+          <w:noProof/>
+        </w:rPr>
+        <w:fldChar w:fldCharType="end"/>
+      </w:r>
+      <w:bookmarkEnd w:id="161"/>
       <w:r>
         <w:t xml:space="preserve">. </w:t>
       </w:r>
@@ -32182,30 +33171,56 @@
           <w:b/>
         </w:rPr>
       </w:pPr>
-      <w:bookmarkStart w:id="161" w:name="_Ref415059159"/>
+      <w:bookmarkStart w:id="162" w:name="_Ref415059159"/>
       <w:r>
         <w:t xml:space="preserve">Table </w:t>
       </w:r>
-      <w:fldSimple w:instr=" STYLEREF 1 \s ">
-        <w:r>
-          <w:rPr>
-            <w:noProof/>
-          </w:rPr>
-          <w:t>3</w:t>
-        </w:r>
-      </w:fldSimple>
+      <w:r>
+        <w:fldChar w:fldCharType="begin"/>
+      </w:r>
+      <w:r>
+        <w:instrText xml:space="preserve"> STYLEREF 1 \s </w:instrText>
+      </w:r>
+      <w:r>
+        <w:fldChar w:fldCharType="separate"/>
+      </w:r>
+      <w:r>
+        <w:rPr>
+          <w:noProof/>
+        </w:rPr>
+        <w:t>3</w:t>
+      </w:r>
+      <w:r>
+        <w:rPr>
+          <w:noProof/>
+        </w:rPr>
+        <w:fldChar w:fldCharType="end"/>
+      </w:r>
       <w:r>
         <w:noBreakHyphen/>
       </w:r>
-      <w:fldSimple w:instr=" SEQ Table \* ARABIC \s 1 ">
-        <w:r>
-          <w:rPr>
-            <w:noProof/>
-          </w:rPr>
-          <w:t>25</w:t>
-        </w:r>
-      </w:fldSimple>
-      <w:bookmarkEnd w:id="161"/>
+      <w:r>
+        <w:fldChar w:fldCharType="begin"/>
+      </w:r>
+      <w:r>
+        <w:instrText xml:space="preserve"> SEQ Table \* ARABIC \s 1 </w:instrText>
+      </w:r>
+      <w:r>
+        <w:fldChar w:fldCharType="separate"/>
+      </w:r>
+      <w:r>
+        <w:rPr>
+          <w:noProof/>
+        </w:rPr>
+        <w:t>25</w:t>
+      </w:r>
+      <w:r>
+        <w:rPr>
+          <w:noProof/>
+        </w:rPr>
+        <w:fldChar w:fldCharType="end"/>
+      </w:r>
+      <w:bookmarkEnd w:id="162"/>
       <w:r>
         <w:t>.</w:t>
       </w:r>
@@ -32527,13 +33542,13 @@
         </w:tabs>
         <w:spacing w:before="360" w:after="60"/>
       </w:pPr>
-      <w:bookmarkStart w:id="162" w:name="_Toc420661145"/>
-      <w:bookmarkStart w:id="163" w:name="_Toc429573644"/>
+      <w:bookmarkStart w:id="163" w:name="_Toc420661145"/>
+      <w:bookmarkStart w:id="164" w:name="_Toc429573644"/>
       <w:r>
         <w:t>ContributorsType Class</w:t>
       </w:r>
-      <w:bookmarkEnd w:id="162"/>
       <w:bookmarkEnd w:id="163"/>
+      <w:bookmarkEnd w:id="164"/>
     </w:p>
     <w:p>
       <w:pPr>
@@ -32562,30 +33577,56 @@
       <w:pPr>
         <w:pStyle w:val="Caption"/>
       </w:pPr>
-      <w:bookmarkStart w:id="164" w:name="_Ref415216477"/>
+      <w:bookmarkStart w:id="165" w:name="_Ref415216477"/>
       <w:r>
         <w:t xml:space="preserve">Table </w:t>
       </w:r>
-      <w:fldSimple w:instr=" STYLEREF 1 \s ">
-        <w:r>
-          <w:rPr>
-            <w:noProof/>
-          </w:rPr>
-          <w:t>3</w:t>
-        </w:r>
-      </w:fldSimple>
+      <w:r>
+        <w:fldChar w:fldCharType="begin"/>
+      </w:r>
+      <w:r>
+        <w:instrText xml:space="preserve"> STYLEREF 1 \s </w:instrText>
+      </w:r>
+      <w:r>
+        <w:fldChar w:fldCharType="separate"/>
+      </w:r>
+      <w:r>
+        <w:rPr>
+          <w:noProof/>
+        </w:rPr>
+        <w:t>3</w:t>
+      </w:r>
+      <w:r>
+        <w:rPr>
+          <w:noProof/>
+        </w:rPr>
+        <w:fldChar w:fldCharType="end"/>
+      </w:r>
       <w:r>
         <w:noBreakHyphen/>
       </w:r>
-      <w:fldSimple w:instr=" SEQ Table \* ARABIC \s 1 ">
-        <w:r>
-          <w:rPr>
-            <w:noProof/>
-          </w:rPr>
-          <w:t>26</w:t>
-        </w:r>
-      </w:fldSimple>
-      <w:bookmarkEnd w:id="164"/>
+      <w:r>
+        <w:fldChar w:fldCharType="begin"/>
+      </w:r>
+      <w:r>
+        <w:instrText xml:space="preserve"> SEQ Table \* ARABIC \s 1 </w:instrText>
+      </w:r>
+      <w:r>
+        <w:fldChar w:fldCharType="separate"/>
+      </w:r>
+      <w:r>
+        <w:rPr>
+          <w:noProof/>
+        </w:rPr>
+        <w:t>26</w:t>
+      </w:r>
+      <w:r>
+        <w:rPr>
+          <w:noProof/>
+        </w:rPr>
+        <w:fldChar w:fldCharType="end"/>
+      </w:r>
+      <w:bookmarkEnd w:id="165"/>
       <w:r>
         <w:t xml:space="preserve">. Properties of the </w:t>
       </w:r>
@@ -32807,11 +33848,11 @@
         </w:tabs>
         <w:spacing w:before="360" w:after="60"/>
       </w:pPr>
-      <w:bookmarkStart w:id="165" w:name="_Toc429573645"/>
+      <w:bookmarkStart w:id="166" w:name="_Toc429573645"/>
       <w:r>
         <w:t>COATimeType Class</w:t>
       </w:r>
-      <w:bookmarkEnd w:id="165"/>
+      <w:bookmarkEnd w:id="166"/>
     </w:p>
     <w:p>
       <w:pPr>
@@ -32828,30 +33869,56 @@
       <w:pPr>
         <w:pStyle w:val="Caption"/>
       </w:pPr>
-      <w:bookmarkStart w:id="166" w:name="_Ref429573353"/>
+      <w:bookmarkStart w:id="167" w:name="_Ref429573353"/>
       <w:r>
         <w:t xml:space="preserve">Table </w:t>
       </w:r>
-      <w:fldSimple w:instr=" STYLEREF 1 \s ">
-        <w:r>
-          <w:rPr>
-            <w:noProof/>
-          </w:rPr>
-          <w:t>3</w:t>
-        </w:r>
-      </w:fldSimple>
+      <w:r>
+        <w:fldChar w:fldCharType="begin"/>
+      </w:r>
+      <w:r>
+        <w:instrText xml:space="preserve"> STYLEREF 1 \s </w:instrText>
+      </w:r>
+      <w:r>
+        <w:fldChar w:fldCharType="separate"/>
+      </w:r>
+      <w:r>
+        <w:rPr>
+          <w:noProof/>
+        </w:rPr>
+        <w:t>3</w:t>
+      </w:r>
+      <w:r>
+        <w:rPr>
+          <w:noProof/>
+        </w:rPr>
+        <w:fldChar w:fldCharType="end"/>
+      </w:r>
       <w:r>
         <w:noBreakHyphen/>
       </w:r>
-      <w:fldSimple w:instr=" SEQ Table \* ARABIC \s 1 ">
-        <w:r>
-          <w:rPr>
-            <w:noProof/>
-          </w:rPr>
-          <w:t>27</w:t>
-        </w:r>
-      </w:fldSimple>
-      <w:bookmarkEnd w:id="166"/>
+      <w:r>
+        <w:fldChar w:fldCharType="begin"/>
+      </w:r>
+      <w:r>
+        <w:instrText xml:space="preserve"> SEQ Table \* ARABIC \s 1 </w:instrText>
+      </w:r>
+      <w:r>
+        <w:fldChar w:fldCharType="separate"/>
+      </w:r>
+      <w:r>
+        <w:rPr>
+          <w:noProof/>
+        </w:rPr>
+        <w:t>27</w:t>
+      </w:r>
+      <w:r>
+        <w:rPr>
+          <w:noProof/>
+        </w:rPr>
+        <w:fldChar w:fldCharType="end"/>
+      </w:r>
+      <w:bookmarkEnd w:id="167"/>
       <w:r>
         <w:t xml:space="preserve">. Properties of the </w:t>
       </w:r>
@@ -33421,13 +34488,13 @@
         <w:spacing w:before="360" w:after="60"/>
         <w:ind w:left="720" w:hanging="720"/>
       </w:pPr>
-      <w:bookmarkStart w:id="167" w:name="_Ref428823175"/>
-      <w:bookmarkStart w:id="168" w:name="_Toc429573646"/>
+      <w:bookmarkStart w:id="168" w:name="_Ref428823175"/>
+      <w:bookmarkStart w:id="169" w:name="_Toc429573646"/>
       <w:r>
         <w:t>HistoryType Class</w:t>
       </w:r>
-      <w:bookmarkEnd w:id="167"/>
       <w:bookmarkEnd w:id="168"/>
+      <w:bookmarkEnd w:id="169"/>
     </w:p>
     <w:p>
       <w:pPr>
@@ -33521,30 +34588,56 @@
           <w:noProof/>
         </w:rPr>
       </w:pPr>
-      <w:bookmarkStart w:id="169" w:name="_Ref429573470"/>
+      <w:bookmarkStart w:id="170" w:name="_Ref429573470"/>
       <w:r>
         <w:t xml:space="preserve">Figure </w:t>
       </w:r>
-      <w:fldSimple w:instr=" STYLEREF 1 \s ">
-        <w:r>
-          <w:rPr>
-            <w:noProof/>
-          </w:rPr>
-          <w:t>3</w:t>
-        </w:r>
-      </w:fldSimple>
+      <w:r>
+        <w:fldChar w:fldCharType="begin"/>
+      </w:r>
+      <w:r>
+        <w:instrText xml:space="preserve"> STYLEREF 1 \s </w:instrText>
+      </w:r>
+      <w:r>
+        <w:fldChar w:fldCharType="separate"/>
+      </w:r>
+      <w:r>
+        <w:rPr>
+          <w:noProof/>
+        </w:rPr>
+        <w:t>3</w:t>
+      </w:r>
+      <w:r>
+        <w:rPr>
+          <w:noProof/>
+        </w:rPr>
+        <w:fldChar w:fldCharType="end"/>
+      </w:r>
       <w:r>
         <w:noBreakHyphen/>
       </w:r>
-      <w:fldSimple w:instr=" SEQ Figure \* ARABIC \s 1 ">
-        <w:r>
-          <w:rPr>
-            <w:noProof/>
-          </w:rPr>
-          <w:t>11</w:t>
-        </w:r>
-      </w:fldSimple>
-      <w:bookmarkEnd w:id="169"/>
+      <w:r>
+        <w:fldChar w:fldCharType="begin"/>
+      </w:r>
+      <w:r>
+        <w:instrText xml:space="preserve"> SEQ Figure \* ARABIC \s 1 </w:instrText>
+      </w:r>
+      <w:r>
+        <w:fldChar w:fldCharType="separate"/>
+      </w:r>
+      <w:r>
+        <w:rPr>
+          <w:noProof/>
+        </w:rPr>
+        <w:t>11</w:t>
+      </w:r>
+      <w:r>
+        <w:rPr>
+          <w:noProof/>
+        </w:rPr>
+        <w:fldChar w:fldCharType="end"/>
+      </w:r>
+      <w:bookmarkEnd w:id="170"/>
       <w:r>
         <w:t>.</w:t>
       </w:r>
@@ -33890,30 +34983,56 @@
       <w:pPr>
         <w:pStyle w:val="Caption"/>
       </w:pPr>
-      <w:bookmarkStart w:id="170" w:name="_Ref429573532"/>
+      <w:bookmarkStart w:id="171" w:name="_Ref429573532"/>
       <w:r>
         <w:t xml:space="preserve">Table </w:t>
       </w:r>
-      <w:fldSimple w:instr=" STYLEREF 1 \s ">
-        <w:r>
-          <w:rPr>
-            <w:noProof/>
-          </w:rPr>
-          <w:t>3</w:t>
-        </w:r>
-      </w:fldSimple>
+      <w:r>
+        <w:fldChar w:fldCharType="begin"/>
+      </w:r>
+      <w:r>
+        <w:instrText xml:space="preserve"> STYLEREF 1 \s </w:instrText>
+      </w:r>
+      <w:r>
+        <w:fldChar w:fldCharType="separate"/>
+      </w:r>
+      <w:r>
+        <w:rPr>
+          <w:noProof/>
+        </w:rPr>
+        <w:t>3</w:t>
+      </w:r>
+      <w:r>
+        <w:rPr>
+          <w:noProof/>
+        </w:rPr>
+        <w:fldChar w:fldCharType="end"/>
+      </w:r>
       <w:r>
         <w:noBreakHyphen/>
       </w:r>
-      <w:fldSimple w:instr=" SEQ Table \* ARABIC \s 1 ">
-        <w:r>
-          <w:rPr>
-            <w:noProof/>
-          </w:rPr>
-          <w:t>28</w:t>
-        </w:r>
-      </w:fldSimple>
-      <w:bookmarkEnd w:id="170"/>
+      <w:r>
+        <w:fldChar w:fldCharType="begin"/>
+      </w:r>
+      <w:r>
+        <w:instrText xml:space="preserve"> SEQ Table \* ARABIC \s 1 </w:instrText>
+      </w:r>
+      <w:r>
+        <w:fldChar w:fldCharType="separate"/>
+      </w:r>
+      <w:r>
+        <w:rPr>
+          <w:noProof/>
+        </w:rPr>
+        <w:t>28</w:t>
+      </w:r>
+      <w:r>
+        <w:rPr>
+          <w:noProof/>
+        </w:rPr>
+        <w:fldChar w:fldCharType="end"/>
+      </w:r>
+      <w:bookmarkEnd w:id="171"/>
       <w:r>
         <w:t xml:space="preserve">. Properties of the </w:t>
       </w:r>
@@ -34139,12 +35258,12 @@
         </w:tabs>
         <w:spacing w:before="360" w:after="60"/>
       </w:pPr>
-      <w:bookmarkStart w:id="171" w:name="_Toc429573647"/>
+      <w:bookmarkStart w:id="172" w:name="_Toc429573647"/>
       <w:r>
         <w:lastRenderedPageBreak/>
         <w:t>HistoryItemType Class</w:t>
       </w:r>
-      <w:bookmarkEnd w:id="171"/>
+      <w:bookmarkEnd w:id="172"/>
     </w:p>
     <w:p>
       <w:pPr>
@@ -34167,30 +35286,56 @@
       <w:pPr>
         <w:pStyle w:val="Caption"/>
       </w:pPr>
-      <w:bookmarkStart w:id="172" w:name="_Ref429573538"/>
+      <w:bookmarkStart w:id="173" w:name="_Ref429573538"/>
       <w:r>
         <w:t xml:space="preserve">Table </w:t>
       </w:r>
-      <w:fldSimple w:instr=" STYLEREF 1 \s ">
-        <w:r>
-          <w:rPr>
-            <w:noProof/>
-          </w:rPr>
-          <w:t>3</w:t>
-        </w:r>
-      </w:fldSimple>
+      <w:r>
+        <w:fldChar w:fldCharType="begin"/>
+      </w:r>
+      <w:r>
+        <w:instrText xml:space="preserve"> STYLEREF 1 \s </w:instrText>
+      </w:r>
+      <w:r>
+        <w:fldChar w:fldCharType="separate"/>
+      </w:r>
+      <w:r>
+        <w:rPr>
+          <w:noProof/>
+        </w:rPr>
+        <w:t>3</w:t>
+      </w:r>
+      <w:r>
+        <w:rPr>
+          <w:noProof/>
+        </w:rPr>
+        <w:fldChar w:fldCharType="end"/>
+      </w:r>
       <w:r>
         <w:noBreakHyphen/>
       </w:r>
-      <w:fldSimple w:instr=" SEQ Table \* ARABIC \s 1 ">
-        <w:r>
-          <w:rPr>
-            <w:noProof/>
-          </w:rPr>
-          <w:t>29</w:t>
-        </w:r>
-      </w:fldSimple>
-      <w:bookmarkEnd w:id="172"/>
+      <w:r>
+        <w:fldChar w:fldCharType="begin"/>
+      </w:r>
+      <w:r>
+        <w:instrText xml:space="preserve"> SEQ Table \* ARABIC \s 1 </w:instrText>
+      </w:r>
+      <w:r>
+        <w:fldChar w:fldCharType="separate"/>
+      </w:r>
+      <w:r>
+        <w:rPr>
+          <w:noProof/>
+        </w:rPr>
+        <w:t>29</w:t>
+      </w:r>
+      <w:r>
+        <w:rPr>
+          <w:noProof/>
+        </w:rPr>
+        <w:fldChar w:fldCharType="end"/>
+      </w:r>
+      <w:bookmarkEnd w:id="173"/>
       <w:r>
         <w:t xml:space="preserve">. Properties of the </w:t>
       </w:r>
@@ -34526,11 +35671,11 @@
         <w:spacing w:before="360" w:after="0"/>
         <w:ind w:left="720" w:hanging="720"/>
       </w:pPr>
-      <w:bookmarkStart w:id="173" w:name="_Toc429573648"/>
+      <w:bookmarkStart w:id="174" w:name="_Toc429573648"/>
       <w:r>
         <w:t>JournalEntryType Class</w:t>
       </w:r>
-      <w:bookmarkEnd w:id="173"/>
+      <w:bookmarkEnd w:id="174"/>
     </w:p>
     <w:p>
       <w:pPr>
@@ -34636,30 +35781,56 @@
       <w:pPr>
         <w:pStyle w:val="Caption"/>
       </w:pPr>
-      <w:bookmarkStart w:id="174" w:name="_Ref429573545"/>
+      <w:bookmarkStart w:id="175" w:name="_Ref429573545"/>
       <w:r>
         <w:t xml:space="preserve">Table </w:t>
       </w:r>
-      <w:fldSimple w:instr=" STYLEREF 1 \s ">
-        <w:r>
-          <w:rPr>
-            <w:noProof/>
-          </w:rPr>
-          <w:t>3</w:t>
-        </w:r>
-      </w:fldSimple>
+      <w:r>
+        <w:fldChar w:fldCharType="begin"/>
+      </w:r>
+      <w:r>
+        <w:instrText xml:space="preserve"> STYLEREF 1 \s </w:instrText>
+      </w:r>
+      <w:r>
+        <w:fldChar w:fldCharType="separate"/>
+      </w:r>
+      <w:r>
+        <w:rPr>
+          <w:noProof/>
+        </w:rPr>
+        <w:t>3</w:t>
+      </w:r>
+      <w:r>
+        <w:rPr>
+          <w:noProof/>
+        </w:rPr>
+        <w:fldChar w:fldCharType="end"/>
+      </w:r>
       <w:r>
         <w:noBreakHyphen/>
       </w:r>
-      <w:fldSimple w:instr=" SEQ Table \* ARABIC \s 1 ">
-        <w:r>
-          <w:rPr>
-            <w:noProof/>
-          </w:rPr>
-          <w:t>30</w:t>
-        </w:r>
-      </w:fldSimple>
-      <w:bookmarkEnd w:id="174"/>
+      <w:r>
+        <w:fldChar w:fldCharType="begin"/>
+      </w:r>
+      <w:r>
+        <w:instrText xml:space="preserve"> SEQ Table \* ARABIC \s 1 </w:instrText>
+      </w:r>
+      <w:r>
+        <w:fldChar w:fldCharType="separate"/>
+      </w:r>
+      <w:r>
+        <w:rPr>
+          <w:noProof/>
+        </w:rPr>
+        <w:t>30</w:t>
+      </w:r>
+      <w:r>
+        <w:rPr>
+          <w:noProof/>
+        </w:rPr>
+        <w:fldChar w:fldCharType="end"/>
+      </w:r>
+      <w:bookmarkEnd w:id="175"/>
       <w:r>
         <w:t xml:space="preserve">. Properties of the </w:t>
       </w:r>
@@ -35200,15 +36371,13 @@
       <w:pPr>
         <w:pStyle w:val="Heading1"/>
       </w:pPr>
-      <w:bookmarkStart w:id="175" w:name="_Ref428820205"/>
-      <w:bookmarkStart w:id="176" w:name="_Toc429573649"/>
+      <w:bookmarkStart w:id="176" w:name="_Ref428820205"/>
+      <w:bookmarkStart w:id="177" w:name="_Toc429573649"/>
       <w:r>
         <w:lastRenderedPageBreak/>
         <w:t>Conformance</w:t>
       </w:r>
-      <w:bookmarkStart w:id="177" w:name="_GoBack"/>
-      <w:bookmarkEnd w:id="61"/>
-      <w:bookmarkEnd w:id="175"/>
+      <w:bookmarkEnd w:id="62"/>
       <w:bookmarkEnd w:id="176"/>
       <w:bookmarkEnd w:id="177"/>
     </w:p>
@@ -35945,6 +37114,7 @@
           </w:p>
         </w:tc>
       </w:tr>
+      <w:bookmarkEnd w:id="0"/>
     </w:tbl>
     <w:p/>
     <w:sectPr>
@@ -36294,7 +37464,7 @@
         <w:sz w:val="16"/>
         <w:szCs w:val="16"/>
       </w:rPr>
-      <w:t>46</w:t>
+      <w:t>17</w:t>
     </w:r>
     <w:r>
       <w:rPr>
@@ -39802,7 +40972,7 @@
 </file>
 
 <file path=customXml/itemProps1.xml><?xml version="1.0" encoding="utf-8"?>
-<ds:datastoreItem xmlns:ds="http://schemas.openxmlformats.org/officeDocument/2006/customXml" ds:itemID="{18D6E6D2-7F0C-4D7D-9E11-BC58C2878C94}">
+<ds:datastoreItem xmlns:ds="http://schemas.openxmlformats.org/officeDocument/2006/customXml" ds:itemID="{BEE19757-7BAC-46A4-B3BB-211427B403CC}">
   <ds:schemaRefs>
     <ds:schemaRef ds:uri="http://schemas.openxmlformats.org/officeDocument/2006/bibliography"/>
   </ds:schemaRefs>

--- a/documents/DRAFTv1_stix-v1.2.1-wd01-part6-incident.docx
+++ b/documents/DRAFTv1_stix-v1.2.1-wd01-part6-incident.docx
@@ -10,7 +10,6 @@
           <w:szCs w:val="28"/>
         </w:rPr>
       </w:pPr>
-      <w:bookmarkStart w:id="0" w:name="_GoBack"/>
       <w:r>
         <w:rPr>
           <w:sz w:val="28"/>
@@ -50,7 +49,7 @@
           <w:szCs w:val="24"/>
         </w:rPr>
       </w:pPr>
-      <w:bookmarkStart w:id="1" w:name="_Toc85472892"/>
+      <w:bookmarkStart w:id="0" w:name="_Toc85472892"/>
       <w:r>
         <w:rPr>
           <w:sz w:val="24"/>
@@ -280,11 +279,11 @@
       <w:pPr>
         <w:pStyle w:val="Titlepageinfo"/>
       </w:pPr>
-      <w:bookmarkStart w:id="2" w:name="AdditionalArtifacts"/>
+      <w:bookmarkStart w:id="1" w:name="AdditionalArtifacts"/>
       <w:r>
         <w:t>Additional artifacts</w:t>
       </w:r>
-      <w:bookmarkEnd w:id="2"/>
+      <w:bookmarkEnd w:id="1"/>
       <w:r>
         <w:t>:</w:t>
       </w:r>
@@ -630,11 +629,11 @@
       <w:pPr>
         <w:pStyle w:val="Titlepageinfo"/>
       </w:pPr>
-      <w:bookmarkStart w:id="3" w:name="RelatedWork"/>
+      <w:bookmarkStart w:id="2" w:name="RelatedWork"/>
       <w:r>
         <w:t>Related work</w:t>
       </w:r>
-      <w:bookmarkEnd w:id="3"/>
+      <w:bookmarkEnd w:id="2"/>
       <w:r>
         <w:t>:</w:t>
       </w:r>
@@ -4336,20 +4335,20 @@
           <w:docGrid w:linePitch="360"/>
         </w:sectPr>
       </w:pPr>
-      <w:bookmarkStart w:id="4" w:name="_Toc287332006"/>
+      <w:bookmarkStart w:id="3" w:name="_Toc287332006"/>
     </w:p>
     <w:p>
       <w:pPr>
         <w:pStyle w:val="Heading1"/>
       </w:pPr>
-      <w:bookmarkStart w:id="5" w:name="_Toc429573606"/>
+      <w:bookmarkStart w:id="4" w:name="_Toc429573606"/>
       <w:r>
         <w:lastRenderedPageBreak/>
         <w:t>Introduction</w:t>
       </w:r>
-      <w:bookmarkEnd w:id="1"/>
+      <w:bookmarkEnd w:id="0"/>
+      <w:bookmarkEnd w:id="3"/>
       <w:bookmarkEnd w:id="4"/>
-      <w:bookmarkEnd w:id="5"/>
     </w:p>
     <w:p>
       <w:r>
@@ -4847,15 +4846,15 @@
         <w:spacing w:before="360" w:after="60"/>
         <w:ind w:left="720" w:hanging="720"/>
       </w:pPr>
-      <w:bookmarkStart w:id="6" w:name="_Ref394327838"/>
-      <w:bookmarkStart w:id="7" w:name="_Toc420661109"/>
-      <w:bookmarkStart w:id="8" w:name="_Toc429573607"/>
+      <w:bookmarkStart w:id="5" w:name="_Ref394327838"/>
+      <w:bookmarkStart w:id="6" w:name="_Toc420661109"/>
+      <w:bookmarkStart w:id="7" w:name="_Toc429573607"/>
       <w:r>
         <w:t>STIX Specification Documents</w:t>
       </w:r>
+      <w:bookmarkEnd w:id="5"/>
       <w:bookmarkEnd w:id="6"/>
       <w:bookmarkEnd w:id="7"/>
-      <w:bookmarkEnd w:id="8"/>
     </w:p>
     <w:p>
       <w:pPr>
@@ -5106,16 +5105,17 @@
       <w:pPr>
         <w:jc w:val="center"/>
       </w:pPr>
+      <w:bookmarkStart w:id="8" w:name="_GoBack"/>
       <w:r>
         <w:rPr>
           <w:noProof/>
         </w:rPr>
         <w:lastRenderedPageBreak/>
         <w:drawing>
-          <wp:inline distT="0" distB="0" distL="0" distR="0" wp14:anchorId="43F3A28A" wp14:editId="74AF6112">
-            <wp:extent cx="3629025" cy="1766543"/>
-            <wp:effectExtent l="0" t="0" r="0" b="5715"/>
-            <wp:docPr id="7" name="Picture 7"/>
+          <wp:inline distT="0" distB="0" distL="0" distR="0">
+            <wp:extent cx="3886200" cy="1908686"/>
+            <wp:effectExtent l="0" t="0" r="0" b="0"/>
+            <wp:docPr id="8" name="Picture 8"/>
             <wp:cNvGraphicFramePr>
               <a:graphicFrameLocks xmlns:a="http://schemas.openxmlformats.org/drawingml/2006/main" noChangeAspect="1"/>
             </wp:cNvGraphicFramePr>
@@ -5123,33 +5123,36 @@
               <a:graphicData uri="http://schemas.openxmlformats.org/drawingml/2006/picture">
                 <pic:pic xmlns:pic="http://schemas.openxmlformats.org/drawingml/2006/picture">
                   <pic:nvPicPr>
-                    <pic:cNvPr id="0" name="Picture 6"/>
-                    <pic:cNvPicPr>
-                      <a:picLocks noChangeAspect="1" noChangeArrowheads="1"/>
-                    </pic:cNvPicPr>
+                    <pic:cNvPr id="8" name="Slide6.JPG"/>
+                    <pic:cNvPicPr/>
                   </pic:nvPicPr>
-                  <pic:blipFill>
-                    <a:blip r:embed="rId24" cstate="print">
+                  <pic:blipFill rotWithShape="1">
+                    <a:blip r:embed="rId24">
                       <a:extLst>
                         <a:ext uri="{28A0092B-C50C-407E-A947-70E740481C1C}">
                           <a14:useLocalDpi xmlns:a14="http://schemas.microsoft.com/office/drawing/2010/main" val="0"/>
                         </a:ext>
                       </a:extLst>
                     </a:blip>
-                    <a:srcRect/>
-                    <a:stretch>
-                      <a:fillRect/>
-                    </a:stretch>
+                    <a:srcRect l="7896" t="19443" r="8208" b="25617"/>
+                    <a:stretch/>
                   </pic:blipFill>
                   <pic:spPr bwMode="auto">
                     <a:xfrm>
                       <a:off x="0" y="0"/>
-                      <a:ext cx="3645728" cy="1774674"/>
+                      <a:ext cx="3886200" cy="1908686"/>
                     </a:xfrm>
                     <a:prstGeom prst="rect">
                       <a:avLst/>
                     </a:prstGeom>
-                    <a:noFill/>
+                    <a:ln>
+                      <a:noFill/>
+                    </a:ln>
+                    <a:extLst>
+                      <a:ext uri="{53640926-AAD7-44D8-BBD7-CCE9431645EC}">
+                        <a14:shadowObscured xmlns:a14="http://schemas.microsoft.com/office/drawing/2010/main"/>
+                      </a:ext>
+                    </a:extLst>
                   </pic:spPr>
                 </pic:pic>
               </a:graphicData>
@@ -5157,6 +5160,7 @@
           </wp:inline>
         </w:drawing>
       </w:r>
+      <w:bookmarkEnd w:id="8"/>
     </w:p>
     <w:p>
       <w:pPr>
@@ -5170,51 +5174,25 @@
       <w:r>
         <w:t xml:space="preserve">Figure </w:t>
       </w:r>
-      <w:r>
-        <w:fldChar w:fldCharType="begin"/>
-      </w:r>
-      <w:r>
-        <w:instrText xml:space="preserve"> STYLEREF 1 \s </w:instrText>
-      </w:r>
-      <w:r>
-        <w:fldChar w:fldCharType="separate"/>
-      </w:r>
-      <w:r>
-        <w:rPr>
-          <w:noProof/>
-        </w:rPr>
-        <w:t>1</w:t>
-      </w:r>
-      <w:r>
-        <w:rPr>
-          <w:noProof/>
-        </w:rPr>
-        <w:fldChar w:fldCharType="end"/>
-      </w:r>
+      <w:fldSimple w:instr=" STYLEREF 1 \s ">
+        <w:r>
+          <w:rPr>
+            <w:noProof/>
+          </w:rPr>
+          <w:t>1</w:t>
+        </w:r>
+      </w:fldSimple>
       <w:r>
         <w:noBreakHyphen/>
       </w:r>
-      <w:r>
-        <w:fldChar w:fldCharType="begin"/>
-      </w:r>
-      <w:r>
-        <w:instrText xml:space="preserve"> SEQ Figure \* ARABIC \s 1 </w:instrText>
-      </w:r>
-      <w:r>
-        <w:fldChar w:fldCharType="separate"/>
-      </w:r>
-      <w:r>
-        <w:rPr>
-          <w:noProof/>
-        </w:rPr>
-        <w:t>1</w:t>
-      </w:r>
-      <w:r>
-        <w:rPr>
-          <w:noProof/>
-        </w:rPr>
-        <w:fldChar w:fldCharType="end"/>
-      </w:r>
+      <w:fldSimple w:instr=" SEQ Figure \* ARABIC \s 1 ">
+        <w:r>
+          <w:rPr>
+            <w:noProof/>
+          </w:rPr>
+          <w:t>1</w:t>
+        </w:r>
+      </w:fldSimple>
       <w:bookmarkEnd w:id="9"/>
       <w:r>
         <w:t xml:space="preserve">.  </w:t>
@@ -5957,51 +5935,25 @@
       <w:r>
         <w:t xml:space="preserve">Table </w:t>
       </w:r>
-      <w:r>
-        <w:fldChar w:fldCharType="begin"/>
-      </w:r>
-      <w:r>
-        <w:instrText xml:space="preserve"> STYLEREF 1 \s </w:instrText>
-      </w:r>
-      <w:r>
-        <w:fldChar w:fldCharType="separate"/>
-      </w:r>
-      <w:r>
-        <w:rPr>
-          <w:noProof/>
-        </w:rPr>
-        <w:t>1</w:t>
-      </w:r>
-      <w:r>
-        <w:rPr>
-          <w:noProof/>
-        </w:rPr>
-        <w:fldChar w:fldCharType="end"/>
-      </w:r>
+      <w:fldSimple w:instr=" STYLEREF 1 \s ">
+        <w:r>
+          <w:rPr>
+            <w:noProof/>
+          </w:rPr>
+          <w:t>1</w:t>
+        </w:r>
+      </w:fldSimple>
       <w:r>
         <w:noBreakHyphen/>
       </w:r>
-      <w:r>
-        <w:fldChar w:fldCharType="begin"/>
-      </w:r>
-      <w:r>
-        <w:instrText xml:space="preserve"> SEQ Table \* ARABIC \s 1 </w:instrText>
-      </w:r>
-      <w:r>
-        <w:fldChar w:fldCharType="separate"/>
-      </w:r>
-      <w:r>
-        <w:rPr>
-          <w:noProof/>
-        </w:rPr>
-        <w:t>1</w:t>
-      </w:r>
-      <w:r>
-        <w:rPr>
-          <w:noProof/>
-        </w:rPr>
-        <w:fldChar w:fldCharType="end"/>
-      </w:r>
+      <w:fldSimple w:instr=" SEQ Table \* ARABIC \s 1 ">
+        <w:r>
+          <w:rPr>
+            <w:noProof/>
+          </w:rPr>
+          <w:t>1</w:t>
+        </w:r>
+      </w:fldSimple>
       <w:bookmarkEnd w:id="31"/>
       <w:r>
         <w:t>.  UML diagram icons</w:t>
@@ -6249,7 +6201,7 @@
                 <v:shape id="_x0000_i1025" type="#_x0000_t75" style="width:21.9pt;height:21.9pt" o:ole="">
                   <v:imagedata r:id="rId26" o:title=""/>
                 </v:shape>
-                <o:OLEObject Type="Embed" ProgID="PBrush" ShapeID="_x0000_i1025" DrawAspect="Content" ObjectID="_1503418512" r:id="rId27"/>
+                <o:OLEObject Type="Embed" ProgID="PBrush" ShapeID="_x0000_i1025" DrawAspect="Content" ObjectID="_1503485709" r:id="rId27"/>
               </w:object>
             </w:r>
           </w:p>
@@ -6406,7 +6358,7 @@
                 <v:shape id="_x0000_i1026" type="#_x0000_t75" style="width:14.4pt;height:14.4pt" o:ole="">
                   <v:imagedata r:id="rId29" o:title=""/>
                 </v:shape>
-                <o:OLEObject Type="Embed" ProgID="PBrush" ShapeID="_x0000_i1026" DrawAspect="Content" ObjectID="_1503418513" r:id="rId30"/>
+                <o:OLEObject Type="Embed" ProgID="PBrush" ShapeID="_x0000_i1026" DrawAspect="Content" ObjectID="_1503485710" r:id="rId30"/>
               </w:object>
             </w:r>
           </w:p>
@@ -6467,7 +6419,7 @@
                 <v:shape id="_x0000_i1027" type="#_x0000_t75" style="width:14.4pt;height:14.4pt" o:ole="">
                   <v:imagedata r:id="rId31" o:title=""/>
                 </v:shape>
-                <o:OLEObject Type="Embed" ProgID="PBrush" ShapeID="_x0000_i1027" DrawAspect="Content" ObjectID="_1503418514" r:id="rId32"/>
+                <o:OLEObject Type="Embed" ProgID="PBrush" ShapeID="_x0000_i1027" DrawAspect="Content" ObjectID="_1503485711" r:id="rId32"/>
               </w:object>
             </w:r>
           </w:p>
@@ -6586,7 +6538,7 @@
                 </mc:Choice>
                 <mc:Fallback>
                   <w:pict>
-                    <v:shapetype w14:anchorId="6E805B3C" id="_x0000_t32" coordsize="21600,21600" o:spt="32" o:oned="t" path="m,l21600,21600e" filled="f">
+                    <v:shapetype w14:anchorId="7CC1A37D" id="_x0000_t32" coordsize="21600,21600" o:spt="32" o:oned="t" path="m,l21600,21600e" filled="f">
                       <v:path arrowok="t" fillok="f" o:connecttype="none"/>
                       <o:lock v:ext="edit" shapetype="t"/>
                     </v:shapetype>
@@ -6653,7 +6605,7 @@
                 <v:shape id="_x0000_i1028" type="#_x0000_t75" style="width:57.6pt;height:35.7pt" o:ole="">
                   <v:imagedata r:id="rId33" o:title=""/>
                 </v:shape>
-                <o:OLEObject Type="Embed" ProgID="PBrush" ShapeID="_x0000_i1028" DrawAspect="Content" ObjectID="_1503418515" r:id="rId34"/>
+                <o:OLEObject Type="Embed" ProgID="PBrush" ShapeID="_x0000_i1028" DrawAspect="Content" ObjectID="_1503485712" r:id="rId34"/>
               </w:object>
             </w:r>
           </w:p>
@@ -6864,51 +6816,25 @@
       <w:r>
         <w:t xml:space="preserve">Figure </w:t>
       </w:r>
-      <w:r>
-        <w:fldChar w:fldCharType="begin"/>
-      </w:r>
-      <w:r>
-        <w:instrText xml:space="preserve"> STYLEREF 1 \s </w:instrText>
-      </w:r>
-      <w:r>
-        <w:fldChar w:fldCharType="separate"/>
-      </w:r>
-      <w:r>
-        <w:rPr>
-          <w:noProof/>
-        </w:rPr>
-        <w:t>1</w:t>
-      </w:r>
-      <w:r>
-        <w:rPr>
-          <w:noProof/>
-        </w:rPr>
-        <w:fldChar w:fldCharType="end"/>
-      </w:r>
+      <w:fldSimple w:instr=" STYLEREF 1 \s ">
+        <w:r>
+          <w:rPr>
+            <w:noProof/>
+          </w:rPr>
+          <w:t>1</w:t>
+        </w:r>
+      </w:fldSimple>
       <w:r>
         <w:noBreakHyphen/>
       </w:r>
-      <w:r>
-        <w:fldChar w:fldCharType="begin"/>
-      </w:r>
-      <w:r>
-        <w:instrText xml:space="preserve"> SEQ Figure \* ARABIC \s 1 </w:instrText>
-      </w:r>
-      <w:r>
-        <w:fldChar w:fldCharType="separate"/>
-      </w:r>
-      <w:r>
-        <w:rPr>
-          <w:noProof/>
-        </w:rPr>
-        <w:t>2</w:t>
-      </w:r>
-      <w:r>
-        <w:rPr>
-          <w:noProof/>
-        </w:rPr>
-        <w:fldChar w:fldCharType="end"/>
-      </w:r>
+      <w:fldSimple w:instr=" SEQ Figure \* ARABIC \s 1 ">
+        <w:r>
+          <w:rPr>
+            <w:noProof/>
+          </w:rPr>
+          <w:t>2</w:t>
+        </w:r>
+      </w:fldSimple>
       <w:bookmarkEnd w:id="35"/>
       <w:r>
         <w:t xml:space="preserve">.  </w:t>
@@ -8303,51 +8229,25 @@
       <w:r>
         <w:t xml:space="preserve">Figure </w:t>
       </w:r>
-      <w:r>
-        <w:fldChar w:fldCharType="begin"/>
-      </w:r>
-      <w:r>
-        <w:instrText xml:space="preserve"> STYLEREF 1 \s </w:instrText>
-      </w:r>
-      <w:r>
-        <w:fldChar w:fldCharType="separate"/>
-      </w:r>
-      <w:r>
-        <w:rPr>
-          <w:noProof/>
-        </w:rPr>
-        <w:t>2</w:t>
-      </w:r>
-      <w:r>
-        <w:rPr>
-          <w:noProof/>
-        </w:rPr>
-        <w:fldChar w:fldCharType="end"/>
-      </w:r>
+      <w:fldSimple w:instr=" STYLEREF 1 \s ">
+        <w:r>
+          <w:rPr>
+            <w:noProof/>
+          </w:rPr>
+          <w:t>2</w:t>
+        </w:r>
+      </w:fldSimple>
       <w:r>
         <w:noBreakHyphen/>
       </w:r>
-      <w:r>
-        <w:fldChar w:fldCharType="begin"/>
-      </w:r>
-      <w:r>
-        <w:instrText xml:space="preserve"> SEQ Figure \* ARABIC \s 1 </w:instrText>
-      </w:r>
-      <w:r>
-        <w:fldChar w:fldCharType="separate"/>
-      </w:r>
-      <w:r>
-        <w:rPr>
-          <w:noProof/>
-        </w:rPr>
-        <w:t>1</w:t>
-      </w:r>
-      <w:r>
-        <w:rPr>
-          <w:noProof/>
-        </w:rPr>
-        <w:fldChar w:fldCharType="end"/>
-      </w:r>
+      <w:fldSimple w:instr=" SEQ Figure \* ARABIC \s 1 ">
+        <w:r>
+          <w:rPr>
+            <w:noProof/>
+          </w:rPr>
+          <w:t>1</w:t>
+        </w:r>
+      </w:fldSimple>
       <w:bookmarkEnd w:id="60"/>
       <w:r>
         <w:t xml:space="preserve">.  </w:t>
@@ -9210,51 +9110,25 @@
       <w:r>
         <w:t xml:space="preserve">Figure </w:t>
       </w:r>
-      <w:r>
-        <w:fldChar w:fldCharType="begin"/>
-      </w:r>
-      <w:r>
-        <w:instrText xml:space="preserve"> STYLEREF 1 \s </w:instrText>
-      </w:r>
-      <w:r>
-        <w:fldChar w:fldCharType="separate"/>
-      </w:r>
-      <w:r>
-        <w:rPr>
-          <w:noProof/>
-        </w:rPr>
-        <w:t>3</w:t>
-      </w:r>
-      <w:r>
-        <w:rPr>
-          <w:noProof/>
-        </w:rPr>
-        <w:fldChar w:fldCharType="end"/>
-      </w:r>
+      <w:fldSimple w:instr=" STYLEREF 1 \s ">
+        <w:r>
+          <w:rPr>
+            <w:noProof/>
+          </w:rPr>
+          <w:t>3</w:t>
+        </w:r>
+      </w:fldSimple>
       <w:r>
         <w:noBreakHyphen/>
       </w:r>
-      <w:r>
-        <w:fldChar w:fldCharType="begin"/>
-      </w:r>
-      <w:r>
-        <w:instrText xml:space="preserve"> SEQ Figure \* ARABIC \s 1 </w:instrText>
-      </w:r>
-      <w:r>
-        <w:fldChar w:fldCharType="separate"/>
-      </w:r>
-      <w:r>
-        <w:rPr>
-          <w:noProof/>
-        </w:rPr>
-        <w:t>1</w:t>
-      </w:r>
-      <w:r>
-        <w:rPr>
-          <w:noProof/>
-        </w:rPr>
-        <w:fldChar w:fldCharType="end"/>
-      </w:r>
+      <w:fldSimple w:instr=" SEQ Figure \* ARABIC \s 1 ">
+        <w:r>
+          <w:rPr>
+            <w:noProof/>
+          </w:rPr>
+          <w:t>1</w:t>
+        </w:r>
+      </w:fldSimple>
       <w:bookmarkEnd w:id="65"/>
       <w:r>
         <w:t xml:space="preserve">. UML diagram of the </w:t>
@@ -9523,51 +9397,25 @@
       <w:r>
         <w:t xml:space="preserve">Table </w:t>
       </w:r>
-      <w:r>
-        <w:fldChar w:fldCharType="begin"/>
-      </w:r>
-      <w:r>
-        <w:instrText xml:space="preserve"> STYLEREF 1 \s </w:instrText>
-      </w:r>
-      <w:r>
-        <w:fldChar w:fldCharType="separate"/>
-      </w:r>
-      <w:r>
-        <w:rPr>
-          <w:noProof/>
-        </w:rPr>
-        <w:t>3</w:t>
-      </w:r>
-      <w:r>
-        <w:rPr>
-          <w:noProof/>
-        </w:rPr>
-        <w:fldChar w:fldCharType="end"/>
-      </w:r>
+      <w:fldSimple w:instr=" STYLEREF 1 \s ">
+        <w:r>
+          <w:rPr>
+            <w:noProof/>
+          </w:rPr>
+          <w:t>3</w:t>
+        </w:r>
+      </w:fldSimple>
       <w:r>
         <w:noBreakHyphen/>
       </w:r>
-      <w:r>
-        <w:fldChar w:fldCharType="begin"/>
-      </w:r>
-      <w:r>
-        <w:instrText xml:space="preserve"> SEQ Table \* ARABIC \s 1 </w:instrText>
-      </w:r>
-      <w:r>
-        <w:fldChar w:fldCharType="separate"/>
-      </w:r>
-      <w:r>
-        <w:rPr>
-          <w:noProof/>
-        </w:rPr>
-        <w:t>1</w:t>
-      </w:r>
-      <w:r>
-        <w:rPr>
-          <w:noProof/>
-        </w:rPr>
-        <w:fldChar w:fldCharType="end"/>
-      </w:r>
+      <w:fldSimple w:instr=" SEQ Table \* ARABIC \s 1 ">
+        <w:r>
+          <w:rPr>
+            <w:noProof/>
+          </w:rPr>
+          <w:t>1</w:t>
+        </w:r>
+      </w:fldSimple>
       <w:bookmarkEnd w:id="66"/>
       <w:r>
         <w:t xml:space="preserve">. Properties </w:t>
@@ -14404,51 +14252,25 @@
       <w:r>
         <w:t xml:space="preserve">Table </w:t>
       </w:r>
-      <w:r>
-        <w:fldChar w:fldCharType="begin"/>
-      </w:r>
-      <w:r>
-        <w:instrText xml:space="preserve"> STYLEREF 1 \s </w:instrText>
-      </w:r>
-      <w:r>
-        <w:fldChar w:fldCharType="separate"/>
-      </w:r>
-      <w:r>
-        <w:rPr>
-          <w:noProof/>
-        </w:rPr>
-        <w:t>3</w:t>
-      </w:r>
-      <w:r>
-        <w:rPr>
-          <w:noProof/>
-        </w:rPr>
-        <w:fldChar w:fldCharType="end"/>
-      </w:r>
+      <w:fldSimple w:instr=" STYLEREF 1 \s ">
+        <w:r>
+          <w:rPr>
+            <w:noProof/>
+          </w:rPr>
+          <w:t>3</w:t>
+        </w:r>
+      </w:fldSimple>
       <w:r>
         <w:noBreakHyphen/>
       </w:r>
-      <w:r>
-        <w:fldChar w:fldCharType="begin"/>
-      </w:r>
-      <w:r>
-        <w:instrText xml:space="preserve"> SEQ Table \* ARABIC \s 1 </w:instrText>
-      </w:r>
-      <w:r>
-        <w:fldChar w:fldCharType="separate"/>
-      </w:r>
-      <w:r>
-        <w:rPr>
-          <w:noProof/>
-        </w:rPr>
-        <w:t>2</w:t>
-      </w:r>
-      <w:r>
-        <w:rPr>
-          <w:noProof/>
-        </w:rPr>
-        <w:fldChar w:fldCharType="end"/>
-      </w:r>
+      <w:fldSimple w:instr=" SEQ Table \* ARABIC \s 1 ">
+        <w:r>
+          <w:rPr>
+            <w:noProof/>
+          </w:rPr>
+          <w:t>2</w:t>
+        </w:r>
+      </w:fldSimple>
       <w:bookmarkEnd w:id="70"/>
       <w:r>
         <w:t xml:space="preserve">. Literals of the </w:t>
@@ -14731,51 +14553,25 @@
       <w:r>
         <w:t xml:space="preserve">Table </w:t>
       </w:r>
-      <w:r>
-        <w:fldChar w:fldCharType="begin"/>
-      </w:r>
-      <w:r>
-        <w:instrText xml:space="preserve"> STYLEREF 1 \s </w:instrText>
-      </w:r>
-      <w:r>
-        <w:fldChar w:fldCharType="separate"/>
-      </w:r>
-      <w:r>
-        <w:rPr>
-          <w:noProof/>
-        </w:rPr>
-        <w:t>3</w:t>
-      </w:r>
-      <w:r>
-        <w:rPr>
-          <w:noProof/>
-        </w:rPr>
-        <w:fldChar w:fldCharType="end"/>
-      </w:r>
+      <w:fldSimple w:instr=" STYLEREF 1 \s ">
+        <w:r>
+          <w:rPr>
+            <w:noProof/>
+          </w:rPr>
+          <w:t>3</w:t>
+        </w:r>
+      </w:fldSimple>
       <w:r>
         <w:noBreakHyphen/>
       </w:r>
-      <w:r>
-        <w:fldChar w:fldCharType="begin"/>
-      </w:r>
-      <w:r>
-        <w:instrText xml:space="preserve"> SEQ Table \* ARABIC \s 1 </w:instrText>
-      </w:r>
-      <w:r>
-        <w:fldChar w:fldCharType="separate"/>
-      </w:r>
-      <w:r>
-        <w:rPr>
-          <w:noProof/>
-        </w:rPr>
-        <w:t>3</w:t>
-      </w:r>
-      <w:r>
-        <w:rPr>
-          <w:noProof/>
-        </w:rPr>
-        <w:fldChar w:fldCharType="end"/>
-      </w:r>
+      <w:fldSimple w:instr=" SEQ Table \* ARABIC \s 1 ">
+        <w:r>
+          <w:rPr>
+            <w:noProof/>
+          </w:rPr>
+          <w:t>3</w:t>
+        </w:r>
+      </w:fldSimple>
       <w:bookmarkEnd w:id="73"/>
       <w:r>
         <w:t xml:space="preserve">. Properties of the </w:t>
@@ -15297,54 +15093,25 @@
       <w:r>
         <w:t xml:space="preserve">Table </w:t>
       </w:r>
-      <w:r>
-        <w:fldChar w:fldCharType="begin"/>
-      </w:r>
-      <w:r>
-        <w:instrText xml:space="preserve"> STYLEREF 1 \s </w:instrText>
-      </w:r>
-      <w:r>
-        <w:fldChar w:fldCharType="separate"/>
-      </w:r>
-      <w:r>
-        <w:rPr>
-          <w:noProof/>
-        </w:rPr>
-        <w:t>3</w:t>
-      </w:r>
-      <w:r>
-        <w:rPr>
-          <w:noProof/>
-        </w:rPr>
-        <w:fldChar w:fldCharType="end"/>
-      </w:r>
+      <w:fldSimple w:instr=" STYLEREF 1 \s ">
+        <w:r>
+          <w:rPr>
+            <w:noProof/>
+          </w:rPr>
+          <w:t>3</w:t>
+        </w:r>
+      </w:fldSimple>
       <w:r>
         <w:noBreakHyphen/>
       </w:r>
-      <w:r>
-        <w:fldChar w:fldCharType="begin"/>
-      </w:r>
-      <w:r>
-        <w:instrText xml:space="preserve"> SEQ Table \</w:instrText>
-      </w:r>
-      <w:r>
-        <w:instrText xml:space="preserve">* ARABIC \s 1 </w:instrText>
-      </w:r>
-      <w:r>
-        <w:fldChar w:fldCharType="separate"/>
-      </w:r>
-      <w:r>
-        <w:rPr>
-          <w:noProof/>
-        </w:rPr>
-        <w:t>4</w:t>
-      </w:r>
-      <w:r>
-        <w:rPr>
-          <w:noProof/>
-        </w:rPr>
-        <w:fldChar w:fldCharType="end"/>
-      </w:r>
+      <w:fldSimple w:instr=" SEQ Table \* ARABIC \s 1 ">
+        <w:r>
+          <w:rPr>
+            <w:noProof/>
+          </w:rPr>
+          <w:t>4</w:t>
+        </w:r>
+      </w:fldSimple>
       <w:bookmarkEnd w:id="76"/>
       <w:r>
         <w:t xml:space="preserve">. Properties of the </w:t>
@@ -16728,51 +16495,25 @@
       <w:r>
         <w:t xml:space="preserve">Table </w:t>
       </w:r>
-      <w:r>
-        <w:fldChar w:fldCharType="begin"/>
-      </w:r>
-      <w:r>
-        <w:instrText xml:space="preserve"> STYLEREF 1 \s </w:instrText>
-      </w:r>
-      <w:r>
-        <w:fldChar w:fldCharType="separate"/>
-      </w:r>
-      <w:r>
-        <w:rPr>
-          <w:noProof/>
-        </w:rPr>
-        <w:t>3</w:t>
-      </w:r>
-      <w:r>
-        <w:rPr>
-          <w:noProof/>
-        </w:rPr>
-        <w:fldChar w:fldCharType="end"/>
-      </w:r>
+      <w:fldSimple w:instr=" STYLEREF 1 \s ">
+        <w:r>
+          <w:rPr>
+            <w:noProof/>
+          </w:rPr>
+          <w:t>3</w:t>
+        </w:r>
+      </w:fldSimple>
       <w:r>
         <w:noBreakHyphen/>
       </w:r>
-      <w:r>
-        <w:fldChar w:fldCharType="begin"/>
-      </w:r>
-      <w:r>
-        <w:instrText xml:space="preserve"> SEQ Table \* ARABIC \s 1 </w:instrText>
-      </w:r>
-      <w:r>
-        <w:fldChar w:fldCharType="separate"/>
-      </w:r>
-      <w:r>
-        <w:rPr>
-          <w:noProof/>
-        </w:rPr>
-        <w:t>5</w:t>
-      </w:r>
-      <w:r>
-        <w:rPr>
-          <w:noProof/>
-        </w:rPr>
-        <w:fldChar w:fldCharType="end"/>
-      </w:r>
+      <w:fldSimple w:instr=" SEQ Table \* ARABIC \s 1 ">
+        <w:r>
+          <w:rPr>
+            <w:noProof/>
+          </w:rPr>
+          <w:t>5</w:t>
+        </w:r>
+      </w:fldSimple>
       <w:bookmarkEnd w:id="79"/>
       <w:r>
         <w:t xml:space="preserve">. Properties of the </w:t>
@@ -17333,51 +17074,25 @@
       <w:r>
         <w:t xml:space="preserve">Figure </w:t>
       </w:r>
-      <w:r>
-        <w:fldChar w:fldCharType="begin"/>
-      </w:r>
-      <w:r>
-        <w:instrText xml:space="preserve"> STYLEREF 1 \s </w:instrText>
-      </w:r>
-      <w:r>
-        <w:fldChar w:fldCharType="separate"/>
-      </w:r>
-      <w:r>
-        <w:rPr>
-          <w:noProof/>
-        </w:rPr>
-        <w:t>3</w:t>
-      </w:r>
-      <w:r>
-        <w:rPr>
-          <w:noProof/>
-        </w:rPr>
-        <w:fldChar w:fldCharType="end"/>
-      </w:r>
+      <w:fldSimple w:instr=" STYLEREF 1 \s ">
+        <w:r>
+          <w:rPr>
+            <w:noProof/>
+          </w:rPr>
+          <w:t>3</w:t>
+        </w:r>
+      </w:fldSimple>
       <w:r>
         <w:noBreakHyphen/>
       </w:r>
-      <w:r>
-        <w:fldChar w:fldCharType="begin"/>
-      </w:r>
-      <w:r>
-        <w:instrText xml:space="preserve"> SEQ Figure \* ARABIC \s 1 </w:instrText>
-      </w:r>
-      <w:r>
-        <w:fldChar w:fldCharType="separate"/>
-      </w:r>
-      <w:r>
-        <w:rPr>
-          <w:noProof/>
-        </w:rPr>
-        <w:t>2</w:t>
-      </w:r>
-      <w:r>
-        <w:rPr>
-          <w:noProof/>
-        </w:rPr>
-        <w:fldChar w:fldCharType="end"/>
-      </w:r>
+      <w:fldSimple w:instr=" SEQ Figure \* ARABIC \s 1 ">
+        <w:r>
+          <w:rPr>
+            <w:noProof/>
+          </w:rPr>
+          <w:t>2</w:t>
+        </w:r>
+      </w:fldSimple>
       <w:bookmarkEnd w:id="82"/>
       <w:r>
         <w:t xml:space="preserve">. UML diagram of </w:t>
@@ -17536,54 +17251,25 @@
       <w:r>
         <w:t xml:space="preserve">Table </w:t>
       </w:r>
-      <w:r>
-        <w:fldChar w:fldCharType="begin"/>
-      </w:r>
-      <w:r>
-        <w:instrText xml:space="preserve"> STYLEREF 1 \s </w:instrText>
-      </w:r>
-      <w:r>
-        <w:fldChar w:fldCharType="separate"/>
-      </w:r>
-      <w:r>
-        <w:rPr>
-          <w:noProof/>
-        </w:rPr>
-        <w:t>3</w:t>
-      </w:r>
-      <w:r>
-        <w:rPr>
-          <w:noProof/>
-        </w:rPr>
-        <w:fldChar w:fldCharType="end"/>
-      </w:r>
+      <w:fldSimple w:instr=" STYLEREF 1 \s ">
+        <w:r>
+          <w:rPr>
+            <w:noProof/>
+          </w:rPr>
+          <w:t>3</w:t>
+        </w:r>
+      </w:fldSimple>
       <w:r>
         <w:noBreakHyphen/>
       </w:r>
-      <w:r>
-        <w:fldChar w:fldCharType="begin"/>
-      </w:r>
-      <w:r>
-        <w:instrText xml:space="preserve"> SEQ T</w:instrText>
-      </w:r>
-      <w:r>
-        <w:instrText xml:space="preserve">able \* ARABIC \s 1 </w:instrText>
-      </w:r>
-      <w:r>
-        <w:fldChar w:fldCharType="separate"/>
-      </w:r>
-      <w:r>
-        <w:rPr>
-          <w:noProof/>
-        </w:rPr>
-        <w:t>6</w:t>
-      </w:r>
-      <w:r>
-        <w:rPr>
-          <w:noProof/>
-        </w:rPr>
-        <w:fldChar w:fldCharType="end"/>
-      </w:r>
+      <w:fldSimple w:instr=" SEQ Table \* ARABIC \s 1 ">
+        <w:r>
+          <w:rPr>
+            <w:noProof/>
+          </w:rPr>
+          <w:t>6</w:t>
+        </w:r>
+      </w:fldSimple>
       <w:bookmarkEnd w:id="83"/>
       <w:r>
         <w:t xml:space="preserve">. Properties of the </w:t>
@@ -18033,51 +17719,25 @@
       <w:r>
         <w:t xml:space="preserve">Figure </w:t>
       </w:r>
-      <w:r>
-        <w:fldChar w:fldCharType="begin"/>
-      </w:r>
-      <w:r>
-        <w:instrText xml:space="preserve"> STYLEREF 1 \s </w:instrText>
-      </w:r>
-      <w:r>
-        <w:fldChar w:fldCharType="separate"/>
-      </w:r>
-      <w:r>
-        <w:rPr>
-          <w:noProof/>
-        </w:rPr>
-        <w:t>3</w:t>
-      </w:r>
-      <w:r>
-        <w:rPr>
-          <w:noProof/>
-        </w:rPr>
-        <w:fldChar w:fldCharType="end"/>
-      </w:r>
+      <w:fldSimple w:instr=" STYLEREF 1 \s ">
+        <w:r>
+          <w:rPr>
+            <w:noProof/>
+          </w:rPr>
+          <w:t>3</w:t>
+        </w:r>
+      </w:fldSimple>
       <w:r>
         <w:noBreakHyphen/>
       </w:r>
-      <w:r>
-        <w:fldChar w:fldCharType="begin"/>
-      </w:r>
-      <w:r>
-        <w:instrText xml:space="preserve"> SEQ Figure \* ARABIC \s 1 </w:instrText>
-      </w:r>
-      <w:r>
-        <w:fldChar w:fldCharType="separate"/>
-      </w:r>
-      <w:r>
-        <w:rPr>
-          <w:noProof/>
-        </w:rPr>
-        <w:t>3</w:t>
-      </w:r>
-      <w:r>
-        <w:rPr>
-          <w:noProof/>
-        </w:rPr>
-        <w:fldChar w:fldCharType="end"/>
-      </w:r>
+      <w:fldSimple w:instr=" SEQ Figure \* ARABIC \s 1 ">
+        <w:r>
+          <w:rPr>
+            <w:noProof/>
+          </w:rPr>
+          <w:t>3</w:t>
+        </w:r>
+      </w:fldSimple>
       <w:bookmarkEnd w:id="87"/>
       <w:r>
         <w:t xml:space="preserve">. UML diagram of </w:t>
@@ -18495,51 +18155,25 @@
       <w:r>
         <w:t xml:space="preserve">Table </w:t>
       </w:r>
-      <w:r>
-        <w:fldChar w:fldCharType="begin"/>
-      </w:r>
-      <w:r>
-        <w:instrText xml:space="preserve"> STYLEREF 1 \s </w:instrText>
-      </w:r>
-      <w:r>
-        <w:fldChar w:fldCharType="separate"/>
-      </w:r>
-      <w:r>
-        <w:rPr>
-          <w:noProof/>
-        </w:rPr>
-        <w:t>3</w:t>
-      </w:r>
-      <w:r>
-        <w:rPr>
-          <w:noProof/>
-        </w:rPr>
-        <w:fldChar w:fldCharType="end"/>
-      </w:r>
+      <w:fldSimple w:instr=" STYLEREF 1 \s ">
+        <w:r>
+          <w:rPr>
+            <w:noProof/>
+          </w:rPr>
+          <w:t>3</w:t>
+        </w:r>
+      </w:fldSimple>
       <w:r>
         <w:noBreakHyphen/>
       </w:r>
-      <w:r>
-        <w:fldChar w:fldCharType="begin"/>
-      </w:r>
-      <w:r>
-        <w:instrText xml:space="preserve"> SEQ Table \* ARABIC \s 1 </w:instrText>
-      </w:r>
-      <w:r>
-        <w:fldChar w:fldCharType="separate"/>
-      </w:r>
-      <w:r>
-        <w:rPr>
-          <w:noProof/>
-        </w:rPr>
-        <w:t>7</w:t>
-      </w:r>
-      <w:r>
-        <w:rPr>
-          <w:noProof/>
-        </w:rPr>
-        <w:fldChar w:fldCharType="end"/>
-      </w:r>
+      <w:fldSimple w:instr=" SEQ Table \* ARABIC \s 1 ">
+        <w:r>
+          <w:rPr>
+            <w:noProof/>
+          </w:rPr>
+          <w:t>7</w:t>
+        </w:r>
+      </w:fldSimple>
       <w:bookmarkEnd w:id="88"/>
       <w:r>
         <w:t xml:space="preserve">. Properties of </w:t>
@@ -20169,51 +19803,25 @@
       <w:r>
         <w:t xml:space="preserve">Table </w:t>
       </w:r>
-      <w:r>
-        <w:fldChar w:fldCharType="begin"/>
-      </w:r>
-      <w:r>
-        <w:instrText xml:space="preserve"> STYLEREF 1 \s </w:instrText>
-      </w:r>
-      <w:r>
-        <w:fldChar w:fldCharType="separate"/>
-      </w:r>
-      <w:r>
-        <w:rPr>
-          <w:noProof/>
-        </w:rPr>
-        <w:t>3</w:t>
-      </w:r>
-      <w:r>
-        <w:rPr>
-          <w:noProof/>
-        </w:rPr>
-        <w:fldChar w:fldCharType="end"/>
-      </w:r>
+      <w:fldSimple w:instr=" STYLEREF 1 \s ">
+        <w:r>
+          <w:rPr>
+            <w:noProof/>
+          </w:rPr>
+          <w:t>3</w:t>
+        </w:r>
+      </w:fldSimple>
       <w:r>
         <w:noBreakHyphen/>
       </w:r>
-      <w:r>
-        <w:fldChar w:fldCharType="begin"/>
-      </w:r>
-      <w:r>
-        <w:instrText xml:space="preserve"> SEQ Table \* ARABIC \s 1 </w:instrText>
-      </w:r>
-      <w:r>
-        <w:fldChar w:fldCharType="separate"/>
-      </w:r>
-      <w:r>
-        <w:rPr>
-          <w:noProof/>
-        </w:rPr>
-        <w:t>8</w:t>
-      </w:r>
-      <w:r>
-        <w:rPr>
-          <w:noProof/>
-        </w:rPr>
-        <w:fldChar w:fldCharType="end"/>
-      </w:r>
+      <w:fldSimple w:instr=" SEQ Table \* ARABIC \s 1 ">
+        <w:r>
+          <w:rPr>
+            <w:noProof/>
+          </w:rPr>
+          <w:t>8</w:t>
+        </w:r>
+      </w:fldSimple>
       <w:bookmarkEnd w:id="91"/>
       <w:r>
         <w:t xml:space="preserve">. Properties of the </w:t>
@@ -20593,51 +20201,25 @@
         <w:lastRenderedPageBreak/>
         <w:t xml:space="preserve">Table </w:t>
       </w:r>
-      <w:r>
-        <w:fldChar w:fldCharType="begin"/>
-      </w:r>
-      <w:r>
-        <w:instrText xml:space="preserve"> STYLEREF 1 \s </w:instrText>
-      </w:r>
-      <w:r>
-        <w:fldChar w:fldCharType="separate"/>
-      </w:r>
-      <w:r>
-        <w:rPr>
-          <w:noProof/>
-        </w:rPr>
-        <w:t>3</w:t>
-      </w:r>
-      <w:r>
-        <w:rPr>
-          <w:noProof/>
-        </w:rPr>
-        <w:fldChar w:fldCharType="end"/>
-      </w:r>
+      <w:fldSimple w:instr=" STYLEREF 1 \s ">
+        <w:r>
+          <w:rPr>
+            <w:noProof/>
+          </w:rPr>
+          <w:t>3</w:t>
+        </w:r>
+      </w:fldSimple>
       <w:r>
         <w:noBreakHyphen/>
       </w:r>
-      <w:r>
-        <w:fldChar w:fldCharType="begin"/>
-      </w:r>
-      <w:r>
-        <w:instrText xml:space="preserve"> SEQ Table \* ARABIC \s 1 </w:instrText>
-      </w:r>
-      <w:r>
-        <w:fldChar w:fldCharType="separate"/>
-      </w:r>
-      <w:r>
-        <w:rPr>
-          <w:noProof/>
-        </w:rPr>
-        <w:t>9</w:t>
-      </w:r>
-      <w:r>
-        <w:rPr>
-          <w:noProof/>
-        </w:rPr>
-        <w:fldChar w:fldCharType="end"/>
-      </w:r>
+      <w:fldSimple w:instr=" SEQ Table \* ARABIC \s 1 ">
+        <w:r>
+          <w:rPr>
+            <w:noProof/>
+          </w:rPr>
+          <w:t>9</w:t>
+        </w:r>
+      </w:fldSimple>
       <w:bookmarkEnd w:id="94"/>
       <w:r>
         <w:t xml:space="preserve">. Properties of the </w:t>
@@ -21015,51 +20597,25 @@
       <w:r>
         <w:t xml:space="preserve">Table </w:t>
       </w:r>
-      <w:r>
-        <w:fldChar w:fldCharType="begin"/>
-      </w:r>
-      <w:r>
-        <w:instrText xml:space="preserve"> STYLEREF 1 \s </w:instrText>
-      </w:r>
-      <w:r>
-        <w:fldChar w:fldCharType="separate"/>
-      </w:r>
-      <w:r>
-        <w:rPr>
-          <w:noProof/>
-        </w:rPr>
-        <w:t>3</w:t>
-      </w:r>
-      <w:r>
-        <w:rPr>
-          <w:noProof/>
-        </w:rPr>
-        <w:fldChar w:fldCharType="end"/>
-      </w:r>
+      <w:fldSimple w:instr=" STYLEREF 1 \s ">
+        <w:r>
+          <w:rPr>
+            <w:noProof/>
+          </w:rPr>
+          <w:t>3</w:t>
+        </w:r>
+      </w:fldSimple>
       <w:r>
         <w:noBreakHyphen/>
       </w:r>
-      <w:r>
-        <w:fldChar w:fldCharType="begin"/>
-      </w:r>
-      <w:r>
-        <w:instrText xml:space="preserve"> SEQ Table \* ARABIC \s 1 </w:instrText>
-      </w:r>
-      <w:r>
-        <w:fldChar w:fldCharType="separate"/>
-      </w:r>
-      <w:r>
-        <w:rPr>
-          <w:noProof/>
-        </w:rPr>
-        <w:t>10</w:t>
-      </w:r>
-      <w:r>
-        <w:rPr>
-          <w:noProof/>
-        </w:rPr>
-        <w:fldChar w:fldCharType="end"/>
-      </w:r>
+      <w:fldSimple w:instr=" SEQ Table \* ARABIC \s 1 ">
+        <w:r>
+          <w:rPr>
+            <w:noProof/>
+          </w:rPr>
+          <w:t>10</w:t>
+        </w:r>
+      </w:fldSimple>
       <w:bookmarkEnd w:id="97"/>
       <w:r>
         <w:t xml:space="preserve">. Properties of the </w:t>
@@ -22204,51 +21760,25 @@
       <w:r>
         <w:t xml:space="preserve">Table </w:t>
       </w:r>
-      <w:r>
-        <w:fldChar w:fldCharType="begin"/>
-      </w:r>
-      <w:r>
-        <w:instrText xml:space="preserve"> STYLEREF 1 \s </w:instrText>
-      </w:r>
-      <w:r>
-        <w:fldChar w:fldCharType="separate"/>
-      </w:r>
-      <w:r>
-        <w:rPr>
-          <w:noProof/>
-        </w:rPr>
-        <w:t>3</w:t>
-      </w:r>
-      <w:r>
-        <w:rPr>
-          <w:noProof/>
-        </w:rPr>
-        <w:fldChar w:fldCharType="end"/>
-      </w:r>
+      <w:fldSimple w:instr=" STYLEREF 1 \s ">
+        <w:r>
+          <w:rPr>
+            <w:noProof/>
+          </w:rPr>
+          <w:t>3</w:t>
+        </w:r>
+      </w:fldSimple>
       <w:r>
         <w:noBreakHyphen/>
       </w:r>
-      <w:r>
-        <w:fldChar w:fldCharType="begin"/>
-      </w:r>
-      <w:r>
-        <w:instrText xml:space="preserve"> SEQ Table \* ARABIC \s 1 </w:instrText>
-      </w:r>
-      <w:r>
-        <w:fldChar w:fldCharType="separate"/>
-      </w:r>
-      <w:r>
-        <w:rPr>
-          <w:noProof/>
-        </w:rPr>
-        <w:t>11</w:t>
-      </w:r>
-      <w:r>
-        <w:rPr>
-          <w:noProof/>
-        </w:rPr>
-        <w:fldChar w:fldCharType="end"/>
-      </w:r>
+      <w:fldSimple w:instr=" SEQ Table \* ARABIC \s 1 ">
+        <w:r>
+          <w:rPr>
+            <w:noProof/>
+          </w:rPr>
+          <w:t>11</w:t>
+        </w:r>
+      </w:fldSimple>
       <w:bookmarkEnd w:id="110"/>
       <w:r>
         <w:t xml:space="preserve">. </w:t>
@@ -22788,51 +22318,25 @@
       <w:r>
         <w:t xml:space="preserve">Figure </w:t>
       </w:r>
-      <w:r>
-        <w:fldChar w:fldCharType="begin"/>
-      </w:r>
-      <w:r>
-        <w:instrText xml:space="preserve"> STYLEREF 1 \s </w:instrText>
-      </w:r>
-      <w:r>
-        <w:fldChar w:fldCharType="separate"/>
-      </w:r>
-      <w:r>
-        <w:rPr>
-          <w:noProof/>
-        </w:rPr>
-        <w:t>3</w:t>
-      </w:r>
-      <w:r>
-        <w:rPr>
-          <w:noProof/>
-        </w:rPr>
-        <w:fldChar w:fldCharType="end"/>
-      </w:r>
+      <w:fldSimple w:instr=" STYLEREF 1 \s ">
+        <w:r>
+          <w:rPr>
+            <w:noProof/>
+          </w:rPr>
+          <w:t>3</w:t>
+        </w:r>
+      </w:fldSimple>
       <w:r>
         <w:noBreakHyphen/>
       </w:r>
-      <w:r>
-        <w:fldChar w:fldCharType="begin"/>
-      </w:r>
-      <w:r>
-        <w:instrText xml:space="preserve"> SEQ Figure \* ARABIC \s 1 </w:instrText>
-      </w:r>
-      <w:r>
-        <w:fldChar w:fldCharType="separate"/>
-      </w:r>
-      <w:r>
-        <w:rPr>
-          <w:noProof/>
-        </w:rPr>
-        <w:t>4</w:t>
-      </w:r>
-      <w:r>
-        <w:rPr>
-          <w:noProof/>
-        </w:rPr>
-        <w:fldChar w:fldCharType="end"/>
-      </w:r>
+      <w:fldSimple w:instr=" SEQ Figure \* ARABIC \s 1 ">
+        <w:r>
+          <w:rPr>
+            <w:noProof/>
+          </w:rPr>
+          <w:t>4</w:t>
+        </w:r>
+      </w:fldSimple>
       <w:bookmarkEnd w:id="113"/>
       <w:r>
         <w:t xml:space="preserve">. UML diagram of the </w:t>
@@ -23257,51 +22761,25 @@
       <w:r>
         <w:t xml:space="preserve">Table </w:t>
       </w:r>
-      <w:r>
-        <w:fldChar w:fldCharType="begin"/>
-      </w:r>
-      <w:r>
-        <w:instrText xml:space="preserve"> STYLEREF 1 \s </w:instrText>
-      </w:r>
-      <w:r>
-        <w:fldChar w:fldCharType="separate"/>
-      </w:r>
-      <w:r>
-        <w:rPr>
-          <w:noProof/>
-        </w:rPr>
-        <w:t>3</w:t>
-      </w:r>
-      <w:r>
-        <w:rPr>
-          <w:noProof/>
-        </w:rPr>
-        <w:fldChar w:fldCharType="end"/>
-      </w:r>
+      <w:fldSimple w:instr=" STYLEREF 1 \s ">
+        <w:r>
+          <w:rPr>
+            <w:noProof/>
+          </w:rPr>
+          <w:t>3</w:t>
+        </w:r>
+      </w:fldSimple>
       <w:r>
         <w:noBreakHyphen/>
       </w:r>
-      <w:r>
-        <w:fldChar w:fldCharType="begin"/>
-      </w:r>
-      <w:r>
-        <w:instrText xml:space="preserve"> SEQ Table \* ARABIC \s 1 </w:instrText>
-      </w:r>
-      <w:r>
-        <w:fldChar w:fldCharType="separate"/>
-      </w:r>
-      <w:r>
-        <w:rPr>
-          <w:noProof/>
-        </w:rPr>
-        <w:t>12</w:t>
-      </w:r>
-      <w:r>
-        <w:rPr>
-          <w:noProof/>
-        </w:rPr>
-        <w:fldChar w:fldCharType="end"/>
-      </w:r>
+      <w:fldSimple w:instr=" SEQ Table \* ARABIC \s 1 ">
+        <w:r>
+          <w:rPr>
+            <w:noProof/>
+          </w:rPr>
+          <w:t>12</w:t>
+        </w:r>
+      </w:fldSimple>
       <w:bookmarkEnd w:id="114"/>
       <w:r>
         <w:t xml:space="preserve">. Properties of the </w:t>
@@ -24234,51 +23712,25 @@
       <w:r>
         <w:t xml:space="preserve">Table </w:t>
       </w:r>
-      <w:r>
-        <w:fldChar w:fldCharType="begin"/>
-      </w:r>
-      <w:r>
-        <w:instrText xml:space="preserve"> STYLEREF 1 \s </w:instrText>
-      </w:r>
-      <w:r>
-        <w:fldChar w:fldCharType="separate"/>
-      </w:r>
-      <w:r>
-        <w:rPr>
-          <w:noProof/>
-        </w:rPr>
-        <w:t>3</w:t>
-      </w:r>
-      <w:r>
-        <w:rPr>
-          <w:noProof/>
-        </w:rPr>
-        <w:fldChar w:fldCharType="end"/>
-      </w:r>
+      <w:fldSimple w:instr=" STYLEREF 1 \s ">
+        <w:r>
+          <w:rPr>
+            <w:noProof/>
+          </w:rPr>
+          <w:t>3</w:t>
+        </w:r>
+      </w:fldSimple>
       <w:r>
         <w:noBreakHyphen/>
       </w:r>
-      <w:r>
-        <w:fldChar w:fldCharType="begin"/>
-      </w:r>
-      <w:r>
-        <w:instrText xml:space="preserve"> SEQ Table \* ARABIC \s 1 </w:instrText>
-      </w:r>
-      <w:r>
-        <w:fldChar w:fldCharType="separate"/>
-      </w:r>
-      <w:r>
-        <w:rPr>
-          <w:noProof/>
-        </w:rPr>
-        <w:t>13</w:t>
-      </w:r>
-      <w:r>
-        <w:rPr>
-          <w:noProof/>
-        </w:rPr>
-        <w:fldChar w:fldCharType="end"/>
-      </w:r>
+      <w:fldSimple w:instr=" SEQ Table \* ARABIC \s 1 ">
+        <w:r>
+          <w:rPr>
+            <w:noProof/>
+          </w:rPr>
+          <w:t>13</w:t>
+        </w:r>
+      </w:fldSimple>
       <w:bookmarkEnd w:id="118"/>
       <w:r>
         <w:t xml:space="preserve">. Properties of the </w:t>
@@ -25119,51 +24571,25 @@
       <w:r>
         <w:t xml:space="preserve">Table </w:t>
       </w:r>
-      <w:r>
-        <w:fldChar w:fldCharType="begin"/>
-      </w:r>
-      <w:r>
-        <w:instrText xml:space="preserve"> STYLEREF 1 \s </w:instrText>
-      </w:r>
-      <w:r>
-        <w:fldChar w:fldCharType="separate"/>
-      </w:r>
-      <w:r>
-        <w:rPr>
-          <w:noProof/>
-        </w:rPr>
-        <w:t>3</w:t>
-      </w:r>
-      <w:r>
-        <w:rPr>
-          <w:noProof/>
-        </w:rPr>
-        <w:fldChar w:fldCharType="end"/>
-      </w:r>
+      <w:fldSimple w:instr=" STYLEREF 1 \s ">
+        <w:r>
+          <w:rPr>
+            <w:noProof/>
+          </w:rPr>
+          <w:t>3</w:t>
+        </w:r>
+      </w:fldSimple>
       <w:r>
         <w:noBreakHyphen/>
       </w:r>
-      <w:r>
-        <w:fldChar w:fldCharType="begin"/>
-      </w:r>
-      <w:r>
-        <w:instrText xml:space="preserve"> SEQ Table \* ARABIC \s 1 </w:instrText>
-      </w:r>
-      <w:r>
-        <w:fldChar w:fldCharType="separate"/>
-      </w:r>
-      <w:r>
-        <w:rPr>
-          <w:noProof/>
-        </w:rPr>
-        <w:t>14</w:t>
-      </w:r>
-      <w:r>
-        <w:rPr>
-          <w:noProof/>
-        </w:rPr>
-        <w:fldChar w:fldCharType="end"/>
-      </w:r>
+      <w:fldSimple w:instr=" SEQ Table \* ARABIC \s 1 ">
+        <w:r>
+          <w:rPr>
+            <w:noProof/>
+          </w:rPr>
+          <w:t>14</w:t>
+        </w:r>
+      </w:fldSimple>
       <w:r>
         <w:t xml:space="preserve">. Properties of the </w:t>
       </w:r>
@@ -26115,51 +25541,25 @@
       <w:r>
         <w:t xml:space="preserve">Table </w:t>
       </w:r>
-      <w:r>
-        <w:fldChar w:fldCharType="begin"/>
-      </w:r>
-      <w:r>
-        <w:instrText xml:space="preserve"> STYLEREF 1 \s </w:instrText>
-      </w:r>
-      <w:r>
-        <w:fldChar w:fldCharType="separate"/>
-      </w:r>
-      <w:r>
-        <w:rPr>
-          <w:noProof/>
-        </w:rPr>
-        <w:t>3</w:t>
-      </w:r>
-      <w:r>
-        <w:rPr>
-          <w:noProof/>
-        </w:rPr>
-        <w:fldChar w:fldCharType="end"/>
-      </w:r>
+      <w:fldSimple w:instr=" STYLEREF 1 \s ">
+        <w:r>
+          <w:rPr>
+            <w:noProof/>
+          </w:rPr>
+          <w:t>3</w:t>
+        </w:r>
+      </w:fldSimple>
       <w:r>
         <w:noBreakHyphen/>
       </w:r>
-      <w:r>
-        <w:fldChar w:fldCharType="begin"/>
-      </w:r>
-      <w:r>
-        <w:instrText xml:space="preserve"> SEQ Table \* ARABIC \s 1 </w:instrText>
-      </w:r>
-      <w:r>
-        <w:fldChar w:fldCharType="separate"/>
-      </w:r>
-      <w:r>
-        <w:rPr>
-          <w:noProof/>
-        </w:rPr>
-        <w:t>15</w:t>
-      </w:r>
-      <w:r>
-        <w:rPr>
-          <w:noProof/>
-        </w:rPr>
-        <w:fldChar w:fldCharType="end"/>
-      </w:r>
+      <w:fldSimple w:instr=" SEQ Table \* ARABIC \s 1 ">
+        <w:r>
+          <w:rPr>
+            <w:noProof/>
+          </w:rPr>
+          <w:t>15</w:t>
+        </w:r>
+      </w:fldSimple>
       <w:bookmarkEnd w:id="123"/>
       <w:r>
         <w:t xml:space="preserve">. Properties of the </w:t>
@@ -26538,51 +25938,25 @@
       <w:r>
         <w:t xml:space="preserve">Table </w:t>
       </w:r>
-      <w:r>
-        <w:fldChar w:fldCharType="begin"/>
-      </w:r>
-      <w:r>
-        <w:instrText xml:space="preserve"> STYLEREF 1 \s </w:instrText>
-      </w:r>
-      <w:r>
-        <w:fldChar w:fldCharType="separate"/>
-      </w:r>
-      <w:r>
-        <w:rPr>
-          <w:noProof/>
-        </w:rPr>
-        <w:t>3</w:t>
-      </w:r>
-      <w:r>
-        <w:rPr>
-          <w:noProof/>
-        </w:rPr>
-        <w:fldChar w:fldCharType="end"/>
-      </w:r>
+      <w:fldSimple w:instr=" STYLEREF 1 \s ">
+        <w:r>
+          <w:rPr>
+            <w:noProof/>
+          </w:rPr>
+          <w:t>3</w:t>
+        </w:r>
+      </w:fldSimple>
       <w:r>
         <w:noBreakHyphen/>
       </w:r>
-      <w:r>
-        <w:fldChar w:fldCharType="begin"/>
-      </w:r>
-      <w:r>
-        <w:instrText xml:space="preserve"> SEQ Table \* ARABIC \s 1 </w:instrText>
-      </w:r>
-      <w:r>
-        <w:fldChar w:fldCharType="separate"/>
-      </w:r>
-      <w:r>
-        <w:rPr>
-          <w:noProof/>
-        </w:rPr>
-        <w:t>16</w:t>
-      </w:r>
-      <w:r>
-        <w:rPr>
-          <w:noProof/>
-        </w:rPr>
-        <w:fldChar w:fldCharType="end"/>
-      </w:r>
+      <w:fldSimple w:instr=" SEQ Table \* ARABIC \s 1 ">
+        <w:r>
+          <w:rPr>
+            <w:noProof/>
+          </w:rPr>
+          <w:t>16</w:t>
+        </w:r>
+      </w:fldSimple>
       <w:bookmarkEnd w:id="126"/>
       <w:r>
         <w:t xml:space="preserve">. Properties of the </w:t>
@@ -26967,51 +26341,25 @@
       <w:r>
         <w:t xml:space="preserve">Table </w:t>
       </w:r>
-      <w:r>
-        <w:fldChar w:fldCharType="begin"/>
-      </w:r>
-      <w:r>
-        <w:instrText xml:space="preserve"> STYLEREF 1 \s </w:instrText>
-      </w:r>
-      <w:r>
-        <w:fldChar w:fldCharType="separate"/>
-      </w:r>
-      <w:r>
-        <w:rPr>
-          <w:noProof/>
-        </w:rPr>
-        <w:t>3</w:t>
-      </w:r>
-      <w:r>
-        <w:rPr>
-          <w:noProof/>
-        </w:rPr>
-        <w:fldChar w:fldCharType="end"/>
-      </w:r>
+      <w:fldSimple w:instr=" STYLEREF 1 \s ">
+        <w:r>
+          <w:rPr>
+            <w:noProof/>
+          </w:rPr>
+          <w:t>3</w:t>
+        </w:r>
+      </w:fldSimple>
       <w:r>
         <w:noBreakHyphen/>
       </w:r>
-      <w:r>
-        <w:fldChar w:fldCharType="begin"/>
-      </w:r>
-      <w:r>
-        <w:instrText xml:space="preserve"> SEQ Table \* ARABIC \s 1 </w:instrText>
-      </w:r>
-      <w:r>
-        <w:fldChar w:fldCharType="separate"/>
-      </w:r>
-      <w:r>
-        <w:rPr>
-          <w:noProof/>
-        </w:rPr>
-        <w:t>17</w:t>
-      </w:r>
-      <w:r>
-        <w:rPr>
-          <w:noProof/>
-        </w:rPr>
-        <w:fldChar w:fldCharType="end"/>
-      </w:r>
+      <w:fldSimple w:instr=" SEQ Table \* ARABIC \s 1 ">
+        <w:r>
+          <w:rPr>
+            <w:noProof/>
+          </w:rPr>
+          <w:t>17</w:t>
+        </w:r>
+      </w:fldSimple>
       <w:bookmarkEnd w:id="129"/>
       <w:r>
         <w:t xml:space="preserve">. Properties of the </w:t>
@@ -27465,51 +26813,25 @@
       <w:r>
         <w:t xml:space="preserve">Table </w:t>
       </w:r>
-      <w:r>
-        <w:fldChar w:fldCharType="begin"/>
-      </w:r>
-      <w:r>
-        <w:instrText xml:space="preserve"> STYLEREF 1 \s </w:instrText>
-      </w:r>
-      <w:r>
-        <w:fldChar w:fldCharType="separate"/>
-      </w:r>
-      <w:r>
-        <w:rPr>
-          <w:noProof/>
-        </w:rPr>
-        <w:t>3</w:t>
-      </w:r>
-      <w:r>
-        <w:rPr>
-          <w:noProof/>
-        </w:rPr>
-        <w:fldChar w:fldCharType="end"/>
-      </w:r>
+      <w:fldSimple w:instr=" STYLEREF 1 \s ">
+        <w:r>
+          <w:rPr>
+            <w:noProof/>
+          </w:rPr>
+          <w:t>3</w:t>
+        </w:r>
+      </w:fldSimple>
       <w:r>
         <w:noBreakHyphen/>
       </w:r>
-      <w:r>
-        <w:fldChar w:fldCharType="begin"/>
-      </w:r>
-      <w:r>
-        <w:instrText xml:space="preserve"> SEQ Table \* ARABIC \s 1 </w:instrText>
-      </w:r>
-      <w:r>
-        <w:fldChar w:fldCharType="separate"/>
-      </w:r>
-      <w:r>
-        <w:rPr>
-          <w:noProof/>
-        </w:rPr>
-        <w:t>18</w:t>
-      </w:r>
-      <w:r>
-        <w:rPr>
-          <w:noProof/>
-        </w:rPr>
-        <w:fldChar w:fldCharType="end"/>
-      </w:r>
+      <w:fldSimple w:instr=" SEQ Table \* ARABIC \s 1 ">
+        <w:r>
+          <w:rPr>
+            <w:noProof/>
+          </w:rPr>
+          <w:t>18</w:t>
+        </w:r>
+      </w:fldSimple>
       <w:bookmarkEnd w:id="132"/>
       <w:r>
         <w:t xml:space="preserve">. Properties of the </w:t>
@@ -28158,51 +27480,25 @@
         <w:lastRenderedPageBreak/>
         <w:t xml:space="preserve">Figure </w:t>
       </w:r>
-      <w:r>
-        <w:fldChar w:fldCharType="begin"/>
-      </w:r>
-      <w:r>
-        <w:instrText xml:space="preserve"> STYLEREF 1 \s </w:instrText>
-      </w:r>
-      <w:r>
-        <w:fldChar w:fldCharType="separate"/>
-      </w:r>
-      <w:r>
-        <w:rPr>
-          <w:noProof/>
-        </w:rPr>
-        <w:t>3</w:t>
-      </w:r>
-      <w:r>
-        <w:rPr>
-          <w:noProof/>
-        </w:rPr>
-        <w:fldChar w:fldCharType="end"/>
-      </w:r>
+      <w:fldSimple w:instr=" STYLEREF 1 \s ">
+        <w:r>
+          <w:rPr>
+            <w:noProof/>
+          </w:rPr>
+          <w:t>3</w:t>
+        </w:r>
+      </w:fldSimple>
       <w:r>
         <w:noBreakHyphen/>
       </w:r>
-      <w:r>
-        <w:fldChar w:fldCharType="begin"/>
-      </w:r>
-      <w:r>
-        <w:instrText xml:space="preserve"> SEQ Figure \* ARABIC \s 1 </w:instrText>
-      </w:r>
-      <w:r>
-        <w:fldChar w:fldCharType="separate"/>
-      </w:r>
-      <w:r>
-        <w:rPr>
-          <w:noProof/>
-        </w:rPr>
-        <w:t>5</w:t>
-      </w:r>
-      <w:r>
-        <w:rPr>
-          <w:noProof/>
-        </w:rPr>
-        <w:fldChar w:fldCharType="end"/>
-      </w:r>
+      <w:fldSimple w:instr=" SEQ Figure \* ARABIC \s 1 ">
+        <w:r>
+          <w:rPr>
+            <w:noProof/>
+          </w:rPr>
+          <w:t>5</w:t>
+        </w:r>
+      </w:fldSimple>
       <w:bookmarkEnd w:id="135"/>
       <w:r>
         <w:t xml:space="preserve">. UML diagram of the </w:t>
@@ -28399,51 +27695,25 @@
       <w:r>
         <w:t xml:space="preserve">Table </w:t>
       </w:r>
-      <w:r>
-        <w:fldChar w:fldCharType="begin"/>
-      </w:r>
-      <w:r>
-        <w:instrText xml:space="preserve"> STYLEREF 1 \s </w:instrText>
-      </w:r>
-      <w:r>
-        <w:fldChar w:fldCharType="separate"/>
-      </w:r>
-      <w:r>
-        <w:rPr>
-          <w:noProof/>
-        </w:rPr>
-        <w:t>3</w:t>
-      </w:r>
-      <w:r>
-        <w:rPr>
-          <w:noProof/>
-        </w:rPr>
-        <w:fldChar w:fldCharType="end"/>
-      </w:r>
+      <w:fldSimple w:instr=" STYLEREF 1 \s ">
+        <w:r>
+          <w:rPr>
+            <w:noProof/>
+          </w:rPr>
+          <w:t>3</w:t>
+        </w:r>
+      </w:fldSimple>
       <w:r>
         <w:noBreakHyphen/>
       </w:r>
-      <w:r>
-        <w:fldChar w:fldCharType="begin"/>
-      </w:r>
-      <w:r>
-        <w:instrText xml:space="preserve"> SEQ Table \* ARABIC \s 1 </w:instrText>
-      </w:r>
-      <w:r>
-        <w:fldChar w:fldCharType="separate"/>
-      </w:r>
-      <w:r>
-        <w:rPr>
-          <w:noProof/>
-        </w:rPr>
-        <w:t>19</w:t>
-      </w:r>
-      <w:r>
-        <w:rPr>
-          <w:noProof/>
-        </w:rPr>
-        <w:fldChar w:fldCharType="end"/>
-      </w:r>
+      <w:fldSimple w:instr=" SEQ Table \* ARABIC \s 1 ">
+        <w:r>
+          <w:rPr>
+            <w:noProof/>
+          </w:rPr>
+          <w:t>19</w:t>
+        </w:r>
+      </w:fldSimple>
       <w:bookmarkEnd w:id="136"/>
       <w:r>
         <w:t xml:space="preserve">. Properties </w:t>
@@ -28992,51 +28262,25 @@
       <w:r>
         <w:t xml:space="preserve">Figure </w:t>
       </w:r>
-      <w:r>
-        <w:fldChar w:fldCharType="begin"/>
-      </w:r>
-      <w:r>
-        <w:instrText xml:space="preserve"> STYLEREF 1 \s </w:instrText>
-      </w:r>
-      <w:r>
-        <w:fldChar w:fldCharType="separate"/>
-      </w:r>
-      <w:r>
-        <w:rPr>
-          <w:noProof/>
-        </w:rPr>
-        <w:t>3</w:t>
-      </w:r>
-      <w:r>
-        <w:rPr>
-          <w:noProof/>
-        </w:rPr>
-        <w:fldChar w:fldCharType="end"/>
-      </w:r>
+      <w:fldSimple w:instr=" STYLEREF 1 \s ">
+        <w:r>
+          <w:rPr>
+            <w:noProof/>
+          </w:rPr>
+          <w:t>3</w:t>
+        </w:r>
+      </w:fldSimple>
       <w:r>
         <w:noBreakHyphen/>
       </w:r>
-      <w:r>
-        <w:fldChar w:fldCharType="begin"/>
-      </w:r>
-      <w:r>
-        <w:instrText xml:space="preserve"> SEQ Figure \* ARABIC \s 1 </w:instrText>
-      </w:r>
-      <w:r>
-        <w:fldChar w:fldCharType="separate"/>
-      </w:r>
-      <w:r>
-        <w:rPr>
-          <w:noProof/>
-        </w:rPr>
-        <w:t>6</w:t>
-      </w:r>
-      <w:r>
-        <w:rPr>
-          <w:noProof/>
-        </w:rPr>
-        <w:fldChar w:fldCharType="end"/>
-      </w:r>
+      <w:fldSimple w:instr=" SEQ Figure \* ARABIC \s 1 ">
+        <w:r>
+          <w:rPr>
+            <w:noProof/>
+          </w:rPr>
+          <w:t>6</w:t>
+        </w:r>
+      </w:fldSimple>
       <w:bookmarkEnd w:id="140"/>
       <w:r>
         <w:t xml:space="preserve">. UML diagram of the </w:t>
@@ -29198,54 +28442,25 @@
       <w:r>
         <w:t xml:space="preserve">Table </w:t>
       </w:r>
-      <w:r>
-        <w:fldChar w:fldCharType="begin"/>
-      </w:r>
-      <w:r>
-        <w:instrText xml:space="preserve"> STYLEREF 1 \s </w:instrText>
-      </w:r>
-      <w:r>
-        <w:fldChar w:fldCharType="separate"/>
-      </w:r>
-      <w:r>
-        <w:rPr>
-          <w:noProof/>
-        </w:rPr>
-        <w:t>3</w:t>
-      </w:r>
-      <w:r>
-        <w:rPr>
-          <w:noProof/>
-        </w:rPr>
-        <w:fldChar w:fldCharType="end"/>
-      </w:r>
+      <w:fldSimple w:instr=" STYLEREF 1 \s ">
+        <w:r>
+          <w:rPr>
+            <w:noProof/>
+          </w:rPr>
+          <w:t>3</w:t>
+        </w:r>
+      </w:fldSimple>
       <w:r>
         <w:noBreakHyphen/>
       </w:r>
-      <w:r>
-        <w:fldChar w:fldCharType="begin"/>
-      </w:r>
-      <w:r>
-        <w:instrText xml:space="preserve"> SEQ T</w:instrText>
-      </w:r>
-      <w:r>
-        <w:instrText xml:space="preserve">able \* ARABIC \s 1 </w:instrText>
-      </w:r>
-      <w:r>
-        <w:fldChar w:fldCharType="separate"/>
-      </w:r>
-      <w:r>
-        <w:rPr>
-          <w:noProof/>
-        </w:rPr>
-        <w:t>20</w:t>
-      </w:r>
-      <w:r>
-        <w:rPr>
-          <w:noProof/>
-        </w:rPr>
-        <w:fldChar w:fldCharType="end"/>
-      </w:r>
+      <w:fldSimple w:instr=" SEQ Table \* ARABIC \s 1 ">
+        <w:r>
+          <w:rPr>
+            <w:noProof/>
+          </w:rPr>
+          <w:t>20</w:t>
+        </w:r>
+      </w:fldSimple>
       <w:bookmarkEnd w:id="141"/>
       <w:bookmarkEnd w:id="142"/>
       <w:r>
@@ -29757,51 +28972,25 @@
       <w:r>
         <w:t xml:space="preserve">Figure </w:t>
       </w:r>
-      <w:r>
-        <w:fldChar w:fldCharType="begin"/>
-      </w:r>
-      <w:r>
-        <w:instrText xml:space="preserve"> STYLEREF 1 \s </w:instrText>
-      </w:r>
-      <w:r>
-        <w:fldChar w:fldCharType="separate"/>
-      </w:r>
-      <w:r>
-        <w:rPr>
-          <w:noProof/>
-        </w:rPr>
-        <w:t>3</w:t>
-      </w:r>
-      <w:r>
-        <w:rPr>
-          <w:noProof/>
-        </w:rPr>
-        <w:fldChar w:fldCharType="end"/>
-      </w:r>
+      <w:fldSimple w:instr=" STYLEREF 1 \s ">
+        <w:r>
+          <w:rPr>
+            <w:noProof/>
+          </w:rPr>
+          <w:t>3</w:t>
+        </w:r>
+      </w:fldSimple>
       <w:r>
         <w:noBreakHyphen/>
       </w:r>
-      <w:r>
-        <w:fldChar w:fldCharType="begin"/>
-      </w:r>
-      <w:r>
-        <w:instrText xml:space="preserve"> SEQ Figure \* ARABIC \s 1 </w:instrText>
-      </w:r>
-      <w:r>
-        <w:fldChar w:fldCharType="separate"/>
-      </w:r>
-      <w:r>
-        <w:rPr>
-          <w:noProof/>
-        </w:rPr>
-        <w:t>7</w:t>
-      </w:r>
-      <w:r>
-        <w:rPr>
-          <w:noProof/>
-        </w:rPr>
-        <w:fldChar w:fldCharType="end"/>
-      </w:r>
+      <w:fldSimple w:instr=" SEQ Figure \* ARABIC \s 1 ">
+        <w:r>
+          <w:rPr>
+            <w:noProof/>
+          </w:rPr>
+          <w:t>7</w:t>
+        </w:r>
+      </w:fldSimple>
       <w:bookmarkEnd w:id="146"/>
       <w:r>
         <w:t xml:space="preserve">. UML diagram of the </w:t>
@@ -29962,51 +29151,25 @@
       <w:r>
         <w:t xml:space="preserve">Table </w:t>
       </w:r>
-      <w:r>
-        <w:fldChar w:fldCharType="begin"/>
-      </w:r>
-      <w:r>
-        <w:instrText xml:space="preserve"> STYLEREF 1 \s </w:instrText>
-      </w:r>
-      <w:r>
-        <w:fldChar w:fldCharType="separate"/>
-      </w:r>
-      <w:r>
-        <w:rPr>
-          <w:noProof/>
-        </w:rPr>
-        <w:t>3</w:t>
-      </w:r>
-      <w:r>
-        <w:rPr>
-          <w:noProof/>
-        </w:rPr>
-        <w:fldChar w:fldCharType="end"/>
-      </w:r>
+      <w:fldSimple w:instr=" STYLEREF 1 \s ">
+        <w:r>
+          <w:rPr>
+            <w:noProof/>
+          </w:rPr>
+          <w:t>3</w:t>
+        </w:r>
+      </w:fldSimple>
       <w:r>
         <w:noBreakHyphen/>
       </w:r>
-      <w:r>
-        <w:fldChar w:fldCharType="begin"/>
-      </w:r>
-      <w:r>
-        <w:instrText xml:space="preserve"> SEQ Table \* ARABIC \s 1 </w:instrText>
-      </w:r>
-      <w:r>
-        <w:fldChar w:fldCharType="separate"/>
-      </w:r>
-      <w:r>
-        <w:rPr>
-          <w:noProof/>
-        </w:rPr>
-        <w:t>21</w:t>
-      </w:r>
-      <w:r>
-        <w:rPr>
-          <w:noProof/>
-        </w:rPr>
-        <w:fldChar w:fldCharType="end"/>
-      </w:r>
+      <w:fldSimple w:instr=" SEQ Table \* ARABIC \s 1 ">
+        <w:r>
+          <w:rPr>
+            <w:noProof/>
+          </w:rPr>
+          <w:t>21</w:t>
+        </w:r>
+      </w:fldSimple>
       <w:bookmarkEnd w:id="147"/>
       <w:r>
         <w:t xml:space="preserve">. Properties of </w:t>
@@ -30553,51 +29716,25 @@
       <w:r>
         <w:t xml:space="preserve">Figure </w:t>
       </w:r>
-      <w:r>
-        <w:fldChar w:fldCharType="begin"/>
-      </w:r>
-      <w:r>
-        <w:instrText xml:space="preserve"> STYLEREF 1 \s </w:instrText>
-      </w:r>
-      <w:r>
-        <w:fldChar w:fldCharType="separate"/>
-      </w:r>
-      <w:r>
-        <w:rPr>
-          <w:noProof/>
-        </w:rPr>
-        <w:t>3</w:t>
-      </w:r>
-      <w:r>
-        <w:rPr>
-          <w:noProof/>
-        </w:rPr>
-        <w:fldChar w:fldCharType="end"/>
-      </w:r>
+      <w:fldSimple w:instr=" STYLEREF 1 \s ">
+        <w:r>
+          <w:rPr>
+            <w:noProof/>
+          </w:rPr>
+          <w:t>3</w:t>
+        </w:r>
+      </w:fldSimple>
       <w:r>
         <w:noBreakHyphen/>
       </w:r>
-      <w:r>
-        <w:fldChar w:fldCharType="begin"/>
-      </w:r>
-      <w:r>
-        <w:instrText xml:space="preserve"> SEQ Figure \* ARABIC \s 1 </w:instrText>
-      </w:r>
-      <w:r>
-        <w:fldChar w:fldCharType="separate"/>
-      </w:r>
-      <w:r>
-        <w:rPr>
-          <w:noProof/>
-        </w:rPr>
-        <w:t>8</w:t>
-      </w:r>
-      <w:r>
-        <w:rPr>
-          <w:noProof/>
-        </w:rPr>
-        <w:fldChar w:fldCharType="end"/>
-      </w:r>
+      <w:fldSimple w:instr=" SEQ Figure \* ARABIC \s 1 ">
+        <w:r>
+          <w:rPr>
+            <w:noProof/>
+          </w:rPr>
+          <w:t>8</w:t>
+        </w:r>
+      </w:fldSimple>
       <w:bookmarkEnd w:id="151"/>
       <w:r>
         <w:rPr>
@@ -30820,51 +29957,25 @@
       <w:r>
         <w:t xml:space="preserve">Table </w:t>
       </w:r>
-      <w:r>
-        <w:fldChar w:fldCharType="begin"/>
-      </w:r>
-      <w:r>
-        <w:instrText xml:space="preserve"> STYLEREF 1 \s </w:instrText>
-      </w:r>
-      <w:r>
-        <w:fldChar w:fldCharType="separate"/>
-      </w:r>
-      <w:r>
-        <w:rPr>
-          <w:noProof/>
-        </w:rPr>
-        <w:t>3</w:t>
-      </w:r>
-      <w:r>
-        <w:rPr>
-          <w:noProof/>
-        </w:rPr>
-        <w:fldChar w:fldCharType="end"/>
-      </w:r>
+      <w:fldSimple w:instr=" STYLEREF 1 \s ">
+        <w:r>
+          <w:rPr>
+            <w:noProof/>
+          </w:rPr>
+          <w:t>3</w:t>
+        </w:r>
+      </w:fldSimple>
       <w:r>
         <w:noBreakHyphen/>
       </w:r>
-      <w:r>
-        <w:fldChar w:fldCharType="begin"/>
-      </w:r>
-      <w:r>
-        <w:instrText xml:space="preserve"> SEQ Table \* ARABIC \s 1 </w:instrText>
-      </w:r>
-      <w:r>
-        <w:fldChar w:fldCharType="separate"/>
-      </w:r>
-      <w:r>
-        <w:rPr>
-          <w:noProof/>
-        </w:rPr>
-        <w:t>22</w:t>
-      </w:r>
-      <w:r>
-        <w:rPr>
-          <w:noProof/>
-        </w:rPr>
-        <w:fldChar w:fldCharType="end"/>
-      </w:r>
+      <w:fldSimple w:instr=" SEQ Table \* ARABIC \s 1 ">
+        <w:r>
+          <w:rPr>
+            <w:noProof/>
+          </w:rPr>
+          <w:t>22</w:t>
+        </w:r>
+      </w:fldSimple>
       <w:bookmarkEnd w:id="152"/>
       <w:r>
         <w:t xml:space="preserve">. Properties </w:t>
@@ -31238,51 +30349,25 @@
       <w:r>
         <w:t xml:space="preserve">Figure </w:t>
       </w:r>
-      <w:r>
-        <w:fldChar w:fldCharType="begin"/>
-      </w:r>
-      <w:r>
-        <w:instrText xml:space="preserve"> STYLEREF 1 \s </w:instrText>
-      </w:r>
-      <w:r>
-        <w:fldChar w:fldCharType="separate"/>
-      </w:r>
-      <w:r>
-        <w:rPr>
-          <w:noProof/>
-        </w:rPr>
-        <w:t>3</w:t>
-      </w:r>
-      <w:r>
-        <w:rPr>
-          <w:noProof/>
-        </w:rPr>
-        <w:fldChar w:fldCharType="end"/>
-      </w:r>
+      <w:fldSimple w:instr=" STYLEREF 1 \s ">
+        <w:r>
+          <w:rPr>
+            <w:noProof/>
+          </w:rPr>
+          <w:t>3</w:t>
+        </w:r>
+      </w:fldSimple>
       <w:r>
         <w:noBreakHyphen/>
       </w:r>
-      <w:r>
-        <w:fldChar w:fldCharType="begin"/>
-      </w:r>
-      <w:r>
-        <w:instrText xml:space="preserve"> SEQ Figure \* ARABIC \s 1 </w:instrText>
-      </w:r>
-      <w:r>
-        <w:fldChar w:fldCharType="separate"/>
-      </w:r>
-      <w:r>
-        <w:rPr>
-          <w:noProof/>
-        </w:rPr>
-        <w:t>9</w:t>
-      </w:r>
-      <w:r>
-        <w:rPr>
-          <w:noProof/>
-        </w:rPr>
-        <w:fldChar w:fldCharType="end"/>
-      </w:r>
+      <w:fldSimple w:instr=" SEQ Figure \* ARABIC \s 1 ">
+        <w:r>
+          <w:rPr>
+            <w:noProof/>
+          </w:rPr>
+          <w:t>9</w:t>
+        </w:r>
+      </w:fldSimple>
       <w:bookmarkEnd w:id="155"/>
       <w:r>
         <w:t xml:space="preserve">. </w:t>
@@ -31454,51 +30539,25 @@
       <w:r>
         <w:t xml:space="preserve">Table </w:t>
       </w:r>
-      <w:r>
-        <w:fldChar w:fldCharType="begin"/>
-      </w:r>
-      <w:r>
-        <w:instrText xml:space="preserve"> STYLEREF 1 \s </w:instrText>
-      </w:r>
-      <w:r>
-        <w:fldChar w:fldCharType="separate"/>
-      </w:r>
-      <w:r>
-        <w:rPr>
-          <w:noProof/>
-        </w:rPr>
-        <w:t>3</w:t>
-      </w:r>
-      <w:r>
-        <w:rPr>
-          <w:noProof/>
-        </w:rPr>
-        <w:fldChar w:fldCharType="end"/>
-      </w:r>
+      <w:fldSimple w:instr=" STYLEREF 1 \s ">
+        <w:r>
+          <w:rPr>
+            <w:noProof/>
+          </w:rPr>
+          <w:t>3</w:t>
+        </w:r>
+      </w:fldSimple>
       <w:r>
         <w:noBreakHyphen/>
       </w:r>
-      <w:r>
-        <w:fldChar w:fldCharType="begin"/>
-      </w:r>
-      <w:r>
-        <w:instrText xml:space="preserve"> SEQ Table \* ARABIC \s 1 </w:instrText>
-      </w:r>
-      <w:r>
-        <w:fldChar w:fldCharType="separate"/>
-      </w:r>
-      <w:r>
-        <w:rPr>
-          <w:noProof/>
-        </w:rPr>
-        <w:t>23</w:t>
-      </w:r>
-      <w:r>
-        <w:rPr>
-          <w:noProof/>
-        </w:rPr>
-        <w:fldChar w:fldCharType="end"/>
-      </w:r>
+      <w:fldSimple w:instr=" SEQ Table \* ARABIC \s 1 ">
+        <w:r>
+          <w:rPr>
+            <w:noProof/>
+          </w:rPr>
+          <w:t>23</w:t>
+        </w:r>
+      </w:fldSimple>
       <w:bookmarkEnd w:id="156"/>
       <w:r>
         <w:t xml:space="preserve">. </w:t>
@@ -32045,51 +31104,25 @@
       <w:r>
         <w:t xml:space="preserve">Figure </w:t>
       </w:r>
-      <w:r>
-        <w:fldChar w:fldCharType="begin"/>
-      </w:r>
-      <w:r>
-        <w:instrText xml:space="preserve"> STYLEREF 1 \s </w:instrText>
-      </w:r>
-      <w:r>
-        <w:fldChar w:fldCharType="separate"/>
-      </w:r>
-      <w:r>
-        <w:rPr>
-          <w:noProof/>
-        </w:rPr>
-        <w:t>3</w:t>
-      </w:r>
-      <w:r>
-        <w:rPr>
-          <w:noProof/>
-        </w:rPr>
-        <w:fldChar w:fldCharType="end"/>
-      </w:r>
+      <w:fldSimple w:instr=" STYLEREF 1 \s ">
+        <w:r>
+          <w:rPr>
+            <w:noProof/>
+          </w:rPr>
+          <w:t>3</w:t>
+        </w:r>
+      </w:fldSimple>
       <w:r>
         <w:noBreakHyphen/>
       </w:r>
-      <w:r>
-        <w:fldChar w:fldCharType="begin"/>
-      </w:r>
-      <w:r>
-        <w:instrText xml:space="preserve"> SEQ Figure \* ARABIC \s 1 </w:instrText>
-      </w:r>
-      <w:r>
-        <w:fldChar w:fldCharType="separate"/>
-      </w:r>
-      <w:r>
-        <w:rPr>
-          <w:noProof/>
-        </w:rPr>
-        <w:t>10</w:t>
-      </w:r>
-      <w:r>
-        <w:rPr>
-          <w:noProof/>
-        </w:rPr>
-        <w:fldChar w:fldCharType="end"/>
-      </w:r>
+      <w:fldSimple w:instr=" SEQ Figure \* ARABIC \s 1 ">
+        <w:r>
+          <w:rPr>
+            <w:noProof/>
+          </w:rPr>
+          <w:t>10</w:t>
+        </w:r>
+      </w:fldSimple>
       <w:bookmarkEnd w:id="160"/>
       <w:r>
         <w:t>.</w:t>
@@ -32468,51 +31501,25 @@
       <w:r>
         <w:t xml:space="preserve">Table </w:t>
       </w:r>
-      <w:r>
-        <w:fldChar w:fldCharType="begin"/>
-      </w:r>
-      <w:r>
-        <w:instrText xml:space="preserve"> STYLEREF 1 \s </w:instrText>
-      </w:r>
-      <w:r>
-        <w:fldChar w:fldCharType="separate"/>
-      </w:r>
-      <w:r>
-        <w:rPr>
-          <w:noProof/>
-        </w:rPr>
-        <w:t>3</w:t>
-      </w:r>
-      <w:r>
-        <w:rPr>
-          <w:noProof/>
-        </w:rPr>
-        <w:fldChar w:fldCharType="end"/>
-      </w:r>
+      <w:fldSimple w:instr=" STYLEREF 1 \s ">
+        <w:r>
+          <w:rPr>
+            <w:noProof/>
+          </w:rPr>
+          <w:t>3</w:t>
+        </w:r>
+      </w:fldSimple>
       <w:r>
         <w:noBreakHyphen/>
       </w:r>
-      <w:r>
-        <w:fldChar w:fldCharType="begin"/>
-      </w:r>
-      <w:r>
-        <w:instrText xml:space="preserve"> SEQ Table \* ARABIC \s 1 </w:instrText>
-      </w:r>
-      <w:r>
-        <w:fldChar w:fldCharType="separate"/>
-      </w:r>
-      <w:r>
-        <w:rPr>
-          <w:noProof/>
-        </w:rPr>
-        <w:t>24</w:t>
-      </w:r>
-      <w:r>
-        <w:rPr>
-          <w:noProof/>
-        </w:rPr>
-        <w:fldChar w:fldCharType="end"/>
-      </w:r>
+      <w:fldSimple w:instr=" SEQ Table \* ARABIC \s 1 ">
+        <w:r>
+          <w:rPr>
+            <w:noProof/>
+          </w:rPr>
+          <w:t>24</w:t>
+        </w:r>
+      </w:fldSimple>
       <w:bookmarkEnd w:id="161"/>
       <w:r>
         <w:t xml:space="preserve">. </w:t>
@@ -33175,51 +32182,25 @@
       <w:r>
         <w:t xml:space="preserve">Table </w:t>
       </w:r>
-      <w:r>
-        <w:fldChar w:fldCharType="begin"/>
-      </w:r>
-      <w:r>
-        <w:instrText xml:space="preserve"> STYLEREF 1 \s </w:instrText>
-      </w:r>
-      <w:r>
-        <w:fldChar w:fldCharType="separate"/>
-      </w:r>
-      <w:r>
-        <w:rPr>
-          <w:noProof/>
-        </w:rPr>
-        <w:t>3</w:t>
-      </w:r>
-      <w:r>
-        <w:rPr>
-          <w:noProof/>
-        </w:rPr>
-        <w:fldChar w:fldCharType="end"/>
-      </w:r>
+      <w:fldSimple w:instr=" STYLEREF 1 \s ">
+        <w:r>
+          <w:rPr>
+            <w:noProof/>
+          </w:rPr>
+          <w:t>3</w:t>
+        </w:r>
+      </w:fldSimple>
       <w:r>
         <w:noBreakHyphen/>
       </w:r>
-      <w:r>
-        <w:fldChar w:fldCharType="begin"/>
-      </w:r>
-      <w:r>
-        <w:instrText xml:space="preserve"> SEQ Table \* ARABIC \s 1 </w:instrText>
-      </w:r>
-      <w:r>
-        <w:fldChar w:fldCharType="separate"/>
-      </w:r>
-      <w:r>
-        <w:rPr>
-          <w:noProof/>
-        </w:rPr>
-        <w:t>25</w:t>
-      </w:r>
-      <w:r>
-        <w:rPr>
-          <w:noProof/>
-        </w:rPr>
-        <w:fldChar w:fldCharType="end"/>
-      </w:r>
+      <w:fldSimple w:instr=" SEQ Table \* ARABIC \s 1 ">
+        <w:r>
+          <w:rPr>
+            <w:noProof/>
+          </w:rPr>
+          <w:t>25</w:t>
+        </w:r>
+      </w:fldSimple>
       <w:bookmarkEnd w:id="162"/>
       <w:r>
         <w:t>.</w:t>
@@ -33581,51 +32562,25 @@
       <w:r>
         <w:t xml:space="preserve">Table </w:t>
       </w:r>
-      <w:r>
-        <w:fldChar w:fldCharType="begin"/>
-      </w:r>
-      <w:r>
-        <w:instrText xml:space="preserve"> STYLEREF 1 \s </w:instrText>
-      </w:r>
-      <w:r>
-        <w:fldChar w:fldCharType="separate"/>
-      </w:r>
-      <w:r>
-        <w:rPr>
-          <w:noProof/>
-        </w:rPr>
-        <w:t>3</w:t>
-      </w:r>
-      <w:r>
-        <w:rPr>
-          <w:noProof/>
-        </w:rPr>
-        <w:fldChar w:fldCharType="end"/>
-      </w:r>
+      <w:fldSimple w:instr=" STYLEREF 1 \s ">
+        <w:r>
+          <w:rPr>
+            <w:noProof/>
+          </w:rPr>
+          <w:t>3</w:t>
+        </w:r>
+      </w:fldSimple>
       <w:r>
         <w:noBreakHyphen/>
       </w:r>
-      <w:r>
-        <w:fldChar w:fldCharType="begin"/>
-      </w:r>
-      <w:r>
-        <w:instrText xml:space="preserve"> SEQ Table \* ARABIC \s 1 </w:instrText>
-      </w:r>
-      <w:r>
-        <w:fldChar w:fldCharType="separate"/>
-      </w:r>
-      <w:r>
-        <w:rPr>
-          <w:noProof/>
-        </w:rPr>
-        <w:t>26</w:t>
-      </w:r>
-      <w:r>
-        <w:rPr>
-          <w:noProof/>
-        </w:rPr>
-        <w:fldChar w:fldCharType="end"/>
-      </w:r>
+      <w:fldSimple w:instr=" SEQ Table \* ARABIC \s 1 ">
+        <w:r>
+          <w:rPr>
+            <w:noProof/>
+          </w:rPr>
+          <w:t>26</w:t>
+        </w:r>
+      </w:fldSimple>
       <w:bookmarkEnd w:id="165"/>
       <w:r>
         <w:t xml:space="preserve">. Properties of the </w:t>
@@ -33873,51 +32828,25 @@
       <w:r>
         <w:t xml:space="preserve">Table </w:t>
       </w:r>
-      <w:r>
-        <w:fldChar w:fldCharType="begin"/>
-      </w:r>
-      <w:r>
-        <w:instrText xml:space="preserve"> STYLEREF 1 \s </w:instrText>
-      </w:r>
-      <w:r>
-        <w:fldChar w:fldCharType="separate"/>
-      </w:r>
-      <w:r>
-        <w:rPr>
-          <w:noProof/>
-        </w:rPr>
-        <w:t>3</w:t>
-      </w:r>
-      <w:r>
-        <w:rPr>
-          <w:noProof/>
-        </w:rPr>
-        <w:fldChar w:fldCharType="end"/>
-      </w:r>
+      <w:fldSimple w:instr=" STYLEREF 1 \s ">
+        <w:r>
+          <w:rPr>
+            <w:noProof/>
+          </w:rPr>
+          <w:t>3</w:t>
+        </w:r>
+      </w:fldSimple>
       <w:r>
         <w:noBreakHyphen/>
       </w:r>
-      <w:r>
-        <w:fldChar w:fldCharType="begin"/>
-      </w:r>
-      <w:r>
-        <w:instrText xml:space="preserve"> SEQ Table \* ARABIC \s 1 </w:instrText>
-      </w:r>
-      <w:r>
-        <w:fldChar w:fldCharType="separate"/>
-      </w:r>
-      <w:r>
-        <w:rPr>
-          <w:noProof/>
-        </w:rPr>
-        <w:t>27</w:t>
-      </w:r>
-      <w:r>
-        <w:rPr>
-          <w:noProof/>
-        </w:rPr>
-        <w:fldChar w:fldCharType="end"/>
-      </w:r>
+      <w:fldSimple w:instr=" SEQ Table \* ARABIC \s 1 ">
+        <w:r>
+          <w:rPr>
+            <w:noProof/>
+          </w:rPr>
+          <w:t>27</w:t>
+        </w:r>
+      </w:fldSimple>
       <w:bookmarkEnd w:id="167"/>
       <w:r>
         <w:t xml:space="preserve">. Properties of the </w:t>
@@ -34592,51 +33521,25 @@
       <w:r>
         <w:t xml:space="preserve">Figure </w:t>
       </w:r>
-      <w:r>
-        <w:fldChar w:fldCharType="begin"/>
-      </w:r>
-      <w:r>
-        <w:instrText xml:space="preserve"> STYLEREF 1 \s </w:instrText>
-      </w:r>
-      <w:r>
-        <w:fldChar w:fldCharType="separate"/>
-      </w:r>
-      <w:r>
-        <w:rPr>
-          <w:noProof/>
-        </w:rPr>
-        <w:t>3</w:t>
-      </w:r>
-      <w:r>
-        <w:rPr>
-          <w:noProof/>
-        </w:rPr>
-        <w:fldChar w:fldCharType="end"/>
-      </w:r>
+      <w:fldSimple w:instr=" STYLEREF 1 \s ">
+        <w:r>
+          <w:rPr>
+            <w:noProof/>
+          </w:rPr>
+          <w:t>3</w:t>
+        </w:r>
+      </w:fldSimple>
       <w:r>
         <w:noBreakHyphen/>
       </w:r>
-      <w:r>
-        <w:fldChar w:fldCharType="begin"/>
-      </w:r>
-      <w:r>
-        <w:instrText xml:space="preserve"> SEQ Figure \* ARABIC \s 1 </w:instrText>
-      </w:r>
-      <w:r>
-        <w:fldChar w:fldCharType="separate"/>
-      </w:r>
-      <w:r>
-        <w:rPr>
-          <w:noProof/>
-        </w:rPr>
-        <w:t>11</w:t>
-      </w:r>
-      <w:r>
-        <w:rPr>
-          <w:noProof/>
-        </w:rPr>
-        <w:fldChar w:fldCharType="end"/>
-      </w:r>
+      <w:fldSimple w:instr=" SEQ Figure \* ARABIC \s 1 ">
+        <w:r>
+          <w:rPr>
+            <w:noProof/>
+          </w:rPr>
+          <w:t>11</w:t>
+        </w:r>
+      </w:fldSimple>
       <w:bookmarkEnd w:id="170"/>
       <w:r>
         <w:t>.</w:t>
@@ -34987,51 +33890,25 @@
       <w:r>
         <w:t xml:space="preserve">Table </w:t>
       </w:r>
-      <w:r>
-        <w:fldChar w:fldCharType="begin"/>
-      </w:r>
-      <w:r>
-        <w:instrText xml:space="preserve"> STYLEREF 1 \s </w:instrText>
-      </w:r>
-      <w:r>
-        <w:fldChar w:fldCharType="separate"/>
-      </w:r>
-      <w:r>
-        <w:rPr>
-          <w:noProof/>
-        </w:rPr>
-        <w:t>3</w:t>
-      </w:r>
-      <w:r>
-        <w:rPr>
-          <w:noProof/>
-        </w:rPr>
-        <w:fldChar w:fldCharType="end"/>
-      </w:r>
+      <w:fldSimple w:instr=" STYLEREF 1 \s ">
+        <w:r>
+          <w:rPr>
+            <w:noProof/>
+          </w:rPr>
+          <w:t>3</w:t>
+        </w:r>
+      </w:fldSimple>
       <w:r>
         <w:noBreakHyphen/>
       </w:r>
-      <w:r>
-        <w:fldChar w:fldCharType="begin"/>
-      </w:r>
-      <w:r>
-        <w:instrText xml:space="preserve"> SEQ Table \* ARABIC \s 1 </w:instrText>
-      </w:r>
-      <w:r>
-        <w:fldChar w:fldCharType="separate"/>
-      </w:r>
-      <w:r>
-        <w:rPr>
-          <w:noProof/>
-        </w:rPr>
-        <w:t>28</w:t>
-      </w:r>
-      <w:r>
-        <w:rPr>
-          <w:noProof/>
-        </w:rPr>
-        <w:fldChar w:fldCharType="end"/>
-      </w:r>
+      <w:fldSimple w:instr=" SEQ Table \* ARABIC \s 1 ">
+        <w:r>
+          <w:rPr>
+            <w:noProof/>
+          </w:rPr>
+          <w:t>28</w:t>
+        </w:r>
+      </w:fldSimple>
       <w:bookmarkEnd w:id="171"/>
       <w:r>
         <w:t xml:space="preserve">. Properties of the </w:t>
@@ -35290,51 +34167,25 @@
       <w:r>
         <w:t xml:space="preserve">Table </w:t>
       </w:r>
-      <w:r>
-        <w:fldChar w:fldCharType="begin"/>
-      </w:r>
-      <w:r>
-        <w:instrText xml:space="preserve"> STYLEREF 1 \s </w:instrText>
-      </w:r>
-      <w:r>
-        <w:fldChar w:fldCharType="separate"/>
-      </w:r>
-      <w:r>
-        <w:rPr>
-          <w:noProof/>
-        </w:rPr>
-        <w:t>3</w:t>
-      </w:r>
-      <w:r>
-        <w:rPr>
-          <w:noProof/>
-        </w:rPr>
-        <w:fldChar w:fldCharType="end"/>
-      </w:r>
+      <w:fldSimple w:instr=" STYLEREF 1 \s ">
+        <w:r>
+          <w:rPr>
+            <w:noProof/>
+          </w:rPr>
+          <w:t>3</w:t>
+        </w:r>
+      </w:fldSimple>
       <w:r>
         <w:noBreakHyphen/>
       </w:r>
-      <w:r>
-        <w:fldChar w:fldCharType="begin"/>
-      </w:r>
-      <w:r>
-        <w:instrText xml:space="preserve"> SEQ Table \* ARABIC \s 1 </w:instrText>
-      </w:r>
-      <w:r>
-        <w:fldChar w:fldCharType="separate"/>
-      </w:r>
-      <w:r>
-        <w:rPr>
-          <w:noProof/>
-        </w:rPr>
-        <w:t>29</w:t>
-      </w:r>
-      <w:r>
-        <w:rPr>
-          <w:noProof/>
-        </w:rPr>
-        <w:fldChar w:fldCharType="end"/>
-      </w:r>
+      <w:fldSimple w:instr=" SEQ Table \* ARABIC \s 1 ">
+        <w:r>
+          <w:rPr>
+            <w:noProof/>
+          </w:rPr>
+          <w:t>29</w:t>
+        </w:r>
+      </w:fldSimple>
       <w:bookmarkEnd w:id="173"/>
       <w:r>
         <w:t xml:space="preserve">. Properties of the </w:t>
@@ -35785,51 +34636,25 @@
       <w:r>
         <w:t xml:space="preserve">Table </w:t>
       </w:r>
-      <w:r>
-        <w:fldChar w:fldCharType="begin"/>
-      </w:r>
-      <w:r>
-        <w:instrText xml:space="preserve"> STYLEREF 1 \s </w:instrText>
-      </w:r>
-      <w:r>
-        <w:fldChar w:fldCharType="separate"/>
-      </w:r>
-      <w:r>
-        <w:rPr>
-          <w:noProof/>
-        </w:rPr>
-        <w:t>3</w:t>
-      </w:r>
-      <w:r>
-        <w:rPr>
-          <w:noProof/>
-        </w:rPr>
-        <w:fldChar w:fldCharType="end"/>
-      </w:r>
+      <w:fldSimple w:instr=" STYLEREF 1 \s ">
+        <w:r>
+          <w:rPr>
+            <w:noProof/>
+          </w:rPr>
+          <w:t>3</w:t>
+        </w:r>
+      </w:fldSimple>
       <w:r>
         <w:noBreakHyphen/>
       </w:r>
-      <w:r>
-        <w:fldChar w:fldCharType="begin"/>
-      </w:r>
-      <w:r>
-        <w:instrText xml:space="preserve"> SEQ Table \* ARABIC \s 1 </w:instrText>
-      </w:r>
-      <w:r>
-        <w:fldChar w:fldCharType="separate"/>
-      </w:r>
-      <w:r>
-        <w:rPr>
-          <w:noProof/>
-        </w:rPr>
-        <w:t>30</w:t>
-      </w:r>
-      <w:r>
-        <w:rPr>
-          <w:noProof/>
-        </w:rPr>
-        <w:fldChar w:fldCharType="end"/>
-      </w:r>
+      <w:fldSimple w:instr=" SEQ Table \* ARABIC \s 1 ">
+        <w:r>
+          <w:rPr>
+            <w:noProof/>
+          </w:rPr>
+          <w:t>30</w:t>
+        </w:r>
+      </w:fldSimple>
       <w:bookmarkEnd w:id="175"/>
       <w:r>
         <w:t xml:space="preserve">. Properties of the </w:t>
@@ -37114,7 +35939,6 @@
           </w:p>
         </w:tc>
       </w:tr>
-      <w:bookmarkEnd w:id="0"/>
     </w:tbl>
     <w:p/>
     <w:sectPr>
@@ -37464,7 +36288,7 @@
         <w:sz w:val="16"/>
         <w:szCs w:val="16"/>
       </w:rPr>
-      <w:t>17</w:t>
+      <w:t>5</w:t>
     </w:r>
     <w:r>
       <w:rPr>
@@ -40972,7 +39796,7 @@
 </file>
 
 <file path=customXml/itemProps1.xml><?xml version="1.0" encoding="utf-8"?>
-<ds:datastoreItem xmlns:ds="http://schemas.openxmlformats.org/officeDocument/2006/customXml" ds:itemID="{BEE19757-7BAC-46A4-B3BB-211427B403CC}">
+<ds:datastoreItem xmlns:ds="http://schemas.openxmlformats.org/officeDocument/2006/customXml" ds:itemID="{435D46E0-0422-465A-B49F-442465B4093E}">
   <ds:schemaRefs>
     <ds:schemaRef ds:uri="http://schemas.openxmlformats.org/officeDocument/2006/bibliography"/>
   </ds:schemaRefs>

--- a/documents/DRAFTv1_stix-v1.2.1-wd01-part6-incident.docx
+++ b/documents/DRAFTv1_stix-v1.2.1-wd01-part6-incident.docx
@@ -5020,7 +5020,78 @@
         <w:t xml:space="preserve"> </w:t>
       </w:r>
       <w:r>
-        <w:t xml:space="preserve">and extensions), and the color white indicates the component data models.  The Observable component data model is shown as an oval shape to indicate that it is defined as a CybOX specification (see </w:t>
+        <w:t>and extensions), and the color white indica</w:t>
+      </w:r>
+      <w:r>
+        <w:t xml:space="preserve">tes the component data models. </w:t>
+      </w:r>
+      <w:bookmarkStart w:id="8" w:name="_GoBack"/>
+      <w:bookmarkEnd w:id="8"/>
+      <w:r>
+        <w:t>The solid grey color denotes the overall STIX Language UML model</w:t>
+      </w:r>
+      <w:r>
+        <w:t>.</w:t>
+      </w:r>
+      <w:r>
+        <w:t xml:space="preserve"> </w:t>
+      </w:r>
+      <w:r>
+        <w:t xml:space="preserve">This Incident specification document is highlighted in its associated color (see Section </w:t>
+      </w:r>
+      <w:r>
+        <w:rPr>
+          <w:b/>
+          <w:color w:val="0000EE"/>
+        </w:rPr>
+        <w:fldChar w:fldCharType="begin"/>
+      </w:r>
+      <w:r>
+        <w:rPr>
+          <w:b/>
+          <w:color w:val="0000EE"/>
+        </w:rPr>
+        <w:instrText xml:space="preserve"> REF _Ref417297992 \r \h </w:instrText>
+      </w:r>
+      <w:r>
+        <w:rPr>
+          <w:b/>
+          <w:color w:val="0000EE"/>
+        </w:rPr>
+        <w:instrText xml:space="preserve"> \* MERGEFORMAT </w:instrText>
+      </w:r>
+      <w:r>
+        <w:rPr>
+          <w:b/>
+          <w:color w:val="0000EE"/>
+        </w:rPr>
+      </w:r>
+      <w:r>
+        <w:rPr>
+          <w:b/>
+          <w:color w:val="0000EE"/>
+        </w:rPr>
+        <w:fldChar w:fldCharType="separate"/>
+      </w:r>
+      <w:r>
+        <w:rPr>
+          <w:b/>
+          <w:color w:val="0000EE"/>
+        </w:rPr>
+        <w:t>1.2.3.3</w:t>
+      </w:r>
+      <w:r>
+        <w:rPr>
+          <w:b/>
+          <w:color w:val="0000EE"/>
+        </w:rPr>
+        <w:fldChar w:fldCharType="end"/>
+      </w:r>
+      <w:r>
+        <w:t>).  For a list of all STIX documents and related information sources, please see</w:t>
+      </w:r>
+      <w:r>
+        <w:t xml:space="preserve"> </w:t>
       </w:r>
       <w:hyperlink w:anchor="AdditionalArtifacts" w:history="1">
         <w:r>
@@ -5032,72 +5103,6 @@
         </w:r>
       </w:hyperlink>
       <w:r>
-        <w:t xml:space="preserve"> for details).  This Incident specification document is highlighted in its associated color (see Section </w:t>
-      </w:r>
-      <w:r>
-        <w:rPr>
-          <w:b/>
-          <w:color w:val="0000EE"/>
-        </w:rPr>
-        <w:fldChar w:fldCharType="begin"/>
-      </w:r>
-      <w:r>
-        <w:rPr>
-          <w:b/>
-          <w:color w:val="0000EE"/>
-        </w:rPr>
-        <w:instrText xml:space="preserve"> REF _Ref417297992 \r \h </w:instrText>
-      </w:r>
-      <w:r>
-        <w:rPr>
-          <w:b/>
-          <w:color w:val="0000EE"/>
-        </w:rPr>
-        <w:instrText xml:space="preserve"> \* MERGEFORMAT </w:instrText>
-      </w:r>
-      <w:r>
-        <w:rPr>
-          <w:b/>
-          <w:color w:val="0000EE"/>
-        </w:rPr>
-      </w:r>
-      <w:r>
-        <w:rPr>
-          <w:b/>
-          <w:color w:val="0000EE"/>
-        </w:rPr>
-        <w:fldChar w:fldCharType="separate"/>
-      </w:r>
-      <w:r>
-        <w:rPr>
-          <w:b/>
-          <w:color w:val="0000EE"/>
-        </w:rPr>
-        <w:t>1.2.3.3</w:t>
-      </w:r>
-      <w:r>
-        <w:rPr>
-          <w:b/>
-          <w:color w:val="0000EE"/>
-        </w:rPr>
-        <w:fldChar w:fldCharType="end"/>
-      </w:r>
-      <w:r>
-        <w:t>).  For a list of all STIX documents and related information sources, please see</w:t>
-      </w:r>
-      <w:r>
-        <w:t xml:space="preserve"> </w:t>
-      </w:r>
-      <w:hyperlink w:anchor="AdditionalArtifacts" w:history="1">
-        <w:r>
-          <w:rPr>
-            <w:rStyle w:val="Hyperlink"/>
-            <w:i/>
-          </w:rPr>
-          <w:t>STIX Version 1.2.1 Part 1: Overview</w:t>
-        </w:r>
-      </w:hyperlink>
-      <w:r>
         <w:t xml:space="preserve">.  </w:t>
       </w:r>
     </w:p>
@@ -5105,7 +5110,6 @@
       <w:pPr>
         <w:jc w:val="center"/>
       </w:pPr>
-      <w:bookmarkStart w:id="8" w:name="_GoBack"/>
       <w:r>
         <w:rPr>
           <w:noProof/>
@@ -5160,7 +5164,6 @@
           </wp:inline>
         </w:drawing>
       </w:r>
-      <w:bookmarkEnd w:id="8"/>
     </w:p>
     <w:p>
       <w:pPr>
@@ -5174,25 +5177,51 @@
       <w:r>
         <w:t xml:space="preserve">Figure </w:t>
       </w:r>
-      <w:fldSimple w:instr=" STYLEREF 1 \s ">
-        <w:r>
-          <w:rPr>
-            <w:noProof/>
-          </w:rPr>
-          <w:t>1</w:t>
-        </w:r>
-      </w:fldSimple>
+      <w:r>
+        <w:fldChar w:fldCharType="begin"/>
+      </w:r>
+      <w:r>
+        <w:instrText xml:space="preserve"> STYLEREF 1 \s </w:instrText>
+      </w:r>
+      <w:r>
+        <w:fldChar w:fldCharType="separate"/>
+      </w:r>
+      <w:r>
+        <w:rPr>
+          <w:noProof/>
+        </w:rPr>
+        <w:t>1</w:t>
+      </w:r>
+      <w:r>
+        <w:rPr>
+          <w:noProof/>
+        </w:rPr>
+        <w:fldChar w:fldCharType="end"/>
+      </w:r>
       <w:r>
         <w:noBreakHyphen/>
       </w:r>
-      <w:fldSimple w:instr=" SEQ Figure \* ARABIC \s 1 ">
-        <w:r>
-          <w:rPr>
-            <w:noProof/>
-          </w:rPr>
-          <w:t>1</w:t>
-        </w:r>
-      </w:fldSimple>
+      <w:r>
+        <w:fldChar w:fldCharType="begin"/>
+      </w:r>
+      <w:r>
+        <w:instrText xml:space="preserve"> SEQ Figure \* ARABIC \s 1 </w:instrText>
+      </w:r>
+      <w:r>
+        <w:fldChar w:fldCharType="separate"/>
+      </w:r>
+      <w:r>
+        <w:rPr>
+          <w:noProof/>
+        </w:rPr>
+        <w:t>1</w:t>
+      </w:r>
+      <w:r>
+        <w:rPr>
+          <w:noProof/>
+        </w:rPr>
+        <w:fldChar w:fldCharType="end"/>
+      </w:r>
       <w:bookmarkEnd w:id="9"/>
       <w:r>
         <w:t xml:space="preserve">.  </w:t>
@@ -5935,25 +5964,51 @@
       <w:r>
         <w:t xml:space="preserve">Table </w:t>
       </w:r>
-      <w:fldSimple w:instr=" STYLEREF 1 \s ">
-        <w:r>
-          <w:rPr>
-            <w:noProof/>
-          </w:rPr>
-          <w:t>1</w:t>
-        </w:r>
-      </w:fldSimple>
+      <w:r>
+        <w:fldChar w:fldCharType="begin"/>
+      </w:r>
+      <w:r>
+        <w:instrText xml:space="preserve"> STYLEREF 1 \s </w:instrText>
+      </w:r>
+      <w:r>
+        <w:fldChar w:fldCharType="separate"/>
+      </w:r>
+      <w:r>
+        <w:rPr>
+          <w:noProof/>
+        </w:rPr>
+        <w:t>1</w:t>
+      </w:r>
+      <w:r>
+        <w:rPr>
+          <w:noProof/>
+        </w:rPr>
+        <w:fldChar w:fldCharType="end"/>
+      </w:r>
       <w:r>
         <w:noBreakHyphen/>
       </w:r>
-      <w:fldSimple w:instr=" SEQ Table \* ARABIC \s 1 ">
-        <w:r>
-          <w:rPr>
-            <w:noProof/>
-          </w:rPr>
-          <w:t>1</w:t>
-        </w:r>
-      </w:fldSimple>
+      <w:r>
+        <w:fldChar w:fldCharType="begin"/>
+      </w:r>
+      <w:r>
+        <w:instrText xml:space="preserve"> SEQ Table \* ARABIC \s 1 </w:instrText>
+      </w:r>
+      <w:r>
+        <w:fldChar w:fldCharType="separate"/>
+      </w:r>
+      <w:r>
+        <w:rPr>
+          <w:noProof/>
+        </w:rPr>
+        <w:t>1</w:t>
+      </w:r>
+      <w:r>
+        <w:rPr>
+          <w:noProof/>
+        </w:rPr>
+        <w:fldChar w:fldCharType="end"/>
+      </w:r>
       <w:bookmarkEnd w:id="31"/>
       <w:r>
         <w:t>.  UML diagram icons</w:t>
@@ -6201,7 +6256,7 @@
                 <v:shape id="_x0000_i1025" type="#_x0000_t75" style="width:21.9pt;height:21.9pt" o:ole="">
                   <v:imagedata r:id="rId26" o:title=""/>
                 </v:shape>
-                <o:OLEObject Type="Embed" ProgID="PBrush" ShapeID="_x0000_i1025" DrawAspect="Content" ObjectID="_1503485709" r:id="rId27"/>
+                <o:OLEObject Type="Embed" ProgID="PBrush" ShapeID="_x0000_i1025" DrawAspect="Content" ObjectID="_1503491834" r:id="rId27"/>
               </w:object>
             </w:r>
           </w:p>
@@ -6358,7 +6413,7 @@
                 <v:shape id="_x0000_i1026" type="#_x0000_t75" style="width:14.4pt;height:14.4pt" o:ole="">
                   <v:imagedata r:id="rId29" o:title=""/>
                 </v:shape>
-                <o:OLEObject Type="Embed" ProgID="PBrush" ShapeID="_x0000_i1026" DrawAspect="Content" ObjectID="_1503485710" r:id="rId30"/>
+                <o:OLEObject Type="Embed" ProgID="PBrush" ShapeID="_x0000_i1026" DrawAspect="Content" ObjectID="_1503491835" r:id="rId30"/>
               </w:object>
             </w:r>
           </w:p>
@@ -6419,7 +6474,7 @@
                 <v:shape id="_x0000_i1027" type="#_x0000_t75" style="width:14.4pt;height:14.4pt" o:ole="">
                   <v:imagedata r:id="rId31" o:title=""/>
                 </v:shape>
-                <o:OLEObject Type="Embed" ProgID="PBrush" ShapeID="_x0000_i1027" DrawAspect="Content" ObjectID="_1503485711" r:id="rId32"/>
+                <o:OLEObject Type="Embed" ProgID="PBrush" ShapeID="_x0000_i1027" DrawAspect="Content" ObjectID="_1503491836" r:id="rId32"/>
               </w:object>
             </w:r>
           </w:p>
@@ -6538,7 +6593,7 @@
                 </mc:Choice>
                 <mc:Fallback>
                   <w:pict>
-                    <v:shapetype w14:anchorId="7CC1A37D" id="_x0000_t32" coordsize="21600,21600" o:spt="32" o:oned="t" path="m,l21600,21600e" filled="f">
+                    <v:shapetype w14:anchorId="1EF17FBA" id="_x0000_t32" coordsize="21600,21600" o:spt="32" o:oned="t" path="m,l21600,21600e" filled="f">
                       <v:path arrowok="t" fillok="f" o:connecttype="none"/>
                       <o:lock v:ext="edit" shapetype="t"/>
                     </v:shapetype>
@@ -6605,7 +6660,7 @@
                 <v:shape id="_x0000_i1028" type="#_x0000_t75" style="width:57.6pt;height:35.7pt" o:ole="">
                   <v:imagedata r:id="rId33" o:title=""/>
                 </v:shape>
-                <o:OLEObject Type="Embed" ProgID="PBrush" ShapeID="_x0000_i1028" DrawAspect="Content" ObjectID="_1503485712" r:id="rId34"/>
+                <o:OLEObject Type="Embed" ProgID="PBrush" ShapeID="_x0000_i1028" DrawAspect="Content" ObjectID="_1503491837" r:id="rId34"/>
               </w:object>
             </w:r>
           </w:p>
@@ -6816,25 +6871,51 @@
       <w:r>
         <w:t xml:space="preserve">Figure </w:t>
       </w:r>
-      <w:fldSimple w:instr=" STYLEREF 1 \s ">
-        <w:r>
-          <w:rPr>
-            <w:noProof/>
-          </w:rPr>
-          <w:t>1</w:t>
-        </w:r>
-      </w:fldSimple>
+      <w:r>
+        <w:fldChar w:fldCharType="begin"/>
+      </w:r>
+      <w:r>
+        <w:instrText xml:space="preserve"> STYLEREF 1 \s </w:instrText>
+      </w:r>
+      <w:r>
+        <w:fldChar w:fldCharType="separate"/>
+      </w:r>
+      <w:r>
+        <w:rPr>
+          <w:noProof/>
+        </w:rPr>
+        <w:t>1</w:t>
+      </w:r>
+      <w:r>
+        <w:rPr>
+          <w:noProof/>
+        </w:rPr>
+        <w:fldChar w:fldCharType="end"/>
+      </w:r>
       <w:r>
         <w:noBreakHyphen/>
       </w:r>
-      <w:fldSimple w:instr=" SEQ Figure \* ARABIC \s 1 ">
-        <w:r>
-          <w:rPr>
-            <w:noProof/>
-          </w:rPr>
-          <w:t>2</w:t>
-        </w:r>
-      </w:fldSimple>
+      <w:r>
+        <w:fldChar w:fldCharType="begin"/>
+      </w:r>
+      <w:r>
+        <w:instrText xml:space="preserve"> SEQ Figure \* ARABIC \s 1 </w:instrText>
+      </w:r>
+      <w:r>
+        <w:fldChar w:fldCharType="separate"/>
+      </w:r>
+      <w:r>
+        <w:rPr>
+          <w:noProof/>
+        </w:rPr>
+        <w:t>2</w:t>
+      </w:r>
+      <w:r>
+        <w:rPr>
+          <w:noProof/>
+        </w:rPr>
+        <w:fldChar w:fldCharType="end"/>
+      </w:r>
       <w:bookmarkEnd w:id="35"/>
       <w:r>
         <w:t xml:space="preserve">.  </w:t>
@@ -8229,25 +8310,51 @@
       <w:r>
         <w:t xml:space="preserve">Figure </w:t>
       </w:r>
-      <w:fldSimple w:instr=" STYLEREF 1 \s ">
-        <w:r>
-          <w:rPr>
-            <w:noProof/>
-          </w:rPr>
-          <w:t>2</w:t>
-        </w:r>
-      </w:fldSimple>
+      <w:r>
+        <w:fldChar w:fldCharType="begin"/>
+      </w:r>
+      <w:r>
+        <w:instrText xml:space="preserve"> STYLEREF 1 \s </w:instrText>
+      </w:r>
+      <w:r>
+        <w:fldChar w:fldCharType="separate"/>
+      </w:r>
+      <w:r>
+        <w:rPr>
+          <w:noProof/>
+        </w:rPr>
+        <w:t>2</w:t>
+      </w:r>
+      <w:r>
+        <w:rPr>
+          <w:noProof/>
+        </w:rPr>
+        <w:fldChar w:fldCharType="end"/>
+      </w:r>
       <w:r>
         <w:noBreakHyphen/>
       </w:r>
-      <w:fldSimple w:instr=" SEQ Figure \* ARABIC \s 1 ">
-        <w:r>
-          <w:rPr>
-            <w:noProof/>
-          </w:rPr>
-          <w:t>1</w:t>
-        </w:r>
-      </w:fldSimple>
+      <w:r>
+        <w:fldChar w:fldCharType="begin"/>
+      </w:r>
+      <w:r>
+        <w:instrText xml:space="preserve"> SEQ Figure \* ARABIC \s 1 </w:instrText>
+      </w:r>
+      <w:r>
+        <w:fldChar w:fldCharType="separate"/>
+      </w:r>
+      <w:r>
+        <w:rPr>
+          <w:noProof/>
+        </w:rPr>
+        <w:t>1</w:t>
+      </w:r>
+      <w:r>
+        <w:rPr>
+          <w:noProof/>
+        </w:rPr>
+        <w:fldChar w:fldCharType="end"/>
+      </w:r>
       <w:bookmarkEnd w:id="60"/>
       <w:r>
         <w:t xml:space="preserve">.  </w:t>
@@ -9110,25 +9217,51 @@
       <w:r>
         <w:t xml:space="preserve">Figure </w:t>
       </w:r>
-      <w:fldSimple w:instr=" STYLEREF 1 \s ">
-        <w:r>
-          <w:rPr>
-            <w:noProof/>
-          </w:rPr>
-          <w:t>3</w:t>
-        </w:r>
-      </w:fldSimple>
+      <w:r>
+        <w:fldChar w:fldCharType="begin"/>
+      </w:r>
+      <w:r>
+        <w:instrText xml:space="preserve"> STYLEREF 1 \s </w:instrText>
+      </w:r>
+      <w:r>
+        <w:fldChar w:fldCharType="separate"/>
+      </w:r>
+      <w:r>
+        <w:rPr>
+          <w:noProof/>
+        </w:rPr>
+        <w:t>3</w:t>
+      </w:r>
+      <w:r>
+        <w:rPr>
+          <w:noProof/>
+        </w:rPr>
+        <w:fldChar w:fldCharType="end"/>
+      </w:r>
       <w:r>
         <w:noBreakHyphen/>
       </w:r>
-      <w:fldSimple w:instr=" SEQ Figure \* ARABIC \s 1 ">
-        <w:r>
-          <w:rPr>
-            <w:noProof/>
-          </w:rPr>
-          <w:t>1</w:t>
-        </w:r>
-      </w:fldSimple>
+      <w:r>
+        <w:fldChar w:fldCharType="begin"/>
+      </w:r>
+      <w:r>
+        <w:instrText xml:space="preserve"> SEQ Figure \* ARABIC \s 1 </w:instrText>
+      </w:r>
+      <w:r>
+        <w:fldChar w:fldCharType="separate"/>
+      </w:r>
+      <w:r>
+        <w:rPr>
+          <w:noProof/>
+        </w:rPr>
+        <w:t>1</w:t>
+      </w:r>
+      <w:r>
+        <w:rPr>
+          <w:noProof/>
+        </w:rPr>
+        <w:fldChar w:fldCharType="end"/>
+      </w:r>
       <w:bookmarkEnd w:id="65"/>
       <w:r>
         <w:t xml:space="preserve">. UML diagram of the </w:t>
@@ -9397,25 +9530,51 @@
       <w:r>
         <w:t xml:space="preserve">Table </w:t>
       </w:r>
-      <w:fldSimple w:instr=" STYLEREF 1 \s ">
-        <w:r>
-          <w:rPr>
-            <w:noProof/>
-          </w:rPr>
-          <w:t>3</w:t>
-        </w:r>
-      </w:fldSimple>
+      <w:r>
+        <w:fldChar w:fldCharType="begin"/>
+      </w:r>
+      <w:r>
+        <w:instrText xml:space="preserve"> STYLEREF 1 \s </w:instrText>
+      </w:r>
+      <w:r>
+        <w:fldChar w:fldCharType="separate"/>
+      </w:r>
+      <w:r>
+        <w:rPr>
+          <w:noProof/>
+        </w:rPr>
+        <w:t>3</w:t>
+      </w:r>
+      <w:r>
+        <w:rPr>
+          <w:noProof/>
+        </w:rPr>
+        <w:fldChar w:fldCharType="end"/>
+      </w:r>
       <w:r>
         <w:noBreakHyphen/>
       </w:r>
-      <w:fldSimple w:instr=" SEQ Table \* ARABIC \s 1 ">
-        <w:r>
-          <w:rPr>
-            <w:noProof/>
-          </w:rPr>
-          <w:t>1</w:t>
-        </w:r>
-      </w:fldSimple>
+      <w:r>
+        <w:fldChar w:fldCharType="begin"/>
+      </w:r>
+      <w:r>
+        <w:instrText xml:space="preserve"> SEQ Table \* ARABIC \s 1 </w:instrText>
+      </w:r>
+      <w:r>
+        <w:fldChar w:fldCharType="separate"/>
+      </w:r>
+      <w:r>
+        <w:rPr>
+          <w:noProof/>
+        </w:rPr>
+        <w:t>1</w:t>
+      </w:r>
+      <w:r>
+        <w:rPr>
+          <w:noProof/>
+        </w:rPr>
+        <w:fldChar w:fldCharType="end"/>
+      </w:r>
       <w:bookmarkEnd w:id="66"/>
       <w:r>
         <w:t xml:space="preserve">. Properties </w:t>
@@ -14252,25 +14411,51 @@
       <w:r>
         <w:t xml:space="preserve">Table </w:t>
       </w:r>
-      <w:fldSimple w:instr=" STYLEREF 1 \s ">
-        <w:r>
-          <w:rPr>
-            <w:noProof/>
-          </w:rPr>
-          <w:t>3</w:t>
-        </w:r>
-      </w:fldSimple>
+      <w:r>
+        <w:fldChar w:fldCharType="begin"/>
+      </w:r>
+      <w:r>
+        <w:instrText xml:space="preserve"> STYLEREF 1 \s </w:instrText>
+      </w:r>
+      <w:r>
+        <w:fldChar w:fldCharType="separate"/>
+      </w:r>
+      <w:r>
+        <w:rPr>
+          <w:noProof/>
+        </w:rPr>
+        <w:t>3</w:t>
+      </w:r>
+      <w:r>
+        <w:rPr>
+          <w:noProof/>
+        </w:rPr>
+        <w:fldChar w:fldCharType="end"/>
+      </w:r>
       <w:r>
         <w:noBreakHyphen/>
       </w:r>
-      <w:fldSimple w:instr=" SEQ Table \* ARABIC \s 1 ">
-        <w:r>
-          <w:rPr>
-            <w:noProof/>
-          </w:rPr>
-          <w:t>2</w:t>
-        </w:r>
-      </w:fldSimple>
+      <w:r>
+        <w:fldChar w:fldCharType="begin"/>
+      </w:r>
+      <w:r>
+        <w:instrText xml:space="preserve"> SEQ Table \* ARABIC \s 1 </w:instrText>
+      </w:r>
+      <w:r>
+        <w:fldChar w:fldCharType="separate"/>
+      </w:r>
+      <w:r>
+        <w:rPr>
+          <w:noProof/>
+        </w:rPr>
+        <w:t>2</w:t>
+      </w:r>
+      <w:r>
+        <w:rPr>
+          <w:noProof/>
+        </w:rPr>
+        <w:fldChar w:fldCharType="end"/>
+      </w:r>
       <w:bookmarkEnd w:id="70"/>
       <w:r>
         <w:t xml:space="preserve">. Literals of the </w:t>
@@ -14553,25 +14738,51 @@
       <w:r>
         <w:t xml:space="preserve">Table </w:t>
       </w:r>
-      <w:fldSimple w:instr=" STYLEREF 1 \s ">
-        <w:r>
-          <w:rPr>
-            <w:noProof/>
-          </w:rPr>
-          <w:t>3</w:t>
-        </w:r>
-      </w:fldSimple>
+      <w:r>
+        <w:fldChar w:fldCharType="begin"/>
+      </w:r>
+      <w:r>
+        <w:instrText xml:space="preserve"> STYLEREF 1 \s </w:instrText>
+      </w:r>
+      <w:r>
+        <w:fldChar w:fldCharType="separate"/>
+      </w:r>
+      <w:r>
+        <w:rPr>
+          <w:noProof/>
+        </w:rPr>
+        <w:t>3</w:t>
+      </w:r>
+      <w:r>
+        <w:rPr>
+          <w:noProof/>
+        </w:rPr>
+        <w:fldChar w:fldCharType="end"/>
+      </w:r>
       <w:r>
         <w:noBreakHyphen/>
       </w:r>
-      <w:fldSimple w:instr=" SEQ Table \* ARABIC \s 1 ">
-        <w:r>
-          <w:rPr>
-            <w:noProof/>
-          </w:rPr>
-          <w:t>3</w:t>
-        </w:r>
-      </w:fldSimple>
+      <w:r>
+        <w:fldChar w:fldCharType="begin"/>
+      </w:r>
+      <w:r>
+        <w:instrText xml:space="preserve"> SEQ Table \* ARABIC \s 1 </w:instrText>
+      </w:r>
+      <w:r>
+        <w:fldChar w:fldCharType="separate"/>
+      </w:r>
+      <w:r>
+        <w:rPr>
+          <w:noProof/>
+        </w:rPr>
+        <w:t>3</w:t>
+      </w:r>
+      <w:r>
+        <w:rPr>
+          <w:noProof/>
+        </w:rPr>
+        <w:fldChar w:fldCharType="end"/>
+      </w:r>
       <w:bookmarkEnd w:id="73"/>
       <w:r>
         <w:t xml:space="preserve">. Properties of the </w:t>
@@ -15093,25 +15304,54 @@
       <w:r>
         <w:t xml:space="preserve">Table </w:t>
       </w:r>
-      <w:fldSimple w:instr=" STYLEREF 1 \s ">
-        <w:r>
-          <w:rPr>
-            <w:noProof/>
-          </w:rPr>
-          <w:t>3</w:t>
-        </w:r>
-      </w:fldSimple>
+      <w:r>
+        <w:fldChar w:fldCharType="begin"/>
+      </w:r>
+      <w:r>
+        <w:instrText xml:space="preserve"> STYLEREF 1 \s </w:instrText>
+      </w:r>
+      <w:r>
+        <w:fldChar w:fldCharType="separate"/>
+      </w:r>
+      <w:r>
+        <w:rPr>
+          <w:noProof/>
+        </w:rPr>
+        <w:t>3</w:t>
+      </w:r>
+      <w:r>
+        <w:rPr>
+          <w:noProof/>
+        </w:rPr>
+        <w:fldChar w:fldCharType="end"/>
+      </w:r>
       <w:r>
         <w:noBreakHyphen/>
       </w:r>
-      <w:fldSimple w:instr=" SEQ Table \* ARABIC \s 1 ">
-        <w:r>
-          <w:rPr>
-            <w:noProof/>
-          </w:rPr>
-          <w:t>4</w:t>
-        </w:r>
-      </w:fldSimple>
+      <w:r>
+        <w:fldChar w:fldCharType="begin"/>
+      </w:r>
+      <w:r>
+        <w:instrText xml:space="preserve"> SEQ Table \</w:instrText>
+      </w:r>
+      <w:r>
+        <w:instrText xml:space="preserve">* ARABIC \s 1 </w:instrText>
+      </w:r>
+      <w:r>
+        <w:fldChar w:fldCharType="separate"/>
+      </w:r>
+      <w:r>
+        <w:rPr>
+          <w:noProof/>
+        </w:rPr>
+        <w:t>4</w:t>
+      </w:r>
+      <w:r>
+        <w:rPr>
+          <w:noProof/>
+        </w:rPr>
+        <w:fldChar w:fldCharType="end"/>
+      </w:r>
       <w:bookmarkEnd w:id="76"/>
       <w:r>
         <w:t xml:space="preserve">. Properties of the </w:t>
@@ -16495,25 +16735,51 @@
       <w:r>
         <w:t xml:space="preserve">Table </w:t>
       </w:r>
-      <w:fldSimple w:instr=" STYLEREF 1 \s ">
-        <w:r>
-          <w:rPr>
-            <w:noProof/>
-          </w:rPr>
-          <w:t>3</w:t>
-        </w:r>
-      </w:fldSimple>
+      <w:r>
+        <w:fldChar w:fldCharType="begin"/>
+      </w:r>
+      <w:r>
+        <w:instrText xml:space="preserve"> STYLEREF 1 \s </w:instrText>
+      </w:r>
+      <w:r>
+        <w:fldChar w:fldCharType="separate"/>
+      </w:r>
+      <w:r>
+        <w:rPr>
+          <w:noProof/>
+        </w:rPr>
+        <w:t>3</w:t>
+      </w:r>
+      <w:r>
+        <w:rPr>
+          <w:noProof/>
+        </w:rPr>
+        <w:fldChar w:fldCharType="end"/>
+      </w:r>
       <w:r>
         <w:noBreakHyphen/>
       </w:r>
-      <w:fldSimple w:instr=" SEQ Table \* ARABIC \s 1 ">
-        <w:r>
-          <w:rPr>
-            <w:noProof/>
-          </w:rPr>
-          <w:t>5</w:t>
-        </w:r>
-      </w:fldSimple>
+      <w:r>
+        <w:fldChar w:fldCharType="begin"/>
+      </w:r>
+      <w:r>
+        <w:instrText xml:space="preserve"> SEQ Table \* ARABIC \s 1 </w:instrText>
+      </w:r>
+      <w:r>
+        <w:fldChar w:fldCharType="separate"/>
+      </w:r>
+      <w:r>
+        <w:rPr>
+          <w:noProof/>
+        </w:rPr>
+        <w:t>5</w:t>
+      </w:r>
+      <w:r>
+        <w:rPr>
+          <w:noProof/>
+        </w:rPr>
+        <w:fldChar w:fldCharType="end"/>
+      </w:r>
       <w:bookmarkEnd w:id="79"/>
       <w:r>
         <w:t xml:space="preserve">. Properties of the </w:t>
@@ -17074,25 +17340,51 @@
       <w:r>
         <w:t xml:space="preserve">Figure </w:t>
       </w:r>
-      <w:fldSimple w:instr=" STYLEREF 1 \s ">
-        <w:r>
-          <w:rPr>
-            <w:noProof/>
-          </w:rPr>
-          <w:t>3</w:t>
-        </w:r>
-      </w:fldSimple>
+      <w:r>
+        <w:fldChar w:fldCharType="begin"/>
+      </w:r>
+      <w:r>
+        <w:instrText xml:space="preserve"> STYLEREF 1 \s </w:instrText>
+      </w:r>
+      <w:r>
+        <w:fldChar w:fldCharType="separate"/>
+      </w:r>
+      <w:r>
+        <w:rPr>
+          <w:noProof/>
+        </w:rPr>
+        <w:t>3</w:t>
+      </w:r>
+      <w:r>
+        <w:rPr>
+          <w:noProof/>
+        </w:rPr>
+        <w:fldChar w:fldCharType="end"/>
+      </w:r>
       <w:r>
         <w:noBreakHyphen/>
       </w:r>
-      <w:fldSimple w:instr=" SEQ Figure \* ARABIC \s 1 ">
-        <w:r>
-          <w:rPr>
-            <w:noProof/>
-          </w:rPr>
-          <w:t>2</w:t>
-        </w:r>
-      </w:fldSimple>
+      <w:r>
+        <w:fldChar w:fldCharType="begin"/>
+      </w:r>
+      <w:r>
+        <w:instrText xml:space="preserve"> SEQ Figure \* ARABIC \s 1 </w:instrText>
+      </w:r>
+      <w:r>
+        <w:fldChar w:fldCharType="separate"/>
+      </w:r>
+      <w:r>
+        <w:rPr>
+          <w:noProof/>
+        </w:rPr>
+        <w:t>2</w:t>
+      </w:r>
+      <w:r>
+        <w:rPr>
+          <w:noProof/>
+        </w:rPr>
+        <w:fldChar w:fldCharType="end"/>
+      </w:r>
       <w:bookmarkEnd w:id="82"/>
       <w:r>
         <w:t xml:space="preserve">. UML diagram of </w:t>
@@ -17251,25 +17543,54 @@
       <w:r>
         <w:t xml:space="preserve">Table </w:t>
       </w:r>
-      <w:fldSimple w:instr=" STYLEREF 1 \s ">
-        <w:r>
-          <w:rPr>
-            <w:noProof/>
-          </w:rPr>
-          <w:t>3</w:t>
-        </w:r>
-      </w:fldSimple>
+      <w:r>
+        <w:fldChar w:fldCharType="begin"/>
+      </w:r>
+      <w:r>
+        <w:instrText xml:space="preserve"> STYLEREF 1 \s </w:instrText>
+      </w:r>
+      <w:r>
+        <w:fldChar w:fldCharType="separate"/>
+      </w:r>
+      <w:r>
+        <w:rPr>
+          <w:noProof/>
+        </w:rPr>
+        <w:t>3</w:t>
+      </w:r>
+      <w:r>
+        <w:rPr>
+          <w:noProof/>
+        </w:rPr>
+        <w:fldChar w:fldCharType="end"/>
+      </w:r>
       <w:r>
         <w:noBreakHyphen/>
       </w:r>
-      <w:fldSimple w:instr=" SEQ Table \* ARABIC \s 1 ">
-        <w:r>
-          <w:rPr>
-            <w:noProof/>
-          </w:rPr>
-          <w:t>6</w:t>
-        </w:r>
-      </w:fldSimple>
+      <w:r>
+        <w:fldChar w:fldCharType="begin"/>
+      </w:r>
+      <w:r>
+        <w:instrText xml:space="preserve"> SEQ T</w:instrText>
+      </w:r>
+      <w:r>
+        <w:instrText xml:space="preserve">able \* ARABIC \s 1 </w:instrText>
+      </w:r>
+      <w:r>
+        <w:fldChar w:fldCharType="separate"/>
+      </w:r>
+      <w:r>
+        <w:rPr>
+          <w:noProof/>
+        </w:rPr>
+        <w:t>6</w:t>
+      </w:r>
+      <w:r>
+        <w:rPr>
+          <w:noProof/>
+        </w:rPr>
+        <w:fldChar w:fldCharType="end"/>
+      </w:r>
       <w:bookmarkEnd w:id="83"/>
       <w:r>
         <w:t xml:space="preserve">. Properties of the </w:t>
@@ -17719,25 +18040,51 @@
       <w:r>
         <w:t xml:space="preserve">Figure </w:t>
       </w:r>
-      <w:fldSimple w:instr=" STYLEREF 1 \s ">
-        <w:r>
-          <w:rPr>
-            <w:noProof/>
-          </w:rPr>
-          <w:t>3</w:t>
-        </w:r>
-      </w:fldSimple>
+      <w:r>
+        <w:fldChar w:fldCharType="begin"/>
+      </w:r>
+      <w:r>
+        <w:instrText xml:space="preserve"> STYLEREF 1 \s </w:instrText>
+      </w:r>
+      <w:r>
+        <w:fldChar w:fldCharType="separate"/>
+      </w:r>
+      <w:r>
+        <w:rPr>
+          <w:noProof/>
+        </w:rPr>
+        <w:t>3</w:t>
+      </w:r>
+      <w:r>
+        <w:rPr>
+          <w:noProof/>
+        </w:rPr>
+        <w:fldChar w:fldCharType="end"/>
+      </w:r>
       <w:r>
         <w:noBreakHyphen/>
       </w:r>
-      <w:fldSimple w:instr=" SEQ Figure \* ARABIC \s 1 ">
-        <w:r>
-          <w:rPr>
-            <w:noProof/>
-          </w:rPr>
-          <w:t>3</w:t>
-        </w:r>
-      </w:fldSimple>
+      <w:r>
+        <w:fldChar w:fldCharType="begin"/>
+      </w:r>
+      <w:r>
+        <w:instrText xml:space="preserve"> SEQ Figure \* ARABIC \s 1 </w:instrText>
+      </w:r>
+      <w:r>
+        <w:fldChar w:fldCharType="separate"/>
+      </w:r>
+      <w:r>
+        <w:rPr>
+          <w:noProof/>
+        </w:rPr>
+        <w:t>3</w:t>
+      </w:r>
+      <w:r>
+        <w:rPr>
+          <w:noProof/>
+        </w:rPr>
+        <w:fldChar w:fldCharType="end"/>
+      </w:r>
       <w:bookmarkEnd w:id="87"/>
       <w:r>
         <w:t xml:space="preserve">. UML diagram of </w:t>
@@ -18155,25 +18502,51 @@
       <w:r>
         <w:t xml:space="preserve">Table </w:t>
       </w:r>
-      <w:fldSimple w:instr=" STYLEREF 1 \s ">
-        <w:r>
-          <w:rPr>
-            <w:noProof/>
-          </w:rPr>
-          <w:t>3</w:t>
-        </w:r>
-      </w:fldSimple>
+      <w:r>
+        <w:fldChar w:fldCharType="begin"/>
+      </w:r>
+      <w:r>
+        <w:instrText xml:space="preserve"> STYLEREF 1 \s </w:instrText>
+      </w:r>
+      <w:r>
+        <w:fldChar w:fldCharType="separate"/>
+      </w:r>
+      <w:r>
+        <w:rPr>
+          <w:noProof/>
+        </w:rPr>
+        <w:t>3</w:t>
+      </w:r>
+      <w:r>
+        <w:rPr>
+          <w:noProof/>
+        </w:rPr>
+        <w:fldChar w:fldCharType="end"/>
+      </w:r>
       <w:r>
         <w:noBreakHyphen/>
       </w:r>
-      <w:fldSimple w:instr=" SEQ Table \* ARABIC \s 1 ">
-        <w:r>
-          <w:rPr>
-            <w:noProof/>
-          </w:rPr>
-          <w:t>7</w:t>
-        </w:r>
-      </w:fldSimple>
+      <w:r>
+        <w:fldChar w:fldCharType="begin"/>
+      </w:r>
+      <w:r>
+        <w:instrText xml:space="preserve"> SEQ Table \* ARABIC \s 1 </w:instrText>
+      </w:r>
+      <w:r>
+        <w:fldChar w:fldCharType="separate"/>
+      </w:r>
+      <w:r>
+        <w:rPr>
+          <w:noProof/>
+        </w:rPr>
+        <w:t>7</w:t>
+      </w:r>
+      <w:r>
+        <w:rPr>
+          <w:noProof/>
+        </w:rPr>
+        <w:fldChar w:fldCharType="end"/>
+      </w:r>
       <w:bookmarkEnd w:id="88"/>
       <w:r>
         <w:t xml:space="preserve">. Properties of </w:t>
@@ -19803,25 +20176,51 @@
       <w:r>
         <w:t xml:space="preserve">Table </w:t>
       </w:r>
-      <w:fldSimple w:instr=" STYLEREF 1 \s ">
-        <w:r>
-          <w:rPr>
-            <w:noProof/>
-          </w:rPr>
-          <w:t>3</w:t>
-        </w:r>
-      </w:fldSimple>
+      <w:r>
+        <w:fldChar w:fldCharType="begin"/>
+      </w:r>
+      <w:r>
+        <w:instrText xml:space="preserve"> STYLEREF 1 \s </w:instrText>
+      </w:r>
+      <w:r>
+        <w:fldChar w:fldCharType="separate"/>
+      </w:r>
+      <w:r>
+        <w:rPr>
+          <w:noProof/>
+        </w:rPr>
+        <w:t>3</w:t>
+      </w:r>
+      <w:r>
+        <w:rPr>
+          <w:noProof/>
+        </w:rPr>
+        <w:fldChar w:fldCharType="end"/>
+      </w:r>
       <w:r>
         <w:noBreakHyphen/>
       </w:r>
-      <w:fldSimple w:instr=" SEQ Table \* ARABIC \s 1 ">
-        <w:r>
-          <w:rPr>
-            <w:noProof/>
-          </w:rPr>
-          <w:t>8</w:t>
-        </w:r>
-      </w:fldSimple>
+      <w:r>
+        <w:fldChar w:fldCharType="begin"/>
+      </w:r>
+      <w:r>
+        <w:instrText xml:space="preserve"> SEQ Table \* ARABIC \s 1 </w:instrText>
+      </w:r>
+      <w:r>
+        <w:fldChar w:fldCharType="separate"/>
+      </w:r>
+      <w:r>
+        <w:rPr>
+          <w:noProof/>
+        </w:rPr>
+        <w:t>8</w:t>
+      </w:r>
+      <w:r>
+        <w:rPr>
+          <w:noProof/>
+        </w:rPr>
+        <w:fldChar w:fldCharType="end"/>
+      </w:r>
       <w:bookmarkEnd w:id="91"/>
       <w:r>
         <w:t xml:space="preserve">. Properties of the </w:t>
@@ -20201,25 +20600,51 @@
         <w:lastRenderedPageBreak/>
         <w:t xml:space="preserve">Table </w:t>
       </w:r>
-      <w:fldSimple w:instr=" STYLEREF 1 \s ">
-        <w:r>
-          <w:rPr>
-            <w:noProof/>
-          </w:rPr>
-          <w:t>3</w:t>
-        </w:r>
-      </w:fldSimple>
+      <w:r>
+        <w:fldChar w:fldCharType="begin"/>
+      </w:r>
+      <w:r>
+        <w:instrText xml:space="preserve"> STYLEREF 1 \s </w:instrText>
+      </w:r>
+      <w:r>
+        <w:fldChar w:fldCharType="separate"/>
+      </w:r>
+      <w:r>
+        <w:rPr>
+          <w:noProof/>
+        </w:rPr>
+        <w:t>3</w:t>
+      </w:r>
+      <w:r>
+        <w:rPr>
+          <w:noProof/>
+        </w:rPr>
+        <w:fldChar w:fldCharType="end"/>
+      </w:r>
       <w:r>
         <w:noBreakHyphen/>
       </w:r>
-      <w:fldSimple w:instr=" SEQ Table \* ARABIC \s 1 ">
-        <w:r>
-          <w:rPr>
-            <w:noProof/>
-          </w:rPr>
-          <w:t>9</w:t>
-        </w:r>
-      </w:fldSimple>
+      <w:r>
+        <w:fldChar w:fldCharType="begin"/>
+      </w:r>
+      <w:r>
+        <w:instrText xml:space="preserve"> SEQ Table \* ARABIC \s 1 </w:instrText>
+      </w:r>
+      <w:r>
+        <w:fldChar w:fldCharType="separate"/>
+      </w:r>
+      <w:r>
+        <w:rPr>
+          <w:noProof/>
+        </w:rPr>
+        <w:t>9</w:t>
+      </w:r>
+      <w:r>
+        <w:rPr>
+          <w:noProof/>
+        </w:rPr>
+        <w:fldChar w:fldCharType="end"/>
+      </w:r>
       <w:bookmarkEnd w:id="94"/>
       <w:r>
         <w:t xml:space="preserve">. Properties of the </w:t>
@@ -20597,25 +21022,51 @@
       <w:r>
         <w:t xml:space="preserve">Table </w:t>
       </w:r>
-      <w:fldSimple w:instr=" STYLEREF 1 \s ">
-        <w:r>
-          <w:rPr>
-            <w:noProof/>
-          </w:rPr>
-          <w:t>3</w:t>
-        </w:r>
-      </w:fldSimple>
+      <w:r>
+        <w:fldChar w:fldCharType="begin"/>
+      </w:r>
+      <w:r>
+        <w:instrText xml:space="preserve"> STYLEREF 1 \s </w:instrText>
+      </w:r>
+      <w:r>
+        <w:fldChar w:fldCharType="separate"/>
+      </w:r>
+      <w:r>
+        <w:rPr>
+          <w:noProof/>
+        </w:rPr>
+        <w:t>3</w:t>
+      </w:r>
+      <w:r>
+        <w:rPr>
+          <w:noProof/>
+        </w:rPr>
+        <w:fldChar w:fldCharType="end"/>
+      </w:r>
       <w:r>
         <w:noBreakHyphen/>
       </w:r>
-      <w:fldSimple w:instr=" SEQ Table \* ARABIC \s 1 ">
-        <w:r>
-          <w:rPr>
-            <w:noProof/>
-          </w:rPr>
-          <w:t>10</w:t>
-        </w:r>
-      </w:fldSimple>
+      <w:r>
+        <w:fldChar w:fldCharType="begin"/>
+      </w:r>
+      <w:r>
+        <w:instrText xml:space="preserve"> SEQ Table \* ARABIC \s 1 </w:instrText>
+      </w:r>
+      <w:r>
+        <w:fldChar w:fldCharType="separate"/>
+      </w:r>
+      <w:r>
+        <w:rPr>
+          <w:noProof/>
+        </w:rPr>
+        <w:t>10</w:t>
+      </w:r>
+      <w:r>
+        <w:rPr>
+          <w:noProof/>
+        </w:rPr>
+        <w:fldChar w:fldCharType="end"/>
+      </w:r>
       <w:bookmarkEnd w:id="97"/>
       <w:r>
         <w:t xml:space="preserve">. Properties of the </w:t>
@@ -21760,25 +22211,51 @@
       <w:r>
         <w:t xml:space="preserve">Table </w:t>
       </w:r>
-      <w:fldSimple w:instr=" STYLEREF 1 \s ">
-        <w:r>
-          <w:rPr>
-            <w:noProof/>
-          </w:rPr>
-          <w:t>3</w:t>
-        </w:r>
-      </w:fldSimple>
+      <w:r>
+        <w:fldChar w:fldCharType="begin"/>
+      </w:r>
+      <w:r>
+        <w:instrText xml:space="preserve"> STYLEREF 1 \s </w:instrText>
+      </w:r>
+      <w:r>
+        <w:fldChar w:fldCharType="separate"/>
+      </w:r>
+      <w:r>
+        <w:rPr>
+          <w:noProof/>
+        </w:rPr>
+        <w:t>3</w:t>
+      </w:r>
+      <w:r>
+        <w:rPr>
+          <w:noProof/>
+        </w:rPr>
+        <w:fldChar w:fldCharType="end"/>
+      </w:r>
       <w:r>
         <w:noBreakHyphen/>
       </w:r>
-      <w:fldSimple w:instr=" SEQ Table \* ARABIC \s 1 ">
-        <w:r>
-          <w:rPr>
-            <w:noProof/>
-          </w:rPr>
-          <w:t>11</w:t>
-        </w:r>
-      </w:fldSimple>
+      <w:r>
+        <w:fldChar w:fldCharType="begin"/>
+      </w:r>
+      <w:r>
+        <w:instrText xml:space="preserve"> SEQ Table \* ARABIC \s 1 </w:instrText>
+      </w:r>
+      <w:r>
+        <w:fldChar w:fldCharType="separate"/>
+      </w:r>
+      <w:r>
+        <w:rPr>
+          <w:noProof/>
+        </w:rPr>
+        <w:t>11</w:t>
+      </w:r>
+      <w:r>
+        <w:rPr>
+          <w:noProof/>
+        </w:rPr>
+        <w:fldChar w:fldCharType="end"/>
+      </w:r>
       <w:bookmarkEnd w:id="110"/>
       <w:r>
         <w:t xml:space="preserve">. </w:t>
@@ -22318,25 +22795,51 @@
       <w:r>
         <w:t xml:space="preserve">Figure </w:t>
       </w:r>
-      <w:fldSimple w:instr=" STYLEREF 1 \s ">
-        <w:r>
-          <w:rPr>
-            <w:noProof/>
-          </w:rPr>
-          <w:t>3</w:t>
-        </w:r>
-      </w:fldSimple>
+      <w:r>
+        <w:fldChar w:fldCharType="begin"/>
+      </w:r>
+      <w:r>
+        <w:instrText xml:space="preserve"> STYLEREF 1 \s </w:instrText>
+      </w:r>
+      <w:r>
+        <w:fldChar w:fldCharType="separate"/>
+      </w:r>
+      <w:r>
+        <w:rPr>
+          <w:noProof/>
+        </w:rPr>
+        <w:t>3</w:t>
+      </w:r>
+      <w:r>
+        <w:rPr>
+          <w:noProof/>
+        </w:rPr>
+        <w:fldChar w:fldCharType="end"/>
+      </w:r>
       <w:r>
         <w:noBreakHyphen/>
       </w:r>
-      <w:fldSimple w:instr=" SEQ Figure \* ARABIC \s 1 ">
-        <w:r>
-          <w:rPr>
-            <w:noProof/>
-          </w:rPr>
-          <w:t>4</w:t>
-        </w:r>
-      </w:fldSimple>
+      <w:r>
+        <w:fldChar w:fldCharType="begin"/>
+      </w:r>
+      <w:r>
+        <w:instrText xml:space="preserve"> SEQ Figure \* ARABIC \s 1 </w:instrText>
+      </w:r>
+      <w:r>
+        <w:fldChar w:fldCharType="separate"/>
+      </w:r>
+      <w:r>
+        <w:rPr>
+          <w:noProof/>
+        </w:rPr>
+        <w:t>4</w:t>
+      </w:r>
+      <w:r>
+        <w:rPr>
+          <w:noProof/>
+        </w:rPr>
+        <w:fldChar w:fldCharType="end"/>
+      </w:r>
       <w:bookmarkEnd w:id="113"/>
       <w:r>
         <w:t xml:space="preserve">. UML diagram of the </w:t>
@@ -22761,25 +23264,51 @@
       <w:r>
         <w:t xml:space="preserve">Table </w:t>
       </w:r>
-      <w:fldSimple w:instr=" STYLEREF 1 \s ">
-        <w:r>
-          <w:rPr>
-            <w:noProof/>
-          </w:rPr>
-          <w:t>3</w:t>
-        </w:r>
-      </w:fldSimple>
+      <w:r>
+        <w:fldChar w:fldCharType="begin"/>
+      </w:r>
+      <w:r>
+        <w:instrText xml:space="preserve"> STYLEREF 1 \s </w:instrText>
+      </w:r>
+      <w:r>
+        <w:fldChar w:fldCharType="separate"/>
+      </w:r>
+      <w:r>
+        <w:rPr>
+          <w:noProof/>
+        </w:rPr>
+        <w:t>3</w:t>
+      </w:r>
+      <w:r>
+        <w:rPr>
+          <w:noProof/>
+        </w:rPr>
+        <w:fldChar w:fldCharType="end"/>
+      </w:r>
       <w:r>
         <w:noBreakHyphen/>
       </w:r>
-      <w:fldSimple w:instr=" SEQ Table \* ARABIC \s 1 ">
-        <w:r>
-          <w:rPr>
-            <w:noProof/>
-          </w:rPr>
-          <w:t>12</w:t>
-        </w:r>
-      </w:fldSimple>
+      <w:r>
+        <w:fldChar w:fldCharType="begin"/>
+      </w:r>
+      <w:r>
+        <w:instrText xml:space="preserve"> SEQ Table \* ARABIC \s 1 </w:instrText>
+      </w:r>
+      <w:r>
+        <w:fldChar w:fldCharType="separate"/>
+      </w:r>
+      <w:r>
+        <w:rPr>
+          <w:noProof/>
+        </w:rPr>
+        <w:t>12</w:t>
+      </w:r>
+      <w:r>
+        <w:rPr>
+          <w:noProof/>
+        </w:rPr>
+        <w:fldChar w:fldCharType="end"/>
+      </w:r>
       <w:bookmarkEnd w:id="114"/>
       <w:r>
         <w:t xml:space="preserve">. Properties of the </w:t>
@@ -23712,25 +24241,51 @@
       <w:r>
         <w:t xml:space="preserve">Table </w:t>
       </w:r>
-      <w:fldSimple w:instr=" STYLEREF 1 \s ">
-        <w:r>
-          <w:rPr>
-            <w:noProof/>
-          </w:rPr>
-          <w:t>3</w:t>
-        </w:r>
-      </w:fldSimple>
+      <w:r>
+        <w:fldChar w:fldCharType="begin"/>
+      </w:r>
+      <w:r>
+        <w:instrText xml:space="preserve"> STYLEREF 1 \s </w:instrText>
+      </w:r>
+      <w:r>
+        <w:fldChar w:fldCharType="separate"/>
+      </w:r>
+      <w:r>
+        <w:rPr>
+          <w:noProof/>
+        </w:rPr>
+        <w:t>3</w:t>
+      </w:r>
+      <w:r>
+        <w:rPr>
+          <w:noProof/>
+        </w:rPr>
+        <w:fldChar w:fldCharType="end"/>
+      </w:r>
       <w:r>
         <w:noBreakHyphen/>
       </w:r>
-      <w:fldSimple w:instr=" SEQ Table \* ARABIC \s 1 ">
-        <w:r>
-          <w:rPr>
-            <w:noProof/>
-          </w:rPr>
-          <w:t>13</w:t>
-        </w:r>
-      </w:fldSimple>
+      <w:r>
+        <w:fldChar w:fldCharType="begin"/>
+      </w:r>
+      <w:r>
+        <w:instrText xml:space="preserve"> SEQ Table \* ARABIC \s 1 </w:instrText>
+      </w:r>
+      <w:r>
+        <w:fldChar w:fldCharType="separate"/>
+      </w:r>
+      <w:r>
+        <w:rPr>
+          <w:noProof/>
+        </w:rPr>
+        <w:t>13</w:t>
+      </w:r>
+      <w:r>
+        <w:rPr>
+          <w:noProof/>
+        </w:rPr>
+        <w:fldChar w:fldCharType="end"/>
+      </w:r>
       <w:bookmarkEnd w:id="118"/>
       <w:r>
         <w:t xml:space="preserve">. Properties of the </w:t>
@@ -24571,25 +25126,51 @@
       <w:r>
         <w:t xml:space="preserve">Table </w:t>
       </w:r>
-      <w:fldSimple w:instr=" STYLEREF 1 \s ">
-        <w:r>
-          <w:rPr>
-            <w:noProof/>
-          </w:rPr>
-          <w:t>3</w:t>
-        </w:r>
-      </w:fldSimple>
+      <w:r>
+        <w:fldChar w:fldCharType="begin"/>
+      </w:r>
+      <w:r>
+        <w:instrText xml:space="preserve"> STYLEREF 1 \s </w:instrText>
+      </w:r>
+      <w:r>
+        <w:fldChar w:fldCharType="separate"/>
+      </w:r>
+      <w:r>
+        <w:rPr>
+          <w:noProof/>
+        </w:rPr>
+        <w:t>3</w:t>
+      </w:r>
+      <w:r>
+        <w:rPr>
+          <w:noProof/>
+        </w:rPr>
+        <w:fldChar w:fldCharType="end"/>
+      </w:r>
       <w:r>
         <w:noBreakHyphen/>
       </w:r>
-      <w:fldSimple w:instr=" SEQ Table \* ARABIC \s 1 ">
-        <w:r>
-          <w:rPr>
-            <w:noProof/>
-          </w:rPr>
-          <w:t>14</w:t>
-        </w:r>
-      </w:fldSimple>
+      <w:r>
+        <w:fldChar w:fldCharType="begin"/>
+      </w:r>
+      <w:r>
+        <w:instrText xml:space="preserve"> SEQ Table \* ARABIC \s 1 </w:instrText>
+      </w:r>
+      <w:r>
+        <w:fldChar w:fldCharType="separate"/>
+      </w:r>
+      <w:r>
+        <w:rPr>
+          <w:noProof/>
+        </w:rPr>
+        <w:t>14</w:t>
+      </w:r>
+      <w:r>
+        <w:rPr>
+          <w:noProof/>
+        </w:rPr>
+        <w:fldChar w:fldCharType="end"/>
+      </w:r>
       <w:r>
         <w:t xml:space="preserve">. Properties of the </w:t>
       </w:r>
@@ -25541,25 +26122,51 @@
       <w:r>
         <w:t xml:space="preserve">Table </w:t>
       </w:r>
-      <w:fldSimple w:instr=" STYLEREF 1 \s ">
-        <w:r>
-          <w:rPr>
-            <w:noProof/>
-          </w:rPr>
-          <w:t>3</w:t>
-        </w:r>
-      </w:fldSimple>
+      <w:r>
+        <w:fldChar w:fldCharType="begin"/>
+      </w:r>
+      <w:r>
+        <w:instrText xml:space="preserve"> STYLEREF 1 \s </w:instrText>
+      </w:r>
+      <w:r>
+        <w:fldChar w:fldCharType="separate"/>
+      </w:r>
+      <w:r>
+        <w:rPr>
+          <w:noProof/>
+        </w:rPr>
+        <w:t>3</w:t>
+      </w:r>
+      <w:r>
+        <w:rPr>
+          <w:noProof/>
+        </w:rPr>
+        <w:fldChar w:fldCharType="end"/>
+      </w:r>
       <w:r>
         <w:noBreakHyphen/>
       </w:r>
-      <w:fldSimple w:instr=" SEQ Table \* ARABIC \s 1 ">
-        <w:r>
-          <w:rPr>
-            <w:noProof/>
-          </w:rPr>
-          <w:t>15</w:t>
-        </w:r>
-      </w:fldSimple>
+      <w:r>
+        <w:fldChar w:fldCharType="begin"/>
+      </w:r>
+      <w:r>
+        <w:instrText xml:space="preserve"> SEQ Table \* ARABIC \s 1 </w:instrText>
+      </w:r>
+      <w:r>
+        <w:fldChar w:fldCharType="separate"/>
+      </w:r>
+      <w:r>
+        <w:rPr>
+          <w:noProof/>
+        </w:rPr>
+        <w:t>15</w:t>
+      </w:r>
+      <w:r>
+        <w:rPr>
+          <w:noProof/>
+        </w:rPr>
+        <w:fldChar w:fldCharType="end"/>
+      </w:r>
       <w:bookmarkEnd w:id="123"/>
       <w:r>
         <w:t xml:space="preserve">. Properties of the </w:t>
@@ -25938,25 +26545,51 @@
       <w:r>
         <w:t xml:space="preserve">Table </w:t>
       </w:r>
-      <w:fldSimple w:instr=" STYLEREF 1 \s ">
-        <w:r>
-          <w:rPr>
-            <w:noProof/>
-          </w:rPr>
-          <w:t>3</w:t>
-        </w:r>
-      </w:fldSimple>
+      <w:r>
+        <w:fldChar w:fldCharType="begin"/>
+      </w:r>
+      <w:r>
+        <w:instrText xml:space="preserve"> STYLEREF 1 \s </w:instrText>
+      </w:r>
+      <w:r>
+        <w:fldChar w:fldCharType="separate"/>
+      </w:r>
+      <w:r>
+        <w:rPr>
+          <w:noProof/>
+        </w:rPr>
+        <w:t>3</w:t>
+      </w:r>
+      <w:r>
+        <w:rPr>
+          <w:noProof/>
+        </w:rPr>
+        <w:fldChar w:fldCharType="end"/>
+      </w:r>
       <w:r>
         <w:noBreakHyphen/>
       </w:r>
-      <w:fldSimple w:instr=" SEQ Table \* ARABIC \s 1 ">
-        <w:r>
-          <w:rPr>
-            <w:noProof/>
-          </w:rPr>
-          <w:t>16</w:t>
-        </w:r>
-      </w:fldSimple>
+      <w:r>
+        <w:fldChar w:fldCharType="begin"/>
+      </w:r>
+      <w:r>
+        <w:instrText xml:space="preserve"> SEQ Table \* ARABIC \s 1 </w:instrText>
+      </w:r>
+      <w:r>
+        <w:fldChar w:fldCharType="separate"/>
+      </w:r>
+      <w:r>
+        <w:rPr>
+          <w:noProof/>
+        </w:rPr>
+        <w:t>16</w:t>
+      </w:r>
+      <w:r>
+        <w:rPr>
+          <w:noProof/>
+        </w:rPr>
+        <w:fldChar w:fldCharType="end"/>
+      </w:r>
       <w:bookmarkEnd w:id="126"/>
       <w:r>
         <w:t xml:space="preserve">. Properties of the </w:t>
@@ -26341,25 +26974,51 @@
       <w:r>
         <w:t xml:space="preserve">Table </w:t>
       </w:r>
-      <w:fldSimple w:instr=" STYLEREF 1 \s ">
-        <w:r>
-          <w:rPr>
-            <w:noProof/>
-          </w:rPr>
-          <w:t>3</w:t>
-        </w:r>
-      </w:fldSimple>
+      <w:r>
+        <w:fldChar w:fldCharType="begin"/>
+      </w:r>
+      <w:r>
+        <w:instrText xml:space="preserve"> STYLEREF 1 \s </w:instrText>
+      </w:r>
+      <w:r>
+        <w:fldChar w:fldCharType="separate"/>
+      </w:r>
+      <w:r>
+        <w:rPr>
+          <w:noProof/>
+        </w:rPr>
+        <w:t>3</w:t>
+      </w:r>
+      <w:r>
+        <w:rPr>
+          <w:noProof/>
+        </w:rPr>
+        <w:fldChar w:fldCharType="end"/>
+      </w:r>
       <w:r>
         <w:noBreakHyphen/>
       </w:r>
-      <w:fldSimple w:instr=" SEQ Table \* ARABIC \s 1 ">
-        <w:r>
-          <w:rPr>
-            <w:noProof/>
-          </w:rPr>
-          <w:t>17</w:t>
-        </w:r>
-      </w:fldSimple>
+      <w:r>
+        <w:fldChar w:fldCharType="begin"/>
+      </w:r>
+      <w:r>
+        <w:instrText xml:space="preserve"> SEQ Table \* ARABIC \s 1 </w:instrText>
+      </w:r>
+      <w:r>
+        <w:fldChar w:fldCharType="separate"/>
+      </w:r>
+      <w:r>
+        <w:rPr>
+          <w:noProof/>
+        </w:rPr>
+        <w:t>17</w:t>
+      </w:r>
+      <w:r>
+        <w:rPr>
+          <w:noProof/>
+        </w:rPr>
+        <w:fldChar w:fldCharType="end"/>
+      </w:r>
       <w:bookmarkEnd w:id="129"/>
       <w:r>
         <w:t xml:space="preserve">. Properties of the </w:t>
@@ -26813,25 +27472,51 @@
       <w:r>
         <w:t xml:space="preserve">Table </w:t>
       </w:r>
-      <w:fldSimple w:instr=" STYLEREF 1 \s ">
-        <w:r>
-          <w:rPr>
-            <w:noProof/>
-          </w:rPr>
-          <w:t>3</w:t>
-        </w:r>
-      </w:fldSimple>
+      <w:r>
+        <w:fldChar w:fldCharType="begin"/>
+      </w:r>
+      <w:r>
+        <w:instrText xml:space="preserve"> STYLEREF 1 \s </w:instrText>
+      </w:r>
+      <w:r>
+        <w:fldChar w:fldCharType="separate"/>
+      </w:r>
+      <w:r>
+        <w:rPr>
+          <w:noProof/>
+        </w:rPr>
+        <w:t>3</w:t>
+      </w:r>
+      <w:r>
+        <w:rPr>
+          <w:noProof/>
+        </w:rPr>
+        <w:fldChar w:fldCharType="end"/>
+      </w:r>
       <w:r>
         <w:noBreakHyphen/>
       </w:r>
-      <w:fldSimple w:instr=" SEQ Table \* ARABIC \s 1 ">
-        <w:r>
-          <w:rPr>
-            <w:noProof/>
-          </w:rPr>
-          <w:t>18</w:t>
-        </w:r>
-      </w:fldSimple>
+      <w:r>
+        <w:fldChar w:fldCharType="begin"/>
+      </w:r>
+      <w:r>
+        <w:instrText xml:space="preserve"> SEQ Table \* ARABIC \s 1 </w:instrText>
+      </w:r>
+      <w:r>
+        <w:fldChar w:fldCharType="separate"/>
+      </w:r>
+      <w:r>
+        <w:rPr>
+          <w:noProof/>
+        </w:rPr>
+        <w:t>18</w:t>
+      </w:r>
+      <w:r>
+        <w:rPr>
+          <w:noProof/>
+        </w:rPr>
+        <w:fldChar w:fldCharType="end"/>
+      </w:r>
       <w:bookmarkEnd w:id="132"/>
       <w:r>
         <w:t xml:space="preserve">. Properties of the </w:t>
@@ -27480,25 +28165,51 @@
         <w:lastRenderedPageBreak/>
         <w:t xml:space="preserve">Figure </w:t>
       </w:r>
-      <w:fldSimple w:instr=" STYLEREF 1 \s ">
-        <w:r>
-          <w:rPr>
-            <w:noProof/>
-          </w:rPr>
-          <w:t>3</w:t>
-        </w:r>
-      </w:fldSimple>
+      <w:r>
+        <w:fldChar w:fldCharType="begin"/>
+      </w:r>
+      <w:r>
+        <w:instrText xml:space="preserve"> STYLEREF 1 \s </w:instrText>
+      </w:r>
+      <w:r>
+        <w:fldChar w:fldCharType="separate"/>
+      </w:r>
+      <w:r>
+        <w:rPr>
+          <w:noProof/>
+        </w:rPr>
+        <w:t>3</w:t>
+      </w:r>
+      <w:r>
+        <w:rPr>
+          <w:noProof/>
+        </w:rPr>
+        <w:fldChar w:fldCharType="end"/>
+      </w:r>
       <w:r>
         <w:noBreakHyphen/>
       </w:r>
-      <w:fldSimple w:instr=" SEQ Figure \* ARABIC \s 1 ">
-        <w:r>
-          <w:rPr>
-            <w:noProof/>
-          </w:rPr>
-          <w:t>5</w:t>
-        </w:r>
-      </w:fldSimple>
+      <w:r>
+        <w:fldChar w:fldCharType="begin"/>
+      </w:r>
+      <w:r>
+        <w:instrText xml:space="preserve"> SEQ Figure \* ARABIC \s 1 </w:instrText>
+      </w:r>
+      <w:r>
+        <w:fldChar w:fldCharType="separate"/>
+      </w:r>
+      <w:r>
+        <w:rPr>
+          <w:noProof/>
+        </w:rPr>
+        <w:t>5</w:t>
+      </w:r>
+      <w:r>
+        <w:rPr>
+          <w:noProof/>
+        </w:rPr>
+        <w:fldChar w:fldCharType="end"/>
+      </w:r>
       <w:bookmarkEnd w:id="135"/>
       <w:r>
         <w:t xml:space="preserve">. UML diagram of the </w:t>
@@ -27695,25 +28406,51 @@
       <w:r>
         <w:t xml:space="preserve">Table </w:t>
       </w:r>
-      <w:fldSimple w:instr=" STYLEREF 1 \s ">
-        <w:r>
-          <w:rPr>
-            <w:noProof/>
-          </w:rPr>
-          <w:t>3</w:t>
-        </w:r>
-      </w:fldSimple>
+      <w:r>
+        <w:fldChar w:fldCharType="begin"/>
+      </w:r>
+      <w:r>
+        <w:instrText xml:space="preserve"> STYLEREF 1 \s </w:instrText>
+      </w:r>
+      <w:r>
+        <w:fldChar w:fldCharType="separate"/>
+      </w:r>
+      <w:r>
+        <w:rPr>
+          <w:noProof/>
+        </w:rPr>
+        <w:t>3</w:t>
+      </w:r>
+      <w:r>
+        <w:rPr>
+          <w:noProof/>
+        </w:rPr>
+        <w:fldChar w:fldCharType="end"/>
+      </w:r>
       <w:r>
         <w:noBreakHyphen/>
       </w:r>
-      <w:fldSimple w:instr=" SEQ Table \* ARABIC \s 1 ">
-        <w:r>
-          <w:rPr>
-            <w:noProof/>
-          </w:rPr>
-          <w:t>19</w:t>
-        </w:r>
-      </w:fldSimple>
+      <w:r>
+        <w:fldChar w:fldCharType="begin"/>
+      </w:r>
+      <w:r>
+        <w:instrText xml:space="preserve"> SEQ Table \* ARABIC \s 1 </w:instrText>
+      </w:r>
+      <w:r>
+        <w:fldChar w:fldCharType="separate"/>
+      </w:r>
+      <w:r>
+        <w:rPr>
+          <w:noProof/>
+        </w:rPr>
+        <w:t>19</w:t>
+      </w:r>
+      <w:r>
+        <w:rPr>
+          <w:noProof/>
+        </w:rPr>
+        <w:fldChar w:fldCharType="end"/>
+      </w:r>
       <w:bookmarkEnd w:id="136"/>
       <w:r>
         <w:t xml:space="preserve">. Properties </w:t>
@@ -28262,25 +28999,51 @@
       <w:r>
         <w:t xml:space="preserve">Figure </w:t>
       </w:r>
-      <w:fldSimple w:instr=" STYLEREF 1 \s ">
-        <w:r>
-          <w:rPr>
-            <w:noProof/>
-          </w:rPr>
-          <w:t>3</w:t>
-        </w:r>
-      </w:fldSimple>
+      <w:r>
+        <w:fldChar w:fldCharType="begin"/>
+      </w:r>
+      <w:r>
+        <w:instrText xml:space="preserve"> STYLEREF 1 \s </w:instrText>
+      </w:r>
+      <w:r>
+        <w:fldChar w:fldCharType="separate"/>
+      </w:r>
+      <w:r>
+        <w:rPr>
+          <w:noProof/>
+        </w:rPr>
+        <w:t>3</w:t>
+      </w:r>
+      <w:r>
+        <w:rPr>
+          <w:noProof/>
+        </w:rPr>
+        <w:fldChar w:fldCharType="end"/>
+      </w:r>
       <w:r>
         <w:noBreakHyphen/>
       </w:r>
-      <w:fldSimple w:instr=" SEQ Figure \* ARABIC \s 1 ">
-        <w:r>
-          <w:rPr>
-            <w:noProof/>
-          </w:rPr>
-          <w:t>6</w:t>
-        </w:r>
-      </w:fldSimple>
+      <w:r>
+        <w:fldChar w:fldCharType="begin"/>
+      </w:r>
+      <w:r>
+        <w:instrText xml:space="preserve"> SEQ Figure \* ARABIC \s 1 </w:instrText>
+      </w:r>
+      <w:r>
+        <w:fldChar w:fldCharType="separate"/>
+      </w:r>
+      <w:r>
+        <w:rPr>
+          <w:noProof/>
+        </w:rPr>
+        <w:t>6</w:t>
+      </w:r>
+      <w:r>
+        <w:rPr>
+          <w:noProof/>
+        </w:rPr>
+        <w:fldChar w:fldCharType="end"/>
+      </w:r>
       <w:bookmarkEnd w:id="140"/>
       <w:r>
         <w:t xml:space="preserve">. UML diagram of the </w:t>
@@ -28442,25 +29205,54 @@
       <w:r>
         <w:t xml:space="preserve">Table </w:t>
       </w:r>
-      <w:fldSimple w:instr=" STYLEREF 1 \s ">
-        <w:r>
-          <w:rPr>
-            <w:noProof/>
-          </w:rPr>
-          <w:t>3</w:t>
-        </w:r>
-      </w:fldSimple>
+      <w:r>
+        <w:fldChar w:fldCharType="begin"/>
+      </w:r>
+      <w:r>
+        <w:instrText xml:space="preserve"> STYLEREF 1 \s </w:instrText>
+      </w:r>
+      <w:r>
+        <w:fldChar w:fldCharType="separate"/>
+      </w:r>
+      <w:r>
+        <w:rPr>
+          <w:noProof/>
+        </w:rPr>
+        <w:t>3</w:t>
+      </w:r>
+      <w:r>
+        <w:rPr>
+          <w:noProof/>
+        </w:rPr>
+        <w:fldChar w:fldCharType="end"/>
+      </w:r>
       <w:r>
         <w:noBreakHyphen/>
       </w:r>
-      <w:fldSimple w:instr=" SEQ Table \* ARABIC \s 1 ">
-        <w:r>
-          <w:rPr>
-            <w:noProof/>
-          </w:rPr>
-          <w:t>20</w:t>
-        </w:r>
-      </w:fldSimple>
+      <w:r>
+        <w:fldChar w:fldCharType="begin"/>
+      </w:r>
+      <w:r>
+        <w:instrText xml:space="preserve"> SEQ T</w:instrText>
+      </w:r>
+      <w:r>
+        <w:instrText xml:space="preserve">able \* ARABIC \s 1 </w:instrText>
+      </w:r>
+      <w:r>
+        <w:fldChar w:fldCharType="separate"/>
+      </w:r>
+      <w:r>
+        <w:rPr>
+          <w:noProof/>
+        </w:rPr>
+        <w:t>20</w:t>
+      </w:r>
+      <w:r>
+        <w:rPr>
+          <w:noProof/>
+        </w:rPr>
+        <w:fldChar w:fldCharType="end"/>
+      </w:r>
       <w:bookmarkEnd w:id="141"/>
       <w:bookmarkEnd w:id="142"/>
       <w:r>
@@ -28972,25 +29764,51 @@
       <w:r>
         <w:t xml:space="preserve">Figure </w:t>
       </w:r>
-      <w:fldSimple w:instr=" STYLEREF 1 \s ">
-        <w:r>
-          <w:rPr>
-            <w:noProof/>
-          </w:rPr>
-          <w:t>3</w:t>
-        </w:r>
-      </w:fldSimple>
+      <w:r>
+        <w:fldChar w:fldCharType="begin"/>
+      </w:r>
+      <w:r>
+        <w:instrText xml:space="preserve"> STYLEREF 1 \s </w:instrText>
+      </w:r>
+      <w:r>
+        <w:fldChar w:fldCharType="separate"/>
+      </w:r>
+      <w:r>
+        <w:rPr>
+          <w:noProof/>
+        </w:rPr>
+        <w:t>3</w:t>
+      </w:r>
+      <w:r>
+        <w:rPr>
+          <w:noProof/>
+        </w:rPr>
+        <w:fldChar w:fldCharType="end"/>
+      </w:r>
       <w:r>
         <w:noBreakHyphen/>
       </w:r>
-      <w:fldSimple w:instr=" SEQ Figure \* ARABIC \s 1 ">
-        <w:r>
-          <w:rPr>
-            <w:noProof/>
-          </w:rPr>
-          <w:t>7</w:t>
-        </w:r>
-      </w:fldSimple>
+      <w:r>
+        <w:fldChar w:fldCharType="begin"/>
+      </w:r>
+      <w:r>
+        <w:instrText xml:space="preserve"> SEQ Figure \* ARABIC \s 1 </w:instrText>
+      </w:r>
+      <w:r>
+        <w:fldChar w:fldCharType="separate"/>
+      </w:r>
+      <w:r>
+        <w:rPr>
+          <w:noProof/>
+        </w:rPr>
+        <w:t>7</w:t>
+      </w:r>
+      <w:r>
+        <w:rPr>
+          <w:noProof/>
+        </w:rPr>
+        <w:fldChar w:fldCharType="end"/>
+      </w:r>
       <w:bookmarkEnd w:id="146"/>
       <w:r>
         <w:t xml:space="preserve">. UML diagram of the </w:t>
@@ -29151,25 +29969,51 @@
       <w:r>
         <w:t xml:space="preserve">Table </w:t>
       </w:r>
-      <w:fldSimple w:instr=" STYLEREF 1 \s ">
-        <w:r>
-          <w:rPr>
-            <w:noProof/>
-          </w:rPr>
-          <w:t>3</w:t>
-        </w:r>
-      </w:fldSimple>
+      <w:r>
+        <w:fldChar w:fldCharType="begin"/>
+      </w:r>
+      <w:r>
+        <w:instrText xml:space="preserve"> STYLEREF 1 \s </w:instrText>
+      </w:r>
+      <w:r>
+        <w:fldChar w:fldCharType="separate"/>
+      </w:r>
+      <w:r>
+        <w:rPr>
+          <w:noProof/>
+        </w:rPr>
+        <w:t>3</w:t>
+      </w:r>
+      <w:r>
+        <w:rPr>
+          <w:noProof/>
+        </w:rPr>
+        <w:fldChar w:fldCharType="end"/>
+      </w:r>
       <w:r>
         <w:noBreakHyphen/>
       </w:r>
-      <w:fldSimple w:instr=" SEQ Table \* ARABIC \s 1 ">
-        <w:r>
-          <w:rPr>
-            <w:noProof/>
-          </w:rPr>
-          <w:t>21</w:t>
-        </w:r>
-      </w:fldSimple>
+      <w:r>
+        <w:fldChar w:fldCharType="begin"/>
+      </w:r>
+      <w:r>
+        <w:instrText xml:space="preserve"> SEQ Table \* ARABIC \s 1 </w:instrText>
+      </w:r>
+      <w:r>
+        <w:fldChar w:fldCharType="separate"/>
+      </w:r>
+      <w:r>
+        <w:rPr>
+          <w:noProof/>
+        </w:rPr>
+        <w:t>21</w:t>
+      </w:r>
+      <w:r>
+        <w:rPr>
+          <w:noProof/>
+        </w:rPr>
+        <w:fldChar w:fldCharType="end"/>
+      </w:r>
       <w:bookmarkEnd w:id="147"/>
       <w:r>
         <w:t xml:space="preserve">. Properties of </w:t>
@@ -29716,25 +30560,51 @@
       <w:r>
         <w:t xml:space="preserve">Figure </w:t>
       </w:r>
-      <w:fldSimple w:instr=" STYLEREF 1 \s ">
-        <w:r>
-          <w:rPr>
-            <w:noProof/>
-          </w:rPr>
-          <w:t>3</w:t>
-        </w:r>
-      </w:fldSimple>
+      <w:r>
+        <w:fldChar w:fldCharType="begin"/>
+      </w:r>
+      <w:r>
+        <w:instrText xml:space="preserve"> STYLEREF 1 \s </w:instrText>
+      </w:r>
+      <w:r>
+        <w:fldChar w:fldCharType="separate"/>
+      </w:r>
+      <w:r>
+        <w:rPr>
+          <w:noProof/>
+        </w:rPr>
+        <w:t>3</w:t>
+      </w:r>
+      <w:r>
+        <w:rPr>
+          <w:noProof/>
+        </w:rPr>
+        <w:fldChar w:fldCharType="end"/>
+      </w:r>
       <w:r>
         <w:noBreakHyphen/>
       </w:r>
-      <w:fldSimple w:instr=" SEQ Figure \* ARABIC \s 1 ">
-        <w:r>
-          <w:rPr>
-            <w:noProof/>
-          </w:rPr>
-          <w:t>8</w:t>
-        </w:r>
-      </w:fldSimple>
+      <w:r>
+        <w:fldChar w:fldCharType="begin"/>
+      </w:r>
+      <w:r>
+        <w:instrText xml:space="preserve"> SEQ Figure \* ARABIC \s 1 </w:instrText>
+      </w:r>
+      <w:r>
+        <w:fldChar w:fldCharType="separate"/>
+      </w:r>
+      <w:r>
+        <w:rPr>
+          <w:noProof/>
+        </w:rPr>
+        <w:t>8</w:t>
+      </w:r>
+      <w:r>
+        <w:rPr>
+          <w:noProof/>
+        </w:rPr>
+        <w:fldChar w:fldCharType="end"/>
+      </w:r>
       <w:bookmarkEnd w:id="151"/>
       <w:r>
         <w:rPr>
@@ -29957,25 +30827,51 @@
       <w:r>
         <w:t xml:space="preserve">Table </w:t>
       </w:r>
-      <w:fldSimple w:instr=" STYLEREF 1 \s ">
-        <w:r>
-          <w:rPr>
-            <w:noProof/>
-          </w:rPr>
-          <w:t>3</w:t>
-        </w:r>
-      </w:fldSimple>
+      <w:r>
+        <w:fldChar w:fldCharType="begin"/>
+      </w:r>
+      <w:r>
+        <w:instrText xml:space="preserve"> STYLEREF 1 \s </w:instrText>
+      </w:r>
+      <w:r>
+        <w:fldChar w:fldCharType="separate"/>
+      </w:r>
+      <w:r>
+        <w:rPr>
+          <w:noProof/>
+        </w:rPr>
+        <w:t>3</w:t>
+      </w:r>
+      <w:r>
+        <w:rPr>
+          <w:noProof/>
+        </w:rPr>
+        <w:fldChar w:fldCharType="end"/>
+      </w:r>
       <w:r>
         <w:noBreakHyphen/>
       </w:r>
-      <w:fldSimple w:instr=" SEQ Table \* ARABIC \s 1 ">
-        <w:r>
-          <w:rPr>
-            <w:noProof/>
-          </w:rPr>
-          <w:t>22</w:t>
-        </w:r>
-      </w:fldSimple>
+      <w:r>
+        <w:fldChar w:fldCharType="begin"/>
+      </w:r>
+      <w:r>
+        <w:instrText xml:space="preserve"> SEQ Table \* ARABIC \s 1 </w:instrText>
+      </w:r>
+      <w:r>
+        <w:fldChar w:fldCharType="separate"/>
+      </w:r>
+      <w:r>
+        <w:rPr>
+          <w:noProof/>
+        </w:rPr>
+        <w:t>22</w:t>
+      </w:r>
+      <w:r>
+        <w:rPr>
+          <w:noProof/>
+        </w:rPr>
+        <w:fldChar w:fldCharType="end"/>
+      </w:r>
       <w:bookmarkEnd w:id="152"/>
       <w:r>
         <w:t xml:space="preserve">. Properties </w:t>
@@ -30349,25 +31245,51 @@
       <w:r>
         <w:t xml:space="preserve">Figure </w:t>
       </w:r>
-      <w:fldSimple w:instr=" STYLEREF 1 \s ">
-        <w:r>
-          <w:rPr>
-            <w:noProof/>
-          </w:rPr>
-          <w:t>3</w:t>
-        </w:r>
-      </w:fldSimple>
+      <w:r>
+        <w:fldChar w:fldCharType="begin"/>
+      </w:r>
+      <w:r>
+        <w:instrText xml:space="preserve"> STYLEREF 1 \s </w:instrText>
+      </w:r>
+      <w:r>
+        <w:fldChar w:fldCharType="separate"/>
+      </w:r>
+      <w:r>
+        <w:rPr>
+          <w:noProof/>
+        </w:rPr>
+        <w:t>3</w:t>
+      </w:r>
+      <w:r>
+        <w:rPr>
+          <w:noProof/>
+        </w:rPr>
+        <w:fldChar w:fldCharType="end"/>
+      </w:r>
       <w:r>
         <w:noBreakHyphen/>
       </w:r>
-      <w:fldSimple w:instr=" SEQ Figure \* ARABIC \s 1 ">
-        <w:r>
-          <w:rPr>
-            <w:noProof/>
-          </w:rPr>
-          <w:t>9</w:t>
-        </w:r>
-      </w:fldSimple>
+      <w:r>
+        <w:fldChar w:fldCharType="begin"/>
+      </w:r>
+      <w:r>
+        <w:instrText xml:space="preserve"> SEQ Figure \* ARABIC \s 1 </w:instrText>
+      </w:r>
+      <w:r>
+        <w:fldChar w:fldCharType="separate"/>
+      </w:r>
+      <w:r>
+        <w:rPr>
+          <w:noProof/>
+        </w:rPr>
+        <w:t>9</w:t>
+      </w:r>
+      <w:r>
+        <w:rPr>
+          <w:noProof/>
+        </w:rPr>
+        <w:fldChar w:fldCharType="end"/>
+      </w:r>
       <w:bookmarkEnd w:id="155"/>
       <w:r>
         <w:t xml:space="preserve">. </w:t>
@@ -30539,25 +31461,51 @@
       <w:r>
         <w:t xml:space="preserve">Table </w:t>
       </w:r>
-      <w:fldSimple w:instr=" STYLEREF 1 \s ">
-        <w:r>
-          <w:rPr>
-            <w:noProof/>
-          </w:rPr>
-          <w:t>3</w:t>
-        </w:r>
-      </w:fldSimple>
+      <w:r>
+        <w:fldChar w:fldCharType="begin"/>
+      </w:r>
+      <w:r>
+        <w:instrText xml:space="preserve"> STYLEREF 1 \s </w:instrText>
+      </w:r>
+      <w:r>
+        <w:fldChar w:fldCharType="separate"/>
+      </w:r>
+      <w:r>
+        <w:rPr>
+          <w:noProof/>
+        </w:rPr>
+        <w:t>3</w:t>
+      </w:r>
+      <w:r>
+        <w:rPr>
+          <w:noProof/>
+        </w:rPr>
+        <w:fldChar w:fldCharType="end"/>
+      </w:r>
       <w:r>
         <w:noBreakHyphen/>
       </w:r>
-      <w:fldSimple w:instr=" SEQ Table \* ARABIC \s 1 ">
-        <w:r>
-          <w:rPr>
-            <w:noProof/>
-          </w:rPr>
-          <w:t>23</w:t>
-        </w:r>
-      </w:fldSimple>
+      <w:r>
+        <w:fldChar w:fldCharType="begin"/>
+      </w:r>
+      <w:r>
+        <w:instrText xml:space="preserve"> SEQ Table \* ARABIC \s 1 </w:instrText>
+      </w:r>
+      <w:r>
+        <w:fldChar w:fldCharType="separate"/>
+      </w:r>
+      <w:r>
+        <w:rPr>
+          <w:noProof/>
+        </w:rPr>
+        <w:t>23</w:t>
+      </w:r>
+      <w:r>
+        <w:rPr>
+          <w:noProof/>
+        </w:rPr>
+        <w:fldChar w:fldCharType="end"/>
+      </w:r>
       <w:bookmarkEnd w:id="156"/>
       <w:r>
         <w:t xml:space="preserve">. </w:t>
@@ -31104,25 +32052,51 @@
       <w:r>
         <w:t xml:space="preserve">Figure </w:t>
       </w:r>
-      <w:fldSimple w:instr=" STYLEREF 1 \s ">
-        <w:r>
-          <w:rPr>
-            <w:noProof/>
-          </w:rPr>
-          <w:t>3</w:t>
-        </w:r>
-      </w:fldSimple>
+      <w:r>
+        <w:fldChar w:fldCharType="begin"/>
+      </w:r>
+      <w:r>
+        <w:instrText xml:space="preserve"> STYLEREF 1 \s </w:instrText>
+      </w:r>
+      <w:r>
+        <w:fldChar w:fldCharType="separate"/>
+      </w:r>
+      <w:r>
+        <w:rPr>
+          <w:noProof/>
+        </w:rPr>
+        <w:t>3</w:t>
+      </w:r>
+      <w:r>
+        <w:rPr>
+          <w:noProof/>
+        </w:rPr>
+        <w:fldChar w:fldCharType="end"/>
+      </w:r>
       <w:r>
         <w:noBreakHyphen/>
       </w:r>
-      <w:fldSimple w:instr=" SEQ Figure \* ARABIC \s 1 ">
-        <w:r>
-          <w:rPr>
-            <w:noProof/>
-          </w:rPr>
-          <w:t>10</w:t>
-        </w:r>
-      </w:fldSimple>
+      <w:r>
+        <w:fldChar w:fldCharType="begin"/>
+      </w:r>
+      <w:r>
+        <w:instrText xml:space="preserve"> SEQ Figure \* ARABIC \s 1 </w:instrText>
+      </w:r>
+      <w:r>
+        <w:fldChar w:fldCharType="separate"/>
+      </w:r>
+      <w:r>
+        <w:rPr>
+          <w:noProof/>
+        </w:rPr>
+        <w:t>10</w:t>
+      </w:r>
+      <w:r>
+        <w:rPr>
+          <w:noProof/>
+        </w:rPr>
+        <w:fldChar w:fldCharType="end"/>
+      </w:r>
       <w:bookmarkEnd w:id="160"/>
       <w:r>
         <w:t>.</w:t>
@@ -31501,25 +32475,51 @@
       <w:r>
         <w:t xml:space="preserve">Table </w:t>
       </w:r>
-      <w:fldSimple w:instr=" STYLEREF 1 \s ">
-        <w:r>
-          <w:rPr>
-            <w:noProof/>
-          </w:rPr>
-          <w:t>3</w:t>
-        </w:r>
-      </w:fldSimple>
+      <w:r>
+        <w:fldChar w:fldCharType="begin"/>
+      </w:r>
+      <w:r>
+        <w:instrText xml:space="preserve"> STYLEREF 1 \s </w:instrText>
+      </w:r>
+      <w:r>
+        <w:fldChar w:fldCharType="separate"/>
+      </w:r>
+      <w:r>
+        <w:rPr>
+          <w:noProof/>
+        </w:rPr>
+        <w:t>3</w:t>
+      </w:r>
+      <w:r>
+        <w:rPr>
+          <w:noProof/>
+        </w:rPr>
+        <w:fldChar w:fldCharType="end"/>
+      </w:r>
       <w:r>
         <w:noBreakHyphen/>
       </w:r>
-      <w:fldSimple w:instr=" SEQ Table \* ARABIC \s 1 ">
-        <w:r>
-          <w:rPr>
-            <w:noProof/>
-          </w:rPr>
-          <w:t>24</w:t>
-        </w:r>
-      </w:fldSimple>
+      <w:r>
+        <w:fldChar w:fldCharType="begin"/>
+      </w:r>
+      <w:r>
+        <w:instrText xml:space="preserve"> SEQ Table \* ARABIC \s 1 </w:instrText>
+      </w:r>
+      <w:r>
+        <w:fldChar w:fldCharType="separate"/>
+      </w:r>
+      <w:r>
+        <w:rPr>
+          <w:noProof/>
+        </w:rPr>
+        <w:t>24</w:t>
+      </w:r>
+      <w:r>
+        <w:rPr>
+          <w:noProof/>
+        </w:rPr>
+        <w:fldChar w:fldCharType="end"/>
+      </w:r>
       <w:bookmarkEnd w:id="161"/>
       <w:r>
         <w:t xml:space="preserve">. </w:t>
@@ -32182,25 +33182,51 @@
       <w:r>
         <w:t xml:space="preserve">Table </w:t>
       </w:r>
-      <w:fldSimple w:instr=" STYLEREF 1 \s ">
-        <w:r>
-          <w:rPr>
-            <w:noProof/>
-          </w:rPr>
-          <w:t>3</w:t>
-        </w:r>
-      </w:fldSimple>
+      <w:r>
+        <w:fldChar w:fldCharType="begin"/>
+      </w:r>
+      <w:r>
+        <w:instrText xml:space="preserve"> STYLEREF 1 \s </w:instrText>
+      </w:r>
+      <w:r>
+        <w:fldChar w:fldCharType="separate"/>
+      </w:r>
+      <w:r>
+        <w:rPr>
+          <w:noProof/>
+        </w:rPr>
+        <w:t>3</w:t>
+      </w:r>
+      <w:r>
+        <w:rPr>
+          <w:noProof/>
+        </w:rPr>
+        <w:fldChar w:fldCharType="end"/>
+      </w:r>
       <w:r>
         <w:noBreakHyphen/>
       </w:r>
-      <w:fldSimple w:instr=" SEQ Table \* ARABIC \s 1 ">
-        <w:r>
-          <w:rPr>
-            <w:noProof/>
-          </w:rPr>
-          <w:t>25</w:t>
-        </w:r>
-      </w:fldSimple>
+      <w:r>
+        <w:fldChar w:fldCharType="begin"/>
+      </w:r>
+      <w:r>
+        <w:instrText xml:space="preserve"> SEQ Table \* ARABIC \s 1 </w:instrText>
+      </w:r>
+      <w:r>
+        <w:fldChar w:fldCharType="separate"/>
+      </w:r>
+      <w:r>
+        <w:rPr>
+          <w:noProof/>
+        </w:rPr>
+        <w:t>25</w:t>
+      </w:r>
+      <w:r>
+        <w:rPr>
+          <w:noProof/>
+        </w:rPr>
+        <w:fldChar w:fldCharType="end"/>
+      </w:r>
       <w:bookmarkEnd w:id="162"/>
       <w:r>
         <w:t>.</w:t>
@@ -32562,25 +33588,51 @@
       <w:r>
         <w:t xml:space="preserve">Table </w:t>
       </w:r>
-      <w:fldSimple w:instr=" STYLEREF 1 \s ">
-        <w:r>
-          <w:rPr>
-            <w:noProof/>
-          </w:rPr>
-          <w:t>3</w:t>
-        </w:r>
-      </w:fldSimple>
+      <w:r>
+        <w:fldChar w:fldCharType="begin"/>
+      </w:r>
+      <w:r>
+        <w:instrText xml:space="preserve"> STYLEREF 1 \s </w:instrText>
+      </w:r>
+      <w:r>
+        <w:fldChar w:fldCharType="separate"/>
+      </w:r>
+      <w:r>
+        <w:rPr>
+          <w:noProof/>
+        </w:rPr>
+        <w:t>3</w:t>
+      </w:r>
+      <w:r>
+        <w:rPr>
+          <w:noProof/>
+        </w:rPr>
+        <w:fldChar w:fldCharType="end"/>
+      </w:r>
       <w:r>
         <w:noBreakHyphen/>
       </w:r>
-      <w:fldSimple w:instr=" SEQ Table \* ARABIC \s 1 ">
-        <w:r>
-          <w:rPr>
-            <w:noProof/>
-          </w:rPr>
-          <w:t>26</w:t>
-        </w:r>
-      </w:fldSimple>
+      <w:r>
+        <w:fldChar w:fldCharType="begin"/>
+      </w:r>
+      <w:r>
+        <w:instrText xml:space="preserve"> SEQ Table \* ARABIC \s 1 </w:instrText>
+      </w:r>
+      <w:r>
+        <w:fldChar w:fldCharType="separate"/>
+      </w:r>
+      <w:r>
+        <w:rPr>
+          <w:noProof/>
+        </w:rPr>
+        <w:t>26</w:t>
+      </w:r>
+      <w:r>
+        <w:rPr>
+          <w:noProof/>
+        </w:rPr>
+        <w:fldChar w:fldCharType="end"/>
+      </w:r>
       <w:bookmarkEnd w:id="165"/>
       <w:r>
         <w:t xml:space="preserve">. Properties of the </w:t>
@@ -32828,25 +33880,51 @@
       <w:r>
         <w:t xml:space="preserve">Table </w:t>
       </w:r>
-      <w:fldSimple w:instr=" STYLEREF 1 \s ">
-        <w:r>
-          <w:rPr>
-            <w:noProof/>
-          </w:rPr>
-          <w:t>3</w:t>
-        </w:r>
-      </w:fldSimple>
+      <w:r>
+        <w:fldChar w:fldCharType="begin"/>
+      </w:r>
+      <w:r>
+        <w:instrText xml:space="preserve"> STYLEREF 1 \s </w:instrText>
+      </w:r>
+      <w:r>
+        <w:fldChar w:fldCharType="separate"/>
+      </w:r>
+      <w:r>
+        <w:rPr>
+          <w:noProof/>
+        </w:rPr>
+        <w:t>3</w:t>
+      </w:r>
+      <w:r>
+        <w:rPr>
+          <w:noProof/>
+        </w:rPr>
+        <w:fldChar w:fldCharType="end"/>
+      </w:r>
       <w:r>
         <w:noBreakHyphen/>
       </w:r>
-      <w:fldSimple w:instr=" SEQ Table \* ARABIC \s 1 ">
-        <w:r>
-          <w:rPr>
-            <w:noProof/>
-          </w:rPr>
-          <w:t>27</w:t>
-        </w:r>
-      </w:fldSimple>
+      <w:r>
+        <w:fldChar w:fldCharType="begin"/>
+      </w:r>
+      <w:r>
+        <w:instrText xml:space="preserve"> SEQ Table \* ARABIC \s 1 </w:instrText>
+      </w:r>
+      <w:r>
+        <w:fldChar w:fldCharType="separate"/>
+      </w:r>
+      <w:r>
+        <w:rPr>
+          <w:noProof/>
+        </w:rPr>
+        <w:t>27</w:t>
+      </w:r>
+      <w:r>
+        <w:rPr>
+          <w:noProof/>
+        </w:rPr>
+        <w:fldChar w:fldCharType="end"/>
+      </w:r>
       <w:bookmarkEnd w:id="167"/>
       <w:r>
         <w:t xml:space="preserve">. Properties of the </w:t>
@@ -33521,25 +34599,51 @@
       <w:r>
         <w:t xml:space="preserve">Figure </w:t>
       </w:r>
-      <w:fldSimple w:instr=" STYLEREF 1 \s ">
-        <w:r>
-          <w:rPr>
-            <w:noProof/>
-          </w:rPr>
-          <w:t>3</w:t>
-        </w:r>
-      </w:fldSimple>
+      <w:r>
+        <w:fldChar w:fldCharType="begin"/>
+      </w:r>
+      <w:r>
+        <w:instrText xml:space="preserve"> STYLEREF 1 \s </w:instrText>
+      </w:r>
+      <w:r>
+        <w:fldChar w:fldCharType="separate"/>
+      </w:r>
+      <w:r>
+        <w:rPr>
+          <w:noProof/>
+        </w:rPr>
+        <w:t>3</w:t>
+      </w:r>
+      <w:r>
+        <w:rPr>
+          <w:noProof/>
+        </w:rPr>
+        <w:fldChar w:fldCharType="end"/>
+      </w:r>
       <w:r>
         <w:noBreakHyphen/>
       </w:r>
-      <w:fldSimple w:instr=" SEQ Figure \* ARABIC \s 1 ">
-        <w:r>
-          <w:rPr>
-            <w:noProof/>
-          </w:rPr>
-          <w:t>11</w:t>
-        </w:r>
-      </w:fldSimple>
+      <w:r>
+        <w:fldChar w:fldCharType="begin"/>
+      </w:r>
+      <w:r>
+        <w:instrText xml:space="preserve"> SEQ Figure \* ARABIC \s 1 </w:instrText>
+      </w:r>
+      <w:r>
+        <w:fldChar w:fldCharType="separate"/>
+      </w:r>
+      <w:r>
+        <w:rPr>
+          <w:noProof/>
+        </w:rPr>
+        <w:t>11</w:t>
+      </w:r>
+      <w:r>
+        <w:rPr>
+          <w:noProof/>
+        </w:rPr>
+        <w:fldChar w:fldCharType="end"/>
+      </w:r>
       <w:bookmarkEnd w:id="170"/>
       <w:r>
         <w:t>.</w:t>
@@ -33890,25 +34994,51 @@
       <w:r>
         <w:t xml:space="preserve">Table </w:t>
       </w:r>
-      <w:fldSimple w:instr=" STYLEREF 1 \s ">
-        <w:r>
-          <w:rPr>
-            <w:noProof/>
-          </w:rPr>
-          <w:t>3</w:t>
-        </w:r>
-      </w:fldSimple>
+      <w:r>
+        <w:fldChar w:fldCharType="begin"/>
+      </w:r>
+      <w:r>
+        <w:instrText xml:space="preserve"> STYLEREF 1 \s </w:instrText>
+      </w:r>
+      <w:r>
+        <w:fldChar w:fldCharType="separate"/>
+      </w:r>
+      <w:r>
+        <w:rPr>
+          <w:noProof/>
+        </w:rPr>
+        <w:t>3</w:t>
+      </w:r>
+      <w:r>
+        <w:rPr>
+          <w:noProof/>
+        </w:rPr>
+        <w:fldChar w:fldCharType="end"/>
+      </w:r>
       <w:r>
         <w:noBreakHyphen/>
       </w:r>
-      <w:fldSimple w:instr=" SEQ Table \* ARABIC \s 1 ">
-        <w:r>
-          <w:rPr>
-            <w:noProof/>
-          </w:rPr>
-          <w:t>28</w:t>
-        </w:r>
-      </w:fldSimple>
+      <w:r>
+        <w:fldChar w:fldCharType="begin"/>
+      </w:r>
+      <w:r>
+        <w:instrText xml:space="preserve"> SEQ Table \* ARABIC \s 1 </w:instrText>
+      </w:r>
+      <w:r>
+        <w:fldChar w:fldCharType="separate"/>
+      </w:r>
+      <w:r>
+        <w:rPr>
+          <w:noProof/>
+        </w:rPr>
+        <w:t>28</w:t>
+      </w:r>
+      <w:r>
+        <w:rPr>
+          <w:noProof/>
+        </w:rPr>
+        <w:fldChar w:fldCharType="end"/>
+      </w:r>
       <w:bookmarkEnd w:id="171"/>
       <w:r>
         <w:t xml:space="preserve">. Properties of the </w:t>
@@ -34167,25 +35297,51 @@
       <w:r>
         <w:t xml:space="preserve">Table </w:t>
       </w:r>
-      <w:fldSimple w:instr=" STYLEREF 1 \s ">
-        <w:r>
-          <w:rPr>
-            <w:noProof/>
-          </w:rPr>
-          <w:t>3</w:t>
-        </w:r>
-      </w:fldSimple>
+      <w:r>
+        <w:fldChar w:fldCharType="begin"/>
+      </w:r>
+      <w:r>
+        <w:instrText xml:space="preserve"> STYLEREF 1 \s </w:instrText>
+      </w:r>
+      <w:r>
+        <w:fldChar w:fldCharType="separate"/>
+      </w:r>
+      <w:r>
+        <w:rPr>
+          <w:noProof/>
+        </w:rPr>
+        <w:t>3</w:t>
+      </w:r>
+      <w:r>
+        <w:rPr>
+          <w:noProof/>
+        </w:rPr>
+        <w:fldChar w:fldCharType="end"/>
+      </w:r>
       <w:r>
         <w:noBreakHyphen/>
       </w:r>
-      <w:fldSimple w:instr=" SEQ Table \* ARABIC \s 1 ">
-        <w:r>
-          <w:rPr>
-            <w:noProof/>
-          </w:rPr>
-          <w:t>29</w:t>
-        </w:r>
-      </w:fldSimple>
+      <w:r>
+        <w:fldChar w:fldCharType="begin"/>
+      </w:r>
+      <w:r>
+        <w:instrText xml:space="preserve"> SEQ Table \* ARABIC \s 1 </w:instrText>
+      </w:r>
+      <w:r>
+        <w:fldChar w:fldCharType="separate"/>
+      </w:r>
+      <w:r>
+        <w:rPr>
+          <w:noProof/>
+        </w:rPr>
+        <w:t>29</w:t>
+      </w:r>
+      <w:r>
+        <w:rPr>
+          <w:noProof/>
+        </w:rPr>
+        <w:fldChar w:fldCharType="end"/>
+      </w:r>
       <w:bookmarkEnd w:id="173"/>
       <w:r>
         <w:t xml:space="preserve">. Properties of the </w:t>
@@ -34636,25 +35792,51 @@
       <w:r>
         <w:t xml:space="preserve">Table </w:t>
       </w:r>
-      <w:fldSimple w:instr=" STYLEREF 1 \s ">
-        <w:r>
-          <w:rPr>
-            <w:noProof/>
-          </w:rPr>
-          <w:t>3</w:t>
-        </w:r>
-      </w:fldSimple>
+      <w:r>
+        <w:fldChar w:fldCharType="begin"/>
+      </w:r>
+      <w:r>
+        <w:instrText xml:space="preserve"> STYLEREF 1 \s </w:instrText>
+      </w:r>
+      <w:r>
+        <w:fldChar w:fldCharType="separate"/>
+      </w:r>
+      <w:r>
+        <w:rPr>
+          <w:noProof/>
+        </w:rPr>
+        <w:t>3</w:t>
+      </w:r>
+      <w:r>
+        <w:rPr>
+          <w:noProof/>
+        </w:rPr>
+        <w:fldChar w:fldCharType="end"/>
+      </w:r>
       <w:r>
         <w:noBreakHyphen/>
       </w:r>
-      <w:fldSimple w:instr=" SEQ Table \* ARABIC \s 1 ">
-        <w:r>
-          <w:rPr>
-            <w:noProof/>
-          </w:rPr>
-          <w:t>30</w:t>
-        </w:r>
-      </w:fldSimple>
+      <w:r>
+        <w:fldChar w:fldCharType="begin"/>
+      </w:r>
+      <w:r>
+        <w:instrText xml:space="preserve"> SEQ Table \* ARABIC \s 1 </w:instrText>
+      </w:r>
+      <w:r>
+        <w:fldChar w:fldCharType="separate"/>
+      </w:r>
+      <w:r>
+        <w:rPr>
+          <w:noProof/>
+        </w:rPr>
+        <w:t>30</w:t>
+      </w:r>
+      <w:r>
+        <w:rPr>
+          <w:noProof/>
+        </w:rPr>
+        <w:fldChar w:fldCharType="end"/>
+      </w:r>
       <w:bookmarkEnd w:id="175"/>
       <w:r>
         <w:t xml:space="preserve">. Properties of the </w:t>
@@ -39796,7 +40978,7 @@
 </file>
 
 <file path=customXml/itemProps1.xml><?xml version="1.0" encoding="utf-8"?>
-<ds:datastoreItem xmlns:ds="http://schemas.openxmlformats.org/officeDocument/2006/customXml" ds:itemID="{435D46E0-0422-465A-B49F-442465B4093E}">
+<ds:datastoreItem xmlns:ds="http://schemas.openxmlformats.org/officeDocument/2006/customXml" ds:itemID="{A5511DA9-F103-4D01-ABFD-C7E1A8BABFA2}">
   <ds:schemaRefs>
     <ds:schemaRef ds:uri="http://schemas.openxmlformats.org/officeDocument/2006/bibliography"/>
   </ds:schemaRefs>

--- a/documents/DRAFTv1_stix-v1.2.1-wd01-part6-incident.docx
+++ b/documents/DRAFTv1_stix-v1.2.1-wd01-part6-incident.docx
@@ -5014,21 +5014,24 @@
         </w:r>
       </w:hyperlink>
       <w:r>
-        <w:t xml:space="preserve"> are available. The color black is used to indicate the specification overview document, altered shading differentiates the overarching Core and Common data models from the supporting data models (default vocabularies, data marking</w:t>
+        <w:t xml:space="preserve"> are available. The color black is used to indicate the specification overview document, altered shading differentiates the overarching Core and Common data models from the supporting data models (vocabularies, data marking</w:t>
       </w:r>
       <w:r>
         <w:t xml:space="preserve"> </w:t>
       </w:r>
       <w:r>
-        <w:t>and extensions), and the color white indica</w:t>
-      </w:r>
-      <w:r>
-        <w:t xml:space="preserve">tes the component data models. </w:t>
+        <w:t xml:space="preserve">and </w:t>
+      </w:r>
+      <w:r>
+        <w:t xml:space="preserve">default </w:t>
       </w:r>
       <w:bookmarkStart w:id="8" w:name="_GoBack"/>
       <w:bookmarkEnd w:id="8"/>
       <w:r>
-        <w:t>The solid grey color denotes the overall STIX Language UML model</w:t>
+        <w:t>extensions), and the color white indica</w:t>
+      </w:r>
+      <w:r>
+        <w:t>tes the component data models. The solid grey color denotes the overall STIX Language UML model</w:t>
       </w:r>
       <w:r>
         <w:t>.</w:t>
@@ -5177,51 +5180,25 @@
       <w:r>
         <w:t xml:space="preserve">Figure </w:t>
       </w:r>
-      <w:r>
-        <w:fldChar w:fldCharType="begin"/>
-      </w:r>
-      <w:r>
-        <w:instrText xml:space="preserve"> STYLEREF 1 \s </w:instrText>
-      </w:r>
-      <w:r>
-        <w:fldChar w:fldCharType="separate"/>
-      </w:r>
-      <w:r>
-        <w:rPr>
-          <w:noProof/>
-        </w:rPr>
-        <w:t>1</w:t>
-      </w:r>
-      <w:r>
-        <w:rPr>
-          <w:noProof/>
-        </w:rPr>
-        <w:fldChar w:fldCharType="end"/>
-      </w:r>
+      <w:fldSimple w:instr=" STYLEREF 1 \s ">
+        <w:r>
+          <w:rPr>
+            <w:noProof/>
+          </w:rPr>
+          <w:t>1</w:t>
+        </w:r>
+      </w:fldSimple>
       <w:r>
         <w:noBreakHyphen/>
       </w:r>
-      <w:r>
-        <w:fldChar w:fldCharType="begin"/>
-      </w:r>
-      <w:r>
-        <w:instrText xml:space="preserve"> SEQ Figure \* ARABIC \s 1 </w:instrText>
-      </w:r>
-      <w:r>
-        <w:fldChar w:fldCharType="separate"/>
-      </w:r>
-      <w:r>
-        <w:rPr>
-          <w:noProof/>
-        </w:rPr>
-        <w:t>1</w:t>
-      </w:r>
-      <w:r>
-        <w:rPr>
-          <w:noProof/>
-        </w:rPr>
-        <w:fldChar w:fldCharType="end"/>
-      </w:r>
+      <w:fldSimple w:instr=" SEQ Figure \* ARABIC \s 1 ">
+        <w:r>
+          <w:rPr>
+            <w:noProof/>
+          </w:rPr>
+          <w:t>1</w:t>
+        </w:r>
+      </w:fldSimple>
       <w:bookmarkEnd w:id="9"/>
       <w:r>
         <w:t xml:space="preserve">.  </w:t>
@@ -5964,51 +5941,25 @@
       <w:r>
         <w:t xml:space="preserve">Table </w:t>
       </w:r>
-      <w:r>
-        <w:fldChar w:fldCharType="begin"/>
-      </w:r>
-      <w:r>
-        <w:instrText xml:space="preserve"> STYLEREF 1 \s </w:instrText>
-      </w:r>
-      <w:r>
-        <w:fldChar w:fldCharType="separate"/>
-      </w:r>
-      <w:r>
-        <w:rPr>
-          <w:noProof/>
-        </w:rPr>
-        <w:t>1</w:t>
-      </w:r>
-      <w:r>
-        <w:rPr>
-          <w:noProof/>
-        </w:rPr>
-        <w:fldChar w:fldCharType="end"/>
-      </w:r>
+      <w:fldSimple w:instr=" STYLEREF 1 \s ">
+        <w:r>
+          <w:rPr>
+            <w:noProof/>
+          </w:rPr>
+          <w:t>1</w:t>
+        </w:r>
+      </w:fldSimple>
       <w:r>
         <w:noBreakHyphen/>
       </w:r>
-      <w:r>
-        <w:fldChar w:fldCharType="begin"/>
-      </w:r>
-      <w:r>
-        <w:instrText xml:space="preserve"> SEQ Table \* ARABIC \s 1 </w:instrText>
-      </w:r>
-      <w:r>
-        <w:fldChar w:fldCharType="separate"/>
-      </w:r>
-      <w:r>
-        <w:rPr>
-          <w:noProof/>
-        </w:rPr>
-        <w:t>1</w:t>
-      </w:r>
-      <w:r>
-        <w:rPr>
-          <w:noProof/>
-        </w:rPr>
-        <w:fldChar w:fldCharType="end"/>
-      </w:r>
+      <w:fldSimple w:instr=" SEQ Table \* ARABIC \s 1 ">
+        <w:r>
+          <w:rPr>
+            <w:noProof/>
+          </w:rPr>
+          <w:t>1</w:t>
+        </w:r>
+      </w:fldSimple>
       <w:bookmarkEnd w:id="31"/>
       <w:r>
         <w:t>.  UML diagram icons</w:t>
@@ -6256,7 +6207,7 @@
                 <v:shape id="_x0000_i1025" type="#_x0000_t75" style="width:21.9pt;height:21.9pt" o:ole="">
                   <v:imagedata r:id="rId26" o:title=""/>
                 </v:shape>
-                <o:OLEObject Type="Embed" ProgID="PBrush" ShapeID="_x0000_i1025" DrawAspect="Content" ObjectID="_1503491834" r:id="rId27"/>
+                <o:OLEObject Type="Embed" ProgID="PBrush" ShapeID="_x0000_i1025" DrawAspect="Content" ObjectID="_1503559870" r:id="rId27"/>
               </w:object>
             </w:r>
           </w:p>
@@ -6413,7 +6364,7 @@
                 <v:shape id="_x0000_i1026" type="#_x0000_t75" style="width:14.4pt;height:14.4pt" o:ole="">
                   <v:imagedata r:id="rId29" o:title=""/>
                 </v:shape>
-                <o:OLEObject Type="Embed" ProgID="PBrush" ShapeID="_x0000_i1026" DrawAspect="Content" ObjectID="_1503491835" r:id="rId30"/>
+                <o:OLEObject Type="Embed" ProgID="PBrush" ShapeID="_x0000_i1026" DrawAspect="Content" ObjectID="_1503559871" r:id="rId30"/>
               </w:object>
             </w:r>
           </w:p>
@@ -6474,7 +6425,7 @@
                 <v:shape id="_x0000_i1027" type="#_x0000_t75" style="width:14.4pt;height:14.4pt" o:ole="">
                   <v:imagedata r:id="rId31" o:title=""/>
                 </v:shape>
-                <o:OLEObject Type="Embed" ProgID="PBrush" ShapeID="_x0000_i1027" DrawAspect="Content" ObjectID="_1503491836" r:id="rId32"/>
+                <o:OLEObject Type="Embed" ProgID="PBrush" ShapeID="_x0000_i1027" DrawAspect="Content" ObjectID="_1503559872" r:id="rId32"/>
               </w:object>
             </w:r>
           </w:p>
@@ -6593,7 +6544,7 @@
                 </mc:Choice>
                 <mc:Fallback>
                   <w:pict>
-                    <v:shapetype w14:anchorId="1EF17FBA" id="_x0000_t32" coordsize="21600,21600" o:spt="32" o:oned="t" path="m,l21600,21600e" filled="f">
+                    <v:shapetype w14:anchorId="6DED62EC" id="_x0000_t32" coordsize="21600,21600" o:spt="32" o:oned="t" path="m,l21600,21600e" filled="f">
                       <v:path arrowok="t" fillok="f" o:connecttype="none"/>
                       <o:lock v:ext="edit" shapetype="t"/>
                     </v:shapetype>
@@ -6660,7 +6611,7 @@
                 <v:shape id="_x0000_i1028" type="#_x0000_t75" style="width:57.6pt;height:35.7pt" o:ole="">
                   <v:imagedata r:id="rId33" o:title=""/>
                 </v:shape>
-                <o:OLEObject Type="Embed" ProgID="PBrush" ShapeID="_x0000_i1028" DrawAspect="Content" ObjectID="_1503491837" r:id="rId34"/>
+                <o:OLEObject Type="Embed" ProgID="PBrush" ShapeID="_x0000_i1028" DrawAspect="Content" ObjectID="_1503559873" r:id="rId34"/>
               </w:object>
             </w:r>
           </w:p>
@@ -6871,51 +6822,25 @@
       <w:r>
         <w:t xml:space="preserve">Figure </w:t>
       </w:r>
-      <w:r>
-        <w:fldChar w:fldCharType="begin"/>
-      </w:r>
-      <w:r>
-        <w:instrText xml:space="preserve"> STYLEREF 1 \s </w:instrText>
-      </w:r>
-      <w:r>
-        <w:fldChar w:fldCharType="separate"/>
-      </w:r>
-      <w:r>
-        <w:rPr>
-          <w:noProof/>
-        </w:rPr>
-        <w:t>1</w:t>
-      </w:r>
-      <w:r>
-        <w:rPr>
-          <w:noProof/>
-        </w:rPr>
-        <w:fldChar w:fldCharType="end"/>
-      </w:r>
+      <w:fldSimple w:instr=" STYLEREF 1 \s ">
+        <w:r>
+          <w:rPr>
+            <w:noProof/>
+          </w:rPr>
+          <w:t>1</w:t>
+        </w:r>
+      </w:fldSimple>
       <w:r>
         <w:noBreakHyphen/>
       </w:r>
-      <w:r>
-        <w:fldChar w:fldCharType="begin"/>
-      </w:r>
-      <w:r>
-        <w:instrText xml:space="preserve"> SEQ Figure \* ARABIC \s 1 </w:instrText>
-      </w:r>
-      <w:r>
-        <w:fldChar w:fldCharType="separate"/>
-      </w:r>
-      <w:r>
-        <w:rPr>
-          <w:noProof/>
-        </w:rPr>
-        <w:t>2</w:t>
-      </w:r>
-      <w:r>
-        <w:rPr>
-          <w:noProof/>
-        </w:rPr>
-        <w:fldChar w:fldCharType="end"/>
-      </w:r>
+      <w:fldSimple w:instr=" SEQ Figure \* ARABIC \s 1 ">
+        <w:r>
+          <w:rPr>
+            <w:noProof/>
+          </w:rPr>
+          <w:t>2</w:t>
+        </w:r>
+      </w:fldSimple>
       <w:bookmarkEnd w:id="35"/>
       <w:r>
         <w:t xml:space="preserve">.  </w:t>
@@ -8310,51 +8235,25 @@
       <w:r>
         <w:t xml:space="preserve">Figure </w:t>
       </w:r>
-      <w:r>
-        <w:fldChar w:fldCharType="begin"/>
-      </w:r>
-      <w:r>
-        <w:instrText xml:space="preserve"> STYLEREF 1 \s </w:instrText>
-      </w:r>
-      <w:r>
-        <w:fldChar w:fldCharType="separate"/>
-      </w:r>
-      <w:r>
-        <w:rPr>
-          <w:noProof/>
-        </w:rPr>
-        <w:t>2</w:t>
-      </w:r>
-      <w:r>
-        <w:rPr>
-          <w:noProof/>
-        </w:rPr>
-        <w:fldChar w:fldCharType="end"/>
-      </w:r>
+      <w:fldSimple w:instr=" STYLEREF 1 \s ">
+        <w:r>
+          <w:rPr>
+            <w:noProof/>
+          </w:rPr>
+          <w:t>2</w:t>
+        </w:r>
+      </w:fldSimple>
       <w:r>
         <w:noBreakHyphen/>
       </w:r>
-      <w:r>
-        <w:fldChar w:fldCharType="begin"/>
-      </w:r>
-      <w:r>
-        <w:instrText xml:space="preserve"> SEQ Figure \* ARABIC \s 1 </w:instrText>
-      </w:r>
-      <w:r>
-        <w:fldChar w:fldCharType="separate"/>
-      </w:r>
-      <w:r>
-        <w:rPr>
-          <w:noProof/>
-        </w:rPr>
-        <w:t>1</w:t>
-      </w:r>
-      <w:r>
-        <w:rPr>
-          <w:noProof/>
-        </w:rPr>
-        <w:fldChar w:fldCharType="end"/>
-      </w:r>
+      <w:fldSimple w:instr=" SEQ Figure \* ARABIC \s 1 ">
+        <w:r>
+          <w:rPr>
+            <w:noProof/>
+          </w:rPr>
+          <w:t>1</w:t>
+        </w:r>
+      </w:fldSimple>
       <w:bookmarkEnd w:id="60"/>
       <w:r>
         <w:t xml:space="preserve">.  </w:t>
@@ -9217,51 +9116,25 @@
       <w:r>
         <w:t xml:space="preserve">Figure </w:t>
       </w:r>
-      <w:r>
-        <w:fldChar w:fldCharType="begin"/>
-      </w:r>
-      <w:r>
-        <w:instrText xml:space="preserve"> STYLEREF 1 \s </w:instrText>
-      </w:r>
-      <w:r>
-        <w:fldChar w:fldCharType="separate"/>
-      </w:r>
-      <w:r>
-        <w:rPr>
-          <w:noProof/>
-        </w:rPr>
-        <w:t>3</w:t>
-      </w:r>
-      <w:r>
-        <w:rPr>
-          <w:noProof/>
-        </w:rPr>
-        <w:fldChar w:fldCharType="end"/>
-      </w:r>
+      <w:fldSimple w:instr=" STYLEREF 1 \s ">
+        <w:r>
+          <w:rPr>
+            <w:noProof/>
+          </w:rPr>
+          <w:t>3</w:t>
+        </w:r>
+      </w:fldSimple>
       <w:r>
         <w:noBreakHyphen/>
       </w:r>
-      <w:r>
-        <w:fldChar w:fldCharType="begin"/>
-      </w:r>
-      <w:r>
-        <w:instrText xml:space="preserve"> SEQ Figure \* ARABIC \s 1 </w:instrText>
-      </w:r>
-      <w:r>
-        <w:fldChar w:fldCharType="separate"/>
-      </w:r>
-      <w:r>
-        <w:rPr>
-          <w:noProof/>
-        </w:rPr>
-        <w:t>1</w:t>
-      </w:r>
-      <w:r>
-        <w:rPr>
-          <w:noProof/>
-        </w:rPr>
-        <w:fldChar w:fldCharType="end"/>
-      </w:r>
+      <w:fldSimple w:instr=" SEQ Figure \* ARABIC \s 1 ">
+        <w:r>
+          <w:rPr>
+            <w:noProof/>
+          </w:rPr>
+          <w:t>1</w:t>
+        </w:r>
+      </w:fldSimple>
       <w:bookmarkEnd w:id="65"/>
       <w:r>
         <w:t xml:space="preserve">. UML diagram of the </w:t>
@@ -9530,51 +9403,25 @@
       <w:r>
         <w:t xml:space="preserve">Table </w:t>
       </w:r>
-      <w:r>
-        <w:fldChar w:fldCharType="begin"/>
-      </w:r>
-      <w:r>
-        <w:instrText xml:space="preserve"> STYLEREF 1 \s </w:instrText>
-      </w:r>
-      <w:r>
-        <w:fldChar w:fldCharType="separate"/>
-      </w:r>
-      <w:r>
-        <w:rPr>
-          <w:noProof/>
-        </w:rPr>
-        <w:t>3</w:t>
-      </w:r>
-      <w:r>
-        <w:rPr>
-          <w:noProof/>
-        </w:rPr>
-        <w:fldChar w:fldCharType="end"/>
-      </w:r>
+      <w:fldSimple w:instr=" STYLEREF 1 \s ">
+        <w:r>
+          <w:rPr>
+            <w:noProof/>
+          </w:rPr>
+          <w:t>3</w:t>
+        </w:r>
+      </w:fldSimple>
       <w:r>
         <w:noBreakHyphen/>
       </w:r>
-      <w:r>
-        <w:fldChar w:fldCharType="begin"/>
-      </w:r>
-      <w:r>
-        <w:instrText xml:space="preserve"> SEQ Table \* ARABIC \s 1 </w:instrText>
-      </w:r>
-      <w:r>
-        <w:fldChar w:fldCharType="separate"/>
-      </w:r>
-      <w:r>
-        <w:rPr>
-          <w:noProof/>
-        </w:rPr>
-        <w:t>1</w:t>
-      </w:r>
-      <w:r>
-        <w:rPr>
-          <w:noProof/>
-        </w:rPr>
-        <w:fldChar w:fldCharType="end"/>
-      </w:r>
+      <w:fldSimple w:instr=" SEQ Table \* ARABIC \s 1 ">
+        <w:r>
+          <w:rPr>
+            <w:noProof/>
+          </w:rPr>
+          <w:t>1</w:t>
+        </w:r>
+      </w:fldSimple>
       <w:bookmarkEnd w:id="66"/>
       <w:r>
         <w:t xml:space="preserve">. Properties </w:t>
@@ -14411,51 +14258,25 @@
       <w:r>
         <w:t xml:space="preserve">Table </w:t>
       </w:r>
-      <w:r>
-        <w:fldChar w:fldCharType="begin"/>
-      </w:r>
-      <w:r>
-        <w:instrText xml:space="preserve"> STYLEREF 1 \s </w:instrText>
-      </w:r>
-      <w:r>
-        <w:fldChar w:fldCharType="separate"/>
-      </w:r>
-      <w:r>
-        <w:rPr>
-          <w:noProof/>
-        </w:rPr>
-        <w:t>3</w:t>
-      </w:r>
-      <w:r>
-        <w:rPr>
-          <w:noProof/>
-        </w:rPr>
-        <w:fldChar w:fldCharType="end"/>
-      </w:r>
+      <w:fldSimple w:instr=" STYLEREF 1 \s ">
+        <w:r>
+          <w:rPr>
+            <w:noProof/>
+          </w:rPr>
+          <w:t>3</w:t>
+        </w:r>
+      </w:fldSimple>
       <w:r>
         <w:noBreakHyphen/>
       </w:r>
-      <w:r>
-        <w:fldChar w:fldCharType="begin"/>
-      </w:r>
-      <w:r>
-        <w:instrText xml:space="preserve"> SEQ Table \* ARABIC \s 1 </w:instrText>
-      </w:r>
-      <w:r>
-        <w:fldChar w:fldCharType="separate"/>
-      </w:r>
-      <w:r>
-        <w:rPr>
-          <w:noProof/>
-        </w:rPr>
-        <w:t>2</w:t>
-      </w:r>
-      <w:r>
-        <w:rPr>
-          <w:noProof/>
-        </w:rPr>
-        <w:fldChar w:fldCharType="end"/>
-      </w:r>
+      <w:fldSimple w:instr=" SEQ Table \* ARABIC \s 1 ">
+        <w:r>
+          <w:rPr>
+            <w:noProof/>
+          </w:rPr>
+          <w:t>2</w:t>
+        </w:r>
+      </w:fldSimple>
       <w:bookmarkEnd w:id="70"/>
       <w:r>
         <w:t xml:space="preserve">. Literals of the </w:t>
@@ -14738,51 +14559,25 @@
       <w:r>
         <w:t xml:space="preserve">Table </w:t>
       </w:r>
-      <w:r>
-        <w:fldChar w:fldCharType="begin"/>
-      </w:r>
-      <w:r>
-        <w:instrText xml:space="preserve"> STYLEREF 1 \s </w:instrText>
-      </w:r>
-      <w:r>
-        <w:fldChar w:fldCharType="separate"/>
-      </w:r>
-      <w:r>
-        <w:rPr>
-          <w:noProof/>
-        </w:rPr>
-        <w:t>3</w:t>
-      </w:r>
-      <w:r>
-        <w:rPr>
-          <w:noProof/>
-        </w:rPr>
-        <w:fldChar w:fldCharType="end"/>
-      </w:r>
+      <w:fldSimple w:instr=" STYLEREF 1 \s ">
+        <w:r>
+          <w:rPr>
+            <w:noProof/>
+          </w:rPr>
+          <w:t>3</w:t>
+        </w:r>
+      </w:fldSimple>
       <w:r>
         <w:noBreakHyphen/>
       </w:r>
-      <w:r>
-        <w:fldChar w:fldCharType="begin"/>
-      </w:r>
-      <w:r>
-        <w:instrText xml:space="preserve"> SEQ Table \* ARABIC \s 1 </w:instrText>
-      </w:r>
-      <w:r>
-        <w:fldChar w:fldCharType="separate"/>
-      </w:r>
-      <w:r>
-        <w:rPr>
-          <w:noProof/>
-        </w:rPr>
-        <w:t>3</w:t>
-      </w:r>
-      <w:r>
-        <w:rPr>
-          <w:noProof/>
-        </w:rPr>
-        <w:fldChar w:fldCharType="end"/>
-      </w:r>
+      <w:fldSimple w:instr=" SEQ Table \* ARABIC \s 1 ">
+        <w:r>
+          <w:rPr>
+            <w:noProof/>
+          </w:rPr>
+          <w:t>3</w:t>
+        </w:r>
+      </w:fldSimple>
       <w:bookmarkEnd w:id="73"/>
       <w:r>
         <w:t xml:space="preserve">. Properties of the </w:t>
@@ -15304,54 +15099,25 @@
       <w:r>
         <w:t xml:space="preserve">Table </w:t>
       </w:r>
-      <w:r>
-        <w:fldChar w:fldCharType="begin"/>
-      </w:r>
-      <w:r>
-        <w:instrText xml:space="preserve"> STYLEREF 1 \s </w:instrText>
-      </w:r>
-      <w:r>
-        <w:fldChar w:fldCharType="separate"/>
-      </w:r>
-      <w:r>
-        <w:rPr>
-          <w:noProof/>
-        </w:rPr>
-        <w:t>3</w:t>
-      </w:r>
-      <w:r>
-        <w:rPr>
-          <w:noProof/>
-        </w:rPr>
-        <w:fldChar w:fldCharType="end"/>
-      </w:r>
+      <w:fldSimple w:instr=" STYLEREF 1 \s ">
+        <w:r>
+          <w:rPr>
+            <w:noProof/>
+          </w:rPr>
+          <w:t>3</w:t>
+        </w:r>
+      </w:fldSimple>
       <w:r>
         <w:noBreakHyphen/>
       </w:r>
-      <w:r>
-        <w:fldChar w:fldCharType="begin"/>
-      </w:r>
-      <w:r>
-        <w:instrText xml:space="preserve"> SEQ Table \</w:instrText>
-      </w:r>
-      <w:r>
-        <w:instrText xml:space="preserve">* ARABIC \s 1 </w:instrText>
-      </w:r>
-      <w:r>
-        <w:fldChar w:fldCharType="separate"/>
-      </w:r>
-      <w:r>
-        <w:rPr>
-          <w:noProof/>
-        </w:rPr>
-        <w:t>4</w:t>
-      </w:r>
-      <w:r>
-        <w:rPr>
-          <w:noProof/>
-        </w:rPr>
-        <w:fldChar w:fldCharType="end"/>
-      </w:r>
+      <w:fldSimple w:instr=" SEQ Table \* ARABIC \s 1 ">
+        <w:r>
+          <w:rPr>
+            <w:noProof/>
+          </w:rPr>
+          <w:t>4</w:t>
+        </w:r>
+      </w:fldSimple>
       <w:bookmarkEnd w:id="76"/>
       <w:r>
         <w:t xml:space="preserve">. Properties of the </w:t>
@@ -16735,51 +16501,25 @@
       <w:r>
         <w:t xml:space="preserve">Table </w:t>
       </w:r>
-      <w:r>
-        <w:fldChar w:fldCharType="begin"/>
-      </w:r>
-      <w:r>
-        <w:instrText xml:space="preserve"> STYLEREF 1 \s </w:instrText>
-      </w:r>
-      <w:r>
-        <w:fldChar w:fldCharType="separate"/>
-      </w:r>
-      <w:r>
-        <w:rPr>
-          <w:noProof/>
-        </w:rPr>
-        <w:t>3</w:t>
-      </w:r>
-      <w:r>
-        <w:rPr>
-          <w:noProof/>
-        </w:rPr>
-        <w:fldChar w:fldCharType="end"/>
-      </w:r>
+      <w:fldSimple w:instr=" STYLEREF 1 \s ">
+        <w:r>
+          <w:rPr>
+            <w:noProof/>
+          </w:rPr>
+          <w:t>3</w:t>
+        </w:r>
+      </w:fldSimple>
       <w:r>
         <w:noBreakHyphen/>
       </w:r>
-      <w:r>
-        <w:fldChar w:fldCharType="begin"/>
-      </w:r>
-      <w:r>
-        <w:instrText xml:space="preserve"> SEQ Table \* ARABIC \s 1 </w:instrText>
-      </w:r>
-      <w:r>
-        <w:fldChar w:fldCharType="separate"/>
-      </w:r>
-      <w:r>
-        <w:rPr>
-          <w:noProof/>
-        </w:rPr>
-        <w:t>5</w:t>
-      </w:r>
-      <w:r>
-        <w:rPr>
-          <w:noProof/>
-        </w:rPr>
-        <w:fldChar w:fldCharType="end"/>
-      </w:r>
+      <w:fldSimple w:instr=" SEQ Table \* ARABIC \s 1 ">
+        <w:r>
+          <w:rPr>
+            <w:noProof/>
+          </w:rPr>
+          <w:t>5</w:t>
+        </w:r>
+      </w:fldSimple>
       <w:bookmarkEnd w:id="79"/>
       <w:r>
         <w:t xml:space="preserve">. Properties of the </w:t>
@@ -17340,51 +17080,25 @@
       <w:r>
         <w:t xml:space="preserve">Figure </w:t>
       </w:r>
-      <w:r>
-        <w:fldChar w:fldCharType="begin"/>
-      </w:r>
-      <w:r>
-        <w:instrText xml:space="preserve"> STYLEREF 1 \s </w:instrText>
-      </w:r>
-      <w:r>
-        <w:fldChar w:fldCharType="separate"/>
-      </w:r>
-      <w:r>
-        <w:rPr>
-          <w:noProof/>
-        </w:rPr>
-        <w:t>3</w:t>
-      </w:r>
-      <w:r>
-        <w:rPr>
-          <w:noProof/>
-        </w:rPr>
-        <w:fldChar w:fldCharType="end"/>
-      </w:r>
+      <w:fldSimple w:instr=" STYLEREF 1 \s ">
+        <w:r>
+          <w:rPr>
+            <w:noProof/>
+          </w:rPr>
+          <w:t>3</w:t>
+        </w:r>
+      </w:fldSimple>
       <w:r>
         <w:noBreakHyphen/>
       </w:r>
-      <w:r>
-        <w:fldChar w:fldCharType="begin"/>
-      </w:r>
-      <w:r>
-        <w:instrText xml:space="preserve"> SEQ Figure \* ARABIC \s 1 </w:instrText>
-      </w:r>
-      <w:r>
-        <w:fldChar w:fldCharType="separate"/>
-      </w:r>
-      <w:r>
-        <w:rPr>
-          <w:noProof/>
-        </w:rPr>
-        <w:t>2</w:t>
-      </w:r>
-      <w:r>
-        <w:rPr>
-          <w:noProof/>
-        </w:rPr>
-        <w:fldChar w:fldCharType="end"/>
-      </w:r>
+      <w:fldSimple w:instr=" SEQ Figure \* ARABIC \s 1 ">
+        <w:r>
+          <w:rPr>
+            <w:noProof/>
+          </w:rPr>
+          <w:t>2</w:t>
+        </w:r>
+      </w:fldSimple>
       <w:bookmarkEnd w:id="82"/>
       <w:r>
         <w:t xml:space="preserve">. UML diagram of </w:t>
@@ -17543,54 +17257,25 @@
       <w:r>
         <w:t xml:space="preserve">Table </w:t>
       </w:r>
-      <w:r>
-        <w:fldChar w:fldCharType="begin"/>
-      </w:r>
-      <w:r>
-        <w:instrText xml:space="preserve"> STYLEREF 1 \s </w:instrText>
-      </w:r>
-      <w:r>
-        <w:fldChar w:fldCharType="separate"/>
-      </w:r>
-      <w:r>
-        <w:rPr>
-          <w:noProof/>
-        </w:rPr>
-        <w:t>3</w:t>
-      </w:r>
-      <w:r>
-        <w:rPr>
-          <w:noProof/>
-        </w:rPr>
-        <w:fldChar w:fldCharType="end"/>
-      </w:r>
+      <w:fldSimple w:instr=" STYLEREF 1 \s ">
+        <w:r>
+          <w:rPr>
+            <w:noProof/>
+          </w:rPr>
+          <w:t>3</w:t>
+        </w:r>
+      </w:fldSimple>
       <w:r>
         <w:noBreakHyphen/>
       </w:r>
-      <w:r>
-        <w:fldChar w:fldCharType="begin"/>
-      </w:r>
-      <w:r>
-        <w:instrText xml:space="preserve"> SEQ T</w:instrText>
-      </w:r>
-      <w:r>
-        <w:instrText xml:space="preserve">able \* ARABIC \s 1 </w:instrText>
-      </w:r>
-      <w:r>
-        <w:fldChar w:fldCharType="separate"/>
-      </w:r>
-      <w:r>
-        <w:rPr>
-          <w:noProof/>
-        </w:rPr>
-        <w:t>6</w:t>
-      </w:r>
-      <w:r>
-        <w:rPr>
-          <w:noProof/>
-        </w:rPr>
-        <w:fldChar w:fldCharType="end"/>
-      </w:r>
+      <w:fldSimple w:instr=" SEQ Table \* ARABIC \s 1 ">
+        <w:r>
+          <w:rPr>
+            <w:noProof/>
+          </w:rPr>
+          <w:t>6</w:t>
+        </w:r>
+      </w:fldSimple>
       <w:bookmarkEnd w:id="83"/>
       <w:r>
         <w:t xml:space="preserve">. Properties of the </w:t>
@@ -18040,51 +17725,25 @@
       <w:r>
         <w:t xml:space="preserve">Figure </w:t>
       </w:r>
-      <w:r>
-        <w:fldChar w:fldCharType="begin"/>
-      </w:r>
-      <w:r>
-        <w:instrText xml:space="preserve"> STYLEREF 1 \s </w:instrText>
-      </w:r>
-      <w:r>
-        <w:fldChar w:fldCharType="separate"/>
-      </w:r>
-      <w:r>
-        <w:rPr>
-          <w:noProof/>
-        </w:rPr>
-        <w:t>3</w:t>
-      </w:r>
-      <w:r>
-        <w:rPr>
-          <w:noProof/>
-        </w:rPr>
-        <w:fldChar w:fldCharType="end"/>
-      </w:r>
+      <w:fldSimple w:instr=" STYLEREF 1 \s ">
+        <w:r>
+          <w:rPr>
+            <w:noProof/>
+          </w:rPr>
+          <w:t>3</w:t>
+        </w:r>
+      </w:fldSimple>
       <w:r>
         <w:noBreakHyphen/>
       </w:r>
-      <w:r>
-        <w:fldChar w:fldCharType="begin"/>
-      </w:r>
-      <w:r>
-        <w:instrText xml:space="preserve"> SEQ Figure \* ARABIC \s 1 </w:instrText>
-      </w:r>
-      <w:r>
-        <w:fldChar w:fldCharType="separate"/>
-      </w:r>
-      <w:r>
-        <w:rPr>
-          <w:noProof/>
-        </w:rPr>
-        <w:t>3</w:t>
-      </w:r>
-      <w:r>
-        <w:rPr>
-          <w:noProof/>
-        </w:rPr>
-        <w:fldChar w:fldCharType="end"/>
-      </w:r>
+      <w:fldSimple w:instr=" SEQ Figure \* ARABIC \s 1 ">
+        <w:r>
+          <w:rPr>
+            <w:noProof/>
+          </w:rPr>
+          <w:t>3</w:t>
+        </w:r>
+      </w:fldSimple>
       <w:bookmarkEnd w:id="87"/>
       <w:r>
         <w:t xml:space="preserve">. UML diagram of </w:t>
@@ -18502,51 +18161,25 @@
       <w:r>
         <w:t xml:space="preserve">Table </w:t>
       </w:r>
-      <w:r>
-        <w:fldChar w:fldCharType="begin"/>
-      </w:r>
-      <w:r>
-        <w:instrText xml:space="preserve"> STYLEREF 1 \s </w:instrText>
-      </w:r>
-      <w:r>
-        <w:fldChar w:fldCharType="separate"/>
-      </w:r>
-      <w:r>
-        <w:rPr>
-          <w:noProof/>
-        </w:rPr>
-        <w:t>3</w:t>
-      </w:r>
-      <w:r>
-        <w:rPr>
-          <w:noProof/>
-        </w:rPr>
-        <w:fldChar w:fldCharType="end"/>
-      </w:r>
+      <w:fldSimple w:instr=" STYLEREF 1 \s ">
+        <w:r>
+          <w:rPr>
+            <w:noProof/>
+          </w:rPr>
+          <w:t>3</w:t>
+        </w:r>
+      </w:fldSimple>
       <w:r>
         <w:noBreakHyphen/>
       </w:r>
-      <w:r>
-        <w:fldChar w:fldCharType="begin"/>
-      </w:r>
-      <w:r>
-        <w:instrText xml:space="preserve"> SEQ Table \* ARABIC \s 1 </w:instrText>
-      </w:r>
-      <w:r>
-        <w:fldChar w:fldCharType="separate"/>
-      </w:r>
-      <w:r>
-        <w:rPr>
-          <w:noProof/>
-        </w:rPr>
-        <w:t>7</w:t>
-      </w:r>
-      <w:r>
-        <w:rPr>
-          <w:noProof/>
-        </w:rPr>
-        <w:fldChar w:fldCharType="end"/>
-      </w:r>
+      <w:fldSimple w:instr=" SEQ Table \* ARABIC \s 1 ">
+        <w:r>
+          <w:rPr>
+            <w:noProof/>
+          </w:rPr>
+          <w:t>7</w:t>
+        </w:r>
+      </w:fldSimple>
       <w:bookmarkEnd w:id="88"/>
       <w:r>
         <w:t xml:space="preserve">. Properties of </w:t>
@@ -20176,51 +19809,25 @@
       <w:r>
         <w:t xml:space="preserve">Table </w:t>
       </w:r>
-      <w:r>
-        <w:fldChar w:fldCharType="begin"/>
-      </w:r>
-      <w:r>
-        <w:instrText xml:space="preserve"> STYLEREF 1 \s </w:instrText>
-      </w:r>
-      <w:r>
-        <w:fldChar w:fldCharType="separate"/>
-      </w:r>
-      <w:r>
-        <w:rPr>
-          <w:noProof/>
-        </w:rPr>
-        <w:t>3</w:t>
-      </w:r>
-      <w:r>
-        <w:rPr>
-          <w:noProof/>
-        </w:rPr>
-        <w:fldChar w:fldCharType="end"/>
-      </w:r>
+      <w:fldSimple w:instr=" STYLEREF 1 \s ">
+        <w:r>
+          <w:rPr>
+            <w:noProof/>
+          </w:rPr>
+          <w:t>3</w:t>
+        </w:r>
+      </w:fldSimple>
       <w:r>
         <w:noBreakHyphen/>
       </w:r>
-      <w:r>
-        <w:fldChar w:fldCharType="begin"/>
-      </w:r>
-      <w:r>
-        <w:instrText xml:space="preserve"> SEQ Table \* ARABIC \s 1 </w:instrText>
-      </w:r>
-      <w:r>
-        <w:fldChar w:fldCharType="separate"/>
-      </w:r>
-      <w:r>
-        <w:rPr>
-          <w:noProof/>
-        </w:rPr>
-        <w:t>8</w:t>
-      </w:r>
-      <w:r>
-        <w:rPr>
-          <w:noProof/>
-        </w:rPr>
-        <w:fldChar w:fldCharType="end"/>
-      </w:r>
+      <w:fldSimple w:instr=" SEQ Table \* ARABIC \s 1 ">
+        <w:r>
+          <w:rPr>
+            <w:noProof/>
+          </w:rPr>
+          <w:t>8</w:t>
+        </w:r>
+      </w:fldSimple>
       <w:bookmarkEnd w:id="91"/>
       <w:r>
         <w:t xml:space="preserve">. Properties of the </w:t>
@@ -20600,51 +20207,25 @@
         <w:lastRenderedPageBreak/>
         <w:t xml:space="preserve">Table </w:t>
       </w:r>
-      <w:r>
-        <w:fldChar w:fldCharType="begin"/>
-      </w:r>
-      <w:r>
-        <w:instrText xml:space="preserve"> STYLEREF 1 \s </w:instrText>
-      </w:r>
-      <w:r>
-        <w:fldChar w:fldCharType="separate"/>
-      </w:r>
-      <w:r>
-        <w:rPr>
-          <w:noProof/>
-        </w:rPr>
-        <w:t>3</w:t>
-      </w:r>
-      <w:r>
-        <w:rPr>
-          <w:noProof/>
-        </w:rPr>
-        <w:fldChar w:fldCharType="end"/>
-      </w:r>
+      <w:fldSimple w:instr=" STYLEREF 1 \s ">
+        <w:r>
+          <w:rPr>
+            <w:noProof/>
+          </w:rPr>
+          <w:t>3</w:t>
+        </w:r>
+      </w:fldSimple>
       <w:r>
         <w:noBreakHyphen/>
       </w:r>
-      <w:r>
-        <w:fldChar w:fldCharType="begin"/>
-      </w:r>
-      <w:r>
-        <w:instrText xml:space="preserve"> SEQ Table \* ARABIC \s 1 </w:instrText>
-      </w:r>
-      <w:r>
-        <w:fldChar w:fldCharType="separate"/>
-      </w:r>
-      <w:r>
-        <w:rPr>
-          <w:noProof/>
-        </w:rPr>
-        <w:t>9</w:t>
-      </w:r>
-      <w:r>
-        <w:rPr>
-          <w:noProof/>
-        </w:rPr>
-        <w:fldChar w:fldCharType="end"/>
-      </w:r>
+      <w:fldSimple w:instr=" SEQ Table \* ARABIC \s 1 ">
+        <w:r>
+          <w:rPr>
+            <w:noProof/>
+          </w:rPr>
+          <w:t>9</w:t>
+        </w:r>
+      </w:fldSimple>
       <w:bookmarkEnd w:id="94"/>
       <w:r>
         <w:t xml:space="preserve">. Properties of the </w:t>
@@ -21022,51 +20603,25 @@
       <w:r>
         <w:t xml:space="preserve">Table </w:t>
       </w:r>
-      <w:r>
-        <w:fldChar w:fldCharType="begin"/>
-      </w:r>
-      <w:r>
-        <w:instrText xml:space="preserve"> STYLEREF 1 \s </w:instrText>
-      </w:r>
-      <w:r>
-        <w:fldChar w:fldCharType="separate"/>
-      </w:r>
-      <w:r>
-        <w:rPr>
-          <w:noProof/>
-        </w:rPr>
-        <w:t>3</w:t>
-      </w:r>
-      <w:r>
-        <w:rPr>
-          <w:noProof/>
-        </w:rPr>
-        <w:fldChar w:fldCharType="end"/>
-      </w:r>
+      <w:fldSimple w:instr=" STYLEREF 1 \s ">
+        <w:r>
+          <w:rPr>
+            <w:noProof/>
+          </w:rPr>
+          <w:t>3</w:t>
+        </w:r>
+      </w:fldSimple>
       <w:r>
         <w:noBreakHyphen/>
       </w:r>
-      <w:r>
-        <w:fldChar w:fldCharType="begin"/>
-      </w:r>
-      <w:r>
-        <w:instrText xml:space="preserve"> SEQ Table \* ARABIC \s 1 </w:instrText>
-      </w:r>
-      <w:r>
-        <w:fldChar w:fldCharType="separate"/>
-      </w:r>
-      <w:r>
-        <w:rPr>
-          <w:noProof/>
-        </w:rPr>
-        <w:t>10</w:t>
-      </w:r>
-      <w:r>
-        <w:rPr>
-          <w:noProof/>
-        </w:rPr>
-        <w:fldChar w:fldCharType="end"/>
-      </w:r>
+      <w:fldSimple w:instr=" SEQ Table \* ARABIC \s 1 ">
+        <w:r>
+          <w:rPr>
+            <w:noProof/>
+          </w:rPr>
+          <w:t>10</w:t>
+        </w:r>
+      </w:fldSimple>
       <w:bookmarkEnd w:id="97"/>
       <w:r>
         <w:t xml:space="preserve">. Properties of the </w:t>
@@ -22211,51 +21766,25 @@
       <w:r>
         <w:t xml:space="preserve">Table </w:t>
       </w:r>
-      <w:r>
-        <w:fldChar w:fldCharType="begin"/>
-      </w:r>
-      <w:r>
-        <w:instrText xml:space="preserve"> STYLEREF 1 \s </w:instrText>
-      </w:r>
-      <w:r>
-        <w:fldChar w:fldCharType="separate"/>
-      </w:r>
-      <w:r>
-        <w:rPr>
-          <w:noProof/>
-        </w:rPr>
-        <w:t>3</w:t>
-      </w:r>
-      <w:r>
-        <w:rPr>
-          <w:noProof/>
-        </w:rPr>
-        <w:fldChar w:fldCharType="end"/>
-      </w:r>
+      <w:fldSimple w:instr=" STYLEREF 1 \s ">
+        <w:r>
+          <w:rPr>
+            <w:noProof/>
+          </w:rPr>
+          <w:t>3</w:t>
+        </w:r>
+      </w:fldSimple>
       <w:r>
         <w:noBreakHyphen/>
       </w:r>
-      <w:r>
-        <w:fldChar w:fldCharType="begin"/>
-      </w:r>
-      <w:r>
-        <w:instrText xml:space="preserve"> SEQ Table \* ARABIC \s 1 </w:instrText>
-      </w:r>
-      <w:r>
-        <w:fldChar w:fldCharType="separate"/>
-      </w:r>
-      <w:r>
-        <w:rPr>
-          <w:noProof/>
-        </w:rPr>
-        <w:t>11</w:t>
-      </w:r>
-      <w:r>
-        <w:rPr>
-          <w:noProof/>
-        </w:rPr>
-        <w:fldChar w:fldCharType="end"/>
-      </w:r>
+      <w:fldSimple w:instr=" SEQ Table \* ARABIC \s 1 ">
+        <w:r>
+          <w:rPr>
+            <w:noProof/>
+          </w:rPr>
+          <w:t>11</w:t>
+        </w:r>
+      </w:fldSimple>
       <w:bookmarkEnd w:id="110"/>
       <w:r>
         <w:t xml:space="preserve">. </w:t>
@@ -22795,51 +22324,25 @@
       <w:r>
         <w:t xml:space="preserve">Figure </w:t>
       </w:r>
-      <w:r>
-        <w:fldChar w:fldCharType="begin"/>
-      </w:r>
-      <w:r>
-        <w:instrText xml:space="preserve"> STYLEREF 1 \s </w:instrText>
-      </w:r>
-      <w:r>
-        <w:fldChar w:fldCharType="separate"/>
-      </w:r>
-      <w:r>
-        <w:rPr>
-          <w:noProof/>
-        </w:rPr>
-        <w:t>3</w:t>
-      </w:r>
-      <w:r>
-        <w:rPr>
-          <w:noProof/>
-        </w:rPr>
-        <w:fldChar w:fldCharType="end"/>
-      </w:r>
+      <w:fldSimple w:instr=" STYLEREF 1 \s ">
+        <w:r>
+          <w:rPr>
+            <w:noProof/>
+          </w:rPr>
+          <w:t>3</w:t>
+        </w:r>
+      </w:fldSimple>
       <w:r>
         <w:noBreakHyphen/>
       </w:r>
-      <w:r>
-        <w:fldChar w:fldCharType="begin"/>
-      </w:r>
-      <w:r>
-        <w:instrText xml:space="preserve"> SEQ Figure \* ARABIC \s 1 </w:instrText>
-      </w:r>
-      <w:r>
-        <w:fldChar w:fldCharType="separate"/>
-      </w:r>
-      <w:r>
-        <w:rPr>
-          <w:noProof/>
-        </w:rPr>
-        <w:t>4</w:t>
-      </w:r>
-      <w:r>
-        <w:rPr>
-          <w:noProof/>
-        </w:rPr>
-        <w:fldChar w:fldCharType="end"/>
-      </w:r>
+      <w:fldSimple w:instr=" SEQ Figure \* ARABIC \s 1 ">
+        <w:r>
+          <w:rPr>
+            <w:noProof/>
+          </w:rPr>
+          <w:t>4</w:t>
+        </w:r>
+      </w:fldSimple>
       <w:bookmarkEnd w:id="113"/>
       <w:r>
         <w:t xml:space="preserve">. UML diagram of the </w:t>
@@ -23264,51 +22767,25 @@
       <w:r>
         <w:t xml:space="preserve">Table </w:t>
       </w:r>
-      <w:r>
-        <w:fldChar w:fldCharType="begin"/>
-      </w:r>
-      <w:r>
-        <w:instrText xml:space="preserve"> STYLEREF 1 \s </w:instrText>
-      </w:r>
-      <w:r>
-        <w:fldChar w:fldCharType="separate"/>
-      </w:r>
-      <w:r>
-        <w:rPr>
-          <w:noProof/>
-        </w:rPr>
-        <w:t>3</w:t>
-      </w:r>
-      <w:r>
-        <w:rPr>
-          <w:noProof/>
-        </w:rPr>
-        <w:fldChar w:fldCharType="end"/>
-      </w:r>
+      <w:fldSimple w:instr=" STYLEREF 1 \s ">
+        <w:r>
+          <w:rPr>
+            <w:noProof/>
+          </w:rPr>
+          <w:t>3</w:t>
+        </w:r>
+      </w:fldSimple>
       <w:r>
         <w:noBreakHyphen/>
       </w:r>
-      <w:r>
-        <w:fldChar w:fldCharType="begin"/>
-      </w:r>
-      <w:r>
-        <w:instrText xml:space="preserve"> SEQ Table \* ARABIC \s 1 </w:instrText>
-      </w:r>
-      <w:r>
-        <w:fldChar w:fldCharType="separate"/>
-      </w:r>
-      <w:r>
-        <w:rPr>
-          <w:noProof/>
-        </w:rPr>
-        <w:t>12</w:t>
-      </w:r>
-      <w:r>
-        <w:rPr>
-          <w:noProof/>
-        </w:rPr>
-        <w:fldChar w:fldCharType="end"/>
-      </w:r>
+      <w:fldSimple w:instr=" SEQ Table \* ARABIC \s 1 ">
+        <w:r>
+          <w:rPr>
+            <w:noProof/>
+          </w:rPr>
+          <w:t>12</w:t>
+        </w:r>
+      </w:fldSimple>
       <w:bookmarkEnd w:id="114"/>
       <w:r>
         <w:t xml:space="preserve">. Properties of the </w:t>
@@ -24241,51 +23718,25 @@
       <w:r>
         <w:t xml:space="preserve">Table </w:t>
       </w:r>
-      <w:r>
-        <w:fldChar w:fldCharType="begin"/>
-      </w:r>
-      <w:r>
-        <w:instrText xml:space="preserve"> STYLEREF 1 \s </w:instrText>
-      </w:r>
-      <w:r>
-        <w:fldChar w:fldCharType="separate"/>
-      </w:r>
-      <w:r>
-        <w:rPr>
-          <w:noProof/>
-        </w:rPr>
-        <w:t>3</w:t>
-      </w:r>
-      <w:r>
-        <w:rPr>
-          <w:noProof/>
-        </w:rPr>
-        <w:fldChar w:fldCharType="end"/>
-      </w:r>
+      <w:fldSimple w:instr=" STYLEREF 1 \s ">
+        <w:r>
+          <w:rPr>
+            <w:noProof/>
+          </w:rPr>
+          <w:t>3</w:t>
+        </w:r>
+      </w:fldSimple>
       <w:r>
         <w:noBreakHyphen/>
       </w:r>
-      <w:r>
-        <w:fldChar w:fldCharType="begin"/>
-      </w:r>
-      <w:r>
-        <w:instrText xml:space="preserve"> SEQ Table \* ARABIC \s 1 </w:instrText>
-      </w:r>
-      <w:r>
-        <w:fldChar w:fldCharType="separate"/>
-      </w:r>
-      <w:r>
-        <w:rPr>
-          <w:noProof/>
-        </w:rPr>
-        <w:t>13</w:t>
-      </w:r>
-      <w:r>
-        <w:rPr>
-          <w:noProof/>
-        </w:rPr>
-        <w:fldChar w:fldCharType="end"/>
-      </w:r>
+      <w:fldSimple w:instr=" SEQ Table \* ARABIC \s 1 ">
+        <w:r>
+          <w:rPr>
+            <w:noProof/>
+          </w:rPr>
+          <w:t>13</w:t>
+        </w:r>
+      </w:fldSimple>
       <w:bookmarkEnd w:id="118"/>
       <w:r>
         <w:t xml:space="preserve">. Properties of the </w:t>
@@ -25126,51 +24577,25 @@
       <w:r>
         <w:t xml:space="preserve">Table </w:t>
       </w:r>
-      <w:r>
-        <w:fldChar w:fldCharType="begin"/>
-      </w:r>
-      <w:r>
-        <w:instrText xml:space="preserve"> STYLEREF 1 \s </w:instrText>
-      </w:r>
-      <w:r>
-        <w:fldChar w:fldCharType="separate"/>
-      </w:r>
-      <w:r>
-        <w:rPr>
-          <w:noProof/>
-        </w:rPr>
-        <w:t>3</w:t>
-      </w:r>
-      <w:r>
-        <w:rPr>
-          <w:noProof/>
-        </w:rPr>
-        <w:fldChar w:fldCharType="end"/>
-      </w:r>
+      <w:fldSimple w:instr=" STYLEREF 1 \s ">
+        <w:r>
+          <w:rPr>
+            <w:noProof/>
+          </w:rPr>
+          <w:t>3</w:t>
+        </w:r>
+      </w:fldSimple>
       <w:r>
         <w:noBreakHyphen/>
       </w:r>
-      <w:r>
-        <w:fldChar w:fldCharType="begin"/>
-      </w:r>
-      <w:r>
-        <w:instrText xml:space="preserve"> SEQ Table \* ARABIC \s 1 </w:instrText>
-      </w:r>
-      <w:r>
-        <w:fldChar w:fldCharType="separate"/>
-      </w:r>
-      <w:r>
-        <w:rPr>
-          <w:noProof/>
-        </w:rPr>
-        <w:t>14</w:t>
-      </w:r>
-      <w:r>
-        <w:rPr>
-          <w:noProof/>
-        </w:rPr>
-        <w:fldChar w:fldCharType="end"/>
-      </w:r>
+      <w:fldSimple w:instr=" SEQ Table \* ARABIC \s 1 ">
+        <w:r>
+          <w:rPr>
+            <w:noProof/>
+          </w:rPr>
+          <w:t>14</w:t>
+        </w:r>
+      </w:fldSimple>
       <w:r>
         <w:t xml:space="preserve">. Properties of the </w:t>
       </w:r>
@@ -26122,51 +25547,25 @@
       <w:r>
         <w:t xml:space="preserve">Table </w:t>
       </w:r>
-      <w:r>
-        <w:fldChar w:fldCharType="begin"/>
-      </w:r>
-      <w:r>
-        <w:instrText xml:space="preserve"> STYLEREF 1 \s </w:instrText>
-      </w:r>
-      <w:r>
-        <w:fldChar w:fldCharType="separate"/>
-      </w:r>
-      <w:r>
-        <w:rPr>
-          <w:noProof/>
-        </w:rPr>
-        <w:t>3</w:t>
-      </w:r>
-      <w:r>
-        <w:rPr>
-          <w:noProof/>
-        </w:rPr>
-        <w:fldChar w:fldCharType="end"/>
-      </w:r>
+      <w:fldSimple w:instr=" STYLEREF 1 \s ">
+        <w:r>
+          <w:rPr>
+            <w:noProof/>
+          </w:rPr>
+          <w:t>3</w:t>
+        </w:r>
+      </w:fldSimple>
       <w:r>
         <w:noBreakHyphen/>
       </w:r>
-      <w:r>
-        <w:fldChar w:fldCharType="begin"/>
-      </w:r>
-      <w:r>
-        <w:instrText xml:space="preserve"> SEQ Table \* ARABIC \s 1 </w:instrText>
-      </w:r>
-      <w:r>
-        <w:fldChar w:fldCharType="separate"/>
-      </w:r>
-      <w:r>
-        <w:rPr>
-          <w:noProof/>
-        </w:rPr>
-        <w:t>15</w:t>
-      </w:r>
-      <w:r>
-        <w:rPr>
-          <w:noProof/>
-        </w:rPr>
-        <w:fldChar w:fldCharType="end"/>
-      </w:r>
+      <w:fldSimple w:instr=" SEQ Table \* ARABIC \s 1 ">
+        <w:r>
+          <w:rPr>
+            <w:noProof/>
+          </w:rPr>
+          <w:t>15</w:t>
+        </w:r>
+      </w:fldSimple>
       <w:bookmarkEnd w:id="123"/>
       <w:r>
         <w:t xml:space="preserve">. Properties of the </w:t>
@@ -26545,51 +25944,25 @@
       <w:r>
         <w:t xml:space="preserve">Table </w:t>
       </w:r>
-      <w:r>
-        <w:fldChar w:fldCharType="begin"/>
-      </w:r>
-      <w:r>
-        <w:instrText xml:space="preserve"> STYLEREF 1 \s </w:instrText>
-      </w:r>
-      <w:r>
-        <w:fldChar w:fldCharType="separate"/>
-      </w:r>
-      <w:r>
-        <w:rPr>
-          <w:noProof/>
-        </w:rPr>
-        <w:t>3</w:t>
-      </w:r>
-      <w:r>
-        <w:rPr>
-          <w:noProof/>
-        </w:rPr>
-        <w:fldChar w:fldCharType="end"/>
-      </w:r>
+      <w:fldSimple w:instr=" STYLEREF 1 \s ">
+        <w:r>
+          <w:rPr>
+            <w:noProof/>
+          </w:rPr>
+          <w:t>3</w:t>
+        </w:r>
+      </w:fldSimple>
       <w:r>
         <w:noBreakHyphen/>
       </w:r>
-      <w:r>
-        <w:fldChar w:fldCharType="begin"/>
-      </w:r>
-      <w:r>
-        <w:instrText xml:space="preserve"> SEQ Table \* ARABIC \s 1 </w:instrText>
-      </w:r>
-      <w:r>
-        <w:fldChar w:fldCharType="separate"/>
-      </w:r>
-      <w:r>
-        <w:rPr>
-          <w:noProof/>
-        </w:rPr>
-        <w:t>16</w:t>
-      </w:r>
-      <w:r>
-        <w:rPr>
-          <w:noProof/>
-        </w:rPr>
-        <w:fldChar w:fldCharType="end"/>
-      </w:r>
+      <w:fldSimple w:instr=" SEQ Table \* ARABIC \s 1 ">
+        <w:r>
+          <w:rPr>
+            <w:noProof/>
+          </w:rPr>
+          <w:t>16</w:t>
+        </w:r>
+      </w:fldSimple>
       <w:bookmarkEnd w:id="126"/>
       <w:r>
         <w:t xml:space="preserve">. Properties of the </w:t>
@@ -26974,51 +26347,25 @@
       <w:r>
         <w:t xml:space="preserve">Table </w:t>
       </w:r>
-      <w:r>
-        <w:fldChar w:fldCharType="begin"/>
-      </w:r>
-      <w:r>
-        <w:instrText xml:space="preserve"> STYLEREF 1 \s </w:instrText>
-      </w:r>
-      <w:r>
-        <w:fldChar w:fldCharType="separate"/>
-      </w:r>
-      <w:r>
-        <w:rPr>
-          <w:noProof/>
-        </w:rPr>
-        <w:t>3</w:t>
-      </w:r>
-      <w:r>
-        <w:rPr>
-          <w:noProof/>
-        </w:rPr>
-        <w:fldChar w:fldCharType="end"/>
-      </w:r>
+      <w:fldSimple w:instr=" STYLEREF 1 \s ">
+        <w:r>
+          <w:rPr>
+            <w:noProof/>
+          </w:rPr>
+          <w:t>3</w:t>
+        </w:r>
+      </w:fldSimple>
       <w:r>
         <w:noBreakHyphen/>
       </w:r>
-      <w:r>
-        <w:fldChar w:fldCharType="begin"/>
-      </w:r>
-      <w:r>
-        <w:instrText xml:space="preserve"> SEQ Table \* ARABIC \s 1 </w:instrText>
-      </w:r>
-      <w:r>
-        <w:fldChar w:fldCharType="separate"/>
-      </w:r>
-      <w:r>
-        <w:rPr>
-          <w:noProof/>
-        </w:rPr>
-        <w:t>17</w:t>
-      </w:r>
-      <w:r>
-        <w:rPr>
-          <w:noProof/>
-        </w:rPr>
-        <w:fldChar w:fldCharType="end"/>
-      </w:r>
+      <w:fldSimple w:instr=" SEQ Table \* ARABIC \s 1 ">
+        <w:r>
+          <w:rPr>
+            <w:noProof/>
+          </w:rPr>
+          <w:t>17</w:t>
+        </w:r>
+      </w:fldSimple>
       <w:bookmarkEnd w:id="129"/>
       <w:r>
         <w:t xml:space="preserve">. Properties of the </w:t>
@@ -27472,51 +26819,25 @@
       <w:r>
         <w:t xml:space="preserve">Table </w:t>
       </w:r>
-      <w:r>
-        <w:fldChar w:fldCharType="begin"/>
-      </w:r>
-      <w:r>
-        <w:instrText xml:space="preserve"> STYLEREF 1 \s </w:instrText>
-      </w:r>
-      <w:r>
-        <w:fldChar w:fldCharType="separate"/>
-      </w:r>
-      <w:r>
-        <w:rPr>
-          <w:noProof/>
-        </w:rPr>
-        <w:t>3</w:t>
-      </w:r>
-      <w:r>
-        <w:rPr>
-          <w:noProof/>
-        </w:rPr>
-        <w:fldChar w:fldCharType="end"/>
-      </w:r>
+      <w:fldSimple w:instr=" STYLEREF 1 \s ">
+        <w:r>
+          <w:rPr>
+            <w:noProof/>
+          </w:rPr>
+          <w:t>3</w:t>
+        </w:r>
+      </w:fldSimple>
       <w:r>
         <w:noBreakHyphen/>
       </w:r>
-      <w:r>
-        <w:fldChar w:fldCharType="begin"/>
-      </w:r>
-      <w:r>
-        <w:instrText xml:space="preserve"> SEQ Table \* ARABIC \s 1 </w:instrText>
-      </w:r>
-      <w:r>
-        <w:fldChar w:fldCharType="separate"/>
-      </w:r>
-      <w:r>
-        <w:rPr>
-          <w:noProof/>
-        </w:rPr>
-        <w:t>18</w:t>
-      </w:r>
-      <w:r>
-        <w:rPr>
-          <w:noProof/>
-        </w:rPr>
-        <w:fldChar w:fldCharType="end"/>
-      </w:r>
+      <w:fldSimple w:instr=" SEQ Table \* ARABIC \s 1 ">
+        <w:r>
+          <w:rPr>
+            <w:noProof/>
+          </w:rPr>
+          <w:t>18</w:t>
+        </w:r>
+      </w:fldSimple>
       <w:bookmarkEnd w:id="132"/>
       <w:r>
         <w:t xml:space="preserve">. Properties of the </w:t>
@@ -28165,51 +27486,25 @@
         <w:lastRenderedPageBreak/>
         <w:t xml:space="preserve">Figure </w:t>
       </w:r>
-      <w:r>
-        <w:fldChar w:fldCharType="begin"/>
-      </w:r>
-      <w:r>
-        <w:instrText xml:space="preserve"> STYLEREF 1 \s </w:instrText>
-      </w:r>
-      <w:r>
-        <w:fldChar w:fldCharType="separate"/>
-      </w:r>
-      <w:r>
-        <w:rPr>
-          <w:noProof/>
-        </w:rPr>
-        <w:t>3</w:t>
-      </w:r>
-      <w:r>
-        <w:rPr>
-          <w:noProof/>
-        </w:rPr>
-        <w:fldChar w:fldCharType="end"/>
-      </w:r>
+      <w:fldSimple w:instr=" STYLEREF 1 \s ">
+        <w:r>
+          <w:rPr>
+            <w:noProof/>
+          </w:rPr>
+          <w:t>3</w:t>
+        </w:r>
+      </w:fldSimple>
       <w:r>
         <w:noBreakHyphen/>
       </w:r>
-      <w:r>
-        <w:fldChar w:fldCharType="begin"/>
-      </w:r>
-      <w:r>
-        <w:instrText xml:space="preserve"> SEQ Figure \* ARABIC \s 1 </w:instrText>
-      </w:r>
-      <w:r>
-        <w:fldChar w:fldCharType="separate"/>
-      </w:r>
-      <w:r>
-        <w:rPr>
-          <w:noProof/>
-        </w:rPr>
-        <w:t>5</w:t>
-      </w:r>
-      <w:r>
-        <w:rPr>
-          <w:noProof/>
-        </w:rPr>
-        <w:fldChar w:fldCharType="end"/>
-      </w:r>
+      <w:fldSimple w:instr=" SEQ Figure \* ARABIC \s 1 ">
+        <w:r>
+          <w:rPr>
+            <w:noProof/>
+          </w:rPr>
+          <w:t>5</w:t>
+        </w:r>
+      </w:fldSimple>
       <w:bookmarkEnd w:id="135"/>
       <w:r>
         <w:t xml:space="preserve">. UML diagram of the </w:t>
@@ -28406,51 +27701,25 @@
       <w:r>
         <w:t xml:space="preserve">Table </w:t>
       </w:r>
-      <w:r>
-        <w:fldChar w:fldCharType="begin"/>
-      </w:r>
-      <w:r>
-        <w:instrText xml:space="preserve"> STYLEREF 1 \s </w:instrText>
-      </w:r>
-      <w:r>
-        <w:fldChar w:fldCharType="separate"/>
-      </w:r>
-      <w:r>
-        <w:rPr>
-          <w:noProof/>
-        </w:rPr>
-        <w:t>3</w:t>
-      </w:r>
-      <w:r>
-        <w:rPr>
-          <w:noProof/>
-        </w:rPr>
-        <w:fldChar w:fldCharType="end"/>
-      </w:r>
+      <w:fldSimple w:instr=" STYLEREF 1 \s ">
+        <w:r>
+          <w:rPr>
+            <w:noProof/>
+          </w:rPr>
+          <w:t>3</w:t>
+        </w:r>
+      </w:fldSimple>
       <w:r>
         <w:noBreakHyphen/>
       </w:r>
-      <w:r>
-        <w:fldChar w:fldCharType="begin"/>
-      </w:r>
-      <w:r>
-        <w:instrText xml:space="preserve"> SEQ Table \* ARABIC \s 1 </w:instrText>
-      </w:r>
-      <w:r>
-        <w:fldChar w:fldCharType="separate"/>
-      </w:r>
-      <w:r>
-        <w:rPr>
-          <w:noProof/>
-        </w:rPr>
-        <w:t>19</w:t>
-      </w:r>
-      <w:r>
-        <w:rPr>
-          <w:noProof/>
-        </w:rPr>
-        <w:fldChar w:fldCharType="end"/>
-      </w:r>
+      <w:fldSimple w:instr=" SEQ Table \* ARABIC \s 1 ">
+        <w:r>
+          <w:rPr>
+            <w:noProof/>
+          </w:rPr>
+          <w:t>19</w:t>
+        </w:r>
+      </w:fldSimple>
       <w:bookmarkEnd w:id="136"/>
       <w:r>
         <w:t xml:space="preserve">. Properties </w:t>
@@ -28999,51 +28268,25 @@
       <w:r>
         <w:t xml:space="preserve">Figure </w:t>
       </w:r>
-      <w:r>
-        <w:fldChar w:fldCharType="begin"/>
-      </w:r>
-      <w:r>
-        <w:instrText xml:space="preserve"> STYLEREF 1 \s </w:instrText>
-      </w:r>
-      <w:r>
-        <w:fldChar w:fldCharType="separate"/>
-      </w:r>
-      <w:r>
-        <w:rPr>
-          <w:noProof/>
-        </w:rPr>
-        <w:t>3</w:t>
-      </w:r>
-      <w:r>
-        <w:rPr>
-          <w:noProof/>
-        </w:rPr>
-        <w:fldChar w:fldCharType="end"/>
-      </w:r>
+      <w:fldSimple w:instr=" STYLEREF 1 \s ">
+        <w:r>
+          <w:rPr>
+            <w:noProof/>
+          </w:rPr>
+          <w:t>3</w:t>
+        </w:r>
+      </w:fldSimple>
       <w:r>
         <w:noBreakHyphen/>
       </w:r>
-      <w:r>
-        <w:fldChar w:fldCharType="begin"/>
-      </w:r>
-      <w:r>
-        <w:instrText xml:space="preserve"> SEQ Figure \* ARABIC \s 1 </w:instrText>
-      </w:r>
-      <w:r>
-        <w:fldChar w:fldCharType="separate"/>
-      </w:r>
-      <w:r>
-        <w:rPr>
-          <w:noProof/>
-        </w:rPr>
-        <w:t>6</w:t>
-      </w:r>
-      <w:r>
-        <w:rPr>
-          <w:noProof/>
-        </w:rPr>
-        <w:fldChar w:fldCharType="end"/>
-      </w:r>
+      <w:fldSimple w:instr=" SEQ Figure \* ARABIC \s 1 ">
+        <w:r>
+          <w:rPr>
+            <w:noProof/>
+          </w:rPr>
+          <w:t>6</w:t>
+        </w:r>
+      </w:fldSimple>
       <w:bookmarkEnd w:id="140"/>
       <w:r>
         <w:t xml:space="preserve">. UML diagram of the </w:t>
@@ -29205,54 +28448,25 @@
       <w:r>
         <w:t xml:space="preserve">Table </w:t>
       </w:r>
-      <w:r>
-        <w:fldChar w:fldCharType="begin"/>
-      </w:r>
-      <w:r>
-        <w:instrText xml:space="preserve"> STYLEREF 1 \s </w:instrText>
-      </w:r>
-      <w:r>
-        <w:fldChar w:fldCharType="separate"/>
-      </w:r>
-      <w:r>
-        <w:rPr>
-          <w:noProof/>
-        </w:rPr>
-        <w:t>3</w:t>
-      </w:r>
-      <w:r>
-        <w:rPr>
-          <w:noProof/>
-        </w:rPr>
-        <w:fldChar w:fldCharType="end"/>
-      </w:r>
+      <w:fldSimple w:instr=" STYLEREF 1 \s ">
+        <w:r>
+          <w:rPr>
+            <w:noProof/>
+          </w:rPr>
+          <w:t>3</w:t>
+        </w:r>
+      </w:fldSimple>
       <w:r>
         <w:noBreakHyphen/>
       </w:r>
-      <w:r>
-        <w:fldChar w:fldCharType="begin"/>
-      </w:r>
-      <w:r>
-        <w:instrText xml:space="preserve"> SEQ T</w:instrText>
-      </w:r>
-      <w:r>
-        <w:instrText xml:space="preserve">able \* ARABIC \s 1 </w:instrText>
-      </w:r>
-      <w:r>
-        <w:fldChar w:fldCharType="separate"/>
-      </w:r>
-      <w:r>
-        <w:rPr>
-          <w:noProof/>
-        </w:rPr>
-        <w:t>20</w:t>
-      </w:r>
-      <w:r>
-        <w:rPr>
-          <w:noProof/>
-        </w:rPr>
-        <w:fldChar w:fldCharType="end"/>
-      </w:r>
+      <w:fldSimple w:instr=" SEQ Table \* ARABIC \s 1 ">
+        <w:r>
+          <w:rPr>
+            <w:noProof/>
+          </w:rPr>
+          <w:t>20</w:t>
+        </w:r>
+      </w:fldSimple>
       <w:bookmarkEnd w:id="141"/>
       <w:bookmarkEnd w:id="142"/>
       <w:r>
@@ -29764,51 +28978,25 @@
       <w:r>
         <w:t xml:space="preserve">Figure </w:t>
       </w:r>
-      <w:r>
-        <w:fldChar w:fldCharType="begin"/>
-      </w:r>
-      <w:r>
-        <w:instrText xml:space="preserve"> STYLEREF 1 \s </w:instrText>
-      </w:r>
-      <w:r>
-        <w:fldChar w:fldCharType="separate"/>
-      </w:r>
-      <w:r>
-        <w:rPr>
-          <w:noProof/>
-        </w:rPr>
-        <w:t>3</w:t>
-      </w:r>
-      <w:r>
-        <w:rPr>
-          <w:noProof/>
-        </w:rPr>
-        <w:fldChar w:fldCharType="end"/>
-      </w:r>
+      <w:fldSimple w:instr=" STYLEREF 1 \s ">
+        <w:r>
+          <w:rPr>
+            <w:noProof/>
+          </w:rPr>
+          <w:t>3</w:t>
+        </w:r>
+      </w:fldSimple>
       <w:r>
         <w:noBreakHyphen/>
       </w:r>
-      <w:r>
-        <w:fldChar w:fldCharType="begin"/>
-      </w:r>
-      <w:r>
-        <w:instrText xml:space="preserve"> SEQ Figure \* ARABIC \s 1 </w:instrText>
-      </w:r>
-      <w:r>
-        <w:fldChar w:fldCharType="separate"/>
-      </w:r>
-      <w:r>
-        <w:rPr>
-          <w:noProof/>
-        </w:rPr>
-        <w:t>7</w:t>
-      </w:r>
-      <w:r>
-        <w:rPr>
-          <w:noProof/>
-        </w:rPr>
-        <w:fldChar w:fldCharType="end"/>
-      </w:r>
+      <w:fldSimple w:instr=" SEQ Figure \* ARABIC \s 1 ">
+        <w:r>
+          <w:rPr>
+            <w:noProof/>
+          </w:rPr>
+          <w:t>7</w:t>
+        </w:r>
+      </w:fldSimple>
       <w:bookmarkEnd w:id="146"/>
       <w:r>
         <w:t xml:space="preserve">. UML diagram of the </w:t>
@@ -29969,51 +29157,25 @@
       <w:r>
         <w:t xml:space="preserve">Table </w:t>
       </w:r>
-      <w:r>
-        <w:fldChar w:fldCharType="begin"/>
-      </w:r>
-      <w:r>
-        <w:instrText xml:space="preserve"> STYLEREF 1 \s </w:instrText>
-      </w:r>
-      <w:r>
-        <w:fldChar w:fldCharType="separate"/>
-      </w:r>
-      <w:r>
-        <w:rPr>
-          <w:noProof/>
-        </w:rPr>
-        <w:t>3</w:t>
-      </w:r>
-      <w:r>
-        <w:rPr>
-          <w:noProof/>
-        </w:rPr>
-        <w:fldChar w:fldCharType="end"/>
-      </w:r>
+      <w:fldSimple w:instr=" STYLEREF 1 \s ">
+        <w:r>
+          <w:rPr>
+            <w:noProof/>
+          </w:rPr>
+          <w:t>3</w:t>
+        </w:r>
+      </w:fldSimple>
       <w:r>
         <w:noBreakHyphen/>
       </w:r>
-      <w:r>
-        <w:fldChar w:fldCharType="begin"/>
-      </w:r>
-      <w:r>
-        <w:instrText xml:space="preserve"> SEQ Table \* ARABIC \s 1 </w:instrText>
-      </w:r>
-      <w:r>
-        <w:fldChar w:fldCharType="separate"/>
-      </w:r>
-      <w:r>
-        <w:rPr>
-          <w:noProof/>
-        </w:rPr>
-        <w:t>21</w:t>
-      </w:r>
-      <w:r>
-        <w:rPr>
-          <w:noProof/>
-        </w:rPr>
-        <w:fldChar w:fldCharType="end"/>
-      </w:r>
+      <w:fldSimple w:instr=" SEQ Table \* ARABIC \s 1 ">
+        <w:r>
+          <w:rPr>
+            <w:noProof/>
+          </w:rPr>
+          <w:t>21</w:t>
+        </w:r>
+      </w:fldSimple>
       <w:bookmarkEnd w:id="147"/>
       <w:r>
         <w:t xml:space="preserve">. Properties of </w:t>
@@ -30560,51 +29722,25 @@
       <w:r>
         <w:t xml:space="preserve">Figure </w:t>
       </w:r>
-      <w:r>
-        <w:fldChar w:fldCharType="begin"/>
-      </w:r>
-      <w:r>
-        <w:instrText xml:space="preserve"> STYLEREF 1 \s </w:instrText>
-      </w:r>
-      <w:r>
-        <w:fldChar w:fldCharType="separate"/>
-      </w:r>
-      <w:r>
-        <w:rPr>
-          <w:noProof/>
-        </w:rPr>
-        <w:t>3</w:t>
-      </w:r>
-      <w:r>
-        <w:rPr>
-          <w:noProof/>
-        </w:rPr>
-        <w:fldChar w:fldCharType="end"/>
-      </w:r>
+      <w:fldSimple w:instr=" STYLEREF 1 \s ">
+        <w:r>
+          <w:rPr>
+            <w:noProof/>
+          </w:rPr>
+          <w:t>3</w:t>
+        </w:r>
+      </w:fldSimple>
       <w:r>
         <w:noBreakHyphen/>
       </w:r>
-      <w:r>
-        <w:fldChar w:fldCharType="begin"/>
-      </w:r>
-      <w:r>
-        <w:instrText xml:space="preserve"> SEQ Figure \* ARABIC \s 1 </w:instrText>
-      </w:r>
-      <w:r>
-        <w:fldChar w:fldCharType="separate"/>
-      </w:r>
-      <w:r>
-        <w:rPr>
-          <w:noProof/>
-        </w:rPr>
-        <w:t>8</w:t>
-      </w:r>
-      <w:r>
-        <w:rPr>
-          <w:noProof/>
-        </w:rPr>
-        <w:fldChar w:fldCharType="end"/>
-      </w:r>
+      <w:fldSimple w:instr=" SEQ Figure \* ARABIC \s 1 ">
+        <w:r>
+          <w:rPr>
+            <w:noProof/>
+          </w:rPr>
+          <w:t>8</w:t>
+        </w:r>
+      </w:fldSimple>
       <w:bookmarkEnd w:id="151"/>
       <w:r>
         <w:rPr>
@@ -30827,51 +29963,25 @@
       <w:r>
         <w:t xml:space="preserve">Table </w:t>
       </w:r>
-      <w:r>
-        <w:fldChar w:fldCharType="begin"/>
-      </w:r>
-      <w:r>
-        <w:instrText xml:space="preserve"> STYLEREF 1 \s </w:instrText>
-      </w:r>
-      <w:r>
-        <w:fldChar w:fldCharType="separate"/>
-      </w:r>
-      <w:r>
-        <w:rPr>
-          <w:noProof/>
-        </w:rPr>
-        <w:t>3</w:t>
-      </w:r>
-      <w:r>
-        <w:rPr>
-          <w:noProof/>
-        </w:rPr>
-        <w:fldChar w:fldCharType="end"/>
-      </w:r>
+      <w:fldSimple w:instr=" STYLEREF 1 \s ">
+        <w:r>
+          <w:rPr>
+            <w:noProof/>
+          </w:rPr>
+          <w:t>3</w:t>
+        </w:r>
+      </w:fldSimple>
       <w:r>
         <w:noBreakHyphen/>
       </w:r>
-      <w:r>
-        <w:fldChar w:fldCharType="begin"/>
-      </w:r>
-      <w:r>
-        <w:instrText xml:space="preserve"> SEQ Table \* ARABIC \s 1 </w:instrText>
-      </w:r>
-      <w:r>
-        <w:fldChar w:fldCharType="separate"/>
-      </w:r>
-      <w:r>
-        <w:rPr>
-          <w:noProof/>
-        </w:rPr>
-        <w:t>22</w:t>
-      </w:r>
-      <w:r>
-        <w:rPr>
-          <w:noProof/>
-        </w:rPr>
-        <w:fldChar w:fldCharType="end"/>
-      </w:r>
+      <w:fldSimple w:instr=" SEQ Table \* ARABIC \s 1 ">
+        <w:r>
+          <w:rPr>
+            <w:noProof/>
+          </w:rPr>
+          <w:t>22</w:t>
+        </w:r>
+      </w:fldSimple>
       <w:bookmarkEnd w:id="152"/>
       <w:r>
         <w:t xml:space="preserve">. Properties </w:t>
@@ -31245,51 +30355,25 @@
       <w:r>
         <w:t xml:space="preserve">Figure </w:t>
       </w:r>
-      <w:r>
-        <w:fldChar w:fldCharType="begin"/>
-      </w:r>
-      <w:r>
-        <w:instrText xml:space="preserve"> STYLEREF 1 \s </w:instrText>
-      </w:r>
-      <w:r>
-        <w:fldChar w:fldCharType="separate"/>
-      </w:r>
-      <w:r>
-        <w:rPr>
-          <w:noProof/>
-        </w:rPr>
-        <w:t>3</w:t>
-      </w:r>
-      <w:r>
-        <w:rPr>
-          <w:noProof/>
-        </w:rPr>
-        <w:fldChar w:fldCharType="end"/>
-      </w:r>
+      <w:fldSimple w:instr=" STYLEREF 1 \s ">
+        <w:r>
+          <w:rPr>
+            <w:noProof/>
+          </w:rPr>
+          <w:t>3</w:t>
+        </w:r>
+      </w:fldSimple>
       <w:r>
         <w:noBreakHyphen/>
       </w:r>
-      <w:r>
-        <w:fldChar w:fldCharType="begin"/>
-      </w:r>
-      <w:r>
-        <w:instrText xml:space="preserve"> SEQ Figure \* ARABIC \s 1 </w:instrText>
-      </w:r>
-      <w:r>
-        <w:fldChar w:fldCharType="separate"/>
-      </w:r>
-      <w:r>
-        <w:rPr>
-          <w:noProof/>
-        </w:rPr>
-        <w:t>9</w:t>
-      </w:r>
-      <w:r>
-        <w:rPr>
-          <w:noProof/>
-        </w:rPr>
-        <w:fldChar w:fldCharType="end"/>
-      </w:r>
+      <w:fldSimple w:instr=" SEQ Figure \* ARABIC \s 1 ">
+        <w:r>
+          <w:rPr>
+            <w:noProof/>
+          </w:rPr>
+          <w:t>9</w:t>
+        </w:r>
+      </w:fldSimple>
       <w:bookmarkEnd w:id="155"/>
       <w:r>
         <w:t xml:space="preserve">. </w:t>
@@ -31461,51 +30545,25 @@
       <w:r>
         <w:t xml:space="preserve">Table </w:t>
       </w:r>
-      <w:r>
-        <w:fldChar w:fldCharType="begin"/>
-      </w:r>
-      <w:r>
-        <w:instrText xml:space="preserve"> STYLEREF 1 \s </w:instrText>
-      </w:r>
-      <w:r>
-        <w:fldChar w:fldCharType="separate"/>
-      </w:r>
-      <w:r>
-        <w:rPr>
-          <w:noProof/>
-        </w:rPr>
-        <w:t>3</w:t>
-      </w:r>
-      <w:r>
-        <w:rPr>
-          <w:noProof/>
-        </w:rPr>
-        <w:fldChar w:fldCharType="end"/>
-      </w:r>
+      <w:fldSimple w:instr=" STYLEREF 1 \s ">
+        <w:r>
+          <w:rPr>
+            <w:noProof/>
+          </w:rPr>
+          <w:t>3</w:t>
+        </w:r>
+      </w:fldSimple>
       <w:r>
         <w:noBreakHyphen/>
       </w:r>
-      <w:r>
-        <w:fldChar w:fldCharType="begin"/>
-      </w:r>
-      <w:r>
-        <w:instrText xml:space="preserve"> SEQ Table \* ARABIC \s 1 </w:instrText>
-      </w:r>
-      <w:r>
-        <w:fldChar w:fldCharType="separate"/>
-      </w:r>
-      <w:r>
-        <w:rPr>
-          <w:noProof/>
-        </w:rPr>
-        <w:t>23</w:t>
-      </w:r>
-      <w:r>
-        <w:rPr>
-          <w:noProof/>
-        </w:rPr>
-        <w:fldChar w:fldCharType="end"/>
-      </w:r>
+      <w:fldSimple w:instr=" SEQ Table \* ARABIC \s 1 ">
+        <w:r>
+          <w:rPr>
+            <w:noProof/>
+          </w:rPr>
+          <w:t>23</w:t>
+        </w:r>
+      </w:fldSimple>
       <w:bookmarkEnd w:id="156"/>
       <w:r>
         <w:t xml:space="preserve">. </w:t>
@@ -32052,51 +31110,25 @@
       <w:r>
         <w:t xml:space="preserve">Figure </w:t>
       </w:r>
-      <w:r>
-        <w:fldChar w:fldCharType="begin"/>
-      </w:r>
-      <w:r>
-        <w:instrText xml:space="preserve"> STYLEREF 1 \s </w:instrText>
-      </w:r>
-      <w:r>
-        <w:fldChar w:fldCharType="separate"/>
-      </w:r>
-      <w:r>
-        <w:rPr>
-          <w:noProof/>
-        </w:rPr>
-        <w:t>3</w:t>
-      </w:r>
-      <w:r>
-        <w:rPr>
-          <w:noProof/>
-        </w:rPr>
-        <w:fldChar w:fldCharType="end"/>
-      </w:r>
+      <w:fldSimple w:instr=" STYLEREF 1 \s ">
+        <w:r>
+          <w:rPr>
+            <w:noProof/>
+          </w:rPr>
+          <w:t>3</w:t>
+        </w:r>
+      </w:fldSimple>
       <w:r>
         <w:noBreakHyphen/>
       </w:r>
-      <w:r>
-        <w:fldChar w:fldCharType="begin"/>
-      </w:r>
-      <w:r>
-        <w:instrText xml:space="preserve"> SEQ Figure \* ARABIC \s 1 </w:instrText>
-      </w:r>
-      <w:r>
-        <w:fldChar w:fldCharType="separate"/>
-      </w:r>
-      <w:r>
-        <w:rPr>
-          <w:noProof/>
-        </w:rPr>
-        <w:t>10</w:t>
-      </w:r>
-      <w:r>
-        <w:rPr>
-          <w:noProof/>
-        </w:rPr>
-        <w:fldChar w:fldCharType="end"/>
-      </w:r>
+      <w:fldSimple w:instr=" SEQ Figure \* ARABIC \s 1 ">
+        <w:r>
+          <w:rPr>
+            <w:noProof/>
+          </w:rPr>
+          <w:t>10</w:t>
+        </w:r>
+      </w:fldSimple>
       <w:bookmarkEnd w:id="160"/>
       <w:r>
         <w:t>.</w:t>
@@ -32475,51 +31507,25 @@
       <w:r>
         <w:t xml:space="preserve">Table </w:t>
       </w:r>
-      <w:r>
-        <w:fldChar w:fldCharType="begin"/>
-      </w:r>
-      <w:r>
-        <w:instrText xml:space="preserve"> STYLEREF 1 \s </w:instrText>
-      </w:r>
-      <w:r>
-        <w:fldChar w:fldCharType="separate"/>
-      </w:r>
-      <w:r>
-        <w:rPr>
-          <w:noProof/>
-        </w:rPr>
-        <w:t>3</w:t>
-      </w:r>
-      <w:r>
-        <w:rPr>
-          <w:noProof/>
-        </w:rPr>
-        <w:fldChar w:fldCharType="end"/>
-      </w:r>
+      <w:fldSimple w:instr=" STYLEREF 1 \s ">
+        <w:r>
+          <w:rPr>
+            <w:noProof/>
+          </w:rPr>
+          <w:t>3</w:t>
+        </w:r>
+      </w:fldSimple>
       <w:r>
         <w:noBreakHyphen/>
       </w:r>
-      <w:r>
-        <w:fldChar w:fldCharType="begin"/>
-      </w:r>
-      <w:r>
-        <w:instrText xml:space="preserve"> SEQ Table \* ARABIC \s 1 </w:instrText>
-      </w:r>
-      <w:r>
-        <w:fldChar w:fldCharType="separate"/>
-      </w:r>
-      <w:r>
-        <w:rPr>
-          <w:noProof/>
-        </w:rPr>
-        <w:t>24</w:t>
-      </w:r>
-      <w:r>
-        <w:rPr>
-          <w:noProof/>
-        </w:rPr>
-        <w:fldChar w:fldCharType="end"/>
-      </w:r>
+      <w:fldSimple w:instr=" SEQ Table \* ARABIC \s 1 ">
+        <w:r>
+          <w:rPr>
+            <w:noProof/>
+          </w:rPr>
+          <w:t>24</w:t>
+        </w:r>
+      </w:fldSimple>
       <w:bookmarkEnd w:id="161"/>
       <w:r>
         <w:t xml:space="preserve">. </w:t>
@@ -33182,51 +32188,25 @@
       <w:r>
         <w:t xml:space="preserve">Table </w:t>
       </w:r>
-      <w:r>
-        <w:fldChar w:fldCharType="begin"/>
-      </w:r>
-      <w:r>
-        <w:instrText xml:space="preserve"> STYLEREF 1 \s </w:instrText>
-      </w:r>
-      <w:r>
-        <w:fldChar w:fldCharType="separate"/>
-      </w:r>
-      <w:r>
-        <w:rPr>
-          <w:noProof/>
-        </w:rPr>
-        <w:t>3</w:t>
-      </w:r>
-      <w:r>
-        <w:rPr>
-          <w:noProof/>
-        </w:rPr>
-        <w:fldChar w:fldCharType="end"/>
-      </w:r>
+      <w:fldSimple w:instr=" STYLEREF 1 \s ">
+        <w:r>
+          <w:rPr>
+            <w:noProof/>
+          </w:rPr>
+          <w:t>3</w:t>
+        </w:r>
+      </w:fldSimple>
       <w:r>
         <w:noBreakHyphen/>
       </w:r>
-      <w:r>
-        <w:fldChar w:fldCharType="begin"/>
-      </w:r>
-      <w:r>
-        <w:instrText xml:space="preserve"> SEQ Table \* ARABIC \s 1 </w:instrText>
-      </w:r>
-      <w:r>
-        <w:fldChar w:fldCharType="separate"/>
-      </w:r>
-      <w:r>
-        <w:rPr>
-          <w:noProof/>
-        </w:rPr>
-        <w:t>25</w:t>
-      </w:r>
-      <w:r>
-        <w:rPr>
-          <w:noProof/>
-        </w:rPr>
-        <w:fldChar w:fldCharType="end"/>
-      </w:r>
+      <w:fldSimple w:instr=" SEQ Table \* ARABIC \s 1 ">
+        <w:r>
+          <w:rPr>
+            <w:noProof/>
+          </w:rPr>
+          <w:t>25</w:t>
+        </w:r>
+      </w:fldSimple>
       <w:bookmarkEnd w:id="162"/>
       <w:r>
         <w:t>.</w:t>
@@ -33588,51 +32568,25 @@
       <w:r>
         <w:t xml:space="preserve">Table </w:t>
       </w:r>
-      <w:r>
-        <w:fldChar w:fldCharType="begin"/>
-      </w:r>
-      <w:r>
-        <w:instrText xml:space="preserve"> STYLEREF 1 \s </w:instrText>
-      </w:r>
-      <w:r>
-        <w:fldChar w:fldCharType="separate"/>
-      </w:r>
-      <w:r>
-        <w:rPr>
-          <w:noProof/>
-        </w:rPr>
-        <w:t>3</w:t>
-      </w:r>
-      <w:r>
-        <w:rPr>
-          <w:noProof/>
-        </w:rPr>
-        <w:fldChar w:fldCharType="end"/>
-      </w:r>
+      <w:fldSimple w:instr=" STYLEREF 1 \s ">
+        <w:r>
+          <w:rPr>
+            <w:noProof/>
+          </w:rPr>
+          <w:t>3</w:t>
+        </w:r>
+      </w:fldSimple>
       <w:r>
         <w:noBreakHyphen/>
       </w:r>
-      <w:r>
-        <w:fldChar w:fldCharType="begin"/>
-      </w:r>
-      <w:r>
-        <w:instrText xml:space="preserve"> SEQ Table \* ARABIC \s 1 </w:instrText>
-      </w:r>
-      <w:r>
-        <w:fldChar w:fldCharType="separate"/>
-      </w:r>
-      <w:r>
-        <w:rPr>
-          <w:noProof/>
-        </w:rPr>
-        <w:t>26</w:t>
-      </w:r>
-      <w:r>
-        <w:rPr>
-          <w:noProof/>
-        </w:rPr>
-        <w:fldChar w:fldCharType="end"/>
-      </w:r>
+      <w:fldSimple w:instr=" SEQ Table \* ARABIC \s 1 ">
+        <w:r>
+          <w:rPr>
+            <w:noProof/>
+          </w:rPr>
+          <w:t>26</w:t>
+        </w:r>
+      </w:fldSimple>
       <w:bookmarkEnd w:id="165"/>
       <w:r>
         <w:t xml:space="preserve">. Properties of the </w:t>
@@ -33880,51 +32834,25 @@
       <w:r>
         <w:t xml:space="preserve">Table </w:t>
       </w:r>
-      <w:r>
-        <w:fldChar w:fldCharType="begin"/>
-      </w:r>
-      <w:r>
-        <w:instrText xml:space="preserve"> STYLEREF 1 \s </w:instrText>
-      </w:r>
-      <w:r>
-        <w:fldChar w:fldCharType="separate"/>
-      </w:r>
-      <w:r>
-        <w:rPr>
-          <w:noProof/>
-        </w:rPr>
-        <w:t>3</w:t>
-      </w:r>
-      <w:r>
-        <w:rPr>
-          <w:noProof/>
-        </w:rPr>
-        <w:fldChar w:fldCharType="end"/>
-      </w:r>
+      <w:fldSimple w:instr=" STYLEREF 1 \s ">
+        <w:r>
+          <w:rPr>
+            <w:noProof/>
+          </w:rPr>
+          <w:t>3</w:t>
+        </w:r>
+      </w:fldSimple>
       <w:r>
         <w:noBreakHyphen/>
       </w:r>
-      <w:r>
-        <w:fldChar w:fldCharType="begin"/>
-      </w:r>
-      <w:r>
-        <w:instrText xml:space="preserve"> SEQ Table \* ARABIC \s 1 </w:instrText>
-      </w:r>
-      <w:r>
-        <w:fldChar w:fldCharType="separate"/>
-      </w:r>
-      <w:r>
-        <w:rPr>
-          <w:noProof/>
-        </w:rPr>
-        <w:t>27</w:t>
-      </w:r>
-      <w:r>
-        <w:rPr>
-          <w:noProof/>
-        </w:rPr>
-        <w:fldChar w:fldCharType="end"/>
-      </w:r>
+      <w:fldSimple w:instr=" SEQ Table \* ARABIC \s 1 ">
+        <w:r>
+          <w:rPr>
+            <w:noProof/>
+          </w:rPr>
+          <w:t>27</w:t>
+        </w:r>
+      </w:fldSimple>
       <w:bookmarkEnd w:id="167"/>
       <w:r>
         <w:t xml:space="preserve">. Properties of the </w:t>
@@ -34599,51 +33527,25 @@
       <w:r>
         <w:t xml:space="preserve">Figure </w:t>
       </w:r>
-      <w:r>
-        <w:fldChar w:fldCharType="begin"/>
-      </w:r>
-      <w:r>
-        <w:instrText xml:space="preserve"> STYLEREF 1 \s </w:instrText>
-      </w:r>
-      <w:r>
-        <w:fldChar w:fldCharType="separate"/>
-      </w:r>
-      <w:r>
-        <w:rPr>
-          <w:noProof/>
-        </w:rPr>
-        <w:t>3</w:t>
-      </w:r>
-      <w:r>
-        <w:rPr>
-          <w:noProof/>
-        </w:rPr>
-        <w:fldChar w:fldCharType="end"/>
-      </w:r>
+      <w:fldSimple w:instr=" STYLEREF 1 \s ">
+        <w:r>
+          <w:rPr>
+            <w:noProof/>
+          </w:rPr>
+          <w:t>3</w:t>
+        </w:r>
+      </w:fldSimple>
       <w:r>
         <w:noBreakHyphen/>
       </w:r>
-      <w:r>
-        <w:fldChar w:fldCharType="begin"/>
-      </w:r>
-      <w:r>
-        <w:instrText xml:space="preserve"> SEQ Figure \* ARABIC \s 1 </w:instrText>
-      </w:r>
-      <w:r>
-        <w:fldChar w:fldCharType="separate"/>
-      </w:r>
-      <w:r>
-        <w:rPr>
-          <w:noProof/>
-        </w:rPr>
-        <w:t>11</w:t>
-      </w:r>
-      <w:r>
-        <w:rPr>
-          <w:noProof/>
-        </w:rPr>
-        <w:fldChar w:fldCharType="end"/>
-      </w:r>
+      <w:fldSimple w:instr=" SEQ Figure \* ARABIC \s 1 ">
+        <w:r>
+          <w:rPr>
+            <w:noProof/>
+          </w:rPr>
+          <w:t>11</w:t>
+        </w:r>
+      </w:fldSimple>
       <w:bookmarkEnd w:id="170"/>
       <w:r>
         <w:t>.</w:t>
@@ -34994,51 +33896,25 @@
       <w:r>
         <w:t xml:space="preserve">Table </w:t>
       </w:r>
-      <w:r>
-        <w:fldChar w:fldCharType="begin"/>
-      </w:r>
-      <w:r>
-        <w:instrText xml:space="preserve"> STYLEREF 1 \s </w:instrText>
-      </w:r>
-      <w:r>
-        <w:fldChar w:fldCharType="separate"/>
-      </w:r>
-      <w:r>
-        <w:rPr>
-          <w:noProof/>
-        </w:rPr>
-        <w:t>3</w:t>
-      </w:r>
-      <w:r>
-        <w:rPr>
-          <w:noProof/>
-        </w:rPr>
-        <w:fldChar w:fldCharType="end"/>
-      </w:r>
+      <w:fldSimple w:instr=" STYLEREF 1 \s ">
+        <w:r>
+          <w:rPr>
+            <w:noProof/>
+          </w:rPr>
+          <w:t>3</w:t>
+        </w:r>
+      </w:fldSimple>
       <w:r>
         <w:noBreakHyphen/>
       </w:r>
-      <w:r>
-        <w:fldChar w:fldCharType="begin"/>
-      </w:r>
-      <w:r>
-        <w:instrText xml:space="preserve"> SEQ Table \* ARABIC \s 1 </w:instrText>
-      </w:r>
-      <w:r>
-        <w:fldChar w:fldCharType="separate"/>
-      </w:r>
-      <w:r>
-        <w:rPr>
-          <w:noProof/>
-        </w:rPr>
-        <w:t>28</w:t>
-      </w:r>
-      <w:r>
-        <w:rPr>
-          <w:noProof/>
-        </w:rPr>
-        <w:fldChar w:fldCharType="end"/>
-      </w:r>
+      <w:fldSimple w:instr=" SEQ Table \* ARABIC \s 1 ">
+        <w:r>
+          <w:rPr>
+            <w:noProof/>
+          </w:rPr>
+          <w:t>28</w:t>
+        </w:r>
+      </w:fldSimple>
       <w:bookmarkEnd w:id="171"/>
       <w:r>
         <w:t xml:space="preserve">. Properties of the </w:t>
@@ -35297,51 +34173,25 @@
       <w:r>
         <w:t xml:space="preserve">Table </w:t>
       </w:r>
-      <w:r>
-        <w:fldChar w:fldCharType="begin"/>
-      </w:r>
-      <w:r>
-        <w:instrText xml:space="preserve"> STYLEREF 1 \s </w:instrText>
-      </w:r>
-      <w:r>
-        <w:fldChar w:fldCharType="separate"/>
-      </w:r>
-      <w:r>
-        <w:rPr>
-          <w:noProof/>
-        </w:rPr>
-        <w:t>3</w:t>
-      </w:r>
-      <w:r>
-        <w:rPr>
-          <w:noProof/>
-        </w:rPr>
-        <w:fldChar w:fldCharType="end"/>
-      </w:r>
+      <w:fldSimple w:instr=" STYLEREF 1 \s ">
+        <w:r>
+          <w:rPr>
+            <w:noProof/>
+          </w:rPr>
+          <w:t>3</w:t>
+        </w:r>
+      </w:fldSimple>
       <w:r>
         <w:noBreakHyphen/>
       </w:r>
-      <w:r>
-        <w:fldChar w:fldCharType="begin"/>
-      </w:r>
-      <w:r>
-        <w:instrText xml:space="preserve"> SEQ Table \* ARABIC \s 1 </w:instrText>
-      </w:r>
-      <w:r>
-        <w:fldChar w:fldCharType="separate"/>
-      </w:r>
-      <w:r>
-        <w:rPr>
-          <w:noProof/>
-        </w:rPr>
-        <w:t>29</w:t>
-      </w:r>
-      <w:r>
-        <w:rPr>
-          <w:noProof/>
-        </w:rPr>
-        <w:fldChar w:fldCharType="end"/>
-      </w:r>
+      <w:fldSimple w:instr=" SEQ Table \* ARABIC \s 1 ">
+        <w:r>
+          <w:rPr>
+            <w:noProof/>
+          </w:rPr>
+          <w:t>29</w:t>
+        </w:r>
+      </w:fldSimple>
       <w:bookmarkEnd w:id="173"/>
       <w:r>
         <w:t xml:space="preserve">. Properties of the </w:t>
@@ -35792,51 +34642,25 @@
       <w:r>
         <w:t xml:space="preserve">Table </w:t>
       </w:r>
-      <w:r>
-        <w:fldChar w:fldCharType="begin"/>
-      </w:r>
-      <w:r>
-        <w:instrText xml:space="preserve"> STYLEREF 1 \s </w:instrText>
-      </w:r>
-      <w:r>
-        <w:fldChar w:fldCharType="separate"/>
-      </w:r>
-      <w:r>
-        <w:rPr>
-          <w:noProof/>
-        </w:rPr>
-        <w:t>3</w:t>
-      </w:r>
-      <w:r>
-        <w:rPr>
-          <w:noProof/>
-        </w:rPr>
-        <w:fldChar w:fldCharType="end"/>
-      </w:r>
+      <w:fldSimple w:instr=" STYLEREF 1 \s ">
+        <w:r>
+          <w:rPr>
+            <w:noProof/>
+          </w:rPr>
+          <w:t>3</w:t>
+        </w:r>
+      </w:fldSimple>
       <w:r>
         <w:noBreakHyphen/>
       </w:r>
-      <w:r>
-        <w:fldChar w:fldCharType="begin"/>
-      </w:r>
-      <w:r>
-        <w:instrText xml:space="preserve"> SEQ Table \* ARABIC \s 1 </w:instrText>
-      </w:r>
-      <w:r>
-        <w:fldChar w:fldCharType="separate"/>
-      </w:r>
-      <w:r>
-        <w:rPr>
-          <w:noProof/>
-        </w:rPr>
-        <w:t>30</w:t>
-      </w:r>
-      <w:r>
-        <w:rPr>
-          <w:noProof/>
-        </w:rPr>
-        <w:fldChar w:fldCharType="end"/>
-      </w:r>
+      <w:fldSimple w:instr=" SEQ Table \* ARABIC \s 1 ">
+        <w:r>
+          <w:rPr>
+            <w:noProof/>
+          </w:rPr>
+          <w:t>30</w:t>
+        </w:r>
+      </w:fldSimple>
       <w:bookmarkEnd w:id="175"/>
       <w:r>
         <w:t xml:space="preserve">. Properties of the </w:t>
@@ -40978,7 +39802,7 @@
 </file>
 
 <file path=customXml/itemProps1.xml><?xml version="1.0" encoding="utf-8"?>
-<ds:datastoreItem xmlns:ds="http://schemas.openxmlformats.org/officeDocument/2006/customXml" ds:itemID="{A5511DA9-F103-4D01-ABFD-C7E1A8BABFA2}">
+<ds:datastoreItem xmlns:ds="http://schemas.openxmlformats.org/officeDocument/2006/customXml" ds:itemID="{BC08156A-962E-449D-A2FB-E039734B3C8B}">
   <ds:schemaRefs>
     <ds:schemaRef ds:uri="http://schemas.openxmlformats.org/officeDocument/2006/bibliography"/>
   </ds:schemaRefs>
